--- a/manuscript_scopus.docx
+++ b/manuscript_scopus.docx
@@ -1588,7 +1588,7 @@
       </w:r>
     </w:p>
     <w:bookmarkEnd w:id="25"/>
-    <w:bookmarkStart w:id="53" w:name="method"/>
+    <w:bookmarkStart w:id="83" w:name="method"/>
     <w:p>
       <w:pPr>
         <w:pStyle w:val="berschrift1"/>
@@ -1678,7 +1678,7 @@
         <w:t xml:space="preserve"> </w:t>
       </w:r>
       <w:r>
-        <w:t xml:space="preserve">Health Sciences, Social Sciences, and Life Sciences.</w:t>
+        <w:t xml:space="preserve">Health Sciences, Social Sciences, and Life Sciences. We filtered the database to include articles, articles in press, business articles, conference papers, data papers, preprints, and surveys using Elsevier’s classification system.</w:t>
       </w:r>
     </w:p>
     <w:bookmarkEnd w:id="26"/>
@@ -1967,13 +1967,7 @@
         <w:t xml:space="preserve"> </w:t>
       </w:r>
       <w:r>
-        <w:t xml:space="preserve">number of publications, the h-index, and the i-10 index. The h-index</w:t>
-      </w:r>
-      <w:r>
-        <w:t xml:space="preserve"> </w:t>
-      </w:r>
-      <w:r>
-        <w:t xml:space="preserve">represents the highest</w:t>
+        <w:t xml:space="preserve">number of publications, and the h-index. The h-index represents the highest</w:t>
       </w:r>
       <w:r>
         <w:t xml:space="preserve"> </w:t>
@@ -2005,18 +1999,12 @@
         <w:t xml:space="preserve"> </w:t>
       </w:r>
       <w:r>
-        <w:t xml:space="preserve">citations, while the i-10 index represents the number of publications</w:t>
-      </w:r>
-      <w:r>
-        <w:t xml:space="preserve"> </w:t>
-      </w:r>
-      <w:r>
-        <w:t xml:space="preserve">with at least 10 citations.</w:t>
+        <w:t xml:space="preserve">citations.</w:t>
       </w:r>
     </w:p>
     <w:bookmarkEnd w:id="29"/>
     <w:bookmarkEnd w:id="30"/>
-    <w:bookmarkStart w:id="52" w:name="data-analysis"/>
+    <w:bookmarkStart w:id="82" w:name="data-analysis"/>
     <w:p>
       <w:pPr>
         <w:pStyle w:val="berschrift2"/>
@@ -2025,7 +2013,7 @@
         <w:t xml:space="preserve">Data analysis</w:t>
       </w:r>
     </w:p>
-    <w:bookmarkStart w:id="31" w:name="rq1-publisher-information.-1"/>
+    <w:bookmarkStart w:id="34" w:name="rq1-publisher-information.-1"/>
     <w:p>
       <w:pPr>
         <w:pStyle w:val="berschrift3"/>
@@ -2059,2448 +2047,42 @@
       <w:r>
         <w:t xml:space="preserve">areas, presenting graphics of the number of publication across time</w:t>
       </w:r>
+      <w:r>
+        <w:t xml:space="preserve"> </w:t>
+      </w:r>
+      <w:r>
+        <w:t xml:space="preserve">total</w:t>
+      </w:r>
     </w:p>
     <w:p>
       <w:pPr>
         <w:pStyle w:val="FirstParagraph"/>
       </w:pPr>
       <w:r>
-        <w:t xml:space="preserve">total</w:t>
+        <w:t xml:space="preserve">The total number of articles included in this analysis was 13581 including 10685 Health Sciences articles, 6151 Physical Sciences articles, 543 Social Sciences articles, and 7686 Life Sciences articles. Articles could be classified into multiple categories.</w:t>
       </w:r>
     </w:p>
     <w:p>
       <w:pPr>
         <w:pStyle w:val="Textkrper"/>
-      </w:pPr>
-      <w:r>
-        <w:t xml:space="preserve">13581</w:t>
-      </w:r>
-    </w:p>
-    <w:tbl>
-      <w:tblPr>
-        <w:tblStyle w:val="Table"/>
-        <w:tblW w:type="pct" w:w="1597"/>
-        <w:tblLook w:firstRow="0" w:lastRow="0" w:firstColumn="0" w:lastColumn="0" w:noHBand="0" w:noVBand="0" w:val="0000"/>
-      </w:tblPr>
-      <w:tblGrid>
-        <w:gridCol w:w="1870"/>
-        <w:gridCol w:w="660"/>
-      </w:tblGrid>
-      <w:tr>
-        <w:tc>
-          <w:tcPr/>
-          <w:p>
-            <w:pPr>
-              <w:pStyle w:val="Compact"/>
-              <w:jc w:val="left"/>
-            </w:pPr>
-            <w:r>
-              <w:t xml:space="preserve">publication_type</w:t>
-            </w:r>
-          </w:p>
-        </w:tc>
-        <w:tc>
-          <w:tcPr/>
-          <w:p>
-            <w:pPr>
-              <w:pStyle w:val="Compact"/>
-              <w:jc w:val="left"/>
-            </w:pPr>
-            <w:r>
-              <w:t xml:space="preserve">count</w:t>
-            </w:r>
-          </w:p>
-        </w:tc>
-      </w:tr>
-      <w:tr>
-        <w:tc>
-          <w:tcPr/>
-          <w:p>
-            <w:pPr>
-              <w:pStyle w:val="SourceCode"/>
-              <w:jc w:val="left"/>
-            </w:pPr>
-            <w:r>
-              <w:rPr>
-                <w:rStyle w:val="VerbatimChar"/>
-              </w:rPr>
-              <w:t xml:space="preserve">         sh</w:t>
-            </w:r>
-            <w:r>
-              <w:br/>
-            </w:r>
-            <w:r>
-              <w:rPr>
-                <w:rStyle w:val="VerbatimChar"/>
-              </w:rPr>
-              <w:t xml:space="preserve">         cp</w:t>
-            </w:r>
-            <w:r>
-              <w:br/>
-            </w:r>
-            <w:r>
-              <w:rPr>
-                <w:rStyle w:val="VerbatimChar"/>
-              </w:rPr>
-              <w:t xml:space="preserve">         ar</w:t>
-            </w:r>
-            <w:r>
-              <w:br/>
-            </w:r>
-            <w:r>
-              <w:rPr>
-                <w:rStyle w:val="VerbatimChar"/>
-              </w:rPr>
-              <w:t xml:space="preserve">         dp</w:t>
-            </w:r>
-            <w:r>
-              <w:br/>
-            </w:r>
-            <w:r>
-              <w:rPr>
-                <w:rStyle w:val="VerbatimChar"/>
-              </w:rPr>
-              <w:t xml:space="preserve">         pp</w:t>
-            </w:r>
-            <w:r>
-              <w:br/>
-            </w:r>
-            <w:r>
-              <w:rPr>
-                <w:rStyle w:val="VerbatimChar"/>
-              </w:rPr>
-              <w:t xml:space="preserve">         ip</w:t>
-            </w:r>
-          </w:p>
-        </w:tc>
-        <w:tc>
-          <w:tcPr/>
-          <w:p>
-            <w:pPr>
-              <w:pStyle w:val="Compact"/>
-              <w:jc w:val="left"/>
-            </w:pPr>
-            <w:r>
-              <w:t xml:space="preserve">41</w:t>
-            </w:r>
-            <w:r>
-              <w:t xml:space="preserve"> </w:t>
-            </w:r>
-            <w:r>
-              <w:t xml:space="preserve">266</w:t>
-            </w:r>
-            <w:r>
-              <w:t xml:space="preserve"> </w:t>
-            </w:r>
-            <w:r>
-              <w:t xml:space="preserve">12689</w:t>
-            </w:r>
-            <w:r>
-              <w:t xml:space="preserve"> </w:t>
-            </w:r>
-            <w:r>
-              <w:t xml:space="preserve">4</w:t>
-            </w:r>
-            <w:r>
-              <w:t xml:space="preserve"> </w:t>
-            </w:r>
-            <w:r>
-              <w:t xml:space="preserve">580</w:t>
-            </w:r>
-            <w:r>
-              <w:t xml:space="preserve"> </w:t>
-            </w:r>
-            <w:r>
-              <w:t xml:space="preserve">1</w:t>
-            </w:r>
-          </w:p>
-        </w:tc>
-      </w:tr>
-    </w:tbl>
-    <w:p>
-      <w:pPr>
-        <w:pStyle w:val="Textkrper"/>
-      </w:pPr>
-      <w:r>
-        <w:t xml:space="preserve">subject area</w:t>
-      </w:r>
-      <w:r>
-        <w:t xml:space="preserve"> </w:t>
-      </w:r>
-      <w:r>
-        <w:t xml:space="preserve">+—————–+—–+</w:t>
-      </w:r>
-      <w:r>
-        <w:t xml:space="preserve"> </w:t>
-      </w:r>
-      <w:r>
-        <w:t xml:space="preserve">| SubjectArea|count|</w:t>
-      </w:r>
-      <w:r>
-        <w:t xml:space="preserve"> </w:t>
-      </w:r>
-      <w:r>
-        <w:t xml:space="preserve">+—————–+—–+</w:t>
-      </w:r>
-      <w:r>
-        <w:t xml:space="preserve"> </w:t>
-      </w:r>
-      <w:r>
-        <w:t xml:space="preserve">| Health Sciences|10685|</w:t>
-      </w:r>
-      <w:r>
-        <w:t xml:space="preserve"> </w:t>
-      </w:r>
-      <w:r>
-        <w:t xml:space="preserve">|Physical Sciences| 6151|</w:t>
-      </w:r>
-      <w:r>
-        <w:t xml:space="preserve"> </w:t>
-      </w:r>
-      <w:r>
-        <w:t xml:space="preserve">|Multidisciplinary| 1569|</w:t>
-      </w:r>
-      <w:r>
-        <w:t xml:space="preserve"> </w:t>
-      </w:r>
-      <w:r>
-        <w:t xml:space="preserve">| Social Sciences| 543|</w:t>
-      </w:r>
-      <w:r>
-        <w:t xml:space="preserve"> </w:t>
-      </w:r>
-      <w:r>
-        <w:t xml:space="preserve">| Life Sciences| 7686|</w:t>
-      </w:r>
-      <w:r>
-        <w:t xml:space="preserve"> </w:t>
-      </w:r>
-      <w:r>
-        <w:t xml:space="preserve">+—————–+—–+</w:t>
-      </w:r>
-    </w:p>
-    <w:p>
-      <w:pPr>
-        <w:pStyle w:val="Textkrper"/>
-      </w:pPr>
-      <w:r>
-        <w:t xml:space="preserve">time</w:t>
-      </w:r>
-    </w:p>
-    <w:p>
-      <w:pPr>
-        <w:pStyle w:val="Textkrper"/>
-      </w:pPr>
-      <w:r>
-        <w:t xml:space="preserve">pub_time_count</w:t>
-      </w:r>
-    </w:p>
-    <w:p>
-      <w:pPr>
-        <w:numPr>
-          <w:ilvl w:val="0"/>
-          <w:numId w:val="1003"/>
-        </w:numPr>
-        <w:pStyle w:val="Compact"/>
-      </w:pPr>
-      <w:r>
-        <w:t xml:space="preserve">Number of distinct journals within each of the four subject areas</w:t>
-      </w:r>
-    </w:p>
-    <w:p>
-      <w:pPr>
-        <w:pStyle w:val="FirstParagraph"/>
-      </w:pPr>
-      <w:r>
-        <w:t xml:space="preserve">Out[52]: 2534</w:t>
-      </w:r>
-    </w:p>
-    <w:tbl>
-      <w:tblPr>
-        <w:tblStyle w:val="Table"/>
-        <w:tblW w:type="pct" w:w="2153"/>
-        <w:tblLook w:firstRow="0" w:lastRow="0" w:firstColumn="0" w:lastColumn="0" w:noHBand="0" w:noVBand="0" w:val="0000"/>
-      </w:tblPr>
-      <w:tblGrid>
-        <w:gridCol w:w="1980"/>
-        <w:gridCol w:w="1430"/>
-      </w:tblGrid>
-      <w:tr>
-        <w:tc>
-          <w:tcPr/>
-          <w:p>
-            <w:pPr>
-              <w:pStyle w:val="SourceCode"/>
-              <w:jc w:val="left"/>
-            </w:pPr>
-            <w:r>
-              <w:rPr>
-                <w:rStyle w:val="VerbatimChar"/>
-              </w:rPr>
-              <w:t xml:space="preserve"> SubjectArea</w:t>
-            </w:r>
-          </w:p>
-        </w:tc>
-        <w:tc>
-          <w:tcPr/>
-          <w:p>
-            <w:pPr>
-              <w:pStyle w:val="Compact"/>
-              <w:jc w:val="left"/>
-            </w:pPr>
-            <w:r>
-              <w:t xml:space="preserve">count(srcid)</w:t>
-            </w:r>
-          </w:p>
-        </w:tc>
-      </w:tr>
-      <w:tr>
-        <w:tc>
-          <w:tcPr/>
-          <w:p>
-            <w:pPr>
-              <w:pStyle w:val="Compact"/>
-              <w:jc w:val="left"/>
-            </w:pPr>
-            <w:r>
-              <w:t xml:space="preserve">Health Sciences</w:t>
-            </w:r>
-            <w:r>
-              <w:t xml:space="preserve"> </w:t>
-            </w:r>
-            <w:r>
-              <w:t xml:space="preserve">Physical Sciences</w:t>
-            </w:r>
-            <w:r>
-              <w:t xml:space="preserve"> </w:t>
-            </w:r>
-            <w:r>
-              <w:t xml:space="preserve">Multidisciplinary</w:t>
-            </w:r>
-            <w:r>
-              <w:t xml:space="preserve"> </w:t>
-            </w:r>
-            <w:r>
-              <w:t xml:space="preserve">Social Sciences</w:t>
-            </w:r>
-            <w:r>
-              <w:t xml:space="preserve"> </w:t>
-            </w:r>
-            <w:r>
-              <w:t xml:space="preserve">Life Sciences</w:t>
-            </w:r>
-          </w:p>
-        </w:tc>
-        <w:tc>
-          <w:tcPr/>
-          <w:p>
-            <w:pPr>
-              <w:pStyle w:val="SourceCode"/>
-              <w:jc w:val="left"/>
-            </w:pPr>
-            <w:r>
-              <w:rPr>
-                <w:rStyle w:val="VerbatimChar"/>
-              </w:rPr>
-              <w:t xml:space="preserve">   1472</w:t>
-            </w:r>
-            <w:r>
-              <w:br/>
-            </w:r>
-            <w:r>
-              <w:rPr>
-                <w:rStyle w:val="VerbatimChar"/>
-              </w:rPr>
-              <w:t xml:space="preserve">    641</w:t>
-            </w:r>
-            <w:r>
-              <w:br/>
-            </w:r>
-            <w:r>
-              <w:rPr>
-                <w:rStyle w:val="VerbatimChar"/>
-              </w:rPr>
-              <w:t xml:space="preserve">     14</w:t>
-            </w:r>
-            <w:r>
-              <w:br/>
-            </w:r>
-            <w:r>
-              <w:rPr>
-                <w:rStyle w:val="VerbatimChar"/>
-              </w:rPr>
-              <w:t xml:space="preserve">    206</w:t>
-            </w:r>
-            <w:r>
-              <w:br/>
-            </w:r>
-            <w:r>
-              <w:rPr>
-                <w:rStyle w:val="VerbatimChar"/>
-              </w:rPr>
-              <w:t xml:space="preserve">   1024</w:t>
-            </w:r>
-          </w:p>
-        </w:tc>
-      </w:tr>
-    </w:tbl>
-    <w:p>
-      <w:pPr>
-        <w:numPr>
-          <w:ilvl w:val="0"/>
-          <w:numId w:val="1004"/>
-        </w:numPr>
-        <w:pStyle w:val="Compact"/>
-      </w:pPr>
-      <w:r>
-        <w:t xml:space="preserve">Statistics (mean, median, standard deviation, minimum, maximum) of</w:t>
-      </w:r>
-      <w:r>
-        <w:t xml:space="preserve"> </w:t>
-      </w:r>
-      <w:r>
-        <w:t xml:space="preserve">the journal impact using Source Normalized Impact per Paper for the</w:t>
-      </w:r>
-      <w:r>
-        <w:t xml:space="preserve"> </w:t>
-      </w:r>
-      <w:r>
-        <w:t xml:space="preserve">four subject areas.</w:t>
-      </w:r>
-    </w:p>
-    <w:tbl>
-      <w:tblPr>
-        <w:tblStyle w:val="Table"/>
-        <w:tblW w:type="pct" w:w="4785"/>
-        <w:tblLook w:firstRow="0" w:lastRow="0" w:firstColumn="0" w:lastColumn="0" w:noHBand="0" w:noVBand="0" w:val="0000"/>
-      </w:tblPr>
-      <w:tblGrid>
-        <w:gridCol w:w="1532"/>
-        <w:gridCol w:w="1618"/>
-        <w:gridCol w:w="1618"/>
-        <w:gridCol w:w="851"/>
-        <w:gridCol w:w="1107"/>
-        <w:gridCol w:w="851"/>
-      </w:tblGrid>
-      <w:tr>
-        <w:tc>
-          <w:tcPr/>
-          <w:p>
-            <w:pPr>
-              <w:pStyle w:val="SourceCode"/>
-              <w:jc w:val="left"/>
-            </w:pPr>
-            <w:r>
-              <w:rPr>
-                <w:rStyle w:val="VerbatimChar"/>
-              </w:rPr>
-              <w:t xml:space="preserve"> SubjectArea</w:t>
-            </w:r>
-          </w:p>
-        </w:tc>
-        <w:tc>
-          <w:tcPr/>
-          <w:p>
-            <w:pPr>
-              <w:pStyle w:val="SourceCode"/>
-              <w:jc w:val="left"/>
-            </w:pPr>
-            <w:r>
-              <w:rPr>
-                <w:rStyle w:val="VerbatimChar"/>
-              </w:rPr>
-              <w:t xml:space="preserve">    avg(snip)</w:t>
-            </w:r>
-          </w:p>
-        </w:tc>
-        <w:tc>
-          <w:tcPr/>
-          <w:p>
-            <w:pPr>
-              <w:pStyle w:val="Compact"/>
-              <w:jc w:val="left"/>
-            </w:pPr>
-            <w:r>
-              <w:t xml:space="preserve">stddev_samp(snip)</w:t>
-            </w:r>
-          </w:p>
-        </w:tc>
-        <w:tc>
-          <w:tcPr/>
-          <w:p>
-            <w:pPr>
-              <w:pStyle w:val="Compact"/>
-              <w:jc w:val="left"/>
-            </w:pPr>
-            <w:r>
-              <w:t xml:space="preserve">min(snip)</w:t>
-            </w:r>
-          </w:p>
-        </w:tc>
-        <w:tc>
-          <w:tcPr/>
-          <w:p>
-            <w:pPr>
-              <w:pStyle w:val="Compact"/>
-              <w:jc w:val="left"/>
-            </w:pPr>
-            <w:r>
-              <w:t xml:space="preserve">median(snip)</w:t>
-            </w:r>
-          </w:p>
-        </w:tc>
-        <w:tc>
-          <w:tcPr/>
-          <w:p>
-            <w:pPr>
-              <w:pStyle w:val="Compact"/>
-              <w:jc w:val="left"/>
-            </w:pPr>
-            <w:r>
-              <w:t xml:space="preserve">max(snip)</w:t>
-            </w:r>
-          </w:p>
-        </w:tc>
-      </w:tr>
-      <w:tr>
-        <w:tc>
-          <w:tcPr/>
-          <w:p>
-            <w:pPr>
-              <w:pStyle w:val="Compact"/>
-              <w:jc w:val="left"/>
-            </w:pPr>
-            <w:r>
-              <w:t xml:space="preserve">Health Sciences</w:t>
-            </w:r>
-            <w:r>
-              <w:t xml:space="preserve"> </w:t>
-            </w:r>
-            <w:r>
-              <w:t xml:space="preserve">Physical Sciences</w:t>
-            </w:r>
-            <w:r>
-              <w:t xml:space="preserve"> </w:t>
-            </w:r>
-            <w:r>
-              <w:t xml:space="preserve">Multidisciplinary</w:t>
-            </w:r>
-            <w:r>
-              <w:t xml:space="preserve"> </w:t>
-            </w:r>
-            <w:r>
-              <w:t xml:space="preserve">Social Sciences</w:t>
-            </w:r>
-            <w:r>
-              <w:t xml:space="preserve"> </w:t>
-            </w:r>
-            <w:r>
-              <w:t xml:space="preserve">Life Sciences</w:t>
-            </w:r>
-          </w:p>
-        </w:tc>
-        <w:tc>
-          <w:tcPr/>
-          <w:p>
-            <w:pPr>
-              <w:pStyle w:val="Compact"/>
-              <w:jc w:val="left"/>
-            </w:pPr>
-            <w:r>
-              <w:t xml:space="preserve">4.39848449724717</w:t>
-            </w:r>
-            <w:r>
-              <w:t xml:space="preserve"> </w:t>
-            </w:r>
-            <w:r>
-              <w:t xml:space="preserve">1.7298434289762685</w:t>
-            </w:r>
-            <w:r>
-              <w:t xml:space="preserve"> </w:t>
-            </w:r>
-            <w:r>
-              <w:t xml:space="preserve">6.092944123314063</w:t>
-            </w:r>
-            <w:r>
-              <w:t xml:space="preserve"> </w:t>
-            </w:r>
-            <w:r>
-              <w:t xml:space="preserve">2.204784860557769</w:t>
-            </w:r>
-            <w:r>
-              <w:t xml:space="preserve"> </w:t>
-            </w:r>
-            <w:r>
-              <w:t xml:space="preserve">2.524247249015079</w:t>
-            </w:r>
-          </w:p>
-        </w:tc>
-        <w:tc>
-          <w:tcPr/>
-          <w:p>
-            <w:pPr>
-              <w:pStyle w:val="Compact"/>
-              <w:jc w:val="left"/>
-            </w:pPr>
-            <w:r>
-              <w:t xml:space="preserve">7.1846479513521615</w:t>
-            </w:r>
-            <w:r>
-              <w:t xml:space="preserve"> </w:t>
-            </w:r>
-            <w:r>
-              <w:t xml:space="preserve">1.336672368345959</w:t>
-            </w:r>
-            <w:r>
-              <w:t xml:space="preserve"> </w:t>
-            </w:r>
-            <w:r>
-              <w:t xml:space="preserve">4.3151334953509</w:t>
-            </w:r>
-            <w:r>
-              <w:t xml:space="preserve"> </w:t>
-            </w:r>
-            <w:r>
-              <w:t xml:space="preserve">2.1441319264666743</w:t>
-            </w:r>
-            <w:r>
-              <w:t xml:space="preserve"> </w:t>
-            </w:r>
-            <w:r>
-              <w:t xml:space="preserve">2.044898988084329</w:t>
-            </w:r>
-          </w:p>
-        </w:tc>
-        <w:tc>
-          <w:tcPr/>
-          <w:p>
-            <w:pPr>
-              <w:pStyle w:val="SourceCode"/>
-              <w:jc w:val="left"/>
-            </w:pPr>
-            <w:r>
-              <w:rPr>
-                <w:rStyle w:val="VerbatimChar"/>
-              </w:rPr>
-              <w:t xml:space="preserve"> 0.0</w:t>
-            </w:r>
-          </w:p>
-          <w:p>
-            <w:pPr>
-              <w:jc w:val="left"/>
-            </w:pPr>
-            <w:r>
-              <w:t xml:space="preserve">0.155</w:t>
-            </w:r>
-            <w:r>
-              <w:t xml:space="preserve"> </w:t>
-            </w:r>
-            <w:r>
-              <w:t xml:space="preserve">0.032</w:t>
-            </w:r>
-            <w:r>
-              <w:t xml:space="preserve"> </w:t>
-            </w:r>
-            <w:r>
-              <w:t xml:space="preserve">0.017</w:t>
-            </w:r>
-            <w:r>
-              <w:t xml:space="preserve"> </w:t>
-            </w:r>
-            <w:r>
-              <w:t xml:space="preserve">0.017</w:t>
-            </w:r>
-          </w:p>
-        </w:tc>
-        <w:tc>
-          <w:tcPr/>
-          <w:p>
-            <w:pPr>
-              <w:pStyle w:val="SourceCode"/>
-              <w:jc w:val="left"/>
-            </w:pPr>
-            <w:r>
-              <w:rPr>
-                <w:rStyle w:val="VerbatimChar"/>
-              </w:rPr>
-              <w:t xml:space="preserve">  2.078</w:t>
-            </w:r>
-            <w:r>
-              <w:br/>
-            </w:r>
-            <w:r>
-              <w:rPr>
-                <w:rStyle w:val="VerbatimChar"/>
-              </w:rPr>
-              <w:t xml:space="preserve">  1.278</w:t>
-            </w:r>
-            <w:r>
-              <w:br/>
-            </w:r>
-            <w:r>
-              <w:rPr>
-                <w:rStyle w:val="VerbatimChar"/>
-              </w:rPr>
-              <w:t xml:space="preserve">  3.341</w:t>
-            </w:r>
-            <w:r>
-              <w:br/>
-            </w:r>
-            <w:r>
-              <w:rPr>
-                <w:rStyle w:val="VerbatimChar"/>
-              </w:rPr>
-              <w:t xml:space="preserve">  1.605</w:t>
-            </w:r>
-            <w:r>
-              <w:br/>
-            </w:r>
-            <w:r>
-              <w:rPr>
-                <w:rStyle w:val="VerbatimChar"/>
-              </w:rPr>
-              <w:t xml:space="preserve">  1.742</w:t>
-            </w:r>
-          </w:p>
-        </w:tc>
-        <w:tc>
-          <w:tcPr/>
-          <w:p>
-            <w:pPr>
-              <w:pStyle w:val="Compact"/>
-              <w:jc w:val="left"/>
-            </w:pPr>
-            <w:r>
-              <w:t xml:space="preserve">173.932</w:t>
-            </w:r>
-            <w:r>
-              <w:t xml:space="preserve"> </w:t>
-            </w:r>
-            <w:r>
-              <w:t xml:space="preserve">30.405</w:t>
-            </w:r>
-            <w:r>
-              <w:t xml:space="preserve"> </w:t>
-            </w:r>
-            <w:r>
-              <w:t xml:space="preserve">11.342</w:t>
-            </w:r>
-            <w:r>
-              <w:t xml:space="preserve"> </w:t>
-            </w:r>
-            <w:r>
-              <w:t xml:space="preserve">30.405</w:t>
-            </w:r>
-            <w:r>
-              <w:t xml:space="preserve"> </w:t>
-            </w:r>
-            <w:r>
-              <w:t xml:space="preserve">12.624</w:t>
-            </w:r>
-          </w:p>
-        </w:tc>
-      </w:tr>
-    </w:tbl>
-    <w:bookmarkEnd w:id="31"/>
-    <w:bookmarkStart w:id="32" w:name="rq2-publication-information.-1"/>
-    <w:p>
-      <w:pPr>
-        <w:pStyle w:val="berschrift3"/>
-      </w:pPr>
-      <w:r>
-        <w:t xml:space="preserve">RQ2: Publication Information..</w:t>
-      </w:r>
-    </w:p>
-    <w:p>
-      <w:pPr>
-        <w:pStyle w:val="FirstParagraph"/>
-      </w:pPr>
-      <w:r>
-        <w:t xml:space="preserve">For each publication, we will examine:</w:t>
-      </w:r>
-    </w:p>
-    <w:p>
-      <w:pPr>
-        <w:numPr>
-          <w:ilvl w:val="0"/>
-          <w:numId w:val="1005"/>
-        </w:numPr>
-        <w:pStyle w:val="Compact"/>
-      </w:pPr>
-      <w:r>
-        <w:t xml:space="preserve">The totals of the number of articles published within the smaller</w:t>
-      </w:r>
-      <w:r>
-        <w:t xml:space="preserve"> </w:t>
-      </w:r>
-      <w:r>
-        <w:t xml:space="preserve">subject area classifications. We will visualize these differences</w:t>
-      </w:r>
-      <w:r>
-        <w:t xml:space="preserve"> </w:t>
-      </w:r>
-      <w:r>
-        <w:t xml:space="preserve">over time to determine if there is increasing interest in a specific</w:t>
-      </w:r>
-      <w:r>
-        <w:t xml:space="preserve"> </w:t>
-      </w:r>
-      <w:r>
-        <w:t xml:space="preserve">subarea over time for each of the four larger subject area</w:t>
-      </w:r>
-      <w:r>
-        <w:t xml:space="preserve"> </w:t>
-      </w:r>
-      <w:r>
-        <w:t xml:space="preserve">classifications.</w:t>
-      </w:r>
-    </w:p>
-    <w:p>
-      <w:pPr>
-        <w:pStyle w:val="FirstParagraph"/>
-      </w:pPr>
-      <w:r>
-        <w:t xml:space="preserve">pub_time_subject</w:t>
-      </w:r>
-    </w:p>
-    <w:p>
-      <w:pPr>
-        <w:numPr>
-          <w:ilvl w:val="0"/>
-          <w:numId w:val="1006"/>
-        </w:numPr>
-        <w:pStyle w:val="Compact"/>
-      </w:pPr>
-      <w:r>
-        <w:t xml:space="preserve">The keywords present in the publications data overall to identify</w:t>
-      </w:r>
-      <w:r>
-        <w:t xml:space="preserve"> </w:t>
-      </w:r>
-      <w:r>
-        <w:t xml:space="preserve">trends and common themes in the publications for the four subject</w:t>
-      </w:r>
-      <w:r>
-        <w:t xml:space="preserve"> </w:t>
-      </w:r>
-      <w:r>
-        <w:t xml:space="preserve">areas using visualizations (wordclouds) to depict the common</w:t>
-      </w:r>
-      <w:r>
-        <w:t xml:space="preserve"> </w:t>
-      </w:r>
-      <w:r>
-        <w:t xml:space="preserve">keywords.</w:t>
-      </w:r>
-    </w:p>
-    <w:p>
-      <w:pPr>
-        <w:pStyle w:val="FirstParagraph"/>
-      </w:pPr>
-      <w:r>
-        <w:t xml:space="preserve">keywords</w:t>
-      </w:r>
-    </w:p>
-    <w:bookmarkEnd w:id="32"/>
-    <w:bookmarkStart w:id="51" w:name="rq3-authors."/>
-    <w:p>
-      <w:pPr>
-        <w:pStyle w:val="berschrift3"/>
-      </w:pPr>
-      <w:r>
-        <w:t xml:space="preserve">RQ3: Authors..</w:t>
-      </w:r>
-    </w:p>
-    <w:p>
-      <w:pPr>
-        <w:pStyle w:val="FirstParagraph"/>
-      </w:pPr>
-      <w:r>
-        <w:t xml:space="preserve">We will first present:</w:t>
-      </w:r>
-    </w:p>
-    <w:p>
-      <w:pPr>
-        <w:numPr>
-          <w:ilvl w:val="0"/>
-          <w:numId w:val="1007"/>
-        </w:numPr>
-        <w:pStyle w:val="Compact"/>
-      </w:pPr>
-      <w:r>
-        <w:t xml:space="preserve">The total number of unique authors</w:t>
-      </w:r>
-    </w:p>
-    <w:tbl>
-      <w:tblPr>
-        <w:tblStyle w:val="Table"/>
-        <w:tblW w:type="pct" w:w="833"/>
-        <w:tblLook w:firstRow="0" w:lastRow="0" w:firstColumn="0" w:lastColumn="0" w:noHBand="0" w:noVBand="0" w:val="0000"/>
-      </w:tblPr>
-      <w:tblGrid>
-        <w:gridCol w:w="1320"/>
-      </w:tblGrid>
-      <w:tr>
-        <w:tc>
-          <w:tcPr/>
-          <w:p>
-            <w:pPr>
-              <w:pStyle w:val="Compact"/>
-              <w:jc w:val="left"/>
-            </w:pPr>
-            <w:r>
-              <w:t xml:space="preserve">count(auid)</w:t>
-            </w:r>
-          </w:p>
-        </w:tc>
-      </w:tr>
-      <w:tr>
-        <w:tc>
-          <w:tcPr/>
-          <w:p>
-            <w:pPr>
-              <w:pStyle w:val="SourceCode"/>
-              <w:jc w:val="left"/>
-            </w:pPr>
-            <w:r>
-              <w:rPr>
-                <w:rStyle w:val="VerbatimChar"/>
-              </w:rPr>
-              <w:t xml:space="preserve">257536</w:t>
-            </w:r>
-          </w:p>
-        </w:tc>
-      </w:tr>
-    </w:tbl>
-    <w:p>
-      <w:pPr>
-        <w:numPr>
-          <w:ilvl w:val="0"/>
-          <w:numId w:val="1008"/>
-        </w:numPr>
-      </w:pPr>
-      <w:r>
-        <w:t xml:space="preserve">Statistics (mean, standard deviation, minimum, maximum, median) on</w:t>
-      </w:r>
-      <w:r>
-        <w:t xml:space="preserve"> </w:t>
-      </w:r>
-      <w:r>
-        <w:t xml:space="preserve">the number of authors included on publications.</w:t>
-      </w:r>
-    </w:p>
-    <w:p>
-      <w:pPr>
-        <w:numPr>
-          <w:ilvl w:val="0"/>
-          <w:numId w:val="1000"/>
-        </w:numPr>
-      </w:pPr>
-      <w:r>
-        <w:t xml:space="preserve">count(Authorseq) avg(Authorseq) stddev_samp(Authorseq) min(Authorseq) median(Authorseq) max(Authorseq)</w:t>
-      </w:r>
-      <w:r>
-        <w:t xml:space="preserve"> </w:t>
-      </w:r>
-      <w:r>
-        <w:t xml:space="preserve">0 13581 49.904646 207.006114 10 19.0 5155</w:t>
-      </w:r>
-    </w:p>
-    <w:p>
-      <w:pPr>
-        <w:numPr>
-          <w:ilvl w:val="0"/>
-          <w:numId w:val="1008"/>
-        </w:numPr>
-      </w:pPr>
-      <w:r>
-        <w:t xml:space="preserve">We will present visualizations of these results across time.</w:t>
-      </w:r>
-    </w:p>
-    <w:p>
-      <w:pPr>
-        <w:pStyle w:val="FirstParagraph"/>
-      </w:pPr>
-      <w:r>
-        <w:t xml:space="preserve">author_time</w:t>
-      </w:r>
-    </w:p>
-    <w:p>
-      <w:pPr>
-        <w:pStyle w:val="Textkrper"/>
-      </w:pPr>
-      <w:r>
-        <w:t xml:space="preserve">We will use</w:t>
-      </w:r>
-      <w:r>
-        <w:t xml:space="preserve"> </w:t>
-      </w:r>
-      <m:oMath>
-        <m:r>
-          <m:t>α</m:t>
-        </m:r>
-      </m:oMath>
-      <w:r>
-        <w:t xml:space="preserve"> </w:t>
-      </w:r>
-      <w:r>
-        <w:t xml:space="preserve">&lt; .05 for all analyses that involve hypothesis</w:t>
-      </w:r>
-      <w:r>
-        <w:t xml:space="preserve"> </w:t>
-      </w:r>
-      <w:r>
-        <w:t xml:space="preserve">testing. We make no directional predictions.</w:t>
-      </w:r>
-    </w:p>
-    <w:p>
-      <w:pPr>
-        <w:pStyle w:val="Textkrper"/>
-      </w:pPr>
-      <w:r>
-        <w:rPr>
-          <w:iCs/>
-          <w:i/>
-          <w:bCs/>
-          <w:b/>
-        </w:rPr>
-        <w:t xml:space="preserve">Career Length</w:t>
-      </w:r>
-      <w:r>
-        <w:t xml:space="preserve">.</w:t>
-      </w:r>
-    </w:p>
-    <w:p>
-      <w:pPr>
-        <w:numPr>
-          <w:ilvl w:val="0"/>
-          <w:numId w:val="1009"/>
-        </w:numPr>
-        <w:pStyle w:val="Compact"/>
-      </w:pPr>
-      <w:r>
-        <w:t xml:space="preserve">We will create a visualization of the trend and variance of</w:t>
-      </w:r>
-      <w:r>
-        <w:t xml:space="preserve"> </w:t>
-      </w:r>
-      <w:r>
-        <w:t xml:space="preserve">researcher career length across publication years.</w:t>
-      </w:r>
-    </w:p>
-    <w:p>
-      <w:pPr>
-        <w:pStyle w:val="FirstParagraph"/>
-      </w:pPr>
-      <w:r>
-        <w:t xml:space="preserve">career_time</w:t>
-      </w:r>
-    </w:p>
-    <w:p>
-      <w:pPr>
-        <w:numPr>
-          <w:ilvl w:val="0"/>
-          <w:numId w:val="1010"/>
-        </w:numPr>
-        <w:pStyle w:val="Compact"/>
-      </w:pPr>
-      <w:r>
-        <w:t xml:space="preserve">To analyze trends over time, we will calculate the average career</w:t>
-      </w:r>
-      <w:r>
-        <w:t xml:space="preserve"> </w:t>
-      </w:r>
-      <w:r>
-        <w:t xml:space="preserve">length for each publication (i.e., average the author career length</w:t>
-      </w:r>
-      <w:r>
-        <w:t xml:space="preserve"> </w:t>
-      </w:r>
-      <w:r>
-        <w:t xml:space="preserve">to create one score for each paper) and run a regression analysis</w:t>
-      </w:r>
-      <w:r>
-        <w:t xml:space="preserve"> </w:t>
-      </w:r>
-      <w:r>
-        <w:t xml:space="preserve">using career length to predict year of publication. A positive slope</w:t>
-      </w:r>
-      <w:r>
-        <w:t xml:space="preserve"> </w:t>
-      </w:r>
-      <w:r>
-        <w:t xml:space="preserve">for year of publication would indicate increasing years of first</w:t>
-      </w:r>
-      <w:r>
-        <w:t xml:space="preserve"> </w:t>
-      </w:r>
-      <w:r>
-        <w:t xml:space="preserve">publication (i.e., more younger scholars over time), while a</w:t>
-      </w:r>
-      <w:r>
-        <w:t xml:space="preserve"> </w:t>
-      </w:r>
-      <w:r>
-        <w:t xml:space="preserve">negative slope would indicate older years of first publication</w:t>
-      </w:r>
-      <w:r>
-        <w:t xml:space="preserve"> </w:t>
-      </w:r>
-      <w:r>
-        <w:t xml:space="preserve">(i.e., more older scholars over time).</w:t>
-      </w:r>
-    </w:p>
-    <w:p>
-      <w:pPr>
-        <w:numPr>
-          <w:ilvl w:val="0"/>
-          <w:numId w:val="1010"/>
-        </w:numPr>
-        <w:pStyle w:val="Compact"/>
-      </w:pPr>
-      <w:r>
-        <w:t xml:space="preserve">In order to show variance between individuals, we calculate the</w:t>
-      </w:r>
-      <w:r>
-        <w:t xml:space="preserve"> </w:t>
-      </w:r>
-      <w:r>
-        <w:t xml:space="preserve">standard deviation of career length for each publication and run a</w:t>
-      </w:r>
-      <w:r>
-        <w:t xml:space="preserve"> </w:t>
-      </w:r>
-      <w:r>
-        <w:t xml:space="preserve">regression analysis using this variance representation to predict</w:t>
-      </w:r>
-      <w:r>
-        <w:t xml:space="preserve"> </w:t>
-      </w:r>
-      <w:r>
-        <w:t xml:space="preserve">publication year. A positive slope would indicate increasing</w:t>
-      </w:r>
-      <w:r>
-        <w:t xml:space="preserve"> </w:t>
-      </w:r>
-      <w:r>
-        <w:t xml:space="preserve">variance over time (i.e., more diversity in the career lengths of</w:t>
-      </w:r>
-      <w:r>
-        <w:t xml:space="preserve"> </w:t>
-      </w:r>
-      <w:r>
-        <w:t xml:space="preserve">scholars), while a negative slope would indicate less variance and</w:t>
-      </w:r>
-      <w:r>
-        <w:t xml:space="preserve"> </w:t>
-      </w:r>
-      <w:r>
-        <w:t xml:space="preserve">diversity in scholars over time.</w:t>
-      </w:r>
-    </w:p>
-    <w:p>
-      <w:pPr>
-        <w:numPr>
-          <w:ilvl w:val="0"/>
-          <w:numId w:val="1010"/>
-        </w:numPr>
-        <w:pStyle w:val="Compact"/>
-      </w:pPr>
-      <w:r>
-        <w:t xml:space="preserve">These analyses will be completed separately for each of the four</w:t>
-      </w:r>
-      <w:r>
-        <w:t xml:space="preserve"> </w:t>
-      </w:r>
-      <w:r>
-        <w:t xml:space="preserve">large subject areas.</w:t>
-      </w:r>
-    </w:p>
-    <w:p>
-      <w:pPr>
-        <w:pStyle w:val="FirstParagraph"/>
-      </w:pPr>
-      <w:r>
-        <w:t xml:space="preserve">—— Physical Sciences ——</w:t>
-      </w:r>
-    </w:p>
-    <w:p>
-      <w:pPr>
-        <w:pStyle w:val="Textkrper"/>
-      </w:pPr>
-      <w:r>
-        <w:t xml:space="preserve">Note: the last rows are the information for Intercept</w:t>
-      </w:r>
-      <w:r>
-        <w:t xml:space="preserve"> </w:t>
-      </w:r>
-      <w:r>
-        <w:t xml:space="preserve">## ————————————————-</w:t>
-      </w:r>
-      <w:r>
-        <w:t xml:space="preserve"> </w:t>
-      </w:r>
-      <w:r>
-        <w:t xml:space="preserve">## Estimate | Std.Error | t Values | P-value</w:t>
-      </w:r>
-      <w:r>
-        <w:t xml:space="preserve"> </w:t>
-      </w:r>
-      <w:r>
-        <w:t xml:space="preserve">## -0.531373 0.030990 -17.146 0.000000</w:t>
-      </w:r>
-      <w:r>
-        <w:t xml:space="preserve"> </w:t>
-      </w:r>
-      <w:r>
-        <w:t xml:space="preserve">## -0.207000 0.059698 -3.467 0.000533</w:t>
-      </w:r>
-      <w:r>
-        <w:t xml:space="preserve"> </w:t>
-      </w:r>
-      <w:r>
-        <w:t xml:space="preserve">## 2020.342936 0.367600 5496.040 0.000000</w:t>
-      </w:r>
-      <w:r>
-        <w:t xml:space="preserve"> </w:t>
-      </w:r>
-      <w:r>
-        <w:t xml:space="preserve">## —</w:t>
-      </w:r>
-      <w:r>
-        <w:t xml:space="preserve"> </w:t>
-      </w:r>
-      <w:r>
-        <w:t xml:space="preserve">## Mean squared error: 30.862113 , RMSE: 5.555368</w:t>
-      </w:r>
-      <w:r>
-        <w:t xml:space="preserve"> </w:t>
-      </w:r>
-      <w:r>
-        <w:t xml:space="preserve">## Multiple R-squared: 0.145118 , Total iterations: 0</w:t>
-      </w:r>
-      <w:r>
-        <w:t xml:space="preserve"> </w:t>
-      </w:r>
-      <w:r>
-        <w:t xml:space="preserve">————</w:t>
-      </w:r>
-    </w:p>
-    <w:p>
-      <w:pPr>
-        <w:pStyle w:val="Textkrper"/>
-      </w:pPr>
-      <w:r>
-        <w:t xml:space="preserve">—— Social Sciences ——</w:t>
-      </w:r>
-    </w:p>
-    <w:p>
-      <w:pPr>
-        <w:pStyle w:val="Textkrper"/>
-      </w:pPr>
-      <w:r>
-        <w:t xml:space="preserve">Note: the last rows are the information for Intercept</w:t>
-      </w:r>
-      <w:r>
-        <w:t xml:space="preserve"> </w:t>
-      </w:r>
-      <w:r>
-        <w:t xml:space="preserve">## ————————————————-</w:t>
-      </w:r>
-      <w:r>
-        <w:t xml:space="preserve"> </w:t>
-      </w:r>
-      <w:r>
-        <w:t xml:space="preserve">## Estimate | Std.Error | t Values | P-value</w:t>
-      </w:r>
-      <w:r>
-        <w:t xml:space="preserve"> </w:t>
-      </w:r>
-      <w:r>
-        <w:t xml:space="preserve">## -0.437422 0.093563 -4.675 0.000004</w:t>
-      </w:r>
-      <w:r>
-        <w:t xml:space="preserve"> </w:t>
-      </w:r>
-      <w:r>
-        <w:t xml:space="preserve">## -0.104549 0.146459 -0.714 0.475750</w:t>
-      </w:r>
-      <w:r>
-        <w:t xml:space="preserve"> </w:t>
-      </w:r>
-      <w:r>
-        <w:t xml:space="preserve">## 2019.182625 0.764850 2639.973 0.000000</w:t>
-      </w:r>
-      <w:r>
-        <w:t xml:space="preserve"> </w:t>
-      </w:r>
-      <w:r>
-        <w:t xml:space="preserve">## —</w:t>
-      </w:r>
-      <w:r>
-        <w:t xml:space="preserve"> </w:t>
-      </w:r>
-      <w:r>
-        <w:t xml:space="preserve">## Mean squared error: 30.685713 , RMSE: 5.539469</w:t>
-      </w:r>
-      <w:r>
-        <w:t xml:space="preserve"> </w:t>
-      </w:r>
-      <w:r>
-        <w:t xml:space="preserve">## Multiple R-squared: 0.118772 , Total iterations: 0</w:t>
-      </w:r>
-      <w:r>
-        <w:t xml:space="preserve"> </w:t>
-      </w:r>
-      <w:r>
-        <w:t xml:space="preserve">————</w:t>
-      </w:r>
-    </w:p>
-    <w:p>
-      <w:pPr>
-        <w:pStyle w:val="Textkrper"/>
-      </w:pPr>
-      <w:r>
-        <w:t xml:space="preserve">—— Health Sciences ——</w:t>
-      </w:r>
-    </w:p>
-    <w:p>
-      <w:pPr>
-        <w:pStyle w:val="Textkrper"/>
-      </w:pPr>
-      <w:r>
-        <w:t xml:space="preserve">Note: the last rows are the information for Intercept</w:t>
-      </w:r>
-      <w:r>
-        <w:t xml:space="preserve"> </w:t>
-      </w:r>
-      <w:r>
-        <w:t xml:space="preserve">## ————————————————-</w:t>
-      </w:r>
-      <w:r>
-        <w:t xml:space="preserve"> </w:t>
-      </w:r>
-      <w:r>
-        <w:t xml:space="preserve">## Estimate | Std.Error | t Values | P-value</w:t>
-      </w:r>
-      <w:r>
-        <w:t xml:space="preserve"> </w:t>
-      </w:r>
-      <w:r>
-        <w:t xml:space="preserve">## -0.460876 0.019674 -23.425 0.000000</w:t>
-      </w:r>
-      <w:r>
-        <w:t xml:space="preserve"> </w:t>
-      </w:r>
-      <w:r>
-        <w:t xml:space="preserve">## -0.218675 0.037611 -5.814 0.000000</w:t>
-      </w:r>
-      <w:r>
-        <w:t xml:space="preserve"> </w:t>
-      </w:r>
-      <w:r>
-        <w:t xml:space="preserve">## 2019.076458 0.231406 8725.260 0.000000</w:t>
-      </w:r>
-      <w:r>
-        <w:t xml:space="preserve"> </w:t>
-      </w:r>
-      <w:r>
-        <w:t xml:space="preserve">## —</w:t>
-      </w:r>
-      <w:r>
-        <w:t xml:space="preserve"> </w:t>
-      </w:r>
-      <w:r>
-        <w:t xml:space="preserve">## Mean squared error: 30.039405 , RMSE: 5.480822</w:t>
-      </w:r>
-      <w:r>
-        <w:t xml:space="preserve"> </w:t>
-      </w:r>
-      <w:r>
-        <w:t xml:space="preserve">## Multiple R-squared: 0.144584 , Total iterations: 0</w:t>
-      </w:r>
-      <w:r>
-        <w:t xml:space="preserve"> </w:t>
-      </w:r>
-      <w:r>
-        <w:t xml:space="preserve">————</w:t>
-      </w:r>
-    </w:p>
-    <w:p>
-      <w:pPr>
-        <w:pStyle w:val="Textkrper"/>
-      </w:pPr>
-      <w:r>
-        <w:t xml:space="preserve">—— Life Sciences ——</w:t>
-      </w:r>
-    </w:p>
-    <w:p>
-      <w:pPr>
-        <w:pStyle w:val="Textkrper"/>
-      </w:pPr>
-      <w:r>
-        <w:t xml:space="preserve">Note: the last rows are the information for Intercept</w:t>
-      </w:r>
-      <w:r>
-        <w:t xml:space="preserve"> </w:t>
-      </w:r>
-      <w:r>
-        <w:t xml:space="preserve">## ————————————————-</w:t>
-      </w:r>
-      <w:r>
-        <w:t xml:space="preserve"> </w:t>
-      </w:r>
-      <w:r>
-        <w:t xml:space="preserve">## Estimate | Std.Error | t Values | P-value</w:t>
-      </w:r>
-      <w:r>
-        <w:t xml:space="preserve"> </w:t>
-      </w:r>
-      <w:r>
-        <w:t xml:space="preserve">## -0.604957 0.026519 -22.812 0.000000</w:t>
-      </w:r>
-      <w:r>
-        <w:t xml:space="preserve"> </w:t>
-      </w:r>
-      <w:r>
-        <w:t xml:space="preserve">## -0.056843 0.046915 -1.212 0.225716</w:t>
-      </w:r>
-      <w:r>
-        <w:t xml:space="preserve"> </w:t>
-      </w:r>
-      <w:r>
-        <w:t xml:space="preserve">## 2019.490201 0.276602 7301.067 0.000000</w:t>
-      </w:r>
-      <w:r>
-        <w:t xml:space="preserve"> </w:t>
-      </w:r>
-      <w:r>
-        <w:t xml:space="preserve">## —</w:t>
-      </w:r>
-      <w:r>
-        <w:t xml:space="preserve"> </w:t>
-      </w:r>
-      <w:r>
-        <w:t xml:space="preserve">## Mean squared error: 27.654316 , RMSE: 5.258737</w:t>
-      </w:r>
-      <w:r>
-        <w:t xml:space="preserve"> </w:t>
-      </w:r>
-      <w:r>
-        <w:t xml:space="preserve">## Multiple R-squared: 0.175747 , Total iterations: 0</w:t>
-      </w:r>
-      <w:r>
-        <w:t xml:space="preserve"> </w:t>
-      </w:r>
-      <w:r>
-        <w:t xml:space="preserve">————</w:t>
-      </w:r>
-    </w:p>
-    <w:p>
-      <w:pPr>
-        <w:pStyle w:val="Textkrper"/>
-      </w:pPr>
-      <w:r>
-        <w:rPr>
-          <w:iCs/>
-          <w:i/>
-          <w:bCs/>
-          <w:b/>
-        </w:rPr>
-        <w:t xml:space="preserve">Institution</w:t>
-      </w:r>
-      <w:r>
-        <w:t xml:space="preserve">.</w:t>
-      </w:r>
-    </w:p>
-    <w:p>
-      <w:pPr>
-        <w:numPr>
-          <w:ilvl w:val="0"/>
-          <w:numId w:val="1011"/>
-        </w:numPr>
-        <w:pStyle w:val="Compact"/>
-      </w:pPr>
-      <w:r>
-        <w:t xml:space="preserve">We will summarize the number of affiliation ids present in BTS</w:t>
-      </w:r>
-      <w:r>
-        <w:t xml:space="preserve"> </w:t>
-      </w:r>
-      <w:r>
-        <w:t xml:space="preserve">publications by subject area and visualize these results across</w:t>
-      </w:r>
-      <w:r>
-        <w:t xml:space="preserve"> </w:t>
-      </w:r>
-      <w:r>
-        <w:t xml:space="preserve">time. These visualizations will be presented separately for each of</w:t>
-      </w:r>
-      <w:r>
-        <w:t xml:space="preserve"> </w:t>
-      </w:r>
-      <w:r>
-        <w:t xml:space="preserve">the four subject areas.</w:t>
-      </w:r>
-    </w:p>
-    <w:tbl>
-      <w:tblPr>
-        <w:tblStyle w:val="Table"/>
-        <w:tblW w:type="pct" w:w="1597"/>
-        <w:tblLook w:firstRow="0" w:lastRow="0" w:firstColumn="0" w:lastColumn="0" w:noHBand="0" w:noVBand="0" w:val="0000"/>
-      </w:tblPr>
-      <w:tblGrid>
-        <w:gridCol w:w="2530"/>
-      </w:tblGrid>
-      <w:tr>
-        <w:tc>
-          <w:tcPr/>
-          <w:p>
-            <w:pPr>
-              <w:pStyle w:val="Compact"/>
-              <w:jc w:val="left"/>
-            </w:pPr>
-            <w:r>
-              <w:t xml:space="preserve">count(affiliation_ids)</w:t>
-            </w:r>
-          </w:p>
-        </w:tc>
-      </w:tr>
-      <w:tr>
-        <w:tc>
-          <w:tcPr/>
-          <w:p>
-            <w:pPr>
-              <w:pStyle w:val="SourceCode"/>
-              <w:jc w:val="left"/>
-            </w:pPr>
-            <w:r>
-              <w:rPr>
-                <w:rStyle w:val="VerbatimChar"/>
-              </w:rPr>
-              <w:t xml:space="preserve">            35114</w:t>
-            </w:r>
-          </w:p>
-        </w:tc>
-      </w:tr>
-    </w:tbl>
-    <w:p>
-      <w:pPr>
-        <w:pStyle w:val="FirstParagraph"/>
-      </w:pPr>
-      <w:r>
-        <w:t xml:space="preserve">inst time</w:t>
-      </w:r>
-    </w:p>
-    <w:p>
-      <w:pPr>
-        <w:pStyle w:val="Textkrper"/>
-      </w:pPr>
-      <w:r>
-        <w:rPr>
-          <w:iCs/>
-          <w:i/>
-          <w:bCs/>
-          <w:b/>
-        </w:rPr>
-        <w:t xml:space="preserve">Education</w:t>
-      </w:r>
-      <w:r>
-        <w:t xml:space="preserve">.</w:t>
-      </w:r>
-    </w:p>
-    <w:p>
-      <w:pPr>
-        <w:pStyle w:val="Textkrper"/>
-      </w:pPr>
-      <w:r>
-        <w:t xml:space="preserve">We will summarize the general education categories of individuals at the time of publication, along with a summary for change over time.</w:t>
-      </w:r>
-    </w:p>
-    <w:p>
-      <w:pPr>
-        <w:pStyle w:val="SourceCode"/>
-      </w:pPr>
-      <w:r>
-        <w:rPr>
-          <w:rStyle w:val="VerbatimChar"/>
-        </w:rPr>
-        <w:t xml:space="preserve">Figure out how messy this is for text processing requirements</w:t>
-      </w:r>
-      <w:r>
-        <w:br/>
-      </w:r>
-      <w:r>
-        <w:rPr>
-          <w:rStyle w:val="VerbatimChar"/>
-        </w:rPr>
-        <w:t xml:space="preserve">For each publication, plot of proportion of doctorates across time - if the number is going down, we are involving more diverse types of people (assuming that doctorates are "normal" academics/researchers)</w:t>
-      </w:r>
-      <w:r>
-        <w:br/>
-      </w:r>
-      <w:r>
-        <w:rPr>
-          <w:rStyle w:val="VerbatimChar"/>
-        </w:rPr>
-        <w:t xml:space="preserve">We will only perform this analysis if the proportion of information avaliable is over 50%.</w:t>
-      </w:r>
-    </w:p>
-    <w:tbl>
-      <w:tblPr>
-        <w:tblStyle w:val="Table"/>
-        <w:tblW w:type="pct" w:w="1319"/>
-        <w:tblLook w:firstRow="0" w:lastRow="0" w:firstColumn="0" w:lastColumn="0" w:noHBand="0" w:noVBand="0" w:val="0000"/>
-      </w:tblPr>
-      <w:tblGrid>
-        <w:gridCol w:w="1320"/>
-        <w:gridCol w:w="770"/>
-      </w:tblGrid>
-      <w:tr>
-        <w:tc>
-          <w:tcPr/>
-          <w:p>
-            <w:pPr>
-              <w:pStyle w:val="Compact"/>
-              <w:jc w:val="left"/>
-            </w:pPr>
-            <w:r>
-              <w:t xml:space="preserve">degrees</w:t>
-            </w:r>
-          </w:p>
-        </w:tc>
-        <w:tc>
-          <w:tcPr/>
-          <w:p>
-            <w:pPr>
-              <w:pStyle w:val="Compact"/>
-              <w:jc w:val="left"/>
-            </w:pPr>
-            <w:r>
-              <w:t xml:space="preserve">count</w:t>
-            </w:r>
-          </w:p>
-        </w:tc>
-      </w:tr>
-      <w:tr>
-        <w:tc>
-          <w:tcPr/>
-          <w:p>
-            <w:pPr>
-              <w:pStyle w:val="SourceCode"/>
-              <w:jc w:val="left"/>
-            </w:pPr>
-            <w:r>
-              <w:rPr>
-                <w:rStyle w:val="VerbatimChar"/>
-              </w:rPr>
-              <w:t xml:space="preserve">   null</w:t>
-            </w:r>
-            <w:r>
-              <w:br/>
-            </w:r>
-            <w:r>
-              <w:rPr>
-                <w:rStyle w:val="VerbatimChar"/>
-              </w:rPr>
-              <w:t xml:space="preserve">     MD</w:t>
-            </w:r>
-            <w:r>
-              <w:br/>
-            </w:r>
-            <w:r>
-              <w:rPr>
-                <w:rStyle w:val="VerbatimChar"/>
-              </w:rPr>
-              <w:t xml:space="preserve">    PhD</w:t>
-            </w:r>
-            <w:r>
-              <w:br/>
-            </w:r>
-            <w:r>
-              <w:rPr>
-                <w:rStyle w:val="VerbatimChar"/>
-              </w:rPr>
-              <w:t xml:space="preserve">MD, PhD</w:t>
-            </w:r>
-            <w:r>
-              <w:br/>
-            </w:r>
-            <w:r>
-              <w:rPr>
-                <w:rStyle w:val="VerbatimChar"/>
-              </w:rPr>
-              <w:t xml:space="preserve">   M.D.</w:t>
-            </w:r>
-            <w:r>
-              <w:br/>
-            </w:r>
-            <w:r>
-              <w:rPr>
-                <w:rStyle w:val="VerbatimChar"/>
-              </w:rPr>
-              <w:t xml:space="preserve">    Dr.</w:t>
-            </w:r>
-            <w:r>
-              <w:br/>
-            </w:r>
-            <w:r>
-              <w:rPr>
-                <w:rStyle w:val="VerbatimChar"/>
-              </w:rPr>
-              <w:t xml:space="preserve">    MSc</w:t>
-            </w:r>
-            <w:r>
-              <w:br/>
-            </w:r>
-            <w:r>
-              <w:rPr>
-                <w:rStyle w:val="VerbatimChar"/>
-              </w:rPr>
-              <w:t xml:space="preserve">    MPH</w:t>
-            </w:r>
-          </w:p>
-          <w:p>
-            <w:pPr>
-              <w:jc w:val="left"/>
-            </w:pPr>
-            <w:r>
-              <w:t xml:space="preserve">Prof., PhD</w:t>
-            </w:r>
-            <w:r>
-              <w:t xml:space="preserve"> </w:t>
-            </w:r>
-            <w:r>
-              <w:t xml:space="preserve">Ph.D.</w:t>
-            </w:r>
-            <w:r>
-              <w:t xml:space="preserve"> </w:t>
-            </w:r>
-            <w:r>
-              <w:t xml:space="preserve">MS</w:t>
-            </w:r>
-            <w:r>
-              <w:t xml:space="preserve"> </w:t>
-            </w:r>
-            <w:r>
-              <w:t xml:space="preserve">MD PhD</w:t>
-            </w:r>
-            <w:r>
-              <w:t xml:space="preserve"> </w:t>
-            </w:r>
-            <w:r>
-              <w:t xml:space="preserve">MD.</w:t>
-            </w:r>
-            <w:r>
-              <w:t xml:space="preserve"> </w:t>
-            </w:r>
-            <w:r>
-              <w:t xml:space="preserve">Prof. MD</w:t>
-            </w:r>
-            <w:r>
-              <w:t xml:space="preserve"> </w:t>
-            </w:r>
-            <w:r>
-              <w:t xml:space="preserve">Prof. PhD</w:t>
-            </w:r>
-            <w:r>
-              <w:t xml:space="preserve"> </w:t>
-            </w:r>
-            <w:r>
-              <w:t xml:space="preserve">BS</w:t>
-            </w:r>
-            <w:r>
-              <w:t xml:space="preserve"> </w:t>
-            </w:r>
-            <w:r>
-              <w:t xml:space="preserve">Prof</w:t>
-            </w:r>
-            <w:r>
-              <w:t xml:space="preserve"> </w:t>
-            </w:r>
-            <w:r>
-              <w:t xml:space="preserve">BA</w:t>
-            </w:r>
-            <w:r>
-              <w:t xml:space="preserve"> </w:t>
-            </w:r>
-            <w:r>
-              <w:t xml:space="preserve">M.D., Ph.D.</w:t>
-            </w:r>
-            <w:r>
-              <w:t xml:space="preserve"> </w:t>
-            </w:r>
-            <w:r>
-              <w:t xml:space="preserve">MD, MPH</w:t>
-            </w:r>
-          </w:p>
-        </w:tc>
-        <w:tc>
-          <w:tcPr/>
-          <w:p>
-            <w:pPr>
-              <w:pStyle w:val="Compact"/>
-              <w:jc w:val="left"/>
-            </w:pPr>
-            <w:r>
-              <w:t xml:space="preserve">656440</w:t>
-            </w:r>
-            <w:r>
-              <w:t xml:space="preserve"> </w:t>
-            </w:r>
-            <w:r>
-              <w:t xml:space="preserve">8190</w:t>
-            </w:r>
-            <w:r>
-              <w:t xml:space="preserve"> </w:t>
-            </w:r>
-            <w:r>
-              <w:t xml:space="preserve">3879</w:t>
-            </w:r>
-            <w:r>
-              <w:t xml:space="preserve"> </w:t>
-            </w:r>
-            <w:r>
-              <w:t xml:space="preserve">1267</w:t>
-            </w:r>
-            <w:r>
-              <w:t xml:space="preserve"> </w:t>
-            </w:r>
-            <w:r>
-              <w:t xml:space="preserve">1002</w:t>
-            </w:r>
-            <w:r>
-              <w:t xml:space="preserve"> </w:t>
-            </w:r>
-            <w:r>
-              <w:t xml:space="preserve">490</w:t>
-            </w:r>
-            <w:r>
-              <w:t xml:space="preserve"> </w:t>
-            </w:r>
-            <w:r>
-              <w:t xml:space="preserve">461</w:t>
-            </w:r>
-            <w:r>
-              <w:t xml:space="preserve"> </w:t>
-            </w:r>
-            <w:r>
-              <w:t xml:space="preserve">368</w:t>
-            </w:r>
-            <w:r>
-              <w:t xml:space="preserve"> </w:t>
-            </w:r>
-            <w:r>
-              <w:t xml:space="preserve">349</w:t>
-            </w:r>
-            <w:r>
-              <w:t xml:space="preserve"> </w:t>
-            </w:r>
-            <w:r>
-              <w:t xml:space="preserve">348</w:t>
-            </w:r>
-            <w:r>
-              <w:t xml:space="preserve"> </w:t>
-            </w:r>
-            <w:r>
-              <w:t xml:space="preserve">330</w:t>
-            </w:r>
-            <w:r>
-              <w:t xml:space="preserve"> </w:t>
-            </w:r>
-            <w:r>
-              <w:t xml:space="preserve">285</w:t>
-            </w:r>
-            <w:r>
-              <w:t xml:space="preserve"> </w:t>
-            </w:r>
-            <w:r>
-              <w:t xml:space="preserve">279</w:t>
-            </w:r>
-            <w:r>
-              <w:t xml:space="preserve"> </w:t>
-            </w:r>
-            <w:r>
-              <w:t xml:space="preserve">266</w:t>
-            </w:r>
-            <w:r>
-              <w:t xml:space="preserve"> </w:t>
-            </w:r>
-            <w:r>
-              <w:t xml:space="preserve">239</w:t>
-            </w:r>
-            <w:r>
-              <w:t xml:space="preserve"> </w:t>
-            </w:r>
-            <w:r>
-              <w:t xml:space="preserve">232</w:t>
-            </w:r>
-            <w:r>
-              <w:t xml:space="preserve"> </w:t>
-            </w:r>
-            <w:r>
-              <w:t xml:space="preserve">220</w:t>
-            </w:r>
-            <w:r>
-              <w:t xml:space="preserve"> </w:t>
-            </w:r>
-            <w:r>
-              <w:t xml:space="preserve">196</w:t>
-            </w:r>
-            <w:r>
-              <w:t xml:space="preserve"> </w:t>
-            </w:r>
-            <w:r>
-              <w:t xml:space="preserve">191</w:t>
-            </w:r>
-            <w:r>
-              <w:t xml:space="preserve"> </w:t>
-            </w:r>
-            <w:r>
-              <w:t xml:space="preserve">158</w:t>
-            </w:r>
-          </w:p>
-        </w:tc>
-      </w:tr>
-    </w:tbl>
-    <w:p>
-      <w:pPr>
-        <w:pStyle w:val="Textkrper"/>
-      </w:pPr>
-      <w:r>
-        <w:rPr>
-          <w:iCs/>
-          <w:i/>
-          <w:bCs/>
-          <w:b/>
-        </w:rPr>
-        <w:t xml:space="preserve">Types of Publications</w:t>
-      </w:r>
-      <w:r>
-        <w:t xml:space="preserve">.</w:t>
-      </w:r>
-    </w:p>
-    <w:p>
-      <w:pPr>
-        <w:numPr>
-          <w:ilvl w:val="0"/>
-          <w:numId w:val="1012"/>
-        </w:numPr>
-        <w:pStyle w:val="Compact"/>
-      </w:pPr>
-      <w:r>
-        <w:t xml:space="preserve">We will summarize the coded types of publications for individuals.</w:t>
-      </w:r>
-    </w:p>
-    <w:p>
-      <w:pPr>
-        <w:pStyle w:val="FirstParagraph"/>
-      </w:pPr>
-      <w:r>
-        <w:t xml:space="preserve">pub_type versus normal_pub_type</w:t>
-      </w:r>
-    </w:p>
-    <w:p>
-      <w:pPr>
-        <w:pStyle w:val="Textkrper"/>
-      </w:pPr>
-      <w:r>
-        <w:rPr>
-          <w:iCs/>
-          <w:i/>
-          <w:bCs/>
-          <w:b/>
-        </w:rPr>
-        <w:t xml:space="preserve">Publication Metrics</w:t>
-      </w:r>
-      <w:r>
-        <w:t xml:space="preserve">.</w:t>
-      </w:r>
-    </w:p>
-    <w:p>
-      <w:pPr>
-        <w:pStyle w:val="SourceCode"/>
-      </w:pPr>
-      <w:r>
-        <w:rPr>
-          <w:rStyle w:val="VerbatimChar"/>
-        </w:rPr>
-        <w:t xml:space="preserve">We will report descriptive statistics on the total number of publications and h-index for individuals overall.</w:t>
-      </w:r>
-      <w:r>
-        <w:br/>
-      </w:r>
-      <w:r>
-        <w:rPr>
-          <w:rStyle w:val="VerbatimChar"/>
-        </w:rPr>
-        <w:t xml:space="preserve">    Do this for each unique person and report averages</w:t>
-      </w:r>
-      <w:r>
-        <w:br/>
-      </w:r>
-      <w:r>
-        <w:rPr>
-          <w:rStyle w:val="VerbatimChar"/>
-        </w:rPr>
-        <w:t xml:space="preserve">    Do this for each publication and create an average for each publication</w:t>
-      </w:r>
-      <w:r>
-        <w:br/>
-      </w:r>
-      <w:r>
-        <w:rPr>
-          <w:rStyle w:val="VerbatimChar"/>
-        </w:rPr>
-        <w:t xml:space="preserve">Next, we will use the same analyses described in the career length section to analyze trends over time. An increasing slope over time indicates that individuals who are publishing more are more represented in BTS over time (i.e., increasing numbers of scholars with higher publication rates), while a negative slope indicates more researchers with less publications.</w:t>
-      </w:r>
-      <w:r>
-        <w:br/>
-      </w:r>
-      <w:r>
-        <w:rPr>
-          <w:rStyle w:val="VerbatimChar"/>
-        </w:rPr>
-        <w:t xml:space="preserve">A positive slope for standard deviation indicates increasing variance over time (i.e., more diversity in the individual publication rates), while a negative slope would indicate less diversity in researchers over time. While publication rates do not represent value as a researcher, they are often used in hiring and promotion decisions, and we will use this variable as a proxy to gauge the diversity in scholars represented in big teams.</w:t>
-      </w:r>
-      <w:r>
-        <w:br/>
-      </w:r>
-      <w:r>
-        <w:rPr>
-          <w:rStyle w:val="VerbatimChar"/>
-        </w:rPr>
-        <w:t xml:space="preserve">We will separate these by each of the four subject areas.</w:t>
-      </w:r>
-      <w:r>
-        <w:br/>
-      </w:r>
-      <w:r>
-        <w:br/>
-      </w:r>
-      <w:r>
-        <w:br/>
-      </w:r>
-      <w:r>
-        <w:rPr>
-          <w:rStyle w:val="VerbatimChar"/>
-        </w:rPr>
-        <w:t xml:space="preserve">avg_pub_count   std_pub_count</w:t>
-      </w:r>
-    </w:p>
-    <w:p>
-      <w:pPr>
-        <w:pStyle w:val="FirstParagraph"/>
-      </w:pPr>
-      <w:r>
-        <w:t xml:space="preserve">0 4.451816 6.901369</w:t>
-      </w:r>
-    </w:p>
-    <w:p>
-      <w:pPr>
-        <w:pStyle w:val="SourceCode"/>
-      </w:pPr>
-      <w:r>
-        <w:rPr>
-          <w:rStyle w:val="VerbatimChar"/>
-        </w:rPr>
-        <w:t xml:space="preserve">avg(avg_pub_count AS mean_of_avg_pub_count) stddev_samp(avg_pub_count AS std_of_avg_pub_count)  avg(std_pub_count AS mean_of_std_pub_count) stddev_samp(std_pub_count AS std_of_std_pub_count)</w:t>
-      </w:r>
-    </w:p>
-    <w:p>
-      <w:pPr>
-        <w:pStyle w:val="FirstParagraph"/>
-      </w:pPr>
-      <w:r>
-        <w:t xml:space="preserve">0 7.581413 5.797233 7.140015 5.10383</w:t>
-      </w:r>
-    </w:p>
-    <w:p>
-      <w:pPr>
-        <w:pStyle w:val="SourceCode"/>
-      </w:pPr>
-      <w:r>
-        <w:rPr>
-          <w:rStyle w:val="VerbatimChar"/>
-        </w:rPr>
-        <w:t xml:space="preserve">avg_HIndex  std_HIndex  med_HIndex</w:t>
-      </w:r>
-    </w:p>
-    <w:p>
-      <w:pPr>
-        <w:pStyle w:val="FirstParagraph"/>
-      </w:pPr>
-      <w:r>
-        <w:t xml:space="preserve">0 14.242142 43.798203 2.0</w:t>
-      </w:r>
-    </w:p>
-    <w:p>
-      <w:pPr>
-        <w:pStyle w:val="SourceCode"/>
-      </w:pPr>
-      <w:r>
-        <w:rPr>
-          <w:rStyle w:val="VerbatimChar"/>
-        </w:rPr>
-        <w:t xml:space="preserve">avg_of_avg_HIndex   std_of_avg_HIndex   avg_of_std_HIndex   std_of_std_HIndex   med_of_med_HIndex</w:t>
-      </w:r>
-    </w:p>
-    <w:p>
-      <w:pPr>
-        <w:pStyle w:val="FirstParagraph"/>
-      </w:pPr>
-      <w:r>
-        <w:t xml:space="preserve">0 28.136255 38.013819 36.430509 46.474619 5.0</w:t>
-      </w:r>
-    </w:p>
-    <w:p>
-      <w:pPr>
-        <w:pStyle w:val="Textkrper"/>
-      </w:pPr>
-      <w:r>
-        <w:t xml:space="preserve">—— Physical Sciences ——</w:t>
-      </w:r>
-    </w:p>
-    <w:p>
-      <w:pPr>
-        <w:pStyle w:val="Textkrper"/>
-      </w:pPr>
-      <w:r>
-        <w:t xml:space="preserve">Note: the last rows are the information for Intercept</w:t>
-      </w:r>
-      <w:r>
-        <w:t xml:space="preserve"> </w:t>
-      </w:r>
-      <w:r>
-        <w:t xml:space="preserve">## ————————————————-</w:t>
-      </w:r>
-      <w:r>
-        <w:t xml:space="preserve"> </w:t>
-      </w:r>
-      <w:r>
-        <w:t xml:space="preserve">## Estimate | Std.Error | t Values | P-value</w:t>
-      </w:r>
-      <w:r>
-        <w:t xml:space="preserve"> </w:t>
-      </w:r>
-      <w:r>
-        <w:t xml:space="preserve">## -0.004420 0.022715 -0.195 0.845717</w:t>
-      </w:r>
-      <w:r>
-        <w:t xml:space="preserve"> </w:t>
-      </w:r>
-      <w:r>
-        <w:t xml:space="preserve">## -0.105746 0.034058 -3.105 0.001922</w:t>
-      </w:r>
-      <w:r>
-        <w:t xml:space="preserve"> </w:t>
-      </w:r>
-      <w:r>
-        <w:t xml:space="preserve">## 2015.347578 0.195556 10305.717 0.000000</w:t>
-      </w:r>
-      <w:r>
-        <w:t xml:space="preserve"> </w:t>
-      </w:r>
-      <w:r>
-        <w:t xml:space="preserve">## —</w:t>
-      </w:r>
-      <w:r>
-        <w:t xml:space="preserve"> </w:t>
-      </w:r>
-      <w:r>
-        <w:t xml:space="preserve">## Mean squared error: 35.756076 , RMSE: 5.979638</w:t>
-      </w:r>
-      <w:r>
-        <w:t xml:space="preserve"> </w:t>
-      </w:r>
-      <w:r>
-        <w:t xml:space="preserve">## Multiple R-squared: 0.009554 , Total iterations: 0</w:t>
-      </w:r>
-      <w:r>
-        <w:t xml:space="preserve"> </w:t>
-      </w:r>
-      <w:r>
-        <w:t xml:space="preserve">————</w:t>
-      </w:r>
-    </w:p>
-    <w:p>
-      <w:pPr>
-        <w:pStyle w:val="Textkrper"/>
-      </w:pPr>
-      <w:r>
-        <w:t xml:space="preserve">—— Social Sciences ——</w:t>
-      </w:r>
-    </w:p>
-    <w:p>
-      <w:pPr>
-        <w:pStyle w:val="Textkrper"/>
-      </w:pPr>
-      <w:r>
-        <w:t xml:space="preserve">Note: the last rows are the information for Intercept</w:t>
-      </w:r>
-      <w:r>
-        <w:t xml:space="preserve"> </w:t>
-      </w:r>
-      <w:r>
-        <w:t xml:space="preserve">## ————————————————-</w:t>
-      </w:r>
-      <w:r>
-        <w:t xml:space="preserve"> </w:t>
-      </w:r>
-      <w:r>
-        <w:t xml:space="preserve">## Estimate | Std.Error | t Values | P-value</w:t>
-      </w:r>
-      <w:r>
-        <w:t xml:space="preserve"> </w:t>
-      </w:r>
-      <w:r>
-        <w:t xml:space="preserve">## -0.335536 0.179536 -1.869 0.062389</w:t>
-      </w:r>
-      <w:r>
-        <w:t xml:space="preserve"> </w:t>
-      </w:r>
-      <w:r>
-        <w:t xml:space="preserve">## 0.130796 0.186924 0.700 0.484517</w:t>
-      </w:r>
-      <w:r>
-        <w:t xml:space="preserve"> </w:t>
-      </w:r>
-      <w:r>
-        <w:t xml:space="preserve">## 2016.658826 0.487148 4139.727 0.000000</w:t>
-      </w:r>
-      <w:r>
-        <w:t xml:space="preserve"> </w:t>
-      </w:r>
-      <w:r>
-        <w:t xml:space="preserve">## —</w:t>
-      </w:r>
-      <w:r>
-        <w:t xml:space="preserve"> </w:t>
-      </w:r>
-      <w:r>
-        <w:t xml:space="preserve">## Mean squared error: 34.070868 , RMSE: 5.837026</w:t>
-      </w:r>
-      <w:r>
-        <w:t xml:space="preserve"> </w:t>
-      </w:r>
-      <w:r>
-        <w:t xml:space="preserve">## Multiple R-squared: 0.021558 , Total iterations: 0</w:t>
-      </w:r>
-      <w:r>
-        <w:t xml:space="preserve"> </w:t>
-      </w:r>
-      <w:r>
-        <w:t xml:space="preserve">————</w:t>
-      </w:r>
-    </w:p>
-    <w:p>
-      <w:pPr>
-        <w:pStyle w:val="Textkrper"/>
-      </w:pPr>
-      <w:r>
-        <w:t xml:space="preserve">—— Health Sciences ——</w:t>
-      </w:r>
-    </w:p>
-    <w:p>
-      <w:pPr>
-        <w:pStyle w:val="Textkrper"/>
-      </w:pPr>
-      <w:r>
-        <w:t xml:space="preserve">Note: the last rows are the information for Intercept</w:t>
-      </w:r>
-      <w:r>
-        <w:t xml:space="preserve"> </w:t>
-      </w:r>
-      <w:r>
-        <w:t xml:space="preserve">## ————————————————-</w:t>
-      </w:r>
-      <w:r>
-        <w:t xml:space="preserve"> </w:t>
-      </w:r>
-      <w:r>
-        <w:t xml:space="preserve">## Estimate | Std.Error | t Values | P-value</w:t>
-      </w:r>
-      <w:r>
-        <w:t xml:space="preserve"> </w:t>
-      </w:r>
-      <w:r>
-        <w:t xml:space="preserve">## -0.235551 0.028158 -8.365 0.000000</w:t>
-      </w:r>
-      <w:r>
-        <w:t xml:space="preserve"> </w:t>
-      </w:r>
-      <w:r>
-        <w:t xml:space="preserve">## -0.006692 0.026612 -0.251 0.801476</w:t>
-      </w:r>
-      <w:r>
-        <w:t xml:space="preserve"> </w:t>
-      </w:r>
-      <w:r>
-        <w:t xml:space="preserve">## 2014.979175 0.119976 16794.893 0.000000</w:t>
-      </w:r>
-      <w:r>
-        <w:t xml:space="preserve"> </w:t>
-      </w:r>
-      <w:r>
-        <w:t xml:space="preserve">## —</w:t>
-      </w:r>
-      <w:r>
-        <w:t xml:space="preserve"> </w:t>
-      </w:r>
-      <w:r>
-        <w:t xml:space="preserve">## Mean squared error: 33.860172 , RMSE: 5.818949</w:t>
-      </w:r>
-      <w:r>
-        <w:t xml:space="preserve"> </w:t>
-      </w:r>
-      <w:r>
-        <w:t xml:space="preserve">## Multiple R-squared: 0.035782 , Total iterations: 0</w:t>
-      </w:r>
-      <w:r>
-        <w:t xml:space="preserve"> </w:t>
-      </w:r>
-      <w:r>
-        <w:t xml:space="preserve">————</w:t>
-      </w:r>
-    </w:p>
-    <w:p>
-      <w:pPr>
-        <w:pStyle w:val="Textkrper"/>
-      </w:pPr>
-      <w:r>
-        <w:t xml:space="preserve">—— Life Sciences ——</w:t>
-      </w:r>
-    </w:p>
-    <w:p>
-      <w:pPr>
-        <w:pStyle w:val="Textkrper"/>
-      </w:pPr>
-      <w:r>
-        <w:t xml:space="preserve">Note: the last rows are the information for Intercept</w:t>
-      </w:r>
-      <w:r>
-        <w:t xml:space="preserve"> </w:t>
-      </w:r>
-      <w:r>
-        <w:t xml:space="preserve">## ————————————————-</w:t>
-      </w:r>
-      <w:r>
-        <w:t xml:space="preserve"> </w:t>
-      </w:r>
-      <w:r>
-        <w:t xml:space="preserve">## Estimate | Std.Error | t Values | P-value</w:t>
-      </w:r>
-      <w:r>
-        <w:t xml:space="preserve"> </w:t>
-      </w:r>
-      <w:r>
-        <w:t xml:space="preserve">## -0.430599 0.037807 -11.389 0.000000</w:t>
-      </w:r>
-      <w:r>
-        <w:t xml:space="preserve"> </w:t>
-      </w:r>
-      <w:r>
-        <w:t xml:space="preserve">## 0.133215 0.034255 3.889 0.000102</w:t>
-      </w:r>
-      <w:r>
-        <w:t xml:space="preserve"> </w:t>
-      </w:r>
-      <w:r>
-        <w:t xml:space="preserve">## 2016.008237 0.147870 13633.624 0.000000</w:t>
-      </w:r>
-      <w:r>
-        <w:t xml:space="preserve"> </w:t>
-      </w:r>
-      <w:r>
-        <w:t xml:space="preserve">## —</w:t>
-      </w:r>
-      <w:r>
-        <w:t xml:space="preserve"> </w:t>
-      </w:r>
-      <w:r>
-        <w:t xml:space="preserve">## Mean squared error: 31.736306 , RMSE: 5.633499</w:t>
-      </w:r>
-      <w:r>
-        <w:t xml:space="preserve"> </w:t>
-      </w:r>
-      <w:r>
-        <w:t xml:space="preserve">## Multiple R-squared: 0.054081 , Total iterations: 0</w:t>
-      </w:r>
-      <w:r>
-        <w:t xml:space="preserve"> </w:t>
-      </w:r>
-      <w:r>
-        <w:t xml:space="preserve">————</w:t>
-      </w:r>
-    </w:p>
-    <w:p>
-      <w:pPr>
-        <w:pStyle w:val="Textkrper"/>
-      </w:pPr>
-      <w:r>
-        <w:rPr>
-          <w:iCs/>
-          <w:i/>
-          <w:bCs/>
-          <w:b/>
-        </w:rPr>
-        <w:t xml:space="preserve">Geopolitical Regions</w:t>
-      </w:r>
-      <w:r>
-        <w:t xml:space="preserve">.</w:t>
-      </w:r>
-    </w:p>
-    <w:p>
-      <w:pPr>
-        <w:numPr>
-          <w:ilvl w:val="0"/>
-          <w:numId w:val="1013"/>
-        </w:numPr>
-        <w:pStyle w:val="Compact"/>
-      </w:pPr>
-      <w:r>
-        <w:t xml:space="preserve">We will present visualizations of the country information listed for</w:t>
-      </w:r>
-      <w:r>
-        <w:t xml:space="preserve"> </w:t>
-      </w:r>
-      <w:r>
-        <w:t xml:space="preserve">authors, and we will discuss the areas of world in which authors</w:t>
-      </w:r>
-      <w:r>
-        <w:t xml:space="preserve"> </w:t>
-      </w:r>
-      <w:r>
-        <w:t xml:space="preserve">generally come from, as well as the lowest representation of</w:t>
-      </w:r>
-      <w:r>
-        <w:t xml:space="preserve"> </w:t>
-      </w:r>
-      <w:r>
-        <w:t xml:space="preserve">authors.</w:t>
-      </w:r>
-    </w:p>
-    <w:p>
-      <w:pPr>
-        <w:pStyle w:val="FirstParagraph"/>
       </w:pPr>
       <w:r>
         <w:drawing>
           <wp:inline>
             <wp:extent cx="5969000" cy="4775200"/>
             <wp:effectExtent b="0" l="0" r="0" t="0"/>
-            <wp:docPr descr="" title="" id="34" name="Picture"/>
+            <wp:docPr descr="" title="" id="32" name="Picture"/>
             <a:graphic>
               <a:graphicData uri="http://schemas.openxmlformats.org/drawingml/2006/picture">
                 <pic:pic>
                   <pic:nvPicPr>
-                    <pic:cNvPr descr="manuscript_scopus_files/figure-docx/geo-map-1.png" id="35" name="Picture"/>
+                    <pic:cNvPr descr="manuscript_scopus_files/figure-docx/unnamed-chunk-2-1.png" id="33" name="Picture"/>
                     <pic:cNvPicPr>
                       <a:picLocks noChangeArrowheads="1" noChangeAspect="1"/>
                     </pic:cNvPicPr>
                   </pic:nvPicPr>
                   <pic:blipFill>
-                    <a:blip r:embed="rId33"/>
+                    <a:blip r:embed="rId31"/>
                     <a:stretch>
                       <a:fillRect/>
                     </a:stretch>
@@ -4526,23 +2108,1911 @@
           </wp:inline>
         </w:drawing>
       </w:r>
+    </w:p>
+    <w:p>
+      <w:pPr>
+        <w:numPr>
+          <w:ilvl w:val="0"/>
+          <w:numId w:val="1003"/>
+        </w:numPr>
+        <w:pStyle w:val="Compact"/>
+      </w:pPr>
+      <w:r>
+        <w:t xml:space="preserve">Number of distinct journals within each of the four subject areas</w:t>
+      </w:r>
+    </w:p>
+    <w:p>
+      <w:pPr>
+        <w:pStyle w:val="FirstParagraph"/>
+      </w:pPr>
+      <w:r>
+        <w:t xml:space="preserve">The number of distinct journals big team science articles were published in was 2534 with 1472 journals in Health Sciences, 641 journals in Physical Sciences, 206 journals in Social Sciences, and 1024 journals in Life Sciences. The descriptive statistics for the Source Normalized Impact per Paper is presented in Table X.</w:t>
+      </w:r>
+    </w:p>
+    <w:tbl xmlns:w="http://schemas.openxmlformats.org/wordprocessingml/2006/main" xmlns:r="http://schemas.openxmlformats.org/officeDocument/2006/relationships" xmlns:w14="http://schemas.microsoft.com/office/word/2010/wordml" xmlns:wp="http://schemas.openxmlformats.org/drawingml/2006/wordprocessingDrawing" xmlns:a="http://schemas.openxmlformats.org/drawingml/2006/main" xmlns:pic="http://schemas.openxmlformats.org/drawingml/2006/picture">
+      <w:tblPr>
+        <w:tblLayout w:type="fixed"/>
+        <w:jc w:val="center"/>
+        <w:tblLook w:firstRow="1" w:lastRow="0" w:firstColumn="0" w:lastColumn="0" w:noHBand="0" w:noVBand="1"/>
+      </w:tblPr>
+      <w:tblGrid>
+        <w:gridCol w:w="1080"/>
+        <w:gridCol w:w="1080"/>
+        <w:gridCol w:w="1080"/>
+        <w:gridCol w:w="1080"/>
+        <w:gridCol w:w="1080"/>
+        <w:gridCol w:w="1080"/>
+      </w:tblGrid>
+      <w:tr>
+        <w:trPr>
+          <w:trHeight w:val="360" w:hRule="auto"/>
+          <w:tblHeader/>
+        </w:trPr>
+        header1
+        <w:tc>
+          <w:tcPr>
+            <w:tcBorders>
+              <w:bottom w:val="single" w:sz="12" w:space="0" w:color="666666"/>
+              <w:top w:val="single" w:sz="12" w:space="0" w:color="666666"/>
+              <w:left w:val="none" w:sz="0" w:space="0" w:color="000000"/>
+              <w:right w:val="none" w:sz="0" w:space="0" w:color="000000"/>
+            </w:tcBorders>
+            <w:shd w:val="clear" w:color="auto" w:fill="FFFFFF"/>
+            <w:tcMar>
+              <w:top w:w="0" w:type="dxa"/>
+              <w:bottom w:w="0" w:type="dxa"/>
+              <w:left w:w="0" w:type="dxa"/>
+              <w:right w:w="0" w:type="dxa"/>
+            </w:tcMar>
+            <w:vAlign w:val="center"/>
+          </w:tcPr>
+          <w:p>
+            <w:pPr>
+              <w:pStyle w:val="Normal"/>
+              <w:jc w:val="left"/>
+              <w:pBdr>
+                <w:bottom w:val="none" w:sz="0" w:space="0" w:color="000000"/>
+                <w:top w:val="none" w:sz="0" w:space="0" w:color="000000"/>
+                <w:left w:val="none" w:sz="0" w:space="0" w:color="000000"/>
+                <w:right w:val="none" w:sz="0" w:space="0" w:color="000000"/>
+              </w:pBdr>
+              <w:spacing w:after="100" w:before="100" w:line="240"/>
+              <w:ind w:firstLine="0" w:left="100" w:right="100"/>
+            </w:pPr>
+            <w:r xmlns:w="http://schemas.openxmlformats.org/wordprocessingml/2006/main" xmlns:wp="http://schemas.openxmlformats.org/drawingml/2006/wordprocessingDrawing" xmlns:r="http://schemas.openxmlformats.org/officeDocument/2006/relationships" xmlns:w14="http://schemas.microsoft.com/office/word/2010/wordml">
+              <w:rPr>
+                <w:rFonts w:ascii="Helvetica" w:hAnsi="Helvetica" w:eastAsia="Helvetica" w:cs="Helvetica"/>
+                <w:i w:val="false"/>
+                <w:b w:val="false"/>
+                <w:u w:val="none"/>
+                <w:sz w:val="22"/>
+                <w:szCs w:val="22"/>
+                <w:color w:val="000000"/>
+              </w:rPr>
+              <w:t xml:space="preserve">Subject Area</w:t>
+            </w:r>
+          </w:p>
+        </w:tc>
+        <w:tc>
+          <w:tcPr>
+            <w:tcBorders>
+              <w:bottom w:val="single" w:sz="12" w:space="0" w:color="666666"/>
+              <w:top w:val="single" w:sz="12" w:space="0" w:color="666666"/>
+              <w:left w:val="none" w:sz="0" w:space="0" w:color="000000"/>
+              <w:right w:val="none" w:sz="0" w:space="0" w:color="000000"/>
+            </w:tcBorders>
+            <w:shd w:val="clear" w:color="auto" w:fill="FFFFFF"/>
+            <w:tcMar>
+              <w:top w:w="0" w:type="dxa"/>
+              <w:bottom w:w="0" w:type="dxa"/>
+              <w:left w:w="0" w:type="dxa"/>
+              <w:right w:w="0" w:type="dxa"/>
+            </w:tcMar>
+            <w:vAlign w:val="center"/>
+          </w:tcPr>
+          <w:p>
+            <w:pPr>
+              <w:pStyle w:val="Normal"/>
+              <w:jc w:val="left"/>
+              <w:pBdr>
+                <w:bottom w:val="none" w:sz="0" w:space="0" w:color="000000"/>
+                <w:top w:val="none" w:sz="0" w:space="0" w:color="000000"/>
+                <w:left w:val="none" w:sz="0" w:space="0" w:color="000000"/>
+                <w:right w:val="none" w:sz="0" w:space="0" w:color="000000"/>
+              </w:pBdr>
+              <w:spacing w:after="100" w:before="100" w:line="240"/>
+              <w:ind w:firstLine="0" w:left="100" w:right="100"/>
+            </w:pPr>
+            <w:r xmlns:w="http://schemas.openxmlformats.org/wordprocessingml/2006/main" xmlns:wp="http://schemas.openxmlformats.org/drawingml/2006/wordprocessingDrawing" xmlns:r="http://schemas.openxmlformats.org/officeDocument/2006/relationships" xmlns:w14="http://schemas.microsoft.com/office/word/2010/wordml">
+              <w:rPr>
+                <w:rFonts w:ascii="Helvetica" w:hAnsi="Helvetica" w:eastAsia="Helvetica" w:cs="Helvetica"/>
+                <w:i w:val="false"/>
+                <w:b w:val="false"/>
+                <w:u w:val="none"/>
+                <w:sz w:val="22"/>
+                <w:szCs w:val="22"/>
+                <w:color w:val="000000"/>
+              </w:rPr>
+              <w:t xml:space="preserve">M</w:t>
+            </w:r>
+          </w:p>
+        </w:tc>
+        <w:tc>
+          <w:tcPr>
+            <w:tcBorders>
+              <w:bottom w:val="single" w:sz="12" w:space="0" w:color="666666"/>
+              <w:top w:val="single" w:sz="12" w:space="0" w:color="666666"/>
+              <w:left w:val="none" w:sz="0" w:space="0" w:color="000000"/>
+              <w:right w:val="none" w:sz="0" w:space="0" w:color="000000"/>
+            </w:tcBorders>
+            <w:shd w:val="clear" w:color="auto" w:fill="FFFFFF"/>
+            <w:tcMar>
+              <w:top w:w="0" w:type="dxa"/>
+              <w:bottom w:w="0" w:type="dxa"/>
+              <w:left w:w="0" w:type="dxa"/>
+              <w:right w:w="0" w:type="dxa"/>
+            </w:tcMar>
+            <w:vAlign w:val="center"/>
+          </w:tcPr>
+          <w:p>
+            <w:pPr>
+              <w:pStyle w:val="Normal"/>
+              <w:jc w:val="left"/>
+              <w:pBdr>
+                <w:bottom w:val="none" w:sz="0" w:space="0" w:color="000000"/>
+                <w:top w:val="none" w:sz="0" w:space="0" w:color="000000"/>
+                <w:left w:val="none" w:sz="0" w:space="0" w:color="000000"/>
+                <w:right w:val="none" w:sz="0" w:space="0" w:color="000000"/>
+              </w:pBdr>
+              <w:spacing w:after="100" w:before="100" w:line="240"/>
+              <w:ind w:firstLine="0" w:left="100" w:right="100"/>
+            </w:pPr>
+            <w:r xmlns:w="http://schemas.openxmlformats.org/wordprocessingml/2006/main" xmlns:wp="http://schemas.openxmlformats.org/drawingml/2006/wordprocessingDrawing" xmlns:r="http://schemas.openxmlformats.org/officeDocument/2006/relationships" xmlns:w14="http://schemas.microsoft.com/office/word/2010/wordml">
+              <w:rPr>
+                <w:rFonts w:ascii="Helvetica" w:hAnsi="Helvetica" w:eastAsia="Helvetica" w:cs="Helvetica"/>
+                <w:i w:val="false"/>
+                <w:b w:val="false"/>
+                <w:u w:val="none"/>
+                <w:sz w:val="22"/>
+                <w:szCs w:val="22"/>
+                <w:color w:val="000000"/>
+              </w:rPr>
+              <w:t xml:space="preserve">SD</w:t>
+            </w:r>
+          </w:p>
+        </w:tc>
+        <w:tc>
+          <w:tcPr>
+            <w:tcBorders>
+              <w:bottom w:val="single" w:sz="12" w:space="0" w:color="666666"/>
+              <w:top w:val="single" w:sz="12" w:space="0" w:color="666666"/>
+              <w:left w:val="none" w:sz="0" w:space="0" w:color="000000"/>
+              <w:right w:val="none" w:sz="0" w:space="0" w:color="000000"/>
+            </w:tcBorders>
+            <w:shd w:val="clear" w:color="auto" w:fill="FFFFFF"/>
+            <w:tcMar>
+              <w:top w:w="0" w:type="dxa"/>
+              <w:bottom w:w="0" w:type="dxa"/>
+              <w:left w:w="0" w:type="dxa"/>
+              <w:right w:w="0" w:type="dxa"/>
+            </w:tcMar>
+            <w:vAlign w:val="center"/>
+          </w:tcPr>
+          <w:p>
+            <w:pPr>
+              <w:pStyle w:val="Normal"/>
+              <w:jc w:val="left"/>
+              <w:pBdr>
+                <w:bottom w:val="none" w:sz="0" w:space="0" w:color="000000"/>
+                <w:top w:val="none" w:sz="0" w:space="0" w:color="000000"/>
+                <w:left w:val="none" w:sz="0" w:space="0" w:color="000000"/>
+                <w:right w:val="none" w:sz="0" w:space="0" w:color="000000"/>
+              </w:pBdr>
+              <w:spacing w:after="100" w:before="100" w:line="240"/>
+              <w:ind w:firstLine="0" w:left="100" w:right="100"/>
+            </w:pPr>
+            <w:r xmlns:w="http://schemas.openxmlformats.org/wordprocessingml/2006/main" xmlns:wp="http://schemas.openxmlformats.org/drawingml/2006/wordprocessingDrawing" xmlns:r="http://schemas.openxmlformats.org/officeDocument/2006/relationships" xmlns:w14="http://schemas.microsoft.com/office/word/2010/wordml">
+              <w:rPr>
+                <w:rFonts w:ascii="Helvetica" w:hAnsi="Helvetica" w:eastAsia="Helvetica" w:cs="Helvetica"/>
+                <w:i w:val="false"/>
+                <w:b w:val="false"/>
+                <w:u w:val="none"/>
+                <w:sz w:val="22"/>
+                <w:szCs w:val="22"/>
+                <w:color w:val="000000"/>
+              </w:rPr>
+              <w:t xml:space="preserve">Minimum</w:t>
+            </w:r>
+          </w:p>
+        </w:tc>
+        <w:tc>
+          <w:tcPr>
+            <w:tcBorders>
+              <w:bottom w:val="single" w:sz="12" w:space="0" w:color="666666"/>
+              <w:top w:val="single" w:sz="12" w:space="0" w:color="666666"/>
+              <w:left w:val="none" w:sz="0" w:space="0" w:color="000000"/>
+              <w:right w:val="none" w:sz="0" w:space="0" w:color="000000"/>
+            </w:tcBorders>
+            <w:shd w:val="clear" w:color="auto" w:fill="FFFFFF"/>
+            <w:tcMar>
+              <w:top w:w="0" w:type="dxa"/>
+              <w:bottom w:w="0" w:type="dxa"/>
+              <w:left w:w="0" w:type="dxa"/>
+              <w:right w:w="0" w:type="dxa"/>
+            </w:tcMar>
+            <w:vAlign w:val="center"/>
+          </w:tcPr>
+          <w:p>
+            <w:pPr>
+              <w:pStyle w:val="Normal"/>
+              <w:jc w:val="left"/>
+              <w:pBdr>
+                <w:bottom w:val="none" w:sz="0" w:space="0" w:color="000000"/>
+                <w:top w:val="none" w:sz="0" w:space="0" w:color="000000"/>
+                <w:left w:val="none" w:sz="0" w:space="0" w:color="000000"/>
+                <w:right w:val="none" w:sz="0" w:space="0" w:color="000000"/>
+              </w:pBdr>
+              <w:spacing w:after="100" w:before="100" w:line="240"/>
+              <w:ind w:firstLine="0" w:left="100" w:right="100"/>
+            </w:pPr>
+            <w:r xmlns:w="http://schemas.openxmlformats.org/wordprocessingml/2006/main" xmlns:wp="http://schemas.openxmlformats.org/drawingml/2006/wordprocessingDrawing" xmlns:r="http://schemas.openxmlformats.org/officeDocument/2006/relationships" xmlns:w14="http://schemas.microsoft.com/office/word/2010/wordml">
+              <w:rPr>
+                <w:rFonts w:ascii="Helvetica" w:hAnsi="Helvetica" w:eastAsia="Helvetica" w:cs="Helvetica"/>
+                <w:i w:val="false"/>
+                <w:b w:val="false"/>
+                <w:u w:val="none"/>
+                <w:sz w:val="22"/>
+                <w:szCs w:val="22"/>
+                <w:color w:val="000000"/>
+              </w:rPr>
+              <w:t xml:space="preserve">Median</w:t>
+            </w:r>
+          </w:p>
+        </w:tc>
+        <w:tc>
+          <w:tcPr>
+            <w:tcBorders>
+              <w:bottom w:val="single" w:sz="12" w:space="0" w:color="666666"/>
+              <w:top w:val="single" w:sz="12" w:space="0" w:color="666666"/>
+              <w:left w:val="none" w:sz="0" w:space="0" w:color="000000"/>
+              <w:right w:val="none" w:sz="0" w:space="0" w:color="000000"/>
+            </w:tcBorders>
+            <w:shd w:val="clear" w:color="auto" w:fill="FFFFFF"/>
+            <w:tcMar>
+              <w:top w:w="0" w:type="dxa"/>
+              <w:bottom w:w="0" w:type="dxa"/>
+              <w:left w:w="0" w:type="dxa"/>
+              <w:right w:w="0" w:type="dxa"/>
+            </w:tcMar>
+            <w:vAlign w:val="center"/>
+          </w:tcPr>
+          <w:p>
+            <w:pPr>
+              <w:pStyle w:val="Normal"/>
+              <w:jc w:val="left"/>
+              <w:pBdr>
+                <w:bottom w:val="none" w:sz="0" w:space="0" w:color="000000"/>
+                <w:top w:val="none" w:sz="0" w:space="0" w:color="000000"/>
+                <w:left w:val="none" w:sz="0" w:space="0" w:color="000000"/>
+                <w:right w:val="none" w:sz="0" w:space="0" w:color="000000"/>
+              </w:pBdr>
+              <w:spacing w:after="100" w:before="100" w:line="240"/>
+              <w:ind w:firstLine="0" w:left="100" w:right="100"/>
+            </w:pPr>
+            <w:r xmlns:w="http://schemas.openxmlformats.org/wordprocessingml/2006/main" xmlns:wp="http://schemas.openxmlformats.org/drawingml/2006/wordprocessingDrawing" xmlns:r="http://schemas.openxmlformats.org/officeDocument/2006/relationships" xmlns:w14="http://schemas.microsoft.com/office/word/2010/wordml">
+              <w:rPr>
+                <w:rFonts w:ascii="Helvetica" w:hAnsi="Helvetica" w:eastAsia="Helvetica" w:cs="Helvetica"/>
+                <w:i w:val="false"/>
+                <w:b w:val="false"/>
+                <w:u w:val="none"/>
+                <w:sz w:val="22"/>
+                <w:szCs w:val="22"/>
+                <w:color w:val="000000"/>
+              </w:rPr>
+              <w:t xml:space="preserve">Maximum</w:t>
+            </w:r>
+          </w:p>
+        </w:tc>
+      </w:tr>
+      <w:tr>
+        <w:trPr>
+          <w:trHeight w:val="360" w:hRule="auto"/>
+        </w:trPr>
+        body1
+        <w:tc>
+          <w:tcPr>
+            <w:tcBorders>
+              <w:bottom w:val="none" w:sz="0" w:space="0" w:color="000000"/>
+              <w:top w:val="single" w:sz="12" w:space="0" w:color="666666"/>
+              <w:left w:val="none" w:sz="0" w:space="0" w:color="000000"/>
+              <w:right w:val="none" w:sz="0" w:space="0" w:color="000000"/>
+            </w:tcBorders>
+            <w:shd w:val="clear" w:color="auto" w:fill="FFFFFF"/>
+            <w:tcMar>
+              <w:top w:w="0" w:type="dxa"/>
+              <w:bottom w:w="0" w:type="dxa"/>
+              <w:left w:w="0" w:type="dxa"/>
+              <w:right w:w="0" w:type="dxa"/>
+            </w:tcMar>
+            <w:vAlign w:val="center"/>
+          </w:tcPr>
+          <w:p>
+            <w:pPr>
+              <w:pStyle w:val="Normal"/>
+              <w:jc w:val="left"/>
+              <w:pBdr>
+                <w:bottom w:val="none" w:sz="0" w:space="0" w:color="000000"/>
+                <w:top w:val="none" w:sz="0" w:space="0" w:color="000000"/>
+                <w:left w:val="none" w:sz="0" w:space="0" w:color="000000"/>
+                <w:right w:val="none" w:sz="0" w:space="0" w:color="000000"/>
+              </w:pBdr>
+              <w:spacing w:after="100" w:before="100" w:line="240"/>
+              <w:ind w:firstLine="0" w:left="100" w:right="100"/>
+            </w:pPr>
+            <w:r xmlns:w="http://schemas.openxmlformats.org/wordprocessingml/2006/main" xmlns:wp="http://schemas.openxmlformats.org/drawingml/2006/wordprocessingDrawing" xmlns:r="http://schemas.openxmlformats.org/officeDocument/2006/relationships" xmlns:w14="http://schemas.microsoft.com/office/word/2010/wordml">
+              <w:rPr>
+                <w:rFonts w:ascii="Helvetica" w:hAnsi="Helvetica" w:eastAsia="Helvetica" w:cs="Helvetica"/>
+                <w:i w:val="false"/>
+                <w:b w:val="false"/>
+                <w:u w:val="none"/>
+                <w:sz w:val="22"/>
+                <w:szCs w:val="22"/>
+                <w:color w:val="000000"/>
+              </w:rPr>
+              <w:t xml:space="preserve">Health Sciences</w:t>
+            </w:r>
+          </w:p>
+        </w:tc>
+        <w:tc>
+          <w:tcPr>
+            <w:tcBorders>
+              <w:bottom w:val="none" w:sz="0" w:space="0" w:color="000000"/>
+              <w:top w:val="single" w:sz="12" w:space="0" w:color="666666"/>
+              <w:left w:val="none" w:sz="0" w:space="0" w:color="000000"/>
+              <w:right w:val="none" w:sz="0" w:space="0" w:color="000000"/>
+            </w:tcBorders>
+            <w:shd w:val="clear" w:color="auto" w:fill="FFFFFF"/>
+            <w:tcMar>
+              <w:top w:w="0" w:type="dxa"/>
+              <w:bottom w:w="0" w:type="dxa"/>
+              <w:left w:w="0" w:type="dxa"/>
+              <w:right w:w="0" w:type="dxa"/>
+            </w:tcMar>
+            <w:vAlign w:val="center"/>
+          </w:tcPr>
+          <w:p>
+            <w:pPr>
+              <w:pStyle w:val="Normal"/>
+              <w:jc w:val="left"/>
+              <w:pBdr>
+                <w:bottom w:val="none" w:sz="0" w:space="0" w:color="000000"/>
+                <w:top w:val="none" w:sz="0" w:space="0" w:color="000000"/>
+                <w:left w:val="none" w:sz="0" w:space="0" w:color="000000"/>
+                <w:right w:val="none" w:sz="0" w:space="0" w:color="000000"/>
+              </w:pBdr>
+              <w:spacing w:after="100" w:before="100" w:line="240"/>
+              <w:ind w:firstLine="0" w:left="100" w:right="100"/>
+            </w:pPr>
+            <w:r xmlns:w="http://schemas.openxmlformats.org/wordprocessingml/2006/main" xmlns:wp="http://schemas.openxmlformats.org/drawingml/2006/wordprocessingDrawing" xmlns:r="http://schemas.openxmlformats.org/officeDocument/2006/relationships" xmlns:w14="http://schemas.microsoft.com/office/word/2010/wordml">
+              <w:rPr>
+                <w:rFonts w:ascii="Helvetica" w:hAnsi="Helvetica" w:eastAsia="Helvetica" w:cs="Helvetica"/>
+                <w:i w:val="false"/>
+                <w:b w:val="false"/>
+                <w:u w:val="none"/>
+                <w:sz w:val="22"/>
+                <w:szCs w:val="22"/>
+                <w:color w:val="000000"/>
+              </w:rPr>
+              <w:t xml:space="preserve">4.40</w:t>
+            </w:r>
+          </w:p>
+        </w:tc>
+        <w:tc>
+          <w:tcPr>
+            <w:tcBorders>
+              <w:bottom w:val="none" w:sz="0" w:space="0" w:color="000000"/>
+              <w:top w:val="single" w:sz="12" w:space="0" w:color="666666"/>
+              <w:left w:val="none" w:sz="0" w:space="0" w:color="000000"/>
+              <w:right w:val="none" w:sz="0" w:space="0" w:color="000000"/>
+            </w:tcBorders>
+            <w:shd w:val="clear" w:color="auto" w:fill="FFFFFF"/>
+            <w:tcMar>
+              <w:top w:w="0" w:type="dxa"/>
+              <w:bottom w:w="0" w:type="dxa"/>
+              <w:left w:w="0" w:type="dxa"/>
+              <w:right w:w="0" w:type="dxa"/>
+            </w:tcMar>
+            <w:vAlign w:val="center"/>
+          </w:tcPr>
+          <w:p>
+            <w:pPr>
+              <w:pStyle w:val="Normal"/>
+              <w:jc w:val="left"/>
+              <w:pBdr>
+                <w:bottom w:val="none" w:sz="0" w:space="0" w:color="000000"/>
+                <w:top w:val="none" w:sz="0" w:space="0" w:color="000000"/>
+                <w:left w:val="none" w:sz="0" w:space="0" w:color="000000"/>
+                <w:right w:val="none" w:sz="0" w:space="0" w:color="000000"/>
+              </w:pBdr>
+              <w:spacing w:after="100" w:before="100" w:line="240"/>
+              <w:ind w:firstLine="0" w:left="100" w:right="100"/>
+            </w:pPr>
+            <w:r xmlns:w="http://schemas.openxmlformats.org/wordprocessingml/2006/main" xmlns:wp="http://schemas.openxmlformats.org/drawingml/2006/wordprocessingDrawing" xmlns:r="http://schemas.openxmlformats.org/officeDocument/2006/relationships" xmlns:w14="http://schemas.microsoft.com/office/word/2010/wordml">
+              <w:rPr>
+                <w:rFonts w:ascii="Helvetica" w:hAnsi="Helvetica" w:eastAsia="Helvetica" w:cs="Helvetica"/>
+                <w:i w:val="false"/>
+                <w:b w:val="false"/>
+                <w:u w:val="none"/>
+                <w:sz w:val="22"/>
+                <w:szCs w:val="22"/>
+                <w:color w:val="000000"/>
+              </w:rPr>
+              <w:t xml:space="preserve">7.18</w:t>
+            </w:r>
+          </w:p>
+        </w:tc>
+        <w:tc>
+          <w:tcPr>
+            <w:tcBorders>
+              <w:bottom w:val="none" w:sz="0" w:space="0" w:color="000000"/>
+              <w:top w:val="single" w:sz="12" w:space="0" w:color="666666"/>
+              <w:left w:val="none" w:sz="0" w:space="0" w:color="000000"/>
+              <w:right w:val="none" w:sz="0" w:space="0" w:color="000000"/>
+            </w:tcBorders>
+            <w:shd w:val="clear" w:color="auto" w:fill="FFFFFF"/>
+            <w:tcMar>
+              <w:top w:w="0" w:type="dxa"/>
+              <w:bottom w:w="0" w:type="dxa"/>
+              <w:left w:w="0" w:type="dxa"/>
+              <w:right w:w="0" w:type="dxa"/>
+            </w:tcMar>
+            <w:vAlign w:val="center"/>
+          </w:tcPr>
+          <w:p>
+            <w:pPr>
+              <w:pStyle w:val="Normal"/>
+              <w:jc w:val="left"/>
+              <w:pBdr>
+                <w:bottom w:val="none" w:sz="0" w:space="0" w:color="000000"/>
+                <w:top w:val="none" w:sz="0" w:space="0" w:color="000000"/>
+                <w:left w:val="none" w:sz="0" w:space="0" w:color="000000"/>
+                <w:right w:val="none" w:sz="0" w:space="0" w:color="000000"/>
+              </w:pBdr>
+              <w:spacing w:after="100" w:before="100" w:line="240"/>
+              <w:ind w:firstLine="0" w:left="100" w:right="100"/>
+            </w:pPr>
+            <w:r xmlns:w="http://schemas.openxmlformats.org/wordprocessingml/2006/main" xmlns:wp="http://schemas.openxmlformats.org/drawingml/2006/wordprocessingDrawing" xmlns:r="http://schemas.openxmlformats.org/officeDocument/2006/relationships" xmlns:w14="http://schemas.microsoft.com/office/word/2010/wordml">
+              <w:rPr>
+                <w:rFonts w:ascii="Helvetica" w:hAnsi="Helvetica" w:eastAsia="Helvetica" w:cs="Helvetica"/>
+                <w:i w:val="false"/>
+                <w:b w:val="false"/>
+                <w:u w:val="none"/>
+                <w:sz w:val="22"/>
+                <w:szCs w:val="22"/>
+                <w:color w:val="000000"/>
+              </w:rPr>
+              <w:t xml:space="preserve">0.00</w:t>
+            </w:r>
+          </w:p>
+        </w:tc>
+        <w:tc>
+          <w:tcPr>
+            <w:tcBorders>
+              <w:bottom w:val="none" w:sz="0" w:space="0" w:color="000000"/>
+              <w:top w:val="single" w:sz="12" w:space="0" w:color="666666"/>
+              <w:left w:val="none" w:sz="0" w:space="0" w:color="000000"/>
+              <w:right w:val="none" w:sz="0" w:space="0" w:color="000000"/>
+            </w:tcBorders>
+            <w:shd w:val="clear" w:color="auto" w:fill="FFFFFF"/>
+            <w:tcMar>
+              <w:top w:w="0" w:type="dxa"/>
+              <w:bottom w:w="0" w:type="dxa"/>
+              <w:left w:w="0" w:type="dxa"/>
+              <w:right w:w="0" w:type="dxa"/>
+            </w:tcMar>
+            <w:vAlign w:val="center"/>
+          </w:tcPr>
+          <w:p>
+            <w:pPr>
+              <w:pStyle w:val="Normal"/>
+              <w:jc w:val="left"/>
+              <w:pBdr>
+                <w:bottom w:val="none" w:sz="0" w:space="0" w:color="000000"/>
+                <w:top w:val="none" w:sz="0" w:space="0" w:color="000000"/>
+                <w:left w:val="none" w:sz="0" w:space="0" w:color="000000"/>
+                <w:right w:val="none" w:sz="0" w:space="0" w:color="000000"/>
+              </w:pBdr>
+              <w:spacing w:after="100" w:before="100" w:line="240"/>
+              <w:ind w:firstLine="0" w:left="100" w:right="100"/>
+            </w:pPr>
+            <w:r xmlns:w="http://schemas.openxmlformats.org/wordprocessingml/2006/main" xmlns:wp="http://schemas.openxmlformats.org/drawingml/2006/wordprocessingDrawing" xmlns:r="http://schemas.openxmlformats.org/officeDocument/2006/relationships" xmlns:w14="http://schemas.microsoft.com/office/word/2010/wordml">
+              <w:rPr>
+                <w:rFonts w:ascii="Helvetica" w:hAnsi="Helvetica" w:eastAsia="Helvetica" w:cs="Helvetica"/>
+                <w:i w:val="false"/>
+                <w:b w:val="false"/>
+                <w:u w:val="none"/>
+                <w:sz w:val="22"/>
+                <w:szCs w:val="22"/>
+                <w:color w:val="000000"/>
+              </w:rPr>
+              <w:t xml:space="preserve">2.08</w:t>
+            </w:r>
+          </w:p>
+        </w:tc>
+        <w:tc>
+          <w:tcPr>
+            <w:tcBorders>
+              <w:bottom w:val="none" w:sz="0" w:space="0" w:color="000000"/>
+              <w:top w:val="single" w:sz="12" w:space="0" w:color="666666"/>
+              <w:left w:val="none" w:sz="0" w:space="0" w:color="000000"/>
+              <w:right w:val="none" w:sz="0" w:space="0" w:color="000000"/>
+            </w:tcBorders>
+            <w:shd w:val="clear" w:color="auto" w:fill="FFFFFF"/>
+            <w:tcMar>
+              <w:top w:w="0" w:type="dxa"/>
+              <w:bottom w:w="0" w:type="dxa"/>
+              <w:left w:w="0" w:type="dxa"/>
+              <w:right w:w="0" w:type="dxa"/>
+            </w:tcMar>
+            <w:vAlign w:val="center"/>
+          </w:tcPr>
+          <w:p>
+            <w:pPr>
+              <w:pStyle w:val="Normal"/>
+              <w:jc w:val="left"/>
+              <w:pBdr>
+                <w:bottom w:val="none" w:sz="0" w:space="0" w:color="000000"/>
+                <w:top w:val="none" w:sz="0" w:space="0" w:color="000000"/>
+                <w:left w:val="none" w:sz="0" w:space="0" w:color="000000"/>
+                <w:right w:val="none" w:sz="0" w:space="0" w:color="000000"/>
+              </w:pBdr>
+              <w:spacing w:after="100" w:before="100" w:line="240"/>
+              <w:ind w:firstLine="0" w:left="100" w:right="100"/>
+            </w:pPr>
+            <w:r xmlns:w="http://schemas.openxmlformats.org/wordprocessingml/2006/main" xmlns:wp="http://schemas.openxmlformats.org/drawingml/2006/wordprocessingDrawing" xmlns:r="http://schemas.openxmlformats.org/officeDocument/2006/relationships" xmlns:w14="http://schemas.microsoft.com/office/word/2010/wordml">
+              <w:rPr>
+                <w:rFonts w:ascii="Helvetica" w:hAnsi="Helvetica" w:eastAsia="Helvetica" w:cs="Helvetica"/>
+                <w:i w:val="false"/>
+                <w:b w:val="false"/>
+                <w:u w:val="none"/>
+                <w:sz w:val="22"/>
+                <w:szCs w:val="22"/>
+                <w:color w:val="000000"/>
+              </w:rPr>
+              <w:t xml:space="preserve">173.93</w:t>
+            </w:r>
+          </w:p>
+        </w:tc>
+      </w:tr>
+      <w:tr>
+        <w:trPr>
+          <w:trHeight w:val="360" w:hRule="auto"/>
+        </w:trPr>
+        body2
+        <w:tc>
+          <w:tcPr>
+            <w:tcBorders>
+              <w:bottom w:val="none" w:sz="0" w:space="0" w:color="000000"/>
+              <w:top w:val="none" w:sz="0" w:space="0" w:color="000000"/>
+              <w:left w:val="none" w:sz="0" w:space="0" w:color="000000"/>
+              <w:right w:val="none" w:sz="0" w:space="0" w:color="000000"/>
+            </w:tcBorders>
+            <w:shd w:val="clear" w:color="auto" w:fill="FFFFFF"/>
+            <w:tcMar>
+              <w:top w:w="0" w:type="dxa"/>
+              <w:bottom w:w="0" w:type="dxa"/>
+              <w:left w:w="0" w:type="dxa"/>
+              <w:right w:w="0" w:type="dxa"/>
+            </w:tcMar>
+            <w:vAlign w:val="center"/>
+          </w:tcPr>
+          <w:p>
+            <w:pPr>
+              <w:pStyle w:val="Normal"/>
+              <w:jc w:val="left"/>
+              <w:pBdr>
+                <w:bottom w:val="none" w:sz="0" w:space="0" w:color="000000"/>
+                <w:top w:val="none" w:sz="0" w:space="0" w:color="000000"/>
+                <w:left w:val="none" w:sz="0" w:space="0" w:color="000000"/>
+                <w:right w:val="none" w:sz="0" w:space="0" w:color="000000"/>
+              </w:pBdr>
+              <w:spacing w:after="100" w:before="100" w:line="240"/>
+              <w:ind w:firstLine="0" w:left="100" w:right="100"/>
+            </w:pPr>
+            <w:r xmlns:w="http://schemas.openxmlformats.org/wordprocessingml/2006/main" xmlns:wp="http://schemas.openxmlformats.org/drawingml/2006/wordprocessingDrawing" xmlns:r="http://schemas.openxmlformats.org/officeDocument/2006/relationships" xmlns:w14="http://schemas.microsoft.com/office/word/2010/wordml">
+              <w:rPr>
+                <w:rFonts w:ascii="Helvetica" w:hAnsi="Helvetica" w:eastAsia="Helvetica" w:cs="Helvetica"/>
+                <w:i w:val="false"/>
+                <w:b w:val="false"/>
+                <w:u w:val="none"/>
+                <w:sz w:val="22"/>
+                <w:szCs w:val="22"/>
+                <w:color w:val="000000"/>
+              </w:rPr>
+              <w:t xml:space="preserve">Physical Sciences</w:t>
+            </w:r>
+          </w:p>
+        </w:tc>
+        <w:tc>
+          <w:tcPr>
+            <w:tcBorders>
+              <w:bottom w:val="none" w:sz="0" w:space="0" w:color="000000"/>
+              <w:top w:val="none" w:sz="0" w:space="0" w:color="000000"/>
+              <w:left w:val="none" w:sz="0" w:space="0" w:color="000000"/>
+              <w:right w:val="none" w:sz="0" w:space="0" w:color="000000"/>
+            </w:tcBorders>
+            <w:shd w:val="clear" w:color="auto" w:fill="FFFFFF"/>
+            <w:tcMar>
+              <w:top w:w="0" w:type="dxa"/>
+              <w:bottom w:w="0" w:type="dxa"/>
+              <w:left w:w="0" w:type="dxa"/>
+              <w:right w:w="0" w:type="dxa"/>
+            </w:tcMar>
+            <w:vAlign w:val="center"/>
+          </w:tcPr>
+          <w:p>
+            <w:pPr>
+              <w:pStyle w:val="Normal"/>
+              <w:jc w:val="left"/>
+              <w:pBdr>
+                <w:bottom w:val="none" w:sz="0" w:space="0" w:color="000000"/>
+                <w:top w:val="none" w:sz="0" w:space="0" w:color="000000"/>
+                <w:left w:val="none" w:sz="0" w:space="0" w:color="000000"/>
+                <w:right w:val="none" w:sz="0" w:space="0" w:color="000000"/>
+              </w:pBdr>
+              <w:spacing w:after="100" w:before="100" w:line="240"/>
+              <w:ind w:firstLine="0" w:left="100" w:right="100"/>
+            </w:pPr>
+            <w:r xmlns:w="http://schemas.openxmlformats.org/wordprocessingml/2006/main" xmlns:wp="http://schemas.openxmlformats.org/drawingml/2006/wordprocessingDrawing" xmlns:r="http://schemas.openxmlformats.org/officeDocument/2006/relationships" xmlns:w14="http://schemas.microsoft.com/office/word/2010/wordml">
+              <w:rPr>
+                <w:rFonts w:ascii="Helvetica" w:hAnsi="Helvetica" w:eastAsia="Helvetica" w:cs="Helvetica"/>
+                <w:i w:val="false"/>
+                <w:b w:val="false"/>
+                <w:u w:val="none"/>
+                <w:sz w:val="22"/>
+                <w:szCs w:val="22"/>
+                <w:color w:val="000000"/>
+              </w:rPr>
+              <w:t xml:space="preserve">1.73</w:t>
+            </w:r>
+          </w:p>
+        </w:tc>
+        <w:tc>
+          <w:tcPr>
+            <w:tcBorders>
+              <w:bottom w:val="none" w:sz="0" w:space="0" w:color="000000"/>
+              <w:top w:val="none" w:sz="0" w:space="0" w:color="000000"/>
+              <w:left w:val="none" w:sz="0" w:space="0" w:color="000000"/>
+              <w:right w:val="none" w:sz="0" w:space="0" w:color="000000"/>
+            </w:tcBorders>
+            <w:shd w:val="clear" w:color="auto" w:fill="FFFFFF"/>
+            <w:tcMar>
+              <w:top w:w="0" w:type="dxa"/>
+              <w:bottom w:w="0" w:type="dxa"/>
+              <w:left w:w="0" w:type="dxa"/>
+              <w:right w:w="0" w:type="dxa"/>
+            </w:tcMar>
+            <w:vAlign w:val="center"/>
+          </w:tcPr>
+          <w:p>
+            <w:pPr>
+              <w:pStyle w:val="Normal"/>
+              <w:jc w:val="left"/>
+              <w:pBdr>
+                <w:bottom w:val="none" w:sz="0" w:space="0" w:color="000000"/>
+                <w:top w:val="none" w:sz="0" w:space="0" w:color="000000"/>
+                <w:left w:val="none" w:sz="0" w:space="0" w:color="000000"/>
+                <w:right w:val="none" w:sz="0" w:space="0" w:color="000000"/>
+              </w:pBdr>
+              <w:spacing w:after="100" w:before="100" w:line="240"/>
+              <w:ind w:firstLine="0" w:left="100" w:right="100"/>
+            </w:pPr>
+            <w:r xmlns:w="http://schemas.openxmlformats.org/wordprocessingml/2006/main" xmlns:wp="http://schemas.openxmlformats.org/drawingml/2006/wordprocessingDrawing" xmlns:r="http://schemas.openxmlformats.org/officeDocument/2006/relationships" xmlns:w14="http://schemas.microsoft.com/office/word/2010/wordml">
+              <w:rPr>
+                <w:rFonts w:ascii="Helvetica" w:hAnsi="Helvetica" w:eastAsia="Helvetica" w:cs="Helvetica"/>
+                <w:i w:val="false"/>
+                <w:b w:val="false"/>
+                <w:u w:val="none"/>
+                <w:sz w:val="22"/>
+                <w:szCs w:val="22"/>
+                <w:color w:val="000000"/>
+              </w:rPr>
+              <w:t xml:space="preserve">1.34</w:t>
+            </w:r>
+          </w:p>
+        </w:tc>
+        <w:tc>
+          <w:tcPr>
+            <w:tcBorders>
+              <w:bottom w:val="none" w:sz="0" w:space="0" w:color="000000"/>
+              <w:top w:val="none" w:sz="0" w:space="0" w:color="000000"/>
+              <w:left w:val="none" w:sz="0" w:space="0" w:color="000000"/>
+              <w:right w:val="none" w:sz="0" w:space="0" w:color="000000"/>
+            </w:tcBorders>
+            <w:shd w:val="clear" w:color="auto" w:fill="FFFFFF"/>
+            <w:tcMar>
+              <w:top w:w="0" w:type="dxa"/>
+              <w:bottom w:w="0" w:type="dxa"/>
+              <w:left w:w="0" w:type="dxa"/>
+              <w:right w:w="0" w:type="dxa"/>
+            </w:tcMar>
+            <w:vAlign w:val="center"/>
+          </w:tcPr>
+          <w:p>
+            <w:pPr>
+              <w:pStyle w:val="Normal"/>
+              <w:jc w:val="left"/>
+              <w:pBdr>
+                <w:bottom w:val="none" w:sz="0" w:space="0" w:color="000000"/>
+                <w:top w:val="none" w:sz="0" w:space="0" w:color="000000"/>
+                <w:left w:val="none" w:sz="0" w:space="0" w:color="000000"/>
+                <w:right w:val="none" w:sz="0" w:space="0" w:color="000000"/>
+              </w:pBdr>
+              <w:spacing w:after="100" w:before="100" w:line="240"/>
+              <w:ind w:firstLine="0" w:left="100" w:right="100"/>
+            </w:pPr>
+            <w:r xmlns:w="http://schemas.openxmlformats.org/wordprocessingml/2006/main" xmlns:wp="http://schemas.openxmlformats.org/drawingml/2006/wordprocessingDrawing" xmlns:r="http://schemas.openxmlformats.org/officeDocument/2006/relationships" xmlns:w14="http://schemas.microsoft.com/office/word/2010/wordml">
+              <w:rPr>
+                <w:rFonts w:ascii="Helvetica" w:hAnsi="Helvetica" w:eastAsia="Helvetica" w:cs="Helvetica"/>
+                <w:i w:val="false"/>
+                <w:b w:val="false"/>
+                <w:u w:val="none"/>
+                <w:sz w:val="22"/>
+                <w:szCs w:val="22"/>
+                <w:color w:val="000000"/>
+              </w:rPr>
+              <w:t xml:space="preserve">0.16</w:t>
+            </w:r>
+          </w:p>
+        </w:tc>
+        <w:tc>
+          <w:tcPr>
+            <w:tcBorders>
+              <w:bottom w:val="none" w:sz="0" w:space="0" w:color="000000"/>
+              <w:top w:val="none" w:sz="0" w:space="0" w:color="000000"/>
+              <w:left w:val="none" w:sz="0" w:space="0" w:color="000000"/>
+              <w:right w:val="none" w:sz="0" w:space="0" w:color="000000"/>
+            </w:tcBorders>
+            <w:shd w:val="clear" w:color="auto" w:fill="FFFFFF"/>
+            <w:tcMar>
+              <w:top w:w="0" w:type="dxa"/>
+              <w:bottom w:w="0" w:type="dxa"/>
+              <w:left w:w="0" w:type="dxa"/>
+              <w:right w:w="0" w:type="dxa"/>
+            </w:tcMar>
+            <w:vAlign w:val="center"/>
+          </w:tcPr>
+          <w:p>
+            <w:pPr>
+              <w:pStyle w:val="Normal"/>
+              <w:jc w:val="left"/>
+              <w:pBdr>
+                <w:bottom w:val="none" w:sz="0" w:space="0" w:color="000000"/>
+                <w:top w:val="none" w:sz="0" w:space="0" w:color="000000"/>
+                <w:left w:val="none" w:sz="0" w:space="0" w:color="000000"/>
+                <w:right w:val="none" w:sz="0" w:space="0" w:color="000000"/>
+              </w:pBdr>
+              <w:spacing w:after="100" w:before="100" w:line="240"/>
+              <w:ind w:firstLine="0" w:left="100" w:right="100"/>
+            </w:pPr>
+            <w:r xmlns:w="http://schemas.openxmlformats.org/wordprocessingml/2006/main" xmlns:wp="http://schemas.openxmlformats.org/drawingml/2006/wordprocessingDrawing" xmlns:r="http://schemas.openxmlformats.org/officeDocument/2006/relationships" xmlns:w14="http://schemas.microsoft.com/office/word/2010/wordml">
+              <w:rPr>
+                <w:rFonts w:ascii="Helvetica" w:hAnsi="Helvetica" w:eastAsia="Helvetica" w:cs="Helvetica"/>
+                <w:i w:val="false"/>
+                <w:b w:val="false"/>
+                <w:u w:val="none"/>
+                <w:sz w:val="22"/>
+                <w:szCs w:val="22"/>
+                <w:color w:val="000000"/>
+              </w:rPr>
+              <w:t xml:space="preserve">1.28</w:t>
+            </w:r>
+          </w:p>
+        </w:tc>
+        <w:tc>
+          <w:tcPr>
+            <w:tcBorders>
+              <w:bottom w:val="none" w:sz="0" w:space="0" w:color="000000"/>
+              <w:top w:val="none" w:sz="0" w:space="0" w:color="000000"/>
+              <w:left w:val="none" w:sz="0" w:space="0" w:color="000000"/>
+              <w:right w:val="none" w:sz="0" w:space="0" w:color="000000"/>
+            </w:tcBorders>
+            <w:shd w:val="clear" w:color="auto" w:fill="FFFFFF"/>
+            <w:tcMar>
+              <w:top w:w="0" w:type="dxa"/>
+              <w:bottom w:w="0" w:type="dxa"/>
+              <w:left w:w="0" w:type="dxa"/>
+              <w:right w:w="0" w:type="dxa"/>
+            </w:tcMar>
+            <w:vAlign w:val="center"/>
+          </w:tcPr>
+          <w:p>
+            <w:pPr>
+              <w:pStyle w:val="Normal"/>
+              <w:jc w:val="left"/>
+              <w:pBdr>
+                <w:bottom w:val="none" w:sz="0" w:space="0" w:color="000000"/>
+                <w:top w:val="none" w:sz="0" w:space="0" w:color="000000"/>
+                <w:left w:val="none" w:sz="0" w:space="0" w:color="000000"/>
+                <w:right w:val="none" w:sz="0" w:space="0" w:color="000000"/>
+              </w:pBdr>
+              <w:spacing w:after="100" w:before="100" w:line="240"/>
+              <w:ind w:firstLine="0" w:left="100" w:right="100"/>
+            </w:pPr>
+            <w:r xmlns:w="http://schemas.openxmlformats.org/wordprocessingml/2006/main" xmlns:wp="http://schemas.openxmlformats.org/drawingml/2006/wordprocessingDrawing" xmlns:r="http://schemas.openxmlformats.org/officeDocument/2006/relationships" xmlns:w14="http://schemas.microsoft.com/office/word/2010/wordml">
+              <w:rPr>
+                <w:rFonts w:ascii="Helvetica" w:hAnsi="Helvetica" w:eastAsia="Helvetica" w:cs="Helvetica"/>
+                <w:i w:val="false"/>
+                <w:b w:val="false"/>
+                <w:u w:val="none"/>
+                <w:sz w:val="22"/>
+                <w:szCs w:val="22"/>
+                <w:color w:val="000000"/>
+              </w:rPr>
+              <w:t xml:space="preserve">30.40</w:t>
+            </w:r>
+          </w:p>
+        </w:tc>
+      </w:tr>
+      <w:tr>
+        <w:trPr>
+          <w:trHeight w:val="360" w:hRule="auto"/>
+        </w:trPr>
+        body3
+        <w:tc>
+          <w:tcPr>
+            <w:tcBorders>
+              <w:bottom w:val="none" w:sz="0" w:space="0" w:color="000000"/>
+              <w:top w:val="none" w:sz="0" w:space="0" w:color="000000"/>
+              <w:left w:val="none" w:sz="0" w:space="0" w:color="000000"/>
+              <w:right w:val="none" w:sz="0" w:space="0" w:color="000000"/>
+            </w:tcBorders>
+            <w:shd w:val="clear" w:color="auto" w:fill="FFFFFF"/>
+            <w:tcMar>
+              <w:top w:w="0" w:type="dxa"/>
+              <w:bottom w:w="0" w:type="dxa"/>
+              <w:left w:w="0" w:type="dxa"/>
+              <w:right w:w="0" w:type="dxa"/>
+            </w:tcMar>
+            <w:vAlign w:val="center"/>
+          </w:tcPr>
+          <w:p>
+            <w:pPr>
+              <w:pStyle w:val="Normal"/>
+              <w:jc w:val="left"/>
+              <w:pBdr>
+                <w:bottom w:val="none" w:sz="0" w:space="0" w:color="000000"/>
+                <w:top w:val="none" w:sz="0" w:space="0" w:color="000000"/>
+                <w:left w:val="none" w:sz="0" w:space="0" w:color="000000"/>
+                <w:right w:val="none" w:sz="0" w:space="0" w:color="000000"/>
+              </w:pBdr>
+              <w:spacing w:after="100" w:before="100" w:line="240"/>
+              <w:ind w:firstLine="0" w:left="100" w:right="100"/>
+            </w:pPr>
+            <w:r xmlns:w="http://schemas.openxmlformats.org/wordprocessingml/2006/main" xmlns:wp="http://schemas.openxmlformats.org/drawingml/2006/wordprocessingDrawing" xmlns:r="http://schemas.openxmlformats.org/officeDocument/2006/relationships" xmlns:w14="http://schemas.microsoft.com/office/word/2010/wordml">
+              <w:rPr>
+                <w:rFonts w:ascii="Helvetica" w:hAnsi="Helvetica" w:eastAsia="Helvetica" w:cs="Helvetica"/>
+                <w:i w:val="false"/>
+                <w:b w:val="false"/>
+                <w:u w:val="none"/>
+                <w:sz w:val="22"/>
+                <w:szCs w:val="22"/>
+                <w:color w:val="000000"/>
+              </w:rPr>
+              <w:t xml:space="preserve">Multidisciplinary</w:t>
+            </w:r>
+          </w:p>
+        </w:tc>
+        <w:tc>
+          <w:tcPr>
+            <w:tcBorders>
+              <w:bottom w:val="none" w:sz="0" w:space="0" w:color="000000"/>
+              <w:top w:val="none" w:sz="0" w:space="0" w:color="000000"/>
+              <w:left w:val="none" w:sz="0" w:space="0" w:color="000000"/>
+              <w:right w:val="none" w:sz="0" w:space="0" w:color="000000"/>
+            </w:tcBorders>
+            <w:shd w:val="clear" w:color="auto" w:fill="FFFFFF"/>
+            <w:tcMar>
+              <w:top w:w="0" w:type="dxa"/>
+              <w:bottom w:w="0" w:type="dxa"/>
+              <w:left w:w="0" w:type="dxa"/>
+              <w:right w:w="0" w:type="dxa"/>
+            </w:tcMar>
+            <w:vAlign w:val="center"/>
+          </w:tcPr>
+          <w:p>
+            <w:pPr>
+              <w:pStyle w:val="Normal"/>
+              <w:jc w:val="left"/>
+              <w:pBdr>
+                <w:bottom w:val="none" w:sz="0" w:space="0" w:color="000000"/>
+                <w:top w:val="none" w:sz="0" w:space="0" w:color="000000"/>
+                <w:left w:val="none" w:sz="0" w:space="0" w:color="000000"/>
+                <w:right w:val="none" w:sz="0" w:space="0" w:color="000000"/>
+              </w:pBdr>
+              <w:spacing w:after="100" w:before="100" w:line="240"/>
+              <w:ind w:firstLine="0" w:left="100" w:right="100"/>
+            </w:pPr>
+            <w:r xmlns:w="http://schemas.openxmlformats.org/wordprocessingml/2006/main" xmlns:wp="http://schemas.openxmlformats.org/drawingml/2006/wordprocessingDrawing" xmlns:r="http://schemas.openxmlformats.org/officeDocument/2006/relationships" xmlns:w14="http://schemas.microsoft.com/office/word/2010/wordml">
+              <w:rPr>
+                <w:rFonts w:ascii="Helvetica" w:hAnsi="Helvetica" w:eastAsia="Helvetica" w:cs="Helvetica"/>
+                <w:i w:val="false"/>
+                <w:b w:val="false"/>
+                <w:u w:val="none"/>
+                <w:sz w:val="22"/>
+                <w:szCs w:val="22"/>
+                <w:color w:val="000000"/>
+              </w:rPr>
+              <w:t xml:space="preserve">6.09</w:t>
+            </w:r>
+          </w:p>
+        </w:tc>
+        <w:tc>
+          <w:tcPr>
+            <w:tcBorders>
+              <w:bottom w:val="none" w:sz="0" w:space="0" w:color="000000"/>
+              <w:top w:val="none" w:sz="0" w:space="0" w:color="000000"/>
+              <w:left w:val="none" w:sz="0" w:space="0" w:color="000000"/>
+              <w:right w:val="none" w:sz="0" w:space="0" w:color="000000"/>
+            </w:tcBorders>
+            <w:shd w:val="clear" w:color="auto" w:fill="FFFFFF"/>
+            <w:tcMar>
+              <w:top w:w="0" w:type="dxa"/>
+              <w:bottom w:w="0" w:type="dxa"/>
+              <w:left w:w="0" w:type="dxa"/>
+              <w:right w:w="0" w:type="dxa"/>
+            </w:tcMar>
+            <w:vAlign w:val="center"/>
+          </w:tcPr>
+          <w:p>
+            <w:pPr>
+              <w:pStyle w:val="Normal"/>
+              <w:jc w:val="left"/>
+              <w:pBdr>
+                <w:bottom w:val="none" w:sz="0" w:space="0" w:color="000000"/>
+                <w:top w:val="none" w:sz="0" w:space="0" w:color="000000"/>
+                <w:left w:val="none" w:sz="0" w:space="0" w:color="000000"/>
+                <w:right w:val="none" w:sz="0" w:space="0" w:color="000000"/>
+              </w:pBdr>
+              <w:spacing w:after="100" w:before="100" w:line="240"/>
+              <w:ind w:firstLine="0" w:left="100" w:right="100"/>
+            </w:pPr>
+            <w:r xmlns:w="http://schemas.openxmlformats.org/wordprocessingml/2006/main" xmlns:wp="http://schemas.openxmlformats.org/drawingml/2006/wordprocessingDrawing" xmlns:r="http://schemas.openxmlformats.org/officeDocument/2006/relationships" xmlns:w14="http://schemas.microsoft.com/office/word/2010/wordml">
+              <w:rPr>
+                <w:rFonts w:ascii="Helvetica" w:hAnsi="Helvetica" w:eastAsia="Helvetica" w:cs="Helvetica"/>
+                <w:i w:val="false"/>
+                <w:b w:val="false"/>
+                <w:u w:val="none"/>
+                <w:sz w:val="22"/>
+                <w:szCs w:val="22"/>
+                <w:color w:val="000000"/>
+              </w:rPr>
+              <w:t xml:space="preserve">4.32</w:t>
+            </w:r>
+          </w:p>
+        </w:tc>
+        <w:tc>
+          <w:tcPr>
+            <w:tcBorders>
+              <w:bottom w:val="none" w:sz="0" w:space="0" w:color="000000"/>
+              <w:top w:val="none" w:sz="0" w:space="0" w:color="000000"/>
+              <w:left w:val="none" w:sz="0" w:space="0" w:color="000000"/>
+              <w:right w:val="none" w:sz="0" w:space="0" w:color="000000"/>
+            </w:tcBorders>
+            <w:shd w:val="clear" w:color="auto" w:fill="FFFFFF"/>
+            <w:tcMar>
+              <w:top w:w="0" w:type="dxa"/>
+              <w:bottom w:w="0" w:type="dxa"/>
+              <w:left w:w="0" w:type="dxa"/>
+              <w:right w:w="0" w:type="dxa"/>
+            </w:tcMar>
+            <w:vAlign w:val="center"/>
+          </w:tcPr>
+          <w:p>
+            <w:pPr>
+              <w:pStyle w:val="Normal"/>
+              <w:jc w:val="left"/>
+              <w:pBdr>
+                <w:bottom w:val="none" w:sz="0" w:space="0" w:color="000000"/>
+                <w:top w:val="none" w:sz="0" w:space="0" w:color="000000"/>
+                <w:left w:val="none" w:sz="0" w:space="0" w:color="000000"/>
+                <w:right w:val="none" w:sz="0" w:space="0" w:color="000000"/>
+              </w:pBdr>
+              <w:spacing w:after="100" w:before="100" w:line="240"/>
+              <w:ind w:firstLine="0" w:left="100" w:right="100"/>
+            </w:pPr>
+            <w:r xmlns:w="http://schemas.openxmlformats.org/wordprocessingml/2006/main" xmlns:wp="http://schemas.openxmlformats.org/drawingml/2006/wordprocessingDrawing" xmlns:r="http://schemas.openxmlformats.org/officeDocument/2006/relationships" xmlns:w14="http://schemas.microsoft.com/office/word/2010/wordml">
+              <w:rPr>
+                <w:rFonts w:ascii="Helvetica" w:hAnsi="Helvetica" w:eastAsia="Helvetica" w:cs="Helvetica"/>
+                <w:i w:val="false"/>
+                <w:b w:val="false"/>
+                <w:u w:val="none"/>
+                <w:sz w:val="22"/>
+                <w:szCs w:val="22"/>
+                <w:color w:val="000000"/>
+              </w:rPr>
+              <w:t xml:space="preserve">0.03</w:t>
+            </w:r>
+          </w:p>
+        </w:tc>
+        <w:tc>
+          <w:tcPr>
+            <w:tcBorders>
+              <w:bottom w:val="none" w:sz="0" w:space="0" w:color="000000"/>
+              <w:top w:val="none" w:sz="0" w:space="0" w:color="000000"/>
+              <w:left w:val="none" w:sz="0" w:space="0" w:color="000000"/>
+              <w:right w:val="none" w:sz="0" w:space="0" w:color="000000"/>
+            </w:tcBorders>
+            <w:shd w:val="clear" w:color="auto" w:fill="FFFFFF"/>
+            <w:tcMar>
+              <w:top w:w="0" w:type="dxa"/>
+              <w:bottom w:w="0" w:type="dxa"/>
+              <w:left w:w="0" w:type="dxa"/>
+              <w:right w:w="0" w:type="dxa"/>
+            </w:tcMar>
+            <w:vAlign w:val="center"/>
+          </w:tcPr>
+          <w:p>
+            <w:pPr>
+              <w:pStyle w:val="Normal"/>
+              <w:jc w:val="left"/>
+              <w:pBdr>
+                <w:bottom w:val="none" w:sz="0" w:space="0" w:color="000000"/>
+                <w:top w:val="none" w:sz="0" w:space="0" w:color="000000"/>
+                <w:left w:val="none" w:sz="0" w:space="0" w:color="000000"/>
+                <w:right w:val="none" w:sz="0" w:space="0" w:color="000000"/>
+              </w:pBdr>
+              <w:spacing w:after="100" w:before="100" w:line="240"/>
+              <w:ind w:firstLine="0" w:left="100" w:right="100"/>
+            </w:pPr>
+            <w:r xmlns:w="http://schemas.openxmlformats.org/wordprocessingml/2006/main" xmlns:wp="http://schemas.openxmlformats.org/drawingml/2006/wordprocessingDrawing" xmlns:r="http://schemas.openxmlformats.org/officeDocument/2006/relationships" xmlns:w14="http://schemas.microsoft.com/office/word/2010/wordml">
+              <w:rPr>
+                <w:rFonts w:ascii="Helvetica" w:hAnsi="Helvetica" w:eastAsia="Helvetica" w:cs="Helvetica"/>
+                <w:i w:val="false"/>
+                <w:b w:val="false"/>
+                <w:u w:val="none"/>
+                <w:sz w:val="22"/>
+                <w:szCs w:val="22"/>
+                <w:color w:val="000000"/>
+              </w:rPr>
+              <w:t xml:space="preserve">3.34</w:t>
+            </w:r>
+          </w:p>
+        </w:tc>
+        <w:tc>
+          <w:tcPr>
+            <w:tcBorders>
+              <w:bottom w:val="none" w:sz="0" w:space="0" w:color="000000"/>
+              <w:top w:val="none" w:sz="0" w:space="0" w:color="000000"/>
+              <w:left w:val="none" w:sz="0" w:space="0" w:color="000000"/>
+              <w:right w:val="none" w:sz="0" w:space="0" w:color="000000"/>
+            </w:tcBorders>
+            <w:shd w:val="clear" w:color="auto" w:fill="FFFFFF"/>
+            <w:tcMar>
+              <w:top w:w="0" w:type="dxa"/>
+              <w:bottom w:w="0" w:type="dxa"/>
+              <w:left w:w="0" w:type="dxa"/>
+              <w:right w:w="0" w:type="dxa"/>
+            </w:tcMar>
+            <w:vAlign w:val="center"/>
+          </w:tcPr>
+          <w:p>
+            <w:pPr>
+              <w:pStyle w:val="Normal"/>
+              <w:jc w:val="left"/>
+              <w:pBdr>
+                <w:bottom w:val="none" w:sz="0" w:space="0" w:color="000000"/>
+                <w:top w:val="none" w:sz="0" w:space="0" w:color="000000"/>
+                <w:left w:val="none" w:sz="0" w:space="0" w:color="000000"/>
+                <w:right w:val="none" w:sz="0" w:space="0" w:color="000000"/>
+              </w:pBdr>
+              <w:spacing w:after="100" w:before="100" w:line="240"/>
+              <w:ind w:firstLine="0" w:left="100" w:right="100"/>
+            </w:pPr>
+            <w:r xmlns:w="http://schemas.openxmlformats.org/wordprocessingml/2006/main" xmlns:wp="http://schemas.openxmlformats.org/drawingml/2006/wordprocessingDrawing" xmlns:r="http://schemas.openxmlformats.org/officeDocument/2006/relationships" xmlns:w14="http://schemas.microsoft.com/office/word/2010/wordml">
+              <w:rPr>
+                <w:rFonts w:ascii="Helvetica" w:hAnsi="Helvetica" w:eastAsia="Helvetica" w:cs="Helvetica"/>
+                <w:i w:val="false"/>
+                <w:b w:val="false"/>
+                <w:u w:val="none"/>
+                <w:sz w:val="22"/>
+                <w:szCs w:val="22"/>
+                <w:color w:val="000000"/>
+              </w:rPr>
+              <w:t xml:space="preserve">11.34</w:t>
+            </w:r>
+          </w:p>
+        </w:tc>
+      </w:tr>
+      <w:tr>
+        <w:trPr>
+          <w:trHeight w:val="360" w:hRule="auto"/>
+        </w:trPr>
+        body4
+        <w:tc>
+          <w:tcPr>
+            <w:tcBorders>
+              <w:bottom w:val="none" w:sz="0" w:space="0" w:color="000000"/>
+              <w:top w:val="none" w:sz="0" w:space="0" w:color="000000"/>
+              <w:left w:val="none" w:sz="0" w:space="0" w:color="000000"/>
+              <w:right w:val="none" w:sz="0" w:space="0" w:color="000000"/>
+            </w:tcBorders>
+            <w:shd w:val="clear" w:color="auto" w:fill="FFFFFF"/>
+            <w:tcMar>
+              <w:top w:w="0" w:type="dxa"/>
+              <w:bottom w:w="0" w:type="dxa"/>
+              <w:left w:w="0" w:type="dxa"/>
+              <w:right w:w="0" w:type="dxa"/>
+            </w:tcMar>
+            <w:vAlign w:val="center"/>
+          </w:tcPr>
+          <w:p>
+            <w:pPr>
+              <w:pStyle w:val="Normal"/>
+              <w:jc w:val="left"/>
+              <w:pBdr>
+                <w:bottom w:val="none" w:sz="0" w:space="0" w:color="000000"/>
+                <w:top w:val="none" w:sz="0" w:space="0" w:color="000000"/>
+                <w:left w:val="none" w:sz="0" w:space="0" w:color="000000"/>
+                <w:right w:val="none" w:sz="0" w:space="0" w:color="000000"/>
+              </w:pBdr>
+              <w:spacing w:after="100" w:before="100" w:line="240"/>
+              <w:ind w:firstLine="0" w:left="100" w:right="100"/>
+            </w:pPr>
+            <w:r xmlns:w="http://schemas.openxmlformats.org/wordprocessingml/2006/main" xmlns:wp="http://schemas.openxmlformats.org/drawingml/2006/wordprocessingDrawing" xmlns:r="http://schemas.openxmlformats.org/officeDocument/2006/relationships" xmlns:w14="http://schemas.microsoft.com/office/word/2010/wordml">
+              <w:rPr>
+                <w:rFonts w:ascii="Helvetica" w:hAnsi="Helvetica" w:eastAsia="Helvetica" w:cs="Helvetica"/>
+                <w:i w:val="false"/>
+                <w:b w:val="false"/>
+                <w:u w:val="none"/>
+                <w:sz w:val="22"/>
+                <w:szCs w:val="22"/>
+                <w:color w:val="000000"/>
+              </w:rPr>
+              <w:t xml:space="preserve">Social Sciences</w:t>
+            </w:r>
+          </w:p>
+        </w:tc>
+        <w:tc>
+          <w:tcPr>
+            <w:tcBorders>
+              <w:bottom w:val="none" w:sz="0" w:space="0" w:color="000000"/>
+              <w:top w:val="none" w:sz="0" w:space="0" w:color="000000"/>
+              <w:left w:val="none" w:sz="0" w:space="0" w:color="000000"/>
+              <w:right w:val="none" w:sz="0" w:space="0" w:color="000000"/>
+            </w:tcBorders>
+            <w:shd w:val="clear" w:color="auto" w:fill="FFFFFF"/>
+            <w:tcMar>
+              <w:top w:w="0" w:type="dxa"/>
+              <w:bottom w:w="0" w:type="dxa"/>
+              <w:left w:w="0" w:type="dxa"/>
+              <w:right w:w="0" w:type="dxa"/>
+            </w:tcMar>
+            <w:vAlign w:val="center"/>
+          </w:tcPr>
+          <w:p>
+            <w:pPr>
+              <w:pStyle w:val="Normal"/>
+              <w:jc w:val="left"/>
+              <w:pBdr>
+                <w:bottom w:val="none" w:sz="0" w:space="0" w:color="000000"/>
+                <w:top w:val="none" w:sz="0" w:space="0" w:color="000000"/>
+                <w:left w:val="none" w:sz="0" w:space="0" w:color="000000"/>
+                <w:right w:val="none" w:sz="0" w:space="0" w:color="000000"/>
+              </w:pBdr>
+              <w:spacing w:after="100" w:before="100" w:line="240"/>
+              <w:ind w:firstLine="0" w:left="100" w:right="100"/>
+            </w:pPr>
+            <w:r xmlns:w="http://schemas.openxmlformats.org/wordprocessingml/2006/main" xmlns:wp="http://schemas.openxmlformats.org/drawingml/2006/wordprocessingDrawing" xmlns:r="http://schemas.openxmlformats.org/officeDocument/2006/relationships" xmlns:w14="http://schemas.microsoft.com/office/word/2010/wordml">
+              <w:rPr>
+                <w:rFonts w:ascii="Helvetica" w:hAnsi="Helvetica" w:eastAsia="Helvetica" w:cs="Helvetica"/>
+                <w:i w:val="false"/>
+                <w:b w:val="false"/>
+                <w:u w:val="none"/>
+                <w:sz w:val="22"/>
+                <w:szCs w:val="22"/>
+                <w:color w:val="000000"/>
+              </w:rPr>
+              <w:t xml:space="preserve">2.20</w:t>
+            </w:r>
+          </w:p>
+        </w:tc>
+        <w:tc>
+          <w:tcPr>
+            <w:tcBorders>
+              <w:bottom w:val="none" w:sz="0" w:space="0" w:color="000000"/>
+              <w:top w:val="none" w:sz="0" w:space="0" w:color="000000"/>
+              <w:left w:val="none" w:sz="0" w:space="0" w:color="000000"/>
+              <w:right w:val="none" w:sz="0" w:space="0" w:color="000000"/>
+            </w:tcBorders>
+            <w:shd w:val="clear" w:color="auto" w:fill="FFFFFF"/>
+            <w:tcMar>
+              <w:top w:w="0" w:type="dxa"/>
+              <w:bottom w:w="0" w:type="dxa"/>
+              <w:left w:w="0" w:type="dxa"/>
+              <w:right w:w="0" w:type="dxa"/>
+            </w:tcMar>
+            <w:vAlign w:val="center"/>
+          </w:tcPr>
+          <w:p>
+            <w:pPr>
+              <w:pStyle w:val="Normal"/>
+              <w:jc w:val="left"/>
+              <w:pBdr>
+                <w:bottom w:val="none" w:sz="0" w:space="0" w:color="000000"/>
+                <w:top w:val="none" w:sz="0" w:space="0" w:color="000000"/>
+                <w:left w:val="none" w:sz="0" w:space="0" w:color="000000"/>
+                <w:right w:val="none" w:sz="0" w:space="0" w:color="000000"/>
+              </w:pBdr>
+              <w:spacing w:after="100" w:before="100" w:line="240"/>
+              <w:ind w:firstLine="0" w:left="100" w:right="100"/>
+            </w:pPr>
+            <w:r xmlns:w="http://schemas.openxmlformats.org/wordprocessingml/2006/main" xmlns:wp="http://schemas.openxmlformats.org/drawingml/2006/wordprocessingDrawing" xmlns:r="http://schemas.openxmlformats.org/officeDocument/2006/relationships" xmlns:w14="http://schemas.microsoft.com/office/word/2010/wordml">
+              <w:rPr>
+                <w:rFonts w:ascii="Helvetica" w:hAnsi="Helvetica" w:eastAsia="Helvetica" w:cs="Helvetica"/>
+                <w:i w:val="false"/>
+                <w:b w:val="false"/>
+                <w:u w:val="none"/>
+                <w:sz w:val="22"/>
+                <w:szCs w:val="22"/>
+                <w:color w:val="000000"/>
+              </w:rPr>
+              <w:t xml:space="preserve">2.14</w:t>
+            </w:r>
+          </w:p>
+        </w:tc>
+        <w:tc>
+          <w:tcPr>
+            <w:tcBorders>
+              <w:bottom w:val="none" w:sz="0" w:space="0" w:color="000000"/>
+              <w:top w:val="none" w:sz="0" w:space="0" w:color="000000"/>
+              <w:left w:val="none" w:sz="0" w:space="0" w:color="000000"/>
+              <w:right w:val="none" w:sz="0" w:space="0" w:color="000000"/>
+            </w:tcBorders>
+            <w:shd w:val="clear" w:color="auto" w:fill="FFFFFF"/>
+            <w:tcMar>
+              <w:top w:w="0" w:type="dxa"/>
+              <w:bottom w:w="0" w:type="dxa"/>
+              <w:left w:w="0" w:type="dxa"/>
+              <w:right w:w="0" w:type="dxa"/>
+            </w:tcMar>
+            <w:vAlign w:val="center"/>
+          </w:tcPr>
+          <w:p>
+            <w:pPr>
+              <w:pStyle w:val="Normal"/>
+              <w:jc w:val="left"/>
+              <w:pBdr>
+                <w:bottom w:val="none" w:sz="0" w:space="0" w:color="000000"/>
+                <w:top w:val="none" w:sz="0" w:space="0" w:color="000000"/>
+                <w:left w:val="none" w:sz="0" w:space="0" w:color="000000"/>
+                <w:right w:val="none" w:sz="0" w:space="0" w:color="000000"/>
+              </w:pBdr>
+              <w:spacing w:after="100" w:before="100" w:line="240"/>
+              <w:ind w:firstLine="0" w:left="100" w:right="100"/>
+            </w:pPr>
+            <w:r xmlns:w="http://schemas.openxmlformats.org/wordprocessingml/2006/main" xmlns:wp="http://schemas.openxmlformats.org/drawingml/2006/wordprocessingDrawing" xmlns:r="http://schemas.openxmlformats.org/officeDocument/2006/relationships" xmlns:w14="http://schemas.microsoft.com/office/word/2010/wordml">
+              <w:rPr>
+                <w:rFonts w:ascii="Helvetica" w:hAnsi="Helvetica" w:eastAsia="Helvetica" w:cs="Helvetica"/>
+                <w:i w:val="false"/>
+                <w:b w:val="false"/>
+                <w:u w:val="none"/>
+                <w:sz w:val="22"/>
+                <w:szCs w:val="22"/>
+                <w:color w:val="000000"/>
+              </w:rPr>
+              <w:t xml:space="preserve">0.02</w:t>
+            </w:r>
+          </w:p>
+        </w:tc>
+        <w:tc>
+          <w:tcPr>
+            <w:tcBorders>
+              <w:bottom w:val="none" w:sz="0" w:space="0" w:color="000000"/>
+              <w:top w:val="none" w:sz="0" w:space="0" w:color="000000"/>
+              <w:left w:val="none" w:sz="0" w:space="0" w:color="000000"/>
+              <w:right w:val="none" w:sz="0" w:space="0" w:color="000000"/>
+            </w:tcBorders>
+            <w:shd w:val="clear" w:color="auto" w:fill="FFFFFF"/>
+            <w:tcMar>
+              <w:top w:w="0" w:type="dxa"/>
+              <w:bottom w:w="0" w:type="dxa"/>
+              <w:left w:w="0" w:type="dxa"/>
+              <w:right w:w="0" w:type="dxa"/>
+            </w:tcMar>
+            <w:vAlign w:val="center"/>
+          </w:tcPr>
+          <w:p>
+            <w:pPr>
+              <w:pStyle w:val="Normal"/>
+              <w:jc w:val="left"/>
+              <w:pBdr>
+                <w:bottom w:val="none" w:sz="0" w:space="0" w:color="000000"/>
+                <w:top w:val="none" w:sz="0" w:space="0" w:color="000000"/>
+                <w:left w:val="none" w:sz="0" w:space="0" w:color="000000"/>
+                <w:right w:val="none" w:sz="0" w:space="0" w:color="000000"/>
+              </w:pBdr>
+              <w:spacing w:after="100" w:before="100" w:line="240"/>
+              <w:ind w:firstLine="0" w:left="100" w:right="100"/>
+            </w:pPr>
+            <w:r xmlns:w="http://schemas.openxmlformats.org/wordprocessingml/2006/main" xmlns:wp="http://schemas.openxmlformats.org/drawingml/2006/wordprocessingDrawing" xmlns:r="http://schemas.openxmlformats.org/officeDocument/2006/relationships" xmlns:w14="http://schemas.microsoft.com/office/word/2010/wordml">
+              <w:rPr>
+                <w:rFonts w:ascii="Helvetica" w:hAnsi="Helvetica" w:eastAsia="Helvetica" w:cs="Helvetica"/>
+                <w:i w:val="false"/>
+                <w:b w:val="false"/>
+                <w:u w:val="none"/>
+                <w:sz w:val="22"/>
+                <w:szCs w:val="22"/>
+                <w:color w:val="000000"/>
+              </w:rPr>
+              <w:t xml:space="preserve">1.60</w:t>
+            </w:r>
+          </w:p>
+        </w:tc>
+        <w:tc>
+          <w:tcPr>
+            <w:tcBorders>
+              <w:bottom w:val="none" w:sz="0" w:space="0" w:color="000000"/>
+              <w:top w:val="none" w:sz="0" w:space="0" w:color="000000"/>
+              <w:left w:val="none" w:sz="0" w:space="0" w:color="000000"/>
+              <w:right w:val="none" w:sz="0" w:space="0" w:color="000000"/>
+            </w:tcBorders>
+            <w:shd w:val="clear" w:color="auto" w:fill="FFFFFF"/>
+            <w:tcMar>
+              <w:top w:w="0" w:type="dxa"/>
+              <w:bottom w:w="0" w:type="dxa"/>
+              <w:left w:w="0" w:type="dxa"/>
+              <w:right w:w="0" w:type="dxa"/>
+            </w:tcMar>
+            <w:vAlign w:val="center"/>
+          </w:tcPr>
+          <w:p>
+            <w:pPr>
+              <w:pStyle w:val="Normal"/>
+              <w:jc w:val="left"/>
+              <w:pBdr>
+                <w:bottom w:val="none" w:sz="0" w:space="0" w:color="000000"/>
+                <w:top w:val="none" w:sz="0" w:space="0" w:color="000000"/>
+                <w:left w:val="none" w:sz="0" w:space="0" w:color="000000"/>
+                <w:right w:val="none" w:sz="0" w:space="0" w:color="000000"/>
+              </w:pBdr>
+              <w:spacing w:after="100" w:before="100" w:line="240"/>
+              <w:ind w:firstLine="0" w:left="100" w:right="100"/>
+            </w:pPr>
+            <w:r xmlns:w="http://schemas.openxmlformats.org/wordprocessingml/2006/main" xmlns:wp="http://schemas.openxmlformats.org/drawingml/2006/wordprocessingDrawing" xmlns:r="http://schemas.openxmlformats.org/officeDocument/2006/relationships" xmlns:w14="http://schemas.microsoft.com/office/word/2010/wordml">
+              <w:rPr>
+                <w:rFonts w:ascii="Helvetica" w:hAnsi="Helvetica" w:eastAsia="Helvetica" w:cs="Helvetica"/>
+                <w:i w:val="false"/>
+                <w:b w:val="false"/>
+                <w:u w:val="none"/>
+                <w:sz w:val="22"/>
+                <w:szCs w:val="22"/>
+                <w:color w:val="000000"/>
+              </w:rPr>
+              <w:t xml:space="preserve">30.40</w:t>
+            </w:r>
+          </w:p>
+        </w:tc>
+      </w:tr>
+      <w:tr>
+        <w:trPr>
+          <w:trHeight w:val="360" w:hRule="auto"/>
+        </w:trPr>
+        body5
+        <w:tc>
+          <w:tcPr>
+            <w:tcBorders>
+              <w:bottom w:val="single" w:sz="12" w:space="0" w:color="666666"/>
+              <w:top w:val="none" w:sz="0" w:space="0" w:color="000000"/>
+              <w:left w:val="none" w:sz="0" w:space="0" w:color="000000"/>
+              <w:right w:val="none" w:sz="0" w:space="0" w:color="000000"/>
+            </w:tcBorders>
+            <w:shd w:val="clear" w:color="auto" w:fill="FFFFFF"/>
+            <w:tcMar>
+              <w:top w:w="0" w:type="dxa"/>
+              <w:bottom w:w="0" w:type="dxa"/>
+              <w:left w:w="0" w:type="dxa"/>
+              <w:right w:w="0" w:type="dxa"/>
+            </w:tcMar>
+            <w:vAlign w:val="center"/>
+          </w:tcPr>
+          <w:p>
+            <w:pPr>
+              <w:pStyle w:val="Normal"/>
+              <w:jc w:val="left"/>
+              <w:pBdr>
+                <w:bottom w:val="none" w:sz="0" w:space="0" w:color="000000"/>
+                <w:top w:val="none" w:sz="0" w:space="0" w:color="000000"/>
+                <w:left w:val="none" w:sz="0" w:space="0" w:color="000000"/>
+                <w:right w:val="none" w:sz="0" w:space="0" w:color="000000"/>
+              </w:pBdr>
+              <w:spacing w:after="100" w:before="100" w:line="240"/>
+              <w:ind w:firstLine="0" w:left="100" w:right="100"/>
+            </w:pPr>
+            <w:r xmlns:w="http://schemas.openxmlformats.org/wordprocessingml/2006/main" xmlns:wp="http://schemas.openxmlformats.org/drawingml/2006/wordprocessingDrawing" xmlns:r="http://schemas.openxmlformats.org/officeDocument/2006/relationships" xmlns:w14="http://schemas.microsoft.com/office/word/2010/wordml">
+              <w:rPr>
+                <w:rFonts w:ascii="Helvetica" w:hAnsi="Helvetica" w:eastAsia="Helvetica" w:cs="Helvetica"/>
+                <w:i w:val="false"/>
+                <w:b w:val="false"/>
+                <w:u w:val="none"/>
+                <w:sz w:val="22"/>
+                <w:szCs w:val="22"/>
+                <w:color w:val="000000"/>
+              </w:rPr>
+              <w:t xml:space="preserve">Life Sciences</w:t>
+            </w:r>
+          </w:p>
+        </w:tc>
+        <w:tc>
+          <w:tcPr>
+            <w:tcBorders>
+              <w:bottom w:val="single" w:sz="12" w:space="0" w:color="666666"/>
+              <w:top w:val="none" w:sz="0" w:space="0" w:color="000000"/>
+              <w:left w:val="none" w:sz="0" w:space="0" w:color="000000"/>
+              <w:right w:val="none" w:sz="0" w:space="0" w:color="000000"/>
+            </w:tcBorders>
+            <w:shd w:val="clear" w:color="auto" w:fill="FFFFFF"/>
+            <w:tcMar>
+              <w:top w:w="0" w:type="dxa"/>
+              <w:bottom w:w="0" w:type="dxa"/>
+              <w:left w:w="0" w:type="dxa"/>
+              <w:right w:w="0" w:type="dxa"/>
+            </w:tcMar>
+            <w:vAlign w:val="center"/>
+          </w:tcPr>
+          <w:p>
+            <w:pPr>
+              <w:pStyle w:val="Normal"/>
+              <w:jc w:val="left"/>
+              <w:pBdr>
+                <w:bottom w:val="none" w:sz="0" w:space="0" w:color="000000"/>
+                <w:top w:val="none" w:sz="0" w:space="0" w:color="000000"/>
+                <w:left w:val="none" w:sz="0" w:space="0" w:color="000000"/>
+                <w:right w:val="none" w:sz="0" w:space="0" w:color="000000"/>
+              </w:pBdr>
+              <w:spacing w:after="100" w:before="100" w:line="240"/>
+              <w:ind w:firstLine="0" w:left="100" w:right="100"/>
+            </w:pPr>
+            <w:r xmlns:w="http://schemas.openxmlformats.org/wordprocessingml/2006/main" xmlns:wp="http://schemas.openxmlformats.org/drawingml/2006/wordprocessingDrawing" xmlns:r="http://schemas.openxmlformats.org/officeDocument/2006/relationships" xmlns:w14="http://schemas.microsoft.com/office/word/2010/wordml">
+              <w:rPr>
+                <w:rFonts w:ascii="Helvetica" w:hAnsi="Helvetica" w:eastAsia="Helvetica" w:cs="Helvetica"/>
+                <w:i w:val="false"/>
+                <w:b w:val="false"/>
+                <w:u w:val="none"/>
+                <w:sz w:val="22"/>
+                <w:szCs w:val="22"/>
+                <w:color w:val="000000"/>
+              </w:rPr>
+              <w:t xml:space="preserve">2.52</w:t>
+            </w:r>
+          </w:p>
+        </w:tc>
+        <w:tc>
+          <w:tcPr>
+            <w:tcBorders>
+              <w:bottom w:val="single" w:sz="12" w:space="0" w:color="666666"/>
+              <w:top w:val="none" w:sz="0" w:space="0" w:color="000000"/>
+              <w:left w:val="none" w:sz="0" w:space="0" w:color="000000"/>
+              <w:right w:val="none" w:sz="0" w:space="0" w:color="000000"/>
+            </w:tcBorders>
+            <w:shd w:val="clear" w:color="auto" w:fill="FFFFFF"/>
+            <w:tcMar>
+              <w:top w:w="0" w:type="dxa"/>
+              <w:bottom w:w="0" w:type="dxa"/>
+              <w:left w:w="0" w:type="dxa"/>
+              <w:right w:w="0" w:type="dxa"/>
+            </w:tcMar>
+            <w:vAlign w:val="center"/>
+          </w:tcPr>
+          <w:p>
+            <w:pPr>
+              <w:pStyle w:val="Normal"/>
+              <w:jc w:val="left"/>
+              <w:pBdr>
+                <w:bottom w:val="none" w:sz="0" w:space="0" w:color="000000"/>
+                <w:top w:val="none" w:sz="0" w:space="0" w:color="000000"/>
+                <w:left w:val="none" w:sz="0" w:space="0" w:color="000000"/>
+                <w:right w:val="none" w:sz="0" w:space="0" w:color="000000"/>
+              </w:pBdr>
+              <w:spacing w:after="100" w:before="100" w:line="240"/>
+              <w:ind w:firstLine="0" w:left="100" w:right="100"/>
+            </w:pPr>
+            <w:r xmlns:w="http://schemas.openxmlformats.org/wordprocessingml/2006/main" xmlns:wp="http://schemas.openxmlformats.org/drawingml/2006/wordprocessingDrawing" xmlns:r="http://schemas.openxmlformats.org/officeDocument/2006/relationships" xmlns:w14="http://schemas.microsoft.com/office/word/2010/wordml">
+              <w:rPr>
+                <w:rFonts w:ascii="Helvetica" w:hAnsi="Helvetica" w:eastAsia="Helvetica" w:cs="Helvetica"/>
+                <w:i w:val="false"/>
+                <w:b w:val="false"/>
+                <w:u w:val="none"/>
+                <w:sz w:val="22"/>
+                <w:szCs w:val="22"/>
+                <w:color w:val="000000"/>
+              </w:rPr>
+              <w:t xml:space="preserve">2.04</w:t>
+            </w:r>
+          </w:p>
+        </w:tc>
+        <w:tc>
+          <w:tcPr>
+            <w:tcBorders>
+              <w:bottom w:val="single" w:sz="12" w:space="0" w:color="666666"/>
+              <w:top w:val="none" w:sz="0" w:space="0" w:color="000000"/>
+              <w:left w:val="none" w:sz="0" w:space="0" w:color="000000"/>
+              <w:right w:val="none" w:sz="0" w:space="0" w:color="000000"/>
+            </w:tcBorders>
+            <w:shd w:val="clear" w:color="auto" w:fill="FFFFFF"/>
+            <w:tcMar>
+              <w:top w:w="0" w:type="dxa"/>
+              <w:bottom w:w="0" w:type="dxa"/>
+              <w:left w:w="0" w:type="dxa"/>
+              <w:right w:w="0" w:type="dxa"/>
+            </w:tcMar>
+            <w:vAlign w:val="center"/>
+          </w:tcPr>
+          <w:p>
+            <w:pPr>
+              <w:pStyle w:val="Normal"/>
+              <w:jc w:val="left"/>
+              <w:pBdr>
+                <w:bottom w:val="none" w:sz="0" w:space="0" w:color="000000"/>
+                <w:top w:val="none" w:sz="0" w:space="0" w:color="000000"/>
+                <w:left w:val="none" w:sz="0" w:space="0" w:color="000000"/>
+                <w:right w:val="none" w:sz="0" w:space="0" w:color="000000"/>
+              </w:pBdr>
+              <w:spacing w:after="100" w:before="100" w:line="240"/>
+              <w:ind w:firstLine="0" w:left="100" w:right="100"/>
+            </w:pPr>
+            <w:r xmlns:w="http://schemas.openxmlformats.org/wordprocessingml/2006/main" xmlns:wp="http://schemas.openxmlformats.org/drawingml/2006/wordprocessingDrawing" xmlns:r="http://schemas.openxmlformats.org/officeDocument/2006/relationships" xmlns:w14="http://schemas.microsoft.com/office/word/2010/wordml">
+              <w:rPr>
+                <w:rFonts w:ascii="Helvetica" w:hAnsi="Helvetica" w:eastAsia="Helvetica" w:cs="Helvetica"/>
+                <w:i w:val="false"/>
+                <w:b w:val="false"/>
+                <w:u w:val="none"/>
+                <w:sz w:val="22"/>
+                <w:szCs w:val="22"/>
+                <w:color w:val="000000"/>
+              </w:rPr>
+              <w:t xml:space="preserve">0.02</w:t>
+            </w:r>
+          </w:p>
+        </w:tc>
+        <w:tc>
+          <w:tcPr>
+            <w:tcBorders>
+              <w:bottom w:val="single" w:sz="12" w:space="0" w:color="666666"/>
+              <w:top w:val="none" w:sz="0" w:space="0" w:color="000000"/>
+              <w:left w:val="none" w:sz="0" w:space="0" w:color="000000"/>
+              <w:right w:val="none" w:sz="0" w:space="0" w:color="000000"/>
+            </w:tcBorders>
+            <w:shd w:val="clear" w:color="auto" w:fill="FFFFFF"/>
+            <w:tcMar>
+              <w:top w:w="0" w:type="dxa"/>
+              <w:bottom w:w="0" w:type="dxa"/>
+              <w:left w:w="0" w:type="dxa"/>
+              <w:right w:w="0" w:type="dxa"/>
+            </w:tcMar>
+            <w:vAlign w:val="center"/>
+          </w:tcPr>
+          <w:p>
+            <w:pPr>
+              <w:pStyle w:val="Normal"/>
+              <w:jc w:val="left"/>
+              <w:pBdr>
+                <w:bottom w:val="none" w:sz="0" w:space="0" w:color="000000"/>
+                <w:top w:val="none" w:sz="0" w:space="0" w:color="000000"/>
+                <w:left w:val="none" w:sz="0" w:space="0" w:color="000000"/>
+                <w:right w:val="none" w:sz="0" w:space="0" w:color="000000"/>
+              </w:pBdr>
+              <w:spacing w:after="100" w:before="100" w:line="240"/>
+              <w:ind w:firstLine="0" w:left="100" w:right="100"/>
+            </w:pPr>
+            <w:r xmlns:w="http://schemas.openxmlformats.org/wordprocessingml/2006/main" xmlns:wp="http://schemas.openxmlformats.org/drawingml/2006/wordprocessingDrawing" xmlns:r="http://schemas.openxmlformats.org/officeDocument/2006/relationships" xmlns:w14="http://schemas.microsoft.com/office/word/2010/wordml">
+              <w:rPr>
+                <w:rFonts w:ascii="Helvetica" w:hAnsi="Helvetica" w:eastAsia="Helvetica" w:cs="Helvetica"/>
+                <w:i w:val="false"/>
+                <w:b w:val="false"/>
+                <w:u w:val="none"/>
+                <w:sz w:val="22"/>
+                <w:szCs w:val="22"/>
+                <w:color w:val="000000"/>
+              </w:rPr>
+              <w:t xml:space="preserve">1.74</w:t>
+            </w:r>
+          </w:p>
+        </w:tc>
+        <w:tc>
+          <w:tcPr>
+            <w:tcBorders>
+              <w:bottom w:val="single" w:sz="12" w:space="0" w:color="666666"/>
+              <w:top w:val="none" w:sz="0" w:space="0" w:color="000000"/>
+              <w:left w:val="none" w:sz="0" w:space="0" w:color="000000"/>
+              <w:right w:val="none" w:sz="0" w:space="0" w:color="000000"/>
+            </w:tcBorders>
+            <w:shd w:val="clear" w:color="auto" w:fill="FFFFFF"/>
+            <w:tcMar>
+              <w:top w:w="0" w:type="dxa"/>
+              <w:bottom w:w="0" w:type="dxa"/>
+              <w:left w:w="0" w:type="dxa"/>
+              <w:right w:w="0" w:type="dxa"/>
+            </w:tcMar>
+            <w:vAlign w:val="center"/>
+          </w:tcPr>
+          <w:p>
+            <w:pPr>
+              <w:pStyle w:val="Normal"/>
+              <w:jc w:val="left"/>
+              <w:pBdr>
+                <w:bottom w:val="none" w:sz="0" w:space="0" w:color="000000"/>
+                <w:top w:val="none" w:sz="0" w:space="0" w:color="000000"/>
+                <w:left w:val="none" w:sz="0" w:space="0" w:color="000000"/>
+                <w:right w:val="none" w:sz="0" w:space="0" w:color="000000"/>
+              </w:pBdr>
+              <w:spacing w:after="100" w:before="100" w:line="240"/>
+              <w:ind w:firstLine="0" w:left="100" w:right="100"/>
+            </w:pPr>
+            <w:r xmlns:w="http://schemas.openxmlformats.org/wordprocessingml/2006/main" xmlns:wp="http://schemas.openxmlformats.org/drawingml/2006/wordprocessingDrawing" xmlns:r="http://schemas.openxmlformats.org/officeDocument/2006/relationships" xmlns:w14="http://schemas.microsoft.com/office/word/2010/wordml">
+              <w:rPr>
+                <w:rFonts w:ascii="Helvetica" w:hAnsi="Helvetica" w:eastAsia="Helvetica" w:cs="Helvetica"/>
+                <w:i w:val="false"/>
+                <w:b w:val="false"/>
+                <w:u w:val="none"/>
+                <w:sz w:val="22"/>
+                <w:szCs w:val="22"/>
+                <w:color w:val="000000"/>
+              </w:rPr>
+              <w:t xml:space="preserve">12.62</w:t>
+            </w:r>
+          </w:p>
+        </w:tc>
+      </w:tr>
+    </w:tbl>
+    <w:bookmarkEnd w:id="34"/>
+    <w:bookmarkStart w:id="65" w:name="rq2-publication-information.-1"/>
+    <w:p>
+      <w:pPr>
+        <w:pStyle w:val="berschrift3"/>
+      </w:pPr>
+      <w:r>
+        <w:t xml:space="preserve">RQ2: Publication Information..</w:t>
+      </w:r>
+    </w:p>
+    <w:p>
+      <w:pPr>
+        <w:pStyle w:val="FirstParagraph"/>
+      </w:pPr>
+      <w:r>
+        <w:t xml:space="preserve">For each publication, we will examine:</w:t>
+      </w:r>
+    </w:p>
+    <w:p>
+      <w:pPr>
+        <w:numPr>
+          <w:ilvl w:val="0"/>
+          <w:numId w:val="1004"/>
+        </w:numPr>
+        <w:pStyle w:val="Compact"/>
+      </w:pPr>
+      <w:r>
+        <w:t xml:space="preserve">The totals of the number of articles published within the smaller</w:t>
+      </w:r>
+      <w:r>
+        <w:t xml:space="preserve"> </w:t>
+      </w:r>
+      <w:r>
+        <w:t xml:space="preserve">subject area classifications. We will visualize these differences</w:t>
+      </w:r>
+      <w:r>
+        <w:t xml:space="preserve"> </w:t>
+      </w:r>
+      <w:r>
+        <w:t xml:space="preserve">over time to determine if there is increasing interest in a specific</w:t>
+      </w:r>
+      <w:r>
+        <w:t xml:space="preserve"> </w:t>
+      </w:r>
+      <w:r>
+        <w:t xml:space="preserve">subarea over time for each of the four larger subject area</w:t>
+      </w:r>
+      <w:r>
+        <w:t xml:space="preserve"> </w:t>
+      </w:r>
+      <w:r>
+        <w:t xml:space="preserve">classifications.</w:t>
+      </w:r>
+    </w:p>
+    <w:p>
+      <w:pPr>
+        <w:pStyle w:val="FirstParagraph"/>
+      </w:pPr>
       <w:r>
         <w:drawing>
           <wp:inline>
-            <wp:extent cx="5969000" cy="4775200"/>
+            <wp:extent cx="5969000" cy="6088380"/>
             <wp:effectExtent b="0" l="0" r="0" t="0"/>
-            <wp:docPr descr="" title="" id="37" name="Picture"/>
+            <wp:docPr descr="" title="" id="36" name="Picture"/>
             <a:graphic>
               <a:graphicData uri="http://schemas.openxmlformats.org/drawingml/2006/picture">
                 <pic:pic>
                   <pic:nvPicPr>
-                    <pic:cNvPr descr="manuscript_scopus_files/figure-docx/geo-map-2.png" id="38" name="Picture"/>
+                    <pic:cNvPr descr="manuscript_scopus_files/figure-docx/unnamed-chunk-5-1.png" id="37" name="Picture"/>
                     <pic:cNvPicPr>
                       <a:picLocks noChangeArrowheads="1" noChangeAspect="1"/>
                     </pic:cNvPicPr>
                   </pic:nvPicPr>
                   <pic:blipFill>
-                    <a:blip r:embed="rId36"/>
+                    <a:blip r:embed="rId35"/>
+                    <a:stretch>
+                      <a:fillRect/>
+                    </a:stretch>
+                  </pic:blipFill>
+                  <pic:spPr bwMode="auto">
+                    <a:xfrm>
+                      <a:off x="0" y="0"/>
+                      <a:ext cx="5969000" cy="6088380"/>
+                    </a:xfrm>
+                    <a:prstGeom prst="rect">
+                      <a:avLst/>
+                    </a:prstGeom>
+                    <a:noFill/>
+                    <a:ln w="9525">
+                      <a:noFill/>
+                      <a:headEnd/>
+                      <a:tailEnd/>
+                    </a:ln>
+                  </pic:spPr>
+                </pic:pic>
+              </a:graphicData>
+            </a:graphic>
+          </wp:inline>
+        </w:drawing>
+      </w:r>
+      <w:r>
+        <w:drawing>
+          <wp:inline>
+            <wp:extent cx="5969000" cy="6088380"/>
+            <wp:effectExtent b="0" l="0" r="0" t="0"/>
+            <wp:docPr descr="" title="" id="39" name="Picture"/>
+            <a:graphic>
+              <a:graphicData uri="http://schemas.openxmlformats.org/drawingml/2006/picture">
+                <pic:pic>
+                  <pic:nvPicPr>
+                    <pic:cNvPr descr="manuscript_scopus_files/figure-docx/unnamed-chunk-5-2.png" id="40" name="Picture"/>
+                    <pic:cNvPicPr>
+                      <a:picLocks noChangeArrowheads="1" noChangeAspect="1"/>
+                    </pic:cNvPicPr>
+                  </pic:nvPicPr>
+                  <pic:blipFill>
+                    <a:blip r:embed="rId38"/>
+                    <a:stretch>
+                      <a:fillRect/>
+                    </a:stretch>
+                  </pic:blipFill>
+                  <pic:spPr bwMode="auto">
+                    <a:xfrm>
+                      <a:off x="0" y="0"/>
+                      <a:ext cx="5969000" cy="6088380"/>
+                    </a:xfrm>
+                    <a:prstGeom prst="rect">
+                      <a:avLst/>
+                    </a:prstGeom>
+                    <a:noFill/>
+                    <a:ln w="9525">
+                      <a:noFill/>
+                      <a:headEnd/>
+                      <a:tailEnd/>
+                    </a:ln>
+                  </pic:spPr>
+                </pic:pic>
+              </a:graphicData>
+            </a:graphic>
+          </wp:inline>
+        </w:drawing>
+      </w:r>
+      <w:r>
+        <w:drawing>
+          <wp:inline>
+            <wp:extent cx="5969000" cy="6088380"/>
+            <wp:effectExtent b="0" l="0" r="0" t="0"/>
+            <wp:docPr descr="" title="" id="42" name="Picture"/>
+            <a:graphic>
+              <a:graphicData uri="http://schemas.openxmlformats.org/drawingml/2006/picture">
+                <pic:pic>
+                  <pic:nvPicPr>
+                    <pic:cNvPr descr="manuscript_scopus_files/figure-docx/unnamed-chunk-5-3.png" id="43" name="Picture"/>
+                    <pic:cNvPicPr>
+                      <a:picLocks noChangeArrowheads="1" noChangeAspect="1"/>
+                    </pic:cNvPicPr>
+                  </pic:nvPicPr>
+                  <pic:blipFill>
+                    <a:blip r:embed="rId41"/>
+                    <a:stretch>
+                      <a:fillRect/>
+                    </a:stretch>
+                  </pic:blipFill>
+                  <pic:spPr bwMode="auto">
+                    <a:xfrm>
+                      <a:off x="0" y="0"/>
+                      <a:ext cx="5969000" cy="6088380"/>
+                    </a:xfrm>
+                    <a:prstGeom prst="rect">
+                      <a:avLst/>
+                    </a:prstGeom>
+                    <a:noFill/>
+                    <a:ln w="9525">
+                      <a:noFill/>
+                      <a:headEnd/>
+                      <a:tailEnd/>
+                    </a:ln>
+                  </pic:spPr>
+                </pic:pic>
+              </a:graphicData>
+            </a:graphic>
+          </wp:inline>
+        </w:drawing>
+      </w:r>
+      <w:r>
+        <w:drawing>
+          <wp:inline>
+            <wp:extent cx="5969000" cy="6088380"/>
+            <wp:effectExtent b="0" l="0" r="0" t="0"/>
+            <wp:docPr descr="" title="" id="45" name="Picture"/>
+            <a:graphic>
+              <a:graphicData uri="http://schemas.openxmlformats.org/drawingml/2006/picture">
+                <pic:pic>
+                  <pic:nvPicPr>
+                    <pic:cNvPr descr="manuscript_scopus_files/figure-docx/unnamed-chunk-5-4.png" id="46" name="Picture"/>
+                    <pic:cNvPicPr>
+                      <a:picLocks noChangeArrowheads="1" noChangeAspect="1"/>
+                    </pic:cNvPicPr>
+                  </pic:nvPicPr>
+                  <pic:blipFill>
+                    <a:blip r:embed="rId44"/>
+                    <a:stretch>
+                      <a:fillRect/>
+                    </a:stretch>
+                  </pic:blipFill>
+                  <pic:spPr bwMode="auto">
+                    <a:xfrm>
+                      <a:off x="0" y="0"/>
+                      <a:ext cx="5969000" cy="6088380"/>
+                    </a:xfrm>
+                    <a:prstGeom prst="rect">
+                      <a:avLst/>
+                    </a:prstGeom>
+                    <a:noFill/>
+                    <a:ln w="9525">
+                      <a:noFill/>
+                      <a:headEnd/>
+                      <a:tailEnd/>
+                    </a:ln>
+                  </pic:spPr>
+                </pic:pic>
+              </a:graphicData>
+            </a:graphic>
+          </wp:inline>
+        </w:drawing>
+      </w:r>
+    </w:p>
+    <w:p>
+      <w:pPr>
+        <w:pStyle w:val="Textkrper"/>
+      </w:pPr>
+      <w:r>
+        <w:drawing>
+          <wp:inline>
+            <wp:extent cx="5969000" cy="4775200"/>
+            <wp:effectExtent b="0" l="0" r="0" t="0"/>
+            <wp:docPr descr="" title="" id="48" name="Picture"/>
+            <a:graphic>
+              <a:graphicData uri="http://schemas.openxmlformats.org/drawingml/2006/picture">
+                <pic:pic>
+                  <pic:nvPicPr>
+                    <pic:cNvPr descr="manuscript_scopus_files/figure-docx/unnamed-chunk-6-1.png" id="49" name="Picture"/>
+                    <pic:cNvPicPr>
+                      <a:picLocks noChangeArrowheads="1" noChangeAspect="1"/>
+                    </pic:cNvPicPr>
+                  </pic:nvPicPr>
+                  <pic:blipFill>
+                    <a:blip r:embed="rId47"/>
                     <a:stretch>
                       <a:fillRect/>
                     </a:stretch>
@@ -4571,25 +4041,32 @@
     </w:p>
     <w:p>
       <w:pPr>
-        <w:pStyle w:val="SourceCode"/>
-      </w:pPr>
-      <w:r>
-        <w:rPr>
-          <w:rStyle w:val="VerbatimChar"/>
-        </w:rPr>
-        <w:t xml:space="preserve">## Warning in countrycode_convert(sourcevar = sourcevar, origin = origin, destination = dest, : Some values were not matched unambiguously: ANT, EUE, TWN</w:t>
-      </w:r>
-      <w:r>
-        <w:br/>
-      </w:r>
-      <w:r>
-        <w:br/>
-      </w:r>
-      <w:r>
-        <w:rPr>
-          <w:rStyle w:val="VerbatimChar"/>
-        </w:rPr>
-        <w:t xml:space="preserve">## Warning in countrycode_convert(sourcevar = sourcevar, origin = origin, destination = dest, : Some values were not matched unambiguously: ANT, EUE, TWN</w:t>
+        <w:numPr>
+          <w:ilvl w:val="0"/>
+          <w:numId w:val="1005"/>
+        </w:numPr>
+        <w:pStyle w:val="Compact"/>
+      </w:pPr>
+      <w:r>
+        <w:t xml:space="preserve">The keywords present in the publications data overall to identify</w:t>
+      </w:r>
+      <w:r>
+        <w:t xml:space="preserve"> </w:t>
+      </w:r>
+      <w:r>
+        <w:t xml:space="preserve">trends and common themes in the publications for the four subject</w:t>
+      </w:r>
+      <w:r>
+        <w:t xml:space="preserve"> </w:t>
+      </w:r>
+      <w:r>
+        <w:t xml:space="preserve">areas using visualizations (wordclouds) to depict the common</w:t>
+      </w:r>
+      <w:r>
+        <w:t xml:space="preserve"> </w:t>
+      </w:r>
+      <w:r>
+        <w:t xml:space="preserve">keywords.</w:t>
       </w:r>
     </w:p>
     <w:p>
@@ -4599,20 +4076,193 @@
       <w:r>
         <w:drawing>
           <wp:inline>
-            <wp:extent cx="5969000" cy="4775200"/>
+            <wp:extent cx="5969000" cy="6088380"/>
             <wp:effectExtent b="0" l="0" r="0" t="0"/>
-            <wp:docPr descr="" title="" id="40" name="Picture"/>
+            <wp:docPr descr="" title="" id="51" name="Picture"/>
             <a:graphic>
               <a:graphicData uri="http://schemas.openxmlformats.org/drawingml/2006/picture">
                 <pic:pic>
                   <pic:nvPicPr>
-                    <pic:cNvPr descr="manuscript_scopus_files/figure-docx/geo-map-3.png" id="41" name="Picture"/>
+                    <pic:cNvPr descr="manuscript_scopus_files/figure-docx/unnamed-chunk-7-1.png" id="52" name="Picture"/>
                     <pic:cNvPicPr>
                       <a:picLocks noChangeArrowheads="1" noChangeAspect="1"/>
                     </pic:cNvPicPr>
                   </pic:nvPicPr>
                   <pic:blipFill>
-                    <a:blip r:embed="rId39"/>
+                    <a:blip r:embed="rId50"/>
+                    <a:stretch>
+                      <a:fillRect/>
+                    </a:stretch>
+                  </pic:blipFill>
+                  <pic:spPr bwMode="auto">
+                    <a:xfrm>
+                      <a:off x="0" y="0"/>
+                      <a:ext cx="5969000" cy="6088380"/>
+                    </a:xfrm>
+                    <a:prstGeom prst="rect">
+                      <a:avLst/>
+                    </a:prstGeom>
+                    <a:noFill/>
+                    <a:ln w="9525">
+                      <a:noFill/>
+                      <a:headEnd/>
+                      <a:tailEnd/>
+                    </a:ln>
+                  </pic:spPr>
+                </pic:pic>
+              </a:graphicData>
+            </a:graphic>
+          </wp:inline>
+        </w:drawing>
+      </w:r>
+      <w:r>
+        <w:drawing>
+          <wp:inline>
+            <wp:extent cx="5969000" cy="6088380"/>
+            <wp:effectExtent b="0" l="0" r="0" t="0"/>
+            <wp:docPr descr="" title="" id="54" name="Picture"/>
+            <a:graphic>
+              <a:graphicData uri="http://schemas.openxmlformats.org/drawingml/2006/picture">
+                <pic:pic>
+                  <pic:nvPicPr>
+                    <pic:cNvPr descr="manuscript_scopus_files/figure-docx/unnamed-chunk-7-2.png" id="55" name="Picture"/>
+                    <pic:cNvPicPr>
+                      <a:picLocks noChangeArrowheads="1" noChangeAspect="1"/>
+                    </pic:cNvPicPr>
+                  </pic:nvPicPr>
+                  <pic:blipFill>
+                    <a:blip r:embed="rId53"/>
+                    <a:stretch>
+                      <a:fillRect/>
+                    </a:stretch>
+                  </pic:blipFill>
+                  <pic:spPr bwMode="auto">
+                    <a:xfrm>
+                      <a:off x="0" y="0"/>
+                      <a:ext cx="5969000" cy="6088380"/>
+                    </a:xfrm>
+                    <a:prstGeom prst="rect">
+                      <a:avLst/>
+                    </a:prstGeom>
+                    <a:noFill/>
+                    <a:ln w="9525">
+                      <a:noFill/>
+                      <a:headEnd/>
+                      <a:tailEnd/>
+                    </a:ln>
+                  </pic:spPr>
+                </pic:pic>
+              </a:graphicData>
+            </a:graphic>
+          </wp:inline>
+        </w:drawing>
+      </w:r>
+      <w:r>
+        <w:drawing>
+          <wp:inline>
+            <wp:extent cx="5969000" cy="6088380"/>
+            <wp:effectExtent b="0" l="0" r="0" t="0"/>
+            <wp:docPr descr="" title="" id="57" name="Picture"/>
+            <a:graphic>
+              <a:graphicData uri="http://schemas.openxmlformats.org/drawingml/2006/picture">
+                <pic:pic>
+                  <pic:nvPicPr>
+                    <pic:cNvPr descr="manuscript_scopus_files/figure-docx/unnamed-chunk-7-3.png" id="58" name="Picture"/>
+                    <pic:cNvPicPr>
+                      <a:picLocks noChangeArrowheads="1" noChangeAspect="1"/>
+                    </pic:cNvPicPr>
+                  </pic:nvPicPr>
+                  <pic:blipFill>
+                    <a:blip r:embed="rId56"/>
+                    <a:stretch>
+                      <a:fillRect/>
+                    </a:stretch>
+                  </pic:blipFill>
+                  <pic:spPr bwMode="auto">
+                    <a:xfrm>
+                      <a:off x="0" y="0"/>
+                      <a:ext cx="5969000" cy="6088380"/>
+                    </a:xfrm>
+                    <a:prstGeom prst="rect">
+                      <a:avLst/>
+                    </a:prstGeom>
+                    <a:noFill/>
+                    <a:ln w="9525">
+                      <a:noFill/>
+                      <a:headEnd/>
+                      <a:tailEnd/>
+                    </a:ln>
+                  </pic:spPr>
+                </pic:pic>
+              </a:graphicData>
+            </a:graphic>
+          </wp:inline>
+        </w:drawing>
+      </w:r>
+      <w:r>
+        <w:drawing>
+          <wp:inline>
+            <wp:extent cx="5969000" cy="6088380"/>
+            <wp:effectExtent b="0" l="0" r="0" t="0"/>
+            <wp:docPr descr="" title="" id="60" name="Picture"/>
+            <a:graphic>
+              <a:graphicData uri="http://schemas.openxmlformats.org/drawingml/2006/picture">
+                <pic:pic>
+                  <pic:nvPicPr>
+                    <pic:cNvPr descr="manuscript_scopus_files/figure-docx/unnamed-chunk-7-4.png" id="61" name="Picture"/>
+                    <pic:cNvPicPr>
+                      <a:picLocks noChangeArrowheads="1" noChangeAspect="1"/>
+                    </pic:cNvPicPr>
+                  </pic:nvPicPr>
+                  <pic:blipFill>
+                    <a:blip r:embed="rId59"/>
+                    <a:stretch>
+                      <a:fillRect/>
+                    </a:stretch>
+                  </pic:blipFill>
+                  <pic:spPr bwMode="auto">
+                    <a:xfrm>
+                      <a:off x="0" y="0"/>
+                      <a:ext cx="5969000" cy="6088380"/>
+                    </a:xfrm>
+                    <a:prstGeom prst="rect">
+                      <a:avLst/>
+                    </a:prstGeom>
+                    <a:noFill/>
+                    <a:ln w="9525">
+                      <a:noFill/>
+                      <a:headEnd/>
+                      <a:tailEnd/>
+                    </a:ln>
+                  </pic:spPr>
+                </pic:pic>
+              </a:graphicData>
+            </a:graphic>
+          </wp:inline>
+        </w:drawing>
+      </w:r>
+    </w:p>
+    <w:p>
+      <w:pPr>
+        <w:pStyle w:val="Textkrper"/>
+      </w:pPr>
+      <w:r>
+        <w:drawing>
+          <wp:inline>
+            <wp:extent cx="5969000" cy="4775200"/>
+            <wp:effectExtent b="0" l="0" r="0" t="0"/>
+            <wp:docPr descr="" title="" id="63" name="Picture"/>
+            <a:graphic>
+              <a:graphicData uri="http://schemas.openxmlformats.org/drawingml/2006/picture">
+                <pic:pic>
+                  <pic:nvPicPr>
+                    <pic:cNvPr descr="manuscript_scopus_files/figure-docx/unnamed-chunk-8-1.png" id="64" name="Picture"/>
+                    <pic:cNvPicPr>
+                      <a:picLocks noChangeArrowheads="1" noChangeAspect="1"/>
+                    </pic:cNvPicPr>
+                  </pic:nvPicPr>
+                  <pic:blipFill>
+                    <a:blip r:embed="rId62"/>
                     <a:stretch>
                       <a:fillRect/>
                     </a:stretch>
@@ -4639,46 +4289,125 @@
         </w:drawing>
       </w:r>
     </w:p>
+    <w:bookmarkEnd w:id="65"/>
+    <w:bookmarkStart w:id="81" w:name="rq3-authors."/>
+    <w:p>
+      <w:pPr>
+        <w:pStyle w:val="berschrift3"/>
+      </w:pPr>
+      <w:r>
+        <w:t xml:space="preserve">RQ3: Authors..</w:t>
+      </w:r>
+    </w:p>
+    <w:p>
+      <w:pPr>
+        <w:pStyle w:val="FirstParagraph"/>
+      </w:pPr>
+      <w:r>
+        <w:t xml:space="preserve">We will first present:</w:t>
+      </w:r>
+    </w:p>
     <w:p>
       <w:pPr>
         <w:numPr>
           <w:ilvl w:val="0"/>
-          <w:numId w:val="1014"/>
+          <w:numId w:val="1006"/>
         </w:numPr>
         <w:pStyle w:val="Compact"/>
       </w:pPr>
       <w:r>
-        <w:t xml:space="preserve">To understand the change in representation diversity, we will</w:t>
-      </w:r>
-      <w:r>
-        <w:t xml:space="preserve"> </w:t>
-      </w:r>
-      <w:r>
-        <w:t xml:space="preserve">summarize the total number of geopolitical regions for each paper.</w:t>
-      </w:r>
-      <w:r>
-        <w:t xml:space="preserve"> </w:t>
-      </w:r>
-      <w:r>
-        <w:t xml:space="preserve">Using a linear model, we will examine if the number of regions</w:t>
-      </w:r>
-      <w:r>
-        <w:t xml:space="preserve"> </w:t>
-      </w:r>
-      <w:r>
-        <w:t xml:space="preserve">present is predicted by the year of publication. Increasing</w:t>
-      </w:r>
-      <w:r>
-        <w:t xml:space="preserve"> </w:t>
-      </w:r>
-      <w:r>
-        <w:t xml:space="preserve">diversity would be represented by a positive slope, while decreasing</w:t>
-      </w:r>
-      <w:r>
-        <w:t xml:space="preserve"> </w:t>
-      </w:r>
-      <w:r>
-        <w:t xml:space="preserve">diversity would be represented by a negative slope.</w:t>
+        <w:t xml:space="preserve">The total number of unique authors</w:t>
+      </w:r>
+    </w:p>
+    <w:p>
+      <w:pPr>
+        <w:pStyle w:val="FirstParagraph"/>
+      </w:pPr>
+      <w:r>
+        <w:t xml:space="preserve">The total number of unique authors across all publications was 257536.</w:t>
+      </w:r>
+    </w:p>
+    <w:p>
+      <w:pPr>
+        <w:numPr>
+          <w:ilvl w:val="0"/>
+          <w:numId w:val="1007"/>
+        </w:numPr>
+        <w:pStyle w:val="Compact"/>
+      </w:pPr>
+      <w:r>
+        <w:t xml:space="preserve">Statistics (mean, standard deviation, minimum, maximum, median) on</w:t>
+      </w:r>
+      <w:r>
+        <w:t xml:space="preserve"> </w:t>
+      </w:r>
+      <w:r>
+        <w:t xml:space="preserve">the number of authors included on publications.</w:t>
+      </w:r>
+    </w:p>
+    <w:p>
+      <w:pPr>
+        <w:pStyle w:val="FirstParagraph"/>
+      </w:pPr>
+      <w:r>
+        <w:t xml:space="preserve">The mean number of authors per publication was</w:t>
+      </w:r>
+      <w:r>
+        <w:t xml:space="preserve"> </w:t>
+      </w:r>
+      <w:r>
+        <w:rPr>
+          <w:iCs/>
+          <w:i/>
+        </w:rPr>
+        <w:t xml:space="preserve">M</w:t>
+      </w:r>
+      <w:r>
+        <w:t xml:space="preserve"> </w:t>
+      </w:r>
+      <w:r>
+        <w:t xml:space="preserve">= 49.90 (</w:t>
+      </w:r>
+      <w:r>
+        <w:rPr>
+          <w:iCs/>
+          <w:i/>
+        </w:rPr>
+        <w:t xml:space="preserve">SD</w:t>
+      </w:r>
+      <w:r>
+        <w:t xml:space="preserve"> </w:t>
+      </w:r>
+      <w:r>
+        <w:t xml:space="preserve">= 207.01,</w:t>
+      </w:r>
+      <w:r>
+        <w:t xml:space="preserve"> </w:t>
+      </w:r>
+      <w:r>
+        <w:rPr>
+          <w:iCs/>
+          <w:i/>
+        </w:rPr>
+        <w:t xml:space="preserve">Med</w:t>
+      </w:r>
+      <w:r>
+        <w:t xml:space="preserve"> </w:t>
+      </w:r>
+      <w:r>
+        <w:t xml:space="preserve">= 19) with a range of 10 to 5155.</w:t>
+      </w:r>
+    </w:p>
+    <w:p>
+      <w:pPr>
+        <w:numPr>
+          <w:ilvl w:val="0"/>
+          <w:numId w:val="1008"/>
+        </w:numPr>
+        <w:pStyle w:val="Compact"/>
+      </w:pPr>
+      <w:r>
+        <w:t xml:space="preserve">We will present visualizations of these results across time.</w:t>
       </w:r>
     </w:p>
     <w:p>
@@ -4690,18 +4419,18 @@
           <wp:inline>
             <wp:extent cx="5969000" cy="4775200"/>
             <wp:effectExtent b="0" l="0" r="0" t="0"/>
-            <wp:docPr descr="" title="" id="43" name="Picture"/>
+            <wp:docPr descr="" title="" id="67" name="Picture"/>
             <a:graphic>
               <a:graphicData uri="http://schemas.openxmlformats.org/drawingml/2006/picture">
                 <pic:pic>
                   <pic:nvPicPr>
-                    <pic:cNvPr descr="manuscript_scopus_files/figure-docx/unnamed-chunk-1-1.png" id="44" name="Picture"/>
+                    <pic:cNvPr descr="manuscript_scopus_files/figure-docx/unnamed-chunk-10-1.png" id="68" name="Picture"/>
                     <pic:cNvPicPr>
                       <a:picLocks noChangeArrowheads="1" noChangeAspect="1"/>
                     </pic:cNvPicPr>
                   </pic:nvPicPr>
                   <pic:blipFill>
-                    <a:blip r:embed="rId42"/>
+                    <a:blip r:embed="rId66"/>
                     <a:stretch>
                       <a:fillRect/>
                     </a:stretch>
@@ -4733,31 +4462,7 @@
         <w:pStyle w:val="Textkrper"/>
       </w:pPr>
       <w:r>
-        <w:t xml:space="preserve">total number of unique GP for each publication</w:t>
-      </w:r>
-      <w:r>
-        <w:t xml:space="preserve"> </w:t>
-      </w:r>
-      <w:r>
-        <w:t xml:space="preserve">using year to predict GP</w:t>
-      </w:r>
-      <w:r>
-        <w:t xml:space="preserve"> </w:t>
-      </w:r>
-      <w:r>
-        <w:t xml:space="preserve">positive slope means that as year goes up number of GP goes up</w:t>
-      </w:r>
-      <w:r>
-        <w:t xml:space="preserve"> </w:t>
-      </w:r>
-      <w:r>
-        <w:t xml:space="preserve">negative slope means that as year goes up number of GP goes down</w:t>
-      </w:r>
-      <w:r>
-        <w:t xml:space="preserve"> </w:t>
-      </w:r>
-      <w:r>
-        <w:t xml:space="preserve">forest plot of the effects + confidence interval</w:t>
+        <w:t xml:space="preserve">We will use the 95% confidence interval to make all claims of predictors or effects different zero. The confidence interval that does not include zero would be considered different from zero (to four decimal places). We make no directional predictions.</w:t>
       </w:r>
     </w:p>
     <w:p>
@@ -4765,404 +4470,34 @@
         <w:pStyle w:val="Textkrper"/>
       </w:pPr>
       <w:r>
-        <w:t xml:space="preserve">—— Physical Sciences ——</w:t>
-      </w:r>
-    </w:p>
-    <w:p>
-      <w:pPr>
-        <w:pStyle w:val="Textkrper"/>
-      </w:pPr>
-      <w:r>
-        <w:t xml:space="preserve">Note: the last rows are the information for Intercept</w:t>
-      </w:r>
-      <w:r>
-        <w:t xml:space="preserve"> </w:t>
-      </w:r>
-      <w:r>
-        <w:t xml:space="preserve">## ————————————————-</w:t>
-      </w:r>
-      <w:r>
-        <w:t xml:space="preserve"> </w:t>
-      </w:r>
-      <w:r>
-        <w:t xml:space="preserve">## Estimate | Std.Error | t Values | P-value</w:t>
-      </w:r>
-      <w:r>
-        <w:t xml:space="preserve"> </w:t>
-      </w:r>
-      <w:r>
-        <w:t xml:space="preserve">## -0.061001 0.022958 -2.657 0.007923</w:t>
-      </w:r>
-      <w:r>
-        <w:t xml:space="preserve"> </w:t>
-      </w:r>
-      <w:r>
-        <w:t xml:space="preserve">## 130.518393 46.247823 2.822 0.004802</w:t>
-      </w:r>
-      <w:r>
-        <w:t xml:space="preserve"> </w:t>
-      </w:r>
-      <w:r>
-        <w:t xml:space="preserve">## —</w:t>
-      </w:r>
-      <w:r>
-        <w:t xml:space="preserve"> </w:t>
-      </w:r>
-      <w:r>
-        <w:t xml:space="preserve">## Mean squared error: 56.853041 , RMSE: 7.540096</w:t>
-      </w:r>
-      <w:r>
-        <w:t xml:space="preserve"> </w:t>
-      </w:r>
-      <w:r>
-        <w:t xml:space="preserve">## Multiple R-squared: 0.002357 , Total iterations: 0</w:t>
-      </w:r>
-      <w:r>
-        <w:t xml:space="preserve"> </w:t>
-      </w:r>
-      <w:r>
-        <w:t xml:space="preserve">————</w:t>
-      </w:r>
-    </w:p>
-    <w:p>
-      <w:pPr>
-        <w:pStyle w:val="Textkrper"/>
-      </w:pPr>
-      <w:r>
-        <w:t xml:space="preserve">—— Social Sciences ——</w:t>
-      </w:r>
-    </w:p>
-    <w:p>
-      <w:pPr>
-        <w:pStyle w:val="Textkrper"/>
-      </w:pPr>
-      <w:r>
-        <w:t xml:space="preserve">Note: the last rows are the information for Intercept</w:t>
-      </w:r>
-      <w:r>
-        <w:t xml:space="preserve"> </w:t>
-      </w:r>
-      <w:r>
-        <w:t xml:space="preserve">## ————————————————-</w:t>
-      </w:r>
-      <w:r>
-        <w:t xml:space="preserve"> </w:t>
-      </w:r>
-      <w:r>
-        <w:t xml:space="preserve">## Estimate | Std.Error | t Values | P-value</w:t>
-      </w:r>
-      <w:r>
-        <w:t xml:space="preserve"> </w:t>
-      </w:r>
-      <w:r>
-        <w:t xml:space="preserve">## -0.077040 0.058153 -1.325 0.186023</w:t>
-      </w:r>
-      <w:r>
-        <w:t xml:space="preserve"> </w:t>
-      </w:r>
-      <w:r>
-        <w:t xml:space="preserve">## 160.766462 117.214988 1.372 0.170993</w:t>
-      </w:r>
-      <w:r>
-        <w:t xml:space="preserve"> </w:t>
-      </w:r>
-      <w:r>
-        <w:t xml:space="preserve">## —</w:t>
-      </w:r>
-      <w:r>
-        <w:t xml:space="preserve"> </w:t>
-      </w:r>
-      <w:r>
-        <w:t xml:space="preserve">## Mean squared error: 45.807761 , RMSE: 6.768143</w:t>
-      </w:r>
-      <w:r>
-        <w:t xml:space="preserve"> </w:t>
-      </w:r>
-      <w:r>
-        <w:t xml:space="preserve">## Multiple R-squared: 0.004491 , Total iterations: 0</w:t>
-      </w:r>
-      <w:r>
-        <w:t xml:space="preserve"> </w:t>
-      </w:r>
-      <w:r>
-        <w:t xml:space="preserve">————</w:t>
-      </w:r>
-    </w:p>
-    <w:p>
-      <w:pPr>
-        <w:pStyle w:val="Textkrper"/>
-      </w:pPr>
-      <w:r>
-        <w:t xml:space="preserve">—— Health Sciences ——</w:t>
-      </w:r>
-    </w:p>
-    <w:p>
-      <w:pPr>
-        <w:pStyle w:val="Textkrper"/>
-      </w:pPr>
-      <w:r>
-        <w:t xml:space="preserve">Note: the last rows are the information for Intercept</w:t>
-      </w:r>
-      <w:r>
-        <w:t xml:space="preserve"> </w:t>
-      </w:r>
-      <w:r>
-        <w:t xml:space="preserve">## ————————————————-</w:t>
-      </w:r>
-      <w:r>
-        <w:t xml:space="preserve"> </w:t>
-      </w:r>
-      <w:r>
-        <w:t xml:space="preserve">## Estimate | Std.Error | t Values | P-value</w:t>
-      </w:r>
-      <w:r>
-        <w:t xml:space="preserve"> </w:t>
-      </w:r>
-      <w:r>
-        <w:t xml:space="preserve">## -0.017775 0.009794 -1.815 0.069578</w:t>
-      </w:r>
-      <w:r>
-        <w:t xml:space="preserve"> </w:t>
-      </w:r>
-      <w:r>
-        <w:t xml:space="preserve">## 40.118948 19.718323 2.035 0.041926</w:t>
-      </w:r>
-      <w:r>
-        <w:t xml:space="preserve"> </w:t>
-      </w:r>
-      <w:r>
-        <w:t xml:space="preserve">## —</w:t>
-      </w:r>
-      <w:r>
-        <w:t xml:space="preserve"> </w:t>
-      </w:r>
-      <w:r>
-        <w:t xml:space="preserve">## Mean squared error: 25.532574 , RMSE: 5.052977</w:t>
-      </w:r>
-      <w:r>
-        <w:t xml:space="preserve"> </w:t>
-      </w:r>
-      <w:r>
-        <w:t xml:space="preserve">## Multiple R-squared: 0.000434 , Total iterations: 0</w:t>
-      </w:r>
-      <w:r>
-        <w:t xml:space="preserve"> </w:t>
-      </w:r>
-      <w:r>
-        <w:t xml:space="preserve">————</w:t>
-      </w:r>
-    </w:p>
-    <w:p>
-      <w:pPr>
-        <w:pStyle w:val="Textkrper"/>
-      </w:pPr>
-      <w:r>
-        <w:t xml:space="preserve">—— Life Sciences ——</w:t>
-      </w:r>
-    </w:p>
-    <w:p>
-      <w:pPr>
-        <w:pStyle w:val="Textkrper"/>
-      </w:pPr>
-      <w:r>
-        <w:t xml:space="preserve">Note: the last rows are the information for Intercept</w:t>
-      </w:r>
-      <w:r>
-        <w:t xml:space="preserve"> </w:t>
-      </w:r>
-      <w:r>
-        <w:t xml:space="preserve">## ————————————————-</w:t>
-      </w:r>
-      <w:r>
-        <w:t xml:space="preserve"> </w:t>
-      </w:r>
-      <w:r>
-        <w:t xml:space="preserve">## Estimate | Std.Error | t Values | P-value</w:t>
-      </w:r>
-      <w:r>
-        <w:t xml:space="preserve"> </w:t>
-      </w:r>
-      <w:r>
-        <w:t xml:space="preserve">## -0.014946 0.010485 -1.425 0.154081</w:t>
-      </w:r>
-      <w:r>
-        <w:t xml:space="preserve"> </w:t>
-      </w:r>
-      <w:r>
-        <w:t xml:space="preserve">## 34.499812 21.117788 1.634 0.102392</w:t>
-      </w:r>
-      <w:r>
-        <w:t xml:space="preserve"> </w:t>
-      </w:r>
-      <w:r>
-        <w:t xml:space="preserve">## —</w:t>
-      </w:r>
-      <w:r>
-        <w:t xml:space="preserve"> </w:t>
-      </w:r>
-      <w:r>
-        <w:t xml:space="preserve">## Mean squared error: 17.279398 , RMSE: 4.156850</w:t>
-      </w:r>
-      <w:r>
-        <w:t xml:space="preserve"> </w:t>
-      </w:r>
-      <w:r>
-        <w:t xml:space="preserve">## Multiple R-squared: 0.000434 , Total iterations: 0</w:t>
-      </w:r>
-      <w:r>
-        <w:t xml:space="preserve"> </w:t>
-      </w:r>
-      <w:r>
-        <w:t xml:space="preserve">————</w:t>
+        <w:rPr>
+          <w:iCs/>
+          <w:i/>
+          <w:bCs/>
+          <w:b/>
+        </w:rPr>
+        <w:t xml:space="preserve">Career Length</w:t>
+      </w:r>
+      <w:r>
+        <w:t xml:space="preserve">.</w:t>
       </w:r>
     </w:p>
     <w:p>
       <w:pPr>
         <w:numPr>
           <w:ilvl w:val="0"/>
-          <w:numId w:val="1015"/>
+          <w:numId w:val="1009"/>
         </w:numPr>
         <w:pStyle w:val="Compact"/>
       </w:pPr>
       <w:r>
-        <w:t xml:space="preserve">Last, we will examine the differences in representation for</w:t>
-      </w:r>
-      <w:r>
-        <w:t xml:space="preserve"> </w:t>
-      </w:r>
-      <w:r>
-        <w:t xml:space="preserve">corresponding author sets versus all other authors. For papers with</w:t>
-      </w:r>
-      <w:r>
-        <w:t xml:space="preserve"> </w:t>
-      </w:r>
-      <w:r>
-        <w:t xml:space="preserve">10 to 49 authors, we will use the three first authors and the last</w:t>
-      </w:r>
-      <w:r>
-        <w:t xml:space="preserve"> </w:t>
-      </w:r>
-      <w:r>
-        <w:t xml:space="preserve">author to compare against other authors. For 50 to 99 authors, five</w:t>
-      </w:r>
-      <w:r>
-        <w:t xml:space="preserve"> </w:t>
-      </w:r>
-      <w:r>
-        <w:t xml:space="preserve">first authors plus last will be used, and for all papers with more</w:t>
-      </w:r>
-      <w:r>
-        <w:t xml:space="preserve"> </w:t>
-      </w:r>
-      <w:r>
-        <w:t xml:space="preserve">than 100 authors, we will use ten first authors and the last author.</w:t>
-      </w:r>
-      <w:r>
-        <w:t xml:space="preserve"> </w:t>
-      </w:r>
-      <w:r>
-        <w:t xml:space="preserve">We will calculate the frequencies of each of the UN Sub-Regions for</w:t>
-      </w:r>
-      <w:r>
-        <w:t xml:space="preserve"> </w:t>
-      </w:r>
-      <w:r>
-        <w:t xml:space="preserve">first authors versus other authors, converting these values to</w:t>
-      </w:r>
-      <w:r>
-        <w:t xml:space="preserve"> </w:t>
-      </w:r>
-      <w:r>
-        <w:t xml:space="preserve">proportions. Given the expected small sample sizes of these</w:t>
-      </w:r>
-      <w:r>
-        <w:t xml:space="preserve"> </w:t>
-      </w:r>
-      <w:r>
-        <w:t xml:space="preserve">contingency tables, we will group together titles based on the year</w:t>
-      </w:r>
-      <w:r>
-        <w:t xml:space="preserve"> </w:t>
-      </w:r>
-      <w:r>
-        <w:t xml:space="preserve">of publication (assuming at least 5 publications per year, these may</w:t>
-      </w:r>
-      <w:r>
-        <w:t xml:space="preserve"> </w:t>
-      </w:r>
-      <w:r>
-        <w:t xml:space="preserve">be binned by 5-year or smaller increments to increase sample size).</w:t>
-      </w:r>
-      <w:r>
-        <w:t xml:space="preserve"> </w:t>
-      </w:r>
-      <w:r>
-        <w:t xml:space="preserve">For each grouping, we will calculate the effect size of the</w:t>
-      </w:r>
-      <w:r>
-        <w:t xml:space="preserve"> </w:t>
-      </w:r>
-      <w:r>
-        <w:t xml:space="preserve">differences in frequencies comparing first authors to all other</w:t>
-      </w:r>
-      <w:r>
-        <w:t xml:space="preserve"> </w:t>
-      </w:r>
-      <w:r>
-        <w:t xml:space="preserve">authors. Since this data is categorical, we will use Cramer’s V to</w:t>
-      </w:r>
-      <w:r>
-        <w:t xml:space="preserve"> </w:t>
-      </w:r>
-      <w:r>
-        <w:t xml:space="preserve">represent the effect size. If the effect size includes zero in its</w:t>
-      </w:r>
-      <w:r>
-        <w:t xml:space="preserve"> </w:t>
-      </w:r>
-      <w:r>
-        <w:t xml:space="preserve">confidence interval, this result will imply that first and all other</w:t>
-      </w:r>
-      <w:r>
-        <w:t xml:space="preserve"> </w:t>
-      </w:r>
-      <w:r>
-        <w:t xml:space="preserve">authors represent the same pattern of UN Sub-Region diversity. Any</w:t>
-      </w:r>
-      <w:r>
-        <w:t xml:space="preserve"> </w:t>
-      </w:r>
-      <w:r>
-        <w:t xml:space="preserve">confidence interval that does include zero represents a difference</w:t>
-      </w:r>
-      <w:r>
-        <w:t xml:space="preserve"> </w:t>
-      </w:r>
-      <w:r>
-        <w:t xml:space="preserve">in diversity. We will report these values and discuss what regions</w:t>
-      </w:r>
-      <w:r>
-        <w:t xml:space="preserve"> </w:t>
-      </w:r>
-      <w:r>
-        <w:t xml:space="preserve">of the world are represented when effect sizes indicate a difference</w:t>
-      </w:r>
-      <w:r>
-        <w:t xml:space="preserve"> </w:t>
-      </w:r>
-      <w:r>
-        <w:t xml:space="preserve">from zero using standardized residuals.</w:t>
-      </w:r>
-    </w:p>
-    <w:p>
-      <w:pPr>
-        <w:pStyle w:val="SourceCode"/>
-      </w:pPr>
-      <w:r>
-        <w:rPr>
-          <w:rStyle w:val="VerbatimChar"/>
-        </w:rPr>
-        <w:t xml:space="preserve">## Warning: Removed 3 rows containing missing values (`geom_segment()`).</w:t>
+        <w:t xml:space="preserve">We will create a visualization of the trend and variance of</w:t>
+      </w:r>
+      <w:r>
+        <w:t xml:space="preserve"> </w:t>
+      </w:r>
+      <w:r>
+        <w:t xml:space="preserve">researcher career length across publication years.</w:t>
       </w:r>
     </w:p>
     <w:p>
@@ -5174,18 +4509,18 @@
           <wp:inline>
             <wp:extent cx="5969000" cy="4775200"/>
             <wp:effectExtent b="0" l="0" r="0" t="0"/>
-            <wp:docPr descr="" title="" id="46" name="Picture"/>
+            <wp:docPr descr="" title="" id="70" name="Picture"/>
             <a:graphic>
               <a:graphicData uri="http://schemas.openxmlformats.org/drawingml/2006/picture">
                 <pic:pic>
                   <pic:nvPicPr>
-                    <pic:cNvPr descr="manuscript_scopus_files/figure-docx/unnamed-chunk-2-1.png" id="47" name="Picture"/>
+                    <pic:cNvPr descr="manuscript_scopus_files/figure-docx/unnamed-chunk-11-1.png" id="71" name="Picture"/>
                     <pic:cNvPicPr>
                       <a:picLocks noChangeArrowheads="1" noChangeAspect="1"/>
                     </pic:cNvPicPr>
                   </pic:nvPicPr>
                   <pic:blipFill>
-                    <a:blip r:embed="rId45"/>
+                    <a:blip r:embed="rId69"/>
                     <a:stretch>
                       <a:fillRect/>
                     </a:stretch>
@@ -5214,57 +4549,50 @@
     </w:p>
     <w:p>
       <w:pPr>
-        <w:pStyle w:val="SourceCode"/>
-      </w:pPr>
-      <w:r>
-        <w:rPr>
-          <w:rStyle w:val="VerbatimChar"/>
-        </w:rPr>
-        <w:t xml:space="preserve">## [1] "Africa"</w:t>
-      </w:r>
-    </w:p>
-    <w:p>
-      <w:pPr>
-        <w:pStyle w:val="SourceCode"/>
-      </w:pPr>
-      <w:r>
-        <w:rPr>
-          <w:rStyle w:val="VerbatimChar"/>
-        </w:rPr>
-        <w:t xml:space="preserve">## [1] "Americas"</w:t>
-      </w:r>
-    </w:p>
-    <w:p>
-      <w:pPr>
-        <w:pStyle w:val="SourceCode"/>
-      </w:pPr>
-      <w:r>
-        <w:rPr>
-          <w:rStyle w:val="VerbatimChar"/>
-        </w:rPr>
-        <w:t xml:space="preserve">## [1] "Asia"</w:t>
-      </w:r>
-    </w:p>
-    <w:p>
-      <w:pPr>
-        <w:pStyle w:val="SourceCode"/>
-      </w:pPr>
-      <w:r>
-        <w:rPr>
-          <w:rStyle w:val="VerbatimChar"/>
-        </w:rPr>
-        <w:t xml:space="preserve">## [1] "Europe"</w:t>
-      </w:r>
-    </w:p>
-    <w:p>
-      <w:pPr>
-        <w:pStyle w:val="SourceCode"/>
-      </w:pPr>
-      <w:r>
-        <w:rPr>
-          <w:rStyle w:val="VerbatimChar"/>
-        </w:rPr>
-        <w:t xml:space="preserve">## [1] "Oceania"</w:t>
+        <w:numPr>
+          <w:ilvl w:val="0"/>
+          <w:numId w:val="1010"/>
+        </w:numPr>
+        <w:pStyle w:val="Compact"/>
+      </w:pPr>
+      <w:r>
+        <w:t xml:space="preserve">To analyze trends over time, we will calculate the average career length for each publication (i.e., average the author career length to create one score for each paper) and run a regression analysis using career length to predict year of publication. In order to show variance between individuals, we calculate the standard deviation of career length for each publication and run a regression analysis using this variance representation to predict publication year. These two variables will be used together.</w:t>
+      </w:r>
+    </w:p>
+    <w:p>
+      <w:pPr>
+        <w:numPr>
+          <w:ilvl w:val="0"/>
+          <w:numId w:val="1010"/>
+        </w:numPr>
+        <w:pStyle w:val="Compact"/>
+      </w:pPr>
+      <w:r>
+        <w:t xml:space="preserve">Negative slopes would indicate more young scholars in later years (i.e., lower average career length as time increases). Positive slopes would indicate older scholars in later years (i.e., higher average career length as time increases).</w:t>
+      </w:r>
+    </w:p>
+    <w:p>
+      <w:pPr>
+        <w:numPr>
+          <w:ilvl w:val="0"/>
+          <w:numId w:val="1010"/>
+        </w:numPr>
+        <w:pStyle w:val="Compact"/>
+      </w:pPr>
+      <w:r>
+        <w:t xml:space="preserve">Negative slopes imply that variability decreases over the years, so the average career length is more homogeneous. Positive slopes imply that variability increases over the years, so the average career length is varied across individuals (lots of different types of scholars).</w:t>
+      </w:r>
+    </w:p>
+    <w:p>
+      <w:pPr>
+        <w:numPr>
+          <w:ilvl w:val="0"/>
+          <w:numId w:val="1010"/>
+        </w:numPr>
+        <w:pStyle w:val="Compact"/>
+      </w:pPr>
+      <w:r>
+        <w:t xml:space="preserve">These analyses will be completed separately for each of the four large subject areas.</w:t>
       </w:r>
     </w:p>
     <w:p>
@@ -5276,18 +4604,18 @@
           <wp:inline>
             <wp:extent cx="5969000" cy="4775200"/>
             <wp:effectExtent b="0" l="0" r="0" t="0"/>
-            <wp:docPr descr="" title="" id="49" name="Picture"/>
+            <wp:docPr descr="" title="" id="73" name="Picture"/>
             <a:graphic>
               <a:graphicData uri="http://schemas.openxmlformats.org/drawingml/2006/picture">
                 <pic:pic>
                   <pic:nvPicPr>
-                    <pic:cNvPr descr="manuscript_scopus_files/figure-docx/unnamed-chunk-2-2.png" id="50" name="Picture"/>
+                    <pic:cNvPr descr="manuscript_scopus_files/figure-docx/unnamed-chunk-12-1.png" id="74" name="Picture"/>
                     <pic:cNvPicPr>
                       <a:picLocks noChangeArrowheads="1" noChangeAspect="1"/>
                     </pic:cNvPicPr>
                   </pic:nvPicPr>
                   <pic:blipFill>
-                    <a:blip r:embed="rId48"/>
+                    <a:blip r:embed="rId72"/>
                     <a:stretch>
                       <a:fillRect/>
                     </a:stretch>
@@ -5319,6 +4647,1603 @@
         <w:pStyle w:val="Textkrper"/>
       </w:pPr>
       <w:r>
+        <w:rPr>
+          <w:iCs/>
+          <w:i/>
+          <w:bCs/>
+          <w:b/>
+        </w:rPr>
+        <w:t xml:space="preserve">Institution</w:t>
+      </w:r>
+      <w:r>
+        <w:t xml:space="preserve">.</w:t>
+      </w:r>
+    </w:p>
+    <w:p>
+      <w:pPr>
+        <w:numPr>
+          <w:ilvl w:val="0"/>
+          <w:numId w:val="1011"/>
+        </w:numPr>
+        <w:pStyle w:val="Compact"/>
+      </w:pPr>
+      <w:r>
+        <w:t xml:space="preserve">We will summarize the number of affiliation ids present in BTS</w:t>
+      </w:r>
+      <w:r>
+        <w:t xml:space="preserve"> </w:t>
+      </w:r>
+      <w:r>
+        <w:t xml:space="preserve">publications by subject area and visualize these results across</w:t>
+      </w:r>
+      <w:r>
+        <w:t xml:space="preserve"> </w:t>
+      </w:r>
+      <w:r>
+        <w:t xml:space="preserve">time. These visualizations will be presented separately for each of</w:t>
+      </w:r>
+      <w:r>
+        <w:t xml:space="preserve"> </w:t>
+      </w:r>
+      <w:r>
+        <w:t xml:space="preserve">the four subject areas.</w:t>
+      </w:r>
+    </w:p>
+    <w:p>
+      <w:pPr>
+        <w:pStyle w:val="FirstParagraph"/>
+      </w:pPr>
+      <w:r>
+        <w:t xml:space="preserve">The total number of unique affiliation across all papers was 35114.</w:t>
+      </w:r>
+    </w:p>
+    <w:p>
+      <w:pPr>
+        <w:pStyle w:val="SourceCode"/>
+      </w:pPr>
+      <w:r>
+        <w:rPr>
+          <w:rStyle w:val="VerbatimChar"/>
+        </w:rPr>
+        <w:t xml:space="preserve">## Warning: Groups with fewer than two data points have been dropped.</w:t>
+      </w:r>
+      <w:r>
+        <w:br/>
+      </w:r>
+      <w:r>
+        <w:rPr>
+          <w:rStyle w:val="VerbatimChar"/>
+        </w:rPr>
+        <w:t xml:space="preserve">## Groups with fewer than two data points have been dropped.</w:t>
+      </w:r>
+    </w:p>
+    <w:p>
+      <w:pPr>
+        <w:pStyle w:val="FirstParagraph"/>
+      </w:pPr>
+      <w:r>
+        <w:drawing>
+          <wp:inline>
+            <wp:extent cx="5969000" cy="4775200"/>
+            <wp:effectExtent b="0" l="0" r="0" t="0"/>
+            <wp:docPr descr="" title="" id="76" name="Picture"/>
+            <a:graphic>
+              <a:graphicData uri="http://schemas.openxmlformats.org/drawingml/2006/picture">
+                <pic:pic>
+                  <pic:nvPicPr>
+                    <pic:cNvPr descr="manuscript_scopus_files/figure-docx/unnamed-chunk-14-1.png" id="77" name="Picture"/>
+                    <pic:cNvPicPr>
+                      <a:picLocks noChangeArrowheads="1" noChangeAspect="1"/>
+                    </pic:cNvPicPr>
+                  </pic:nvPicPr>
+                  <pic:blipFill>
+                    <a:blip r:embed="rId75"/>
+                    <a:stretch>
+                      <a:fillRect/>
+                    </a:stretch>
+                  </pic:blipFill>
+                  <pic:spPr bwMode="auto">
+                    <a:xfrm>
+                      <a:off x="0" y="0"/>
+                      <a:ext cx="5969000" cy="4775200"/>
+                    </a:xfrm>
+                    <a:prstGeom prst="rect">
+                      <a:avLst/>
+                    </a:prstGeom>
+                    <a:noFill/>
+                    <a:ln w="9525">
+                      <a:noFill/>
+                      <a:headEnd/>
+                      <a:tailEnd/>
+                    </a:ln>
+                  </pic:spPr>
+                </pic:pic>
+              </a:graphicData>
+            </a:graphic>
+          </wp:inline>
+        </w:drawing>
+      </w:r>
+    </w:p>
+    <w:p>
+      <w:pPr>
+        <w:pStyle w:val="Textkrper"/>
+      </w:pPr>
+      <w:r>
+        <w:rPr>
+          <w:iCs/>
+          <w:i/>
+          <w:bCs/>
+          <w:b/>
+        </w:rPr>
+        <w:t xml:space="preserve">Education</w:t>
+      </w:r>
+      <w:r>
+        <w:t xml:space="preserve">.</w:t>
+      </w:r>
+    </w:p>
+    <w:p>
+      <w:pPr>
+        <w:pStyle w:val="Textkrper"/>
+      </w:pPr>
+      <w:r>
+        <w:t xml:space="preserve">We will summarize the general education categories of individuals at the time of publication, along with a summary for change over time.</w:t>
+      </w:r>
+    </w:p>
+    <w:p>
+      <w:pPr>
+        <w:pStyle w:val="SourceCode"/>
+      </w:pPr>
+      <w:r>
+        <w:rPr>
+          <w:rStyle w:val="VerbatimChar"/>
+        </w:rPr>
+        <w:t xml:space="preserve">Figure out how messy this is for text processing requirements</w:t>
+      </w:r>
+      <w:r>
+        <w:br/>
+      </w:r>
+      <w:r>
+        <w:rPr>
+          <w:rStyle w:val="VerbatimChar"/>
+        </w:rPr>
+        <w:t xml:space="preserve">For each publication, plot of proportion of doctorates across time - if the number is going down, we are involving more diverse types of people (assuming that doctorates are "normal" academics/researchers)</w:t>
+      </w:r>
+      <w:r>
+        <w:br/>
+      </w:r>
+      <w:r>
+        <w:rPr>
+          <w:rStyle w:val="VerbatimChar"/>
+        </w:rPr>
+        <w:t xml:space="preserve">We will only perform this analysis if the proportion of information avaliable is over 50%.</w:t>
+      </w:r>
+    </w:p>
+    <w:tbl>
+      <w:tblPr>
+        <w:tblStyle w:val="Table"/>
+        <w:tblW w:type="pct" w:w="1319"/>
+        <w:tblLook w:firstRow="0" w:lastRow="0" w:firstColumn="0" w:lastColumn="0" w:noHBand="0" w:noVBand="0" w:val="0000"/>
+      </w:tblPr>
+      <w:tblGrid>
+        <w:gridCol w:w="1320"/>
+        <w:gridCol w:w="770"/>
+      </w:tblGrid>
+      <w:tr>
+        <w:tc>
+          <w:tcPr/>
+          <w:p>
+            <w:pPr>
+              <w:pStyle w:val="Compact"/>
+              <w:jc w:val="left"/>
+            </w:pPr>
+            <w:r>
+              <w:t xml:space="preserve">degrees</w:t>
+            </w:r>
+          </w:p>
+        </w:tc>
+        <w:tc>
+          <w:tcPr/>
+          <w:p>
+            <w:pPr>
+              <w:pStyle w:val="Compact"/>
+              <w:jc w:val="left"/>
+            </w:pPr>
+            <w:r>
+              <w:t xml:space="preserve">count</w:t>
+            </w:r>
+          </w:p>
+        </w:tc>
+      </w:tr>
+      <w:tr>
+        <w:tc>
+          <w:tcPr/>
+          <w:p>
+            <w:pPr>
+              <w:pStyle w:val="SourceCode"/>
+              <w:jc w:val="left"/>
+            </w:pPr>
+            <w:r>
+              <w:rPr>
+                <w:rStyle w:val="VerbatimChar"/>
+              </w:rPr>
+              <w:t xml:space="preserve">   null</w:t>
+            </w:r>
+            <w:r>
+              <w:br/>
+            </w:r>
+            <w:r>
+              <w:rPr>
+                <w:rStyle w:val="VerbatimChar"/>
+              </w:rPr>
+              <w:t xml:space="preserve">     MD</w:t>
+            </w:r>
+            <w:r>
+              <w:br/>
+            </w:r>
+            <w:r>
+              <w:rPr>
+                <w:rStyle w:val="VerbatimChar"/>
+              </w:rPr>
+              <w:t xml:space="preserve">    PhD</w:t>
+            </w:r>
+            <w:r>
+              <w:br/>
+            </w:r>
+            <w:r>
+              <w:rPr>
+                <w:rStyle w:val="VerbatimChar"/>
+              </w:rPr>
+              <w:t xml:space="preserve">MD, PhD</w:t>
+            </w:r>
+            <w:r>
+              <w:br/>
+            </w:r>
+            <w:r>
+              <w:rPr>
+                <w:rStyle w:val="VerbatimChar"/>
+              </w:rPr>
+              <w:t xml:space="preserve">   M.D.</w:t>
+            </w:r>
+            <w:r>
+              <w:br/>
+            </w:r>
+            <w:r>
+              <w:rPr>
+                <w:rStyle w:val="VerbatimChar"/>
+              </w:rPr>
+              <w:t xml:space="preserve">    Dr.</w:t>
+            </w:r>
+            <w:r>
+              <w:br/>
+            </w:r>
+            <w:r>
+              <w:rPr>
+                <w:rStyle w:val="VerbatimChar"/>
+              </w:rPr>
+              <w:t xml:space="preserve">    MSc</w:t>
+            </w:r>
+            <w:r>
+              <w:br/>
+            </w:r>
+            <w:r>
+              <w:rPr>
+                <w:rStyle w:val="VerbatimChar"/>
+              </w:rPr>
+              <w:t xml:space="preserve">    MPH</w:t>
+            </w:r>
+          </w:p>
+          <w:p>
+            <w:pPr>
+              <w:jc w:val="left"/>
+            </w:pPr>
+            <w:r>
+              <w:t xml:space="preserve">Prof., PhD</w:t>
+            </w:r>
+            <w:r>
+              <w:t xml:space="preserve"> </w:t>
+            </w:r>
+            <w:r>
+              <w:t xml:space="preserve">Ph.D.</w:t>
+            </w:r>
+            <w:r>
+              <w:t xml:space="preserve"> </w:t>
+            </w:r>
+            <w:r>
+              <w:t xml:space="preserve">MS</w:t>
+            </w:r>
+            <w:r>
+              <w:t xml:space="preserve"> </w:t>
+            </w:r>
+            <w:r>
+              <w:t xml:space="preserve">MD PhD</w:t>
+            </w:r>
+            <w:r>
+              <w:t xml:space="preserve"> </w:t>
+            </w:r>
+            <w:r>
+              <w:t xml:space="preserve">MD.</w:t>
+            </w:r>
+            <w:r>
+              <w:t xml:space="preserve"> </w:t>
+            </w:r>
+            <w:r>
+              <w:t xml:space="preserve">Prof. MD</w:t>
+            </w:r>
+            <w:r>
+              <w:t xml:space="preserve"> </w:t>
+            </w:r>
+            <w:r>
+              <w:t xml:space="preserve">Prof. PhD</w:t>
+            </w:r>
+            <w:r>
+              <w:t xml:space="preserve"> </w:t>
+            </w:r>
+            <w:r>
+              <w:t xml:space="preserve">BS</w:t>
+            </w:r>
+            <w:r>
+              <w:t xml:space="preserve"> </w:t>
+            </w:r>
+            <w:r>
+              <w:t xml:space="preserve">Prof</w:t>
+            </w:r>
+            <w:r>
+              <w:t xml:space="preserve"> </w:t>
+            </w:r>
+            <w:r>
+              <w:t xml:space="preserve">BA</w:t>
+            </w:r>
+            <w:r>
+              <w:t xml:space="preserve"> </w:t>
+            </w:r>
+            <w:r>
+              <w:t xml:space="preserve">M.D., Ph.D.</w:t>
+            </w:r>
+            <w:r>
+              <w:t xml:space="preserve"> </w:t>
+            </w:r>
+            <w:r>
+              <w:t xml:space="preserve">MD, MPH</w:t>
+            </w:r>
+          </w:p>
+        </w:tc>
+        <w:tc>
+          <w:tcPr/>
+          <w:p>
+            <w:pPr>
+              <w:pStyle w:val="Compact"/>
+              <w:jc w:val="left"/>
+            </w:pPr>
+            <w:r>
+              <w:t xml:space="preserve">656440</w:t>
+            </w:r>
+            <w:r>
+              <w:t xml:space="preserve"> </w:t>
+            </w:r>
+            <w:r>
+              <w:t xml:space="preserve">8190</w:t>
+            </w:r>
+            <w:r>
+              <w:t xml:space="preserve"> </w:t>
+            </w:r>
+            <w:r>
+              <w:t xml:space="preserve">3879</w:t>
+            </w:r>
+            <w:r>
+              <w:t xml:space="preserve"> </w:t>
+            </w:r>
+            <w:r>
+              <w:t xml:space="preserve">1267</w:t>
+            </w:r>
+            <w:r>
+              <w:t xml:space="preserve"> </w:t>
+            </w:r>
+            <w:r>
+              <w:t xml:space="preserve">1002</w:t>
+            </w:r>
+            <w:r>
+              <w:t xml:space="preserve"> </w:t>
+            </w:r>
+            <w:r>
+              <w:t xml:space="preserve">490</w:t>
+            </w:r>
+            <w:r>
+              <w:t xml:space="preserve"> </w:t>
+            </w:r>
+            <w:r>
+              <w:t xml:space="preserve">461</w:t>
+            </w:r>
+            <w:r>
+              <w:t xml:space="preserve"> </w:t>
+            </w:r>
+            <w:r>
+              <w:t xml:space="preserve">368</w:t>
+            </w:r>
+            <w:r>
+              <w:t xml:space="preserve"> </w:t>
+            </w:r>
+            <w:r>
+              <w:t xml:space="preserve">349</w:t>
+            </w:r>
+            <w:r>
+              <w:t xml:space="preserve"> </w:t>
+            </w:r>
+            <w:r>
+              <w:t xml:space="preserve">348</w:t>
+            </w:r>
+            <w:r>
+              <w:t xml:space="preserve"> </w:t>
+            </w:r>
+            <w:r>
+              <w:t xml:space="preserve">330</w:t>
+            </w:r>
+            <w:r>
+              <w:t xml:space="preserve"> </w:t>
+            </w:r>
+            <w:r>
+              <w:t xml:space="preserve">285</w:t>
+            </w:r>
+            <w:r>
+              <w:t xml:space="preserve"> </w:t>
+            </w:r>
+            <w:r>
+              <w:t xml:space="preserve">279</w:t>
+            </w:r>
+            <w:r>
+              <w:t xml:space="preserve"> </w:t>
+            </w:r>
+            <w:r>
+              <w:t xml:space="preserve">266</w:t>
+            </w:r>
+            <w:r>
+              <w:t xml:space="preserve"> </w:t>
+            </w:r>
+            <w:r>
+              <w:t xml:space="preserve">239</w:t>
+            </w:r>
+            <w:r>
+              <w:t xml:space="preserve"> </w:t>
+            </w:r>
+            <w:r>
+              <w:t xml:space="preserve">232</w:t>
+            </w:r>
+            <w:r>
+              <w:t xml:space="preserve"> </w:t>
+            </w:r>
+            <w:r>
+              <w:t xml:space="preserve">220</w:t>
+            </w:r>
+            <w:r>
+              <w:t xml:space="preserve"> </w:t>
+            </w:r>
+            <w:r>
+              <w:t xml:space="preserve">196</w:t>
+            </w:r>
+            <w:r>
+              <w:t xml:space="preserve"> </w:t>
+            </w:r>
+            <w:r>
+              <w:t xml:space="preserve">191</w:t>
+            </w:r>
+            <w:r>
+              <w:t xml:space="preserve"> </w:t>
+            </w:r>
+            <w:r>
+              <w:t xml:space="preserve">158</w:t>
+            </w:r>
+          </w:p>
+        </w:tc>
+      </w:tr>
+    </w:tbl>
+    <w:p>
+      <w:pPr>
+        <w:pStyle w:val="Textkrper"/>
+      </w:pPr>
+      <w:r>
+        <w:rPr>
+          <w:iCs/>
+          <w:i/>
+          <w:bCs/>
+          <w:b/>
+        </w:rPr>
+        <w:t xml:space="preserve">Types of Publications</w:t>
+      </w:r>
+      <w:r>
+        <w:t xml:space="preserve">.</w:t>
+      </w:r>
+    </w:p>
+    <w:p>
+      <w:pPr>
+        <w:numPr>
+          <w:ilvl w:val="0"/>
+          <w:numId w:val="1012"/>
+        </w:numPr>
+        <w:pStyle w:val="Compact"/>
+      </w:pPr>
+      <w:r>
+        <w:t xml:space="preserve">We will summarize the coded types of publications for individuals.</w:t>
+      </w:r>
+    </w:p>
+    <w:p>
+      <w:pPr>
+        <w:pStyle w:val="FirstParagraph"/>
+      </w:pPr>
+      <w:r>
+        <w:drawing>
+          <wp:inline>
+            <wp:extent cx="5969000" cy="4775200"/>
+            <wp:effectExtent b="0" l="0" r="0" t="0"/>
+            <wp:docPr descr="" title="" id="79" name="Picture"/>
+            <a:graphic>
+              <a:graphicData uri="http://schemas.openxmlformats.org/drawingml/2006/picture">
+                <pic:pic>
+                  <pic:nvPicPr>
+                    <pic:cNvPr descr="manuscript_scopus_files/figure-docx/unnamed-chunk-15-1.png" id="80" name="Picture"/>
+                    <pic:cNvPicPr>
+                      <a:picLocks noChangeArrowheads="1" noChangeAspect="1"/>
+                    </pic:cNvPicPr>
+                  </pic:nvPicPr>
+                  <pic:blipFill>
+                    <a:blip r:embed="rId78"/>
+                    <a:stretch>
+                      <a:fillRect/>
+                    </a:stretch>
+                  </pic:blipFill>
+                  <pic:spPr bwMode="auto">
+                    <a:xfrm>
+                      <a:off x="0" y="0"/>
+                      <a:ext cx="5969000" cy="4775200"/>
+                    </a:xfrm>
+                    <a:prstGeom prst="rect">
+                      <a:avLst/>
+                    </a:prstGeom>
+                    <a:noFill/>
+                    <a:ln w="9525">
+                      <a:noFill/>
+                      <a:headEnd/>
+                      <a:tailEnd/>
+                    </a:ln>
+                  </pic:spPr>
+                </pic:pic>
+              </a:graphicData>
+            </a:graphic>
+          </wp:inline>
+        </w:drawing>
+      </w:r>
+    </w:p>
+    <w:bookmarkEnd w:id="81"/>
+    <w:bookmarkEnd w:id="82"/>
+    <w:bookmarkEnd w:id="83"/>
+    <w:bookmarkStart w:id="84" w:name="X9942b7510fbdf4aa258aace4d3476e739ca35ec"/>
+    <w:p>
+      <w:pPr>
+        <w:pStyle w:val="berschrift1"/>
+      </w:pPr>
+      <w:r>
+        <w:t xml:space="preserve">can probably figure out how to combine these feasibly to make it readable</w:t>
+      </w:r>
+    </w:p>
+    <w:bookmarkEnd w:id="84"/>
+    <w:bookmarkStart w:id="106" w:name="Xe7a1437775fa49ed143cfb7b297addf34a5987e"/>
+    <w:p>
+      <w:pPr>
+        <w:pStyle w:val="berschrift1"/>
+      </w:pPr>
+      <w:r>
+        <w:t xml:space="preserve">ab Abstract Report, ar Article, ip Article in Press, bk Book, bz Business Article, ch Book Chapter, cp Conference Paper, cr Conference Review, dp Data paper, ed Editorial, er Erratum, le Letter, no Note, pp Preprint, pr Press Release, rp Report, re Review, sh Survey, tb Retracted.</w:t>
+      </w:r>
+    </w:p>
+    <w:p>
+      <w:pPr>
+        <w:pStyle w:val="FirstParagraph"/>
+      </w:pPr>
+      <w:r>
+        <w:rPr>
+          <w:iCs/>
+          <w:i/>
+          <w:bCs/>
+          <w:b/>
+        </w:rPr>
+        <w:t xml:space="preserve">Publication Metrics</w:t>
+      </w:r>
+      <w:r>
+        <w:t xml:space="preserve">.</w:t>
+      </w:r>
+    </w:p>
+    <w:p>
+      <w:pPr>
+        <w:numPr>
+          <w:ilvl w:val="0"/>
+          <w:numId w:val="1013"/>
+        </w:numPr>
+        <w:pStyle w:val="Compact"/>
+      </w:pPr>
+      <w:r>
+        <w:t xml:space="preserve">We will report descriptive statistics on the total number of publications and h-index for individuals overall.</w:t>
+      </w:r>
+    </w:p>
+    <w:p>
+      <w:pPr>
+        <w:numPr>
+          <w:ilvl w:val="1"/>
+          <w:numId w:val="1014"/>
+        </w:numPr>
+        <w:pStyle w:val="Compact"/>
+      </w:pPr>
+      <w:r>
+        <w:t xml:space="preserve">Do this for each unique person and report averages</w:t>
+      </w:r>
+    </w:p>
+    <w:p>
+      <w:pPr>
+        <w:numPr>
+          <w:ilvl w:val="1"/>
+          <w:numId w:val="1014"/>
+        </w:numPr>
+        <w:pStyle w:val="Compact"/>
+      </w:pPr>
+      <w:r>
+        <w:t xml:space="preserve">Do this for each publication and create an average for each publication</w:t>
+      </w:r>
+    </w:p>
+    <w:p>
+      <w:pPr>
+        <w:pStyle w:val="FirstParagraph"/>
+      </w:pPr>
+      <w:r>
+        <w:t xml:space="preserve">The average number of publications by authors on big team sciences papers is</w:t>
+      </w:r>
+      <w:r>
+        <w:t xml:space="preserve"> </w:t>
+      </w:r>
+      <w:r>
+        <w:rPr>
+          <w:iCs/>
+          <w:i/>
+        </w:rPr>
+        <w:t xml:space="preserve">M</w:t>
+      </w:r>
+      <w:r>
+        <w:t xml:space="preserve"> </w:t>
+      </w:r>
+      <w:r>
+        <w:t xml:space="preserve">= 4.45 (</w:t>
+      </w:r>
+      <w:r>
+        <w:rPr>
+          <w:iCs/>
+          <w:i/>
+        </w:rPr>
+        <w:t xml:space="preserve">SD</w:t>
+      </w:r>
+      <w:r>
+        <w:t xml:space="preserve"> </w:t>
+      </w:r>
+      <w:r>
+        <w:t xml:space="preserve">= 6.90). The publication counts were averaged across authors for each publication, and then these average publication counts were averaged across publications</w:t>
+      </w:r>
+      <w:r>
+        <w:t xml:space="preserve"> </w:t>
+      </w:r>
+      <w:r>
+        <w:rPr>
+          <w:iCs/>
+          <w:i/>
+        </w:rPr>
+        <w:t xml:space="preserve">M</w:t>
+      </w:r>
+      <w:r>
+        <w:t xml:space="preserve"> </w:t>
+      </w:r>
+      <w:r>
+        <w:t xml:space="preserve">= 7.58 (</w:t>
+      </w:r>
+      <w:r>
+        <w:rPr>
+          <w:iCs/>
+          <w:i/>
+        </w:rPr>
+        <w:t xml:space="preserve">SD</w:t>
+      </w:r>
+      <w:r>
+        <w:t xml:space="preserve"> </w:t>
+      </w:r>
+      <w:r>
+        <w:t xml:space="preserve">= 5.80). The average variability (i.e., the average standard deviation with authors of a manuscript) with publication counts of a paper was</w:t>
+      </w:r>
+      <w:r>
+        <w:t xml:space="preserve"> </w:t>
+      </w:r>
+      <m:oMath>
+        <m:sSub>
+          <m:e>
+            <m:r>
+              <m:t>M</m:t>
+            </m:r>
+          </m:e>
+          <m:sub>
+            <m:r>
+              <m:t>S</m:t>
+            </m:r>
+            <m:r>
+              <m:t>D</m:t>
+            </m:r>
+          </m:sub>
+        </m:sSub>
+      </m:oMath>
+      <w:r>
+        <w:t xml:space="preserve"> </w:t>
+      </w:r>
+      <w:r>
+        <w:t xml:space="preserve">= 7.14 (</w:t>
+      </w:r>
+      <m:oMath>
+        <m:r>
+          <m:t>S</m:t>
+        </m:r>
+        <m:sSub>
+          <m:e>
+            <m:r>
+              <m:t>D</m:t>
+            </m:r>
+          </m:e>
+          <m:sub>
+            <m:r>
+              <m:t>S</m:t>
+            </m:r>
+            <m:r>
+              <m:t>D</m:t>
+            </m:r>
+          </m:sub>
+        </m:sSub>
+      </m:oMath>
+      <w:r>
+        <w:t xml:space="preserve"> </w:t>
+      </w:r>
+      <w:r>
+        <w:t xml:space="preserve">= 5.10).</w:t>
+      </w:r>
+    </w:p>
+    <w:p>
+      <w:pPr>
+        <w:pStyle w:val="Textkrper"/>
+      </w:pPr>
+      <w:r>
+        <w:t xml:space="preserve">The same process was completed with</w:t>
+      </w:r>
+      <w:r>
+        <w:t xml:space="preserve"> </w:t>
+      </w:r>
+      <w:r>
+        <w:rPr>
+          <w:iCs/>
+          <w:i/>
+        </w:rPr>
+        <w:t xml:space="preserve">h</w:t>
+      </w:r>
+      <w:r>
+        <w:t xml:space="preserve">-index for each author and publication. The average</w:t>
+      </w:r>
+      <w:r>
+        <w:t xml:space="preserve"> </w:t>
+      </w:r>
+      <w:r>
+        <w:rPr>
+          <w:iCs/>
+          <w:i/>
+        </w:rPr>
+        <w:t xml:space="preserve">h</w:t>
+      </w:r>
+      <w:r>
+        <w:t xml:space="preserve">-index for authors overall was</w:t>
+      </w:r>
+      <w:r>
+        <w:t xml:space="preserve"> </w:t>
+      </w:r>
+      <w:r>
+        <w:rPr>
+          <w:iCs/>
+          <w:i/>
+        </w:rPr>
+        <w:t xml:space="preserve">M</w:t>
+      </w:r>
+      <w:r>
+        <w:t xml:space="preserve"> </w:t>
+      </w:r>
+      <w:r>
+        <w:t xml:space="preserve">= 14.24 (</w:t>
+      </w:r>
+      <w:r>
+        <w:rPr>
+          <w:iCs/>
+          <w:i/>
+        </w:rPr>
+        <w:t xml:space="preserve">SD</w:t>
+      </w:r>
+      <w:r>
+        <w:t xml:space="preserve"> </w:t>
+      </w:r>
+      <w:r>
+        <w:t xml:space="preserve">= 43.80,</w:t>
+      </w:r>
+      <w:r>
+        <w:t xml:space="preserve"> </w:t>
+      </w:r>
+      <w:r>
+        <w:rPr>
+          <w:iCs/>
+          <w:i/>
+        </w:rPr>
+        <w:t xml:space="preserve">Med</w:t>
+      </w:r>
+      <w:r>
+        <w:t xml:space="preserve"> </w:t>
+      </w:r>
+      <w:r>
+        <w:t xml:space="preserve">= 2.00). The average</w:t>
+      </w:r>
+      <w:r>
+        <w:t xml:space="preserve"> </w:t>
+      </w:r>
+      <w:r>
+        <w:rPr>
+          <w:iCs/>
+          <w:i/>
+        </w:rPr>
+        <w:t xml:space="preserve">h</w:t>
+      </w:r>
+      <w:r>
+        <w:t xml:space="preserve">-index for publications was</w:t>
+      </w:r>
+      <w:r>
+        <w:t xml:space="preserve"> </w:t>
+      </w:r>
+      <w:r>
+        <w:rPr>
+          <w:iCs/>
+          <w:i/>
+        </w:rPr>
+        <w:t xml:space="preserve">M</w:t>
+      </w:r>
+      <w:r>
+        <w:t xml:space="preserve"> </w:t>
+      </w:r>
+      <w:r>
+        <w:t xml:space="preserve">= 28.14 (</w:t>
+      </w:r>
+      <w:r>
+        <w:rPr>
+          <w:iCs/>
+          <w:i/>
+        </w:rPr>
+        <w:t xml:space="preserve">SD</w:t>
+      </w:r>
+      <w:r>
+        <w:t xml:space="preserve"> </w:t>
+      </w:r>
+      <w:r>
+        <w:t xml:space="preserve">= 38.01), and the variability of</w:t>
+      </w:r>
+      <w:r>
+        <w:t xml:space="preserve"> </w:t>
+      </w:r>
+      <w:r>
+        <w:rPr>
+          <w:iCs/>
+          <w:i/>
+        </w:rPr>
+        <w:t xml:space="preserve">h</w:t>
+      </w:r>
+      <w:r>
+        <w:t xml:space="preserve">-index across manuscripts was</w:t>
+      </w:r>
+      <w:r>
+        <w:t xml:space="preserve"> </w:t>
+      </w:r>
+      <m:oMath>
+        <m:sSub>
+          <m:e>
+            <m:r>
+              <m:t>M</m:t>
+            </m:r>
+          </m:e>
+          <m:sub>
+            <m:r>
+              <m:t>S</m:t>
+            </m:r>
+            <m:r>
+              <m:t>D</m:t>
+            </m:r>
+          </m:sub>
+        </m:sSub>
+      </m:oMath>
+      <w:r>
+        <w:t xml:space="preserve"> </w:t>
+      </w:r>
+      <w:r>
+        <w:t xml:space="preserve">= 36.43 (</w:t>
+      </w:r>
+      <m:oMath>
+        <m:r>
+          <m:t>S</m:t>
+        </m:r>
+        <m:sSub>
+          <m:e>
+            <m:r>
+              <m:t>D</m:t>
+            </m:r>
+          </m:e>
+          <m:sub>
+            <m:r>
+              <m:t>S</m:t>
+            </m:r>
+            <m:r>
+              <m:t>D</m:t>
+            </m:r>
+          </m:sub>
+        </m:sSub>
+      </m:oMath>
+      <w:r>
+        <w:t xml:space="preserve"> </w:t>
+      </w:r>
+      <w:r>
+        <w:t xml:space="preserve">= 46.47,</w:t>
+      </w:r>
+      <w:r>
+        <w:t xml:space="preserve"> </w:t>
+      </w:r>
+      <m:oMath>
+        <m:r>
+          <m:t>M</m:t>
+        </m:r>
+        <m:r>
+          <m:t>e</m:t>
+        </m:r>
+        <m:sSub>
+          <m:e>
+            <m:r>
+              <m:t>d</m:t>
+            </m:r>
+          </m:e>
+          <m:sub>
+            <m:r>
+              <m:t>M</m:t>
+            </m:r>
+            <m:r>
+              <m:t>e</m:t>
+            </m:r>
+            <m:r>
+              <m:t>d</m:t>
+            </m:r>
+          </m:sub>
+        </m:sSub>
+      </m:oMath>
+      <w:r>
+        <w:t xml:space="preserve"> </w:t>
+      </w:r>
+      <w:r>
+        <w:t xml:space="preserve">= 5.00).</w:t>
+      </w:r>
+    </w:p>
+    <w:p>
+      <w:pPr>
+        <w:numPr>
+          <w:ilvl w:val="0"/>
+          <w:numId w:val="1015"/>
+        </w:numPr>
+        <w:pStyle w:val="Compact"/>
+      </w:pPr>
+      <w:r>
+        <w:t xml:space="preserve">Next, we will use the same analyses described in the career length section to analyze trends over time. An increasing slope over time indicates that individuals who are publishing more are more represented in BTS over time (i.e., increasing numbers of scholars with higher publication rates), while a negative slope indicates more researchers with less publications.</w:t>
+      </w:r>
+    </w:p>
+    <w:p>
+      <w:pPr>
+        <w:numPr>
+          <w:ilvl w:val="0"/>
+          <w:numId w:val="1015"/>
+        </w:numPr>
+        <w:pStyle w:val="Compact"/>
+      </w:pPr>
+      <w:r>
+        <w:t xml:space="preserve">A positive slope for standard deviation indicates increasing variance over time (i.e., more diversity in the individual publication rates), while a negative slope would indicate less diversity in researchers over time. While publication rates do not represent value as a researcher, they are often used in hiring and promotion decisions, and we will use this variable as a proxy to gauge the diversity in scholars represented in big teams.</w:t>
+      </w:r>
+    </w:p>
+    <w:p>
+      <w:pPr>
+        <w:numPr>
+          <w:ilvl w:val="0"/>
+          <w:numId w:val="1015"/>
+        </w:numPr>
+        <w:pStyle w:val="Compact"/>
+      </w:pPr>
+      <w:r>
+        <w:t xml:space="preserve">We will separate these by each of the four subject areas.</w:t>
+      </w:r>
+    </w:p>
+    <w:p>
+      <w:pPr>
+        <w:pStyle w:val="FirstParagraph"/>
+      </w:pPr>
+      <w:r>
+        <w:drawing>
+          <wp:inline>
+            <wp:extent cx="5969000" cy="4775200"/>
+            <wp:effectExtent b="0" l="0" r="0" t="0"/>
+            <wp:docPr descr="" title="" id="86" name="Picture"/>
+            <a:graphic>
+              <a:graphicData uri="http://schemas.openxmlformats.org/drawingml/2006/picture">
+                <pic:pic>
+                  <pic:nvPicPr>
+                    <pic:cNvPr descr="manuscript_scopus_files/figure-docx/unnamed-chunk-17-1.png" id="87" name="Picture"/>
+                    <pic:cNvPicPr>
+                      <a:picLocks noChangeArrowheads="1" noChangeAspect="1"/>
+                    </pic:cNvPicPr>
+                  </pic:nvPicPr>
+                  <pic:blipFill>
+                    <a:blip r:embed="rId85"/>
+                    <a:stretch>
+                      <a:fillRect/>
+                    </a:stretch>
+                  </pic:blipFill>
+                  <pic:spPr bwMode="auto">
+                    <a:xfrm>
+                      <a:off x="0" y="0"/>
+                      <a:ext cx="5969000" cy="4775200"/>
+                    </a:xfrm>
+                    <a:prstGeom prst="rect">
+                      <a:avLst/>
+                    </a:prstGeom>
+                    <a:noFill/>
+                    <a:ln w="9525">
+                      <a:noFill/>
+                      <a:headEnd/>
+                      <a:tailEnd/>
+                    </a:ln>
+                  </pic:spPr>
+                </pic:pic>
+              </a:graphicData>
+            </a:graphic>
+          </wp:inline>
+        </w:drawing>
+      </w:r>
+    </w:p>
+    <w:p>
+      <w:pPr>
+        <w:pStyle w:val="Textkrper"/>
+      </w:pPr>
+      <w:r>
+        <w:rPr>
+          <w:iCs/>
+          <w:i/>
+          <w:bCs/>
+          <w:b/>
+        </w:rPr>
+        <w:t xml:space="preserve">Geopolitical Regions</w:t>
+      </w:r>
+      <w:r>
+        <w:t xml:space="preserve">.</w:t>
+      </w:r>
+    </w:p>
+    <w:p>
+      <w:pPr>
+        <w:numPr>
+          <w:ilvl w:val="0"/>
+          <w:numId w:val="1016"/>
+        </w:numPr>
+        <w:pStyle w:val="Compact"/>
+      </w:pPr>
+      <w:r>
+        <w:t xml:space="preserve">We will present visualizations of the country information listed for</w:t>
+      </w:r>
+      <w:r>
+        <w:t xml:space="preserve"> </w:t>
+      </w:r>
+      <w:r>
+        <w:t xml:space="preserve">authors, and we will discuss the areas of world in which authors</w:t>
+      </w:r>
+      <w:r>
+        <w:t xml:space="preserve"> </w:t>
+      </w:r>
+      <w:r>
+        <w:t xml:space="preserve">generally come from, as well as the lowest representation of</w:t>
+      </w:r>
+      <w:r>
+        <w:t xml:space="preserve"> </w:t>
+      </w:r>
+      <w:r>
+        <w:t xml:space="preserve">authors.</w:t>
+      </w:r>
+    </w:p>
+    <w:p>
+      <w:pPr>
+        <w:pStyle w:val="FirstParagraph"/>
+      </w:pPr>
+      <w:r>
+        <w:drawing>
+          <wp:inline>
+            <wp:extent cx="5969000" cy="4775200"/>
+            <wp:effectExtent b="0" l="0" r="0" t="0"/>
+            <wp:docPr descr="" title="" id="89" name="Picture"/>
+            <a:graphic>
+              <a:graphicData uri="http://schemas.openxmlformats.org/drawingml/2006/picture">
+                <pic:pic>
+                  <pic:nvPicPr>
+                    <pic:cNvPr descr="manuscript_scopus_files/figure-docx/geo-map-1.png" id="90" name="Picture"/>
+                    <pic:cNvPicPr>
+                      <a:picLocks noChangeArrowheads="1" noChangeAspect="1"/>
+                    </pic:cNvPicPr>
+                  </pic:nvPicPr>
+                  <pic:blipFill>
+                    <a:blip r:embed="rId88"/>
+                    <a:stretch>
+                      <a:fillRect/>
+                    </a:stretch>
+                  </pic:blipFill>
+                  <pic:spPr bwMode="auto">
+                    <a:xfrm>
+                      <a:off x="0" y="0"/>
+                      <a:ext cx="5969000" cy="4775200"/>
+                    </a:xfrm>
+                    <a:prstGeom prst="rect">
+                      <a:avLst/>
+                    </a:prstGeom>
+                    <a:noFill/>
+                    <a:ln w="9525">
+                      <a:noFill/>
+                      <a:headEnd/>
+                      <a:tailEnd/>
+                    </a:ln>
+                  </pic:spPr>
+                </pic:pic>
+              </a:graphicData>
+            </a:graphic>
+          </wp:inline>
+        </w:drawing>
+      </w:r>
+      <w:r>
+        <w:drawing>
+          <wp:inline>
+            <wp:extent cx="5969000" cy="4775200"/>
+            <wp:effectExtent b="0" l="0" r="0" t="0"/>
+            <wp:docPr descr="" title="" id="92" name="Picture"/>
+            <a:graphic>
+              <a:graphicData uri="http://schemas.openxmlformats.org/drawingml/2006/picture">
+                <pic:pic>
+                  <pic:nvPicPr>
+                    <pic:cNvPr descr="manuscript_scopus_files/figure-docx/geo-map-2.png" id="93" name="Picture"/>
+                    <pic:cNvPicPr>
+                      <a:picLocks noChangeArrowheads="1" noChangeAspect="1"/>
+                    </pic:cNvPicPr>
+                  </pic:nvPicPr>
+                  <pic:blipFill>
+                    <a:blip r:embed="rId91"/>
+                    <a:stretch>
+                      <a:fillRect/>
+                    </a:stretch>
+                  </pic:blipFill>
+                  <pic:spPr bwMode="auto">
+                    <a:xfrm>
+                      <a:off x="0" y="0"/>
+                      <a:ext cx="5969000" cy="4775200"/>
+                    </a:xfrm>
+                    <a:prstGeom prst="rect">
+                      <a:avLst/>
+                    </a:prstGeom>
+                    <a:noFill/>
+                    <a:ln w="9525">
+                      <a:noFill/>
+                      <a:headEnd/>
+                      <a:tailEnd/>
+                    </a:ln>
+                  </pic:spPr>
+                </pic:pic>
+              </a:graphicData>
+            </a:graphic>
+          </wp:inline>
+        </w:drawing>
+      </w:r>
+    </w:p>
+    <w:p>
+      <w:pPr>
+        <w:pStyle w:val="SourceCode"/>
+      </w:pPr>
+      <w:r>
+        <w:rPr>
+          <w:rStyle w:val="VerbatimChar"/>
+        </w:rPr>
+        <w:t xml:space="preserve">## Warning in countrycode_convert(sourcevar = sourcevar, origin = origin, destination = dest, : Some values were not matched unambiguously: ANT, EUE, TWN</w:t>
+      </w:r>
+      <w:r>
+        <w:br/>
+      </w:r>
+      <w:r>
+        <w:br/>
+      </w:r>
+      <w:r>
+        <w:rPr>
+          <w:rStyle w:val="VerbatimChar"/>
+        </w:rPr>
+        <w:t xml:space="preserve">## Warning in countrycode_convert(sourcevar = sourcevar, origin = origin, destination = dest, : Some values were not matched unambiguously: ANT, EUE, TWN</w:t>
+      </w:r>
+    </w:p>
+    <w:p>
+      <w:pPr>
+        <w:pStyle w:val="FirstParagraph"/>
+      </w:pPr>
+      <w:r>
+        <w:drawing>
+          <wp:inline>
+            <wp:extent cx="5969000" cy="4775200"/>
+            <wp:effectExtent b="0" l="0" r="0" t="0"/>
+            <wp:docPr descr="" title="" id="95" name="Picture"/>
+            <a:graphic>
+              <a:graphicData uri="http://schemas.openxmlformats.org/drawingml/2006/picture">
+                <pic:pic>
+                  <pic:nvPicPr>
+                    <pic:cNvPr descr="manuscript_scopus_files/figure-docx/geo-map-3.png" id="96" name="Picture"/>
+                    <pic:cNvPicPr>
+                      <a:picLocks noChangeArrowheads="1" noChangeAspect="1"/>
+                    </pic:cNvPicPr>
+                  </pic:nvPicPr>
+                  <pic:blipFill>
+                    <a:blip r:embed="rId94"/>
+                    <a:stretch>
+                      <a:fillRect/>
+                    </a:stretch>
+                  </pic:blipFill>
+                  <pic:spPr bwMode="auto">
+                    <a:xfrm>
+                      <a:off x="0" y="0"/>
+                      <a:ext cx="5969000" cy="4775200"/>
+                    </a:xfrm>
+                    <a:prstGeom prst="rect">
+                      <a:avLst/>
+                    </a:prstGeom>
+                    <a:noFill/>
+                    <a:ln w="9525">
+                      <a:noFill/>
+                      <a:headEnd/>
+                      <a:tailEnd/>
+                    </a:ln>
+                  </pic:spPr>
+                </pic:pic>
+              </a:graphicData>
+            </a:graphic>
+          </wp:inline>
+        </w:drawing>
+      </w:r>
+    </w:p>
+    <w:p>
+      <w:pPr>
+        <w:numPr>
+          <w:ilvl w:val="0"/>
+          <w:numId w:val="1017"/>
+        </w:numPr>
+        <w:pStyle w:val="Compact"/>
+      </w:pPr>
+      <w:r>
+        <w:t xml:space="preserve">To understand the change in representation diversity, we will</w:t>
+      </w:r>
+      <w:r>
+        <w:t xml:space="preserve"> </w:t>
+      </w:r>
+      <w:r>
+        <w:t xml:space="preserve">summarize the total number of geopolitical regions for each paper.</w:t>
+      </w:r>
+      <w:r>
+        <w:t xml:space="preserve"> </w:t>
+      </w:r>
+      <w:r>
+        <w:t xml:space="preserve">Using a linear model, we will examine if the number of regions</w:t>
+      </w:r>
+      <w:r>
+        <w:t xml:space="preserve"> </w:t>
+      </w:r>
+      <w:r>
+        <w:t xml:space="preserve">present is predicted by the year of publication. Increasing</w:t>
+      </w:r>
+      <w:r>
+        <w:t xml:space="preserve"> </w:t>
+      </w:r>
+      <w:r>
+        <w:t xml:space="preserve">diversity would be represented by a positive slope, while decreasing</w:t>
+      </w:r>
+      <w:r>
+        <w:t xml:space="preserve"> </w:t>
+      </w:r>
+      <w:r>
+        <w:t xml:space="preserve">diversity would be represented by a negative slope.</w:t>
+      </w:r>
+    </w:p>
+    <w:p>
+      <w:pPr>
+        <w:pStyle w:val="FirstParagraph"/>
+      </w:pPr>
+      <w:r>
+        <w:drawing>
+          <wp:inline>
+            <wp:extent cx="5969000" cy="4775200"/>
+            <wp:effectExtent b="0" l="0" r="0" t="0"/>
+            <wp:docPr descr="" title="" id="98" name="Picture"/>
+            <a:graphic>
+              <a:graphicData uri="http://schemas.openxmlformats.org/drawingml/2006/picture">
+                <pic:pic>
+                  <pic:nvPicPr>
+                    <pic:cNvPr descr="manuscript_scopus_files/figure-docx/unnamed-chunk-18-1.png" id="99" name="Picture"/>
+                    <pic:cNvPicPr>
+                      <a:picLocks noChangeArrowheads="1" noChangeAspect="1"/>
+                    </pic:cNvPicPr>
+                  </pic:nvPicPr>
+                  <pic:blipFill>
+                    <a:blip r:embed="rId97"/>
+                    <a:stretch>
+                      <a:fillRect/>
+                    </a:stretch>
+                  </pic:blipFill>
+                  <pic:spPr bwMode="auto">
+                    <a:xfrm>
+                      <a:off x="0" y="0"/>
+                      <a:ext cx="5969000" cy="4775200"/>
+                    </a:xfrm>
+                    <a:prstGeom prst="rect">
+                      <a:avLst/>
+                    </a:prstGeom>
+                    <a:noFill/>
+                    <a:ln w="9525">
+                      <a:noFill/>
+                      <a:headEnd/>
+                      <a:tailEnd/>
+                    </a:ln>
+                  </pic:spPr>
+                </pic:pic>
+              </a:graphicData>
+            </a:graphic>
+          </wp:inline>
+        </w:drawing>
+      </w:r>
+    </w:p>
+    <w:p>
+      <w:pPr>
+        <w:numPr>
+          <w:ilvl w:val="0"/>
+          <w:numId w:val="1018"/>
+        </w:numPr>
+        <w:pStyle w:val="Compact"/>
+      </w:pPr>
+      <w:r>
+        <w:t xml:space="preserve">Last, we will examine the differences in representation for</w:t>
+      </w:r>
+      <w:r>
+        <w:t xml:space="preserve"> </w:t>
+      </w:r>
+      <w:r>
+        <w:t xml:space="preserve">corresponding author sets versus all other authors. For papers with</w:t>
+      </w:r>
+      <w:r>
+        <w:t xml:space="preserve"> </w:t>
+      </w:r>
+      <w:r>
+        <w:t xml:space="preserve">10 to 49 authors, we will use the three first authors and the last</w:t>
+      </w:r>
+      <w:r>
+        <w:t xml:space="preserve"> </w:t>
+      </w:r>
+      <w:r>
+        <w:t xml:space="preserve">author to compare against other authors. For 50 to 99 authors, five</w:t>
+      </w:r>
+      <w:r>
+        <w:t xml:space="preserve"> </w:t>
+      </w:r>
+      <w:r>
+        <w:t xml:space="preserve">first authors plus last will be used, and for all papers with more</w:t>
+      </w:r>
+      <w:r>
+        <w:t xml:space="preserve"> </w:t>
+      </w:r>
+      <w:r>
+        <w:t xml:space="preserve">than 100 authors, we will use ten first authors and the last author.</w:t>
+      </w:r>
+      <w:r>
+        <w:t xml:space="preserve"> </w:t>
+      </w:r>
+      <w:r>
+        <w:t xml:space="preserve">We will calculate the frequencies of each of the UN Sub-Regions for</w:t>
+      </w:r>
+      <w:r>
+        <w:t xml:space="preserve"> </w:t>
+      </w:r>
+      <w:r>
+        <w:t xml:space="preserve">first authors versus other authors, converting these values to</w:t>
+      </w:r>
+      <w:r>
+        <w:t xml:space="preserve"> </w:t>
+      </w:r>
+      <w:r>
+        <w:t xml:space="preserve">proportions. Given the expected small sample sizes of these</w:t>
+      </w:r>
+      <w:r>
+        <w:t xml:space="preserve"> </w:t>
+      </w:r>
+      <w:r>
+        <w:t xml:space="preserve">contingency tables, we will group together titles based on the year</w:t>
+      </w:r>
+      <w:r>
+        <w:t xml:space="preserve"> </w:t>
+      </w:r>
+      <w:r>
+        <w:t xml:space="preserve">of publication (assuming at least 5 publications per year, these may</w:t>
+      </w:r>
+      <w:r>
+        <w:t xml:space="preserve"> </w:t>
+      </w:r>
+      <w:r>
+        <w:t xml:space="preserve">be binned by 5-year or smaller increments to increase sample size).</w:t>
+      </w:r>
+      <w:r>
+        <w:t xml:space="preserve"> </w:t>
+      </w:r>
+      <w:r>
+        <w:t xml:space="preserve">For each grouping, we will calculate the effect size of the</w:t>
+      </w:r>
+      <w:r>
+        <w:t xml:space="preserve"> </w:t>
+      </w:r>
+      <w:r>
+        <w:t xml:space="preserve">differences in frequencies comparing first authors to all other</w:t>
+      </w:r>
+      <w:r>
+        <w:t xml:space="preserve"> </w:t>
+      </w:r>
+      <w:r>
+        <w:t xml:space="preserve">authors. Since this data is categorical, we will use Cramer’s</w:t>
+      </w:r>
+      <w:r>
+        <w:t xml:space="preserve"> </w:t>
+      </w:r>
+      <w:r>
+        <w:rPr>
+          <w:iCs/>
+          <w:i/>
+        </w:rPr>
+        <w:t xml:space="preserve">V</w:t>
+      </w:r>
+      <w:r>
+        <w:t xml:space="preserve"> </w:t>
+      </w:r>
+      <w:r>
+        <w:t xml:space="preserve">to</w:t>
+      </w:r>
+      <w:r>
+        <w:t xml:space="preserve"> </w:t>
+      </w:r>
+      <w:r>
+        <w:t xml:space="preserve">represent the effect size. If the effect size includes zero in its</w:t>
+      </w:r>
+      <w:r>
+        <w:t xml:space="preserve"> </w:t>
+      </w:r>
+      <w:r>
+        <w:t xml:space="preserve">confidence interval, this result will imply that first and all other</w:t>
+      </w:r>
+      <w:r>
+        <w:t xml:space="preserve"> </w:t>
+      </w:r>
+      <w:r>
+        <w:t xml:space="preserve">authors represent the same pattern of UN Sub-Region diversity. Any</w:t>
+      </w:r>
+      <w:r>
+        <w:t xml:space="preserve"> </w:t>
+      </w:r>
+      <w:r>
+        <w:t xml:space="preserve">confidence interval that does include zero represents a difference</w:t>
+      </w:r>
+      <w:r>
+        <w:t xml:space="preserve"> </w:t>
+      </w:r>
+      <w:r>
+        <w:t xml:space="preserve">in diversity.</w:t>
+      </w:r>
+    </w:p>
+    <w:p>
+      <w:pPr>
+        <w:pStyle w:val="FirstParagraph"/>
+      </w:pPr>
+      <w:r>
+        <w:drawing>
+          <wp:inline>
+            <wp:extent cx="5969000" cy="4775200"/>
+            <wp:effectExtent b="0" l="0" r="0" t="0"/>
+            <wp:docPr descr="" title="" id="101" name="Picture"/>
+            <a:graphic>
+              <a:graphicData uri="http://schemas.openxmlformats.org/drawingml/2006/picture">
+                <pic:pic>
+                  <pic:nvPicPr>
+                    <pic:cNvPr descr="manuscript_scopus_files/figure-docx/author-gpe-figure-1.png" id="102" name="Picture"/>
+                    <pic:cNvPicPr>
+                      <a:picLocks noChangeArrowheads="1" noChangeAspect="1"/>
+                    </pic:cNvPicPr>
+                  </pic:nvPicPr>
+                  <pic:blipFill>
+                    <a:blip r:embed="rId100"/>
+                    <a:stretch>
+                      <a:fillRect/>
+                    </a:stretch>
+                  </pic:blipFill>
+                  <pic:spPr bwMode="auto">
+                    <a:xfrm>
+                      <a:off x="0" y="0"/>
+                      <a:ext cx="5969000" cy="4775200"/>
+                    </a:xfrm>
+                    <a:prstGeom prst="rect">
+                      <a:avLst/>
+                    </a:prstGeom>
+                    <a:noFill/>
+                    <a:ln w="9525">
+                      <a:noFill/>
+                      <a:headEnd/>
+                      <a:tailEnd/>
+                    </a:ln>
+                  </pic:spPr>
+                </pic:pic>
+              </a:graphicData>
+            </a:graphic>
+          </wp:inline>
+        </w:drawing>
+      </w:r>
+    </w:p>
+    <w:p>
+      <w:pPr>
+        <w:pStyle w:val="Textkrper"/>
+      </w:pPr>
+      <w:r>
+        <w:drawing>
+          <wp:inline>
+            <wp:extent cx="5969000" cy="4775200"/>
+            <wp:effectExtent b="0" l="0" r="0" t="0"/>
+            <wp:docPr descr="" title="" id="104" name="Picture"/>
+            <a:graphic>
+              <a:graphicData uri="http://schemas.openxmlformats.org/drawingml/2006/picture">
+                <pic:pic>
+                  <pic:nvPicPr>
+                    <pic:cNvPr descr="manuscript_scopus_files/figure-docx/effect-gpe-figure-1.png" id="105" name="Picture"/>
+                    <pic:cNvPicPr>
+                      <a:picLocks noChangeArrowheads="1" noChangeAspect="1"/>
+                    </pic:cNvPicPr>
+                  </pic:nvPicPr>
+                  <pic:blipFill>
+                    <a:blip r:embed="rId103"/>
+                    <a:stretch>
+                      <a:fillRect/>
+                    </a:stretch>
+                  </pic:blipFill>
+                  <pic:spPr bwMode="auto">
+                    <a:xfrm>
+                      <a:off x="0" y="0"/>
+                      <a:ext cx="5969000" cy="4775200"/>
+                    </a:xfrm>
+                    <a:prstGeom prst="rect">
+                      <a:avLst/>
+                    </a:prstGeom>
+                    <a:noFill/>
+                    <a:ln w="9525">
+                      <a:noFill/>
+                      <a:headEnd/>
+                      <a:tailEnd/>
+                    </a:ln>
+                  </pic:spPr>
+                </pic:pic>
+              </a:graphicData>
+            </a:graphic>
+          </wp:inline>
+        </w:drawing>
+      </w:r>
+    </w:p>
+    <w:p>
+      <w:pPr>
+        <w:pStyle w:val="Textkrper"/>
+      </w:pPr>
+      <w:r>
         <w:t xml:space="preserve">end up with a list of effect sizes by year by small medium large</w:t>
       </w:r>
       <w:r>
@@ -5377,10 +6302,8 @@
         <w:br w:type="page"/>
       </w:r>
     </w:p>
-    <w:bookmarkEnd w:id="51"/>
-    <w:bookmarkEnd w:id="52"/>
-    <w:bookmarkEnd w:id="53"/>
-    <w:bookmarkStart w:id="148" w:name="references"/>
+    <w:bookmarkEnd w:id="106"/>
+    <w:bookmarkStart w:id="201" w:name="references"/>
     <w:p>
       <w:pPr>
         <w:pStyle w:val="berschrift1"/>
@@ -5389,8 +6312,8 @@
         <w:t xml:space="preserve">References</w:t>
       </w:r>
     </w:p>
-    <w:bookmarkStart w:id="147" w:name="refs"/>
-    <w:bookmarkStart w:id="55" w:name="ref-aphilos2021"/>
+    <w:bookmarkStart w:id="200" w:name="refs"/>
+    <w:bookmarkStart w:id="108" w:name="ref-aphilos2021"/>
     <w:p>
       <w:pPr>
         <w:pStyle w:val="Literaturverzeichnis"/>
@@ -5427,7 +6350,7 @@
       <w:r>
         <w:t xml:space="preserve"> </w:t>
       </w:r>
-      <w:hyperlink r:id="rId54">
+      <w:hyperlink r:id="rId107">
         <w:r>
           <w:rPr>
             <w:rStyle w:val="Hyperlink"/>
@@ -5436,8 +6359,8 @@
         </w:r>
       </w:hyperlink>
     </w:p>
-    <w:bookmarkEnd w:id="55"/>
-    <w:bookmarkStart w:id="57" w:name="ref-allen2019"/>
+    <w:bookmarkEnd w:id="108"/>
+    <w:bookmarkStart w:id="110" w:name="ref-allen2019"/>
     <w:p>
       <w:pPr>
         <w:pStyle w:val="Literaturverzeichnis"/>
@@ -5474,7 +6397,7 @@
       <w:r>
         <w:t xml:space="preserve"> </w:t>
       </w:r>
-      <w:hyperlink r:id="rId56">
+      <w:hyperlink r:id="rId109">
         <w:r>
           <w:rPr>
             <w:rStyle w:val="Hyperlink"/>
@@ -5483,8 +6406,8 @@
         </w:r>
       </w:hyperlink>
     </w:p>
-    <w:bookmarkEnd w:id="57"/>
-    <w:bookmarkStart w:id="58" w:name="ref-auspurg2021has"/>
+    <w:bookmarkEnd w:id="110"/>
+    <w:bookmarkStart w:id="111" w:name="ref-auspurg2021has"/>
     <w:p>
       <w:pPr>
         <w:pStyle w:val="Literaturverzeichnis"/>
@@ -5537,8 +6460,8 @@
         <w:t xml:space="preserve">, 23780231211024420.</w:t>
       </w:r>
     </w:p>
-    <w:bookmarkEnd w:id="58"/>
-    <w:bookmarkStart w:id="60" w:name="ref-bago2022"/>
+    <w:bookmarkEnd w:id="111"/>
+    <w:bookmarkStart w:id="113" w:name="ref-bago2022"/>
     <w:p>
       <w:pPr>
         <w:pStyle w:val="Literaturverzeichnis"/>
@@ -5562,7 +6485,7 @@
       <w:r>
         <w:t xml:space="preserve"> </w:t>
       </w:r>
-      <w:hyperlink r:id="rId59">
+      <w:hyperlink r:id="rId112">
         <w:r>
           <w:rPr>
             <w:rStyle w:val="Hyperlink"/>
@@ -5571,8 +6494,8 @@
         </w:r>
       </w:hyperlink>
     </w:p>
-    <w:bookmarkEnd w:id="60"/>
-    <w:bookmarkStart w:id="62" w:name="ref-buttrick2020"/>
+    <w:bookmarkEnd w:id="113"/>
+    <w:bookmarkStart w:id="115" w:name="ref-buttrick2020"/>
     <w:p>
       <w:pPr>
         <w:pStyle w:val="Literaturverzeichnis"/>
@@ -5609,7 +6532,7 @@
       <w:r>
         <w:t xml:space="preserve"> </w:t>
       </w:r>
-      <w:hyperlink r:id="rId61">
+      <w:hyperlink r:id="rId114">
         <w:r>
           <w:rPr>
             <w:rStyle w:val="Hyperlink"/>
@@ -5618,8 +6541,8 @@
         </w:r>
       </w:hyperlink>
     </w:p>
-    <w:bookmarkEnd w:id="62"/>
-    <w:bookmarkStart w:id="64" w:name="ref-castelnovo2018"/>
+    <w:bookmarkEnd w:id="115"/>
+    <w:bookmarkStart w:id="117" w:name="ref-castelnovo2018"/>
     <w:p>
       <w:pPr>
         <w:pStyle w:val="Literaturverzeichnis"/>
@@ -5656,7 +6579,7 @@
       <w:r>
         <w:t xml:space="preserve"> </w:t>
       </w:r>
-      <w:hyperlink r:id="rId63">
+      <w:hyperlink r:id="rId116">
         <w:r>
           <w:rPr>
             <w:rStyle w:val="Hyperlink"/>
@@ -5665,8 +6588,8 @@
         </w:r>
       </w:hyperlink>
     </w:p>
-    <w:bookmarkEnd w:id="64"/>
-    <w:bookmarkStart w:id="66" w:name="ref-coles2022"/>
+    <w:bookmarkEnd w:id="117"/>
+    <w:bookmarkStart w:id="119" w:name="ref-coles2022"/>
     <w:p>
       <w:pPr>
         <w:pStyle w:val="Literaturverzeichnis"/>
@@ -5703,7 +6626,7 @@
       <w:r>
         <w:t xml:space="preserve"> </w:t>
       </w:r>
-      <w:hyperlink r:id="rId65">
+      <w:hyperlink r:id="rId118">
         <w:r>
           <w:rPr>
             <w:rStyle w:val="Hyperlink"/>
@@ -5712,8 +6635,8 @@
         </w:r>
       </w:hyperlink>
     </w:p>
-    <w:bookmarkEnd w:id="66"/>
-    <w:bookmarkStart w:id="68" w:name="ref-collins2003"/>
+    <w:bookmarkEnd w:id="119"/>
+    <w:bookmarkStart w:id="121" w:name="ref-collins2003"/>
     <w:p>
       <w:pPr>
         <w:pStyle w:val="Literaturverzeichnis"/>
@@ -5750,7 +6673,7 @@
       <w:r>
         <w:t xml:space="preserve"> </w:t>
       </w:r>
-      <w:hyperlink r:id="rId67">
+      <w:hyperlink r:id="rId120">
         <w:r>
           <w:rPr>
             <w:rStyle w:val="Hyperlink"/>
@@ -5759,8 +6682,8 @@
         </w:r>
       </w:hyperlink>
     </w:p>
-    <w:bookmarkEnd w:id="68"/>
-    <w:bookmarkStart w:id="70" w:name="ref-dorison2022"/>
+    <w:bookmarkEnd w:id="121"/>
+    <w:bookmarkStart w:id="123" w:name="ref-dorison2022"/>
     <w:p>
       <w:pPr>
         <w:pStyle w:val="Literaturverzeichnis"/>
@@ -5784,7 +6707,7 @@
       <w:r>
         <w:t xml:space="preserve"> </w:t>
       </w:r>
-      <w:hyperlink r:id="rId69">
+      <w:hyperlink r:id="rId122">
         <w:r>
           <w:rPr>
             <w:rStyle w:val="Hyperlink"/>
@@ -5793,8 +6716,8 @@
         </w:r>
       </w:hyperlink>
     </w:p>
-    <w:bookmarkEnd w:id="70"/>
-    <w:bookmarkStart w:id="72" w:name="ref-ebersole2016"/>
+    <w:bookmarkEnd w:id="123"/>
+    <w:bookmarkStart w:id="125" w:name="ref-ebersole2016"/>
     <w:p>
       <w:pPr>
         <w:pStyle w:val="Literaturverzeichnis"/>
@@ -5831,7 +6754,7 @@
       <w:r>
         <w:t xml:space="preserve"> </w:t>
       </w:r>
-      <w:hyperlink r:id="rId71">
+      <w:hyperlink r:id="rId124">
         <w:r>
           <w:rPr>
             <w:rStyle w:val="Hyperlink"/>
@@ -5840,8 +6763,8 @@
         </w:r>
       </w:hyperlink>
     </w:p>
-    <w:bookmarkEnd w:id="72"/>
-    <w:bookmarkStart w:id="74" w:name="ref-ebersole2020"/>
+    <w:bookmarkEnd w:id="125"/>
+    <w:bookmarkStart w:id="127" w:name="ref-ebersole2020"/>
     <w:p>
       <w:pPr>
         <w:pStyle w:val="Literaturverzeichnis"/>
@@ -5878,7 +6801,7 @@
       <w:r>
         <w:t xml:space="preserve"> </w:t>
       </w:r>
-      <w:hyperlink r:id="rId73">
+      <w:hyperlink r:id="rId126">
         <w:r>
           <w:rPr>
             <w:rStyle w:val="Hyperlink"/>
@@ -5887,8 +6810,8 @@
         </w:r>
       </w:hyperlink>
     </w:p>
-    <w:bookmarkEnd w:id="74"/>
-    <w:bookmarkStart w:id="76" w:name="ref-10.7554/eLife.71601"/>
+    <w:bookmarkEnd w:id="127"/>
+    <w:bookmarkStart w:id="129" w:name="ref-10.7554/eLife.71601"/>
     <w:p>
       <w:pPr>
         <w:pStyle w:val="Literaturverzeichnis"/>
@@ -5925,7 +6848,7 @@
       <w:r>
         <w:t xml:space="preserve"> </w:t>
       </w:r>
-      <w:hyperlink r:id="rId75">
+      <w:hyperlink r:id="rId128">
         <w:r>
           <w:rPr>
             <w:rStyle w:val="Hyperlink"/>
@@ -5934,8 +6857,8 @@
         </w:r>
       </w:hyperlink>
     </w:p>
-    <w:bookmarkEnd w:id="76"/>
-    <w:bookmarkStart w:id="78" w:name="ref-forscher2020"/>
+    <w:bookmarkEnd w:id="129"/>
+    <w:bookmarkStart w:id="131" w:name="ref-forscher2020"/>
     <w:p>
       <w:pPr>
         <w:pStyle w:val="Literaturverzeichnis"/>
@@ -5959,7 +6882,7 @@
       <w:r>
         <w:t xml:space="preserve"> </w:t>
       </w:r>
-      <w:hyperlink r:id="rId77">
+      <w:hyperlink r:id="rId130">
         <w:r>
           <w:rPr>
             <w:rStyle w:val="Hyperlink"/>
@@ -5968,8 +6891,8 @@
         </w:r>
       </w:hyperlink>
     </w:p>
-    <w:bookmarkEnd w:id="78"/>
-    <w:bookmarkStart w:id="80" w:name="ref-franco2014"/>
+    <w:bookmarkEnd w:id="131"/>
+    <w:bookmarkStart w:id="133" w:name="ref-franco2014"/>
     <w:p>
       <w:pPr>
         <w:pStyle w:val="Literaturverzeichnis"/>
@@ -6006,7 +6929,7 @@
       <w:r>
         <w:t xml:space="preserve"> </w:t>
       </w:r>
-      <w:hyperlink r:id="rId79">
+      <w:hyperlink r:id="rId132">
         <w:r>
           <w:rPr>
             <w:rStyle w:val="Hyperlink"/>
@@ -6015,8 +6938,8 @@
         </w:r>
       </w:hyperlink>
     </w:p>
-    <w:bookmarkEnd w:id="80"/>
-    <w:bookmarkStart w:id="82" w:name="ref-grahe2014"/>
+    <w:bookmarkEnd w:id="133"/>
+    <w:bookmarkStart w:id="135" w:name="ref-grahe2014"/>
     <w:p>
       <w:pPr>
         <w:pStyle w:val="Literaturverzeichnis"/>
@@ -6053,7 +6976,7 @@
       <w:r>
         <w:t xml:space="preserve"> </w:t>
       </w:r>
-      <w:hyperlink r:id="rId81">
+      <w:hyperlink r:id="rId134">
         <w:r>
           <w:rPr>
             <w:rStyle w:val="Hyperlink"/>
@@ -6062,8 +6985,8 @@
         </w:r>
       </w:hyperlink>
     </w:p>
-    <w:bookmarkEnd w:id="82"/>
-    <w:bookmarkStart w:id="84" w:name="ref-henrich2010"/>
+    <w:bookmarkEnd w:id="135"/>
+    <w:bookmarkStart w:id="137" w:name="ref-henrich2010"/>
     <w:p>
       <w:pPr>
         <w:pStyle w:val="Literaturverzeichnis"/>
@@ -6100,7 +7023,7 @@
       <w:r>
         <w:t xml:space="preserve"> </w:t>
       </w:r>
-      <w:hyperlink r:id="rId83">
+      <w:hyperlink r:id="rId136">
         <w:r>
           <w:rPr>
             <w:rStyle w:val="Hyperlink"/>
@@ -6109,8 +7032,8 @@
         </w:r>
       </w:hyperlink>
     </w:p>
-    <w:bookmarkEnd w:id="84"/>
-    <w:bookmarkStart w:id="86" w:name="ref-hubbard1997"/>
+    <w:bookmarkEnd w:id="137"/>
+    <w:bookmarkStart w:id="139" w:name="ref-hubbard1997"/>
     <w:p>
       <w:pPr>
         <w:pStyle w:val="Literaturverzeichnis"/>
@@ -6147,7 +7070,7 @@
       <w:r>
         <w:t xml:space="preserve"> </w:t>
       </w:r>
-      <w:hyperlink r:id="rId85">
+      <w:hyperlink r:id="rId138">
         <w:r>
           <w:rPr>
             <w:rStyle w:val="Hyperlink"/>
@@ -6156,8 +7079,8 @@
         </w:r>
       </w:hyperlink>
     </w:p>
-    <w:bookmarkEnd w:id="86"/>
-    <w:bookmarkStart w:id="88" w:name="ref-ioannidis2015"/>
+    <w:bookmarkEnd w:id="139"/>
+    <w:bookmarkStart w:id="141" w:name="ref-ioannidis2015"/>
     <w:p>
       <w:pPr>
         <w:pStyle w:val="Literaturverzeichnis"/>
@@ -6194,7 +7117,7 @@
       <w:r>
         <w:t xml:space="preserve"> </w:t>
       </w:r>
-      <w:hyperlink r:id="rId87">
+      <w:hyperlink r:id="rId140">
         <w:r>
           <w:rPr>
             <w:rStyle w:val="Hyperlink"/>
@@ -6203,8 +7126,8 @@
         </w:r>
       </w:hyperlink>
     </w:p>
-    <w:bookmarkEnd w:id="88"/>
-    <w:bookmarkStart w:id="90" w:name="ref-isager2021"/>
+    <w:bookmarkEnd w:id="141"/>
+    <w:bookmarkStart w:id="143" w:name="ref-isager2021"/>
     <w:p>
       <w:pPr>
         <w:pStyle w:val="Literaturverzeichnis"/>
@@ -6228,7 +7151,7 @@
       <w:r>
         <w:t xml:space="preserve"> </w:t>
       </w:r>
-      <w:hyperlink r:id="rId89">
+      <w:hyperlink r:id="rId142">
         <w:r>
           <w:rPr>
             <w:rStyle w:val="Hyperlink"/>
@@ -6237,8 +7160,8 @@
         </w:r>
       </w:hyperlink>
     </w:p>
-    <w:bookmarkEnd w:id="90"/>
-    <w:bookmarkStart w:id="91" w:name="ref-isager2021a"/>
+    <w:bookmarkEnd w:id="143"/>
+    <w:bookmarkStart w:id="144" w:name="ref-isager2021a"/>
     <w:p>
       <w:pPr>
         <w:pStyle w:val="Literaturverzeichnis"/>
@@ -6262,7 +7185,7 @@
       <w:r>
         <w:t xml:space="preserve"> </w:t>
       </w:r>
-      <w:hyperlink r:id="rId89">
+      <w:hyperlink r:id="rId142">
         <w:r>
           <w:rPr>
             <w:rStyle w:val="Hyperlink"/>
@@ -6271,8 +7194,8 @@
         </w:r>
       </w:hyperlink>
     </w:p>
-    <w:bookmarkEnd w:id="91"/>
-    <w:bookmarkStart w:id="93" w:name="ref-john2012"/>
+    <w:bookmarkEnd w:id="144"/>
+    <w:bookmarkStart w:id="146" w:name="ref-john2012"/>
     <w:p>
       <w:pPr>
         <w:pStyle w:val="Literaturverzeichnis"/>
@@ -6309,7 +7232,7 @@
       <w:r>
         <w:t xml:space="preserve"> </w:t>
       </w:r>
-      <w:hyperlink r:id="rId92">
+      <w:hyperlink r:id="rId145">
         <w:r>
           <w:rPr>
             <w:rStyle w:val="Hyperlink"/>
@@ -6318,8 +7241,8 @@
         </w:r>
       </w:hyperlink>
     </w:p>
-    <w:bookmarkEnd w:id="93"/>
-    <w:bookmarkStart w:id="95" w:name="ref-jones2021"/>
+    <w:bookmarkEnd w:id="146"/>
+    <w:bookmarkStart w:id="148" w:name="ref-jones2021"/>
     <w:p>
       <w:pPr>
         <w:pStyle w:val="Literaturverzeichnis"/>
@@ -6359,7 +7282,7 @@
       <w:r>
         <w:t xml:space="preserve"> </w:t>
       </w:r>
-      <w:hyperlink r:id="rId94">
+      <w:hyperlink r:id="rId147">
         <w:r>
           <w:rPr>
             <w:rStyle w:val="Hyperlink"/>
@@ -6368,8 +7291,8 @@
         </w:r>
       </w:hyperlink>
     </w:p>
-    <w:bookmarkEnd w:id="95"/>
-    <w:bookmarkStart w:id="97" w:name="ref-kidwell2016"/>
+    <w:bookmarkEnd w:id="148"/>
+    <w:bookmarkStart w:id="150" w:name="ref-kidwell2016"/>
     <w:p>
       <w:pPr>
         <w:pStyle w:val="Literaturverzeichnis"/>
@@ -6406,7 +7329,7 @@
       <w:r>
         <w:t xml:space="preserve"> </w:t>
       </w:r>
-      <w:hyperlink r:id="rId96">
+      <w:hyperlink r:id="rId149">
         <w:r>
           <w:rPr>
             <w:rStyle w:val="Hyperlink"/>
@@ -6415,8 +7338,8 @@
         </w:r>
       </w:hyperlink>
     </w:p>
-    <w:bookmarkEnd w:id="97"/>
-    <w:bookmarkStart w:id="99" w:name="ref-klein2022"/>
+    <w:bookmarkEnd w:id="150"/>
+    <w:bookmarkStart w:id="152" w:name="ref-klein2022"/>
     <w:p>
       <w:pPr>
         <w:pStyle w:val="Literaturverzeichnis"/>
@@ -6453,7 +7376,7 @@
       <w:r>
         <w:t xml:space="preserve"> </w:t>
       </w:r>
-      <w:hyperlink r:id="rId98">
+      <w:hyperlink r:id="rId151">
         <w:r>
           <w:rPr>
             <w:rStyle w:val="Hyperlink"/>
@@ -6462,8 +7385,8 @@
         </w:r>
       </w:hyperlink>
     </w:p>
-    <w:bookmarkEnd w:id="99"/>
-    <w:bookmarkStart w:id="101" w:name="ref-klein2018"/>
+    <w:bookmarkEnd w:id="152"/>
+    <w:bookmarkStart w:id="154" w:name="ref-klein2018"/>
     <w:p>
       <w:pPr>
         <w:pStyle w:val="Literaturverzeichnis"/>
@@ -6500,7 +7423,7 @@
       <w:r>
         <w:t xml:space="preserve"> </w:t>
       </w:r>
-      <w:hyperlink r:id="rId100">
+      <w:hyperlink r:id="rId153">
         <w:r>
           <w:rPr>
             <w:rStyle w:val="Hyperlink"/>
@@ -6509,8 +7432,8 @@
         </w:r>
       </w:hyperlink>
     </w:p>
-    <w:bookmarkEnd w:id="101"/>
-    <w:bookmarkStart w:id="103" w:name="ref-lebel2018"/>
+    <w:bookmarkEnd w:id="154"/>
+    <w:bookmarkStart w:id="156" w:name="ref-lebel2018"/>
     <w:p>
       <w:pPr>
         <w:pStyle w:val="Literaturverzeichnis"/>
@@ -6547,7 +7470,7 @@
       <w:r>
         <w:t xml:space="preserve"> </w:t>
       </w:r>
-      <w:hyperlink r:id="rId102">
+      <w:hyperlink r:id="rId155">
         <w:r>
           <w:rPr>
             <w:rStyle w:val="Hyperlink"/>
@@ -6556,8 +7479,8 @@
         </w:r>
       </w:hyperlink>
     </w:p>
-    <w:bookmarkEnd w:id="103"/>
-    <w:bookmarkStart w:id="105" w:name="ref-legate2022"/>
+    <w:bookmarkEnd w:id="156"/>
+    <w:bookmarkStart w:id="158" w:name="ref-legate2022"/>
     <w:p>
       <w:pPr>
         <w:pStyle w:val="Literaturverzeichnis"/>
@@ -6581,7 +7504,7 @@
       <w:r>
         <w:t xml:space="preserve"> </w:t>
       </w:r>
-      <w:hyperlink r:id="rId104">
+      <w:hyperlink r:id="rId157">
         <w:r>
           <w:rPr>
             <w:rStyle w:val="Hyperlink"/>
@@ -6590,8 +7513,8 @@
         </w:r>
       </w:hyperlink>
     </w:p>
-    <w:bookmarkEnd w:id="105"/>
-    <w:bookmarkStart w:id="107" w:name="ref-maizey2019"/>
+    <w:bookmarkEnd w:id="158"/>
+    <w:bookmarkStart w:id="160" w:name="ref-maizey2019"/>
     <w:p>
       <w:pPr>
         <w:pStyle w:val="Literaturverzeichnis"/>
@@ -6628,7 +7551,7 @@
       <w:r>
         <w:t xml:space="preserve"> </w:t>
       </w:r>
-      <w:hyperlink r:id="rId106">
+      <w:hyperlink r:id="rId159">
         <w:r>
           <w:rPr>
             <w:rStyle w:val="Hyperlink"/>
@@ -6637,8 +7560,8 @@
         </w:r>
       </w:hyperlink>
     </w:p>
-    <w:bookmarkEnd w:id="107"/>
-    <w:bookmarkStart w:id="109" w:name="ref-mathur2020"/>
+    <w:bookmarkEnd w:id="160"/>
+    <w:bookmarkStart w:id="162" w:name="ref-mathur2020"/>
     <w:p>
       <w:pPr>
         <w:pStyle w:val="Literaturverzeichnis"/>
@@ -6675,7 +7598,7 @@
       <w:r>
         <w:t xml:space="preserve"> </w:t>
       </w:r>
-      <w:hyperlink r:id="rId108">
+      <w:hyperlink r:id="rId161">
         <w:r>
           <w:rPr>
             <w:rStyle w:val="Hyperlink"/>
@@ -6684,8 +7607,8 @@
         </w:r>
       </w:hyperlink>
     </w:p>
-    <w:bookmarkEnd w:id="109"/>
-    <w:bookmarkStart w:id="111" w:name="ref-maxwell2015"/>
+    <w:bookmarkEnd w:id="162"/>
+    <w:bookmarkStart w:id="164" w:name="ref-maxwell2015"/>
     <w:p>
       <w:pPr>
         <w:pStyle w:val="Literaturverzeichnis"/>
@@ -6722,7 +7645,7 @@
       <w:r>
         <w:t xml:space="preserve"> </w:t>
       </w:r>
-      <w:hyperlink r:id="rId110">
+      <w:hyperlink r:id="rId163">
         <w:r>
           <w:rPr>
             <w:rStyle w:val="Hyperlink"/>
@@ -6731,8 +7654,8 @@
         </w:r>
       </w:hyperlink>
     </w:p>
-    <w:bookmarkEnd w:id="111"/>
-    <w:bookmarkStart w:id="113" w:name="ref-mayo-wilson2021"/>
+    <w:bookmarkEnd w:id="164"/>
+    <w:bookmarkStart w:id="166" w:name="ref-mayo-wilson2021"/>
     <w:p>
       <w:pPr>
         <w:pStyle w:val="Literaturverzeichnis"/>
@@ -6769,7 +7692,7 @@
       <w:r>
         <w:t xml:space="preserve"> </w:t>
       </w:r>
-      <w:hyperlink r:id="rId112">
+      <w:hyperlink r:id="rId165">
         <w:r>
           <w:rPr>
             <w:rStyle w:val="Hyperlink"/>
@@ -6778,8 +7701,8 @@
         </w:r>
       </w:hyperlink>
     </w:p>
-    <w:bookmarkEnd w:id="113"/>
-    <w:bookmarkStart w:id="115" w:name="ref-moshontz2018"/>
+    <w:bookmarkEnd w:id="166"/>
+    <w:bookmarkStart w:id="168" w:name="ref-moshontz2018"/>
     <w:p>
       <w:pPr>
         <w:pStyle w:val="Literaturverzeichnis"/>
@@ -6816,7 +7739,7 @@
       <w:r>
         <w:t xml:space="preserve"> </w:t>
       </w:r>
-      <w:hyperlink r:id="rId114">
+      <w:hyperlink r:id="rId167">
         <w:r>
           <w:rPr>
             <w:rStyle w:val="Hyperlink"/>
@@ -6825,8 +7748,8 @@
         </w:r>
       </w:hyperlink>
     </w:p>
-    <w:bookmarkEnd w:id="115"/>
-    <w:bookmarkStart w:id="117" w:name="ref-nelson2018"/>
+    <w:bookmarkEnd w:id="168"/>
+    <w:bookmarkStart w:id="170" w:name="ref-nelson2018"/>
     <w:p>
       <w:pPr>
         <w:pStyle w:val="Literaturverzeichnis"/>
@@ -6863,7 +7786,7 @@
       <w:r>
         <w:t xml:space="preserve"> </w:t>
       </w:r>
-      <w:hyperlink r:id="rId116">
+      <w:hyperlink r:id="rId169">
         <w:r>
           <w:rPr>
             <w:rStyle w:val="Hyperlink"/>
@@ -6872,8 +7795,8 @@
         </w:r>
       </w:hyperlink>
     </w:p>
-    <w:bookmarkEnd w:id="117"/>
-    <w:bookmarkStart w:id="119" w:name="ref-newson2021"/>
+    <w:bookmarkEnd w:id="170"/>
+    <w:bookmarkStart w:id="172" w:name="ref-newson2021"/>
     <w:p>
       <w:pPr>
         <w:pStyle w:val="Literaturverzeichnis"/>
@@ -6910,7 +7833,7 @@
       <w:r>
         <w:t xml:space="preserve"> </w:t>
       </w:r>
-      <w:hyperlink r:id="rId118">
+      <w:hyperlink r:id="rId171">
         <w:r>
           <w:rPr>
             <w:rStyle w:val="Hyperlink"/>
@@ -6919,8 +7842,8 @@
         </w:r>
       </w:hyperlink>
     </w:p>
-    <w:bookmarkEnd w:id="119"/>
-    <w:bookmarkStart w:id="121" w:name="ref-nosek2015"/>
+    <w:bookmarkEnd w:id="172"/>
+    <w:bookmarkStart w:id="174" w:name="ref-nosek2015"/>
     <w:p>
       <w:pPr>
         <w:pStyle w:val="Literaturverzeichnis"/>
@@ -6957,7 +7880,7 @@
       <w:r>
         <w:t xml:space="preserve"> </w:t>
       </w:r>
-      <w:hyperlink r:id="rId120">
+      <w:hyperlink r:id="rId173">
         <w:r>
           <w:rPr>
             <w:rStyle w:val="Hyperlink"/>
@@ -6966,8 +7889,8 @@
         </w:r>
       </w:hyperlink>
     </w:p>
-    <w:bookmarkEnd w:id="121"/>
-    <w:bookmarkStart w:id="123" w:name="ref-nosek2014"/>
+    <w:bookmarkEnd w:id="174"/>
+    <w:bookmarkStart w:id="176" w:name="ref-nosek2014"/>
     <w:p>
       <w:pPr>
         <w:pStyle w:val="Literaturverzeichnis"/>
@@ -7004,7 +7927,7 @@
       <w:r>
         <w:t xml:space="preserve"> </w:t>
       </w:r>
-      <w:hyperlink r:id="rId122">
+      <w:hyperlink r:id="rId175">
         <w:r>
           <w:rPr>
             <w:rStyle w:val="Hyperlink"/>
@@ -7013,8 +7936,8 @@
         </w:r>
       </w:hyperlink>
     </w:p>
-    <w:bookmarkEnd w:id="123"/>
-    <w:bookmarkStart w:id="124" w:name="ref-nosek2014method"/>
+    <w:bookmarkEnd w:id="176"/>
+    <w:bookmarkStart w:id="177" w:name="ref-nosek2014method"/>
     <w:p>
       <w:pPr>
         <w:pStyle w:val="Literaturverzeichnis"/>
@@ -7049,8 +7972,8 @@
         <w:t xml:space="preserve">(3), 137141.</w:t>
       </w:r>
     </w:p>
-    <w:bookmarkEnd w:id="124"/>
-    <w:bookmarkStart w:id="126" w:name="ref-nosek2012"/>
+    <w:bookmarkEnd w:id="177"/>
+    <w:bookmarkStart w:id="179" w:name="ref-nosek2012"/>
     <w:p>
       <w:pPr>
         <w:pStyle w:val="Literaturverzeichnis"/>
@@ -7087,7 +8010,7 @@
       <w:r>
         <w:t xml:space="preserve"> </w:t>
       </w:r>
-      <w:hyperlink r:id="rId125">
+      <w:hyperlink r:id="rId178">
         <w:r>
           <w:rPr>
             <w:rStyle w:val="Hyperlink"/>
@@ -7096,8 +8019,8 @@
         </w:r>
       </w:hyperlink>
     </w:p>
-    <w:bookmarkEnd w:id="126"/>
-    <w:bookmarkStart w:id="127" w:name="ref-oed2016"/>
+    <w:bookmarkEnd w:id="179"/>
+    <w:bookmarkStart w:id="180" w:name="ref-oed2016"/>
     <w:p>
       <w:pPr>
         <w:pStyle w:val="Literaturverzeichnis"/>
@@ -7122,8 +8045,8 @@
         <w:t xml:space="preserve">(Vol. 3). Oxford University.</w:t>
       </w:r>
     </w:p>
-    <w:bookmarkEnd w:id="127"/>
-    <w:bookmarkStart w:id="129" w:name="ref-opensciencecollaboration2015"/>
+    <w:bookmarkEnd w:id="180"/>
+    <w:bookmarkStart w:id="182" w:name="ref-opensciencecollaboration2015"/>
     <w:p>
       <w:pPr>
         <w:pStyle w:val="Literaturverzeichnis"/>
@@ -7160,7 +8083,7 @@
       <w:r>
         <w:t xml:space="preserve"> </w:t>
       </w:r>
-      <w:hyperlink r:id="rId128">
+      <w:hyperlink r:id="rId181">
         <w:r>
           <w:rPr>
             <w:rStyle w:val="Hyperlink"/>
@@ -7169,8 +8092,8 @@
         </w:r>
       </w:hyperlink>
     </w:p>
-    <w:bookmarkEnd w:id="129"/>
-    <w:bookmarkStart w:id="131" w:name="ref-rad2018"/>
+    <w:bookmarkEnd w:id="182"/>
+    <w:bookmarkStart w:id="184" w:name="ref-rad2018"/>
     <w:p>
       <w:pPr>
         <w:pStyle w:val="Literaturverzeichnis"/>
@@ -7207,7 +8130,7 @@
       <w:r>
         <w:t xml:space="preserve"> </w:t>
       </w:r>
-      <w:hyperlink r:id="rId130">
+      <w:hyperlink r:id="rId183">
         <w:r>
           <w:rPr>
             <w:rStyle w:val="Hyperlink"/>
@@ -7216,8 +8139,8 @@
         </w:r>
       </w:hyperlink>
     </w:p>
-    <w:bookmarkEnd w:id="131"/>
-    <w:bookmarkStart w:id="132" w:name="ref-silberzahn2018many"/>
+    <w:bookmarkEnd w:id="184"/>
+    <w:bookmarkStart w:id="185" w:name="ref-silberzahn2018many"/>
     <w:p>
       <w:pPr>
         <w:pStyle w:val="Literaturverzeichnis"/>
@@ -7252,8 +8175,8 @@
         <w:t xml:space="preserve">(3), 337356.</w:t>
       </w:r>
     </w:p>
-    <w:bookmarkEnd w:id="132"/>
-    <w:bookmarkStart w:id="134" w:name="ref-skorb2020"/>
+    <w:bookmarkEnd w:id="185"/>
+    <w:bookmarkStart w:id="187" w:name="ref-skorb2020"/>
     <w:p>
       <w:pPr>
         <w:pStyle w:val="Literaturverzeichnis"/>
@@ -7290,7 +8213,7 @@
       <w:r>
         <w:t xml:space="preserve"> </w:t>
       </w:r>
-      <w:hyperlink r:id="rId133">
+      <w:hyperlink r:id="rId186">
         <w:r>
           <w:rPr>
             <w:rStyle w:val="Hyperlink"/>
@@ -7299,8 +8222,8 @@
         </w:r>
       </w:hyperlink>
     </w:p>
-    <w:bookmarkEnd w:id="134"/>
-    <w:bookmarkStart w:id="136" w:name="ref-stewart2017"/>
+    <w:bookmarkEnd w:id="187"/>
+    <w:bookmarkStart w:id="189" w:name="ref-stewart2017"/>
     <w:p>
       <w:pPr>
         <w:pStyle w:val="Literaturverzeichnis"/>
@@ -7337,7 +8260,7 @@
       <w:r>
         <w:t xml:space="preserve"> </w:t>
       </w:r>
-      <w:hyperlink r:id="rId135">
+      <w:hyperlink r:id="rId188">
         <w:r>
           <w:rPr>
             <w:rStyle w:val="Hyperlink"/>
@@ -7346,8 +8269,8 @@
         </w:r>
       </w:hyperlink>
     </w:p>
-    <w:bookmarkEnd w:id="136"/>
-    <w:bookmarkStart w:id="138" w:name="ref-stewart2020"/>
+    <w:bookmarkEnd w:id="189"/>
+    <w:bookmarkStart w:id="191" w:name="ref-stewart2020"/>
     <w:p>
       <w:pPr>
         <w:pStyle w:val="Literaturverzeichnis"/>
@@ -7371,7 +8294,7 @@
       <w:r>
         <w:t xml:space="preserve"> </w:t>
       </w:r>
-      <w:hyperlink r:id="rId137">
+      <w:hyperlink r:id="rId190">
         <w:r>
           <w:rPr>
             <w:rStyle w:val="Hyperlink"/>
@@ -7380,8 +8303,8 @@
         </w:r>
       </w:hyperlink>
     </w:p>
-    <w:bookmarkEnd w:id="138"/>
-    <w:bookmarkStart w:id="140" w:name="ref-vanbavel2022"/>
+    <w:bookmarkEnd w:id="191"/>
+    <w:bookmarkStart w:id="193" w:name="ref-vanbavel2022"/>
     <w:p>
       <w:pPr>
         <w:pStyle w:val="Literaturverzeichnis"/>
@@ -7418,7 +8341,7 @@
       <w:r>
         <w:t xml:space="preserve"> </w:t>
       </w:r>
-      <w:hyperlink r:id="rId139">
+      <w:hyperlink r:id="rId192">
         <w:r>
           <w:rPr>
             <w:rStyle w:val="Hyperlink"/>
@@ -7427,8 +8350,8 @@
         </w:r>
       </w:hyperlink>
     </w:p>
-    <w:bookmarkEnd w:id="140"/>
-    <w:bookmarkStart w:id="142" w:name="ref-vazire2022"/>
+    <w:bookmarkEnd w:id="193"/>
+    <w:bookmarkStart w:id="195" w:name="ref-vazire2022"/>
     <w:p>
       <w:pPr>
         <w:pStyle w:val="Literaturverzeichnis"/>
@@ -7465,7 +8388,7 @@
       <w:r>
         <w:t xml:space="preserve"> </w:t>
       </w:r>
-      <w:hyperlink r:id="rId141">
+      <w:hyperlink r:id="rId194">
         <w:r>
           <w:rPr>
             <w:rStyle w:val="Hyperlink"/>
@@ -7474,8 +8397,8 @@
         </w:r>
       </w:hyperlink>
     </w:p>
-    <w:bookmarkEnd w:id="142"/>
-    <w:bookmarkStart w:id="144" w:name="ref-wang2021"/>
+    <w:bookmarkEnd w:id="195"/>
+    <w:bookmarkStart w:id="197" w:name="ref-wang2021"/>
     <w:p>
       <w:pPr>
         <w:pStyle w:val="Literaturverzeichnis"/>
@@ -7512,7 +8435,7 @@
       <w:r>
         <w:t xml:space="preserve"> </w:t>
       </w:r>
-      <w:hyperlink r:id="rId143">
+      <w:hyperlink r:id="rId196">
         <w:r>
           <w:rPr>
             <w:rStyle w:val="Hyperlink"/>
@@ -7521,8 +8444,8 @@
         </w:r>
       </w:hyperlink>
     </w:p>
-    <w:bookmarkEnd w:id="144"/>
-    <w:bookmarkStart w:id="146" w:name="ref-zwaan2018"/>
+    <w:bookmarkEnd w:id="197"/>
+    <w:bookmarkStart w:id="199" w:name="ref-zwaan2018"/>
     <w:p>
       <w:pPr>
         <w:pStyle w:val="Literaturverzeichnis"/>
@@ -7559,7 +8482,7 @@
       <w:r>
         <w:t xml:space="preserve"> </w:t>
       </w:r>
-      <w:hyperlink r:id="rId145">
+      <w:hyperlink r:id="rId198">
         <w:r>
           <w:rPr>
             <w:rStyle w:val="Hyperlink"/>
@@ -7568,9 +8491,9 @@
         </w:r>
       </w:hyperlink>
     </w:p>
-    <w:bookmarkEnd w:id="146"/>
-    <w:bookmarkEnd w:id="147"/>
-    <w:bookmarkEnd w:id="148"/>
+    <w:bookmarkEnd w:id="199"/>
+    <w:bookmarkEnd w:id="200"/>
+    <w:bookmarkEnd w:id="201"/>
     <w:sectPr>
       <w:headerReference r:id="rId10" w:type="even"/>
       <w:headerReference r:id="rId9" w:type="default"/>
@@ -8560,6 +9483,15 @@
     <w:abstractNumId w:val="991"/>
   </w:num>
   <w:num w:numId="1015">
+    <w:abstractNumId w:val="991"/>
+  </w:num>
+  <w:num w:numId="1016">
+    <w:abstractNumId w:val="991"/>
+  </w:num>
+  <w:num w:numId="1017">
+    <w:abstractNumId w:val="991"/>
+  </w:num>
+  <w:num w:numId="1018">
     <w:abstractNumId w:val="991"/>
   </w:num>
 </w:numbering>

--- a/manuscript_scopus.docx
+++ b/manuscript_scopus.docx
@@ -1588,7 +1588,7 @@
       </w:r>
     </w:p>
     <w:bookmarkEnd w:id="25"/>
-    <w:bookmarkStart w:id="59" w:name="method"/>
+    <w:bookmarkStart w:id="74" w:name="method"/>
     <w:p>
       <w:pPr>
         <w:pStyle w:val="berschrift1"/>
@@ -1678,7 +1678,25 @@
         <w:t xml:space="preserve"> </w:t>
       </w:r>
       <w:r>
-        <w:t xml:space="preserve">Health Sciences, Social Sciences, and Life Sciences. We filtered the database to include articles, articles in press, business articles, conference papers, data papers, preprints, and surveys using Elsevier’s classification system.</w:t>
+        <w:t xml:space="preserve">Health Sciences, Social Sciences, and Life Sciences. We filtered the</w:t>
+      </w:r>
+      <w:r>
+        <w:t xml:space="preserve"> </w:t>
+      </w:r>
+      <w:r>
+        <w:t xml:space="preserve">database to include articles, articles in press, business articles,</w:t>
+      </w:r>
+      <w:r>
+        <w:t xml:space="preserve"> </w:t>
+      </w:r>
+      <w:r>
+        <w:t xml:space="preserve">conference papers, data papers, preprints, and surveys using Elsevier’s</w:t>
+      </w:r>
+      <w:r>
+        <w:t xml:space="preserve"> </w:t>
+      </w:r>
+      <w:r>
+        <w:t xml:space="preserve">classification system.</w:t>
       </w:r>
     </w:p>
     <w:bookmarkEnd w:id="26"/>
@@ -1871,28 +1889,25 @@
           <w:bCs/>
           <w:b/>
         </w:rPr>
-        <w:t xml:space="preserve">Institution</w:t>
-      </w:r>
-      <w:r>
-        <w:t xml:space="preserve">. We will use the affiliation ids and country to gather</w:t>
-      </w:r>
-      <w:r>
-        <w:t xml:space="preserve"> </w:t>
-      </w:r>
-      <w:r>
-        <w:t xml:space="preserve">information about the places of education and/or employment for authors.</w:t>
-      </w:r>
-      <w:r>
-        <w:t xml:space="preserve"> </w:t>
-      </w:r>
-      <w:r>
-        <w:t xml:space="preserve">Country will likely be binned into United Nation Sub-Region for</w:t>
-      </w:r>
-      <w:r>
-        <w:t xml:space="preserve"> </w:t>
-      </w:r>
-      <w:r>
-        <w:t xml:space="preserve">analyses.</w:t>
+        <w:t xml:space="preserve">Institution and Geopolitical Region</w:t>
+      </w:r>
+      <w:r>
+        <w:t xml:space="preserve"> </w:t>
+      </w:r>
+      <w:r>
+        <w:t xml:space="preserve">. We will use the affiliation</w:t>
+      </w:r>
+      <w:r>
+        <w:t xml:space="preserve"> </w:t>
+      </w:r>
+      <w:r>
+        <w:t xml:space="preserve">ids and country to gather information about the places of education</w:t>
+      </w:r>
+      <w:r>
+        <w:t xml:space="preserve"> </w:t>
+      </w:r>
+      <w:r>
+        <w:t xml:space="preserve">and/or employment for authors. Country will likely be binned into United Nation Region, Sub-Region, or smaller clusters for analyses.</w:t>
       </w:r>
     </w:p>
     <w:p>
@@ -1909,13 +1924,7 @@
         <w:t xml:space="preserve">Education</w:t>
       </w:r>
       <w:r>
-        <w:t xml:space="preserve">. We will also collect degree information from the author</w:t>
-      </w:r>
-      <w:r>
-        <w:t xml:space="preserve"> </w:t>
-      </w:r>
-      <w:r>
-        <w:t xml:space="preserve">table.</w:t>
+        <w:t xml:space="preserve">. We will also collect degree information from the author table.</w:t>
       </w:r>
     </w:p>
     <w:p>
@@ -1967,7 +1976,13 @@
         <w:t xml:space="preserve"> </w:t>
       </w:r>
       <w:r>
-        <w:t xml:space="preserve">number of publications, and the h-index. The h-index represents the highest</w:t>
+        <w:t xml:space="preserve">number of publications, and the h-index. The h-index represents the</w:t>
+      </w:r>
+      <w:r>
+        <w:t xml:space="preserve"> </w:t>
+      </w:r>
+      <w:r>
+        <w:t xml:space="preserve">highest</w:t>
       </w:r>
       <w:r>
         <w:t xml:space="preserve"> </w:t>
@@ -2004,7 +2019,7 @@
     </w:p>
     <w:bookmarkEnd w:id="29"/>
     <w:bookmarkEnd w:id="30"/>
-    <w:bookmarkStart w:id="58" w:name="data-analysis"/>
+    <w:bookmarkStart w:id="73" w:name="data-analysis"/>
     <w:p>
       <w:pPr>
         <w:pStyle w:val="berschrift2"/>
@@ -2059,24 +2074,49 @@
         <w:pStyle w:val="FirstParagraph"/>
       </w:pPr>
       <w:r>
-        <w:t xml:space="preserve">The total number of articles included in this analysis was 13581 including 10685 Health Sciences articles, 6151 Physical Sciences articles, 543 Social Sciences articles, and 7686 Life Sciences articles. Articles could be classified into multiple categories.</w:t>
-      </w:r>
-    </w:p>
-    <w:p>
-      <w:pPr>
-        <w:pStyle w:val="Textkrper"/>
+        <w:rPr>
+          <w:iCs/>
+          <w:i/>
+        </w:rPr>
+        <w:t xml:space="preserve">Number of articles</w:t>
+      </w:r>
+      <w:r>
+        <w:t xml:space="preserve">. The total number of articles included in this analysis was 13581 including 10685 Health Sciences articles, 6151</w:t>
+      </w:r>
+      <w:r>
+        <w:t xml:space="preserve"> </w:t>
+      </w:r>
+      <w:r>
+        <w:t xml:space="preserve">Physical Sciences articles, 543 Social Sciences articles, and</w:t>
+      </w:r>
+      <w:r>
+        <w:t xml:space="preserve"> </w:t>
+      </w:r>
+      <w:r>
+        <w:t xml:space="preserve">7686 Life Sciences articles. Articles could be classified into</w:t>
+      </w:r>
+      <w:r>
+        <w:t xml:space="preserve"> </w:t>
+      </w:r>
+      <w:r>
+        <w:t xml:space="preserve">multiple categories. Figure X shows the number of articles published across time for each of the four large subject areas.</w:t>
+      </w:r>
+    </w:p>
+    <w:p>
+      <w:pPr>
+        <w:pStyle w:val="CaptionedFigure"/>
       </w:pPr>
       <w:r>
         <w:drawing>
           <wp:inline>
-            <wp:extent cx="4587290" cy="3669832"/>
+            <wp:extent cx="5969000" cy="4775200"/>
             <wp:effectExtent b="0" l="0" r="0" t="0"/>
-            <wp:docPr descr="" title="" id="32" name="Picture"/>
+            <wp:docPr descr="Figure 1.  Number of big-team science publications separated by four large subject areas across years." title="" id="32" name="Picture"/>
             <a:graphic>
               <a:graphicData uri="http://schemas.openxmlformats.org/drawingml/2006/picture">
                 <pic:pic>
                   <pic:nvPicPr>
-                    <pic:cNvPr descr="manuscript_scopus_files/figure-docx/unnamed-chunk-2-1.png" id="33" name="Picture"/>
+                    <pic:cNvPr descr="manuscript_scopus_files/figure-docx/fig-pub-time-1.png" id="33" name="Picture"/>
                     <pic:cNvPicPr>
                       <a:picLocks noChangeArrowheads="1" noChangeAspect="1"/>
                     </pic:cNvPicPr>
@@ -2090,7 +2130,7 @@
                   <pic:spPr bwMode="auto">
                     <a:xfrm>
                       <a:off x="0" y="0"/>
-                      <a:ext cx="4587290" cy="3669832"/>
+                      <a:ext cx="5969000" cy="4775200"/>
                     </a:xfrm>
                     <a:prstGeom prst="rect">
                       <a:avLst/>
@@ -2111,6 +2151,41 @@
     </w:p>
     <w:p>
       <w:pPr>
+        <w:pStyle w:val="ImageCaption"/>
+      </w:pPr>
+      <w:r>
+        <w:rPr>
+          <w:iCs/>
+          <w:i/>
+        </w:rPr>
+        <w:t xml:space="preserve">Figure</w:t>
+      </w:r>
+      <w:r>
+        <w:t xml:space="preserve"> </w:t>
+      </w:r>
+      <w:r>
+        <w:rPr>
+          <w:iCs/>
+          <w:i/>
+        </w:rPr>
+        <w:t xml:space="preserve">1.</w:t>
+      </w:r>
+      <w:r>
+        <w:rPr>
+          <w:iCs/>
+          <w:i/>
+        </w:rPr>
+        <w:t xml:space="preserve"> </w:t>
+      </w:r>
+      <w:r>
+        <w:t xml:space="preserve"> </w:t>
+      </w:r>
+      <w:r>
+        <w:t xml:space="preserve">Number of big-team science publications separated by four large subject areas across years.</w:t>
+      </w:r>
+    </w:p>
+    <w:p>
+      <w:pPr>
         <w:numPr>
           <w:ilvl w:val="0"/>
           <w:numId w:val="1003"/>
@@ -2126,7 +2201,64 @@
         <w:pStyle w:val="FirstParagraph"/>
       </w:pPr>
       <w:r>
-        <w:t xml:space="preserve">The number of distinct journals big team science articles were published in was 2534 with 1472 journals in Health Sciences, 641 journals in Physical Sciences, 206 journals in Social Sciences, and 1024 journals in Life Sciences. The descriptive statistics for the Source Normalized Impact per Paper is presented in Table X.</w:t>
+        <w:rPr>
+          <w:iCs/>
+          <w:i/>
+        </w:rPr>
+        <w:t xml:space="preserve">Number of journals</w:t>
+      </w:r>
+      <w:r>
+        <w:t xml:space="preserve">. The number of distinct journals big team science articles were published</w:t>
+      </w:r>
+      <w:r>
+        <w:t xml:space="preserve"> </w:t>
+      </w:r>
+      <w:r>
+        <w:t xml:space="preserve">in was 2534 with 1472 journals in Health Sciences,</w:t>
+      </w:r>
+      <w:r>
+        <w:t xml:space="preserve"> </w:t>
+      </w:r>
+      <w:r>
+        <w:t xml:space="preserve">641 journals in Physical Sciences, 206</w:t>
+      </w:r>
+      <w:r>
+        <w:t xml:space="preserve"> </w:t>
+      </w:r>
+      <w:r>
+        <w:t xml:space="preserve">journals in Social Sciences, and 1024 journals in Life</w:t>
+      </w:r>
+      <w:r>
+        <w:t xml:space="preserve"> </w:t>
+      </w:r>
+      <w:r>
+        <w:t xml:space="preserve">Sciences. The descriptive statistics for the Source Normalized Impact</w:t>
+      </w:r>
+      <w:r>
+        <w:t xml:space="preserve"> </w:t>
+      </w:r>
+      <w:r>
+        <w:t xml:space="preserve">per Paper is presented in Table X. For comparison, the SNIP descriptive</w:t>
+      </w:r>
+      <w:r>
+        <w:t xml:space="preserve"> </w:t>
+      </w:r>
+      <w:r>
+        <w:t xml:space="preserve">statistics for all papers is shown in Table X.</w:t>
+      </w:r>
+    </w:p>
+    <w:p>
+      <w:pPr>
+        <w:pStyle w:val="TableCaption"/>
+      </w:pPr>
+      <w:r>
+        <w:t xml:space="preserve">Table 1:</w:t>
+      </w:r>
+      <w:r>
+        <w:t xml:space="preserve"> </w:t>
+      </w:r>
+      <w:r>
+        <w:t xml:space="preserve">Big-Team Science SNIP Values</w:t>
       </w:r>
     </w:p>
     <w:tbl xmlns:w="http://schemas.openxmlformats.org/wordprocessingml/2006/main" xmlns:r="http://schemas.openxmlformats.org/officeDocument/2006/relationships" xmlns:w14="http://schemas.microsoft.com/office/word/2010/wordml" xmlns:wp="http://schemas.openxmlformats.org/drawingml/2006/wordprocessingDrawing" xmlns:a="http://schemas.openxmlformats.org/drawingml/2006/main" xmlns:pic="http://schemas.openxmlformats.org/drawingml/2006/picture">
@@ -2181,7 +2313,7 @@
             </w:pPr>
             <w:r xmlns:w="http://schemas.openxmlformats.org/wordprocessingml/2006/main" xmlns:wp="http://schemas.openxmlformats.org/drawingml/2006/wordprocessingDrawing" xmlns:r="http://schemas.openxmlformats.org/officeDocument/2006/relationships" xmlns:w14="http://schemas.microsoft.com/office/word/2010/wordml">
               <w:rPr>
-                <w:rFonts w:ascii="Arial" w:hAnsi="Arial" w:eastAsia="Arial" w:cs="Arial"/>
+                <w:rFonts w:ascii="Helvetica" w:hAnsi="Helvetica" w:eastAsia="Helvetica" w:cs="Helvetica"/>
                 <w:i w:val="false"/>
                 <w:b w:val="false"/>
                 <w:u w:val="none"/>
@@ -2225,7 +2357,7 @@
             </w:pPr>
             <w:r xmlns:w="http://schemas.openxmlformats.org/wordprocessingml/2006/main" xmlns:wp="http://schemas.openxmlformats.org/drawingml/2006/wordprocessingDrawing" xmlns:r="http://schemas.openxmlformats.org/officeDocument/2006/relationships" xmlns:w14="http://schemas.microsoft.com/office/word/2010/wordml">
               <w:rPr>
-                <w:rFonts w:ascii="Arial" w:hAnsi="Arial" w:eastAsia="Arial" w:cs="Arial"/>
+                <w:rFonts w:ascii="Helvetica" w:hAnsi="Helvetica" w:eastAsia="Helvetica" w:cs="Helvetica"/>
                 <w:i w:val="false"/>
                 <w:b w:val="false"/>
                 <w:u w:val="none"/>
@@ -2269,7 +2401,7 @@
             </w:pPr>
             <w:r xmlns:w="http://schemas.openxmlformats.org/wordprocessingml/2006/main" xmlns:wp="http://schemas.openxmlformats.org/drawingml/2006/wordprocessingDrawing" xmlns:r="http://schemas.openxmlformats.org/officeDocument/2006/relationships" xmlns:w14="http://schemas.microsoft.com/office/word/2010/wordml">
               <w:rPr>
-                <w:rFonts w:ascii="Arial" w:hAnsi="Arial" w:eastAsia="Arial" w:cs="Arial"/>
+                <w:rFonts w:ascii="Helvetica" w:hAnsi="Helvetica" w:eastAsia="Helvetica" w:cs="Helvetica"/>
                 <w:i w:val="false"/>
                 <w:b w:val="false"/>
                 <w:u w:val="none"/>
@@ -2313,7 +2445,7 @@
             </w:pPr>
             <w:r xmlns:w="http://schemas.openxmlformats.org/wordprocessingml/2006/main" xmlns:wp="http://schemas.openxmlformats.org/drawingml/2006/wordprocessingDrawing" xmlns:r="http://schemas.openxmlformats.org/officeDocument/2006/relationships" xmlns:w14="http://schemas.microsoft.com/office/word/2010/wordml">
               <w:rPr>
-                <w:rFonts w:ascii="Arial" w:hAnsi="Arial" w:eastAsia="Arial" w:cs="Arial"/>
+                <w:rFonts w:ascii="Helvetica" w:hAnsi="Helvetica" w:eastAsia="Helvetica" w:cs="Helvetica"/>
                 <w:i w:val="false"/>
                 <w:b w:val="false"/>
                 <w:u w:val="none"/>
@@ -2357,7 +2489,7 @@
             </w:pPr>
             <w:r xmlns:w="http://schemas.openxmlformats.org/wordprocessingml/2006/main" xmlns:wp="http://schemas.openxmlformats.org/drawingml/2006/wordprocessingDrawing" xmlns:r="http://schemas.openxmlformats.org/officeDocument/2006/relationships" xmlns:w14="http://schemas.microsoft.com/office/word/2010/wordml">
               <w:rPr>
-                <w:rFonts w:ascii="Arial" w:hAnsi="Arial" w:eastAsia="Arial" w:cs="Arial"/>
+                <w:rFonts w:ascii="Helvetica" w:hAnsi="Helvetica" w:eastAsia="Helvetica" w:cs="Helvetica"/>
                 <w:i w:val="false"/>
                 <w:b w:val="false"/>
                 <w:u w:val="none"/>
@@ -2401,7 +2533,7 @@
             </w:pPr>
             <w:r xmlns:w="http://schemas.openxmlformats.org/wordprocessingml/2006/main" xmlns:wp="http://schemas.openxmlformats.org/drawingml/2006/wordprocessingDrawing" xmlns:r="http://schemas.openxmlformats.org/officeDocument/2006/relationships" xmlns:w14="http://schemas.microsoft.com/office/word/2010/wordml">
               <w:rPr>
-                <w:rFonts w:ascii="Arial" w:hAnsi="Arial" w:eastAsia="Arial" w:cs="Arial"/>
+                <w:rFonts w:ascii="Helvetica" w:hAnsi="Helvetica" w:eastAsia="Helvetica" w:cs="Helvetica"/>
                 <w:i w:val="false"/>
                 <w:b w:val="false"/>
                 <w:u w:val="none"/>
@@ -2451,7 +2583,7 @@
             </w:pPr>
             <w:r xmlns:w="http://schemas.openxmlformats.org/wordprocessingml/2006/main" xmlns:wp="http://schemas.openxmlformats.org/drawingml/2006/wordprocessingDrawing" xmlns:r="http://schemas.openxmlformats.org/officeDocument/2006/relationships" xmlns:w14="http://schemas.microsoft.com/office/word/2010/wordml">
               <w:rPr>
-                <w:rFonts w:ascii="Arial" w:hAnsi="Arial" w:eastAsia="Arial" w:cs="Arial"/>
+                <w:rFonts w:ascii="Helvetica" w:hAnsi="Helvetica" w:eastAsia="Helvetica" w:cs="Helvetica"/>
                 <w:i w:val="false"/>
                 <w:b w:val="false"/>
                 <w:u w:val="none"/>
@@ -2495,7 +2627,7 @@
             </w:pPr>
             <w:r xmlns:w="http://schemas.openxmlformats.org/wordprocessingml/2006/main" xmlns:wp="http://schemas.openxmlformats.org/drawingml/2006/wordprocessingDrawing" xmlns:r="http://schemas.openxmlformats.org/officeDocument/2006/relationships" xmlns:w14="http://schemas.microsoft.com/office/word/2010/wordml">
               <w:rPr>
-                <w:rFonts w:ascii="Arial" w:hAnsi="Arial" w:eastAsia="Arial" w:cs="Arial"/>
+                <w:rFonts w:ascii="Helvetica" w:hAnsi="Helvetica" w:eastAsia="Helvetica" w:cs="Helvetica"/>
                 <w:i w:val="false"/>
                 <w:b w:val="false"/>
                 <w:u w:val="none"/>
@@ -2539,7 +2671,7 @@
             </w:pPr>
             <w:r xmlns:w="http://schemas.openxmlformats.org/wordprocessingml/2006/main" xmlns:wp="http://schemas.openxmlformats.org/drawingml/2006/wordprocessingDrawing" xmlns:r="http://schemas.openxmlformats.org/officeDocument/2006/relationships" xmlns:w14="http://schemas.microsoft.com/office/word/2010/wordml">
               <w:rPr>
-                <w:rFonts w:ascii="Arial" w:hAnsi="Arial" w:eastAsia="Arial" w:cs="Arial"/>
+                <w:rFonts w:ascii="Helvetica" w:hAnsi="Helvetica" w:eastAsia="Helvetica" w:cs="Helvetica"/>
                 <w:i w:val="false"/>
                 <w:b w:val="false"/>
                 <w:u w:val="none"/>
@@ -2583,7 +2715,7 @@
             </w:pPr>
             <w:r xmlns:w="http://schemas.openxmlformats.org/wordprocessingml/2006/main" xmlns:wp="http://schemas.openxmlformats.org/drawingml/2006/wordprocessingDrawing" xmlns:r="http://schemas.openxmlformats.org/officeDocument/2006/relationships" xmlns:w14="http://schemas.microsoft.com/office/word/2010/wordml">
               <w:rPr>
-                <w:rFonts w:ascii="Arial" w:hAnsi="Arial" w:eastAsia="Arial" w:cs="Arial"/>
+                <w:rFonts w:ascii="Helvetica" w:hAnsi="Helvetica" w:eastAsia="Helvetica" w:cs="Helvetica"/>
                 <w:i w:val="false"/>
                 <w:b w:val="false"/>
                 <w:u w:val="none"/>
@@ -2627,7 +2759,7 @@
             </w:pPr>
             <w:r xmlns:w="http://schemas.openxmlformats.org/wordprocessingml/2006/main" xmlns:wp="http://schemas.openxmlformats.org/drawingml/2006/wordprocessingDrawing" xmlns:r="http://schemas.openxmlformats.org/officeDocument/2006/relationships" xmlns:w14="http://schemas.microsoft.com/office/word/2010/wordml">
               <w:rPr>
-                <w:rFonts w:ascii="Arial" w:hAnsi="Arial" w:eastAsia="Arial" w:cs="Arial"/>
+                <w:rFonts w:ascii="Helvetica" w:hAnsi="Helvetica" w:eastAsia="Helvetica" w:cs="Helvetica"/>
                 <w:i w:val="false"/>
                 <w:b w:val="false"/>
                 <w:u w:val="none"/>
@@ -2671,7 +2803,7 @@
             </w:pPr>
             <w:r xmlns:w="http://schemas.openxmlformats.org/wordprocessingml/2006/main" xmlns:wp="http://schemas.openxmlformats.org/drawingml/2006/wordprocessingDrawing" xmlns:r="http://schemas.openxmlformats.org/officeDocument/2006/relationships" xmlns:w14="http://schemas.microsoft.com/office/word/2010/wordml">
               <w:rPr>
-                <w:rFonts w:ascii="Arial" w:hAnsi="Arial" w:eastAsia="Arial" w:cs="Arial"/>
+                <w:rFonts w:ascii="Helvetica" w:hAnsi="Helvetica" w:eastAsia="Helvetica" w:cs="Helvetica"/>
                 <w:i w:val="false"/>
                 <w:b w:val="false"/>
                 <w:u w:val="none"/>
@@ -2721,7 +2853,7 @@
             </w:pPr>
             <w:r xmlns:w="http://schemas.openxmlformats.org/wordprocessingml/2006/main" xmlns:wp="http://schemas.openxmlformats.org/drawingml/2006/wordprocessingDrawing" xmlns:r="http://schemas.openxmlformats.org/officeDocument/2006/relationships" xmlns:w14="http://schemas.microsoft.com/office/word/2010/wordml">
               <w:rPr>
-                <w:rFonts w:ascii="Arial" w:hAnsi="Arial" w:eastAsia="Arial" w:cs="Arial"/>
+                <w:rFonts w:ascii="Helvetica" w:hAnsi="Helvetica" w:eastAsia="Helvetica" w:cs="Helvetica"/>
                 <w:i w:val="false"/>
                 <w:b w:val="false"/>
                 <w:u w:val="none"/>
@@ -2765,7 +2897,7 @@
             </w:pPr>
             <w:r xmlns:w="http://schemas.openxmlformats.org/wordprocessingml/2006/main" xmlns:wp="http://schemas.openxmlformats.org/drawingml/2006/wordprocessingDrawing" xmlns:r="http://schemas.openxmlformats.org/officeDocument/2006/relationships" xmlns:w14="http://schemas.microsoft.com/office/word/2010/wordml">
               <w:rPr>
-                <w:rFonts w:ascii="Arial" w:hAnsi="Arial" w:eastAsia="Arial" w:cs="Arial"/>
+                <w:rFonts w:ascii="Helvetica" w:hAnsi="Helvetica" w:eastAsia="Helvetica" w:cs="Helvetica"/>
                 <w:i w:val="false"/>
                 <w:b w:val="false"/>
                 <w:u w:val="none"/>
@@ -2809,7 +2941,7 @@
             </w:pPr>
             <w:r xmlns:w="http://schemas.openxmlformats.org/wordprocessingml/2006/main" xmlns:wp="http://schemas.openxmlformats.org/drawingml/2006/wordprocessingDrawing" xmlns:r="http://schemas.openxmlformats.org/officeDocument/2006/relationships" xmlns:w14="http://schemas.microsoft.com/office/word/2010/wordml">
               <w:rPr>
-                <w:rFonts w:ascii="Arial" w:hAnsi="Arial" w:eastAsia="Arial" w:cs="Arial"/>
+                <w:rFonts w:ascii="Helvetica" w:hAnsi="Helvetica" w:eastAsia="Helvetica" w:cs="Helvetica"/>
                 <w:i w:val="false"/>
                 <w:b w:val="false"/>
                 <w:u w:val="none"/>
@@ -2853,7 +2985,7 @@
             </w:pPr>
             <w:r xmlns:w="http://schemas.openxmlformats.org/wordprocessingml/2006/main" xmlns:wp="http://schemas.openxmlformats.org/drawingml/2006/wordprocessingDrawing" xmlns:r="http://schemas.openxmlformats.org/officeDocument/2006/relationships" xmlns:w14="http://schemas.microsoft.com/office/word/2010/wordml">
               <w:rPr>
-                <w:rFonts w:ascii="Arial" w:hAnsi="Arial" w:eastAsia="Arial" w:cs="Arial"/>
+                <w:rFonts w:ascii="Helvetica" w:hAnsi="Helvetica" w:eastAsia="Helvetica" w:cs="Helvetica"/>
                 <w:i w:val="false"/>
                 <w:b w:val="false"/>
                 <w:u w:val="none"/>
@@ -2897,7 +3029,7 @@
             </w:pPr>
             <w:r xmlns:w="http://schemas.openxmlformats.org/wordprocessingml/2006/main" xmlns:wp="http://schemas.openxmlformats.org/drawingml/2006/wordprocessingDrawing" xmlns:r="http://schemas.openxmlformats.org/officeDocument/2006/relationships" xmlns:w14="http://schemas.microsoft.com/office/word/2010/wordml">
               <w:rPr>
-                <w:rFonts w:ascii="Arial" w:hAnsi="Arial" w:eastAsia="Arial" w:cs="Arial"/>
+                <w:rFonts w:ascii="Helvetica" w:hAnsi="Helvetica" w:eastAsia="Helvetica" w:cs="Helvetica"/>
                 <w:i w:val="false"/>
                 <w:b w:val="false"/>
                 <w:u w:val="none"/>
@@ -2941,7 +3073,7 @@
             </w:pPr>
             <w:r xmlns:w="http://schemas.openxmlformats.org/wordprocessingml/2006/main" xmlns:wp="http://schemas.openxmlformats.org/drawingml/2006/wordprocessingDrawing" xmlns:r="http://schemas.openxmlformats.org/officeDocument/2006/relationships" xmlns:w14="http://schemas.microsoft.com/office/word/2010/wordml">
               <w:rPr>
-                <w:rFonts w:ascii="Arial" w:hAnsi="Arial" w:eastAsia="Arial" w:cs="Arial"/>
+                <w:rFonts w:ascii="Helvetica" w:hAnsi="Helvetica" w:eastAsia="Helvetica" w:cs="Helvetica"/>
                 <w:i w:val="false"/>
                 <w:b w:val="false"/>
                 <w:u w:val="none"/>
@@ -2991,7 +3123,7 @@
             </w:pPr>
             <w:r xmlns:w="http://schemas.openxmlformats.org/wordprocessingml/2006/main" xmlns:wp="http://schemas.openxmlformats.org/drawingml/2006/wordprocessingDrawing" xmlns:r="http://schemas.openxmlformats.org/officeDocument/2006/relationships" xmlns:w14="http://schemas.microsoft.com/office/word/2010/wordml">
               <w:rPr>
-                <w:rFonts w:ascii="Arial" w:hAnsi="Arial" w:eastAsia="Arial" w:cs="Arial"/>
+                <w:rFonts w:ascii="Helvetica" w:hAnsi="Helvetica" w:eastAsia="Helvetica" w:cs="Helvetica"/>
                 <w:i w:val="false"/>
                 <w:b w:val="false"/>
                 <w:u w:val="none"/>
@@ -2999,7 +3131,7 @@
                 <w:szCs w:val="22"/>
                 <w:color w:val="000000"/>
               </w:rPr>
-              <w:t xml:space="preserve">Multidisciplinary</w:t>
+              <w:t xml:space="preserve">Social Sciences</w:t>
             </w:r>
           </w:p>
         </w:tc>
@@ -3035,7 +3167,7 @@
             </w:pPr>
             <w:r xmlns:w="http://schemas.openxmlformats.org/wordprocessingml/2006/main" xmlns:wp="http://schemas.openxmlformats.org/drawingml/2006/wordprocessingDrawing" xmlns:r="http://schemas.openxmlformats.org/officeDocument/2006/relationships" xmlns:w14="http://schemas.microsoft.com/office/word/2010/wordml">
               <w:rPr>
-                <w:rFonts w:ascii="Arial" w:hAnsi="Arial" w:eastAsia="Arial" w:cs="Arial"/>
+                <w:rFonts w:ascii="Helvetica" w:hAnsi="Helvetica" w:eastAsia="Helvetica" w:cs="Helvetica"/>
                 <w:i w:val="false"/>
                 <w:b w:val="false"/>
                 <w:u w:val="none"/>
@@ -3043,7 +3175,7 @@
                 <w:szCs w:val="22"/>
                 <w:color w:val="000000"/>
               </w:rPr>
-              <w:t xml:space="preserve">6.09</w:t>
+              <w:t xml:space="preserve">2.20</w:t>
             </w:r>
           </w:p>
         </w:tc>
@@ -3079,7 +3211,7 @@
             </w:pPr>
             <w:r xmlns:w="http://schemas.openxmlformats.org/wordprocessingml/2006/main" xmlns:wp="http://schemas.openxmlformats.org/drawingml/2006/wordprocessingDrawing" xmlns:r="http://schemas.openxmlformats.org/officeDocument/2006/relationships" xmlns:w14="http://schemas.microsoft.com/office/word/2010/wordml">
               <w:rPr>
-                <w:rFonts w:ascii="Arial" w:hAnsi="Arial" w:eastAsia="Arial" w:cs="Arial"/>
+                <w:rFonts w:ascii="Helvetica" w:hAnsi="Helvetica" w:eastAsia="Helvetica" w:cs="Helvetica"/>
                 <w:i w:val="false"/>
                 <w:b w:val="false"/>
                 <w:u w:val="none"/>
@@ -3087,7 +3219,7 @@
                 <w:szCs w:val="22"/>
                 <w:color w:val="000000"/>
               </w:rPr>
-              <w:t xml:space="preserve">4.32</w:t>
+              <w:t xml:space="preserve">2.14</w:t>
             </w:r>
           </w:p>
         </w:tc>
@@ -3123,7 +3255,7 @@
             </w:pPr>
             <w:r xmlns:w="http://schemas.openxmlformats.org/wordprocessingml/2006/main" xmlns:wp="http://schemas.openxmlformats.org/drawingml/2006/wordprocessingDrawing" xmlns:r="http://schemas.openxmlformats.org/officeDocument/2006/relationships" xmlns:w14="http://schemas.microsoft.com/office/word/2010/wordml">
               <w:rPr>
-                <w:rFonts w:ascii="Arial" w:hAnsi="Arial" w:eastAsia="Arial" w:cs="Arial"/>
+                <w:rFonts w:ascii="Helvetica" w:hAnsi="Helvetica" w:eastAsia="Helvetica" w:cs="Helvetica"/>
                 <w:i w:val="false"/>
                 <w:b w:val="false"/>
                 <w:u w:val="none"/>
@@ -3131,7 +3263,7 @@
                 <w:szCs w:val="22"/>
                 <w:color w:val="000000"/>
               </w:rPr>
-              <w:t xml:space="preserve">0.03</w:t>
+              <w:t xml:space="preserve">0.02</w:t>
             </w:r>
           </w:p>
         </w:tc>
@@ -3167,7 +3299,7 @@
             </w:pPr>
             <w:r xmlns:w="http://schemas.openxmlformats.org/wordprocessingml/2006/main" xmlns:wp="http://schemas.openxmlformats.org/drawingml/2006/wordprocessingDrawing" xmlns:r="http://schemas.openxmlformats.org/officeDocument/2006/relationships" xmlns:w14="http://schemas.microsoft.com/office/word/2010/wordml">
               <w:rPr>
-                <w:rFonts w:ascii="Arial" w:hAnsi="Arial" w:eastAsia="Arial" w:cs="Arial"/>
+                <w:rFonts w:ascii="Helvetica" w:hAnsi="Helvetica" w:eastAsia="Helvetica" w:cs="Helvetica"/>
                 <w:i w:val="false"/>
                 <w:b w:val="false"/>
                 <w:u w:val="none"/>
@@ -3175,7 +3307,7 @@
                 <w:szCs w:val="22"/>
                 <w:color w:val="000000"/>
               </w:rPr>
-              <w:t xml:space="preserve">3.34</w:t>
+              <w:t xml:space="preserve">1.60</w:t>
             </w:r>
           </w:p>
         </w:tc>
@@ -3211,7 +3343,7 @@
             </w:pPr>
             <w:r xmlns:w="http://schemas.openxmlformats.org/wordprocessingml/2006/main" xmlns:wp="http://schemas.openxmlformats.org/drawingml/2006/wordprocessingDrawing" xmlns:r="http://schemas.openxmlformats.org/officeDocument/2006/relationships" xmlns:w14="http://schemas.microsoft.com/office/word/2010/wordml">
               <w:rPr>
-                <w:rFonts w:ascii="Arial" w:hAnsi="Arial" w:eastAsia="Arial" w:cs="Arial"/>
+                <w:rFonts w:ascii="Helvetica" w:hAnsi="Helvetica" w:eastAsia="Helvetica" w:cs="Helvetica"/>
                 <w:i w:val="false"/>
                 <w:b w:val="false"/>
                 <w:u w:val="none"/>
@@ -3219,7 +3351,7 @@
                 <w:szCs w:val="22"/>
                 <w:color w:val="000000"/>
               </w:rPr>
-              <w:t xml:space="preserve">11.34</w:t>
+              <w:t xml:space="preserve">30.40</w:t>
             </w:r>
           </w:p>
         </w:tc>
@@ -3229,6 +3361,846 @@
           <w:trHeight w:val="360" w:hRule="auto"/>
         </w:trPr>
         body4
+        <w:tc>
+          <w:tcPr>
+            <w:tcBorders>
+              <w:bottom w:val="single" w:sz="12" w:space="0" w:color="666666"/>
+              <w:top w:val="none" w:sz="0" w:space="0" w:color="000000"/>
+              <w:left w:val="none" w:sz="0" w:space="0" w:color="000000"/>
+              <w:right w:val="none" w:sz="0" w:space="0" w:color="000000"/>
+            </w:tcBorders>
+            <w:shd w:val="clear" w:color="auto" w:fill="FFFFFF"/>
+            <w:tcMar>
+              <w:top w:w="0" w:type="dxa"/>
+              <w:bottom w:w="0" w:type="dxa"/>
+              <w:left w:w="0" w:type="dxa"/>
+              <w:right w:w="0" w:type="dxa"/>
+            </w:tcMar>
+            <w:vAlign w:val="center"/>
+          </w:tcPr>
+          <w:p>
+            <w:pPr>
+              <w:pStyle w:val="Normal"/>
+              <w:jc w:val="left"/>
+              <w:pBdr>
+                <w:bottom w:val="none" w:sz="0" w:space="0" w:color="000000"/>
+                <w:top w:val="none" w:sz="0" w:space="0" w:color="000000"/>
+                <w:left w:val="none" w:sz="0" w:space="0" w:color="000000"/>
+                <w:right w:val="none" w:sz="0" w:space="0" w:color="000000"/>
+              </w:pBdr>
+              <w:spacing w:after="100" w:before="100" w:line="240"/>
+              <w:ind w:firstLine="0" w:left="100" w:right="100"/>
+            </w:pPr>
+            <w:r xmlns:w="http://schemas.openxmlformats.org/wordprocessingml/2006/main" xmlns:wp="http://schemas.openxmlformats.org/drawingml/2006/wordprocessingDrawing" xmlns:r="http://schemas.openxmlformats.org/officeDocument/2006/relationships" xmlns:w14="http://schemas.microsoft.com/office/word/2010/wordml">
+              <w:rPr>
+                <w:rFonts w:ascii="Helvetica" w:hAnsi="Helvetica" w:eastAsia="Helvetica" w:cs="Helvetica"/>
+                <w:i w:val="false"/>
+                <w:b w:val="false"/>
+                <w:u w:val="none"/>
+                <w:sz w:val="22"/>
+                <w:szCs w:val="22"/>
+                <w:color w:val="000000"/>
+              </w:rPr>
+              <w:t xml:space="preserve">Life Sciences</w:t>
+            </w:r>
+          </w:p>
+        </w:tc>
+        <w:tc>
+          <w:tcPr>
+            <w:tcBorders>
+              <w:bottom w:val="single" w:sz="12" w:space="0" w:color="666666"/>
+              <w:top w:val="none" w:sz="0" w:space="0" w:color="000000"/>
+              <w:left w:val="none" w:sz="0" w:space="0" w:color="000000"/>
+              <w:right w:val="none" w:sz="0" w:space="0" w:color="000000"/>
+            </w:tcBorders>
+            <w:shd w:val="clear" w:color="auto" w:fill="FFFFFF"/>
+            <w:tcMar>
+              <w:top w:w="0" w:type="dxa"/>
+              <w:bottom w:w="0" w:type="dxa"/>
+              <w:left w:w="0" w:type="dxa"/>
+              <w:right w:w="0" w:type="dxa"/>
+            </w:tcMar>
+            <w:vAlign w:val="center"/>
+          </w:tcPr>
+          <w:p>
+            <w:pPr>
+              <w:pStyle w:val="Normal"/>
+              <w:jc w:val="left"/>
+              <w:pBdr>
+                <w:bottom w:val="none" w:sz="0" w:space="0" w:color="000000"/>
+                <w:top w:val="none" w:sz="0" w:space="0" w:color="000000"/>
+                <w:left w:val="none" w:sz="0" w:space="0" w:color="000000"/>
+                <w:right w:val="none" w:sz="0" w:space="0" w:color="000000"/>
+              </w:pBdr>
+              <w:spacing w:after="100" w:before="100" w:line="240"/>
+              <w:ind w:firstLine="0" w:left="100" w:right="100"/>
+            </w:pPr>
+            <w:r xmlns:w="http://schemas.openxmlformats.org/wordprocessingml/2006/main" xmlns:wp="http://schemas.openxmlformats.org/drawingml/2006/wordprocessingDrawing" xmlns:r="http://schemas.openxmlformats.org/officeDocument/2006/relationships" xmlns:w14="http://schemas.microsoft.com/office/word/2010/wordml">
+              <w:rPr>
+                <w:rFonts w:ascii="Helvetica" w:hAnsi="Helvetica" w:eastAsia="Helvetica" w:cs="Helvetica"/>
+                <w:i w:val="false"/>
+                <w:b w:val="false"/>
+                <w:u w:val="none"/>
+                <w:sz w:val="22"/>
+                <w:szCs w:val="22"/>
+                <w:color w:val="000000"/>
+              </w:rPr>
+              <w:t xml:space="preserve">2.52</w:t>
+            </w:r>
+          </w:p>
+        </w:tc>
+        <w:tc>
+          <w:tcPr>
+            <w:tcBorders>
+              <w:bottom w:val="single" w:sz="12" w:space="0" w:color="666666"/>
+              <w:top w:val="none" w:sz="0" w:space="0" w:color="000000"/>
+              <w:left w:val="none" w:sz="0" w:space="0" w:color="000000"/>
+              <w:right w:val="none" w:sz="0" w:space="0" w:color="000000"/>
+            </w:tcBorders>
+            <w:shd w:val="clear" w:color="auto" w:fill="FFFFFF"/>
+            <w:tcMar>
+              <w:top w:w="0" w:type="dxa"/>
+              <w:bottom w:w="0" w:type="dxa"/>
+              <w:left w:w="0" w:type="dxa"/>
+              <w:right w:w="0" w:type="dxa"/>
+            </w:tcMar>
+            <w:vAlign w:val="center"/>
+          </w:tcPr>
+          <w:p>
+            <w:pPr>
+              <w:pStyle w:val="Normal"/>
+              <w:jc w:val="left"/>
+              <w:pBdr>
+                <w:bottom w:val="none" w:sz="0" w:space="0" w:color="000000"/>
+                <w:top w:val="none" w:sz="0" w:space="0" w:color="000000"/>
+                <w:left w:val="none" w:sz="0" w:space="0" w:color="000000"/>
+                <w:right w:val="none" w:sz="0" w:space="0" w:color="000000"/>
+              </w:pBdr>
+              <w:spacing w:after="100" w:before="100" w:line="240"/>
+              <w:ind w:firstLine="0" w:left="100" w:right="100"/>
+            </w:pPr>
+            <w:r xmlns:w="http://schemas.openxmlformats.org/wordprocessingml/2006/main" xmlns:wp="http://schemas.openxmlformats.org/drawingml/2006/wordprocessingDrawing" xmlns:r="http://schemas.openxmlformats.org/officeDocument/2006/relationships" xmlns:w14="http://schemas.microsoft.com/office/word/2010/wordml">
+              <w:rPr>
+                <w:rFonts w:ascii="Helvetica" w:hAnsi="Helvetica" w:eastAsia="Helvetica" w:cs="Helvetica"/>
+                <w:i w:val="false"/>
+                <w:b w:val="false"/>
+                <w:u w:val="none"/>
+                <w:sz w:val="22"/>
+                <w:szCs w:val="22"/>
+                <w:color w:val="000000"/>
+              </w:rPr>
+              <w:t xml:space="preserve">2.04</w:t>
+            </w:r>
+          </w:p>
+        </w:tc>
+        <w:tc>
+          <w:tcPr>
+            <w:tcBorders>
+              <w:bottom w:val="single" w:sz="12" w:space="0" w:color="666666"/>
+              <w:top w:val="none" w:sz="0" w:space="0" w:color="000000"/>
+              <w:left w:val="none" w:sz="0" w:space="0" w:color="000000"/>
+              <w:right w:val="none" w:sz="0" w:space="0" w:color="000000"/>
+            </w:tcBorders>
+            <w:shd w:val="clear" w:color="auto" w:fill="FFFFFF"/>
+            <w:tcMar>
+              <w:top w:w="0" w:type="dxa"/>
+              <w:bottom w:w="0" w:type="dxa"/>
+              <w:left w:w="0" w:type="dxa"/>
+              <w:right w:w="0" w:type="dxa"/>
+            </w:tcMar>
+            <w:vAlign w:val="center"/>
+          </w:tcPr>
+          <w:p>
+            <w:pPr>
+              <w:pStyle w:val="Normal"/>
+              <w:jc w:val="left"/>
+              <w:pBdr>
+                <w:bottom w:val="none" w:sz="0" w:space="0" w:color="000000"/>
+                <w:top w:val="none" w:sz="0" w:space="0" w:color="000000"/>
+                <w:left w:val="none" w:sz="0" w:space="0" w:color="000000"/>
+                <w:right w:val="none" w:sz="0" w:space="0" w:color="000000"/>
+              </w:pBdr>
+              <w:spacing w:after="100" w:before="100" w:line="240"/>
+              <w:ind w:firstLine="0" w:left="100" w:right="100"/>
+            </w:pPr>
+            <w:r xmlns:w="http://schemas.openxmlformats.org/wordprocessingml/2006/main" xmlns:wp="http://schemas.openxmlformats.org/drawingml/2006/wordprocessingDrawing" xmlns:r="http://schemas.openxmlformats.org/officeDocument/2006/relationships" xmlns:w14="http://schemas.microsoft.com/office/word/2010/wordml">
+              <w:rPr>
+                <w:rFonts w:ascii="Helvetica" w:hAnsi="Helvetica" w:eastAsia="Helvetica" w:cs="Helvetica"/>
+                <w:i w:val="false"/>
+                <w:b w:val="false"/>
+                <w:u w:val="none"/>
+                <w:sz w:val="22"/>
+                <w:szCs w:val="22"/>
+                <w:color w:val="000000"/>
+              </w:rPr>
+              <w:t xml:space="preserve">0.02</w:t>
+            </w:r>
+          </w:p>
+        </w:tc>
+        <w:tc>
+          <w:tcPr>
+            <w:tcBorders>
+              <w:bottom w:val="single" w:sz="12" w:space="0" w:color="666666"/>
+              <w:top w:val="none" w:sz="0" w:space="0" w:color="000000"/>
+              <w:left w:val="none" w:sz="0" w:space="0" w:color="000000"/>
+              <w:right w:val="none" w:sz="0" w:space="0" w:color="000000"/>
+            </w:tcBorders>
+            <w:shd w:val="clear" w:color="auto" w:fill="FFFFFF"/>
+            <w:tcMar>
+              <w:top w:w="0" w:type="dxa"/>
+              <w:bottom w:w="0" w:type="dxa"/>
+              <w:left w:w="0" w:type="dxa"/>
+              <w:right w:w="0" w:type="dxa"/>
+            </w:tcMar>
+            <w:vAlign w:val="center"/>
+          </w:tcPr>
+          <w:p>
+            <w:pPr>
+              <w:pStyle w:val="Normal"/>
+              <w:jc w:val="left"/>
+              <w:pBdr>
+                <w:bottom w:val="none" w:sz="0" w:space="0" w:color="000000"/>
+                <w:top w:val="none" w:sz="0" w:space="0" w:color="000000"/>
+                <w:left w:val="none" w:sz="0" w:space="0" w:color="000000"/>
+                <w:right w:val="none" w:sz="0" w:space="0" w:color="000000"/>
+              </w:pBdr>
+              <w:spacing w:after="100" w:before="100" w:line="240"/>
+              <w:ind w:firstLine="0" w:left="100" w:right="100"/>
+            </w:pPr>
+            <w:r xmlns:w="http://schemas.openxmlformats.org/wordprocessingml/2006/main" xmlns:wp="http://schemas.openxmlformats.org/drawingml/2006/wordprocessingDrawing" xmlns:r="http://schemas.openxmlformats.org/officeDocument/2006/relationships" xmlns:w14="http://schemas.microsoft.com/office/word/2010/wordml">
+              <w:rPr>
+                <w:rFonts w:ascii="Helvetica" w:hAnsi="Helvetica" w:eastAsia="Helvetica" w:cs="Helvetica"/>
+                <w:i w:val="false"/>
+                <w:b w:val="false"/>
+                <w:u w:val="none"/>
+                <w:sz w:val="22"/>
+                <w:szCs w:val="22"/>
+                <w:color w:val="000000"/>
+              </w:rPr>
+              <w:t xml:space="preserve">1.74</w:t>
+            </w:r>
+          </w:p>
+        </w:tc>
+        <w:tc>
+          <w:tcPr>
+            <w:tcBorders>
+              <w:bottom w:val="single" w:sz="12" w:space="0" w:color="666666"/>
+              <w:top w:val="none" w:sz="0" w:space="0" w:color="000000"/>
+              <w:left w:val="none" w:sz="0" w:space="0" w:color="000000"/>
+              <w:right w:val="none" w:sz="0" w:space="0" w:color="000000"/>
+            </w:tcBorders>
+            <w:shd w:val="clear" w:color="auto" w:fill="FFFFFF"/>
+            <w:tcMar>
+              <w:top w:w="0" w:type="dxa"/>
+              <w:bottom w:w="0" w:type="dxa"/>
+              <w:left w:w="0" w:type="dxa"/>
+              <w:right w:w="0" w:type="dxa"/>
+            </w:tcMar>
+            <w:vAlign w:val="center"/>
+          </w:tcPr>
+          <w:p>
+            <w:pPr>
+              <w:pStyle w:val="Normal"/>
+              <w:jc w:val="left"/>
+              <w:pBdr>
+                <w:bottom w:val="none" w:sz="0" w:space="0" w:color="000000"/>
+                <w:top w:val="none" w:sz="0" w:space="0" w:color="000000"/>
+                <w:left w:val="none" w:sz="0" w:space="0" w:color="000000"/>
+                <w:right w:val="none" w:sz="0" w:space="0" w:color="000000"/>
+              </w:pBdr>
+              <w:spacing w:after="100" w:before="100" w:line="240"/>
+              <w:ind w:firstLine="0" w:left="100" w:right="100"/>
+            </w:pPr>
+            <w:r xmlns:w="http://schemas.openxmlformats.org/wordprocessingml/2006/main" xmlns:wp="http://schemas.openxmlformats.org/drawingml/2006/wordprocessingDrawing" xmlns:r="http://schemas.openxmlformats.org/officeDocument/2006/relationships" xmlns:w14="http://schemas.microsoft.com/office/word/2010/wordml">
+              <w:rPr>
+                <w:rFonts w:ascii="Helvetica" w:hAnsi="Helvetica" w:eastAsia="Helvetica" w:cs="Helvetica"/>
+                <w:i w:val="false"/>
+                <w:b w:val="false"/>
+                <w:u w:val="none"/>
+                <w:sz w:val="22"/>
+                <w:szCs w:val="22"/>
+                <w:color w:val="000000"/>
+              </w:rPr>
+              <w:t xml:space="preserve">12.62</w:t>
+            </w:r>
+          </w:p>
+        </w:tc>
+      </w:tr>
+    </w:tbl>
+    <w:p>
+      <w:pPr>
+        <w:pStyle w:val="TableCaption"/>
+      </w:pPr>
+      <w:r>
+        <w:t xml:space="preserve">Table 2:</w:t>
+      </w:r>
+      <w:r>
+        <w:t xml:space="preserve"> </w:t>
+      </w:r>
+      <w:r>
+        <w:t xml:space="preserve">All Journal Articles SNIP Values</w:t>
+      </w:r>
+    </w:p>
+    <w:tbl xmlns:w="http://schemas.openxmlformats.org/wordprocessingml/2006/main" xmlns:r="http://schemas.openxmlformats.org/officeDocument/2006/relationships" xmlns:w14="http://schemas.microsoft.com/office/word/2010/wordml" xmlns:wp="http://schemas.openxmlformats.org/drawingml/2006/wordprocessingDrawing" xmlns:a="http://schemas.openxmlformats.org/drawingml/2006/main" xmlns:pic="http://schemas.openxmlformats.org/drawingml/2006/picture">
+      <w:tblPr>
+        <w:tblLayout w:type="fixed"/>
+        <w:jc w:val="center"/>
+        <w:tblLook w:firstRow="1" w:lastRow="0" w:firstColumn="0" w:lastColumn="0" w:noHBand="0" w:noVBand="1"/>
+      </w:tblPr>
+      <w:tblGrid>
+        <w:gridCol w:w="1080"/>
+        <w:gridCol w:w="1080"/>
+        <w:gridCol w:w="1080"/>
+        <w:gridCol w:w="1080"/>
+        <w:gridCol w:w="1080"/>
+        <w:gridCol w:w="1080"/>
+      </w:tblGrid>
+      <w:tr>
+        <w:trPr>
+          <w:trHeight w:val="360" w:hRule="auto"/>
+          <w:tblHeader/>
+        </w:trPr>
+        header1
+        <w:tc>
+          <w:tcPr>
+            <w:tcBorders>
+              <w:bottom w:val="single" w:sz="12" w:space="0" w:color="666666"/>
+              <w:top w:val="single" w:sz="12" w:space="0" w:color="666666"/>
+              <w:left w:val="none" w:sz="0" w:space="0" w:color="000000"/>
+              <w:right w:val="none" w:sz="0" w:space="0" w:color="000000"/>
+            </w:tcBorders>
+            <w:shd w:val="clear" w:color="auto" w:fill="FFFFFF"/>
+            <w:tcMar>
+              <w:top w:w="0" w:type="dxa"/>
+              <w:bottom w:w="0" w:type="dxa"/>
+              <w:left w:w="0" w:type="dxa"/>
+              <w:right w:w="0" w:type="dxa"/>
+            </w:tcMar>
+            <w:vAlign w:val="center"/>
+          </w:tcPr>
+          <w:p>
+            <w:pPr>
+              <w:pStyle w:val="Normal"/>
+              <w:jc w:val="left"/>
+              <w:pBdr>
+                <w:bottom w:val="none" w:sz="0" w:space="0" w:color="000000"/>
+                <w:top w:val="none" w:sz="0" w:space="0" w:color="000000"/>
+                <w:left w:val="none" w:sz="0" w:space="0" w:color="000000"/>
+                <w:right w:val="none" w:sz="0" w:space="0" w:color="000000"/>
+              </w:pBdr>
+              <w:spacing w:after="100" w:before="100" w:line="240"/>
+              <w:ind w:firstLine="0" w:left="100" w:right="100"/>
+            </w:pPr>
+            <w:r xmlns:w="http://schemas.openxmlformats.org/wordprocessingml/2006/main" xmlns:wp="http://schemas.openxmlformats.org/drawingml/2006/wordprocessingDrawing" xmlns:r="http://schemas.openxmlformats.org/officeDocument/2006/relationships" xmlns:w14="http://schemas.microsoft.com/office/word/2010/wordml">
+              <w:rPr>
+                <w:rFonts w:ascii="Helvetica" w:hAnsi="Helvetica" w:eastAsia="Helvetica" w:cs="Helvetica"/>
+                <w:i w:val="false"/>
+                <w:b w:val="false"/>
+                <w:u w:val="none"/>
+                <w:sz w:val="22"/>
+                <w:szCs w:val="22"/>
+                <w:color w:val="000000"/>
+              </w:rPr>
+              <w:t xml:space="preserve">Subject Area</w:t>
+            </w:r>
+          </w:p>
+        </w:tc>
+        <w:tc>
+          <w:tcPr>
+            <w:tcBorders>
+              <w:bottom w:val="single" w:sz="12" w:space="0" w:color="666666"/>
+              <w:top w:val="single" w:sz="12" w:space="0" w:color="666666"/>
+              <w:left w:val="none" w:sz="0" w:space="0" w:color="000000"/>
+              <w:right w:val="none" w:sz="0" w:space="0" w:color="000000"/>
+            </w:tcBorders>
+            <w:shd w:val="clear" w:color="auto" w:fill="FFFFFF"/>
+            <w:tcMar>
+              <w:top w:w="0" w:type="dxa"/>
+              <w:bottom w:w="0" w:type="dxa"/>
+              <w:left w:w="0" w:type="dxa"/>
+              <w:right w:w="0" w:type="dxa"/>
+            </w:tcMar>
+            <w:vAlign w:val="center"/>
+          </w:tcPr>
+          <w:p>
+            <w:pPr>
+              <w:pStyle w:val="Normal"/>
+              <w:jc w:val="left"/>
+              <w:pBdr>
+                <w:bottom w:val="none" w:sz="0" w:space="0" w:color="000000"/>
+                <w:top w:val="none" w:sz="0" w:space="0" w:color="000000"/>
+                <w:left w:val="none" w:sz="0" w:space="0" w:color="000000"/>
+                <w:right w:val="none" w:sz="0" w:space="0" w:color="000000"/>
+              </w:pBdr>
+              <w:spacing w:after="100" w:before="100" w:line="240"/>
+              <w:ind w:firstLine="0" w:left="100" w:right="100"/>
+            </w:pPr>
+            <w:r xmlns:w="http://schemas.openxmlformats.org/wordprocessingml/2006/main" xmlns:wp="http://schemas.openxmlformats.org/drawingml/2006/wordprocessingDrawing" xmlns:r="http://schemas.openxmlformats.org/officeDocument/2006/relationships" xmlns:w14="http://schemas.microsoft.com/office/word/2010/wordml">
+              <w:rPr>
+                <w:rFonts w:ascii="Helvetica" w:hAnsi="Helvetica" w:eastAsia="Helvetica" w:cs="Helvetica"/>
+                <w:i w:val="false"/>
+                <w:b w:val="false"/>
+                <w:u w:val="none"/>
+                <w:sz w:val="22"/>
+                <w:szCs w:val="22"/>
+                <w:color w:val="000000"/>
+              </w:rPr>
+              <w:t xml:space="preserve">M</w:t>
+            </w:r>
+          </w:p>
+        </w:tc>
+        <w:tc>
+          <w:tcPr>
+            <w:tcBorders>
+              <w:bottom w:val="single" w:sz="12" w:space="0" w:color="666666"/>
+              <w:top w:val="single" w:sz="12" w:space="0" w:color="666666"/>
+              <w:left w:val="none" w:sz="0" w:space="0" w:color="000000"/>
+              <w:right w:val="none" w:sz="0" w:space="0" w:color="000000"/>
+            </w:tcBorders>
+            <w:shd w:val="clear" w:color="auto" w:fill="FFFFFF"/>
+            <w:tcMar>
+              <w:top w:w="0" w:type="dxa"/>
+              <w:bottom w:w="0" w:type="dxa"/>
+              <w:left w:w="0" w:type="dxa"/>
+              <w:right w:w="0" w:type="dxa"/>
+            </w:tcMar>
+            <w:vAlign w:val="center"/>
+          </w:tcPr>
+          <w:p>
+            <w:pPr>
+              <w:pStyle w:val="Normal"/>
+              <w:jc w:val="left"/>
+              <w:pBdr>
+                <w:bottom w:val="none" w:sz="0" w:space="0" w:color="000000"/>
+                <w:top w:val="none" w:sz="0" w:space="0" w:color="000000"/>
+                <w:left w:val="none" w:sz="0" w:space="0" w:color="000000"/>
+                <w:right w:val="none" w:sz="0" w:space="0" w:color="000000"/>
+              </w:pBdr>
+              <w:spacing w:after="100" w:before="100" w:line="240"/>
+              <w:ind w:firstLine="0" w:left="100" w:right="100"/>
+            </w:pPr>
+            <w:r xmlns:w="http://schemas.openxmlformats.org/wordprocessingml/2006/main" xmlns:wp="http://schemas.openxmlformats.org/drawingml/2006/wordprocessingDrawing" xmlns:r="http://schemas.openxmlformats.org/officeDocument/2006/relationships" xmlns:w14="http://schemas.microsoft.com/office/word/2010/wordml">
+              <w:rPr>
+                <w:rFonts w:ascii="Helvetica" w:hAnsi="Helvetica" w:eastAsia="Helvetica" w:cs="Helvetica"/>
+                <w:i w:val="false"/>
+                <w:b w:val="false"/>
+                <w:u w:val="none"/>
+                <w:sz w:val="22"/>
+                <w:szCs w:val="22"/>
+                <w:color w:val="000000"/>
+              </w:rPr>
+              <w:t xml:space="preserve">SD</w:t>
+            </w:r>
+          </w:p>
+        </w:tc>
+        <w:tc>
+          <w:tcPr>
+            <w:tcBorders>
+              <w:bottom w:val="single" w:sz="12" w:space="0" w:color="666666"/>
+              <w:top w:val="single" w:sz="12" w:space="0" w:color="666666"/>
+              <w:left w:val="none" w:sz="0" w:space="0" w:color="000000"/>
+              <w:right w:val="none" w:sz="0" w:space="0" w:color="000000"/>
+            </w:tcBorders>
+            <w:shd w:val="clear" w:color="auto" w:fill="FFFFFF"/>
+            <w:tcMar>
+              <w:top w:w="0" w:type="dxa"/>
+              <w:bottom w:w="0" w:type="dxa"/>
+              <w:left w:w="0" w:type="dxa"/>
+              <w:right w:w="0" w:type="dxa"/>
+            </w:tcMar>
+            <w:vAlign w:val="center"/>
+          </w:tcPr>
+          <w:p>
+            <w:pPr>
+              <w:pStyle w:val="Normal"/>
+              <w:jc w:val="left"/>
+              <w:pBdr>
+                <w:bottom w:val="none" w:sz="0" w:space="0" w:color="000000"/>
+                <w:top w:val="none" w:sz="0" w:space="0" w:color="000000"/>
+                <w:left w:val="none" w:sz="0" w:space="0" w:color="000000"/>
+                <w:right w:val="none" w:sz="0" w:space="0" w:color="000000"/>
+              </w:pBdr>
+              <w:spacing w:after="100" w:before="100" w:line="240"/>
+              <w:ind w:firstLine="0" w:left="100" w:right="100"/>
+            </w:pPr>
+            <w:r xmlns:w="http://schemas.openxmlformats.org/wordprocessingml/2006/main" xmlns:wp="http://schemas.openxmlformats.org/drawingml/2006/wordprocessingDrawing" xmlns:r="http://schemas.openxmlformats.org/officeDocument/2006/relationships" xmlns:w14="http://schemas.microsoft.com/office/word/2010/wordml">
+              <w:rPr>
+                <w:rFonts w:ascii="Helvetica" w:hAnsi="Helvetica" w:eastAsia="Helvetica" w:cs="Helvetica"/>
+                <w:i w:val="false"/>
+                <w:b w:val="false"/>
+                <w:u w:val="none"/>
+                <w:sz w:val="22"/>
+                <w:szCs w:val="22"/>
+                <w:color w:val="000000"/>
+              </w:rPr>
+              <w:t xml:space="preserve">Minimum</w:t>
+            </w:r>
+          </w:p>
+        </w:tc>
+        <w:tc>
+          <w:tcPr>
+            <w:tcBorders>
+              <w:bottom w:val="single" w:sz="12" w:space="0" w:color="666666"/>
+              <w:top w:val="single" w:sz="12" w:space="0" w:color="666666"/>
+              <w:left w:val="none" w:sz="0" w:space="0" w:color="000000"/>
+              <w:right w:val="none" w:sz="0" w:space="0" w:color="000000"/>
+            </w:tcBorders>
+            <w:shd w:val="clear" w:color="auto" w:fill="FFFFFF"/>
+            <w:tcMar>
+              <w:top w:w="0" w:type="dxa"/>
+              <w:bottom w:w="0" w:type="dxa"/>
+              <w:left w:w="0" w:type="dxa"/>
+              <w:right w:w="0" w:type="dxa"/>
+            </w:tcMar>
+            <w:vAlign w:val="center"/>
+          </w:tcPr>
+          <w:p>
+            <w:pPr>
+              <w:pStyle w:val="Normal"/>
+              <w:jc w:val="left"/>
+              <w:pBdr>
+                <w:bottom w:val="none" w:sz="0" w:space="0" w:color="000000"/>
+                <w:top w:val="none" w:sz="0" w:space="0" w:color="000000"/>
+                <w:left w:val="none" w:sz="0" w:space="0" w:color="000000"/>
+                <w:right w:val="none" w:sz="0" w:space="0" w:color="000000"/>
+              </w:pBdr>
+              <w:spacing w:after="100" w:before="100" w:line="240"/>
+              <w:ind w:firstLine="0" w:left="100" w:right="100"/>
+            </w:pPr>
+            <w:r xmlns:w="http://schemas.openxmlformats.org/wordprocessingml/2006/main" xmlns:wp="http://schemas.openxmlformats.org/drawingml/2006/wordprocessingDrawing" xmlns:r="http://schemas.openxmlformats.org/officeDocument/2006/relationships" xmlns:w14="http://schemas.microsoft.com/office/word/2010/wordml">
+              <w:rPr>
+                <w:rFonts w:ascii="Helvetica" w:hAnsi="Helvetica" w:eastAsia="Helvetica" w:cs="Helvetica"/>
+                <w:i w:val="false"/>
+                <w:b w:val="false"/>
+                <w:u w:val="none"/>
+                <w:sz w:val="22"/>
+                <w:szCs w:val="22"/>
+                <w:color w:val="000000"/>
+              </w:rPr>
+              <w:t xml:space="preserve">Median</w:t>
+            </w:r>
+          </w:p>
+        </w:tc>
+        <w:tc>
+          <w:tcPr>
+            <w:tcBorders>
+              <w:bottom w:val="single" w:sz="12" w:space="0" w:color="666666"/>
+              <w:top w:val="single" w:sz="12" w:space="0" w:color="666666"/>
+              <w:left w:val="none" w:sz="0" w:space="0" w:color="000000"/>
+              <w:right w:val="none" w:sz="0" w:space="0" w:color="000000"/>
+            </w:tcBorders>
+            <w:shd w:val="clear" w:color="auto" w:fill="FFFFFF"/>
+            <w:tcMar>
+              <w:top w:w="0" w:type="dxa"/>
+              <w:bottom w:w="0" w:type="dxa"/>
+              <w:left w:w="0" w:type="dxa"/>
+              <w:right w:w="0" w:type="dxa"/>
+            </w:tcMar>
+            <w:vAlign w:val="center"/>
+          </w:tcPr>
+          <w:p>
+            <w:pPr>
+              <w:pStyle w:val="Normal"/>
+              <w:jc w:val="left"/>
+              <w:pBdr>
+                <w:bottom w:val="none" w:sz="0" w:space="0" w:color="000000"/>
+                <w:top w:val="none" w:sz="0" w:space="0" w:color="000000"/>
+                <w:left w:val="none" w:sz="0" w:space="0" w:color="000000"/>
+                <w:right w:val="none" w:sz="0" w:space="0" w:color="000000"/>
+              </w:pBdr>
+              <w:spacing w:after="100" w:before="100" w:line="240"/>
+              <w:ind w:firstLine="0" w:left="100" w:right="100"/>
+            </w:pPr>
+            <w:r xmlns:w="http://schemas.openxmlformats.org/wordprocessingml/2006/main" xmlns:wp="http://schemas.openxmlformats.org/drawingml/2006/wordprocessingDrawing" xmlns:r="http://schemas.openxmlformats.org/officeDocument/2006/relationships" xmlns:w14="http://schemas.microsoft.com/office/word/2010/wordml">
+              <w:rPr>
+                <w:rFonts w:ascii="Helvetica" w:hAnsi="Helvetica" w:eastAsia="Helvetica" w:cs="Helvetica"/>
+                <w:i w:val="false"/>
+                <w:b w:val="false"/>
+                <w:u w:val="none"/>
+                <w:sz w:val="22"/>
+                <w:szCs w:val="22"/>
+                <w:color w:val="000000"/>
+              </w:rPr>
+              <w:t xml:space="preserve">Maximum</w:t>
+            </w:r>
+          </w:p>
+        </w:tc>
+      </w:tr>
+      <w:tr>
+        <w:trPr>
+          <w:trHeight w:val="360" w:hRule="auto"/>
+        </w:trPr>
+        body1
+        <w:tc>
+          <w:tcPr>
+            <w:tcBorders>
+              <w:bottom w:val="none" w:sz="0" w:space="0" w:color="000000"/>
+              <w:top w:val="single" w:sz="12" w:space="0" w:color="666666"/>
+              <w:left w:val="none" w:sz="0" w:space="0" w:color="000000"/>
+              <w:right w:val="none" w:sz="0" w:space="0" w:color="000000"/>
+            </w:tcBorders>
+            <w:shd w:val="clear" w:color="auto" w:fill="FFFFFF"/>
+            <w:tcMar>
+              <w:top w:w="0" w:type="dxa"/>
+              <w:bottom w:w="0" w:type="dxa"/>
+              <w:left w:w="0" w:type="dxa"/>
+              <w:right w:w="0" w:type="dxa"/>
+            </w:tcMar>
+            <w:vAlign w:val="center"/>
+          </w:tcPr>
+          <w:p>
+            <w:pPr>
+              <w:pStyle w:val="Normal"/>
+              <w:jc w:val="left"/>
+              <w:pBdr>
+                <w:bottom w:val="none" w:sz="0" w:space="0" w:color="000000"/>
+                <w:top w:val="none" w:sz="0" w:space="0" w:color="000000"/>
+                <w:left w:val="none" w:sz="0" w:space="0" w:color="000000"/>
+                <w:right w:val="none" w:sz="0" w:space="0" w:color="000000"/>
+              </w:pBdr>
+              <w:spacing w:after="100" w:before="100" w:line="240"/>
+              <w:ind w:firstLine="0" w:left="100" w:right="100"/>
+            </w:pPr>
+            <w:r xmlns:w="http://schemas.openxmlformats.org/wordprocessingml/2006/main" xmlns:wp="http://schemas.openxmlformats.org/drawingml/2006/wordprocessingDrawing" xmlns:r="http://schemas.openxmlformats.org/officeDocument/2006/relationships" xmlns:w14="http://schemas.microsoft.com/office/word/2010/wordml">
+              <w:rPr>
+                <w:rFonts w:ascii="Helvetica" w:hAnsi="Helvetica" w:eastAsia="Helvetica" w:cs="Helvetica"/>
+                <w:i w:val="false"/>
+                <w:b w:val="false"/>
+                <w:u w:val="none"/>
+                <w:sz w:val="22"/>
+                <w:szCs w:val="22"/>
+                <w:color w:val="000000"/>
+              </w:rPr>
+              <w:t xml:space="preserve">Health Sciences</w:t>
+            </w:r>
+          </w:p>
+        </w:tc>
+        <w:tc>
+          <w:tcPr>
+            <w:tcBorders>
+              <w:bottom w:val="none" w:sz="0" w:space="0" w:color="000000"/>
+              <w:top w:val="single" w:sz="12" w:space="0" w:color="666666"/>
+              <w:left w:val="none" w:sz="0" w:space="0" w:color="000000"/>
+              <w:right w:val="none" w:sz="0" w:space="0" w:color="000000"/>
+            </w:tcBorders>
+            <w:shd w:val="clear" w:color="auto" w:fill="FFFFFF"/>
+            <w:tcMar>
+              <w:top w:w="0" w:type="dxa"/>
+              <w:bottom w:w="0" w:type="dxa"/>
+              <w:left w:w="0" w:type="dxa"/>
+              <w:right w:w="0" w:type="dxa"/>
+            </w:tcMar>
+            <w:vAlign w:val="center"/>
+          </w:tcPr>
+          <w:p>
+            <w:pPr>
+              <w:pStyle w:val="Normal"/>
+              <w:jc w:val="left"/>
+              <w:pBdr>
+                <w:bottom w:val="none" w:sz="0" w:space="0" w:color="000000"/>
+                <w:top w:val="none" w:sz="0" w:space="0" w:color="000000"/>
+                <w:left w:val="none" w:sz="0" w:space="0" w:color="000000"/>
+                <w:right w:val="none" w:sz="0" w:space="0" w:color="000000"/>
+              </w:pBdr>
+              <w:spacing w:after="100" w:before="100" w:line="240"/>
+              <w:ind w:firstLine="0" w:left="100" w:right="100"/>
+            </w:pPr>
+            <w:r xmlns:w="http://schemas.openxmlformats.org/wordprocessingml/2006/main" xmlns:wp="http://schemas.openxmlformats.org/drawingml/2006/wordprocessingDrawing" xmlns:r="http://schemas.openxmlformats.org/officeDocument/2006/relationships" xmlns:w14="http://schemas.microsoft.com/office/word/2010/wordml">
+              <w:rPr>
+                <w:rFonts w:ascii="Helvetica" w:hAnsi="Helvetica" w:eastAsia="Helvetica" w:cs="Helvetica"/>
+                <w:i w:val="false"/>
+                <w:b w:val="false"/>
+                <w:u w:val="none"/>
+                <w:sz w:val="22"/>
+                <w:szCs w:val="22"/>
+                <w:color w:val="000000"/>
+              </w:rPr>
+              <w:t xml:space="preserve">2.13</w:t>
+            </w:r>
+          </w:p>
+        </w:tc>
+        <w:tc>
+          <w:tcPr>
+            <w:tcBorders>
+              <w:bottom w:val="none" w:sz="0" w:space="0" w:color="000000"/>
+              <w:top w:val="single" w:sz="12" w:space="0" w:color="666666"/>
+              <w:left w:val="none" w:sz="0" w:space="0" w:color="000000"/>
+              <w:right w:val="none" w:sz="0" w:space="0" w:color="000000"/>
+            </w:tcBorders>
+            <w:shd w:val="clear" w:color="auto" w:fill="FFFFFF"/>
+            <w:tcMar>
+              <w:top w:w="0" w:type="dxa"/>
+              <w:bottom w:w="0" w:type="dxa"/>
+              <w:left w:w="0" w:type="dxa"/>
+              <w:right w:w="0" w:type="dxa"/>
+            </w:tcMar>
+            <w:vAlign w:val="center"/>
+          </w:tcPr>
+          <w:p>
+            <w:pPr>
+              <w:pStyle w:val="Normal"/>
+              <w:jc w:val="left"/>
+              <w:pBdr>
+                <w:bottom w:val="none" w:sz="0" w:space="0" w:color="000000"/>
+                <w:top w:val="none" w:sz="0" w:space="0" w:color="000000"/>
+                <w:left w:val="none" w:sz="0" w:space="0" w:color="000000"/>
+                <w:right w:val="none" w:sz="0" w:space="0" w:color="000000"/>
+              </w:pBdr>
+              <w:spacing w:after="100" w:before="100" w:line="240"/>
+              <w:ind w:firstLine="0" w:left="100" w:right="100"/>
+            </w:pPr>
+            <w:r xmlns:w="http://schemas.openxmlformats.org/wordprocessingml/2006/main" xmlns:wp="http://schemas.openxmlformats.org/drawingml/2006/wordprocessingDrawing" xmlns:r="http://schemas.openxmlformats.org/officeDocument/2006/relationships" xmlns:w14="http://schemas.microsoft.com/office/word/2010/wordml">
+              <w:rPr>
+                <w:rFonts w:ascii="Helvetica" w:hAnsi="Helvetica" w:eastAsia="Helvetica" w:cs="Helvetica"/>
+                <w:i w:val="false"/>
+                <w:b w:val="false"/>
+                <w:u w:val="none"/>
+                <w:sz w:val="22"/>
+                <w:szCs w:val="22"/>
+                <w:color w:val="000000"/>
+              </w:rPr>
+              <w:t xml:space="preserve">4.21</w:t>
+            </w:r>
+          </w:p>
+        </w:tc>
+        <w:tc>
+          <w:tcPr>
+            <w:tcBorders>
+              <w:bottom w:val="none" w:sz="0" w:space="0" w:color="000000"/>
+              <w:top w:val="single" w:sz="12" w:space="0" w:color="666666"/>
+              <w:left w:val="none" w:sz="0" w:space="0" w:color="000000"/>
+              <w:right w:val="none" w:sz="0" w:space="0" w:color="000000"/>
+            </w:tcBorders>
+            <w:shd w:val="clear" w:color="auto" w:fill="FFFFFF"/>
+            <w:tcMar>
+              <w:top w:w="0" w:type="dxa"/>
+              <w:bottom w:w="0" w:type="dxa"/>
+              <w:left w:w="0" w:type="dxa"/>
+              <w:right w:w="0" w:type="dxa"/>
+            </w:tcMar>
+            <w:vAlign w:val="center"/>
+          </w:tcPr>
+          <w:p>
+            <w:pPr>
+              <w:pStyle w:val="Normal"/>
+              <w:jc w:val="left"/>
+              <w:pBdr>
+                <w:bottom w:val="none" w:sz="0" w:space="0" w:color="000000"/>
+                <w:top w:val="none" w:sz="0" w:space="0" w:color="000000"/>
+                <w:left w:val="none" w:sz="0" w:space="0" w:color="000000"/>
+                <w:right w:val="none" w:sz="0" w:space="0" w:color="000000"/>
+              </w:pBdr>
+              <w:spacing w:after="100" w:before="100" w:line="240"/>
+              <w:ind w:firstLine="0" w:left="100" w:right="100"/>
+            </w:pPr>
+            <w:r xmlns:w="http://schemas.openxmlformats.org/wordprocessingml/2006/main" xmlns:wp="http://schemas.openxmlformats.org/drawingml/2006/wordprocessingDrawing" xmlns:r="http://schemas.openxmlformats.org/officeDocument/2006/relationships" xmlns:w14="http://schemas.microsoft.com/office/word/2010/wordml">
+              <w:rPr>
+                <w:rFonts w:ascii="Helvetica" w:hAnsi="Helvetica" w:eastAsia="Helvetica" w:cs="Helvetica"/>
+                <w:i w:val="false"/>
+                <w:b w:val="false"/>
+                <w:u w:val="none"/>
+                <w:sz w:val="22"/>
+                <w:szCs w:val="22"/>
+                <w:color w:val="000000"/>
+              </w:rPr>
+              <w:t xml:space="preserve">0.00</w:t>
+            </w:r>
+          </w:p>
+        </w:tc>
+        <w:tc>
+          <w:tcPr>
+            <w:tcBorders>
+              <w:bottom w:val="none" w:sz="0" w:space="0" w:color="000000"/>
+              <w:top w:val="single" w:sz="12" w:space="0" w:color="666666"/>
+              <w:left w:val="none" w:sz="0" w:space="0" w:color="000000"/>
+              <w:right w:val="none" w:sz="0" w:space="0" w:color="000000"/>
+            </w:tcBorders>
+            <w:shd w:val="clear" w:color="auto" w:fill="FFFFFF"/>
+            <w:tcMar>
+              <w:top w:w="0" w:type="dxa"/>
+              <w:bottom w:w="0" w:type="dxa"/>
+              <w:left w:w="0" w:type="dxa"/>
+              <w:right w:w="0" w:type="dxa"/>
+            </w:tcMar>
+            <w:vAlign w:val="center"/>
+          </w:tcPr>
+          <w:p>
+            <w:pPr>
+              <w:pStyle w:val="Normal"/>
+              <w:jc w:val="left"/>
+              <w:pBdr>
+                <w:bottom w:val="none" w:sz="0" w:space="0" w:color="000000"/>
+                <w:top w:val="none" w:sz="0" w:space="0" w:color="000000"/>
+                <w:left w:val="none" w:sz="0" w:space="0" w:color="000000"/>
+                <w:right w:val="none" w:sz="0" w:space="0" w:color="000000"/>
+              </w:pBdr>
+              <w:spacing w:after="100" w:before="100" w:line="240"/>
+              <w:ind w:firstLine="0" w:left="100" w:right="100"/>
+            </w:pPr>
+            <w:r xmlns:w="http://schemas.openxmlformats.org/wordprocessingml/2006/main" xmlns:wp="http://schemas.openxmlformats.org/drawingml/2006/wordprocessingDrawing" xmlns:r="http://schemas.openxmlformats.org/officeDocument/2006/relationships" xmlns:w14="http://schemas.microsoft.com/office/word/2010/wordml">
+              <w:rPr>
+                <w:rFonts w:ascii="Helvetica" w:hAnsi="Helvetica" w:eastAsia="Helvetica" w:cs="Helvetica"/>
+                <w:i w:val="false"/>
+                <w:b w:val="false"/>
+                <w:u w:val="none"/>
+                <w:sz w:val="22"/>
+                <w:szCs w:val="22"/>
+                <w:color w:val="000000"/>
+              </w:rPr>
+              <w:t xml:space="preserve">1.44</w:t>
+            </w:r>
+          </w:p>
+        </w:tc>
+        <w:tc>
+          <w:tcPr>
+            <w:tcBorders>
+              <w:bottom w:val="none" w:sz="0" w:space="0" w:color="000000"/>
+              <w:top w:val="single" w:sz="12" w:space="0" w:color="666666"/>
+              <w:left w:val="none" w:sz="0" w:space="0" w:color="000000"/>
+              <w:right w:val="none" w:sz="0" w:space="0" w:color="000000"/>
+            </w:tcBorders>
+            <w:shd w:val="clear" w:color="auto" w:fill="FFFFFF"/>
+            <w:tcMar>
+              <w:top w:w="0" w:type="dxa"/>
+              <w:bottom w:w="0" w:type="dxa"/>
+              <w:left w:w="0" w:type="dxa"/>
+              <w:right w:w="0" w:type="dxa"/>
+            </w:tcMar>
+            <w:vAlign w:val="center"/>
+          </w:tcPr>
+          <w:p>
+            <w:pPr>
+              <w:pStyle w:val="Normal"/>
+              <w:jc w:val="left"/>
+              <w:pBdr>
+                <w:bottom w:val="none" w:sz="0" w:space="0" w:color="000000"/>
+                <w:top w:val="none" w:sz="0" w:space="0" w:color="000000"/>
+                <w:left w:val="none" w:sz="0" w:space="0" w:color="000000"/>
+                <w:right w:val="none" w:sz="0" w:space="0" w:color="000000"/>
+              </w:pBdr>
+              <w:spacing w:after="100" w:before="100" w:line="240"/>
+              <w:ind w:firstLine="0" w:left="100" w:right="100"/>
+            </w:pPr>
+            <w:r xmlns:w="http://schemas.openxmlformats.org/wordprocessingml/2006/main" xmlns:wp="http://schemas.openxmlformats.org/drawingml/2006/wordprocessingDrawing" xmlns:r="http://schemas.openxmlformats.org/officeDocument/2006/relationships" xmlns:w14="http://schemas.microsoft.com/office/word/2010/wordml">
+              <w:rPr>
+                <w:rFonts w:ascii="Helvetica" w:hAnsi="Helvetica" w:eastAsia="Helvetica" w:cs="Helvetica"/>
+                <w:i w:val="false"/>
+                <w:b w:val="false"/>
+                <w:u w:val="none"/>
+                <w:sz w:val="22"/>
+                <w:szCs w:val="22"/>
+                <w:color w:val="000000"/>
+              </w:rPr>
+              <w:t xml:space="preserve">173.93</w:t>
+            </w:r>
+          </w:p>
+        </w:tc>
+      </w:tr>
+      <w:tr>
+        <w:trPr>
+          <w:trHeight w:val="360" w:hRule="auto"/>
+        </w:trPr>
+        body2
         <w:tc>
           <w:tcPr>
             <w:tcBorders>
@@ -3261,7 +4233,7 @@
             </w:pPr>
             <w:r xmlns:w="http://schemas.openxmlformats.org/wordprocessingml/2006/main" xmlns:wp="http://schemas.openxmlformats.org/drawingml/2006/wordprocessingDrawing" xmlns:r="http://schemas.openxmlformats.org/officeDocument/2006/relationships" xmlns:w14="http://schemas.microsoft.com/office/word/2010/wordml">
               <w:rPr>
-                <w:rFonts w:ascii="Arial" w:hAnsi="Arial" w:eastAsia="Arial" w:cs="Arial"/>
+                <w:rFonts w:ascii="Helvetica" w:hAnsi="Helvetica" w:eastAsia="Helvetica" w:cs="Helvetica"/>
                 <w:i w:val="false"/>
                 <w:b w:val="false"/>
                 <w:u w:val="none"/>
@@ -3269,7 +4241,7 @@
                 <w:szCs w:val="22"/>
                 <w:color w:val="000000"/>
               </w:rPr>
-              <w:t xml:space="preserve">Social Sciences</w:t>
+              <w:t xml:space="preserve">Physical Sciences</w:t>
             </w:r>
           </w:p>
         </w:tc>
@@ -3305,7 +4277,7 @@
             </w:pPr>
             <w:r xmlns:w="http://schemas.openxmlformats.org/wordprocessingml/2006/main" xmlns:wp="http://schemas.openxmlformats.org/drawingml/2006/wordprocessingDrawing" xmlns:r="http://schemas.openxmlformats.org/officeDocument/2006/relationships" xmlns:w14="http://schemas.microsoft.com/office/word/2010/wordml">
               <w:rPr>
-                <w:rFonts w:ascii="Arial" w:hAnsi="Arial" w:eastAsia="Arial" w:cs="Arial"/>
+                <w:rFonts w:ascii="Helvetica" w:hAnsi="Helvetica" w:eastAsia="Helvetica" w:cs="Helvetica"/>
                 <w:i w:val="false"/>
                 <w:b w:val="false"/>
                 <w:u w:val="none"/>
@@ -3313,7 +4285,7 @@
                 <w:szCs w:val="22"/>
                 <w:color w:val="000000"/>
               </w:rPr>
-              <w:t xml:space="preserve">2.20</w:t>
+              <w:t xml:space="preserve">1.48</w:t>
             </w:r>
           </w:p>
         </w:tc>
@@ -3349,7 +4321,7 @@
             </w:pPr>
             <w:r xmlns:w="http://schemas.openxmlformats.org/wordprocessingml/2006/main" xmlns:wp="http://schemas.openxmlformats.org/drawingml/2006/wordprocessingDrawing" xmlns:r="http://schemas.openxmlformats.org/officeDocument/2006/relationships" xmlns:w14="http://schemas.microsoft.com/office/word/2010/wordml">
               <w:rPr>
-                <w:rFonts w:ascii="Arial" w:hAnsi="Arial" w:eastAsia="Arial" w:cs="Arial"/>
+                <w:rFonts w:ascii="Helvetica" w:hAnsi="Helvetica" w:eastAsia="Helvetica" w:cs="Helvetica"/>
                 <w:i w:val="false"/>
                 <w:b w:val="false"/>
                 <w:u w:val="none"/>
@@ -3357,7 +4329,7 @@
                 <w:szCs w:val="22"/>
                 <w:color w:val="000000"/>
               </w:rPr>
-              <w:t xml:space="preserve">2.14</w:t>
+              <w:t xml:space="preserve">1.10</w:t>
             </w:r>
           </w:p>
         </w:tc>
@@ -3393,7 +4365,7 @@
             </w:pPr>
             <w:r xmlns:w="http://schemas.openxmlformats.org/wordprocessingml/2006/main" xmlns:wp="http://schemas.openxmlformats.org/drawingml/2006/wordprocessingDrawing" xmlns:r="http://schemas.openxmlformats.org/officeDocument/2006/relationships" xmlns:w14="http://schemas.microsoft.com/office/word/2010/wordml">
               <w:rPr>
-                <w:rFonts w:ascii="Arial" w:hAnsi="Arial" w:eastAsia="Arial" w:cs="Arial"/>
+                <w:rFonts w:ascii="Helvetica" w:hAnsi="Helvetica" w:eastAsia="Helvetica" w:cs="Helvetica"/>
                 <w:i w:val="false"/>
                 <w:b w:val="false"/>
                 <w:u w:val="none"/>
@@ -3401,7 +4373,7 @@
                 <w:szCs w:val="22"/>
                 <w:color w:val="000000"/>
               </w:rPr>
-              <w:t xml:space="preserve">0.02</w:t>
+              <w:t xml:space="preserve">0.00</w:t>
             </w:r>
           </w:p>
         </w:tc>
@@ -3437,7 +4409,7 @@
             </w:pPr>
             <w:r xmlns:w="http://schemas.openxmlformats.org/wordprocessingml/2006/main" xmlns:wp="http://schemas.openxmlformats.org/drawingml/2006/wordprocessingDrawing" xmlns:r="http://schemas.openxmlformats.org/officeDocument/2006/relationships" xmlns:w14="http://schemas.microsoft.com/office/word/2010/wordml">
               <w:rPr>
-                <w:rFonts w:ascii="Arial" w:hAnsi="Arial" w:eastAsia="Arial" w:cs="Arial"/>
+                <w:rFonts w:ascii="Helvetica" w:hAnsi="Helvetica" w:eastAsia="Helvetica" w:cs="Helvetica"/>
                 <w:i w:val="false"/>
                 <w:b w:val="false"/>
                 <w:u w:val="none"/>
@@ -3445,7 +4417,7 @@
                 <w:szCs w:val="22"/>
                 <w:color w:val="000000"/>
               </w:rPr>
-              <w:t xml:space="preserve">1.60</w:t>
+              <w:t xml:space="preserve">1.26</w:t>
             </w:r>
           </w:p>
         </w:tc>
@@ -3481,7 +4453,7 @@
             </w:pPr>
             <w:r xmlns:w="http://schemas.openxmlformats.org/wordprocessingml/2006/main" xmlns:wp="http://schemas.openxmlformats.org/drawingml/2006/wordprocessingDrawing" xmlns:r="http://schemas.openxmlformats.org/officeDocument/2006/relationships" xmlns:w14="http://schemas.microsoft.com/office/word/2010/wordml">
               <w:rPr>
-                <w:rFonts w:ascii="Arial" w:hAnsi="Arial" w:eastAsia="Arial" w:cs="Arial"/>
+                <w:rFonts w:ascii="Helvetica" w:hAnsi="Helvetica" w:eastAsia="Helvetica" w:cs="Helvetica"/>
                 <w:i w:val="false"/>
                 <w:b w:val="false"/>
                 <w:u w:val="none"/>
@@ -3498,7 +4470,277 @@
         <w:trPr>
           <w:trHeight w:val="360" w:hRule="auto"/>
         </w:trPr>
-        body5
+        body3
+        <w:tc>
+          <w:tcPr>
+            <w:tcBorders>
+              <w:bottom w:val="none" w:sz="0" w:space="0" w:color="000000"/>
+              <w:top w:val="none" w:sz="0" w:space="0" w:color="000000"/>
+              <w:left w:val="none" w:sz="0" w:space="0" w:color="000000"/>
+              <w:right w:val="none" w:sz="0" w:space="0" w:color="000000"/>
+            </w:tcBorders>
+            <w:shd w:val="clear" w:color="auto" w:fill="FFFFFF"/>
+            <w:tcMar>
+              <w:top w:w="0" w:type="dxa"/>
+              <w:bottom w:w="0" w:type="dxa"/>
+              <w:left w:w="0" w:type="dxa"/>
+              <w:right w:w="0" w:type="dxa"/>
+            </w:tcMar>
+            <w:vAlign w:val="center"/>
+          </w:tcPr>
+          <w:p>
+            <w:pPr>
+              <w:pStyle w:val="Normal"/>
+              <w:jc w:val="left"/>
+              <w:pBdr>
+                <w:bottom w:val="none" w:sz="0" w:space="0" w:color="000000"/>
+                <w:top w:val="none" w:sz="0" w:space="0" w:color="000000"/>
+                <w:left w:val="none" w:sz="0" w:space="0" w:color="000000"/>
+                <w:right w:val="none" w:sz="0" w:space="0" w:color="000000"/>
+              </w:pBdr>
+              <w:spacing w:after="100" w:before="100" w:line="240"/>
+              <w:ind w:firstLine="0" w:left="100" w:right="100"/>
+            </w:pPr>
+            <w:r xmlns:w="http://schemas.openxmlformats.org/wordprocessingml/2006/main" xmlns:wp="http://schemas.openxmlformats.org/drawingml/2006/wordprocessingDrawing" xmlns:r="http://schemas.openxmlformats.org/officeDocument/2006/relationships" xmlns:w14="http://schemas.microsoft.com/office/word/2010/wordml">
+              <w:rPr>
+                <w:rFonts w:ascii="Helvetica" w:hAnsi="Helvetica" w:eastAsia="Helvetica" w:cs="Helvetica"/>
+                <w:i w:val="false"/>
+                <w:b w:val="false"/>
+                <w:u w:val="none"/>
+                <w:sz w:val="22"/>
+                <w:szCs w:val="22"/>
+                <w:color w:val="000000"/>
+              </w:rPr>
+              <w:t xml:space="preserve">Social Sciences</w:t>
+            </w:r>
+          </w:p>
+        </w:tc>
+        <w:tc>
+          <w:tcPr>
+            <w:tcBorders>
+              <w:bottom w:val="none" w:sz="0" w:space="0" w:color="000000"/>
+              <w:top w:val="none" w:sz="0" w:space="0" w:color="000000"/>
+              <w:left w:val="none" w:sz="0" w:space="0" w:color="000000"/>
+              <w:right w:val="none" w:sz="0" w:space="0" w:color="000000"/>
+            </w:tcBorders>
+            <w:shd w:val="clear" w:color="auto" w:fill="FFFFFF"/>
+            <w:tcMar>
+              <w:top w:w="0" w:type="dxa"/>
+              <w:bottom w:w="0" w:type="dxa"/>
+              <w:left w:w="0" w:type="dxa"/>
+              <w:right w:w="0" w:type="dxa"/>
+            </w:tcMar>
+            <w:vAlign w:val="center"/>
+          </w:tcPr>
+          <w:p>
+            <w:pPr>
+              <w:pStyle w:val="Normal"/>
+              <w:jc w:val="left"/>
+              <w:pBdr>
+                <w:bottom w:val="none" w:sz="0" w:space="0" w:color="000000"/>
+                <w:top w:val="none" w:sz="0" w:space="0" w:color="000000"/>
+                <w:left w:val="none" w:sz="0" w:space="0" w:color="000000"/>
+                <w:right w:val="none" w:sz="0" w:space="0" w:color="000000"/>
+              </w:pBdr>
+              <w:spacing w:after="100" w:before="100" w:line="240"/>
+              <w:ind w:firstLine="0" w:left="100" w:right="100"/>
+            </w:pPr>
+            <w:r xmlns:w="http://schemas.openxmlformats.org/wordprocessingml/2006/main" xmlns:wp="http://schemas.openxmlformats.org/drawingml/2006/wordprocessingDrawing" xmlns:r="http://schemas.openxmlformats.org/officeDocument/2006/relationships" xmlns:w14="http://schemas.microsoft.com/office/word/2010/wordml">
+              <w:rPr>
+                <w:rFonts w:ascii="Helvetica" w:hAnsi="Helvetica" w:eastAsia="Helvetica" w:cs="Helvetica"/>
+                <w:i w:val="false"/>
+                <w:b w:val="false"/>
+                <w:u w:val="none"/>
+                <w:sz w:val="22"/>
+                <w:szCs w:val="22"/>
+                <w:color w:val="000000"/>
+              </w:rPr>
+              <w:t xml:space="preserve">1.98</w:t>
+            </w:r>
+          </w:p>
+        </w:tc>
+        <w:tc>
+          <w:tcPr>
+            <w:tcBorders>
+              <w:bottom w:val="none" w:sz="0" w:space="0" w:color="000000"/>
+              <w:top w:val="none" w:sz="0" w:space="0" w:color="000000"/>
+              <w:left w:val="none" w:sz="0" w:space="0" w:color="000000"/>
+              <w:right w:val="none" w:sz="0" w:space="0" w:color="000000"/>
+            </w:tcBorders>
+            <w:shd w:val="clear" w:color="auto" w:fill="FFFFFF"/>
+            <w:tcMar>
+              <w:top w:w="0" w:type="dxa"/>
+              <w:bottom w:w="0" w:type="dxa"/>
+              <w:left w:w="0" w:type="dxa"/>
+              <w:right w:w="0" w:type="dxa"/>
+            </w:tcMar>
+            <w:vAlign w:val="center"/>
+          </w:tcPr>
+          <w:p>
+            <w:pPr>
+              <w:pStyle w:val="Normal"/>
+              <w:jc w:val="left"/>
+              <w:pBdr>
+                <w:bottom w:val="none" w:sz="0" w:space="0" w:color="000000"/>
+                <w:top w:val="none" w:sz="0" w:space="0" w:color="000000"/>
+                <w:left w:val="none" w:sz="0" w:space="0" w:color="000000"/>
+                <w:right w:val="none" w:sz="0" w:space="0" w:color="000000"/>
+              </w:pBdr>
+              <w:spacing w:after="100" w:before="100" w:line="240"/>
+              <w:ind w:firstLine="0" w:left="100" w:right="100"/>
+            </w:pPr>
+            <w:r xmlns:w="http://schemas.openxmlformats.org/wordprocessingml/2006/main" xmlns:wp="http://schemas.openxmlformats.org/drawingml/2006/wordprocessingDrawing" xmlns:r="http://schemas.openxmlformats.org/officeDocument/2006/relationships" xmlns:w14="http://schemas.microsoft.com/office/word/2010/wordml">
+              <w:rPr>
+                <w:rFonts w:ascii="Helvetica" w:hAnsi="Helvetica" w:eastAsia="Helvetica" w:cs="Helvetica"/>
+                <w:i w:val="false"/>
+                <w:b w:val="false"/>
+                <w:u w:val="none"/>
+                <w:sz w:val="22"/>
+                <w:szCs w:val="22"/>
+                <w:color w:val="000000"/>
+              </w:rPr>
+              <w:t xml:space="preserve">1.41</w:t>
+            </w:r>
+          </w:p>
+        </w:tc>
+        <w:tc>
+          <w:tcPr>
+            <w:tcBorders>
+              <w:bottom w:val="none" w:sz="0" w:space="0" w:color="000000"/>
+              <w:top w:val="none" w:sz="0" w:space="0" w:color="000000"/>
+              <w:left w:val="none" w:sz="0" w:space="0" w:color="000000"/>
+              <w:right w:val="none" w:sz="0" w:space="0" w:color="000000"/>
+            </w:tcBorders>
+            <w:shd w:val="clear" w:color="auto" w:fill="FFFFFF"/>
+            <w:tcMar>
+              <w:top w:w="0" w:type="dxa"/>
+              <w:bottom w:w="0" w:type="dxa"/>
+              <w:left w:w="0" w:type="dxa"/>
+              <w:right w:w="0" w:type="dxa"/>
+            </w:tcMar>
+            <w:vAlign w:val="center"/>
+          </w:tcPr>
+          <w:p>
+            <w:pPr>
+              <w:pStyle w:val="Normal"/>
+              <w:jc w:val="left"/>
+              <w:pBdr>
+                <w:bottom w:val="none" w:sz="0" w:space="0" w:color="000000"/>
+                <w:top w:val="none" w:sz="0" w:space="0" w:color="000000"/>
+                <w:left w:val="none" w:sz="0" w:space="0" w:color="000000"/>
+                <w:right w:val="none" w:sz="0" w:space="0" w:color="000000"/>
+              </w:pBdr>
+              <w:spacing w:after="100" w:before="100" w:line="240"/>
+              <w:ind w:firstLine="0" w:left="100" w:right="100"/>
+            </w:pPr>
+            <w:r xmlns:w="http://schemas.openxmlformats.org/wordprocessingml/2006/main" xmlns:wp="http://schemas.openxmlformats.org/drawingml/2006/wordprocessingDrawing" xmlns:r="http://schemas.openxmlformats.org/officeDocument/2006/relationships" xmlns:w14="http://schemas.microsoft.com/office/word/2010/wordml">
+              <w:rPr>
+                <w:rFonts w:ascii="Helvetica" w:hAnsi="Helvetica" w:eastAsia="Helvetica" w:cs="Helvetica"/>
+                <w:i w:val="false"/>
+                <w:b w:val="false"/>
+                <w:u w:val="none"/>
+                <w:sz w:val="22"/>
+                <w:szCs w:val="22"/>
+                <w:color w:val="000000"/>
+              </w:rPr>
+              <w:t xml:space="preserve">0.00</w:t>
+            </w:r>
+          </w:p>
+        </w:tc>
+        <w:tc>
+          <w:tcPr>
+            <w:tcBorders>
+              <w:bottom w:val="none" w:sz="0" w:space="0" w:color="000000"/>
+              <w:top w:val="none" w:sz="0" w:space="0" w:color="000000"/>
+              <w:left w:val="none" w:sz="0" w:space="0" w:color="000000"/>
+              <w:right w:val="none" w:sz="0" w:space="0" w:color="000000"/>
+            </w:tcBorders>
+            <w:shd w:val="clear" w:color="auto" w:fill="FFFFFF"/>
+            <w:tcMar>
+              <w:top w:w="0" w:type="dxa"/>
+              <w:bottom w:w="0" w:type="dxa"/>
+              <w:left w:w="0" w:type="dxa"/>
+              <w:right w:w="0" w:type="dxa"/>
+            </w:tcMar>
+            <w:vAlign w:val="center"/>
+          </w:tcPr>
+          <w:p>
+            <w:pPr>
+              <w:pStyle w:val="Normal"/>
+              <w:jc w:val="left"/>
+              <w:pBdr>
+                <w:bottom w:val="none" w:sz="0" w:space="0" w:color="000000"/>
+                <w:top w:val="none" w:sz="0" w:space="0" w:color="000000"/>
+                <w:left w:val="none" w:sz="0" w:space="0" w:color="000000"/>
+                <w:right w:val="none" w:sz="0" w:space="0" w:color="000000"/>
+              </w:pBdr>
+              <w:spacing w:after="100" w:before="100" w:line="240"/>
+              <w:ind w:firstLine="0" w:left="100" w:right="100"/>
+            </w:pPr>
+            <w:r xmlns:w="http://schemas.openxmlformats.org/wordprocessingml/2006/main" xmlns:wp="http://schemas.openxmlformats.org/drawingml/2006/wordprocessingDrawing" xmlns:r="http://schemas.openxmlformats.org/officeDocument/2006/relationships" xmlns:w14="http://schemas.microsoft.com/office/word/2010/wordml">
+              <w:rPr>
+                <w:rFonts w:ascii="Helvetica" w:hAnsi="Helvetica" w:eastAsia="Helvetica" w:cs="Helvetica"/>
+                <w:i w:val="false"/>
+                <w:b w:val="false"/>
+                <w:u w:val="none"/>
+                <w:sz w:val="22"/>
+                <w:szCs w:val="22"/>
+                <w:color w:val="000000"/>
+              </w:rPr>
+              <w:t xml:space="preserve">1.66</w:t>
+            </w:r>
+          </w:p>
+        </w:tc>
+        <w:tc>
+          <w:tcPr>
+            <w:tcBorders>
+              <w:bottom w:val="none" w:sz="0" w:space="0" w:color="000000"/>
+              <w:top w:val="none" w:sz="0" w:space="0" w:color="000000"/>
+              <w:left w:val="none" w:sz="0" w:space="0" w:color="000000"/>
+              <w:right w:val="none" w:sz="0" w:space="0" w:color="000000"/>
+            </w:tcBorders>
+            <w:shd w:val="clear" w:color="auto" w:fill="FFFFFF"/>
+            <w:tcMar>
+              <w:top w:w="0" w:type="dxa"/>
+              <w:bottom w:w="0" w:type="dxa"/>
+              <w:left w:w="0" w:type="dxa"/>
+              <w:right w:w="0" w:type="dxa"/>
+            </w:tcMar>
+            <w:vAlign w:val="center"/>
+          </w:tcPr>
+          <w:p>
+            <w:pPr>
+              <w:pStyle w:val="Normal"/>
+              <w:jc w:val="left"/>
+              <w:pBdr>
+                <w:bottom w:val="none" w:sz="0" w:space="0" w:color="000000"/>
+                <w:top w:val="none" w:sz="0" w:space="0" w:color="000000"/>
+                <w:left w:val="none" w:sz="0" w:space="0" w:color="000000"/>
+                <w:right w:val="none" w:sz="0" w:space="0" w:color="000000"/>
+              </w:pBdr>
+              <w:spacing w:after="100" w:before="100" w:line="240"/>
+              <w:ind w:firstLine="0" w:left="100" w:right="100"/>
+            </w:pPr>
+            <w:r xmlns:w="http://schemas.openxmlformats.org/wordprocessingml/2006/main" xmlns:wp="http://schemas.openxmlformats.org/drawingml/2006/wordprocessingDrawing" xmlns:r="http://schemas.openxmlformats.org/officeDocument/2006/relationships" xmlns:w14="http://schemas.microsoft.com/office/word/2010/wordml">
+              <w:rPr>
+                <w:rFonts w:ascii="Helvetica" w:hAnsi="Helvetica" w:eastAsia="Helvetica" w:cs="Helvetica"/>
+                <w:i w:val="false"/>
+                <w:b w:val="false"/>
+                <w:u w:val="none"/>
+                <w:sz w:val="22"/>
+                <w:szCs w:val="22"/>
+                <w:color w:val="000000"/>
+              </w:rPr>
+              <w:t xml:space="preserve">30.40</w:t>
+            </w:r>
+          </w:p>
+        </w:tc>
+      </w:tr>
+      <w:tr>
+        <w:trPr>
+          <w:trHeight w:val="360" w:hRule="auto"/>
+        </w:trPr>
+        body4
         <w:tc>
           <w:tcPr>
             <w:tcBorders>
@@ -3531,7 +4773,7 @@
             </w:pPr>
             <w:r xmlns:w="http://schemas.openxmlformats.org/wordprocessingml/2006/main" xmlns:wp="http://schemas.openxmlformats.org/drawingml/2006/wordprocessingDrawing" xmlns:r="http://schemas.openxmlformats.org/officeDocument/2006/relationships" xmlns:w14="http://schemas.microsoft.com/office/word/2010/wordml">
               <w:rPr>
-                <w:rFonts w:ascii="Arial" w:hAnsi="Arial" w:eastAsia="Arial" w:cs="Arial"/>
+                <w:rFonts w:ascii="Helvetica" w:hAnsi="Helvetica" w:eastAsia="Helvetica" w:cs="Helvetica"/>
                 <w:i w:val="false"/>
                 <w:b w:val="false"/>
                 <w:u w:val="none"/>
@@ -3575,7 +4817,7 @@
             </w:pPr>
             <w:r xmlns:w="http://schemas.openxmlformats.org/wordprocessingml/2006/main" xmlns:wp="http://schemas.openxmlformats.org/drawingml/2006/wordprocessingDrawing" xmlns:r="http://schemas.openxmlformats.org/officeDocument/2006/relationships" xmlns:w14="http://schemas.microsoft.com/office/word/2010/wordml">
               <w:rPr>
-                <w:rFonts w:ascii="Arial" w:hAnsi="Arial" w:eastAsia="Arial" w:cs="Arial"/>
+                <w:rFonts w:ascii="Helvetica" w:hAnsi="Helvetica" w:eastAsia="Helvetica" w:cs="Helvetica"/>
                 <w:i w:val="false"/>
                 <w:b w:val="false"/>
                 <w:u w:val="none"/>
@@ -3583,7 +4825,7 @@
                 <w:szCs w:val="22"/>
                 <w:color w:val="000000"/>
               </w:rPr>
-              <w:t xml:space="preserve">2.52</w:t>
+              <w:t xml:space="preserve">1.53</w:t>
             </w:r>
           </w:p>
         </w:tc>
@@ -3619,7 +4861,7 @@
             </w:pPr>
             <w:r xmlns:w="http://schemas.openxmlformats.org/wordprocessingml/2006/main" xmlns:wp="http://schemas.openxmlformats.org/drawingml/2006/wordprocessingDrawing" xmlns:r="http://schemas.openxmlformats.org/officeDocument/2006/relationships" xmlns:w14="http://schemas.microsoft.com/office/word/2010/wordml">
               <w:rPr>
-                <w:rFonts w:ascii="Arial" w:hAnsi="Arial" w:eastAsia="Arial" w:cs="Arial"/>
+                <w:rFonts w:ascii="Helvetica" w:hAnsi="Helvetica" w:eastAsia="Helvetica" w:cs="Helvetica"/>
                 <w:i w:val="false"/>
                 <w:b w:val="false"/>
                 <w:u w:val="none"/>
@@ -3627,7 +4869,7 @@
                 <w:szCs w:val="22"/>
                 <w:color w:val="000000"/>
               </w:rPr>
-              <w:t xml:space="preserve">2.04</w:t>
+              <w:t xml:space="preserve">1.23</w:t>
             </w:r>
           </w:p>
         </w:tc>
@@ -3663,7 +4905,7 @@
             </w:pPr>
             <w:r xmlns:w="http://schemas.openxmlformats.org/wordprocessingml/2006/main" xmlns:wp="http://schemas.openxmlformats.org/drawingml/2006/wordprocessingDrawing" xmlns:r="http://schemas.openxmlformats.org/officeDocument/2006/relationships" xmlns:w14="http://schemas.microsoft.com/office/word/2010/wordml">
               <w:rPr>
-                <w:rFonts w:ascii="Arial" w:hAnsi="Arial" w:eastAsia="Arial" w:cs="Arial"/>
+                <w:rFonts w:ascii="Helvetica" w:hAnsi="Helvetica" w:eastAsia="Helvetica" w:cs="Helvetica"/>
                 <w:i w:val="false"/>
                 <w:b w:val="false"/>
                 <w:u w:val="none"/>
@@ -3671,7 +4913,7 @@
                 <w:szCs w:val="22"/>
                 <w:color w:val="000000"/>
               </w:rPr>
-              <w:t xml:space="preserve">0.02</w:t>
+              <w:t xml:space="preserve">0.00</w:t>
             </w:r>
           </w:p>
         </w:tc>
@@ -3707,7 +4949,7 @@
             </w:pPr>
             <w:r xmlns:w="http://schemas.openxmlformats.org/wordprocessingml/2006/main" xmlns:wp="http://schemas.openxmlformats.org/drawingml/2006/wordprocessingDrawing" xmlns:r="http://schemas.openxmlformats.org/officeDocument/2006/relationships" xmlns:w14="http://schemas.microsoft.com/office/word/2010/wordml">
               <w:rPr>
-                <w:rFonts w:ascii="Arial" w:hAnsi="Arial" w:eastAsia="Arial" w:cs="Arial"/>
+                <w:rFonts w:ascii="Helvetica" w:hAnsi="Helvetica" w:eastAsia="Helvetica" w:cs="Helvetica"/>
                 <w:i w:val="false"/>
                 <w:b w:val="false"/>
                 <w:u w:val="none"/>
@@ -3715,7 +4957,7 @@
                 <w:szCs w:val="22"/>
                 <w:color w:val="000000"/>
               </w:rPr>
-              <w:t xml:space="preserve">1.74</w:t>
+              <w:t xml:space="preserve">1.24</w:t>
             </w:r>
           </w:p>
         </w:tc>
@@ -3751,7 +4993,7 @@
             </w:pPr>
             <w:r xmlns:w="http://schemas.openxmlformats.org/wordprocessingml/2006/main" xmlns:wp="http://schemas.openxmlformats.org/drawingml/2006/wordprocessingDrawing" xmlns:r="http://schemas.openxmlformats.org/officeDocument/2006/relationships" xmlns:w14="http://schemas.microsoft.com/office/word/2010/wordml">
               <w:rPr>
-                <w:rFonts w:ascii="Arial" w:hAnsi="Arial" w:eastAsia="Arial" w:cs="Arial"/>
+                <w:rFonts w:ascii="Helvetica" w:hAnsi="Helvetica" w:eastAsia="Helvetica" w:cs="Helvetica"/>
                 <w:i w:val="false"/>
                 <w:b w:val="false"/>
                 <w:u w:val="none"/>
@@ -3759,7 +5001,7 @@
                 <w:szCs w:val="22"/>
                 <w:color w:val="000000"/>
               </w:rPr>
-              <w:t xml:space="preserve">12.62</w:t>
+              <w:t xml:space="preserve">19.07</w:t>
             </w:r>
           </w:p>
         </w:tc>
@@ -3798,86 +5040,24 @@
         <w:t xml:space="preserve"> </w:t>
       </w:r>
       <w:r>
-        <w:t xml:space="preserve">subject area classifications. We will visualize these differences</w:t>
-      </w:r>
-      <w:r>
-        <w:t xml:space="preserve"> </w:t>
-      </w:r>
-      <w:r>
-        <w:t xml:space="preserve">over time to determine if there is increasing interest in a specific</w:t>
-      </w:r>
-      <w:r>
-        <w:t xml:space="preserve"> </w:t>
-      </w:r>
-      <w:r>
-        <w:t xml:space="preserve">subarea over time for each of the four larger subject area</w:t>
-      </w:r>
-      <w:r>
-        <w:t xml:space="preserve"> </w:t>
-      </w:r>
-      <w:r>
-        <w:t xml:space="preserve">classifications.</w:t>
-      </w:r>
-    </w:p>
-    <w:p>
-      <w:pPr>
-        <w:pStyle w:val="SourceCode"/>
-      </w:pPr>
-      <w:r>
-        <w:rPr>
-          <w:rStyle w:val="VerbatimChar"/>
-        </w:rPr>
-        <w:t xml:space="preserve">## NULL</w:t>
-      </w:r>
-    </w:p>
-    <w:p>
-      <w:pPr>
-        <w:pStyle w:val="SourceCode"/>
-      </w:pPr>
-      <w:r>
-        <w:rPr>
-          <w:rStyle w:val="VerbatimChar"/>
-        </w:rPr>
-        <w:t xml:space="preserve">## NULL</w:t>
-      </w:r>
-    </w:p>
-    <w:p>
-      <w:pPr>
-        <w:pStyle w:val="SourceCode"/>
-      </w:pPr>
-      <w:r>
-        <w:rPr>
-          <w:rStyle w:val="VerbatimChar"/>
-        </w:rPr>
-        <w:t xml:space="preserve">## NULL</w:t>
-      </w:r>
-    </w:p>
-    <w:p>
-      <w:pPr>
-        <w:pStyle w:val="SourceCode"/>
-      </w:pPr>
-      <w:r>
-        <w:rPr>
-          <w:rStyle w:val="VerbatimChar"/>
-        </w:rPr>
-        <w:t xml:space="preserve">## NULL</w:t>
-      </w:r>
-    </w:p>
-    <w:p>
-      <w:pPr>
-        <w:pStyle w:val="FirstParagraph"/>
+        <w:t xml:space="preserve">subject area classifications. We will visualize these differences to show the areas of interest for each of the four large subject areas.</w:t>
+      </w:r>
+    </w:p>
+    <w:p>
+      <w:pPr>
+        <w:pStyle w:val="CaptionedFigure"/>
       </w:pPr>
       <w:r>
         <w:drawing>
           <wp:inline>
-            <wp:extent cx="4587290" cy="3669832"/>
+            <wp:extent cx="5969000" cy="4775200"/>
             <wp:effectExtent b="0" l="0" r="0" t="0"/>
-            <wp:docPr descr="" title="" id="36" name="Picture"/>
+            <wp:docPr descr="Figure 2.  Journal Areas for Big-Team Science Publications by Subject Area" title="" id="36" name="Picture"/>
             <a:graphic>
               <a:graphicData uri="http://schemas.openxmlformats.org/drawingml/2006/picture">
                 <pic:pic>
                   <pic:nvPicPr>
-                    <pic:cNvPr descr="manuscript_scopus_files/figure-docx/unnamed-chunk-6-1.png" id="37" name="Picture"/>
+                    <pic:cNvPr descr="manuscript_scopus_files/figure-docx/fig-clouds-1.png" id="37" name="Picture"/>
                     <pic:cNvPicPr>
                       <a:picLocks noChangeArrowheads="1" noChangeAspect="1"/>
                     </pic:cNvPicPr>
@@ -3891,7 +5071,7 @@
                   <pic:spPr bwMode="auto">
                     <a:xfrm>
                       <a:off x="0" y="0"/>
-                      <a:ext cx="4587290" cy="3669832"/>
+                      <a:ext cx="5969000" cy="4775200"/>
                     </a:xfrm>
                     <a:prstGeom prst="rect">
                       <a:avLst/>
@@ -3912,6 +5092,41 @@
     </w:p>
     <w:p>
       <w:pPr>
+        <w:pStyle w:val="ImageCaption"/>
+      </w:pPr>
+      <w:r>
+        <w:rPr>
+          <w:iCs/>
+          <w:i/>
+        </w:rPr>
+        <w:t xml:space="preserve">Figure</w:t>
+      </w:r>
+      <w:r>
+        <w:t xml:space="preserve"> </w:t>
+      </w:r>
+      <w:r>
+        <w:rPr>
+          <w:iCs/>
+          <w:i/>
+        </w:rPr>
+        <w:t xml:space="preserve">2.</w:t>
+      </w:r>
+      <w:r>
+        <w:rPr>
+          <w:iCs/>
+          <w:i/>
+        </w:rPr>
+        <w:t xml:space="preserve"> </w:t>
+      </w:r>
+      <w:r>
+        <w:t xml:space="preserve"> </w:t>
+      </w:r>
+      <w:r>
+        <w:t xml:space="preserve">Journal Areas for Big-Team Science Publications by Subject Area</w:t>
+      </w:r>
+    </w:p>
+    <w:p>
+      <w:pPr>
         <w:numPr>
           <w:ilvl w:val="0"/>
           <w:numId w:val="1005"/>
@@ -3948,7 +5163,16 @@
         <w:rPr>
           <w:rStyle w:val="VerbatimChar"/>
         </w:rPr>
-        <w:t xml:space="preserve">## NULL</w:t>
+        <w:t xml:space="preserve">## Warning in grid.Call(C_textBounds, as.graphicsAnnot(x$label), x$x, x$y, :</w:t>
+      </w:r>
+      <w:r>
+        <w:br/>
+      </w:r>
+      <w:r>
+        <w:rPr>
+          <w:rStyle w:val="VerbatimChar"/>
+        </w:rPr>
+        <w:t xml:space="preserve">## conversion failure on 'deepgen™' in 'mbcsToSbcs': dot substituted for &lt;e2&gt;</w:t>
       </w:r>
     </w:p>
     <w:p>
@@ -3959,7 +5183,16 @@
         <w:rPr>
           <w:rStyle w:val="VerbatimChar"/>
         </w:rPr>
-        <w:t xml:space="preserve">## NULL</w:t>
+        <w:t xml:space="preserve">## Warning in grid.Call(C_textBounds, as.graphicsAnnot(x$label), x$x, x$y, :</w:t>
+      </w:r>
+      <w:r>
+        <w:br/>
+      </w:r>
+      <w:r>
+        <w:rPr>
+          <w:rStyle w:val="VerbatimChar"/>
+        </w:rPr>
+        <w:t xml:space="preserve">## conversion failure on 'deepgen™' in 'mbcsToSbcs': dot substituted for &lt;84&gt;</w:t>
       </w:r>
     </w:p>
     <w:p>
@@ -3970,7 +5203,16 @@
         <w:rPr>
           <w:rStyle w:val="VerbatimChar"/>
         </w:rPr>
-        <w:t xml:space="preserve">## NULL</w:t>
+        <w:t xml:space="preserve">## Warning in grid.Call(C_textBounds, as.graphicsAnnot(x$label), x$x, x$y, :</w:t>
+      </w:r>
+      <w:r>
+        <w:br/>
+      </w:r>
+      <w:r>
+        <w:rPr>
+          <w:rStyle w:val="VerbatimChar"/>
+        </w:rPr>
+        <w:t xml:space="preserve">## conversion failure on 'deepgen™' in 'mbcsToSbcs': dot substituted for &lt;a2&gt;</w:t>
       </w:r>
     </w:p>
     <w:p>
@@ -3981,24 +5223,657 @@
         <w:rPr>
           <w:rStyle w:val="VerbatimChar"/>
         </w:rPr>
-        <w:t xml:space="preserve">## NULL</w:t>
-      </w:r>
-    </w:p>
-    <w:p>
-      <w:pPr>
-        <w:pStyle w:val="FirstParagraph"/>
+        <w:t xml:space="preserve">## Warning in grid.Call(C_stringMetric, as.graphicsAnnot(x$label)): font metrics</w:t>
+      </w:r>
+      <w:r>
+        <w:br/>
+      </w:r>
+      <w:r>
+        <w:rPr>
+          <w:rStyle w:val="VerbatimChar"/>
+        </w:rPr>
+        <w:t xml:space="preserve">## unknown for Unicode character U+2122</w:t>
+      </w:r>
+      <w:r>
+        <w:br/>
+      </w:r>
+      <w:r>
+        <w:br/>
+      </w:r>
+      <w:r>
+        <w:rPr>
+          <w:rStyle w:val="VerbatimChar"/>
+        </w:rPr>
+        <w:t xml:space="preserve">## Warning in grid.Call(C_stringMetric, as.graphicsAnnot(x$label)): font metrics</w:t>
+      </w:r>
+      <w:r>
+        <w:br/>
+      </w:r>
+      <w:r>
+        <w:rPr>
+          <w:rStyle w:val="VerbatimChar"/>
+        </w:rPr>
+        <w:t xml:space="preserve">## unknown for Unicode character U+2122</w:t>
+      </w:r>
+    </w:p>
+    <w:p>
+      <w:pPr>
+        <w:pStyle w:val="SourceCode"/>
+      </w:pPr>
+      <w:r>
+        <w:rPr>
+          <w:rStyle w:val="VerbatimChar"/>
+        </w:rPr>
+        <w:t xml:space="preserve">## Warning in grid.Call(C_stringMetric, as.graphicsAnnot(x$label)): conversion</w:t>
+      </w:r>
+      <w:r>
+        <w:br/>
+      </w:r>
+      <w:r>
+        <w:rPr>
+          <w:rStyle w:val="VerbatimChar"/>
+        </w:rPr>
+        <w:t xml:space="preserve">## failure on 'deepgen™' in 'mbcsToSbcs': dot substituted for &lt;e2&gt;</w:t>
+      </w:r>
+    </w:p>
+    <w:p>
+      <w:pPr>
+        <w:pStyle w:val="SourceCode"/>
+      </w:pPr>
+      <w:r>
+        <w:rPr>
+          <w:rStyle w:val="VerbatimChar"/>
+        </w:rPr>
+        <w:t xml:space="preserve">## Warning in grid.Call(C_stringMetric, as.graphicsAnnot(x$label)): conversion</w:t>
+      </w:r>
+      <w:r>
+        <w:br/>
+      </w:r>
+      <w:r>
+        <w:rPr>
+          <w:rStyle w:val="VerbatimChar"/>
+        </w:rPr>
+        <w:t xml:space="preserve">## failure on 'deepgen™' in 'mbcsToSbcs': dot substituted for &lt;84&gt;</w:t>
+      </w:r>
+    </w:p>
+    <w:p>
+      <w:pPr>
+        <w:pStyle w:val="SourceCode"/>
+      </w:pPr>
+      <w:r>
+        <w:rPr>
+          <w:rStyle w:val="VerbatimChar"/>
+        </w:rPr>
+        <w:t xml:space="preserve">## Warning in grid.Call(C_stringMetric, as.graphicsAnnot(x$label)): conversion</w:t>
+      </w:r>
+      <w:r>
+        <w:br/>
+      </w:r>
+      <w:r>
+        <w:rPr>
+          <w:rStyle w:val="VerbatimChar"/>
+        </w:rPr>
+        <w:t xml:space="preserve">## failure on 'deepgen™' in 'mbcsToSbcs': dot substituted for &lt;a2&gt;</w:t>
+      </w:r>
+    </w:p>
+    <w:p>
+      <w:pPr>
+        <w:pStyle w:val="SourceCode"/>
+      </w:pPr>
+      <w:r>
+        <w:rPr>
+          <w:rStyle w:val="VerbatimChar"/>
+        </w:rPr>
+        <w:t xml:space="preserve">## Warning in grid.Call(C_textBounds, as.graphicsAnnot(x$label), x$x, x$y, :</w:t>
+      </w:r>
+      <w:r>
+        <w:br/>
+      </w:r>
+      <w:r>
+        <w:rPr>
+          <w:rStyle w:val="VerbatimChar"/>
+        </w:rPr>
+        <w:t xml:space="preserve">## conversion failure on 'deepgen™' in 'mbcsToSbcs': dot substituted for &lt;e2&gt;</w:t>
+      </w:r>
+    </w:p>
+    <w:p>
+      <w:pPr>
+        <w:pStyle w:val="SourceCode"/>
+      </w:pPr>
+      <w:r>
+        <w:rPr>
+          <w:rStyle w:val="VerbatimChar"/>
+        </w:rPr>
+        <w:t xml:space="preserve">## Warning in grid.Call(C_textBounds, as.graphicsAnnot(x$label), x$x, x$y, :</w:t>
+      </w:r>
+      <w:r>
+        <w:br/>
+      </w:r>
+      <w:r>
+        <w:rPr>
+          <w:rStyle w:val="VerbatimChar"/>
+        </w:rPr>
+        <w:t xml:space="preserve">## conversion failure on 'deepgen™' in 'mbcsToSbcs': dot substituted for &lt;84&gt;</w:t>
+      </w:r>
+    </w:p>
+    <w:p>
+      <w:pPr>
+        <w:pStyle w:val="SourceCode"/>
+      </w:pPr>
+      <w:r>
+        <w:rPr>
+          <w:rStyle w:val="VerbatimChar"/>
+        </w:rPr>
+        <w:t xml:space="preserve">## Warning in grid.Call(C_textBounds, as.graphicsAnnot(x$label), x$x, x$y, :</w:t>
+      </w:r>
+      <w:r>
+        <w:br/>
+      </w:r>
+      <w:r>
+        <w:rPr>
+          <w:rStyle w:val="VerbatimChar"/>
+        </w:rPr>
+        <w:t xml:space="preserve">## conversion failure on 'deepgen™' in 'mbcsToSbcs': dot substituted for &lt;a2&gt;</w:t>
+      </w:r>
+    </w:p>
+    <w:p>
+      <w:pPr>
+        <w:pStyle w:val="SourceCode"/>
+      </w:pPr>
+      <w:r>
+        <w:rPr>
+          <w:rStyle w:val="VerbatimChar"/>
+        </w:rPr>
+        <w:t xml:space="preserve">## Warning in grid.Call(C_stringMetric, as.graphicsAnnot(x$label)): font metrics</w:t>
+      </w:r>
+      <w:r>
+        <w:br/>
+      </w:r>
+      <w:r>
+        <w:rPr>
+          <w:rStyle w:val="VerbatimChar"/>
+        </w:rPr>
+        <w:t xml:space="preserve">## unknown for Unicode character U+2122</w:t>
+      </w:r>
+      <w:r>
+        <w:br/>
+      </w:r>
+      <w:r>
+        <w:br/>
+      </w:r>
+      <w:r>
+        <w:rPr>
+          <w:rStyle w:val="VerbatimChar"/>
+        </w:rPr>
+        <w:t xml:space="preserve">## Warning in grid.Call(C_stringMetric, as.graphicsAnnot(x$label)): font metrics</w:t>
+      </w:r>
+      <w:r>
+        <w:br/>
+      </w:r>
+      <w:r>
+        <w:rPr>
+          <w:rStyle w:val="VerbatimChar"/>
+        </w:rPr>
+        <w:t xml:space="preserve">## unknown for Unicode character U+2122</w:t>
+      </w:r>
+    </w:p>
+    <w:p>
+      <w:pPr>
+        <w:pStyle w:val="SourceCode"/>
+      </w:pPr>
+      <w:r>
+        <w:rPr>
+          <w:rStyle w:val="VerbatimChar"/>
+        </w:rPr>
+        <w:t xml:space="preserve">## Warning in grid.Call(C_stringMetric, as.graphicsAnnot(x$label)): conversion</w:t>
+      </w:r>
+      <w:r>
+        <w:br/>
+      </w:r>
+      <w:r>
+        <w:rPr>
+          <w:rStyle w:val="VerbatimChar"/>
+        </w:rPr>
+        <w:t xml:space="preserve">## failure on 'deepgen™' in 'mbcsToSbcs': dot substituted for &lt;e2&gt;</w:t>
+      </w:r>
+    </w:p>
+    <w:p>
+      <w:pPr>
+        <w:pStyle w:val="SourceCode"/>
+      </w:pPr>
+      <w:r>
+        <w:rPr>
+          <w:rStyle w:val="VerbatimChar"/>
+        </w:rPr>
+        <w:t xml:space="preserve">## Warning in grid.Call(C_stringMetric, as.graphicsAnnot(x$label)): conversion</w:t>
+      </w:r>
+      <w:r>
+        <w:br/>
+      </w:r>
+      <w:r>
+        <w:rPr>
+          <w:rStyle w:val="VerbatimChar"/>
+        </w:rPr>
+        <w:t xml:space="preserve">## failure on 'deepgen™' in 'mbcsToSbcs': dot substituted for &lt;84&gt;</w:t>
+      </w:r>
+    </w:p>
+    <w:p>
+      <w:pPr>
+        <w:pStyle w:val="SourceCode"/>
+      </w:pPr>
+      <w:r>
+        <w:rPr>
+          <w:rStyle w:val="VerbatimChar"/>
+        </w:rPr>
+        <w:t xml:space="preserve">## Warning in grid.Call(C_stringMetric, as.graphicsAnnot(x$label)): conversion</w:t>
+      </w:r>
+      <w:r>
+        <w:br/>
+      </w:r>
+      <w:r>
+        <w:rPr>
+          <w:rStyle w:val="VerbatimChar"/>
+        </w:rPr>
+        <w:t xml:space="preserve">## failure on 'deepgen™' in 'mbcsToSbcs': dot substituted for &lt;a2&gt;</w:t>
+      </w:r>
+    </w:p>
+    <w:p>
+      <w:pPr>
+        <w:pStyle w:val="SourceCode"/>
+      </w:pPr>
+      <w:r>
+        <w:rPr>
+          <w:rStyle w:val="VerbatimChar"/>
+        </w:rPr>
+        <w:t xml:space="preserve">## Warning in grid.Call(C_textBounds, as.graphicsAnnot(x$label), x$x, x$y, :</w:t>
+      </w:r>
+      <w:r>
+        <w:br/>
+      </w:r>
+      <w:r>
+        <w:rPr>
+          <w:rStyle w:val="VerbatimChar"/>
+        </w:rPr>
+        <w:t xml:space="preserve">## conversion failure on 'deepgen™' in 'mbcsToSbcs': dot substituted for &lt;e2&gt;</w:t>
+      </w:r>
+    </w:p>
+    <w:p>
+      <w:pPr>
+        <w:pStyle w:val="SourceCode"/>
+      </w:pPr>
+      <w:r>
+        <w:rPr>
+          <w:rStyle w:val="VerbatimChar"/>
+        </w:rPr>
+        <w:t xml:space="preserve">## Warning in grid.Call(C_textBounds, as.graphicsAnnot(x$label), x$x, x$y, :</w:t>
+      </w:r>
+      <w:r>
+        <w:br/>
+      </w:r>
+      <w:r>
+        <w:rPr>
+          <w:rStyle w:val="VerbatimChar"/>
+        </w:rPr>
+        <w:t xml:space="preserve">## conversion failure on 'deepgen™' in 'mbcsToSbcs': dot substituted for &lt;84&gt;</w:t>
+      </w:r>
+    </w:p>
+    <w:p>
+      <w:pPr>
+        <w:pStyle w:val="SourceCode"/>
+      </w:pPr>
+      <w:r>
+        <w:rPr>
+          <w:rStyle w:val="VerbatimChar"/>
+        </w:rPr>
+        <w:t xml:space="preserve">## Warning in grid.Call(C_textBounds, as.graphicsAnnot(x$label), x$x, x$y, :</w:t>
+      </w:r>
+      <w:r>
+        <w:br/>
+      </w:r>
+      <w:r>
+        <w:rPr>
+          <w:rStyle w:val="VerbatimChar"/>
+        </w:rPr>
+        <w:t xml:space="preserve">## conversion failure on 'deepgen™' in 'mbcsToSbcs': dot substituted for &lt;a2&gt;</w:t>
+      </w:r>
+    </w:p>
+    <w:p>
+      <w:pPr>
+        <w:pStyle w:val="SourceCode"/>
+      </w:pPr>
+      <w:r>
+        <w:rPr>
+          <w:rStyle w:val="VerbatimChar"/>
+        </w:rPr>
+        <w:t xml:space="preserve">## Warning in grid.Call(C_stringMetric, as.graphicsAnnot(x$label)): font metrics</w:t>
+      </w:r>
+      <w:r>
+        <w:br/>
+      </w:r>
+      <w:r>
+        <w:rPr>
+          <w:rStyle w:val="VerbatimChar"/>
+        </w:rPr>
+        <w:t xml:space="preserve">## unknown for Unicode character U+2122</w:t>
+      </w:r>
+      <w:r>
+        <w:br/>
+      </w:r>
+      <w:r>
+        <w:br/>
+      </w:r>
+      <w:r>
+        <w:rPr>
+          <w:rStyle w:val="VerbatimChar"/>
+        </w:rPr>
+        <w:t xml:space="preserve">## Warning in grid.Call(C_stringMetric, as.graphicsAnnot(x$label)): font metrics</w:t>
+      </w:r>
+      <w:r>
+        <w:br/>
+      </w:r>
+      <w:r>
+        <w:rPr>
+          <w:rStyle w:val="VerbatimChar"/>
+        </w:rPr>
+        <w:t xml:space="preserve">## unknown for Unicode character U+2122</w:t>
+      </w:r>
+    </w:p>
+    <w:p>
+      <w:pPr>
+        <w:pStyle w:val="SourceCode"/>
+      </w:pPr>
+      <w:r>
+        <w:rPr>
+          <w:rStyle w:val="VerbatimChar"/>
+        </w:rPr>
+        <w:t xml:space="preserve">## Warning in grid.Call(C_stringMetric, as.graphicsAnnot(x$label)): conversion</w:t>
+      </w:r>
+      <w:r>
+        <w:br/>
+      </w:r>
+      <w:r>
+        <w:rPr>
+          <w:rStyle w:val="VerbatimChar"/>
+        </w:rPr>
+        <w:t xml:space="preserve">## failure on 'deepgen™' in 'mbcsToSbcs': dot substituted for &lt;e2&gt;</w:t>
+      </w:r>
+    </w:p>
+    <w:p>
+      <w:pPr>
+        <w:pStyle w:val="SourceCode"/>
+      </w:pPr>
+      <w:r>
+        <w:rPr>
+          <w:rStyle w:val="VerbatimChar"/>
+        </w:rPr>
+        <w:t xml:space="preserve">## Warning in grid.Call(C_stringMetric, as.graphicsAnnot(x$label)): conversion</w:t>
+      </w:r>
+      <w:r>
+        <w:br/>
+      </w:r>
+      <w:r>
+        <w:rPr>
+          <w:rStyle w:val="VerbatimChar"/>
+        </w:rPr>
+        <w:t xml:space="preserve">## failure on 'deepgen™' in 'mbcsToSbcs': dot substituted for &lt;84&gt;</w:t>
+      </w:r>
+    </w:p>
+    <w:p>
+      <w:pPr>
+        <w:pStyle w:val="SourceCode"/>
+      </w:pPr>
+      <w:r>
+        <w:rPr>
+          <w:rStyle w:val="VerbatimChar"/>
+        </w:rPr>
+        <w:t xml:space="preserve">## Warning in grid.Call(C_stringMetric, as.graphicsAnnot(x$label)): conversion</w:t>
+      </w:r>
+      <w:r>
+        <w:br/>
+      </w:r>
+      <w:r>
+        <w:rPr>
+          <w:rStyle w:val="VerbatimChar"/>
+        </w:rPr>
+        <w:t xml:space="preserve">## failure on 'deepgen™' in 'mbcsToSbcs': dot substituted for &lt;a2&gt;</w:t>
+      </w:r>
+    </w:p>
+    <w:p>
+      <w:pPr>
+        <w:pStyle w:val="SourceCode"/>
+      </w:pPr>
+      <w:r>
+        <w:rPr>
+          <w:rStyle w:val="VerbatimChar"/>
+        </w:rPr>
+        <w:t xml:space="preserve">## Warning in grid.Call(C_textBounds, as.graphicsAnnot(x$label), x$x, x$y, :</w:t>
+      </w:r>
+      <w:r>
+        <w:br/>
+      </w:r>
+      <w:r>
+        <w:rPr>
+          <w:rStyle w:val="VerbatimChar"/>
+        </w:rPr>
+        <w:t xml:space="preserve">## conversion failure on 'deepgen™' in 'mbcsToSbcs': dot substituted for &lt;e2&gt;</w:t>
+      </w:r>
+    </w:p>
+    <w:p>
+      <w:pPr>
+        <w:pStyle w:val="SourceCode"/>
+      </w:pPr>
+      <w:r>
+        <w:rPr>
+          <w:rStyle w:val="VerbatimChar"/>
+        </w:rPr>
+        <w:t xml:space="preserve">## Warning in grid.Call(C_textBounds, as.graphicsAnnot(x$label), x$x, x$y, :</w:t>
+      </w:r>
+      <w:r>
+        <w:br/>
+      </w:r>
+      <w:r>
+        <w:rPr>
+          <w:rStyle w:val="VerbatimChar"/>
+        </w:rPr>
+        <w:t xml:space="preserve">## conversion failure on 'deepgen™' in 'mbcsToSbcs': dot substituted for &lt;84&gt;</w:t>
+      </w:r>
+    </w:p>
+    <w:p>
+      <w:pPr>
+        <w:pStyle w:val="SourceCode"/>
+      </w:pPr>
+      <w:r>
+        <w:rPr>
+          <w:rStyle w:val="VerbatimChar"/>
+        </w:rPr>
+        <w:t xml:space="preserve">## Warning in grid.Call(C_textBounds, as.graphicsAnnot(x$label), x$x, x$y, :</w:t>
+      </w:r>
+      <w:r>
+        <w:br/>
+      </w:r>
+      <w:r>
+        <w:rPr>
+          <w:rStyle w:val="VerbatimChar"/>
+        </w:rPr>
+        <w:t xml:space="preserve">## conversion failure on 'deepgen™' in 'mbcsToSbcs': dot substituted for &lt;a2&gt;</w:t>
+      </w:r>
+    </w:p>
+    <w:p>
+      <w:pPr>
+        <w:pStyle w:val="SourceCode"/>
+      </w:pPr>
+      <w:r>
+        <w:rPr>
+          <w:rStyle w:val="VerbatimChar"/>
+        </w:rPr>
+        <w:t xml:space="preserve">## Warning in grid.Call(C_stringMetric, as.graphicsAnnot(x$label)): font metrics</w:t>
+      </w:r>
+      <w:r>
+        <w:br/>
+      </w:r>
+      <w:r>
+        <w:rPr>
+          <w:rStyle w:val="VerbatimChar"/>
+        </w:rPr>
+        <w:t xml:space="preserve">## unknown for Unicode character U+2122</w:t>
+      </w:r>
+      <w:r>
+        <w:br/>
+      </w:r>
+      <w:r>
+        <w:br/>
+      </w:r>
+      <w:r>
+        <w:rPr>
+          <w:rStyle w:val="VerbatimChar"/>
+        </w:rPr>
+        <w:t xml:space="preserve">## Warning in grid.Call(C_stringMetric, as.graphicsAnnot(x$label)): font metrics</w:t>
+      </w:r>
+      <w:r>
+        <w:br/>
+      </w:r>
+      <w:r>
+        <w:rPr>
+          <w:rStyle w:val="VerbatimChar"/>
+        </w:rPr>
+        <w:t xml:space="preserve">## unknown for Unicode character U+2122</w:t>
+      </w:r>
+    </w:p>
+    <w:p>
+      <w:pPr>
+        <w:pStyle w:val="SourceCode"/>
+      </w:pPr>
+      <w:r>
+        <w:rPr>
+          <w:rStyle w:val="VerbatimChar"/>
+        </w:rPr>
+        <w:t xml:space="preserve">## Warning in grid.Call(C_stringMetric, as.graphicsAnnot(x$label)): conversion</w:t>
+      </w:r>
+      <w:r>
+        <w:br/>
+      </w:r>
+      <w:r>
+        <w:rPr>
+          <w:rStyle w:val="VerbatimChar"/>
+        </w:rPr>
+        <w:t xml:space="preserve">## failure on 'deepgen™' in 'mbcsToSbcs': dot substituted for &lt;e2&gt;</w:t>
+      </w:r>
+    </w:p>
+    <w:p>
+      <w:pPr>
+        <w:pStyle w:val="SourceCode"/>
+      </w:pPr>
+      <w:r>
+        <w:rPr>
+          <w:rStyle w:val="VerbatimChar"/>
+        </w:rPr>
+        <w:t xml:space="preserve">## Warning in grid.Call(C_stringMetric, as.graphicsAnnot(x$label)): conversion</w:t>
+      </w:r>
+      <w:r>
+        <w:br/>
+      </w:r>
+      <w:r>
+        <w:rPr>
+          <w:rStyle w:val="VerbatimChar"/>
+        </w:rPr>
+        <w:t xml:space="preserve">## failure on 'deepgen™' in 'mbcsToSbcs': dot substituted for &lt;84&gt;</w:t>
+      </w:r>
+    </w:p>
+    <w:p>
+      <w:pPr>
+        <w:pStyle w:val="SourceCode"/>
+      </w:pPr>
+      <w:r>
+        <w:rPr>
+          <w:rStyle w:val="VerbatimChar"/>
+        </w:rPr>
+        <w:t xml:space="preserve">## Warning in grid.Call(C_stringMetric, as.graphicsAnnot(x$label)): conversion</w:t>
+      </w:r>
+      <w:r>
+        <w:br/>
+      </w:r>
+      <w:r>
+        <w:rPr>
+          <w:rStyle w:val="VerbatimChar"/>
+        </w:rPr>
+        <w:t xml:space="preserve">## failure on 'deepgen™' in 'mbcsToSbcs': dot substituted for &lt;a2&gt;</w:t>
+      </w:r>
+    </w:p>
+    <w:p>
+      <w:pPr>
+        <w:pStyle w:val="SourceCode"/>
+      </w:pPr>
+      <w:r>
+        <w:rPr>
+          <w:rStyle w:val="VerbatimChar"/>
+        </w:rPr>
+        <w:t xml:space="preserve">## Warning in grid.Call.graphics(C_text, as.graphicsAnnot(x$label), x$x, x$y, :</w:t>
+      </w:r>
+      <w:r>
+        <w:br/>
+      </w:r>
+      <w:r>
+        <w:rPr>
+          <w:rStyle w:val="VerbatimChar"/>
+        </w:rPr>
+        <w:t xml:space="preserve">## conversion failure on 'deepgen™' in 'mbcsToSbcs': dot substituted for &lt;e2&gt;</w:t>
+      </w:r>
+    </w:p>
+    <w:p>
+      <w:pPr>
+        <w:pStyle w:val="SourceCode"/>
+      </w:pPr>
+      <w:r>
+        <w:rPr>
+          <w:rStyle w:val="VerbatimChar"/>
+        </w:rPr>
+        <w:t xml:space="preserve">## Warning in grid.Call.graphics(C_text, as.graphicsAnnot(x$label), x$x, x$y, :</w:t>
+      </w:r>
+      <w:r>
+        <w:br/>
+      </w:r>
+      <w:r>
+        <w:rPr>
+          <w:rStyle w:val="VerbatimChar"/>
+        </w:rPr>
+        <w:t xml:space="preserve">## conversion failure on 'deepgen™' in 'mbcsToSbcs': dot substituted for &lt;84&gt;</w:t>
+      </w:r>
+    </w:p>
+    <w:p>
+      <w:pPr>
+        <w:pStyle w:val="SourceCode"/>
+      </w:pPr>
+      <w:r>
+        <w:rPr>
+          <w:rStyle w:val="VerbatimChar"/>
+        </w:rPr>
+        <w:t xml:space="preserve">## Warning in grid.Call.graphics(C_text, as.graphicsAnnot(x$label), x$x, x$y, :</w:t>
+      </w:r>
+      <w:r>
+        <w:br/>
+      </w:r>
+      <w:r>
+        <w:rPr>
+          <w:rStyle w:val="VerbatimChar"/>
+        </w:rPr>
+        <w:t xml:space="preserve">## conversion failure on 'deepgen™' in 'mbcsToSbcs': dot substituted for &lt;a2&gt;</w:t>
+      </w:r>
+    </w:p>
+    <w:p>
+      <w:pPr>
+        <w:pStyle w:val="CaptionedFigure"/>
       </w:pPr>
       <w:r>
         <w:drawing>
           <wp:inline>
-            <wp:extent cx="4587290" cy="3669832"/>
+            <wp:extent cx="5969000" cy="4775200"/>
             <wp:effectExtent b="0" l="0" r="0" t="0"/>
-            <wp:docPr descr="" title="" id="39" name="Picture"/>
+            <wp:docPr descr="Figure 3.  Keyword Analysis for Each of the Four Subject Areas." title="" id="39" name="Picture"/>
             <a:graphic>
               <a:graphicData uri="http://schemas.openxmlformats.org/drawingml/2006/picture">
                 <pic:pic>
                   <pic:nvPicPr>
-                    <pic:cNvPr descr="manuscript_scopus_files/figure-docx/unnamed-chunk-8-1.png" id="40" name="Picture"/>
+                    <pic:cNvPr descr="manuscript_scopus_files/figure-docx/fig-keywords-1.png" id="40" name="Picture"/>
                     <pic:cNvPicPr>
                       <a:picLocks noChangeArrowheads="1" noChangeAspect="1"/>
                     </pic:cNvPicPr>
@@ -4012,7 +5887,7 @@
                   <pic:spPr bwMode="auto">
                     <a:xfrm>
                       <a:off x="0" y="0"/>
-                      <a:ext cx="4587290" cy="3669832"/>
+                      <a:ext cx="5969000" cy="4775200"/>
                     </a:xfrm>
                     <a:prstGeom prst="rect">
                       <a:avLst/>
@@ -4031,8 +5906,43 @@
         </w:drawing>
       </w:r>
     </w:p>
+    <w:p>
+      <w:pPr>
+        <w:pStyle w:val="ImageCaption"/>
+      </w:pPr>
+      <w:r>
+        <w:rPr>
+          <w:iCs/>
+          <w:i/>
+        </w:rPr>
+        <w:t xml:space="preserve">Figure</w:t>
+      </w:r>
+      <w:r>
+        <w:t xml:space="preserve"> </w:t>
+      </w:r>
+      <w:r>
+        <w:rPr>
+          <w:iCs/>
+          <w:i/>
+        </w:rPr>
+        <w:t xml:space="preserve">3.</w:t>
+      </w:r>
+      <w:r>
+        <w:rPr>
+          <w:iCs/>
+          <w:i/>
+        </w:rPr>
+        <w:t xml:space="preserve"> </w:t>
+      </w:r>
+      <w:r>
+        <w:t xml:space="preserve"> </w:t>
+      </w:r>
+      <w:r>
+        <w:t xml:space="preserve">Keyword Analysis for Each of the Four Subject Areas.</w:t>
+      </w:r>
+    </w:p>
     <w:bookmarkEnd w:id="41"/>
-    <w:bookmarkStart w:id="57" w:name="rq3-authors."/>
+    <w:bookmarkStart w:id="72" w:name="rq3-authors."/>
     <w:p>
       <w:pPr>
         <w:pStyle w:val="berschrift3"/>
@@ -4066,7 +5976,13 @@
         <w:pStyle w:val="FirstParagraph"/>
       </w:pPr>
       <w:r>
-        <w:t xml:space="preserve">The total number of unique authors across all publications was 257536.</w:t>
+        <w:t xml:space="preserve">The total number of unique authors across all publications was</w:t>
+      </w:r>
+      <w:r>
+        <w:t xml:space="preserve"> </w:t>
+      </w:r>
+      <w:r>
+        <w:t xml:space="preserve">257536.</w:t>
       </w:r>
     </w:p>
     <w:p>
@@ -4108,7 +6024,13 @@
         <w:t xml:space="preserve"> </w:t>
       </w:r>
       <w:r>
-        <w:t xml:space="preserve">= 49.90 (</w:t>
+        <w:t xml:space="preserve">= 49.90</w:t>
+      </w:r>
+      <w:r>
+        <w:t xml:space="preserve"> </w:t>
+      </w:r>
+      <w:r>
+        <w:t xml:space="preserve">(</w:t>
       </w:r>
       <w:r>
         <w:rPr>
@@ -4137,7 +6059,13 @@
         <w:t xml:space="preserve"> </w:t>
       </w:r>
       <w:r>
-        <w:t xml:space="preserve">= 19) with a range of 10 to 5155.</w:t>
+        <w:t xml:space="preserve">= 19) with a range of</w:t>
+      </w:r>
+      <w:r>
+        <w:t xml:space="preserve"> </w:t>
+      </w:r>
+      <w:r>
+        <w:t xml:space="preserve">10 to 5155.</w:t>
       </w:r>
     </w:p>
     <w:p>
@@ -4154,19 +6082,19 @@
     </w:p>
     <w:p>
       <w:pPr>
-        <w:pStyle w:val="FirstParagraph"/>
+        <w:pStyle w:val="CaptionedFigure"/>
       </w:pPr>
       <w:r>
         <w:drawing>
           <wp:inline>
-            <wp:extent cx="4587290" cy="3669832"/>
+            <wp:extent cx="5969000" cy="4775200"/>
             <wp:effectExtent b="0" l="0" r="0" t="0"/>
-            <wp:docPr descr="" title="" id="43" name="Picture"/>
+            <wp:docPr descr="Figure 4.  Number of authors included on big-team science papers per year by subject area. Colored dots indicate the mean number of authors, while the black dots represent the median number of authors. The size of the black dots indicate the number of papers in that year." title="" id="43" name="Picture"/>
             <a:graphic>
               <a:graphicData uri="http://schemas.openxmlformats.org/drawingml/2006/picture">
                 <pic:pic>
                   <pic:nvPicPr>
-                    <pic:cNvPr descr="manuscript_scopus_files/figure-docx/unnamed-chunk-10-1.png" id="44" name="Picture"/>
+                    <pic:cNvPr descr="manuscript_scopus_files/figure-docx/fig-author-year-1.png" id="44" name="Picture"/>
                     <pic:cNvPicPr>
                       <a:picLocks noChangeArrowheads="1" noChangeAspect="1"/>
                     </pic:cNvPicPr>
@@ -4180,7 +6108,7 @@
                   <pic:spPr bwMode="auto">
                     <a:xfrm>
                       <a:off x="0" y="0"/>
-                      <a:ext cx="4587290" cy="3669832"/>
+                      <a:ext cx="5969000" cy="4775200"/>
                     </a:xfrm>
                     <a:prstGeom prst="rect">
                       <a:avLst/>
@@ -4201,10 +6129,63 @@
     </w:p>
     <w:p>
       <w:pPr>
+        <w:pStyle w:val="ImageCaption"/>
+      </w:pPr>
+      <w:r>
+        <w:rPr>
+          <w:iCs/>
+          <w:i/>
+        </w:rPr>
+        <w:t xml:space="preserve">Figure</w:t>
+      </w:r>
+      <w:r>
+        <w:t xml:space="preserve"> </w:t>
+      </w:r>
+      <w:r>
+        <w:rPr>
+          <w:iCs/>
+          <w:i/>
+        </w:rPr>
+        <w:t xml:space="preserve">4.</w:t>
+      </w:r>
+      <w:r>
+        <w:rPr>
+          <w:iCs/>
+          <w:i/>
+        </w:rPr>
+        <w:t xml:space="preserve"> </w:t>
+      </w:r>
+      <w:r>
+        <w:t xml:space="preserve"> </w:t>
+      </w:r>
+      <w:r>
+        <w:t xml:space="preserve">Number of authors included on big-team science papers per year by subject area. Colored dots indicate the mean number of authors, while the black dots represent the median number of authors. The size of the black dots indicate the number of papers in that year.</w:t>
+      </w:r>
+    </w:p>
+    <w:p>
+      <w:pPr>
         <w:pStyle w:val="Textkrper"/>
       </w:pPr>
       <w:r>
-        <w:t xml:space="preserve">We will use the 95% confidence interval to make all claims of predictors or effects different zero. The confidence interval that does not include zero would be considered different from zero (to four decimal places). We make no directional predictions.</w:t>
+        <w:t xml:space="preserve">We will use the 95% confidence interval to make all claims of predictors</w:t>
+      </w:r>
+      <w:r>
+        <w:t xml:space="preserve"> </w:t>
+      </w:r>
+      <w:r>
+        <w:t xml:space="preserve">or effects different zero. The confidence interval that does not include</w:t>
+      </w:r>
+      <w:r>
+        <w:t xml:space="preserve"> </w:t>
+      </w:r>
+      <w:r>
+        <w:t xml:space="preserve">zero would be considered different from zero (to four decimal places).</w:t>
+      </w:r>
+      <w:r>
+        <w:t xml:space="preserve"> </w:t>
+      </w:r>
+      <w:r>
+        <w:t xml:space="preserve">We make no directional predictions.</w:t>
       </w:r>
     </w:p>
     <w:p>
@@ -4244,19 +6225,19 @@
     </w:p>
     <w:p>
       <w:pPr>
-        <w:pStyle w:val="FirstParagraph"/>
+        <w:pStyle w:val="CaptionedFigure"/>
       </w:pPr>
       <w:r>
         <w:drawing>
           <wp:inline>
-            <wp:extent cx="4587290" cy="3669832"/>
+            <wp:extent cx="5969000" cy="4775200"/>
             <wp:effectExtent b="0" l="0" r="0" t="0"/>
-            <wp:docPr descr="" title="" id="46" name="Picture"/>
+            <wp:docPr descr="Figure 5.  Average career length for big-team science authors. Larger dots indicate more papers for each estimation. Lighter colored dots mean less variability in author career length, while darker dots mean more variability in career length." title="" id="46" name="Picture"/>
             <a:graphic>
               <a:graphicData uri="http://schemas.openxmlformats.org/drawingml/2006/picture">
                 <pic:pic>
                   <pic:nvPicPr>
-                    <pic:cNvPr descr="manuscript_scopus_files/figure-docx/unnamed-chunk-11-1.png" id="47" name="Picture"/>
+                    <pic:cNvPr descr="manuscript_scopus_files/figure-docx/fig-career-1.png" id="47" name="Picture"/>
                     <pic:cNvPicPr>
                       <a:picLocks noChangeArrowheads="1" noChangeAspect="1"/>
                     </pic:cNvPicPr>
@@ -4270,7 +6251,7 @@
                   <pic:spPr bwMode="auto">
                     <a:xfrm>
                       <a:off x="0" y="0"/>
-                      <a:ext cx="4587290" cy="3669832"/>
+                      <a:ext cx="5969000" cy="4775200"/>
                     </a:xfrm>
                     <a:prstGeom prst="rect">
                       <a:avLst/>
@@ -4291,6 +6272,41 @@
     </w:p>
     <w:p>
       <w:pPr>
+        <w:pStyle w:val="ImageCaption"/>
+      </w:pPr>
+      <w:r>
+        <w:rPr>
+          <w:iCs/>
+          <w:i/>
+        </w:rPr>
+        <w:t xml:space="preserve">Figure</w:t>
+      </w:r>
+      <w:r>
+        <w:t xml:space="preserve"> </w:t>
+      </w:r>
+      <w:r>
+        <w:rPr>
+          <w:iCs/>
+          <w:i/>
+        </w:rPr>
+        <w:t xml:space="preserve">5.</w:t>
+      </w:r>
+      <w:r>
+        <w:rPr>
+          <w:iCs/>
+          <w:i/>
+        </w:rPr>
+        <w:t xml:space="preserve"> </w:t>
+      </w:r>
+      <w:r>
+        <w:t xml:space="preserve"> </w:t>
+      </w:r>
+      <w:r>
+        <w:t xml:space="preserve">Average career length for big-team science authors. Larger dots indicate more papers for each estimation. Lighter colored dots mean less variability in author career length, while darker dots mean more variability in career length.</w:t>
+      </w:r>
+    </w:p>
+    <w:p>
+      <w:pPr>
         <w:numPr>
           <w:ilvl w:val="0"/>
           <w:numId w:val="1010"/>
@@ -4298,7 +6314,49 @@
         <w:pStyle w:val="Compact"/>
       </w:pPr>
       <w:r>
-        <w:t xml:space="preserve">To analyze trends over time, we will calculate the average career length for each publication (i.e., average the author career length to create one score for each paper) and run a regression analysis using career length to predict year of publication. In order to show variance between individuals, we calculate the standard deviation of career length for each publication and run a regression analysis using this variance representation to predict publication year. These two variables will be used together.</w:t>
+        <w:t xml:space="preserve">To analyze trends over time, we will calculate the average career</w:t>
+      </w:r>
+      <w:r>
+        <w:t xml:space="preserve"> </w:t>
+      </w:r>
+      <w:r>
+        <w:t xml:space="preserve">length for each publication (i.e., average the author career length</w:t>
+      </w:r>
+      <w:r>
+        <w:t xml:space="preserve"> </w:t>
+      </w:r>
+      <w:r>
+        <w:t xml:space="preserve">to create one score for each paper) and run a regression analysis</w:t>
+      </w:r>
+      <w:r>
+        <w:t xml:space="preserve"> </w:t>
+      </w:r>
+      <w:r>
+        <w:t xml:space="preserve">using career length to predict year of publication. In order to show</w:t>
+      </w:r>
+      <w:r>
+        <w:t xml:space="preserve"> </w:t>
+      </w:r>
+      <w:r>
+        <w:t xml:space="preserve">variance between individuals, we calculate the standard deviation of</w:t>
+      </w:r>
+      <w:r>
+        <w:t xml:space="preserve"> </w:t>
+      </w:r>
+      <w:r>
+        <w:t xml:space="preserve">career length for each publication and run a regression analysis</w:t>
+      </w:r>
+      <w:r>
+        <w:t xml:space="preserve"> </w:t>
+      </w:r>
+      <w:r>
+        <w:t xml:space="preserve">using this variance representation to predict publication year.</w:t>
+      </w:r>
+      <w:r>
+        <w:t xml:space="preserve"> </w:t>
+      </w:r>
+      <w:r>
+        <w:t xml:space="preserve">These two variables will be used together.</w:t>
       </w:r>
     </w:p>
     <w:p>
@@ -4310,7 +6368,25 @@
         <w:pStyle w:val="Compact"/>
       </w:pPr>
       <w:r>
-        <w:t xml:space="preserve">Negative slopes would indicate more young scholars in later years (i.e., lower average career length as time increases). Positive slopes would indicate older scholars in later years (i.e., higher average career length as time increases).</w:t>
+        <w:t xml:space="preserve">Negative slopes would indicate more young scholars in later years</w:t>
+      </w:r>
+      <w:r>
+        <w:t xml:space="preserve"> </w:t>
+      </w:r>
+      <w:r>
+        <w:t xml:space="preserve">(i.e., lower average career length as time increases). Positive</w:t>
+      </w:r>
+      <w:r>
+        <w:t xml:space="preserve"> </w:t>
+      </w:r>
+      <w:r>
+        <w:t xml:space="preserve">slopes would indicate older scholars in later years (i.e., higher</w:t>
+      </w:r>
+      <w:r>
+        <w:t xml:space="preserve"> </w:t>
+      </w:r>
+      <w:r>
+        <w:t xml:space="preserve">average career length as time increases).</w:t>
       </w:r>
     </w:p>
     <w:p>
@@ -4322,7 +6398,31 @@
         <w:pStyle w:val="Compact"/>
       </w:pPr>
       <w:r>
-        <w:t xml:space="preserve">Negative slopes imply that variability decreases over the years, so the average career length is more homogeneous. Positive slopes imply that variability increases over the years, so the average career length is varied across individuals (lots of different types of scholars).</w:t>
+        <w:t xml:space="preserve">Negative slopes imply that variability decreases over the years, so</w:t>
+      </w:r>
+      <w:r>
+        <w:t xml:space="preserve"> </w:t>
+      </w:r>
+      <w:r>
+        <w:t xml:space="preserve">the average career length is more homogeneous. Positive slopes imply</w:t>
+      </w:r>
+      <w:r>
+        <w:t xml:space="preserve"> </w:t>
+      </w:r>
+      <w:r>
+        <w:t xml:space="preserve">that variability increases over the years, so the average career</w:t>
+      </w:r>
+      <w:r>
+        <w:t xml:space="preserve"> </w:t>
+      </w:r>
+      <w:r>
+        <w:t xml:space="preserve">length is varied across individuals (lots of different types of</w:t>
+      </w:r>
+      <w:r>
+        <w:t xml:space="preserve"> </w:t>
+      </w:r>
+      <w:r>
+        <w:t xml:space="preserve">scholars).</w:t>
       </w:r>
     </w:p>
     <w:p>
@@ -4334,24 +6434,30 @@
         <w:pStyle w:val="Compact"/>
       </w:pPr>
       <w:r>
-        <w:t xml:space="preserve">These analyses will be completed separately for each of the four large subject areas.</w:t>
-      </w:r>
-    </w:p>
-    <w:p>
-      <w:pPr>
-        <w:pStyle w:val="FirstParagraph"/>
+        <w:t xml:space="preserve">These analyses will be completed separately for each of the four</w:t>
+      </w:r>
+      <w:r>
+        <w:t xml:space="preserve"> </w:t>
+      </w:r>
+      <w:r>
+        <w:t xml:space="preserve">large subject areas.</w:t>
+      </w:r>
+    </w:p>
+    <w:p>
+      <w:pPr>
+        <w:pStyle w:val="CaptionedFigure"/>
       </w:pPr>
       <w:r>
         <w:drawing>
           <wp:inline>
-            <wp:extent cx="4587290" cy="3669832"/>
+            <wp:extent cx="5969000" cy="4775200"/>
             <wp:effectExtent b="0" l="0" r="0" t="0"/>
-            <wp:docPr descr="" title="" id="49" name="Picture"/>
+            <wp:docPr descr="Figure 6.  Coefficient values for the average career length, variance in career length, and the effect size for each model predicting year of publication." title="" id="49" name="Picture"/>
             <a:graphic>
               <a:graphicData uri="http://schemas.openxmlformats.org/drawingml/2006/picture">
                 <pic:pic>
                   <pic:nvPicPr>
-                    <pic:cNvPr descr="manuscript_scopus_files/figure-docx/unnamed-chunk-12-1.png" id="50" name="Picture"/>
+                    <pic:cNvPr descr="manuscript_scopus_files/figure-docx/fig-career-results-1.png" id="50" name="Picture"/>
                     <pic:cNvPicPr>
                       <a:picLocks noChangeArrowheads="1" noChangeAspect="1"/>
                     </pic:cNvPicPr>
@@ -4365,7 +6471,7 @@
                   <pic:spPr bwMode="auto">
                     <a:xfrm>
                       <a:off x="0" y="0"/>
-                      <a:ext cx="4587290" cy="3669832"/>
+                      <a:ext cx="5969000" cy="4775200"/>
                     </a:xfrm>
                     <a:prstGeom prst="rect">
                       <a:avLst/>
@@ -4386,6 +6492,41 @@
     </w:p>
     <w:p>
       <w:pPr>
+        <w:pStyle w:val="ImageCaption"/>
+      </w:pPr>
+      <w:r>
+        <w:rPr>
+          <w:iCs/>
+          <w:i/>
+        </w:rPr>
+        <w:t xml:space="preserve">Figure</w:t>
+      </w:r>
+      <w:r>
+        <w:t xml:space="preserve"> </w:t>
+      </w:r>
+      <w:r>
+        <w:rPr>
+          <w:iCs/>
+          <w:i/>
+        </w:rPr>
+        <w:t xml:space="preserve">6.</w:t>
+      </w:r>
+      <w:r>
+        <w:rPr>
+          <w:iCs/>
+          <w:i/>
+        </w:rPr>
+        <w:t xml:space="preserve"> </w:t>
+      </w:r>
+      <w:r>
+        <w:t xml:space="preserve"> </w:t>
+      </w:r>
+      <w:r>
+        <w:t xml:space="preserve">Coefficient values for the average career length, variance in career length, and the effect size for each model predicting year of publication.</w:t>
+      </w:r>
+    </w:p>
+    <w:p>
+      <w:pPr>
         <w:pStyle w:val="Textkrper"/>
       </w:pPr>
       <w:r>
@@ -4458,22 +6599,31 @@
         </w:rPr>
         <w:t xml:space="preserve">## Groups with fewer than two data points have been dropped.</w:t>
       </w:r>
-    </w:p>
-    <w:p>
-      <w:pPr>
-        <w:pStyle w:val="FirstParagraph"/>
+      <w:r>
+        <w:br/>
+      </w:r>
+      <w:r>
+        <w:rPr>
+          <w:rStyle w:val="VerbatimChar"/>
+        </w:rPr>
+        <w:t xml:space="preserve">## Groups with fewer than two data points have been dropped.</w:t>
+      </w:r>
+    </w:p>
+    <w:p>
+      <w:pPr>
+        <w:pStyle w:val="CaptionedFigure"/>
       </w:pPr>
       <w:r>
         <w:drawing>
           <wp:inline>
-            <wp:extent cx="4587290" cy="3669832"/>
+            <wp:extent cx="5969000" cy="4775200"/>
             <wp:effectExtent b="0" l="0" r="0" t="0"/>
-            <wp:docPr descr="" title="" id="52" name="Picture"/>
+            <wp:docPr descr="Figure 7.  Number of unique institutions involved in big-team science papers across decades." title="" id="52" name="Picture"/>
             <a:graphic>
               <a:graphicData uri="http://schemas.openxmlformats.org/drawingml/2006/picture">
                 <pic:pic>
                   <pic:nvPicPr>
-                    <pic:cNvPr descr="manuscript_scopus_files/figure-docx/unnamed-chunk-14-1.png" id="53" name="Picture"/>
+                    <pic:cNvPr descr="manuscript_scopus_files/figure-docx/fig-inst-1.png" id="53" name="Picture"/>
                     <pic:cNvPicPr>
                       <a:picLocks noChangeArrowheads="1" noChangeAspect="1"/>
                     </pic:cNvPicPr>
@@ -4487,7 +6637,7 @@
                   <pic:spPr bwMode="auto">
                     <a:xfrm>
                       <a:off x="0" y="0"/>
-                      <a:ext cx="4587290" cy="3669832"/>
+                      <a:ext cx="5969000" cy="4775200"/>
                     </a:xfrm>
                     <a:prstGeom prst="rect">
                       <a:avLst/>
@@ -4508,6 +6658,41 @@
     </w:p>
     <w:p>
       <w:pPr>
+        <w:pStyle w:val="ImageCaption"/>
+      </w:pPr>
+      <w:r>
+        <w:rPr>
+          <w:iCs/>
+          <w:i/>
+        </w:rPr>
+        <w:t xml:space="preserve">Figure</w:t>
+      </w:r>
+      <w:r>
+        <w:t xml:space="preserve"> </w:t>
+      </w:r>
+      <w:r>
+        <w:rPr>
+          <w:iCs/>
+          <w:i/>
+        </w:rPr>
+        <w:t xml:space="preserve">7.</w:t>
+      </w:r>
+      <w:r>
+        <w:rPr>
+          <w:iCs/>
+          <w:i/>
+        </w:rPr>
+        <w:t xml:space="preserve"> </w:t>
+      </w:r>
+      <w:r>
+        <w:t xml:space="preserve"> </w:t>
+      </w:r>
+      <w:r>
+        <w:t xml:space="preserve">Number of unique institutions involved in big-team science papers across decades.</w:t>
+      </w:r>
+    </w:p>
+    <w:p>
+      <w:pPr>
         <w:pStyle w:val="Textkrper"/>
       </w:pPr>
       <w:r>
@@ -4528,7 +6713,13 @@
         <w:pStyle w:val="Textkrper"/>
       </w:pPr>
       <w:r>
-        <w:t xml:space="preserve">We will summarize the general education categories of individuals at the time of publication, along with a summary for change over time.</w:t>
+        <w:t xml:space="preserve">We will summarize the general education categories of individuals at the</w:t>
+      </w:r>
+      <w:r>
+        <w:t xml:space="preserve"> </w:t>
+      </w:r>
+      <w:r>
+        <w:t xml:space="preserve">time of publication, along with a summary for change over time.</w:t>
       </w:r>
     </w:p>
     <w:p>
@@ -4563,12 +6754,12 @@
     <w:tbl>
       <w:tblPr>
         <w:tblStyle w:val="Table"/>
-        <w:tblW w:type="pct" w:w="1319"/>
+        <w:tblW w:type="pct" w:w="1250"/>
         <w:tblLook w:firstRow="0" w:lastRow="0" w:firstColumn="0" w:lastColumn="0" w:noHBand="0" w:noVBand="0" w:val="0000"/>
       </w:tblPr>
       <w:tblGrid>
-        <w:gridCol w:w="1320"/>
-        <w:gridCol w:w="770"/>
+        <w:gridCol w:w="990"/>
+        <w:gridCol w:w="990"/>
       </w:tblGrid>
       <w:tr>
         <w:tc>
@@ -4579,7 +6770,13 @@
               <w:jc w:val="left"/>
             </w:pPr>
             <w:r>
-              <w:t xml:space="preserve">degrees</w:t>
+              <w:t xml:space="preserve">d</w:t>
+            </w:r>
+            <w:r>
+              <w:t xml:space="preserve"> </w:t>
+            </w:r>
+            <w:r>
+              <w:t xml:space="preserve">egrees</w:t>
             </w:r>
           </w:p>
         </w:tc>
@@ -4608,7 +6805,10 @@
               <w:rPr>
                 <w:rStyle w:val="VerbatimChar"/>
               </w:rPr>
-              <w:t xml:space="preserve">   null</w:t>
+              <w:t xml:space="preserve">F7FA46</w:t>
+            </w:r>
+            <w:r>
+              <w:br/>
             </w:r>
             <w:r>
               <w:br/>
@@ -4617,7 +6817,10 @@
               <w:rPr>
                 <w:rStyle w:val="VerbatimChar"/>
               </w:rPr>
-              <w:t xml:space="preserve">     MD</w:t>
+              <w:t xml:space="preserve">  null</w:t>
+            </w:r>
+            <w:r>
+              <w:br/>
             </w:r>
             <w:r>
               <w:br/>
@@ -4626,7 +6829,10 @@
               <w:rPr>
                 <w:rStyle w:val="VerbatimChar"/>
               </w:rPr>
-              <w:t xml:space="preserve">    PhD</w:t>
+              <w:t xml:space="preserve">    MD</w:t>
+            </w:r>
+            <w:r>
+              <w:br/>
             </w:r>
             <w:r>
               <w:br/>
@@ -4635,7 +6841,7 @@
               <w:rPr>
                 <w:rStyle w:val="VerbatimChar"/>
               </w:rPr>
-              <w:t xml:space="preserve">MD, PhD</w:t>
+              <w:t xml:space="preserve">   PhD</w:t>
             </w:r>
             <w:r>
               <w:br/>
@@ -4644,7 +6850,7 @@
               <w:rPr>
                 <w:rStyle w:val="VerbatimChar"/>
               </w:rPr>
-              <w:t xml:space="preserve">   M.D.</w:t>
+              <w:t xml:space="preserve">M</w:t>
             </w:r>
             <w:r>
               <w:br/>
@@ -4653,7 +6859,10 @@
               <w:rPr>
                 <w:rStyle w:val="VerbatimChar"/>
               </w:rPr>
-              <w:t xml:space="preserve">    Dr.</w:t>
+              <w:t xml:space="preserve">D, PhD</w:t>
+            </w:r>
+            <w:r>
+              <w:br/>
             </w:r>
             <w:r>
               <w:br/>
@@ -4662,7 +6871,10 @@
               <w:rPr>
                 <w:rStyle w:val="VerbatimChar"/>
               </w:rPr>
-              <w:t xml:space="preserve">    MSc</w:t>
+              <w:t xml:space="preserve">  M.D.</w:t>
+            </w:r>
+            <w:r>
+              <w:br/>
             </w:r>
             <w:r>
               <w:br/>
@@ -4671,7 +6883,31 @@
               <w:rPr>
                 <w:rStyle w:val="VerbatimChar"/>
               </w:rPr>
-              <w:t xml:space="preserve">    MPH</w:t>
+              <w:t xml:space="preserve">   Dr.</w:t>
+            </w:r>
+            <w:r>
+              <w:br/>
+            </w:r>
+            <w:r>
+              <w:br/>
+            </w:r>
+            <w:r>
+              <w:rPr>
+                <w:rStyle w:val="VerbatimChar"/>
+              </w:rPr>
+              <w:t xml:space="preserve">   MSc</w:t>
+            </w:r>
+            <w:r>
+              <w:br/>
+            </w:r>
+            <w:r>
+              <w:br/>
+            </w:r>
+            <w:r>
+              <w:rPr>
+                <w:rStyle w:val="VerbatimChar"/>
+              </w:rPr>
+              <w:t xml:space="preserve">   MPH</w:t>
             </w:r>
           </w:p>
           <w:p>
@@ -4679,73 +6915,97 @@
               <w:jc w:val="left"/>
             </w:pPr>
             <w:r>
-              <w:t xml:space="preserve">Prof., PhD</w:t>
+              <w:t xml:space="preserve">Prof.,</w:t>
             </w:r>
             <w:r>
               <w:t xml:space="preserve"> </w:t>
             </w:r>
             <w:r>
-              <w:t xml:space="preserve">Ph.D.</w:t>
+              <w:t xml:space="preserve">PhD</w:t>
             </w:r>
             <w:r>
               <w:t xml:space="preserve"> </w:t>
             </w:r>
             <w:r>
-              <w:t xml:space="preserve">MS</w:t>
+              <w:t xml:space="preserve">Ph.D.</w:t>
             </w:r>
             <w:r>
               <w:t xml:space="preserve"> </w:t>
             </w:r>
             <w:r>
-              <w:t xml:space="preserve">MD PhD</w:t>
+              <w:t xml:space="preserve">MS MD</w:t>
             </w:r>
             <w:r>
               <w:t xml:space="preserve"> </w:t>
             </w:r>
             <w:r>
-              <w:t xml:space="preserve">MD.</w:t>
+              <w:t xml:space="preserve">PhD</w:t>
             </w:r>
             <w:r>
               <w:t xml:space="preserve"> </w:t>
             </w:r>
             <w:r>
-              <w:t xml:space="preserve">Prof. MD</w:t>
+              <w:t xml:space="preserve">MD.</w:t>
             </w:r>
             <w:r>
               <w:t xml:space="preserve"> </w:t>
             </w:r>
             <w:r>
-              <w:t xml:space="preserve">Prof. PhD</w:t>
+              <w:t xml:space="preserve">Prof.</w:t>
             </w:r>
             <w:r>
               <w:t xml:space="preserve"> </w:t>
             </w:r>
             <w:r>
-              <w:t xml:space="preserve">BS</w:t>
+              <w:t xml:space="preserve">MD</w:t>
             </w:r>
             <w:r>
               <w:t xml:space="preserve"> </w:t>
             </w:r>
             <w:r>
-              <w:t xml:space="preserve">Prof</w:t>
+              <w:t xml:space="preserve">Prof.</w:t>
             </w:r>
             <w:r>
               <w:t xml:space="preserve"> </w:t>
             </w:r>
             <w:r>
-              <w:t xml:space="preserve">BA</w:t>
+              <w:t xml:space="preserve">PhD BS</w:t>
             </w:r>
             <w:r>
               <w:t xml:space="preserve"> </w:t>
             </w:r>
             <w:r>
-              <w:t xml:space="preserve">M.D., Ph.D.</w:t>
+              <w:t xml:space="preserve">Prof</w:t>
             </w:r>
             <w:r>
               <w:t xml:space="preserve"> </w:t>
             </w:r>
             <w:r>
-              <w:t xml:space="preserve">MD, MPH</w:t>
+              <w:t xml:space="preserve">BA</w:t>
+            </w:r>
+            <w:r>
+              <w:t xml:space="preserve"> </w:t>
+            </w:r>
+            <w:r>
+              <w:t xml:space="preserve">M.D.,</w:t>
+            </w:r>
+            <w:r>
+              <w:t xml:space="preserve"> </w:t>
+            </w:r>
+            <w:r>
+              <w:t xml:space="preserve">Ph.D.</w:t>
+            </w:r>
+            <w:r>
+              <w:t xml:space="preserve"> </w:t>
+            </w:r>
+            <w:r>
+              <w:t xml:space="preserve">MD,</w:t>
+            </w:r>
+            <w:r>
+              <w:t xml:space="preserve"> </w:t>
+            </w:r>
+            <w:r>
+              <w:t xml:space="preserve">MPH</w:t>
             </w:r>
           </w:p>
         </w:tc>
@@ -4908,19 +7168,19 @@
     </w:p>
     <w:p>
       <w:pPr>
-        <w:pStyle w:val="FirstParagraph"/>
+        <w:pStyle w:val="CaptionedFigure"/>
       </w:pPr>
       <w:r>
         <w:drawing>
           <wp:inline>
-            <wp:extent cx="4587290" cy="3669832"/>
+            <wp:extent cx="5969000" cy="4775200"/>
             <wp:effectExtent b="0" l="0" r="0" t="0"/>
-            <wp:docPr descr="" title="" id="55" name="Picture"/>
+            <wp:docPr descr="Figure 8.  Types of publications for big-team science and all authors." title="" id="55" name="Picture"/>
             <a:graphic>
               <a:graphicData uri="http://schemas.openxmlformats.org/drawingml/2006/picture">
                 <pic:pic>
                   <pic:nvPicPr>
-                    <pic:cNvPr descr="manuscript_scopus_files/figure-docx/unnamed-chunk-15-1.png" id="56" name="Picture"/>
+                    <pic:cNvPr descr="manuscript_scopus_files/figure-docx/fig-pub-types-1.png" id="56" name="Picture"/>
                     <pic:cNvPicPr>
                       <a:picLocks noChangeArrowheads="1" noChangeAspect="1"/>
                     </pic:cNvPicPr>
@@ -4934,7 +7194,7 @@
                   <pic:spPr bwMode="auto">
                     <a:xfrm>
                       <a:off x="0" y="0"/>
-                      <a:ext cx="4587290" cy="3669832"/>
+                      <a:ext cx="5969000" cy="4775200"/>
                     </a:xfrm>
                     <a:prstGeom prst="rect">
                       <a:avLst/>
@@ -4953,31 +7213,44 @@
         </w:drawing>
       </w:r>
     </w:p>
-    <w:bookmarkEnd w:id="57"/>
-    <w:bookmarkEnd w:id="58"/>
-    <w:bookmarkEnd w:id="59"/>
-    <w:bookmarkStart w:id="60" w:name="X9942b7510fbdf4aa258aace4d3476e739ca35ec"/>
-    <w:p>
-      <w:pPr>
-        <w:pStyle w:val="berschrift1"/>
-      </w:pPr>
-      <w:r>
-        <w:t xml:space="preserve">can probably figure out how to combine these feasibly to make it readable</w:t>
-      </w:r>
-    </w:p>
-    <w:bookmarkEnd w:id="60"/>
-    <w:bookmarkStart w:id="82" w:name="Xe7a1437775fa49ed143cfb7b297addf34a5987e"/>
-    <w:p>
-      <w:pPr>
-        <w:pStyle w:val="berschrift1"/>
-      </w:pPr>
-      <w:r>
-        <w:t xml:space="preserve">ab Abstract Report, ar Article, ip Article in Press, bk Book, bz Business Article, ch Book Chapter, cp Conference Paper, cr Conference Review, dp Data paper, ed Editorial, er Erratum, le Letter, no Note, pp Preprint, pr Press Release, rp Report, re Review, sh Survey, tb Retracted.</w:t>
-      </w:r>
-    </w:p>
-    <w:p>
-      <w:pPr>
-        <w:pStyle w:val="FirstParagraph"/>
+    <w:p>
+      <w:pPr>
+        <w:pStyle w:val="ImageCaption"/>
+      </w:pPr>
+      <w:r>
+        <w:rPr>
+          <w:iCs/>
+          <w:i/>
+        </w:rPr>
+        <w:t xml:space="preserve">Figure</w:t>
+      </w:r>
+      <w:r>
+        <w:t xml:space="preserve"> </w:t>
+      </w:r>
+      <w:r>
+        <w:rPr>
+          <w:iCs/>
+          <w:i/>
+        </w:rPr>
+        <w:t xml:space="preserve">8.</w:t>
+      </w:r>
+      <w:r>
+        <w:rPr>
+          <w:iCs/>
+          <w:i/>
+        </w:rPr>
+        <w:t xml:space="preserve"> </w:t>
+      </w:r>
+      <w:r>
+        <w:t xml:space="preserve"> </w:t>
+      </w:r>
+      <w:r>
+        <w:t xml:space="preserve">Types of publications for big-team science and all authors.</w:t>
+      </w:r>
+    </w:p>
+    <w:p>
+      <w:pPr>
+        <w:pStyle w:val="Textkrper"/>
       </w:pPr>
       <w:r>
         <w:rPr>
@@ -5001,7 +7274,13 @@
         <w:pStyle w:val="Compact"/>
       </w:pPr>
       <w:r>
-        <w:t xml:space="preserve">We will report descriptive statistics on the total number of publications and h-index for individuals overall.</w:t>
+        <w:t xml:space="preserve">We will report descriptive statistics on the total number of</w:t>
+      </w:r>
+      <w:r>
+        <w:t xml:space="preserve"> </w:t>
+      </w:r>
+      <w:r>
+        <w:t xml:space="preserve">publications and h-index for individuals overall.</w:t>
       </w:r>
     </w:p>
     <w:p>
@@ -5025,7 +7304,13 @@
         <w:pStyle w:val="Compact"/>
       </w:pPr>
       <w:r>
-        <w:t xml:space="preserve">Do this for each publication and create an average for each publication</w:t>
+        <w:t xml:space="preserve">Do this for each publication and create an average for each</w:t>
+      </w:r>
+      <w:r>
+        <w:t xml:space="preserve"> </w:t>
+      </w:r>
+      <w:r>
+        <w:t xml:space="preserve">publication</w:t>
       </w:r>
     </w:p>
     <w:p>
@@ -5033,7 +7318,13 @@
         <w:pStyle w:val="FirstParagraph"/>
       </w:pPr>
       <w:r>
-        <w:t xml:space="preserve">The average number of publications by authors on big team sciences papers is</w:t>
+        <w:t xml:space="preserve">The average number of publications by authors on big team sciences</w:t>
+      </w:r>
+      <w:r>
+        <w:t xml:space="preserve"> </w:t>
+      </w:r>
+      <w:r>
+        <w:t xml:space="preserve">papers is</w:t>
       </w:r>
       <w:r>
         <w:t xml:space="preserve"> </w:t>
@@ -5062,7 +7353,25 @@
         <w:t xml:space="preserve"> </w:t>
       </w:r>
       <w:r>
-        <w:t xml:space="preserve">= 6.90). The publication counts were averaged across authors for each publication, and then these average publication counts were averaged across publications</w:t>
+        <w:t xml:space="preserve">=</w:t>
+      </w:r>
+      <w:r>
+        <w:t xml:space="preserve"> </w:t>
+      </w:r>
+      <w:r>
+        <w:t xml:space="preserve">6.90). The publication counts were averaged across</w:t>
+      </w:r>
+      <w:r>
+        <w:t xml:space="preserve"> </w:t>
+      </w:r>
+      <w:r>
+        <w:t xml:space="preserve">authors for each publication, and then these average publication counts</w:t>
+      </w:r>
+      <w:r>
+        <w:t xml:space="preserve"> </w:t>
+      </w:r>
+      <w:r>
+        <w:t xml:space="preserve">were averaged across publications</w:t>
       </w:r>
       <w:r>
         <w:t xml:space="preserve"> </w:t>
@@ -5091,7 +7400,25 @@
         <w:t xml:space="preserve"> </w:t>
       </w:r>
       <w:r>
-        <w:t xml:space="preserve">= 5.80). The average variability (i.e., the average standard deviation with authors of a manuscript) with publication counts of a paper was</w:t>
+        <w:t xml:space="preserve">=</w:t>
+      </w:r>
+      <w:r>
+        <w:t xml:space="preserve"> </w:t>
+      </w:r>
+      <w:r>
+        <w:t xml:space="preserve">5.80). The average variability (i.e., the average</w:t>
+      </w:r>
+      <w:r>
+        <w:t xml:space="preserve"> </w:t>
+      </w:r>
+      <w:r>
+        <w:t xml:space="preserve">standard deviation with authors of a manuscript) with publication counts</w:t>
+      </w:r>
+      <w:r>
+        <w:t xml:space="preserve"> </w:t>
+      </w:r>
+      <w:r>
+        <w:t xml:space="preserve">of a paper was</w:t>
       </w:r>
       <w:r>
         <w:t xml:space="preserve"> </w:t>
@@ -5143,7 +7470,13 @@
         <w:t xml:space="preserve"> </w:t>
       </w:r>
       <w:r>
-        <w:t xml:space="preserve">= 5.10).</w:t>
+        <w:t xml:space="preserve">=</w:t>
+      </w:r>
+      <w:r>
+        <w:t xml:space="preserve"> </w:t>
+      </w:r>
+      <w:r>
+        <w:t xml:space="preserve">5.10).</w:t>
       </w:r>
     </w:p>
     <w:p>
@@ -5164,7 +7497,13 @@
         <w:t xml:space="preserve">h</w:t>
       </w:r>
       <w:r>
-        <w:t xml:space="preserve">-index for each author and publication. The average</w:t>
+        <w:t xml:space="preserve">-index for each author and</w:t>
+      </w:r>
+      <w:r>
+        <w:t xml:space="preserve"> </w:t>
+      </w:r>
+      <w:r>
+        <w:t xml:space="preserve">publication. The average</w:t>
       </w:r>
       <w:r>
         <w:t xml:space="preserve"> </w:t>
@@ -5193,7 +7532,13 @@
         <w:t xml:space="preserve"> </w:t>
       </w:r>
       <w:r>
-        <w:t xml:space="preserve">= 14.24 (</w:t>
+        <w:t xml:space="preserve">=</w:t>
+      </w:r>
+      <w:r>
+        <w:t xml:space="preserve"> </w:t>
+      </w:r>
+      <w:r>
+        <w:t xml:space="preserve">14.24 (</w:t>
       </w:r>
       <w:r>
         <w:rPr>
@@ -5222,7 +7567,13 @@
         <w:t xml:space="preserve"> </w:t>
       </w:r>
       <w:r>
-        <w:t xml:space="preserve">= 2.00). The average</w:t>
+        <w:t xml:space="preserve">= 2.00). The</w:t>
+      </w:r>
+      <w:r>
+        <w:t xml:space="preserve"> </w:t>
+      </w:r>
+      <w:r>
+        <w:t xml:space="preserve">average</w:t>
       </w:r>
       <w:r>
         <w:t xml:space="preserve"> </w:t>
@@ -5277,7 +7628,13 @@
         <w:t xml:space="preserve">h</w:t>
       </w:r>
       <w:r>
-        <w:t xml:space="preserve">-index across manuscripts was</w:t>
+        <w:t xml:space="preserve">-index across</w:t>
+      </w:r>
+      <w:r>
+        <w:t xml:space="preserve"> </w:t>
+      </w:r>
+      <w:r>
+        <w:t xml:space="preserve">manuscripts was</w:t>
       </w:r>
       <w:r>
         <w:t xml:space="preserve"> </w:t>
@@ -5329,7 +7686,13 @@
         <w:t xml:space="preserve"> </w:t>
       </w:r>
       <w:r>
-        <w:t xml:space="preserve">= 46.47,</w:t>
+        <w:t xml:space="preserve">=</w:t>
+      </w:r>
+      <w:r>
+        <w:t xml:space="preserve"> </w:t>
+      </w:r>
+      <w:r>
+        <w:t xml:space="preserve">46.47,</w:t>
       </w:r>
       <w:r>
         <w:t xml:space="preserve"> </w:t>
@@ -5376,7 +7739,37 @@
         <w:pStyle w:val="Compact"/>
       </w:pPr>
       <w:r>
-        <w:t xml:space="preserve">Next, we will use the same analyses described in the career length section to analyze trends over time. An increasing slope over time indicates that individuals who are publishing more are more represented in BTS over time (i.e., increasing numbers of scholars with higher publication rates), while a negative slope indicates more researchers with less publications.</w:t>
+        <w:t xml:space="preserve">Next, we will use the same analyses described in the career length</w:t>
+      </w:r>
+      <w:r>
+        <w:t xml:space="preserve"> </w:t>
+      </w:r>
+      <w:r>
+        <w:t xml:space="preserve">section to analyze trends over time. An increasing slope over time</w:t>
+      </w:r>
+      <w:r>
+        <w:t xml:space="preserve"> </w:t>
+      </w:r>
+      <w:r>
+        <w:t xml:space="preserve">indicates that individuals who are publishing more are more</w:t>
+      </w:r>
+      <w:r>
+        <w:t xml:space="preserve"> </w:t>
+      </w:r>
+      <w:r>
+        <w:t xml:space="preserve">represented in BTS over time (i.e., increasing numbers of scholars</w:t>
+      </w:r>
+      <w:r>
+        <w:t xml:space="preserve"> </w:t>
+      </w:r>
+      <w:r>
+        <w:t xml:space="preserve">with higher publication rates), while a negative slope indicates</w:t>
+      </w:r>
+      <w:r>
+        <w:t xml:space="preserve"> </w:t>
+      </w:r>
+      <w:r>
+        <w:t xml:space="preserve">more researchers with less publications.</w:t>
       </w:r>
     </w:p>
     <w:p>
@@ -5388,7 +7781,43 @@
         <w:pStyle w:val="Compact"/>
       </w:pPr>
       <w:r>
-        <w:t xml:space="preserve">A positive slope for standard deviation indicates increasing variance over time (i.e., more diversity in the individual publication rates), while a negative slope would indicate less diversity in researchers over time. While publication rates do not represent value as a researcher, they are often used in hiring and promotion decisions, and we will use this variable as a proxy to gauge the diversity in scholars represented in big teams.</w:t>
+        <w:t xml:space="preserve">A positive slope for standard deviation indicates increasing</w:t>
+      </w:r>
+      <w:r>
+        <w:t xml:space="preserve"> </w:t>
+      </w:r>
+      <w:r>
+        <w:t xml:space="preserve">variance over time (i.e., more diversity in the individual</w:t>
+      </w:r>
+      <w:r>
+        <w:t xml:space="preserve"> </w:t>
+      </w:r>
+      <w:r>
+        <w:t xml:space="preserve">publication rates), while a negative slope would indicate less</w:t>
+      </w:r>
+      <w:r>
+        <w:t xml:space="preserve"> </w:t>
+      </w:r>
+      <w:r>
+        <w:t xml:space="preserve">diversity in researchers over time. While publication rates do not</w:t>
+      </w:r>
+      <w:r>
+        <w:t xml:space="preserve"> </w:t>
+      </w:r>
+      <w:r>
+        <w:t xml:space="preserve">represent value as a researcher, they are often used in hiring and</w:t>
+      </w:r>
+      <w:r>
+        <w:t xml:space="preserve"> </w:t>
+      </w:r>
+      <w:r>
+        <w:t xml:space="preserve">promotion decisions, and we will use this variable as a proxy to</w:t>
+      </w:r>
+      <w:r>
+        <w:t xml:space="preserve"> </w:t>
+      </w:r>
+      <w:r>
+        <w:t xml:space="preserve">gauge the diversity in scholars represented in big teams.</w:t>
       </w:r>
     </w:p>
     <w:p>
@@ -5405,25 +7834,25 @@
     </w:p>
     <w:p>
       <w:pPr>
-        <w:pStyle w:val="FirstParagraph"/>
+        <w:pStyle w:val="CaptionedFigure"/>
       </w:pPr>
       <w:r>
         <w:drawing>
           <wp:inline>
-            <wp:extent cx="4587290" cy="3669832"/>
+            <wp:extent cx="5969000" cy="4775200"/>
             <wp:effectExtent b="0" l="0" r="0" t="0"/>
-            <wp:docPr descr="" title="" id="62" name="Picture"/>
+            <wp:docPr descr="Figure 9.  Coefficient values for the publication totals, variance in publication totals, and the effect size for each model predicting year of publication." title="" id="58" name="Picture"/>
             <a:graphic>
               <a:graphicData uri="http://schemas.openxmlformats.org/drawingml/2006/picture">
                 <pic:pic>
                   <pic:nvPicPr>
-                    <pic:cNvPr descr="manuscript_scopus_files/figure-docx/unnamed-chunk-17-1.png" id="63" name="Picture"/>
+                    <pic:cNvPr descr="manuscript_scopus_files/figure-docx/fig-pub-results-1.png" id="59" name="Picture"/>
                     <pic:cNvPicPr>
                       <a:picLocks noChangeArrowheads="1" noChangeAspect="1"/>
                     </pic:cNvPicPr>
                   </pic:nvPicPr>
                   <pic:blipFill>
-                    <a:blip r:embed="rId61"/>
+                    <a:blip r:embed="rId57"/>
                     <a:stretch>
                       <a:fillRect/>
                     </a:stretch>
@@ -5431,7 +7860,7 @@
                   <pic:spPr bwMode="auto">
                     <a:xfrm>
                       <a:off x="0" y="0"/>
-                      <a:ext cx="4587290" cy="3669832"/>
+                      <a:ext cx="5969000" cy="4775200"/>
                     </a:xfrm>
                     <a:prstGeom prst="rect">
                       <a:avLst/>
@@ -5452,6 +7881,41 @@
     </w:p>
     <w:p>
       <w:pPr>
+        <w:pStyle w:val="ImageCaption"/>
+      </w:pPr>
+      <w:r>
+        <w:rPr>
+          <w:iCs/>
+          <w:i/>
+        </w:rPr>
+        <w:t xml:space="preserve">Figure</w:t>
+      </w:r>
+      <w:r>
+        <w:t xml:space="preserve"> </w:t>
+      </w:r>
+      <w:r>
+        <w:rPr>
+          <w:iCs/>
+          <w:i/>
+        </w:rPr>
+        <w:t xml:space="preserve">9.</w:t>
+      </w:r>
+      <w:r>
+        <w:rPr>
+          <w:iCs/>
+          <w:i/>
+        </w:rPr>
+        <w:t xml:space="preserve"> </w:t>
+      </w:r>
+      <w:r>
+        <w:t xml:space="preserve"> </w:t>
+      </w:r>
+      <w:r>
+        <w:t xml:space="preserve">Coefficient values for the publication totals, variance in publication totals, and the effect size for each model predicting year of publication.</w:t>
+      </w:r>
+    </w:p>
+    <w:p>
+      <w:pPr>
         <w:pStyle w:val="Textkrper"/>
       </w:pPr>
       <w:r>
@@ -5499,25 +7963,48 @@
     </w:p>
     <w:p>
       <w:pPr>
-        <w:pStyle w:val="FirstParagraph"/>
+        <w:pStyle w:val="SourceCode"/>
+      </w:pPr>
+      <w:r>
+        <w:rPr>
+          <w:rStyle w:val="VerbatimChar"/>
+        </w:rPr>
+        <w:t xml:space="preserve">## Warning in countrycode_convert(sourcevar = sourcevar, origin = origin, destination = dest, : Some values were not matched unambiguously: ANT, EUE, TWN</w:t>
+      </w:r>
+      <w:r>
+        <w:br/>
+      </w:r>
+      <w:r>
+        <w:br/>
+      </w:r>
+      <w:r>
+        <w:rPr>
+          <w:rStyle w:val="VerbatimChar"/>
+        </w:rPr>
+        <w:t xml:space="preserve">## Warning in countrycode_convert(sourcevar = sourcevar, origin = origin, destination = dest, : Some values were not matched unambiguously: ANT, EUE, TWN</w:t>
+      </w:r>
+    </w:p>
+    <w:p>
+      <w:pPr>
+        <w:pStyle w:val="CaptionedFigure"/>
       </w:pPr>
       <w:r>
         <w:drawing>
           <wp:inline>
-            <wp:extent cx="4587290" cy="3669832"/>
+            <wp:extent cx="5969000" cy="4775200"/>
             <wp:effectExtent b="0" l="0" r="0" t="0"/>
-            <wp:docPr descr="" title="" id="65" name="Picture"/>
+            <wp:docPr descr="Figure 10.  Geopolitical regions represented in big-team science publications versus all publications." title="" id="61" name="Picture"/>
             <a:graphic>
               <a:graphicData uri="http://schemas.openxmlformats.org/drawingml/2006/picture">
                 <pic:pic>
                   <pic:nvPicPr>
-                    <pic:cNvPr descr="manuscript_scopus_files/figure-docx/geo-map-1.png" id="66" name="Picture"/>
+                    <pic:cNvPr descr="manuscript_scopus_files/figure-docx/fig-map-both-1.png" id="62" name="Picture"/>
                     <pic:cNvPicPr>
                       <a:picLocks noChangeArrowheads="1" noChangeAspect="1"/>
                     </pic:cNvPicPr>
                   </pic:nvPicPr>
                   <pic:blipFill>
-                    <a:blip r:embed="rId64"/>
+                    <a:blip r:embed="rId60"/>
                     <a:stretch>
                       <a:fillRect/>
                     </a:stretch>
@@ -5525,7 +8012,7 @@
                   <pic:spPr bwMode="auto">
                     <a:xfrm>
                       <a:off x="0" y="0"/>
-                      <a:ext cx="4587290" cy="3669832"/>
+                      <a:ext cx="5969000" cy="4775200"/>
                     </a:xfrm>
                     <a:prstGeom prst="rect">
                       <a:avLst/>
@@ -5543,23 +8030,105 @@
           </wp:inline>
         </w:drawing>
       </w:r>
+    </w:p>
+    <w:p>
+      <w:pPr>
+        <w:pStyle w:val="ImageCaption"/>
+      </w:pPr>
+      <w:r>
+        <w:rPr>
+          <w:iCs/>
+          <w:i/>
+        </w:rPr>
+        <w:t xml:space="preserve">Figure</w:t>
+      </w:r>
+      <w:r>
+        <w:t xml:space="preserve"> </w:t>
+      </w:r>
+      <w:r>
+        <w:rPr>
+          <w:iCs/>
+          <w:i/>
+        </w:rPr>
+        <w:t xml:space="preserve">10.</w:t>
+      </w:r>
+      <w:r>
+        <w:rPr>
+          <w:iCs/>
+          <w:i/>
+        </w:rPr>
+        <w:t xml:space="preserve"> </w:t>
+      </w:r>
+      <w:r>
+        <w:t xml:space="preserve"> </w:t>
+      </w:r>
+      <w:r>
+        <w:t xml:space="preserve">Geopolitical regions represented in big-team science publications versus all publications.</w:t>
+      </w:r>
+    </w:p>
+    <w:p>
+      <w:pPr>
+        <w:numPr>
+          <w:ilvl w:val="0"/>
+          <w:numId w:val="1017"/>
+        </w:numPr>
+        <w:pStyle w:val="Compact"/>
+      </w:pPr>
+      <w:r>
+        <w:t xml:space="preserve">To understand the change in representation diversity, we will</w:t>
+      </w:r>
+      <w:r>
+        <w:t xml:space="preserve"> </w:t>
+      </w:r>
+      <w:r>
+        <w:t xml:space="preserve">summarize the total number of geopolitical regions for each paper.</w:t>
+      </w:r>
+      <w:r>
+        <w:t xml:space="preserve"> </w:t>
+      </w:r>
+      <w:r>
+        <w:t xml:space="preserve">Using a linear model, we will examine if the number of regions</w:t>
+      </w:r>
+      <w:r>
+        <w:t xml:space="preserve"> </w:t>
+      </w:r>
+      <w:r>
+        <w:t xml:space="preserve">present is predicted by the year of publication. Increasing</w:t>
+      </w:r>
+      <w:r>
+        <w:t xml:space="preserve"> </w:t>
+      </w:r>
+      <w:r>
+        <w:t xml:space="preserve">diversity would be represented by a positive slope, while decreasing</w:t>
+      </w:r>
+      <w:r>
+        <w:t xml:space="preserve"> </w:t>
+      </w:r>
+      <w:r>
+        <w:t xml:space="preserve">diversity would be represented by a negative slope.</w:t>
+      </w:r>
+    </w:p>
+    <w:p>
+      <w:pPr>
+        <w:pStyle w:val="CaptionedFigure"/>
+      </w:pPr>
       <w:r>
         <w:drawing>
           <wp:inline>
-            <wp:extent cx="4587290" cy="3669832"/>
+            <wp:extent cx="5969000" cy="4775200"/>
             <wp:effectExtent b="0" l="0" r="0" t="0"/>
-            <wp:docPr descr="" title="" id="68" name="Picture"/>
+            <wp:docPr descr="Figure 11.  Number of geopolitical regions and variance in the number of regions represented in big-team science publiactions predicting time and the overall mode effect size." title="" id="64" name="Picture"/>
             <a:graphic>
               <a:graphicData uri="http://schemas.openxmlformats.org/drawingml/2006/picture">
                 <pic:pic>
                   <pic:nvPicPr>
-                    <pic:cNvPr descr="manuscript_scopus_files/figure-docx/geo-map-2.png" id="69" name="Picture"/>
+                    <pic:cNvPr descr="manuscript_scopus_files/figure-docx/fig-diversity-1.png" id="65" name="Picture"/>
                     <pic:cNvPicPr>
                       <a:picLocks noChangeArrowheads="1" noChangeAspect="1"/>
                     </pic:cNvPicPr>
                   </pic:nvPicPr>
                   <pic:blipFill>
-                    <a:blip r:embed="rId67"/>
+                    <a:blip r:embed="rId63"/>
                     <a:stretch>
                       <a:fillRect/>
                     </a:stretch>
@@ -5567,7 +8136,7 @@
                   <pic:spPr bwMode="auto">
                     <a:xfrm>
                       <a:off x="0" y="0"/>
-                      <a:ext cx="4587290" cy="3669832"/>
+                      <a:ext cx="5969000" cy="4775200"/>
                     </a:xfrm>
                     <a:prstGeom prst="rect">
                       <a:avLst/>
@@ -5588,48 +8157,202 @@
     </w:p>
     <w:p>
       <w:pPr>
-        <w:pStyle w:val="SourceCode"/>
-      </w:pPr>
-      <w:r>
-        <w:rPr>
-          <w:rStyle w:val="VerbatimChar"/>
-        </w:rPr>
-        <w:t xml:space="preserve">## Warning in countrycode_convert(sourcevar = sourcevar, origin = origin, destination = dest, : Some values were not matched unambiguously: ANT, EUE, TWN</w:t>
-      </w:r>
-      <w:r>
-        <w:br/>
-      </w:r>
-      <w:r>
-        <w:br/>
-      </w:r>
-      <w:r>
-        <w:rPr>
-          <w:rStyle w:val="VerbatimChar"/>
-        </w:rPr>
-        <w:t xml:space="preserve">## Warning in countrycode_convert(sourcevar = sourcevar, origin = origin, destination = dest, : Some values were not matched unambiguously: ANT, EUE, TWN</w:t>
-      </w:r>
-    </w:p>
-    <w:p>
-      <w:pPr>
-        <w:pStyle w:val="FirstParagraph"/>
+        <w:pStyle w:val="ImageCaption"/>
+      </w:pPr>
+      <w:r>
+        <w:rPr>
+          <w:iCs/>
+          <w:i/>
+        </w:rPr>
+        <w:t xml:space="preserve">Figure</w:t>
+      </w:r>
+      <w:r>
+        <w:t xml:space="preserve"> </w:t>
+      </w:r>
+      <w:r>
+        <w:rPr>
+          <w:iCs/>
+          <w:i/>
+        </w:rPr>
+        <w:t xml:space="preserve">11.</w:t>
+      </w:r>
+      <w:r>
+        <w:rPr>
+          <w:iCs/>
+          <w:i/>
+        </w:rPr>
+        <w:t xml:space="preserve"> </w:t>
+      </w:r>
+      <w:r>
+        <w:t xml:space="preserve"> </w:t>
+      </w:r>
+      <w:r>
+        <w:t xml:space="preserve">Number of geopolitical regions and variance in the number of regions represented in big-team science publiactions predicting time and the overall mode effect size.</w:t>
+      </w:r>
+    </w:p>
+    <w:p>
+      <w:pPr>
+        <w:numPr>
+          <w:ilvl w:val="0"/>
+          <w:numId w:val="1018"/>
+        </w:numPr>
+        <w:pStyle w:val="Compact"/>
+      </w:pPr>
+      <w:r>
+        <w:t xml:space="preserve">Last, we will examine the differences in representation for</w:t>
+      </w:r>
+      <w:r>
+        <w:t xml:space="preserve"> </w:t>
+      </w:r>
+      <w:r>
+        <w:t xml:space="preserve">corresponding author sets versus all other authors. For papers with</w:t>
+      </w:r>
+      <w:r>
+        <w:t xml:space="preserve"> </w:t>
+      </w:r>
+      <w:r>
+        <w:t xml:space="preserve">10 to 49 authors, we will use the three first authors and the last</w:t>
+      </w:r>
+      <w:r>
+        <w:t xml:space="preserve"> </w:t>
+      </w:r>
+      <w:r>
+        <w:t xml:space="preserve">author to compare against other authors. For 50 to 99 authors, five</w:t>
+      </w:r>
+      <w:r>
+        <w:t xml:space="preserve"> </w:t>
+      </w:r>
+      <w:r>
+        <w:t xml:space="preserve">first authors plus last will be used, and for all papers with more</w:t>
+      </w:r>
+      <w:r>
+        <w:t xml:space="preserve"> </w:t>
+      </w:r>
+      <w:r>
+        <w:t xml:space="preserve">than 100 authors, we will use ten first authors and the last author.</w:t>
+      </w:r>
+      <w:r>
+        <w:t xml:space="preserve"> </w:t>
+      </w:r>
+      <w:r>
+        <w:t xml:space="preserve">We will calculate the frequencies of each of the UN Sub-Regions for</w:t>
+      </w:r>
+      <w:r>
+        <w:t xml:space="preserve"> </w:t>
+      </w:r>
+      <w:r>
+        <w:t xml:space="preserve">first authors versus other authors, converting these values to</w:t>
+      </w:r>
+      <w:r>
+        <w:t xml:space="preserve"> </w:t>
+      </w:r>
+      <w:r>
+        <w:t xml:space="preserve">proportions. Given the expected small sample sizes of these</w:t>
+      </w:r>
+      <w:r>
+        <w:t xml:space="preserve"> </w:t>
+      </w:r>
+      <w:r>
+        <w:t xml:space="preserve">contingency tables, we will group together titles based on the year</w:t>
+      </w:r>
+      <w:r>
+        <w:t xml:space="preserve"> </w:t>
+      </w:r>
+      <w:r>
+        <w:t xml:space="preserve">of publication (assuming at least 5 publications per year, these may</w:t>
+      </w:r>
+      <w:r>
+        <w:t xml:space="preserve"> </w:t>
+      </w:r>
+      <w:r>
+        <w:t xml:space="preserve">be binned by 5-year or smaller increments to increase sample size).</w:t>
+      </w:r>
+      <w:r>
+        <w:t xml:space="preserve"> </w:t>
+      </w:r>
+      <w:r>
+        <w:t xml:space="preserve">For each grouping, we will calculate the effect size of the</w:t>
+      </w:r>
+      <w:r>
+        <w:t xml:space="preserve"> </w:t>
+      </w:r>
+      <w:r>
+        <w:t xml:space="preserve">differences in frequencies comparing first authors to all other</w:t>
+      </w:r>
+      <w:r>
+        <w:t xml:space="preserve"> </w:t>
+      </w:r>
+      <w:r>
+        <w:t xml:space="preserve">authors. Since this data is categorical, we will use Cramer’s</w:t>
+      </w:r>
+      <w:r>
+        <w:t xml:space="preserve"> </w:t>
+      </w:r>
+      <w:r>
+        <w:rPr>
+          <w:iCs/>
+          <w:i/>
+        </w:rPr>
+        <w:t xml:space="preserve">V</w:t>
+      </w:r>
+      <w:r>
+        <w:t xml:space="preserve"> </w:t>
+      </w:r>
+      <w:r>
+        <w:t xml:space="preserve">to</w:t>
+      </w:r>
+      <w:r>
+        <w:t xml:space="preserve"> </w:t>
+      </w:r>
+      <w:r>
+        <w:t xml:space="preserve">represent the effect size. If the effect size includes zero in its</w:t>
+      </w:r>
+      <w:r>
+        <w:t xml:space="preserve"> </w:t>
+      </w:r>
+      <w:r>
+        <w:t xml:space="preserve">confidence interval, this result will imply that first and all other</w:t>
+      </w:r>
+      <w:r>
+        <w:t xml:space="preserve"> </w:t>
+      </w:r>
+      <w:r>
+        <w:t xml:space="preserve">authors represent the same pattern of UN Sub-Region diversity. Any</w:t>
+      </w:r>
+      <w:r>
+        <w:t xml:space="preserve"> </w:t>
+      </w:r>
+      <w:r>
+        <w:t xml:space="preserve">confidence interval that does include zero represents a difference</w:t>
+      </w:r>
+      <w:r>
+        <w:t xml:space="preserve"> </w:t>
+      </w:r>
+      <w:r>
+        <w:t xml:space="preserve">in diversity.</w:t>
+      </w:r>
+    </w:p>
+    <w:p>
+      <w:pPr>
+        <w:pStyle w:val="CaptionedFigure"/>
       </w:pPr>
       <w:r>
         <w:drawing>
           <wp:inline>
-            <wp:extent cx="4587290" cy="3669832"/>
+            <wp:extent cx="5969000" cy="4775200"/>
             <wp:effectExtent b="0" l="0" r="0" t="0"/>
-            <wp:docPr descr="" title="" id="71" name="Picture"/>
+            <wp:docPr descr="Figure 12.  A comparison of author affiliation geopolitical region across decades." title="" id="67" name="Picture"/>
             <a:graphic>
               <a:graphicData uri="http://schemas.openxmlformats.org/drawingml/2006/picture">
                 <pic:pic>
                   <pic:nvPicPr>
-                    <pic:cNvPr descr="manuscript_scopus_files/figure-docx/geo-map-3.png" id="72" name="Picture"/>
+                    <pic:cNvPr descr="manuscript_scopus_files/figure-docx/author-gpe-figure-1.png" id="68" name="Picture"/>
                     <pic:cNvPicPr>
                       <a:picLocks noChangeArrowheads="1" noChangeAspect="1"/>
                     </pic:cNvPicPr>
                   </pic:nvPicPr>
                   <pic:blipFill>
-                    <a:blip r:embed="rId70"/>
+                    <a:blip r:embed="rId66"/>
                     <a:stretch>
                       <a:fillRect/>
                     </a:stretch>
@@ -5637,7 +8360,7 @@
                   <pic:spPr bwMode="auto">
                     <a:xfrm>
                       <a:off x="0" y="0"/>
-                      <a:ext cx="4587290" cy="3669832"/>
+                      <a:ext cx="5969000" cy="4775200"/>
                     </a:xfrm>
                     <a:prstGeom prst="rect">
                       <a:avLst/>
@@ -5658,67 +8381,60 @@
     </w:p>
     <w:p>
       <w:pPr>
-        <w:numPr>
-          <w:ilvl w:val="0"/>
-          <w:numId w:val="1017"/>
-        </w:numPr>
-        <w:pStyle w:val="Compact"/>
-      </w:pPr>
-      <w:r>
-        <w:t xml:space="preserve">To understand the change in representation diversity, we will</w:t>
-      </w:r>
-      <w:r>
-        <w:t xml:space="preserve"> </w:t>
-      </w:r>
-      <w:r>
-        <w:t xml:space="preserve">summarize the total number of geopolitical regions for each paper.</w:t>
-      </w:r>
-      <w:r>
-        <w:t xml:space="preserve"> </w:t>
-      </w:r>
-      <w:r>
-        <w:t xml:space="preserve">Using a linear model, we will examine if the number of regions</w:t>
-      </w:r>
-      <w:r>
-        <w:t xml:space="preserve"> </w:t>
-      </w:r>
-      <w:r>
-        <w:t xml:space="preserve">present is predicted by the year of publication. Increasing</w:t>
-      </w:r>
-      <w:r>
-        <w:t xml:space="preserve"> </w:t>
-      </w:r>
-      <w:r>
-        <w:t xml:space="preserve">diversity would be represented by a positive slope, while decreasing</w:t>
-      </w:r>
-      <w:r>
-        <w:t xml:space="preserve"> </w:t>
-      </w:r>
-      <w:r>
-        <w:t xml:space="preserve">diversity would be represented by a negative slope.</w:t>
-      </w:r>
-    </w:p>
-    <w:p>
-      <w:pPr>
-        <w:pStyle w:val="FirstParagraph"/>
+        <w:pStyle w:val="ImageCaption"/>
+      </w:pPr>
+      <w:r>
+        <w:rPr>
+          <w:iCs/>
+          <w:i/>
+        </w:rPr>
+        <w:t xml:space="preserve">Figure</w:t>
+      </w:r>
+      <w:r>
+        <w:t xml:space="preserve"> </w:t>
+      </w:r>
+      <w:r>
+        <w:rPr>
+          <w:iCs/>
+          <w:i/>
+        </w:rPr>
+        <w:t xml:space="preserve">12.</w:t>
+      </w:r>
+      <w:r>
+        <w:rPr>
+          <w:iCs/>
+          <w:i/>
+        </w:rPr>
+        <w:t xml:space="preserve"> </w:t>
+      </w:r>
+      <w:r>
+        <w:t xml:space="preserve"> </w:t>
+      </w:r>
+      <w:r>
+        <w:t xml:space="preserve">A comparison of author affiliation geopolitical region across decades.</w:t>
+      </w:r>
+    </w:p>
+    <w:p>
+      <w:pPr>
+        <w:pStyle w:val="CaptionedFigure"/>
       </w:pPr>
       <w:r>
         <w:drawing>
           <wp:inline>
-            <wp:extent cx="4587290" cy="3669832"/>
+            <wp:extent cx="5969000" cy="4775200"/>
             <wp:effectExtent b="0" l="0" r="0" t="0"/>
-            <wp:docPr descr="" title="" id="74" name="Picture"/>
+            <wp:docPr descr="Figure 13.  Effect size of the differences in representation for UN Regions for author affiliations in big-team science papers by year." title="" id="70" name="Picture"/>
             <a:graphic>
               <a:graphicData uri="http://schemas.openxmlformats.org/drawingml/2006/picture">
                 <pic:pic>
                   <pic:nvPicPr>
-                    <pic:cNvPr descr="manuscript_scopus_files/figure-docx/unnamed-chunk-18-1.png" id="75" name="Picture"/>
+                    <pic:cNvPr descr="manuscript_scopus_files/figure-docx/effect-gpe-figure-1.png" id="71" name="Picture"/>
                     <pic:cNvPicPr>
                       <a:picLocks noChangeArrowheads="1" noChangeAspect="1"/>
                     </pic:cNvPicPr>
                   </pic:nvPicPr>
                   <pic:blipFill>
-                    <a:blip r:embed="rId73"/>
+                    <a:blip r:embed="rId69"/>
                     <a:stretch>
                       <a:fillRect/>
                     </a:stretch>
@@ -5726,7 +8442,7 @@
                   <pic:spPr bwMode="auto">
                     <a:xfrm>
                       <a:off x="0" y="0"/>
-                      <a:ext cx="4587290" cy="3669832"/>
+                      <a:ext cx="5969000" cy="4775200"/>
                     </a:xfrm>
                     <a:prstGeom prst="rect">
                       <a:avLst/>
@@ -5747,296 +8463,37 @@
     </w:p>
     <w:p>
       <w:pPr>
-        <w:numPr>
-          <w:ilvl w:val="0"/>
-          <w:numId w:val="1018"/>
-        </w:numPr>
-        <w:pStyle w:val="Compact"/>
-      </w:pPr>
-      <w:r>
-        <w:t xml:space="preserve">Last, we will examine the differences in representation for</w:t>
-      </w:r>
-      <w:r>
-        <w:t xml:space="preserve"> </w:t>
-      </w:r>
-      <w:r>
-        <w:t xml:space="preserve">corresponding author sets versus all other authors. For papers with</w:t>
-      </w:r>
-      <w:r>
-        <w:t xml:space="preserve"> </w:t>
-      </w:r>
-      <w:r>
-        <w:t xml:space="preserve">10 to 49 authors, we will use the three first authors and the last</w:t>
-      </w:r>
-      <w:r>
-        <w:t xml:space="preserve"> </w:t>
-      </w:r>
-      <w:r>
-        <w:t xml:space="preserve">author to compare against other authors. For 50 to 99 authors, five</w:t>
-      </w:r>
-      <w:r>
-        <w:t xml:space="preserve"> </w:t>
-      </w:r>
-      <w:r>
-        <w:t xml:space="preserve">first authors plus last will be used, and for all papers with more</w:t>
-      </w:r>
-      <w:r>
-        <w:t xml:space="preserve"> </w:t>
-      </w:r>
-      <w:r>
-        <w:t xml:space="preserve">than 100 authors, we will use ten first authors and the last author.</w:t>
-      </w:r>
-      <w:r>
-        <w:t xml:space="preserve"> </w:t>
-      </w:r>
-      <w:r>
-        <w:t xml:space="preserve">We will calculate the frequencies of each of the UN Sub-Regions for</w:t>
-      </w:r>
-      <w:r>
-        <w:t xml:space="preserve"> </w:t>
-      </w:r>
-      <w:r>
-        <w:t xml:space="preserve">first authors versus other authors, converting these values to</w:t>
-      </w:r>
-      <w:r>
-        <w:t xml:space="preserve"> </w:t>
-      </w:r>
-      <w:r>
-        <w:t xml:space="preserve">proportions. Given the expected small sample sizes of these</w:t>
-      </w:r>
-      <w:r>
-        <w:t xml:space="preserve"> </w:t>
-      </w:r>
-      <w:r>
-        <w:t xml:space="preserve">contingency tables, we will group together titles based on the year</w:t>
-      </w:r>
-      <w:r>
-        <w:t xml:space="preserve"> </w:t>
-      </w:r>
-      <w:r>
-        <w:t xml:space="preserve">of publication (assuming at least 5 publications per year, these may</w:t>
-      </w:r>
-      <w:r>
-        <w:t xml:space="preserve"> </w:t>
-      </w:r>
-      <w:r>
-        <w:t xml:space="preserve">be binned by 5-year or smaller increments to increase sample size).</w:t>
-      </w:r>
-      <w:r>
-        <w:t xml:space="preserve"> </w:t>
-      </w:r>
-      <w:r>
-        <w:t xml:space="preserve">For each grouping, we will calculate the effect size of the</w:t>
-      </w:r>
-      <w:r>
-        <w:t xml:space="preserve"> </w:t>
-      </w:r>
-      <w:r>
-        <w:t xml:space="preserve">differences in frequencies comparing first authors to all other</w:t>
-      </w:r>
-      <w:r>
-        <w:t xml:space="preserve"> </w:t>
-      </w:r>
-      <w:r>
-        <w:t xml:space="preserve">authors. Since this data is categorical, we will use Cramer’s</w:t>
-      </w:r>
-      <w:r>
-        <w:t xml:space="preserve"> </w:t>
-      </w:r>
-      <w:r>
-        <w:rPr>
-          <w:iCs/>
-          <w:i/>
-        </w:rPr>
-        <w:t xml:space="preserve">V</w:t>
-      </w:r>
-      <w:r>
-        <w:t xml:space="preserve"> </w:t>
-      </w:r>
-      <w:r>
-        <w:t xml:space="preserve">to</w:t>
-      </w:r>
-      <w:r>
-        <w:t xml:space="preserve"> </w:t>
-      </w:r>
-      <w:r>
-        <w:t xml:space="preserve">represent the effect size. If the effect size includes zero in its</w:t>
-      </w:r>
-      <w:r>
-        <w:t xml:space="preserve"> </w:t>
-      </w:r>
-      <w:r>
-        <w:t xml:space="preserve">confidence interval, this result will imply that first and all other</w:t>
-      </w:r>
-      <w:r>
-        <w:t xml:space="preserve"> </w:t>
-      </w:r>
-      <w:r>
-        <w:t xml:space="preserve">authors represent the same pattern of UN Sub-Region diversity. Any</w:t>
-      </w:r>
-      <w:r>
-        <w:t xml:space="preserve"> </w:t>
-      </w:r>
-      <w:r>
-        <w:t xml:space="preserve">confidence interval that does include zero represents a difference</w:t>
-      </w:r>
-      <w:r>
-        <w:t xml:space="preserve"> </w:t>
-      </w:r>
-      <w:r>
-        <w:t xml:space="preserve">in diversity.</w:t>
-      </w:r>
-    </w:p>
-    <w:p>
-      <w:pPr>
-        <w:pStyle w:val="FirstParagraph"/>
-      </w:pPr>
-      <w:r>
-        <w:drawing>
-          <wp:inline>
-            <wp:extent cx="4587290" cy="3669832"/>
-            <wp:effectExtent b="0" l="0" r="0" t="0"/>
-            <wp:docPr descr="" title="" id="77" name="Picture"/>
-            <a:graphic>
-              <a:graphicData uri="http://schemas.openxmlformats.org/drawingml/2006/picture">
-                <pic:pic>
-                  <pic:nvPicPr>
-                    <pic:cNvPr descr="manuscript_scopus_files/figure-docx/author-gpe-figure-1.png" id="78" name="Picture"/>
-                    <pic:cNvPicPr>
-                      <a:picLocks noChangeArrowheads="1" noChangeAspect="1"/>
-                    </pic:cNvPicPr>
-                  </pic:nvPicPr>
-                  <pic:blipFill>
-                    <a:blip r:embed="rId76"/>
-                    <a:stretch>
-                      <a:fillRect/>
-                    </a:stretch>
-                  </pic:blipFill>
-                  <pic:spPr bwMode="auto">
-                    <a:xfrm>
-                      <a:off x="0" y="0"/>
-                      <a:ext cx="4587290" cy="3669832"/>
-                    </a:xfrm>
-                    <a:prstGeom prst="rect">
-                      <a:avLst/>
-                    </a:prstGeom>
-                    <a:noFill/>
-                    <a:ln w="9525">
-                      <a:noFill/>
-                      <a:headEnd/>
-                      <a:tailEnd/>
-                    </a:ln>
-                  </pic:spPr>
-                </pic:pic>
-              </a:graphicData>
-            </a:graphic>
-          </wp:inline>
-        </w:drawing>
-      </w:r>
-    </w:p>
-    <w:p>
-      <w:pPr>
-        <w:pStyle w:val="Textkrper"/>
-      </w:pPr>
-      <w:r>
-        <w:drawing>
-          <wp:inline>
-            <wp:extent cx="4587290" cy="3669832"/>
-            <wp:effectExtent b="0" l="0" r="0" t="0"/>
-            <wp:docPr descr="" title="" id="80" name="Picture"/>
-            <a:graphic>
-              <a:graphicData uri="http://schemas.openxmlformats.org/drawingml/2006/picture">
-                <pic:pic>
-                  <pic:nvPicPr>
-                    <pic:cNvPr descr="manuscript_scopus_files/figure-docx/effect-gpe-figure-1.png" id="81" name="Picture"/>
-                    <pic:cNvPicPr>
-                      <a:picLocks noChangeArrowheads="1" noChangeAspect="1"/>
-                    </pic:cNvPicPr>
-                  </pic:nvPicPr>
-                  <pic:blipFill>
-                    <a:blip r:embed="rId79"/>
-                    <a:stretch>
-                      <a:fillRect/>
-                    </a:stretch>
-                  </pic:blipFill>
-                  <pic:spPr bwMode="auto">
-                    <a:xfrm>
-                      <a:off x="0" y="0"/>
-                      <a:ext cx="4587290" cy="3669832"/>
-                    </a:xfrm>
-                    <a:prstGeom prst="rect">
-                      <a:avLst/>
-                    </a:prstGeom>
-                    <a:noFill/>
-                    <a:ln w="9525">
-                      <a:noFill/>
-                      <a:headEnd/>
-                      <a:tailEnd/>
-                    </a:ln>
-                  </pic:spPr>
-                </pic:pic>
-              </a:graphicData>
-            </a:graphic>
-          </wp:inline>
-        </w:drawing>
-      </w:r>
-    </w:p>
-    <w:p>
-      <w:pPr>
-        <w:pStyle w:val="Textkrper"/>
-      </w:pPr>
-      <w:r>
-        <w:t xml:space="preserve">end up with a list of effect sizes by year by small medium large</w:t>
-      </w:r>
-      <w:r>
-        <w:t xml:space="preserve"> </w:t>
-      </w:r>
-      <w:r>
-        <w:t xml:space="preserve">x axis is year</w:t>
-      </w:r>
-      <w:r>
-        <w:t xml:space="preserve"> </w:t>
-      </w:r>
-      <w:r>
-        <w:t xml:space="preserve">y axis is the effect size and the confidence interval</w:t>
-      </w:r>
-      <w:r>
-        <w:t xml:space="preserve"> </w:t>
-      </w:r>
-      <w:r>
-        <w:t xml:space="preserve">if diversity is increasing then the patterns would be more similar (effect size of zero)</w:t>
-      </w:r>
-      <w:r>
-        <w:t xml:space="preserve"> </w:t>
-      </w:r>
-      <w:r>
-        <w:t xml:space="preserve">if diversity is not increasing then the patterns would be different (effect size does not include zero)</w:t>
-      </w:r>
-    </w:p>
-    <w:p>
-      <w:pPr>
-        <w:pStyle w:val="Textkrper"/>
-      </w:pPr>
-      <w:r>
-        <w:t xml:space="preserve">who is not represented in the</w:t>
-      </w:r>
-      <w:r>
-        <w:t xml:space="preserve"> </w:t>
-      </w:r>
-      <w:r>
-        <w:t xml:space="preserve">“</w:t>
-      </w:r>
-      <w:r>
-        <w:t xml:space="preserve">corresponding</w:t>
-      </w:r>
-      <w:r>
-        <w:t xml:space="preserve">”</w:t>
-      </w:r>
-      <w:r>
-        <w:t xml:space="preserve"> </w:t>
-      </w:r>
-      <w:r>
-        <w:t xml:space="preserve">spots - proportion chart by decades stacked bar chart of the decades</w:t>
+        <w:pStyle w:val="ImageCaption"/>
+      </w:pPr>
+      <w:r>
+        <w:rPr>
+          <w:iCs/>
+          <w:i/>
+        </w:rPr>
+        <w:t xml:space="preserve">Figure</w:t>
+      </w:r>
+      <w:r>
+        <w:t xml:space="preserve"> </w:t>
+      </w:r>
+      <w:r>
+        <w:rPr>
+          <w:iCs/>
+          <w:i/>
+        </w:rPr>
+        <w:t xml:space="preserve">13.</w:t>
+      </w:r>
+      <w:r>
+        <w:rPr>
+          <w:iCs/>
+          <w:i/>
+        </w:rPr>
+        <w:t xml:space="preserve"> </w:t>
+      </w:r>
+      <w:r>
+        <w:t xml:space="preserve"> </w:t>
+      </w:r>
+      <w:r>
+        <w:t xml:space="preserve">Effect size of the differences in representation for UN Regions for author affiliations in big-team science papers by year.</w:t>
       </w:r>
     </w:p>
     <w:p>
@@ -6044,8 +8501,10 @@
         <w:br w:type="page"/>
       </w:r>
     </w:p>
-    <w:bookmarkEnd w:id="82"/>
-    <w:bookmarkStart w:id="177" w:name="references"/>
+    <w:bookmarkEnd w:id="72"/>
+    <w:bookmarkEnd w:id="73"/>
+    <w:bookmarkEnd w:id="74"/>
+    <w:bookmarkStart w:id="169" w:name="references"/>
     <w:p>
       <w:pPr>
         <w:pStyle w:val="berschrift1"/>
@@ -6054,8 +8513,8 @@
         <w:t xml:space="preserve">References</w:t>
       </w:r>
     </w:p>
-    <w:bookmarkStart w:id="176" w:name="refs"/>
-    <w:bookmarkStart w:id="84" w:name="ref-aphilos2021"/>
+    <w:bookmarkStart w:id="168" w:name="refs"/>
+    <w:bookmarkStart w:id="76" w:name="ref-aphilos2021"/>
     <w:p>
       <w:pPr>
         <w:pStyle w:val="Literaturverzeichnis"/>
@@ -6092,7 +8551,7 @@
       <w:r>
         <w:t xml:space="preserve"> </w:t>
       </w:r>
-      <w:hyperlink r:id="rId83">
+      <w:hyperlink r:id="rId75">
         <w:r>
           <w:rPr>
             <w:rStyle w:val="Hyperlink"/>
@@ -6101,8 +8560,8 @@
         </w:r>
       </w:hyperlink>
     </w:p>
-    <w:bookmarkEnd w:id="84"/>
-    <w:bookmarkStart w:id="86" w:name="ref-allen2019"/>
+    <w:bookmarkEnd w:id="76"/>
+    <w:bookmarkStart w:id="78" w:name="ref-allen2019"/>
     <w:p>
       <w:pPr>
         <w:pStyle w:val="Literaturverzeichnis"/>
@@ -6139,7 +8598,7 @@
       <w:r>
         <w:t xml:space="preserve"> </w:t>
       </w:r>
-      <w:hyperlink r:id="rId85">
+      <w:hyperlink r:id="rId77">
         <w:r>
           <w:rPr>
             <w:rStyle w:val="Hyperlink"/>
@@ -6148,8 +8607,8 @@
         </w:r>
       </w:hyperlink>
     </w:p>
-    <w:bookmarkEnd w:id="86"/>
-    <w:bookmarkStart w:id="87" w:name="ref-auspurg2021has"/>
+    <w:bookmarkEnd w:id="78"/>
+    <w:bookmarkStart w:id="79" w:name="ref-auspurg2021has"/>
     <w:p>
       <w:pPr>
         <w:pStyle w:val="Literaturverzeichnis"/>
@@ -6202,8 +8661,8 @@
         <w:t xml:space="preserve">, 23780231211024420.</w:t>
       </w:r>
     </w:p>
-    <w:bookmarkEnd w:id="87"/>
-    <w:bookmarkStart w:id="89" w:name="ref-bago2022"/>
+    <w:bookmarkEnd w:id="79"/>
+    <w:bookmarkStart w:id="81" w:name="ref-bago2022"/>
     <w:p>
       <w:pPr>
         <w:pStyle w:val="Literaturverzeichnis"/>
@@ -6227,7 +8686,7 @@
       <w:r>
         <w:t xml:space="preserve"> </w:t>
       </w:r>
-      <w:hyperlink r:id="rId88">
+      <w:hyperlink r:id="rId80">
         <w:r>
           <w:rPr>
             <w:rStyle w:val="Hyperlink"/>
@@ -6236,8 +8695,8 @@
         </w:r>
       </w:hyperlink>
     </w:p>
-    <w:bookmarkEnd w:id="89"/>
-    <w:bookmarkStart w:id="91" w:name="ref-buttrick2020"/>
+    <w:bookmarkEnd w:id="81"/>
+    <w:bookmarkStart w:id="83" w:name="ref-buttrick2020"/>
     <w:p>
       <w:pPr>
         <w:pStyle w:val="Literaturverzeichnis"/>
@@ -6274,7 +8733,7 @@
       <w:r>
         <w:t xml:space="preserve"> </w:t>
       </w:r>
-      <w:hyperlink r:id="rId90">
+      <w:hyperlink r:id="rId82">
         <w:r>
           <w:rPr>
             <w:rStyle w:val="Hyperlink"/>
@@ -6283,8 +8742,8 @@
         </w:r>
       </w:hyperlink>
     </w:p>
-    <w:bookmarkEnd w:id="91"/>
-    <w:bookmarkStart w:id="93" w:name="ref-castelnovo2018"/>
+    <w:bookmarkEnd w:id="83"/>
+    <w:bookmarkStart w:id="85" w:name="ref-castelnovo2018"/>
     <w:p>
       <w:pPr>
         <w:pStyle w:val="Literaturverzeichnis"/>
@@ -6321,7 +8780,7 @@
       <w:r>
         <w:t xml:space="preserve"> </w:t>
       </w:r>
-      <w:hyperlink r:id="rId92">
+      <w:hyperlink r:id="rId84">
         <w:r>
           <w:rPr>
             <w:rStyle w:val="Hyperlink"/>
@@ -6330,8 +8789,8 @@
         </w:r>
       </w:hyperlink>
     </w:p>
-    <w:bookmarkEnd w:id="93"/>
-    <w:bookmarkStart w:id="95" w:name="ref-coles2022"/>
+    <w:bookmarkEnd w:id="85"/>
+    <w:bookmarkStart w:id="87" w:name="ref-coles2022"/>
     <w:p>
       <w:pPr>
         <w:pStyle w:val="Literaturverzeichnis"/>
@@ -6368,7 +8827,7 @@
       <w:r>
         <w:t xml:space="preserve"> </w:t>
       </w:r>
-      <w:hyperlink r:id="rId94">
+      <w:hyperlink r:id="rId86">
         <w:r>
           <w:rPr>
             <w:rStyle w:val="Hyperlink"/>
@@ -6377,8 +8836,8 @@
         </w:r>
       </w:hyperlink>
     </w:p>
-    <w:bookmarkEnd w:id="95"/>
-    <w:bookmarkStart w:id="97" w:name="ref-collins2003"/>
+    <w:bookmarkEnd w:id="87"/>
+    <w:bookmarkStart w:id="89" w:name="ref-collins2003"/>
     <w:p>
       <w:pPr>
         <w:pStyle w:val="Literaturverzeichnis"/>
@@ -6415,7 +8874,7 @@
       <w:r>
         <w:t xml:space="preserve"> </w:t>
       </w:r>
-      <w:hyperlink r:id="rId96">
+      <w:hyperlink r:id="rId88">
         <w:r>
           <w:rPr>
             <w:rStyle w:val="Hyperlink"/>
@@ -6424,8 +8883,8 @@
         </w:r>
       </w:hyperlink>
     </w:p>
-    <w:bookmarkEnd w:id="97"/>
-    <w:bookmarkStart w:id="99" w:name="ref-dorison2022"/>
+    <w:bookmarkEnd w:id="89"/>
+    <w:bookmarkStart w:id="91" w:name="ref-dorison2022"/>
     <w:p>
       <w:pPr>
         <w:pStyle w:val="Literaturverzeichnis"/>
@@ -6449,7 +8908,7 @@
       <w:r>
         <w:t xml:space="preserve"> </w:t>
       </w:r>
-      <w:hyperlink r:id="rId98">
+      <w:hyperlink r:id="rId90">
         <w:r>
           <w:rPr>
             <w:rStyle w:val="Hyperlink"/>
@@ -6458,8 +8917,8 @@
         </w:r>
       </w:hyperlink>
     </w:p>
-    <w:bookmarkEnd w:id="99"/>
-    <w:bookmarkStart w:id="101" w:name="ref-ebersole2016"/>
+    <w:bookmarkEnd w:id="91"/>
+    <w:bookmarkStart w:id="93" w:name="ref-ebersole2016"/>
     <w:p>
       <w:pPr>
         <w:pStyle w:val="Literaturverzeichnis"/>
@@ -6496,7 +8955,7 @@
       <w:r>
         <w:t xml:space="preserve"> </w:t>
       </w:r>
-      <w:hyperlink r:id="rId100">
+      <w:hyperlink r:id="rId92">
         <w:r>
           <w:rPr>
             <w:rStyle w:val="Hyperlink"/>
@@ -6505,8 +8964,8 @@
         </w:r>
       </w:hyperlink>
     </w:p>
-    <w:bookmarkEnd w:id="101"/>
-    <w:bookmarkStart w:id="103" w:name="ref-ebersole2020"/>
+    <w:bookmarkEnd w:id="93"/>
+    <w:bookmarkStart w:id="95" w:name="ref-ebersole2020"/>
     <w:p>
       <w:pPr>
         <w:pStyle w:val="Literaturverzeichnis"/>
@@ -6543,7 +9002,7 @@
       <w:r>
         <w:t xml:space="preserve"> </w:t>
       </w:r>
-      <w:hyperlink r:id="rId102">
+      <w:hyperlink r:id="rId94">
         <w:r>
           <w:rPr>
             <w:rStyle w:val="Hyperlink"/>
@@ -6552,8 +9011,8 @@
         </w:r>
       </w:hyperlink>
     </w:p>
-    <w:bookmarkEnd w:id="103"/>
-    <w:bookmarkStart w:id="105" w:name="ref-10.7554/eLife.71601"/>
+    <w:bookmarkEnd w:id="95"/>
+    <w:bookmarkStart w:id="97" w:name="ref-10.7554/eLife.71601"/>
     <w:p>
       <w:pPr>
         <w:pStyle w:val="Literaturverzeichnis"/>
@@ -6590,7 +9049,7 @@
       <w:r>
         <w:t xml:space="preserve"> </w:t>
       </w:r>
-      <w:hyperlink r:id="rId104">
+      <w:hyperlink r:id="rId96">
         <w:r>
           <w:rPr>
             <w:rStyle w:val="Hyperlink"/>
@@ -6599,8 +9058,8 @@
         </w:r>
       </w:hyperlink>
     </w:p>
-    <w:bookmarkEnd w:id="105"/>
-    <w:bookmarkStart w:id="107" w:name="ref-forscher2020"/>
+    <w:bookmarkEnd w:id="97"/>
+    <w:bookmarkStart w:id="99" w:name="ref-forscher2020"/>
     <w:p>
       <w:pPr>
         <w:pStyle w:val="Literaturverzeichnis"/>
@@ -6624,7 +9083,7 @@
       <w:r>
         <w:t xml:space="preserve"> </w:t>
       </w:r>
-      <w:hyperlink r:id="rId106">
+      <w:hyperlink r:id="rId98">
         <w:r>
           <w:rPr>
             <w:rStyle w:val="Hyperlink"/>
@@ -6633,8 +9092,8 @@
         </w:r>
       </w:hyperlink>
     </w:p>
-    <w:bookmarkEnd w:id="107"/>
-    <w:bookmarkStart w:id="109" w:name="ref-franco2014"/>
+    <w:bookmarkEnd w:id="99"/>
+    <w:bookmarkStart w:id="101" w:name="ref-franco2014"/>
     <w:p>
       <w:pPr>
         <w:pStyle w:val="Literaturverzeichnis"/>
@@ -6671,7 +9130,7 @@
       <w:r>
         <w:t xml:space="preserve"> </w:t>
       </w:r>
-      <w:hyperlink r:id="rId108">
+      <w:hyperlink r:id="rId100">
         <w:r>
           <w:rPr>
             <w:rStyle w:val="Hyperlink"/>
@@ -6680,8 +9139,8 @@
         </w:r>
       </w:hyperlink>
     </w:p>
-    <w:bookmarkEnd w:id="109"/>
-    <w:bookmarkStart w:id="111" w:name="ref-grahe2014"/>
+    <w:bookmarkEnd w:id="101"/>
+    <w:bookmarkStart w:id="103" w:name="ref-grahe2014"/>
     <w:p>
       <w:pPr>
         <w:pStyle w:val="Literaturverzeichnis"/>
@@ -6718,7 +9177,7 @@
       <w:r>
         <w:t xml:space="preserve"> </w:t>
       </w:r>
-      <w:hyperlink r:id="rId110">
+      <w:hyperlink r:id="rId102">
         <w:r>
           <w:rPr>
             <w:rStyle w:val="Hyperlink"/>
@@ -6727,8 +9186,8 @@
         </w:r>
       </w:hyperlink>
     </w:p>
-    <w:bookmarkEnd w:id="111"/>
-    <w:bookmarkStart w:id="113" w:name="ref-henrich2010"/>
+    <w:bookmarkEnd w:id="103"/>
+    <w:bookmarkStart w:id="105" w:name="ref-henrich2010"/>
     <w:p>
       <w:pPr>
         <w:pStyle w:val="Literaturverzeichnis"/>
@@ -6765,7 +9224,7 @@
       <w:r>
         <w:t xml:space="preserve"> </w:t>
       </w:r>
-      <w:hyperlink r:id="rId112">
+      <w:hyperlink r:id="rId104">
         <w:r>
           <w:rPr>
             <w:rStyle w:val="Hyperlink"/>
@@ -6774,8 +9233,8 @@
         </w:r>
       </w:hyperlink>
     </w:p>
-    <w:bookmarkEnd w:id="113"/>
-    <w:bookmarkStart w:id="115" w:name="ref-hubbard1997"/>
+    <w:bookmarkEnd w:id="105"/>
+    <w:bookmarkStart w:id="107" w:name="ref-hubbard1997"/>
     <w:p>
       <w:pPr>
         <w:pStyle w:val="Literaturverzeichnis"/>
@@ -6812,7 +9271,7 @@
       <w:r>
         <w:t xml:space="preserve"> </w:t>
       </w:r>
-      <w:hyperlink r:id="rId114">
+      <w:hyperlink r:id="rId106">
         <w:r>
           <w:rPr>
             <w:rStyle w:val="Hyperlink"/>
@@ -6821,8 +9280,8 @@
         </w:r>
       </w:hyperlink>
     </w:p>
-    <w:bookmarkEnd w:id="115"/>
-    <w:bookmarkStart w:id="117" w:name="ref-ioannidis2015"/>
+    <w:bookmarkEnd w:id="107"/>
+    <w:bookmarkStart w:id="109" w:name="ref-ioannidis2015"/>
     <w:p>
       <w:pPr>
         <w:pStyle w:val="Literaturverzeichnis"/>
@@ -6859,7 +9318,7 @@
       <w:r>
         <w:t xml:space="preserve"> </w:t>
       </w:r>
-      <w:hyperlink r:id="rId116">
+      <w:hyperlink r:id="rId108">
         <w:r>
           <w:rPr>
             <w:rStyle w:val="Hyperlink"/>
@@ -6868,8 +9327,8 @@
         </w:r>
       </w:hyperlink>
     </w:p>
-    <w:bookmarkEnd w:id="117"/>
-    <w:bookmarkStart w:id="119" w:name="ref-isager2021"/>
+    <w:bookmarkEnd w:id="109"/>
+    <w:bookmarkStart w:id="111" w:name="ref-isager2021"/>
     <w:p>
       <w:pPr>
         <w:pStyle w:val="Literaturverzeichnis"/>
@@ -6893,7 +9352,7 @@
       <w:r>
         <w:t xml:space="preserve"> </w:t>
       </w:r>
-      <w:hyperlink r:id="rId118">
+      <w:hyperlink r:id="rId110">
         <w:r>
           <w:rPr>
             <w:rStyle w:val="Hyperlink"/>
@@ -6902,8 +9361,8 @@
         </w:r>
       </w:hyperlink>
     </w:p>
-    <w:bookmarkEnd w:id="119"/>
-    <w:bookmarkStart w:id="120" w:name="ref-isager2021a"/>
+    <w:bookmarkEnd w:id="111"/>
+    <w:bookmarkStart w:id="112" w:name="ref-isager2021a"/>
     <w:p>
       <w:pPr>
         <w:pStyle w:val="Literaturverzeichnis"/>
@@ -6927,7 +9386,7 @@
       <w:r>
         <w:t xml:space="preserve"> </w:t>
       </w:r>
-      <w:hyperlink r:id="rId118">
+      <w:hyperlink r:id="rId110">
         <w:r>
           <w:rPr>
             <w:rStyle w:val="Hyperlink"/>
@@ -6936,8 +9395,8 @@
         </w:r>
       </w:hyperlink>
     </w:p>
-    <w:bookmarkEnd w:id="120"/>
-    <w:bookmarkStart w:id="122" w:name="ref-john2012"/>
+    <w:bookmarkEnd w:id="112"/>
+    <w:bookmarkStart w:id="114" w:name="ref-john2012"/>
     <w:p>
       <w:pPr>
         <w:pStyle w:val="Literaturverzeichnis"/>
@@ -6974,7 +9433,7 @@
       <w:r>
         <w:t xml:space="preserve"> </w:t>
       </w:r>
-      <w:hyperlink r:id="rId121">
+      <w:hyperlink r:id="rId113">
         <w:r>
           <w:rPr>
             <w:rStyle w:val="Hyperlink"/>
@@ -6983,8 +9442,8 @@
         </w:r>
       </w:hyperlink>
     </w:p>
-    <w:bookmarkEnd w:id="122"/>
-    <w:bookmarkStart w:id="124" w:name="ref-jones2021"/>
+    <w:bookmarkEnd w:id="114"/>
+    <w:bookmarkStart w:id="116" w:name="ref-jones2021"/>
     <w:p>
       <w:pPr>
         <w:pStyle w:val="Literaturverzeichnis"/>
@@ -7024,7 +9483,7 @@
       <w:r>
         <w:t xml:space="preserve"> </w:t>
       </w:r>
-      <w:hyperlink r:id="rId123">
+      <w:hyperlink r:id="rId115">
         <w:r>
           <w:rPr>
             <w:rStyle w:val="Hyperlink"/>
@@ -7033,8 +9492,8 @@
         </w:r>
       </w:hyperlink>
     </w:p>
-    <w:bookmarkEnd w:id="124"/>
-    <w:bookmarkStart w:id="126" w:name="ref-kidwell2016"/>
+    <w:bookmarkEnd w:id="116"/>
+    <w:bookmarkStart w:id="118" w:name="ref-kidwell2016"/>
     <w:p>
       <w:pPr>
         <w:pStyle w:val="Literaturverzeichnis"/>
@@ -7071,7 +9530,7 @@
       <w:r>
         <w:t xml:space="preserve"> </w:t>
       </w:r>
-      <w:hyperlink r:id="rId125">
+      <w:hyperlink r:id="rId117">
         <w:r>
           <w:rPr>
             <w:rStyle w:val="Hyperlink"/>
@@ -7080,8 +9539,8 @@
         </w:r>
       </w:hyperlink>
     </w:p>
-    <w:bookmarkEnd w:id="126"/>
-    <w:bookmarkStart w:id="128" w:name="ref-klein2022"/>
+    <w:bookmarkEnd w:id="118"/>
+    <w:bookmarkStart w:id="120" w:name="ref-klein2022"/>
     <w:p>
       <w:pPr>
         <w:pStyle w:val="Literaturverzeichnis"/>
@@ -7118,7 +9577,7 @@
       <w:r>
         <w:t xml:space="preserve"> </w:t>
       </w:r>
-      <w:hyperlink r:id="rId127">
+      <w:hyperlink r:id="rId119">
         <w:r>
           <w:rPr>
             <w:rStyle w:val="Hyperlink"/>
@@ -7127,8 +9586,8 @@
         </w:r>
       </w:hyperlink>
     </w:p>
-    <w:bookmarkEnd w:id="128"/>
-    <w:bookmarkStart w:id="130" w:name="ref-klein2018"/>
+    <w:bookmarkEnd w:id="120"/>
+    <w:bookmarkStart w:id="122" w:name="ref-klein2018"/>
     <w:p>
       <w:pPr>
         <w:pStyle w:val="Literaturverzeichnis"/>
@@ -7165,7 +9624,7 @@
       <w:r>
         <w:t xml:space="preserve"> </w:t>
       </w:r>
-      <w:hyperlink r:id="rId129">
+      <w:hyperlink r:id="rId121">
         <w:r>
           <w:rPr>
             <w:rStyle w:val="Hyperlink"/>
@@ -7174,8 +9633,8 @@
         </w:r>
       </w:hyperlink>
     </w:p>
-    <w:bookmarkEnd w:id="130"/>
-    <w:bookmarkStart w:id="132" w:name="ref-lebel2018"/>
+    <w:bookmarkEnd w:id="122"/>
+    <w:bookmarkStart w:id="124" w:name="ref-lebel2018"/>
     <w:p>
       <w:pPr>
         <w:pStyle w:val="Literaturverzeichnis"/>
@@ -7212,7 +9671,7 @@
       <w:r>
         <w:t xml:space="preserve"> </w:t>
       </w:r>
-      <w:hyperlink r:id="rId131">
+      <w:hyperlink r:id="rId123">
         <w:r>
           <w:rPr>
             <w:rStyle w:val="Hyperlink"/>
@@ -7221,8 +9680,8 @@
         </w:r>
       </w:hyperlink>
     </w:p>
-    <w:bookmarkEnd w:id="132"/>
-    <w:bookmarkStart w:id="134" w:name="ref-legate2022"/>
+    <w:bookmarkEnd w:id="124"/>
+    <w:bookmarkStart w:id="126" w:name="ref-legate2022"/>
     <w:p>
       <w:pPr>
         <w:pStyle w:val="Literaturverzeichnis"/>
@@ -7246,7 +9705,7 @@
       <w:r>
         <w:t xml:space="preserve"> </w:t>
       </w:r>
-      <w:hyperlink r:id="rId133">
+      <w:hyperlink r:id="rId125">
         <w:r>
           <w:rPr>
             <w:rStyle w:val="Hyperlink"/>
@@ -7255,8 +9714,8 @@
         </w:r>
       </w:hyperlink>
     </w:p>
-    <w:bookmarkEnd w:id="134"/>
-    <w:bookmarkStart w:id="136" w:name="ref-maizey2019"/>
+    <w:bookmarkEnd w:id="126"/>
+    <w:bookmarkStart w:id="128" w:name="ref-maizey2019"/>
     <w:p>
       <w:pPr>
         <w:pStyle w:val="Literaturverzeichnis"/>
@@ -7293,7 +9752,7 @@
       <w:r>
         <w:t xml:space="preserve"> </w:t>
       </w:r>
-      <w:hyperlink r:id="rId135">
+      <w:hyperlink r:id="rId127">
         <w:r>
           <w:rPr>
             <w:rStyle w:val="Hyperlink"/>
@@ -7302,8 +9761,8 @@
         </w:r>
       </w:hyperlink>
     </w:p>
-    <w:bookmarkEnd w:id="136"/>
-    <w:bookmarkStart w:id="138" w:name="ref-mathur2020"/>
+    <w:bookmarkEnd w:id="128"/>
+    <w:bookmarkStart w:id="130" w:name="ref-mathur2020"/>
     <w:p>
       <w:pPr>
         <w:pStyle w:val="Literaturverzeichnis"/>
@@ -7340,7 +9799,7 @@
       <w:r>
         <w:t xml:space="preserve"> </w:t>
       </w:r>
-      <w:hyperlink r:id="rId137">
+      <w:hyperlink r:id="rId129">
         <w:r>
           <w:rPr>
             <w:rStyle w:val="Hyperlink"/>
@@ -7349,8 +9808,8 @@
         </w:r>
       </w:hyperlink>
     </w:p>
-    <w:bookmarkEnd w:id="138"/>
-    <w:bookmarkStart w:id="140" w:name="ref-maxwell2015"/>
+    <w:bookmarkEnd w:id="130"/>
+    <w:bookmarkStart w:id="132" w:name="ref-maxwell2015"/>
     <w:p>
       <w:pPr>
         <w:pStyle w:val="Literaturverzeichnis"/>
@@ -7387,7 +9846,7 @@
       <w:r>
         <w:t xml:space="preserve"> </w:t>
       </w:r>
-      <w:hyperlink r:id="rId139">
+      <w:hyperlink r:id="rId131">
         <w:r>
           <w:rPr>
             <w:rStyle w:val="Hyperlink"/>
@@ -7396,8 +9855,8 @@
         </w:r>
       </w:hyperlink>
     </w:p>
-    <w:bookmarkEnd w:id="140"/>
-    <w:bookmarkStart w:id="142" w:name="ref-mayo-wilson2021"/>
+    <w:bookmarkEnd w:id="132"/>
+    <w:bookmarkStart w:id="134" w:name="ref-mayo-wilson2021"/>
     <w:p>
       <w:pPr>
         <w:pStyle w:val="Literaturverzeichnis"/>
@@ -7434,7 +9893,7 @@
       <w:r>
         <w:t xml:space="preserve"> </w:t>
       </w:r>
-      <w:hyperlink r:id="rId141">
+      <w:hyperlink r:id="rId133">
         <w:r>
           <w:rPr>
             <w:rStyle w:val="Hyperlink"/>
@@ -7443,8 +9902,8 @@
         </w:r>
       </w:hyperlink>
     </w:p>
-    <w:bookmarkEnd w:id="142"/>
-    <w:bookmarkStart w:id="144" w:name="ref-moshontz2018"/>
+    <w:bookmarkEnd w:id="134"/>
+    <w:bookmarkStart w:id="136" w:name="ref-moshontz2018"/>
     <w:p>
       <w:pPr>
         <w:pStyle w:val="Literaturverzeichnis"/>
@@ -7481,7 +9940,7 @@
       <w:r>
         <w:t xml:space="preserve"> </w:t>
       </w:r>
-      <w:hyperlink r:id="rId143">
+      <w:hyperlink r:id="rId135">
         <w:r>
           <w:rPr>
             <w:rStyle w:val="Hyperlink"/>
@@ -7490,8 +9949,8 @@
         </w:r>
       </w:hyperlink>
     </w:p>
-    <w:bookmarkEnd w:id="144"/>
-    <w:bookmarkStart w:id="146" w:name="ref-nelson2018"/>
+    <w:bookmarkEnd w:id="136"/>
+    <w:bookmarkStart w:id="138" w:name="ref-nelson2018"/>
     <w:p>
       <w:pPr>
         <w:pStyle w:val="Literaturverzeichnis"/>
@@ -7528,7 +9987,7 @@
       <w:r>
         <w:t xml:space="preserve"> </w:t>
       </w:r>
-      <w:hyperlink r:id="rId145">
+      <w:hyperlink r:id="rId137">
         <w:r>
           <w:rPr>
             <w:rStyle w:val="Hyperlink"/>
@@ -7537,8 +9996,8 @@
         </w:r>
       </w:hyperlink>
     </w:p>
-    <w:bookmarkEnd w:id="146"/>
-    <w:bookmarkStart w:id="148" w:name="ref-newson2021"/>
+    <w:bookmarkEnd w:id="138"/>
+    <w:bookmarkStart w:id="140" w:name="ref-newson2021"/>
     <w:p>
       <w:pPr>
         <w:pStyle w:val="Literaturverzeichnis"/>
@@ -7575,7 +10034,7 @@
       <w:r>
         <w:t xml:space="preserve"> </w:t>
       </w:r>
-      <w:hyperlink r:id="rId147">
+      <w:hyperlink r:id="rId139">
         <w:r>
           <w:rPr>
             <w:rStyle w:val="Hyperlink"/>
@@ -7584,8 +10043,8 @@
         </w:r>
       </w:hyperlink>
     </w:p>
-    <w:bookmarkEnd w:id="148"/>
-    <w:bookmarkStart w:id="150" w:name="ref-nosek2015"/>
+    <w:bookmarkEnd w:id="140"/>
+    <w:bookmarkStart w:id="142" w:name="ref-nosek2015"/>
     <w:p>
       <w:pPr>
         <w:pStyle w:val="Literaturverzeichnis"/>
@@ -7622,7 +10081,7 @@
       <w:r>
         <w:t xml:space="preserve"> </w:t>
       </w:r>
-      <w:hyperlink r:id="rId149">
+      <w:hyperlink r:id="rId141">
         <w:r>
           <w:rPr>
             <w:rStyle w:val="Hyperlink"/>
@@ -7631,8 +10090,8 @@
         </w:r>
       </w:hyperlink>
     </w:p>
-    <w:bookmarkEnd w:id="150"/>
-    <w:bookmarkStart w:id="152" w:name="ref-nosek2014"/>
+    <w:bookmarkEnd w:id="142"/>
+    <w:bookmarkStart w:id="144" w:name="ref-nosek2014"/>
     <w:p>
       <w:pPr>
         <w:pStyle w:val="Literaturverzeichnis"/>
@@ -7669,7 +10128,7 @@
       <w:r>
         <w:t xml:space="preserve"> </w:t>
       </w:r>
-      <w:hyperlink r:id="rId151">
+      <w:hyperlink r:id="rId143">
         <w:r>
           <w:rPr>
             <w:rStyle w:val="Hyperlink"/>
@@ -7678,8 +10137,8 @@
         </w:r>
       </w:hyperlink>
     </w:p>
-    <w:bookmarkEnd w:id="152"/>
-    <w:bookmarkStart w:id="153" w:name="ref-nosek2014method"/>
+    <w:bookmarkEnd w:id="144"/>
+    <w:bookmarkStart w:id="145" w:name="ref-nosek2014method"/>
     <w:p>
       <w:pPr>
         <w:pStyle w:val="Literaturverzeichnis"/>
@@ -7714,8 +10173,8 @@
         <w:t xml:space="preserve">(3), 137141.</w:t>
       </w:r>
     </w:p>
-    <w:bookmarkEnd w:id="153"/>
-    <w:bookmarkStart w:id="155" w:name="ref-nosek2012"/>
+    <w:bookmarkEnd w:id="145"/>
+    <w:bookmarkStart w:id="147" w:name="ref-nosek2012"/>
     <w:p>
       <w:pPr>
         <w:pStyle w:val="Literaturverzeichnis"/>
@@ -7752,7 +10211,7 @@
       <w:r>
         <w:t xml:space="preserve"> </w:t>
       </w:r>
-      <w:hyperlink r:id="rId154">
+      <w:hyperlink r:id="rId146">
         <w:r>
           <w:rPr>
             <w:rStyle w:val="Hyperlink"/>
@@ -7761,8 +10220,8 @@
         </w:r>
       </w:hyperlink>
     </w:p>
-    <w:bookmarkEnd w:id="155"/>
-    <w:bookmarkStart w:id="156" w:name="ref-oed2016"/>
+    <w:bookmarkEnd w:id="147"/>
+    <w:bookmarkStart w:id="148" w:name="ref-oed2016"/>
     <w:p>
       <w:pPr>
         <w:pStyle w:val="Literaturverzeichnis"/>
@@ -7787,8 +10246,8 @@
         <w:t xml:space="preserve">(Vol. 3). Oxford University.</w:t>
       </w:r>
     </w:p>
-    <w:bookmarkEnd w:id="156"/>
-    <w:bookmarkStart w:id="158" w:name="ref-opensciencecollaboration2015"/>
+    <w:bookmarkEnd w:id="148"/>
+    <w:bookmarkStart w:id="150" w:name="ref-opensciencecollaboration2015"/>
     <w:p>
       <w:pPr>
         <w:pStyle w:val="Literaturverzeichnis"/>
@@ -7825,7 +10284,7 @@
       <w:r>
         <w:t xml:space="preserve"> </w:t>
       </w:r>
-      <w:hyperlink r:id="rId157">
+      <w:hyperlink r:id="rId149">
         <w:r>
           <w:rPr>
             <w:rStyle w:val="Hyperlink"/>
@@ -7834,8 +10293,8 @@
         </w:r>
       </w:hyperlink>
     </w:p>
-    <w:bookmarkEnd w:id="158"/>
-    <w:bookmarkStart w:id="160" w:name="ref-rad2018"/>
+    <w:bookmarkEnd w:id="150"/>
+    <w:bookmarkStart w:id="152" w:name="ref-rad2018"/>
     <w:p>
       <w:pPr>
         <w:pStyle w:val="Literaturverzeichnis"/>
@@ -7872,7 +10331,7 @@
       <w:r>
         <w:t xml:space="preserve"> </w:t>
       </w:r>
-      <w:hyperlink r:id="rId159">
+      <w:hyperlink r:id="rId151">
         <w:r>
           <w:rPr>
             <w:rStyle w:val="Hyperlink"/>
@@ -7881,8 +10340,8 @@
         </w:r>
       </w:hyperlink>
     </w:p>
-    <w:bookmarkEnd w:id="160"/>
-    <w:bookmarkStart w:id="161" w:name="ref-silberzahn2018many"/>
+    <w:bookmarkEnd w:id="152"/>
+    <w:bookmarkStart w:id="153" w:name="ref-silberzahn2018many"/>
     <w:p>
       <w:pPr>
         <w:pStyle w:val="Literaturverzeichnis"/>
@@ -7917,8 +10376,8 @@
         <w:t xml:space="preserve">(3), 337356.</w:t>
       </w:r>
     </w:p>
-    <w:bookmarkEnd w:id="161"/>
-    <w:bookmarkStart w:id="163" w:name="ref-skorb2020"/>
+    <w:bookmarkEnd w:id="153"/>
+    <w:bookmarkStart w:id="155" w:name="ref-skorb2020"/>
     <w:p>
       <w:pPr>
         <w:pStyle w:val="Literaturverzeichnis"/>
@@ -7955,7 +10414,7 @@
       <w:r>
         <w:t xml:space="preserve"> </w:t>
       </w:r>
-      <w:hyperlink r:id="rId162">
+      <w:hyperlink r:id="rId154">
         <w:r>
           <w:rPr>
             <w:rStyle w:val="Hyperlink"/>
@@ -7964,8 +10423,8 @@
         </w:r>
       </w:hyperlink>
     </w:p>
-    <w:bookmarkEnd w:id="163"/>
-    <w:bookmarkStart w:id="165" w:name="ref-stewart2017"/>
+    <w:bookmarkEnd w:id="155"/>
+    <w:bookmarkStart w:id="157" w:name="ref-stewart2017"/>
     <w:p>
       <w:pPr>
         <w:pStyle w:val="Literaturverzeichnis"/>
@@ -8002,7 +10461,7 @@
       <w:r>
         <w:t xml:space="preserve"> </w:t>
       </w:r>
-      <w:hyperlink r:id="rId164">
+      <w:hyperlink r:id="rId156">
         <w:r>
           <w:rPr>
             <w:rStyle w:val="Hyperlink"/>
@@ -8011,8 +10470,8 @@
         </w:r>
       </w:hyperlink>
     </w:p>
-    <w:bookmarkEnd w:id="165"/>
-    <w:bookmarkStart w:id="167" w:name="ref-stewart2020"/>
+    <w:bookmarkEnd w:id="157"/>
+    <w:bookmarkStart w:id="159" w:name="ref-stewart2020"/>
     <w:p>
       <w:pPr>
         <w:pStyle w:val="Literaturverzeichnis"/>
@@ -8036,7 +10495,7 @@
       <w:r>
         <w:t xml:space="preserve"> </w:t>
       </w:r>
-      <w:hyperlink r:id="rId166">
+      <w:hyperlink r:id="rId158">
         <w:r>
           <w:rPr>
             <w:rStyle w:val="Hyperlink"/>
@@ -8045,8 +10504,8 @@
         </w:r>
       </w:hyperlink>
     </w:p>
-    <w:bookmarkEnd w:id="167"/>
-    <w:bookmarkStart w:id="169" w:name="ref-vanbavel2022"/>
+    <w:bookmarkEnd w:id="159"/>
+    <w:bookmarkStart w:id="161" w:name="ref-vanbavel2022"/>
     <w:p>
       <w:pPr>
         <w:pStyle w:val="Literaturverzeichnis"/>
@@ -8083,7 +10542,7 @@
       <w:r>
         <w:t xml:space="preserve"> </w:t>
       </w:r>
-      <w:hyperlink r:id="rId168">
+      <w:hyperlink r:id="rId160">
         <w:r>
           <w:rPr>
             <w:rStyle w:val="Hyperlink"/>
@@ -8092,8 +10551,8 @@
         </w:r>
       </w:hyperlink>
     </w:p>
-    <w:bookmarkEnd w:id="169"/>
-    <w:bookmarkStart w:id="171" w:name="ref-vazire2022"/>
+    <w:bookmarkEnd w:id="161"/>
+    <w:bookmarkStart w:id="163" w:name="ref-vazire2022"/>
     <w:p>
       <w:pPr>
         <w:pStyle w:val="Literaturverzeichnis"/>
@@ -8130,7 +10589,7 @@
       <w:r>
         <w:t xml:space="preserve"> </w:t>
       </w:r>
-      <w:hyperlink r:id="rId170">
+      <w:hyperlink r:id="rId162">
         <w:r>
           <w:rPr>
             <w:rStyle w:val="Hyperlink"/>
@@ -8139,8 +10598,8 @@
         </w:r>
       </w:hyperlink>
     </w:p>
-    <w:bookmarkEnd w:id="171"/>
-    <w:bookmarkStart w:id="173" w:name="ref-wang2021"/>
+    <w:bookmarkEnd w:id="163"/>
+    <w:bookmarkStart w:id="165" w:name="ref-wang2021"/>
     <w:p>
       <w:pPr>
         <w:pStyle w:val="Literaturverzeichnis"/>
@@ -8177,7 +10636,7 @@
       <w:r>
         <w:t xml:space="preserve"> </w:t>
       </w:r>
-      <w:hyperlink r:id="rId172">
+      <w:hyperlink r:id="rId164">
         <w:r>
           <w:rPr>
             <w:rStyle w:val="Hyperlink"/>
@@ -8186,8 +10645,8 @@
         </w:r>
       </w:hyperlink>
     </w:p>
-    <w:bookmarkEnd w:id="173"/>
-    <w:bookmarkStart w:id="175" w:name="ref-zwaan2018"/>
+    <w:bookmarkEnd w:id="165"/>
+    <w:bookmarkStart w:id="167" w:name="ref-zwaan2018"/>
     <w:p>
       <w:pPr>
         <w:pStyle w:val="Literaturverzeichnis"/>
@@ -8224,7 +10683,7 @@
       <w:r>
         <w:t xml:space="preserve"> </w:t>
       </w:r>
-      <w:hyperlink r:id="rId174">
+      <w:hyperlink r:id="rId166">
         <w:r>
           <w:rPr>
             <w:rStyle w:val="Hyperlink"/>
@@ -8233,9 +10692,9 @@
         </w:r>
       </w:hyperlink>
     </w:p>
-    <w:bookmarkEnd w:id="175"/>
-    <w:bookmarkEnd w:id="176"/>
-    <w:bookmarkEnd w:id="177"/>
+    <w:bookmarkEnd w:id="167"/>
+    <w:bookmarkEnd w:id="168"/>
+    <w:bookmarkEnd w:id="169"/>
     <w:sectPr>
       <w:headerReference r:id="rId10" w:type="even"/>
       <w:headerReference r:id="rId9" w:type="default"/>

--- a/manuscript_scopus.docx
+++ b/manuscript_scopus.docx
@@ -478,7 +478,7 @@
         <w:t xml:space="preserve"> </w:t>
       </w:r>
       <w:r>
-        <w:t xml:space="preserve">(Auspurg &amp; Brüderl, 2021; LeBel et al., 2018; Nosek &amp; Lakens, 2014b)</w:t>
+        <w:t xml:space="preserve">(Auspurg &amp; Brüderl, 2021; LeBel et al., 2018; Nosek &amp; Lakens, 2014a)</w:t>
       </w:r>
       <w:r>
         <w:t xml:space="preserve">.</w:t>
@@ -570,7 +570,7 @@
         <w:t xml:space="preserve"> </w:t>
       </w:r>
       <w:r>
-        <w:t xml:space="preserve">(Buttrick et al., 2020; Ebersole et al., 2020, 2016; Klein et al., 2022; for example, Klein et al., 2018; Mathur et al., 2020; Skorb et al., 2020)</w:t>
+        <w:t xml:space="preserve">(Buttrick et al., 2020; Ebersole et al., 2016, 2020; for example, Klein et al., 2018; Klein et al., 2022; Mathur et al., 2020; Skorb et al., 2020)</w:t>
       </w:r>
       <w:r>
         <w:t xml:space="preserve"> </w:t>
@@ -800,7 +800,7 @@
         <w:t xml:space="preserve"> </w:t>
       </w:r>
       <w:r>
-        <w:t xml:space="preserve">(Nosek &amp; Lakens, 2014a; S. Stewart et al., 2020)</w:t>
+        <w:t xml:space="preserve">(Nosek &amp; Lakens, 2014b; S. Stewart et al., 2020)</w:t>
       </w:r>
       <w:r>
         <w:t xml:space="preserve">, and entire sub-sections of</w:t>
@@ -2081,19 +2081,19 @@
         <w:t xml:space="preserve">Number of articles</w:t>
       </w:r>
       <w:r>
-        <w:t xml:space="preserve">. The total number of articles included in this analysis was 13581 including 10685 Health Sciences articles, 6151</w:t>
-      </w:r>
-      <w:r>
-        <w:t xml:space="preserve"> </w:t>
-      </w:r>
-      <w:r>
-        <w:t xml:space="preserve">Physical Sciences articles, 543 Social Sciences articles, and</w:t>
-      </w:r>
-      <w:r>
-        <w:t xml:space="preserve"> </w:t>
-      </w:r>
-      <w:r>
-        <w:t xml:space="preserve">7686 Life Sciences articles. Articles could be classified into</w:t>
+        <w:t xml:space="preserve">. The total number of articles included in this analysis was 510334 including 445301 Health Sciences articles, 228194</w:t>
+      </w:r>
+      <w:r>
+        <w:t xml:space="preserve"> </w:t>
+      </w:r>
+      <w:r>
+        <w:t xml:space="preserve">Physical Sciences articles, 26652 Social Sciences articles, and</w:t>
+      </w:r>
+      <w:r>
+        <w:t xml:space="preserve"> </w:t>
+      </w:r>
+      <w:r>
+        <w:t xml:space="preserve">307514 Life Sciences articles. Articles could be classified into</w:t>
       </w:r>
       <w:r>
         <w:t xml:space="preserve"> </w:t>
@@ -2154,34 +2154,7 @@
         <w:pStyle w:val="ImageCaption"/>
       </w:pPr>
       <w:r>
-        <w:rPr>
-          <w:iCs/>
-          <w:i/>
-        </w:rPr>
-        <w:t xml:space="preserve">Figure</w:t>
-      </w:r>
-      <w:r>
-        <w:t xml:space="preserve"> </w:t>
-      </w:r>
-      <w:r>
-        <w:rPr>
-          <w:iCs/>
-          <w:i/>
-        </w:rPr>
-        <w:t xml:space="preserve">1.</w:t>
-      </w:r>
-      <w:r>
-        <w:rPr>
-          <w:iCs/>
-          <w:i/>
-        </w:rPr>
-        <w:t xml:space="preserve"> </w:t>
-      </w:r>
-      <w:r>
-        <w:t xml:space="preserve"> </w:t>
-      </w:r>
-      <w:r>
-        <w:t xml:space="preserve">Number of big-team science publications separated by four large subject areas across years.</w:t>
+        <w:t xml:space="preserve">Figure 1: Number of big-team science publications separated by four large subject areas across years.</w:t>
       </w:r>
     </w:p>
     <w:p>
@@ -2214,19 +2187,19 @@
         <w:t xml:space="preserve"> </w:t>
       </w:r>
       <w:r>
-        <w:t xml:space="preserve">in was 2534 with 1472 journals in Health Sciences,</w:t>
-      </w:r>
-      <w:r>
-        <w:t xml:space="preserve"> </w:t>
-      </w:r>
-      <w:r>
-        <w:t xml:space="preserve">641 journals in Physical Sciences, 206</w:t>
-      </w:r>
-      <w:r>
-        <w:t xml:space="preserve"> </w:t>
-      </w:r>
-      <w:r>
-        <w:t xml:space="preserve">journals in Social Sciences, and 1024 journals in Life</w:t>
+        <w:t xml:space="preserve">in was 14924 with 6559 journals in Health Sciences,</w:t>
+      </w:r>
+      <w:r>
+        <w:t xml:space="preserve"> </w:t>
+      </w:r>
+      <w:r>
+        <w:t xml:space="preserve">5787 journals in Physical Sciences, 2500</w:t>
+      </w:r>
+      <w:r>
+        <w:t xml:space="preserve"> </w:t>
+      </w:r>
+      <w:r>
+        <w:t xml:space="preserve">journals in Social Sciences, and 4187 journals in Life</w:t>
       </w:r>
       <w:r>
         <w:t xml:space="preserve"> </w:t>
@@ -2249,1379 +2222,408 @@
     </w:p>
     <w:p>
       <w:pPr>
+        <w:pStyle w:val="Textkrper"/>
+      </w:pPr>
+      <w:r>
+        <w:t xml:space="preserve">Table 1:</w:t>
+      </w:r>
+    </w:p>
+    <w:p>
+      <w:pPr>
         <w:pStyle w:val="TableCaption"/>
       </w:pPr>
       <w:r>
-        <w:t xml:space="preserve">Table 1:</w:t>
-      </w:r>
-      <w:r>
-        <w:t xml:space="preserve"> </w:t>
-      </w:r>
-      <w:r>
+        <w:rPr>
+          <w:iCs/>
+          <w:i/>
+        </w:rPr>
         <w:t xml:space="preserve">Big-Team Science SNIP Values</w:t>
       </w:r>
     </w:p>
-    <w:tbl xmlns:w="http://schemas.openxmlformats.org/wordprocessingml/2006/main" xmlns:r="http://schemas.openxmlformats.org/officeDocument/2006/relationships" xmlns:w14="http://schemas.microsoft.com/office/word/2010/wordml" xmlns:wp="http://schemas.openxmlformats.org/drawingml/2006/wordprocessingDrawing" xmlns:a="http://schemas.openxmlformats.org/drawingml/2006/main" xmlns:pic="http://schemas.openxmlformats.org/drawingml/2006/picture">
+    <w:tbl>
       <w:tblPr>
-        <w:tblLayout w:type="fixed"/>
-        <w:jc w:val="center"/>
-        <w:tblLook w:firstRow="1" w:lastRow="0" w:firstColumn="0" w:lastColumn="0" w:noHBand="0" w:noVBand="1"/>
+        <w:tblStyle w:val="Table"/>
+        <w:tblW w:type="auto" w:w="0"/>
+        <w:tblLook w:firstRow="1" w:lastRow="0" w:firstColumn="0" w:lastColumn="0" w:noHBand="0" w:noVBand="0" w:val="0020"/>
+        <w:jc w:val="start"/>
       </w:tblPr>
       <w:tblGrid>
-        <w:gridCol w:w="1080"/>
-        <w:gridCol w:w="1080"/>
-        <w:gridCol w:w="1080"/>
-        <w:gridCol w:w="1080"/>
-        <w:gridCol w:w="1080"/>
-        <w:gridCol w:w="1080"/>
+        <w:gridCol w:w="1320"/>
+        <w:gridCol w:w="1320"/>
+        <w:gridCol w:w="1320"/>
+        <w:gridCol w:w="1320"/>
+        <w:gridCol w:w="1320"/>
+        <w:gridCol w:w="1320"/>
       </w:tblGrid>
       <w:tr>
         <w:trPr>
-          <w:trHeight w:val="360" w:hRule="auto"/>
-          <w:tblHeader/>
+          <w:tblHeader w:val="true"/>
         </w:trPr>
-        header1
         <w:tc>
-          <w:tcPr>
-            <w:tcBorders>
-              <w:bottom w:val="single" w:sz="12" w:space="0" w:color="666666"/>
-              <w:top w:val="single" w:sz="12" w:space="0" w:color="666666"/>
-              <w:left w:val="none" w:sz="0" w:space="0" w:color="000000"/>
-              <w:right w:val="none" w:sz="0" w:space="0" w:color="000000"/>
-            </w:tcBorders>
-            <w:shd w:val="clear" w:color="auto" w:fill="FFFFFF"/>
-            <w:tcMar>
-              <w:top w:w="0" w:type="dxa"/>
-              <w:bottom w:w="0" w:type="dxa"/>
-              <w:left w:w="0" w:type="dxa"/>
-              <w:right w:w="0" w:type="dxa"/>
-            </w:tcMar>
-            <w:vAlign w:val="center"/>
-          </w:tcPr>
+          <w:tcPr/>
           <w:p>
             <w:pPr>
-              <w:pStyle w:val="Normal"/>
+              <w:pStyle w:val="Compact"/>
               <w:jc w:val="left"/>
-              <w:pBdr>
-                <w:bottom w:val="none" w:sz="0" w:space="0" w:color="000000"/>
-                <w:top w:val="none" w:sz="0" w:space="0" w:color="000000"/>
-                <w:left w:val="none" w:sz="0" w:space="0" w:color="000000"/>
-                <w:right w:val="none" w:sz="0" w:space="0" w:color="000000"/>
-              </w:pBdr>
-              <w:spacing w:after="100" w:before="100" w:line="240"/>
-              <w:ind w:firstLine="0" w:left="100" w:right="100"/>
             </w:pPr>
-            <w:r xmlns:w="http://schemas.openxmlformats.org/wordprocessingml/2006/main" xmlns:wp="http://schemas.openxmlformats.org/drawingml/2006/wordprocessingDrawing" xmlns:r="http://schemas.openxmlformats.org/officeDocument/2006/relationships" xmlns:w14="http://schemas.microsoft.com/office/word/2010/wordml">
-              <w:rPr>
-                <w:rFonts w:ascii="Helvetica" w:hAnsi="Helvetica" w:eastAsia="Helvetica" w:cs="Helvetica"/>
-                <w:i w:val="false"/>
-                <w:b w:val="false"/>
-                <w:u w:val="none"/>
-                <w:sz w:val="22"/>
-                <w:szCs w:val="22"/>
-                <w:color w:val="000000"/>
-              </w:rPr>
+            <w:r>
               <w:t xml:space="preserve">Subject Area</w:t>
             </w:r>
           </w:p>
         </w:tc>
         <w:tc>
-          <w:tcPr>
-            <w:tcBorders>
-              <w:bottom w:val="single" w:sz="12" w:space="0" w:color="666666"/>
-              <w:top w:val="single" w:sz="12" w:space="0" w:color="666666"/>
-              <w:left w:val="none" w:sz="0" w:space="0" w:color="000000"/>
-              <w:right w:val="none" w:sz="0" w:space="0" w:color="000000"/>
-            </w:tcBorders>
-            <w:shd w:val="clear" w:color="auto" w:fill="FFFFFF"/>
-            <w:tcMar>
-              <w:top w:w="0" w:type="dxa"/>
-              <w:bottom w:w="0" w:type="dxa"/>
-              <w:left w:w="0" w:type="dxa"/>
-              <w:right w:w="0" w:type="dxa"/>
-            </w:tcMar>
-            <w:vAlign w:val="center"/>
-          </w:tcPr>
+          <w:tcPr/>
           <w:p>
             <w:pPr>
-              <w:pStyle w:val="Normal"/>
+              <w:pStyle w:val="Compact"/>
               <w:jc w:val="left"/>
-              <w:pBdr>
-                <w:bottom w:val="none" w:sz="0" w:space="0" w:color="000000"/>
-                <w:top w:val="none" w:sz="0" w:space="0" w:color="000000"/>
-                <w:left w:val="none" w:sz="0" w:space="0" w:color="000000"/>
-                <w:right w:val="none" w:sz="0" w:space="0" w:color="000000"/>
-              </w:pBdr>
-              <w:spacing w:after="100" w:before="100" w:line="240"/>
-              <w:ind w:firstLine="0" w:left="100" w:right="100"/>
             </w:pPr>
-            <w:r xmlns:w="http://schemas.openxmlformats.org/wordprocessingml/2006/main" xmlns:wp="http://schemas.openxmlformats.org/drawingml/2006/wordprocessingDrawing" xmlns:r="http://schemas.openxmlformats.org/officeDocument/2006/relationships" xmlns:w14="http://schemas.microsoft.com/office/word/2010/wordml">
-              <w:rPr>
-                <w:rFonts w:ascii="Helvetica" w:hAnsi="Helvetica" w:eastAsia="Helvetica" w:cs="Helvetica"/>
-                <w:i w:val="false"/>
-                <w:b w:val="false"/>
-                <w:u w:val="none"/>
-                <w:sz w:val="22"/>
-                <w:szCs w:val="22"/>
-                <w:color w:val="000000"/>
-              </w:rPr>
+            <w:r>
               <w:t xml:space="preserve">M</w:t>
             </w:r>
           </w:p>
         </w:tc>
         <w:tc>
-          <w:tcPr>
-            <w:tcBorders>
-              <w:bottom w:val="single" w:sz="12" w:space="0" w:color="666666"/>
-              <w:top w:val="single" w:sz="12" w:space="0" w:color="666666"/>
-              <w:left w:val="none" w:sz="0" w:space="0" w:color="000000"/>
-              <w:right w:val="none" w:sz="0" w:space="0" w:color="000000"/>
-            </w:tcBorders>
-            <w:shd w:val="clear" w:color="auto" w:fill="FFFFFF"/>
-            <w:tcMar>
-              <w:top w:w="0" w:type="dxa"/>
-              <w:bottom w:w="0" w:type="dxa"/>
-              <w:left w:w="0" w:type="dxa"/>
-              <w:right w:w="0" w:type="dxa"/>
-            </w:tcMar>
-            <w:vAlign w:val="center"/>
-          </w:tcPr>
+          <w:tcPr/>
           <w:p>
             <w:pPr>
-              <w:pStyle w:val="Normal"/>
+              <w:pStyle w:val="Compact"/>
               <w:jc w:val="left"/>
-              <w:pBdr>
-                <w:bottom w:val="none" w:sz="0" w:space="0" w:color="000000"/>
-                <w:top w:val="none" w:sz="0" w:space="0" w:color="000000"/>
-                <w:left w:val="none" w:sz="0" w:space="0" w:color="000000"/>
-                <w:right w:val="none" w:sz="0" w:space="0" w:color="000000"/>
-              </w:pBdr>
-              <w:spacing w:after="100" w:before="100" w:line="240"/>
-              <w:ind w:firstLine="0" w:left="100" w:right="100"/>
             </w:pPr>
-            <w:r xmlns:w="http://schemas.openxmlformats.org/wordprocessingml/2006/main" xmlns:wp="http://schemas.openxmlformats.org/drawingml/2006/wordprocessingDrawing" xmlns:r="http://schemas.openxmlformats.org/officeDocument/2006/relationships" xmlns:w14="http://schemas.microsoft.com/office/word/2010/wordml">
-              <w:rPr>
-                <w:rFonts w:ascii="Helvetica" w:hAnsi="Helvetica" w:eastAsia="Helvetica" w:cs="Helvetica"/>
-                <w:i w:val="false"/>
-                <w:b w:val="false"/>
-                <w:u w:val="none"/>
-                <w:sz w:val="22"/>
-                <w:szCs w:val="22"/>
-                <w:color w:val="000000"/>
-              </w:rPr>
+            <w:r>
               <w:t xml:space="preserve">SD</w:t>
             </w:r>
           </w:p>
         </w:tc>
         <w:tc>
-          <w:tcPr>
-            <w:tcBorders>
-              <w:bottom w:val="single" w:sz="12" w:space="0" w:color="666666"/>
-              <w:top w:val="single" w:sz="12" w:space="0" w:color="666666"/>
-              <w:left w:val="none" w:sz="0" w:space="0" w:color="000000"/>
-              <w:right w:val="none" w:sz="0" w:space="0" w:color="000000"/>
-            </w:tcBorders>
-            <w:shd w:val="clear" w:color="auto" w:fill="FFFFFF"/>
-            <w:tcMar>
-              <w:top w:w="0" w:type="dxa"/>
-              <w:bottom w:w="0" w:type="dxa"/>
-              <w:left w:w="0" w:type="dxa"/>
-              <w:right w:w="0" w:type="dxa"/>
-            </w:tcMar>
-            <w:vAlign w:val="center"/>
-          </w:tcPr>
+          <w:tcPr/>
           <w:p>
             <w:pPr>
-              <w:pStyle w:val="Normal"/>
+              <w:pStyle w:val="Compact"/>
               <w:jc w:val="left"/>
-              <w:pBdr>
-                <w:bottom w:val="none" w:sz="0" w:space="0" w:color="000000"/>
-                <w:top w:val="none" w:sz="0" w:space="0" w:color="000000"/>
-                <w:left w:val="none" w:sz="0" w:space="0" w:color="000000"/>
-                <w:right w:val="none" w:sz="0" w:space="0" w:color="000000"/>
-              </w:pBdr>
-              <w:spacing w:after="100" w:before="100" w:line="240"/>
-              <w:ind w:firstLine="0" w:left="100" w:right="100"/>
             </w:pPr>
-            <w:r xmlns:w="http://schemas.openxmlformats.org/wordprocessingml/2006/main" xmlns:wp="http://schemas.openxmlformats.org/drawingml/2006/wordprocessingDrawing" xmlns:r="http://schemas.openxmlformats.org/officeDocument/2006/relationships" xmlns:w14="http://schemas.microsoft.com/office/word/2010/wordml">
-              <w:rPr>
-                <w:rFonts w:ascii="Helvetica" w:hAnsi="Helvetica" w:eastAsia="Helvetica" w:cs="Helvetica"/>
-                <w:i w:val="false"/>
-                <w:b w:val="false"/>
-                <w:u w:val="none"/>
-                <w:sz w:val="22"/>
-                <w:szCs w:val="22"/>
-                <w:color w:val="000000"/>
-              </w:rPr>
+            <w:r>
               <w:t xml:space="preserve">Minimum</w:t>
             </w:r>
           </w:p>
         </w:tc>
         <w:tc>
-          <w:tcPr>
-            <w:tcBorders>
-              <w:bottom w:val="single" w:sz="12" w:space="0" w:color="666666"/>
-              <w:top w:val="single" w:sz="12" w:space="0" w:color="666666"/>
-              <w:left w:val="none" w:sz="0" w:space="0" w:color="000000"/>
-              <w:right w:val="none" w:sz="0" w:space="0" w:color="000000"/>
-            </w:tcBorders>
-            <w:shd w:val="clear" w:color="auto" w:fill="FFFFFF"/>
-            <w:tcMar>
-              <w:top w:w="0" w:type="dxa"/>
-              <w:bottom w:w="0" w:type="dxa"/>
-              <w:left w:w="0" w:type="dxa"/>
-              <w:right w:w="0" w:type="dxa"/>
-            </w:tcMar>
-            <w:vAlign w:val="center"/>
-          </w:tcPr>
+          <w:tcPr/>
           <w:p>
             <w:pPr>
-              <w:pStyle w:val="Normal"/>
+              <w:pStyle w:val="Compact"/>
               <w:jc w:val="left"/>
-              <w:pBdr>
-                <w:bottom w:val="none" w:sz="0" w:space="0" w:color="000000"/>
-                <w:top w:val="none" w:sz="0" w:space="0" w:color="000000"/>
-                <w:left w:val="none" w:sz="0" w:space="0" w:color="000000"/>
-                <w:right w:val="none" w:sz="0" w:space="0" w:color="000000"/>
-              </w:pBdr>
-              <w:spacing w:after="100" w:before="100" w:line="240"/>
-              <w:ind w:firstLine="0" w:left="100" w:right="100"/>
             </w:pPr>
-            <w:r xmlns:w="http://schemas.openxmlformats.org/wordprocessingml/2006/main" xmlns:wp="http://schemas.openxmlformats.org/drawingml/2006/wordprocessingDrawing" xmlns:r="http://schemas.openxmlformats.org/officeDocument/2006/relationships" xmlns:w14="http://schemas.microsoft.com/office/word/2010/wordml">
-              <w:rPr>
-                <w:rFonts w:ascii="Helvetica" w:hAnsi="Helvetica" w:eastAsia="Helvetica" w:cs="Helvetica"/>
-                <w:i w:val="false"/>
-                <w:b w:val="false"/>
-                <w:u w:val="none"/>
-                <w:sz w:val="22"/>
-                <w:szCs w:val="22"/>
-                <w:color w:val="000000"/>
-              </w:rPr>
+            <w:r>
               <w:t xml:space="preserve">Median</w:t>
             </w:r>
           </w:p>
         </w:tc>
         <w:tc>
-          <w:tcPr>
-            <w:tcBorders>
-              <w:bottom w:val="single" w:sz="12" w:space="0" w:color="666666"/>
-              <w:top w:val="single" w:sz="12" w:space="0" w:color="666666"/>
-              <w:left w:val="none" w:sz="0" w:space="0" w:color="000000"/>
-              <w:right w:val="none" w:sz="0" w:space="0" w:color="000000"/>
-            </w:tcBorders>
-            <w:shd w:val="clear" w:color="auto" w:fill="FFFFFF"/>
-            <w:tcMar>
-              <w:top w:w="0" w:type="dxa"/>
-              <w:bottom w:w="0" w:type="dxa"/>
-              <w:left w:w="0" w:type="dxa"/>
-              <w:right w:w="0" w:type="dxa"/>
-            </w:tcMar>
-            <w:vAlign w:val="center"/>
-          </w:tcPr>
+          <w:tcPr/>
           <w:p>
             <w:pPr>
-              <w:pStyle w:val="Normal"/>
+              <w:pStyle w:val="Compact"/>
               <w:jc w:val="left"/>
-              <w:pBdr>
-                <w:bottom w:val="none" w:sz="0" w:space="0" w:color="000000"/>
-                <w:top w:val="none" w:sz="0" w:space="0" w:color="000000"/>
-                <w:left w:val="none" w:sz="0" w:space="0" w:color="000000"/>
-                <w:right w:val="none" w:sz="0" w:space="0" w:color="000000"/>
-              </w:pBdr>
-              <w:spacing w:after="100" w:before="100" w:line="240"/>
-              <w:ind w:firstLine="0" w:left="100" w:right="100"/>
             </w:pPr>
-            <w:r xmlns:w="http://schemas.openxmlformats.org/wordprocessingml/2006/main" xmlns:wp="http://schemas.openxmlformats.org/drawingml/2006/wordprocessingDrawing" xmlns:r="http://schemas.openxmlformats.org/officeDocument/2006/relationships" xmlns:w14="http://schemas.microsoft.com/office/word/2010/wordml">
-              <w:rPr>
-                <w:rFonts w:ascii="Helvetica" w:hAnsi="Helvetica" w:eastAsia="Helvetica" w:cs="Helvetica"/>
-                <w:i w:val="false"/>
-                <w:b w:val="false"/>
-                <w:u w:val="none"/>
-                <w:sz w:val="22"/>
-                <w:szCs w:val="22"/>
-                <w:color w:val="000000"/>
-              </w:rPr>
+            <w:r>
               <w:t xml:space="preserve">Maximum</w:t>
             </w:r>
           </w:p>
         </w:tc>
       </w:tr>
       <w:tr>
-        <w:trPr>
-          <w:trHeight w:val="360" w:hRule="auto"/>
-        </w:trPr>
-        body1
         <w:tc>
-          <w:tcPr>
-            <w:tcBorders>
-              <w:bottom w:val="none" w:sz="0" w:space="0" w:color="000000"/>
-              <w:top w:val="single" w:sz="12" w:space="0" w:color="666666"/>
-              <w:left w:val="none" w:sz="0" w:space="0" w:color="000000"/>
-              <w:right w:val="none" w:sz="0" w:space="0" w:color="000000"/>
-            </w:tcBorders>
-            <w:shd w:val="clear" w:color="auto" w:fill="FFFFFF"/>
-            <w:tcMar>
-              <w:top w:w="0" w:type="dxa"/>
-              <w:bottom w:w="0" w:type="dxa"/>
-              <w:left w:w="0" w:type="dxa"/>
-              <w:right w:w="0" w:type="dxa"/>
-            </w:tcMar>
-            <w:vAlign w:val="center"/>
-          </w:tcPr>
+          <w:tcPr/>
           <w:p>
             <w:pPr>
-              <w:pStyle w:val="Normal"/>
+              <w:pStyle w:val="Compact"/>
               <w:jc w:val="left"/>
-              <w:pBdr>
-                <w:bottom w:val="none" w:sz="0" w:space="0" w:color="000000"/>
-                <w:top w:val="none" w:sz="0" w:space="0" w:color="000000"/>
-                <w:left w:val="none" w:sz="0" w:space="0" w:color="000000"/>
-                <w:right w:val="none" w:sz="0" w:space="0" w:color="000000"/>
-              </w:pBdr>
-              <w:spacing w:after="100" w:before="100" w:line="240"/>
-              <w:ind w:firstLine="0" w:left="100" w:right="100"/>
             </w:pPr>
-            <w:r xmlns:w="http://schemas.openxmlformats.org/wordprocessingml/2006/main" xmlns:wp="http://schemas.openxmlformats.org/drawingml/2006/wordprocessingDrawing" xmlns:r="http://schemas.openxmlformats.org/officeDocument/2006/relationships" xmlns:w14="http://schemas.microsoft.com/office/word/2010/wordml">
-              <w:rPr>
-                <w:rFonts w:ascii="Helvetica" w:hAnsi="Helvetica" w:eastAsia="Helvetica" w:cs="Helvetica"/>
-                <w:i w:val="false"/>
-                <w:b w:val="false"/>
-                <w:u w:val="none"/>
-                <w:sz w:val="22"/>
-                <w:szCs w:val="22"/>
-                <w:color w:val="000000"/>
-              </w:rPr>
+            <w:r>
               <w:t xml:space="preserve">Health Sciences</w:t>
             </w:r>
           </w:p>
         </w:tc>
         <w:tc>
-          <w:tcPr>
-            <w:tcBorders>
-              <w:bottom w:val="none" w:sz="0" w:space="0" w:color="000000"/>
-              <w:top w:val="single" w:sz="12" w:space="0" w:color="666666"/>
-              <w:left w:val="none" w:sz="0" w:space="0" w:color="000000"/>
-              <w:right w:val="none" w:sz="0" w:space="0" w:color="000000"/>
-            </w:tcBorders>
-            <w:shd w:val="clear" w:color="auto" w:fill="FFFFFF"/>
-            <w:tcMar>
-              <w:top w:w="0" w:type="dxa"/>
-              <w:bottom w:w="0" w:type="dxa"/>
-              <w:left w:w="0" w:type="dxa"/>
-              <w:right w:w="0" w:type="dxa"/>
-            </w:tcMar>
-            <w:vAlign w:val="center"/>
-          </w:tcPr>
+          <w:tcPr/>
           <w:p>
             <w:pPr>
-              <w:pStyle w:val="Normal"/>
+              <w:pStyle w:val="Compact"/>
               <w:jc w:val="left"/>
-              <w:pBdr>
-                <w:bottom w:val="none" w:sz="0" w:space="0" w:color="000000"/>
-                <w:top w:val="none" w:sz="0" w:space="0" w:color="000000"/>
-                <w:left w:val="none" w:sz="0" w:space="0" w:color="000000"/>
-                <w:right w:val="none" w:sz="0" w:space="0" w:color="000000"/>
-              </w:pBdr>
-              <w:spacing w:after="100" w:before="100" w:line="240"/>
-              <w:ind w:firstLine="0" w:left="100" w:right="100"/>
             </w:pPr>
-            <w:r xmlns:w="http://schemas.openxmlformats.org/wordprocessingml/2006/main" xmlns:wp="http://schemas.openxmlformats.org/drawingml/2006/wordprocessingDrawing" xmlns:r="http://schemas.openxmlformats.org/officeDocument/2006/relationships" xmlns:w14="http://schemas.microsoft.com/office/word/2010/wordml">
-              <w:rPr>
-                <w:rFonts w:ascii="Helvetica" w:hAnsi="Helvetica" w:eastAsia="Helvetica" w:cs="Helvetica"/>
-                <w:i w:val="false"/>
-                <w:b w:val="false"/>
-                <w:u w:val="none"/>
-                <w:sz w:val="22"/>
-                <w:szCs w:val="22"/>
-                <w:color w:val="000000"/>
-              </w:rPr>
-              <w:t xml:space="preserve">4.40</w:t>
+            <w:r>
+              <w:t xml:space="preserve">2.36</w:t>
             </w:r>
           </w:p>
         </w:tc>
         <w:tc>
-          <w:tcPr>
-            <w:tcBorders>
-              <w:bottom w:val="none" w:sz="0" w:space="0" w:color="000000"/>
-              <w:top w:val="single" w:sz="12" w:space="0" w:color="666666"/>
-              <w:left w:val="none" w:sz="0" w:space="0" w:color="000000"/>
-              <w:right w:val="none" w:sz="0" w:space="0" w:color="000000"/>
-            </w:tcBorders>
-            <w:shd w:val="clear" w:color="auto" w:fill="FFFFFF"/>
-            <w:tcMar>
-              <w:top w:w="0" w:type="dxa"/>
-              <w:bottom w:w="0" w:type="dxa"/>
-              <w:left w:w="0" w:type="dxa"/>
-              <w:right w:w="0" w:type="dxa"/>
-            </w:tcMar>
-            <w:vAlign w:val="center"/>
-          </w:tcPr>
+          <w:tcPr/>
           <w:p>
             <w:pPr>
-              <w:pStyle w:val="Normal"/>
+              <w:pStyle w:val="Compact"/>
               <w:jc w:val="left"/>
-              <w:pBdr>
-                <w:bottom w:val="none" w:sz="0" w:space="0" w:color="000000"/>
-                <w:top w:val="none" w:sz="0" w:space="0" w:color="000000"/>
-                <w:left w:val="none" w:sz="0" w:space="0" w:color="000000"/>
-                <w:right w:val="none" w:sz="0" w:space="0" w:color="000000"/>
-              </w:pBdr>
-              <w:spacing w:after="100" w:before="100" w:line="240"/>
-              <w:ind w:firstLine="0" w:left="100" w:right="100"/>
             </w:pPr>
-            <w:r xmlns:w="http://schemas.openxmlformats.org/wordprocessingml/2006/main" xmlns:wp="http://schemas.openxmlformats.org/drawingml/2006/wordprocessingDrawing" xmlns:r="http://schemas.openxmlformats.org/officeDocument/2006/relationships" xmlns:w14="http://schemas.microsoft.com/office/word/2010/wordml">
-              <w:rPr>
-                <w:rFonts w:ascii="Helvetica" w:hAnsi="Helvetica" w:eastAsia="Helvetica" w:cs="Helvetica"/>
-                <w:i w:val="false"/>
-                <w:b w:val="false"/>
-                <w:u w:val="none"/>
-                <w:sz w:val="22"/>
-                <w:szCs w:val="22"/>
-                <w:color w:val="000000"/>
-              </w:rPr>
-              <w:t xml:space="preserve">7.18</w:t>
+            <w:r>
+              <w:t xml:space="preserve">3.59</w:t>
             </w:r>
           </w:p>
         </w:tc>
         <w:tc>
-          <w:tcPr>
-            <w:tcBorders>
-              <w:bottom w:val="none" w:sz="0" w:space="0" w:color="000000"/>
-              <w:top w:val="single" w:sz="12" w:space="0" w:color="666666"/>
-              <w:left w:val="none" w:sz="0" w:space="0" w:color="000000"/>
-              <w:right w:val="none" w:sz="0" w:space="0" w:color="000000"/>
-            </w:tcBorders>
-            <w:shd w:val="clear" w:color="auto" w:fill="FFFFFF"/>
-            <w:tcMar>
-              <w:top w:w="0" w:type="dxa"/>
-              <w:bottom w:w="0" w:type="dxa"/>
-              <w:left w:w="0" w:type="dxa"/>
-              <w:right w:w="0" w:type="dxa"/>
-            </w:tcMar>
-            <w:vAlign w:val="center"/>
-          </w:tcPr>
+          <w:tcPr/>
           <w:p>
             <w:pPr>
-              <w:pStyle w:val="Normal"/>
+              <w:pStyle w:val="Compact"/>
               <w:jc w:val="left"/>
-              <w:pBdr>
-                <w:bottom w:val="none" w:sz="0" w:space="0" w:color="000000"/>
-                <w:top w:val="none" w:sz="0" w:space="0" w:color="000000"/>
-                <w:left w:val="none" w:sz="0" w:space="0" w:color="000000"/>
-                <w:right w:val="none" w:sz="0" w:space="0" w:color="000000"/>
-              </w:pBdr>
-              <w:spacing w:after="100" w:before="100" w:line="240"/>
-              <w:ind w:firstLine="0" w:left="100" w:right="100"/>
             </w:pPr>
-            <w:r xmlns:w="http://schemas.openxmlformats.org/wordprocessingml/2006/main" xmlns:wp="http://schemas.openxmlformats.org/drawingml/2006/wordprocessingDrawing" xmlns:r="http://schemas.openxmlformats.org/officeDocument/2006/relationships" xmlns:w14="http://schemas.microsoft.com/office/word/2010/wordml">
-              <w:rPr>
-                <w:rFonts w:ascii="Helvetica" w:hAnsi="Helvetica" w:eastAsia="Helvetica" w:cs="Helvetica"/>
-                <w:i w:val="false"/>
-                <w:b w:val="false"/>
-                <w:u w:val="none"/>
-                <w:sz w:val="22"/>
-                <w:szCs w:val="22"/>
-                <w:color w:val="000000"/>
-              </w:rPr>
+            <w:r>
               <w:t xml:space="preserve">0.00</w:t>
             </w:r>
           </w:p>
         </w:tc>
         <w:tc>
-          <w:tcPr>
-            <w:tcBorders>
-              <w:bottom w:val="none" w:sz="0" w:space="0" w:color="000000"/>
-              <w:top w:val="single" w:sz="12" w:space="0" w:color="666666"/>
-              <w:left w:val="none" w:sz="0" w:space="0" w:color="000000"/>
-              <w:right w:val="none" w:sz="0" w:space="0" w:color="000000"/>
-            </w:tcBorders>
-            <w:shd w:val="clear" w:color="auto" w:fill="FFFFFF"/>
-            <w:tcMar>
-              <w:top w:w="0" w:type="dxa"/>
-              <w:bottom w:w="0" w:type="dxa"/>
-              <w:left w:w="0" w:type="dxa"/>
-              <w:right w:w="0" w:type="dxa"/>
-            </w:tcMar>
-            <w:vAlign w:val="center"/>
-          </w:tcPr>
+          <w:tcPr/>
           <w:p>
             <w:pPr>
-              <w:pStyle w:val="Normal"/>
+              <w:pStyle w:val="Compact"/>
               <w:jc w:val="left"/>
-              <w:pBdr>
-                <w:bottom w:val="none" w:sz="0" w:space="0" w:color="000000"/>
-                <w:top w:val="none" w:sz="0" w:space="0" w:color="000000"/>
-                <w:left w:val="none" w:sz="0" w:space="0" w:color="000000"/>
-                <w:right w:val="none" w:sz="0" w:space="0" w:color="000000"/>
-              </w:pBdr>
-              <w:spacing w:after="100" w:before="100" w:line="240"/>
-              <w:ind w:firstLine="0" w:left="100" w:right="100"/>
             </w:pPr>
-            <w:r xmlns:w="http://schemas.openxmlformats.org/wordprocessingml/2006/main" xmlns:wp="http://schemas.openxmlformats.org/drawingml/2006/wordprocessingDrawing" xmlns:r="http://schemas.openxmlformats.org/officeDocument/2006/relationships" xmlns:w14="http://schemas.microsoft.com/office/word/2010/wordml">
-              <w:rPr>
-                <w:rFonts w:ascii="Helvetica" w:hAnsi="Helvetica" w:eastAsia="Helvetica" w:cs="Helvetica"/>
-                <w:i w:val="false"/>
-                <w:b w:val="false"/>
-                <w:u w:val="none"/>
-                <w:sz w:val="22"/>
-                <w:szCs w:val="22"/>
-                <w:color w:val="000000"/>
-              </w:rPr>
-              <w:t xml:space="preserve">2.08</w:t>
+            <w:r>
+              <w:t xml:space="preserve">1.58</w:t>
             </w:r>
           </w:p>
         </w:tc>
         <w:tc>
-          <w:tcPr>
-            <w:tcBorders>
-              <w:bottom w:val="none" w:sz="0" w:space="0" w:color="000000"/>
-              <w:top w:val="single" w:sz="12" w:space="0" w:color="666666"/>
-              <w:left w:val="none" w:sz="0" w:space="0" w:color="000000"/>
-              <w:right w:val="none" w:sz="0" w:space="0" w:color="000000"/>
-            </w:tcBorders>
-            <w:shd w:val="clear" w:color="auto" w:fill="FFFFFF"/>
-            <w:tcMar>
-              <w:top w:w="0" w:type="dxa"/>
-              <w:bottom w:w="0" w:type="dxa"/>
-              <w:left w:w="0" w:type="dxa"/>
-              <w:right w:w="0" w:type="dxa"/>
-            </w:tcMar>
-            <w:vAlign w:val="center"/>
-          </w:tcPr>
+          <w:tcPr/>
           <w:p>
             <w:pPr>
-              <w:pStyle w:val="Normal"/>
+              <w:pStyle w:val="Compact"/>
               <w:jc w:val="left"/>
-              <w:pBdr>
-                <w:bottom w:val="none" w:sz="0" w:space="0" w:color="000000"/>
-                <w:top w:val="none" w:sz="0" w:space="0" w:color="000000"/>
-                <w:left w:val="none" w:sz="0" w:space="0" w:color="000000"/>
-                <w:right w:val="none" w:sz="0" w:space="0" w:color="000000"/>
-              </w:pBdr>
-              <w:spacing w:after="100" w:before="100" w:line="240"/>
-              <w:ind w:firstLine="0" w:left="100" w:right="100"/>
             </w:pPr>
-            <w:r xmlns:w="http://schemas.openxmlformats.org/wordprocessingml/2006/main" xmlns:wp="http://schemas.openxmlformats.org/drawingml/2006/wordprocessingDrawing" xmlns:r="http://schemas.openxmlformats.org/officeDocument/2006/relationships" xmlns:w14="http://schemas.microsoft.com/office/word/2010/wordml">
-              <w:rPr>
-                <w:rFonts w:ascii="Helvetica" w:hAnsi="Helvetica" w:eastAsia="Helvetica" w:cs="Helvetica"/>
-                <w:i w:val="false"/>
-                <w:b w:val="false"/>
-                <w:u w:val="none"/>
-                <w:sz w:val="22"/>
-                <w:szCs w:val="22"/>
-                <w:color w:val="000000"/>
-              </w:rPr>
+            <w:r>
               <w:t xml:space="preserve">173.93</w:t>
             </w:r>
           </w:p>
         </w:tc>
       </w:tr>
       <w:tr>
-        <w:trPr>
-          <w:trHeight w:val="360" w:hRule="auto"/>
-        </w:trPr>
-        body2
         <w:tc>
-          <w:tcPr>
-            <w:tcBorders>
-              <w:bottom w:val="none" w:sz="0" w:space="0" w:color="000000"/>
-              <w:top w:val="none" w:sz="0" w:space="0" w:color="000000"/>
-              <w:left w:val="none" w:sz="0" w:space="0" w:color="000000"/>
-              <w:right w:val="none" w:sz="0" w:space="0" w:color="000000"/>
-            </w:tcBorders>
-            <w:shd w:val="clear" w:color="auto" w:fill="FFFFFF"/>
-            <w:tcMar>
-              <w:top w:w="0" w:type="dxa"/>
-              <w:bottom w:w="0" w:type="dxa"/>
-              <w:left w:w="0" w:type="dxa"/>
-              <w:right w:w="0" w:type="dxa"/>
-            </w:tcMar>
-            <w:vAlign w:val="center"/>
-          </w:tcPr>
+          <w:tcPr/>
           <w:p>
             <w:pPr>
-              <w:pStyle w:val="Normal"/>
+              <w:pStyle w:val="Compact"/>
               <w:jc w:val="left"/>
-              <w:pBdr>
-                <w:bottom w:val="none" w:sz="0" w:space="0" w:color="000000"/>
-                <w:top w:val="none" w:sz="0" w:space="0" w:color="000000"/>
-                <w:left w:val="none" w:sz="0" w:space="0" w:color="000000"/>
-                <w:right w:val="none" w:sz="0" w:space="0" w:color="000000"/>
-              </w:pBdr>
-              <w:spacing w:after="100" w:before="100" w:line="240"/>
-              <w:ind w:firstLine="0" w:left="100" w:right="100"/>
             </w:pPr>
-            <w:r xmlns:w="http://schemas.openxmlformats.org/wordprocessingml/2006/main" xmlns:wp="http://schemas.openxmlformats.org/drawingml/2006/wordprocessingDrawing" xmlns:r="http://schemas.openxmlformats.org/officeDocument/2006/relationships" xmlns:w14="http://schemas.microsoft.com/office/word/2010/wordml">
-              <w:rPr>
-                <w:rFonts w:ascii="Helvetica" w:hAnsi="Helvetica" w:eastAsia="Helvetica" w:cs="Helvetica"/>
-                <w:i w:val="false"/>
-                <w:b w:val="false"/>
-                <w:u w:val="none"/>
-                <w:sz w:val="22"/>
-                <w:szCs w:val="22"/>
-                <w:color w:val="000000"/>
-              </w:rPr>
+            <w:r>
               <w:t xml:space="preserve">Physical Sciences</w:t>
             </w:r>
           </w:p>
         </w:tc>
         <w:tc>
-          <w:tcPr>
-            <w:tcBorders>
-              <w:bottom w:val="none" w:sz="0" w:space="0" w:color="000000"/>
-              <w:top w:val="none" w:sz="0" w:space="0" w:color="000000"/>
-              <w:left w:val="none" w:sz="0" w:space="0" w:color="000000"/>
-              <w:right w:val="none" w:sz="0" w:space="0" w:color="000000"/>
-            </w:tcBorders>
-            <w:shd w:val="clear" w:color="auto" w:fill="FFFFFF"/>
-            <w:tcMar>
-              <w:top w:w="0" w:type="dxa"/>
-              <w:bottom w:w="0" w:type="dxa"/>
-              <w:left w:w="0" w:type="dxa"/>
-              <w:right w:w="0" w:type="dxa"/>
-            </w:tcMar>
-            <w:vAlign w:val="center"/>
-          </w:tcPr>
+          <w:tcPr/>
           <w:p>
             <w:pPr>
-              <w:pStyle w:val="Normal"/>
+              <w:pStyle w:val="Compact"/>
               <w:jc w:val="left"/>
-              <w:pBdr>
-                <w:bottom w:val="none" w:sz="0" w:space="0" w:color="000000"/>
-                <w:top w:val="none" w:sz="0" w:space="0" w:color="000000"/>
-                <w:left w:val="none" w:sz="0" w:space="0" w:color="000000"/>
-                <w:right w:val="none" w:sz="0" w:space="0" w:color="000000"/>
-              </w:pBdr>
-              <w:spacing w:after="100" w:before="100" w:line="240"/>
-              <w:ind w:firstLine="0" w:left="100" w:right="100"/>
             </w:pPr>
-            <w:r xmlns:w="http://schemas.openxmlformats.org/wordprocessingml/2006/main" xmlns:wp="http://schemas.openxmlformats.org/drawingml/2006/wordprocessingDrawing" xmlns:r="http://schemas.openxmlformats.org/officeDocument/2006/relationships" xmlns:w14="http://schemas.microsoft.com/office/word/2010/wordml">
-              <w:rPr>
-                <w:rFonts w:ascii="Helvetica" w:hAnsi="Helvetica" w:eastAsia="Helvetica" w:cs="Helvetica"/>
-                <w:i w:val="false"/>
-                <w:b w:val="false"/>
-                <w:u w:val="none"/>
-                <w:sz w:val="22"/>
-                <w:szCs w:val="22"/>
-                <w:color w:val="000000"/>
-              </w:rPr>
-              <w:t xml:space="preserve">1.73</w:t>
+            <w:r>
+              <w:t xml:space="preserve">1.57</w:t>
             </w:r>
           </w:p>
         </w:tc>
         <w:tc>
-          <w:tcPr>
-            <w:tcBorders>
-              <w:bottom w:val="none" w:sz="0" w:space="0" w:color="000000"/>
-              <w:top w:val="none" w:sz="0" w:space="0" w:color="000000"/>
-              <w:left w:val="none" w:sz="0" w:space="0" w:color="000000"/>
-              <w:right w:val="none" w:sz="0" w:space="0" w:color="000000"/>
-            </w:tcBorders>
-            <w:shd w:val="clear" w:color="auto" w:fill="FFFFFF"/>
-            <w:tcMar>
-              <w:top w:w="0" w:type="dxa"/>
-              <w:bottom w:w="0" w:type="dxa"/>
-              <w:left w:w="0" w:type="dxa"/>
-              <w:right w:w="0" w:type="dxa"/>
-            </w:tcMar>
-            <w:vAlign w:val="center"/>
-          </w:tcPr>
+          <w:tcPr/>
           <w:p>
             <w:pPr>
-              <w:pStyle w:val="Normal"/>
+              <w:pStyle w:val="Compact"/>
               <w:jc w:val="left"/>
-              <w:pBdr>
-                <w:bottom w:val="none" w:sz="0" w:space="0" w:color="000000"/>
-                <w:top w:val="none" w:sz="0" w:space="0" w:color="000000"/>
-                <w:left w:val="none" w:sz="0" w:space="0" w:color="000000"/>
-                <w:right w:val="none" w:sz="0" w:space="0" w:color="000000"/>
-              </w:pBdr>
-              <w:spacing w:after="100" w:before="100" w:line="240"/>
-              <w:ind w:firstLine="0" w:left="100" w:right="100"/>
             </w:pPr>
-            <w:r xmlns:w="http://schemas.openxmlformats.org/wordprocessingml/2006/main" xmlns:wp="http://schemas.openxmlformats.org/drawingml/2006/wordprocessingDrawing" xmlns:r="http://schemas.openxmlformats.org/officeDocument/2006/relationships" xmlns:w14="http://schemas.microsoft.com/office/word/2010/wordml">
-              <w:rPr>
-                <w:rFonts w:ascii="Helvetica" w:hAnsi="Helvetica" w:eastAsia="Helvetica" w:cs="Helvetica"/>
-                <w:i w:val="false"/>
-                <w:b w:val="false"/>
-                <w:u w:val="none"/>
-                <w:sz w:val="22"/>
-                <w:szCs w:val="22"/>
-                <w:color w:val="000000"/>
-              </w:rPr>
-              <w:t xml:space="preserve">1.34</w:t>
+            <w:r>
+              <w:t xml:space="preserve">1.17</w:t>
             </w:r>
           </w:p>
         </w:tc>
         <w:tc>
-          <w:tcPr>
-            <w:tcBorders>
-              <w:bottom w:val="none" w:sz="0" w:space="0" w:color="000000"/>
-              <w:top w:val="none" w:sz="0" w:space="0" w:color="000000"/>
-              <w:left w:val="none" w:sz="0" w:space="0" w:color="000000"/>
-              <w:right w:val="none" w:sz="0" w:space="0" w:color="000000"/>
-            </w:tcBorders>
-            <w:shd w:val="clear" w:color="auto" w:fill="FFFFFF"/>
-            <w:tcMar>
-              <w:top w:w="0" w:type="dxa"/>
-              <w:bottom w:w="0" w:type="dxa"/>
-              <w:left w:w="0" w:type="dxa"/>
-              <w:right w:w="0" w:type="dxa"/>
-            </w:tcMar>
-            <w:vAlign w:val="center"/>
-          </w:tcPr>
+          <w:tcPr/>
           <w:p>
             <w:pPr>
-              <w:pStyle w:val="Normal"/>
+              <w:pStyle w:val="Compact"/>
               <w:jc w:val="left"/>
-              <w:pBdr>
-                <w:bottom w:val="none" w:sz="0" w:space="0" w:color="000000"/>
-                <w:top w:val="none" w:sz="0" w:space="0" w:color="000000"/>
-                <w:left w:val="none" w:sz="0" w:space="0" w:color="000000"/>
-                <w:right w:val="none" w:sz="0" w:space="0" w:color="000000"/>
-              </w:pBdr>
-              <w:spacing w:after="100" w:before="100" w:line="240"/>
-              <w:ind w:firstLine="0" w:left="100" w:right="100"/>
             </w:pPr>
-            <w:r xmlns:w="http://schemas.openxmlformats.org/wordprocessingml/2006/main" xmlns:wp="http://schemas.openxmlformats.org/drawingml/2006/wordprocessingDrawing" xmlns:r="http://schemas.openxmlformats.org/officeDocument/2006/relationships" xmlns:w14="http://schemas.microsoft.com/office/word/2010/wordml">
-              <w:rPr>
-                <w:rFonts w:ascii="Helvetica" w:hAnsi="Helvetica" w:eastAsia="Helvetica" w:cs="Helvetica"/>
-                <w:i w:val="false"/>
-                <w:b w:val="false"/>
-                <w:u w:val="none"/>
-                <w:sz w:val="22"/>
-                <w:szCs w:val="22"/>
-                <w:color w:val="000000"/>
-              </w:rPr>
-              <w:t xml:space="preserve">0.16</w:t>
+            <w:r>
+              <w:t xml:space="preserve">0.00</w:t>
             </w:r>
           </w:p>
         </w:tc>
         <w:tc>
-          <w:tcPr>
-            <w:tcBorders>
-              <w:bottom w:val="none" w:sz="0" w:space="0" w:color="000000"/>
-              <w:top w:val="none" w:sz="0" w:space="0" w:color="000000"/>
-              <w:left w:val="none" w:sz="0" w:space="0" w:color="000000"/>
-              <w:right w:val="none" w:sz="0" w:space="0" w:color="000000"/>
-            </w:tcBorders>
-            <w:shd w:val="clear" w:color="auto" w:fill="FFFFFF"/>
-            <w:tcMar>
-              <w:top w:w="0" w:type="dxa"/>
-              <w:bottom w:w="0" w:type="dxa"/>
-              <w:left w:w="0" w:type="dxa"/>
-              <w:right w:w="0" w:type="dxa"/>
-            </w:tcMar>
-            <w:vAlign w:val="center"/>
-          </w:tcPr>
+          <w:tcPr/>
           <w:p>
             <w:pPr>
-              <w:pStyle w:val="Normal"/>
+              <w:pStyle w:val="Compact"/>
               <w:jc w:val="left"/>
-              <w:pBdr>
-                <w:bottom w:val="none" w:sz="0" w:space="0" w:color="000000"/>
-                <w:top w:val="none" w:sz="0" w:space="0" w:color="000000"/>
-                <w:left w:val="none" w:sz="0" w:space="0" w:color="000000"/>
-                <w:right w:val="none" w:sz="0" w:space="0" w:color="000000"/>
-              </w:pBdr>
-              <w:spacing w:after="100" w:before="100" w:line="240"/>
-              <w:ind w:firstLine="0" w:left="100" w:right="100"/>
             </w:pPr>
-            <w:r xmlns:w="http://schemas.openxmlformats.org/wordprocessingml/2006/main" xmlns:wp="http://schemas.openxmlformats.org/drawingml/2006/wordprocessingDrawing" xmlns:r="http://schemas.openxmlformats.org/officeDocument/2006/relationships" xmlns:w14="http://schemas.microsoft.com/office/word/2010/wordml">
-              <w:rPr>
-                <w:rFonts w:ascii="Helvetica" w:hAnsi="Helvetica" w:eastAsia="Helvetica" w:cs="Helvetica"/>
-                <w:i w:val="false"/>
-                <w:b w:val="false"/>
-                <w:u w:val="none"/>
-                <w:sz w:val="22"/>
-                <w:szCs w:val="22"/>
-                <w:color w:val="000000"/>
-              </w:rPr>
-              <w:t xml:space="preserve">1.28</w:t>
+            <w:r>
+              <w:t xml:space="preserve">1.27</w:t>
             </w:r>
           </w:p>
         </w:tc>
         <w:tc>
-          <w:tcPr>
-            <w:tcBorders>
-              <w:bottom w:val="none" w:sz="0" w:space="0" w:color="000000"/>
-              <w:top w:val="none" w:sz="0" w:space="0" w:color="000000"/>
-              <w:left w:val="none" w:sz="0" w:space="0" w:color="000000"/>
-              <w:right w:val="none" w:sz="0" w:space="0" w:color="000000"/>
-            </w:tcBorders>
-            <w:shd w:val="clear" w:color="auto" w:fill="FFFFFF"/>
-            <w:tcMar>
-              <w:top w:w="0" w:type="dxa"/>
-              <w:bottom w:w="0" w:type="dxa"/>
-              <w:left w:w="0" w:type="dxa"/>
-              <w:right w:w="0" w:type="dxa"/>
-            </w:tcMar>
-            <w:vAlign w:val="center"/>
-          </w:tcPr>
+          <w:tcPr/>
           <w:p>
             <w:pPr>
-              <w:pStyle w:val="Normal"/>
+              <w:pStyle w:val="Compact"/>
               <w:jc w:val="left"/>
-              <w:pBdr>
-                <w:bottom w:val="none" w:sz="0" w:space="0" w:color="000000"/>
-                <w:top w:val="none" w:sz="0" w:space="0" w:color="000000"/>
-                <w:left w:val="none" w:sz="0" w:space="0" w:color="000000"/>
-                <w:right w:val="none" w:sz="0" w:space="0" w:color="000000"/>
-              </w:pBdr>
-              <w:spacing w:after="100" w:before="100" w:line="240"/>
-              <w:ind w:firstLine="0" w:left="100" w:right="100"/>
             </w:pPr>
-            <w:r xmlns:w="http://schemas.openxmlformats.org/wordprocessingml/2006/main" xmlns:wp="http://schemas.openxmlformats.org/drawingml/2006/wordprocessingDrawing" xmlns:r="http://schemas.openxmlformats.org/officeDocument/2006/relationships" xmlns:w14="http://schemas.microsoft.com/office/word/2010/wordml">
-              <w:rPr>
-                <w:rFonts w:ascii="Helvetica" w:hAnsi="Helvetica" w:eastAsia="Helvetica" w:cs="Helvetica"/>
-                <w:i w:val="false"/>
-                <w:b w:val="false"/>
-                <w:u w:val="none"/>
-                <w:sz w:val="22"/>
-                <w:szCs w:val="22"/>
-                <w:color w:val="000000"/>
-              </w:rPr>
+            <w:r>
               <w:t xml:space="preserve">30.40</w:t>
             </w:r>
           </w:p>
         </w:tc>
       </w:tr>
       <w:tr>
-        <w:trPr>
-          <w:trHeight w:val="360" w:hRule="auto"/>
-        </w:trPr>
-        body3
         <w:tc>
-          <w:tcPr>
-            <w:tcBorders>
-              <w:bottom w:val="none" w:sz="0" w:space="0" w:color="000000"/>
-              <w:top w:val="none" w:sz="0" w:space="0" w:color="000000"/>
-              <w:left w:val="none" w:sz="0" w:space="0" w:color="000000"/>
-              <w:right w:val="none" w:sz="0" w:space="0" w:color="000000"/>
-            </w:tcBorders>
-            <w:shd w:val="clear" w:color="auto" w:fill="FFFFFF"/>
-            <w:tcMar>
-              <w:top w:w="0" w:type="dxa"/>
-              <w:bottom w:w="0" w:type="dxa"/>
-              <w:left w:w="0" w:type="dxa"/>
-              <w:right w:w="0" w:type="dxa"/>
-            </w:tcMar>
-            <w:vAlign w:val="center"/>
-          </w:tcPr>
+          <w:tcPr/>
           <w:p>
             <w:pPr>
-              <w:pStyle w:val="Normal"/>
+              <w:pStyle w:val="Compact"/>
               <w:jc w:val="left"/>
-              <w:pBdr>
-                <w:bottom w:val="none" w:sz="0" w:space="0" w:color="000000"/>
-                <w:top w:val="none" w:sz="0" w:space="0" w:color="000000"/>
-                <w:left w:val="none" w:sz="0" w:space="0" w:color="000000"/>
-                <w:right w:val="none" w:sz="0" w:space="0" w:color="000000"/>
-              </w:pBdr>
-              <w:spacing w:after="100" w:before="100" w:line="240"/>
-              <w:ind w:firstLine="0" w:left="100" w:right="100"/>
             </w:pPr>
-            <w:r xmlns:w="http://schemas.openxmlformats.org/wordprocessingml/2006/main" xmlns:wp="http://schemas.openxmlformats.org/drawingml/2006/wordprocessingDrawing" xmlns:r="http://schemas.openxmlformats.org/officeDocument/2006/relationships" xmlns:w14="http://schemas.microsoft.com/office/word/2010/wordml">
-              <w:rPr>
-                <w:rFonts w:ascii="Helvetica" w:hAnsi="Helvetica" w:eastAsia="Helvetica" w:cs="Helvetica"/>
-                <w:i w:val="false"/>
-                <w:b w:val="false"/>
-                <w:u w:val="none"/>
-                <w:sz w:val="22"/>
-                <w:szCs w:val="22"/>
-                <w:color w:val="000000"/>
-              </w:rPr>
+            <w:r>
               <w:t xml:space="preserve">Social Sciences</w:t>
             </w:r>
           </w:p>
         </w:tc>
         <w:tc>
-          <w:tcPr>
-            <w:tcBorders>
-              <w:bottom w:val="none" w:sz="0" w:space="0" w:color="000000"/>
-              <w:top w:val="none" w:sz="0" w:space="0" w:color="000000"/>
-              <w:left w:val="none" w:sz="0" w:space="0" w:color="000000"/>
-              <w:right w:val="none" w:sz="0" w:space="0" w:color="000000"/>
-            </w:tcBorders>
-            <w:shd w:val="clear" w:color="auto" w:fill="FFFFFF"/>
-            <w:tcMar>
-              <w:top w:w="0" w:type="dxa"/>
-              <w:bottom w:w="0" w:type="dxa"/>
-              <w:left w:w="0" w:type="dxa"/>
-              <w:right w:w="0" w:type="dxa"/>
-            </w:tcMar>
-            <w:vAlign w:val="center"/>
-          </w:tcPr>
+          <w:tcPr/>
           <w:p>
             <w:pPr>
-              <w:pStyle w:val="Normal"/>
+              <w:pStyle w:val="Compact"/>
               <w:jc w:val="left"/>
-              <w:pBdr>
-                <w:bottom w:val="none" w:sz="0" w:space="0" w:color="000000"/>
-                <w:top w:val="none" w:sz="0" w:space="0" w:color="000000"/>
-                <w:left w:val="none" w:sz="0" w:space="0" w:color="000000"/>
-                <w:right w:val="none" w:sz="0" w:space="0" w:color="000000"/>
-              </w:pBdr>
-              <w:spacing w:after="100" w:before="100" w:line="240"/>
-              <w:ind w:firstLine="0" w:left="100" w:right="100"/>
             </w:pPr>
-            <w:r xmlns:w="http://schemas.openxmlformats.org/wordprocessingml/2006/main" xmlns:wp="http://schemas.openxmlformats.org/drawingml/2006/wordprocessingDrawing" xmlns:r="http://schemas.openxmlformats.org/officeDocument/2006/relationships" xmlns:w14="http://schemas.microsoft.com/office/word/2010/wordml">
-              <w:rPr>
-                <w:rFonts w:ascii="Helvetica" w:hAnsi="Helvetica" w:eastAsia="Helvetica" w:cs="Helvetica"/>
-                <w:i w:val="false"/>
-                <w:b w:val="false"/>
-                <w:u w:val="none"/>
-                <w:sz w:val="22"/>
-                <w:szCs w:val="22"/>
-                <w:color w:val="000000"/>
-              </w:rPr>
-              <w:t xml:space="preserve">2.20</w:t>
+            <w:r>
+              <w:t xml:space="preserve">1.94</w:t>
             </w:r>
           </w:p>
         </w:tc>
         <w:tc>
-          <w:tcPr>
-            <w:tcBorders>
-              <w:bottom w:val="none" w:sz="0" w:space="0" w:color="000000"/>
-              <w:top w:val="none" w:sz="0" w:space="0" w:color="000000"/>
-              <w:left w:val="none" w:sz="0" w:space="0" w:color="000000"/>
-              <w:right w:val="none" w:sz="0" w:space="0" w:color="000000"/>
-            </w:tcBorders>
-            <w:shd w:val="clear" w:color="auto" w:fill="FFFFFF"/>
-            <w:tcMar>
-              <w:top w:w="0" w:type="dxa"/>
-              <w:bottom w:w="0" w:type="dxa"/>
-              <w:left w:w="0" w:type="dxa"/>
-              <w:right w:w="0" w:type="dxa"/>
-            </w:tcMar>
-            <w:vAlign w:val="center"/>
-          </w:tcPr>
+          <w:tcPr/>
           <w:p>
             <w:pPr>
-              <w:pStyle w:val="Normal"/>
+              <w:pStyle w:val="Compact"/>
               <w:jc w:val="left"/>
-              <w:pBdr>
-                <w:bottom w:val="none" w:sz="0" w:space="0" w:color="000000"/>
-                <w:top w:val="none" w:sz="0" w:space="0" w:color="000000"/>
-                <w:left w:val="none" w:sz="0" w:space="0" w:color="000000"/>
-                <w:right w:val="none" w:sz="0" w:space="0" w:color="000000"/>
-              </w:pBdr>
-              <w:spacing w:after="100" w:before="100" w:line="240"/>
-              <w:ind w:firstLine="0" w:left="100" w:right="100"/>
             </w:pPr>
-            <w:r xmlns:w="http://schemas.openxmlformats.org/wordprocessingml/2006/main" xmlns:wp="http://schemas.openxmlformats.org/drawingml/2006/wordprocessingDrawing" xmlns:r="http://schemas.openxmlformats.org/officeDocument/2006/relationships" xmlns:w14="http://schemas.microsoft.com/office/word/2010/wordml">
-              <w:rPr>
-                <w:rFonts w:ascii="Helvetica" w:hAnsi="Helvetica" w:eastAsia="Helvetica" w:cs="Helvetica"/>
-                <w:i w:val="false"/>
-                <w:b w:val="false"/>
-                <w:u w:val="none"/>
-                <w:sz w:val="22"/>
-                <w:szCs w:val="22"/>
-                <w:color w:val="000000"/>
-              </w:rPr>
-              <w:t xml:space="preserve">2.14</w:t>
+            <w:r>
+              <w:t xml:space="preserve">1.72</w:t>
             </w:r>
           </w:p>
         </w:tc>
         <w:tc>
-          <w:tcPr>
-            <w:tcBorders>
-              <w:bottom w:val="none" w:sz="0" w:space="0" w:color="000000"/>
-              <w:top w:val="none" w:sz="0" w:space="0" w:color="000000"/>
-              <w:left w:val="none" w:sz="0" w:space="0" w:color="000000"/>
-              <w:right w:val="none" w:sz="0" w:space="0" w:color="000000"/>
-            </w:tcBorders>
-            <w:shd w:val="clear" w:color="auto" w:fill="FFFFFF"/>
-            <w:tcMar>
-              <w:top w:w="0" w:type="dxa"/>
-              <w:bottom w:w="0" w:type="dxa"/>
-              <w:left w:w="0" w:type="dxa"/>
-              <w:right w:w="0" w:type="dxa"/>
-            </w:tcMar>
-            <w:vAlign w:val="center"/>
-          </w:tcPr>
+          <w:tcPr/>
           <w:p>
             <w:pPr>
-              <w:pStyle w:val="Normal"/>
+              <w:pStyle w:val="Compact"/>
               <w:jc w:val="left"/>
-              <w:pBdr>
-                <w:bottom w:val="none" w:sz="0" w:space="0" w:color="000000"/>
-                <w:top w:val="none" w:sz="0" w:space="0" w:color="000000"/>
-                <w:left w:val="none" w:sz="0" w:space="0" w:color="000000"/>
-                <w:right w:val="none" w:sz="0" w:space="0" w:color="000000"/>
-              </w:pBdr>
-              <w:spacing w:after="100" w:before="100" w:line="240"/>
-              <w:ind w:firstLine="0" w:left="100" w:right="100"/>
             </w:pPr>
-            <w:r xmlns:w="http://schemas.openxmlformats.org/wordprocessingml/2006/main" xmlns:wp="http://schemas.openxmlformats.org/drawingml/2006/wordprocessingDrawing" xmlns:r="http://schemas.openxmlformats.org/officeDocument/2006/relationships" xmlns:w14="http://schemas.microsoft.com/office/word/2010/wordml">
-              <w:rPr>
-                <w:rFonts w:ascii="Helvetica" w:hAnsi="Helvetica" w:eastAsia="Helvetica" w:cs="Helvetica"/>
-                <w:i w:val="false"/>
-                <w:b w:val="false"/>
-                <w:u w:val="none"/>
-                <w:sz w:val="22"/>
-                <w:szCs w:val="22"/>
-                <w:color w:val="000000"/>
-              </w:rPr>
-              <w:t xml:space="preserve">0.02</w:t>
+            <w:r>
+              <w:t xml:space="preserve">0.00</w:t>
             </w:r>
           </w:p>
         </w:tc>
         <w:tc>
-          <w:tcPr>
-            <w:tcBorders>
-              <w:bottom w:val="none" w:sz="0" w:space="0" w:color="000000"/>
-              <w:top w:val="none" w:sz="0" w:space="0" w:color="000000"/>
-              <w:left w:val="none" w:sz="0" w:space="0" w:color="000000"/>
-              <w:right w:val="none" w:sz="0" w:space="0" w:color="000000"/>
-            </w:tcBorders>
-            <w:shd w:val="clear" w:color="auto" w:fill="FFFFFF"/>
-            <w:tcMar>
-              <w:top w:w="0" w:type="dxa"/>
-              <w:bottom w:w="0" w:type="dxa"/>
-              <w:left w:w="0" w:type="dxa"/>
-              <w:right w:w="0" w:type="dxa"/>
-            </w:tcMar>
-            <w:vAlign w:val="center"/>
-          </w:tcPr>
+          <w:tcPr/>
           <w:p>
             <w:pPr>
-              <w:pStyle w:val="Normal"/>
+              <w:pStyle w:val="Compact"/>
               <w:jc w:val="left"/>
-              <w:pBdr>
-                <w:bottom w:val="none" w:sz="0" w:space="0" w:color="000000"/>
-                <w:top w:val="none" w:sz="0" w:space="0" w:color="000000"/>
-                <w:left w:val="none" w:sz="0" w:space="0" w:color="000000"/>
-                <w:right w:val="none" w:sz="0" w:space="0" w:color="000000"/>
-              </w:pBdr>
-              <w:spacing w:after="100" w:before="100" w:line="240"/>
-              <w:ind w:firstLine="0" w:left="100" w:right="100"/>
             </w:pPr>
-            <w:r xmlns:w="http://schemas.openxmlformats.org/wordprocessingml/2006/main" xmlns:wp="http://schemas.openxmlformats.org/drawingml/2006/wordprocessingDrawing" xmlns:r="http://schemas.openxmlformats.org/officeDocument/2006/relationships" xmlns:w14="http://schemas.microsoft.com/office/word/2010/wordml">
-              <w:rPr>
-                <w:rFonts w:ascii="Helvetica" w:hAnsi="Helvetica" w:eastAsia="Helvetica" w:cs="Helvetica"/>
-                <w:i w:val="false"/>
-                <w:b w:val="false"/>
-                <w:u w:val="none"/>
-                <w:sz w:val="22"/>
-                <w:szCs w:val="22"/>
-                <w:color w:val="000000"/>
-              </w:rPr>
-              <w:t xml:space="preserve">1.60</w:t>
+            <w:r>
+              <w:t xml:space="preserve">1.52</w:t>
             </w:r>
           </w:p>
         </w:tc>
         <w:tc>
-          <w:tcPr>
-            <w:tcBorders>
-              <w:bottom w:val="none" w:sz="0" w:space="0" w:color="000000"/>
-              <w:top w:val="none" w:sz="0" w:space="0" w:color="000000"/>
-              <w:left w:val="none" w:sz="0" w:space="0" w:color="000000"/>
-              <w:right w:val="none" w:sz="0" w:space="0" w:color="000000"/>
-            </w:tcBorders>
-            <w:shd w:val="clear" w:color="auto" w:fill="FFFFFF"/>
-            <w:tcMar>
-              <w:top w:w="0" w:type="dxa"/>
-              <w:bottom w:w="0" w:type="dxa"/>
-              <w:left w:w="0" w:type="dxa"/>
-              <w:right w:w="0" w:type="dxa"/>
-            </w:tcMar>
-            <w:vAlign w:val="center"/>
-          </w:tcPr>
+          <w:tcPr/>
           <w:p>
             <w:pPr>
-              <w:pStyle w:val="Normal"/>
+              <w:pStyle w:val="Compact"/>
               <w:jc w:val="left"/>
-              <w:pBdr>
-                <w:bottom w:val="none" w:sz="0" w:space="0" w:color="000000"/>
-                <w:top w:val="none" w:sz="0" w:space="0" w:color="000000"/>
-                <w:left w:val="none" w:sz="0" w:space="0" w:color="000000"/>
-                <w:right w:val="none" w:sz="0" w:space="0" w:color="000000"/>
-              </w:pBdr>
-              <w:spacing w:after="100" w:before="100" w:line="240"/>
-              <w:ind w:firstLine="0" w:left="100" w:right="100"/>
             </w:pPr>
-            <w:r xmlns:w="http://schemas.openxmlformats.org/wordprocessingml/2006/main" xmlns:wp="http://schemas.openxmlformats.org/drawingml/2006/wordprocessingDrawing" xmlns:r="http://schemas.openxmlformats.org/officeDocument/2006/relationships" xmlns:w14="http://schemas.microsoft.com/office/word/2010/wordml">
-              <w:rPr>
-                <w:rFonts w:ascii="Helvetica" w:hAnsi="Helvetica" w:eastAsia="Helvetica" w:cs="Helvetica"/>
-                <w:i w:val="false"/>
-                <w:b w:val="false"/>
-                <w:u w:val="none"/>
-                <w:sz w:val="22"/>
-                <w:szCs w:val="22"/>
-                <w:color w:val="000000"/>
-              </w:rPr>
+            <w:r>
               <w:t xml:space="preserve">30.40</w:t>
             </w:r>
           </w:p>
         </w:tc>
       </w:tr>
       <w:tr>
-        <w:trPr>
-          <w:trHeight w:val="360" w:hRule="auto"/>
-        </w:trPr>
-        body4
         <w:tc>
-          <w:tcPr>
-            <w:tcBorders>
-              <w:bottom w:val="single" w:sz="12" w:space="0" w:color="666666"/>
-              <w:top w:val="none" w:sz="0" w:space="0" w:color="000000"/>
-              <w:left w:val="none" w:sz="0" w:space="0" w:color="000000"/>
-              <w:right w:val="none" w:sz="0" w:space="0" w:color="000000"/>
-            </w:tcBorders>
-            <w:shd w:val="clear" w:color="auto" w:fill="FFFFFF"/>
-            <w:tcMar>
-              <w:top w:w="0" w:type="dxa"/>
-              <w:bottom w:w="0" w:type="dxa"/>
-              <w:left w:w="0" w:type="dxa"/>
-              <w:right w:w="0" w:type="dxa"/>
-            </w:tcMar>
-            <w:vAlign w:val="center"/>
-          </w:tcPr>
+          <w:tcPr/>
           <w:p>
             <w:pPr>
-              <w:pStyle w:val="Normal"/>
+              <w:pStyle w:val="Compact"/>
               <w:jc w:val="left"/>
-              <w:pBdr>
-                <w:bottom w:val="none" w:sz="0" w:space="0" w:color="000000"/>
-                <w:top w:val="none" w:sz="0" w:space="0" w:color="000000"/>
-                <w:left w:val="none" w:sz="0" w:space="0" w:color="000000"/>
-                <w:right w:val="none" w:sz="0" w:space="0" w:color="000000"/>
-              </w:pBdr>
-              <w:spacing w:after="100" w:before="100" w:line="240"/>
-              <w:ind w:firstLine="0" w:left="100" w:right="100"/>
             </w:pPr>
-            <w:r xmlns:w="http://schemas.openxmlformats.org/wordprocessingml/2006/main" xmlns:wp="http://schemas.openxmlformats.org/drawingml/2006/wordprocessingDrawing" xmlns:r="http://schemas.openxmlformats.org/officeDocument/2006/relationships" xmlns:w14="http://schemas.microsoft.com/office/word/2010/wordml">
-              <w:rPr>
-                <w:rFonts w:ascii="Helvetica" w:hAnsi="Helvetica" w:eastAsia="Helvetica" w:cs="Helvetica"/>
-                <w:i w:val="false"/>
-                <w:b w:val="false"/>
-                <w:u w:val="none"/>
-                <w:sz w:val="22"/>
-                <w:szCs w:val="22"/>
-                <w:color w:val="000000"/>
-              </w:rPr>
+            <w:r>
               <w:t xml:space="preserve">Life Sciences</w:t>
             </w:r>
           </w:p>
         </w:tc>
         <w:tc>
-          <w:tcPr>
-            <w:tcBorders>
-              <w:bottom w:val="single" w:sz="12" w:space="0" w:color="666666"/>
-              <w:top w:val="none" w:sz="0" w:space="0" w:color="000000"/>
-              <w:left w:val="none" w:sz="0" w:space="0" w:color="000000"/>
-              <w:right w:val="none" w:sz="0" w:space="0" w:color="000000"/>
-            </w:tcBorders>
-            <w:shd w:val="clear" w:color="auto" w:fill="FFFFFF"/>
-            <w:tcMar>
-              <w:top w:w="0" w:type="dxa"/>
-              <w:bottom w:w="0" w:type="dxa"/>
-              <w:left w:w="0" w:type="dxa"/>
-              <w:right w:w="0" w:type="dxa"/>
-            </w:tcMar>
-            <w:vAlign w:val="center"/>
-          </w:tcPr>
+          <w:tcPr/>
           <w:p>
             <w:pPr>
-              <w:pStyle w:val="Normal"/>
+              <w:pStyle w:val="Compact"/>
               <w:jc w:val="left"/>
-              <w:pBdr>
-                <w:bottom w:val="none" w:sz="0" w:space="0" w:color="000000"/>
-                <w:top w:val="none" w:sz="0" w:space="0" w:color="000000"/>
-                <w:left w:val="none" w:sz="0" w:space="0" w:color="000000"/>
-                <w:right w:val="none" w:sz="0" w:space="0" w:color="000000"/>
-              </w:pBdr>
-              <w:spacing w:after="100" w:before="100" w:line="240"/>
-              <w:ind w:firstLine="0" w:left="100" w:right="100"/>
             </w:pPr>
-            <w:r xmlns:w="http://schemas.openxmlformats.org/wordprocessingml/2006/main" xmlns:wp="http://schemas.openxmlformats.org/drawingml/2006/wordprocessingDrawing" xmlns:r="http://schemas.openxmlformats.org/officeDocument/2006/relationships" xmlns:w14="http://schemas.microsoft.com/office/word/2010/wordml">
-              <w:rPr>
-                <w:rFonts w:ascii="Helvetica" w:hAnsi="Helvetica" w:eastAsia="Helvetica" w:cs="Helvetica"/>
-                <w:i w:val="false"/>
-                <w:b w:val="false"/>
-                <w:u w:val="none"/>
-                <w:sz w:val="22"/>
-                <w:szCs w:val="22"/>
-                <w:color w:val="000000"/>
-              </w:rPr>
-              <w:t xml:space="preserve">2.52</w:t>
+            <w:r>
+              <w:t xml:space="preserve">2.02</w:t>
             </w:r>
           </w:p>
         </w:tc>
         <w:tc>
-          <w:tcPr>
-            <w:tcBorders>
-              <w:bottom w:val="single" w:sz="12" w:space="0" w:color="666666"/>
-              <w:top w:val="none" w:sz="0" w:space="0" w:color="000000"/>
-              <w:left w:val="none" w:sz="0" w:space="0" w:color="000000"/>
-              <w:right w:val="none" w:sz="0" w:space="0" w:color="000000"/>
-            </w:tcBorders>
-            <w:shd w:val="clear" w:color="auto" w:fill="FFFFFF"/>
-            <w:tcMar>
-              <w:top w:w="0" w:type="dxa"/>
-              <w:bottom w:w="0" w:type="dxa"/>
-              <w:left w:w="0" w:type="dxa"/>
-              <w:right w:w="0" w:type="dxa"/>
-            </w:tcMar>
-            <w:vAlign w:val="center"/>
-          </w:tcPr>
+          <w:tcPr/>
           <w:p>
             <w:pPr>
-              <w:pStyle w:val="Normal"/>
+              <w:pStyle w:val="Compact"/>
               <w:jc w:val="left"/>
-              <w:pBdr>
-                <w:bottom w:val="none" w:sz="0" w:space="0" w:color="000000"/>
-                <w:top w:val="none" w:sz="0" w:space="0" w:color="000000"/>
-                <w:left w:val="none" w:sz="0" w:space="0" w:color="000000"/>
-                <w:right w:val="none" w:sz="0" w:space="0" w:color="000000"/>
-              </w:pBdr>
-              <w:spacing w:after="100" w:before="100" w:line="240"/>
-              <w:ind w:firstLine="0" w:left="100" w:right="100"/>
             </w:pPr>
-            <w:r xmlns:w="http://schemas.openxmlformats.org/wordprocessingml/2006/main" xmlns:wp="http://schemas.openxmlformats.org/drawingml/2006/wordprocessingDrawing" xmlns:r="http://schemas.openxmlformats.org/officeDocument/2006/relationships" xmlns:w14="http://schemas.microsoft.com/office/word/2010/wordml">
-              <w:rPr>
-                <w:rFonts w:ascii="Helvetica" w:hAnsi="Helvetica" w:eastAsia="Helvetica" w:cs="Helvetica"/>
-                <w:i w:val="false"/>
-                <w:b w:val="false"/>
-                <w:u w:val="none"/>
-                <w:sz w:val="22"/>
-                <w:szCs w:val="22"/>
-                <w:color w:val="000000"/>
-              </w:rPr>
-              <w:t xml:space="preserve">2.04</w:t>
+            <w:r>
+              <w:t xml:space="preserve">1.60</w:t>
             </w:r>
           </w:p>
         </w:tc>
         <w:tc>
-          <w:tcPr>
-            <w:tcBorders>
-              <w:bottom w:val="single" w:sz="12" w:space="0" w:color="666666"/>
-              <w:top w:val="none" w:sz="0" w:space="0" w:color="000000"/>
-              <w:left w:val="none" w:sz="0" w:space="0" w:color="000000"/>
-              <w:right w:val="none" w:sz="0" w:space="0" w:color="000000"/>
-            </w:tcBorders>
-            <w:shd w:val="clear" w:color="auto" w:fill="FFFFFF"/>
-            <w:tcMar>
-              <w:top w:w="0" w:type="dxa"/>
-              <w:bottom w:w="0" w:type="dxa"/>
-              <w:left w:w="0" w:type="dxa"/>
-              <w:right w:w="0" w:type="dxa"/>
-            </w:tcMar>
-            <w:vAlign w:val="center"/>
-          </w:tcPr>
+          <w:tcPr/>
           <w:p>
             <w:pPr>
-              <w:pStyle w:val="Normal"/>
+              <w:pStyle w:val="Compact"/>
               <w:jc w:val="left"/>
-              <w:pBdr>
-                <w:bottom w:val="none" w:sz="0" w:space="0" w:color="000000"/>
-                <w:top w:val="none" w:sz="0" w:space="0" w:color="000000"/>
-                <w:left w:val="none" w:sz="0" w:space="0" w:color="000000"/>
-                <w:right w:val="none" w:sz="0" w:space="0" w:color="000000"/>
-              </w:pBdr>
-              <w:spacing w:after="100" w:before="100" w:line="240"/>
-              <w:ind w:firstLine="0" w:left="100" w:right="100"/>
             </w:pPr>
-            <w:r xmlns:w="http://schemas.openxmlformats.org/wordprocessingml/2006/main" xmlns:wp="http://schemas.openxmlformats.org/drawingml/2006/wordprocessingDrawing" xmlns:r="http://schemas.openxmlformats.org/officeDocument/2006/relationships" xmlns:w14="http://schemas.microsoft.com/office/word/2010/wordml">
-              <w:rPr>
-                <w:rFonts w:ascii="Helvetica" w:hAnsi="Helvetica" w:eastAsia="Helvetica" w:cs="Helvetica"/>
-                <w:i w:val="false"/>
-                <w:b w:val="false"/>
-                <w:u w:val="none"/>
-                <w:sz w:val="22"/>
-                <w:szCs w:val="22"/>
-                <w:color w:val="000000"/>
-              </w:rPr>
-              <w:t xml:space="preserve">0.02</w:t>
+            <w:r>
+              <w:t xml:space="preserve">0.00</w:t>
             </w:r>
           </w:p>
         </w:tc>
         <w:tc>
-          <w:tcPr>
-            <w:tcBorders>
-              <w:bottom w:val="single" w:sz="12" w:space="0" w:color="666666"/>
-              <w:top w:val="none" w:sz="0" w:space="0" w:color="000000"/>
-              <w:left w:val="none" w:sz="0" w:space="0" w:color="000000"/>
-              <w:right w:val="none" w:sz="0" w:space="0" w:color="000000"/>
-            </w:tcBorders>
-            <w:shd w:val="clear" w:color="auto" w:fill="FFFFFF"/>
-            <w:tcMar>
-              <w:top w:w="0" w:type="dxa"/>
-              <w:bottom w:w="0" w:type="dxa"/>
-              <w:left w:w="0" w:type="dxa"/>
-              <w:right w:w="0" w:type="dxa"/>
-            </w:tcMar>
-            <w:vAlign w:val="center"/>
-          </w:tcPr>
+          <w:tcPr/>
           <w:p>
             <w:pPr>
-              <w:pStyle w:val="Normal"/>
+              <w:pStyle w:val="Compact"/>
               <w:jc w:val="left"/>
-              <w:pBdr>
-                <w:bottom w:val="none" w:sz="0" w:space="0" w:color="000000"/>
-                <w:top w:val="none" w:sz="0" w:space="0" w:color="000000"/>
-                <w:left w:val="none" w:sz="0" w:space="0" w:color="000000"/>
-                <w:right w:val="none" w:sz="0" w:space="0" w:color="000000"/>
-              </w:pBdr>
-              <w:spacing w:after="100" w:before="100" w:line="240"/>
-              <w:ind w:firstLine="0" w:left="100" w:right="100"/>
             </w:pPr>
-            <w:r xmlns:w="http://schemas.openxmlformats.org/wordprocessingml/2006/main" xmlns:wp="http://schemas.openxmlformats.org/drawingml/2006/wordprocessingDrawing" xmlns:r="http://schemas.openxmlformats.org/officeDocument/2006/relationships" xmlns:w14="http://schemas.microsoft.com/office/word/2010/wordml">
-              <w:rPr>
-                <w:rFonts w:ascii="Helvetica" w:hAnsi="Helvetica" w:eastAsia="Helvetica" w:cs="Helvetica"/>
-                <w:i w:val="false"/>
-                <w:b w:val="false"/>
-                <w:u w:val="none"/>
-                <w:sz w:val="22"/>
-                <w:szCs w:val="22"/>
-                <w:color w:val="000000"/>
-              </w:rPr>
-              <w:t xml:space="preserve">1.74</w:t>
+            <w:r>
+              <w:t xml:space="preserve">1.51</w:t>
             </w:r>
           </w:p>
         </w:tc>
         <w:tc>
-          <w:tcPr>
-            <w:tcBorders>
-              <w:bottom w:val="single" w:sz="12" w:space="0" w:color="666666"/>
-              <w:top w:val="none" w:sz="0" w:space="0" w:color="000000"/>
-              <w:left w:val="none" w:sz="0" w:space="0" w:color="000000"/>
-              <w:right w:val="none" w:sz="0" w:space="0" w:color="000000"/>
-            </w:tcBorders>
-            <w:shd w:val="clear" w:color="auto" w:fill="FFFFFF"/>
-            <w:tcMar>
-              <w:top w:w="0" w:type="dxa"/>
-              <w:bottom w:w="0" w:type="dxa"/>
-              <w:left w:w="0" w:type="dxa"/>
-              <w:right w:w="0" w:type="dxa"/>
-            </w:tcMar>
-            <w:vAlign w:val="center"/>
-          </w:tcPr>
+          <w:tcPr/>
           <w:p>
             <w:pPr>
-              <w:pStyle w:val="Normal"/>
+              <w:pStyle w:val="Compact"/>
               <w:jc w:val="left"/>
-              <w:pBdr>
-                <w:bottom w:val="none" w:sz="0" w:space="0" w:color="000000"/>
-                <w:top w:val="none" w:sz="0" w:space="0" w:color="000000"/>
-                <w:left w:val="none" w:sz="0" w:space="0" w:color="000000"/>
-                <w:right w:val="none" w:sz="0" w:space="0" w:color="000000"/>
-              </w:pBdr>
-              <w:spacing w:after="100" w:before="100" w:line="240"/>
-              <w:ind w:firstLine="0" w:left="100" w:right="100"/>
             </w:pPr>
-            <w:r xmlns:w="http://schemas.openxmlformats.org/wordprocessingml/2006/main" xmlns:wp="http://schemas.openxmlformats.org/drawingml/2006/wordprocessingDrawing" xmlns:r="http://schemas.openxmlformats.org/officeDocument/2006/relationships" xmlns:w14="http://schemas.microsoft.com/office/word/2010/wordml">
-              <w:rPr>
-                <w:rFonts w:ascii="Helvetica" w:hAnsi="Helvetica" w:eastAsia="Helvetica" w:cs="Helvetica"/>
-                <w:i w:val="false"/>
-                <w:b w:val="false"/>
-                <w:u w:val="none"/>
-                <w:sz w:val="22"/>
-                <w:szCs w:val="22"/>
-                <w:color w:val="000000"/>
-              </w:rPr>
-              <w:t xml:space="preserve">12.62</w:t>
+            <w:r>
+              <w:t xml:space="preserve">19.07</w:t>
             </w:r>
           </w:p>
         </w:tc>
@@ -3629,1378 +2631,407 @@
     </w:tbl>
     <w:p>
       <w:pPr>
+        <w:pStyle w:val="Textkrper"/>
+      </w:pPr>
+      <w:r>
+        <w:t xml:space="preserve">Table 2:</w:t>
+      </w:r>
+    </w:p>
+    <w:p>
+      <w:pPr>
         <w:pStyle w:val="TableCaption"/>
       </w:pPr>
       <w:r>
-        <w:t xml:space="preserve">Table 2:</w:t>
-      </w:r>
-      <w:r>
-        <w:t xml:space="preserve"> </w:t>
-      </w:r>
-      <w:r>
+        <w:rPr>
+          <w:iCs/>
+          <w:i/>
+        </w:rPr>
         <w:t xml:space="preserve">All Journal Articles SNIP Values</w:t>
       </w:r>
     </w:p>
-    <w:tbl xmlns:w="http://schemas.openxmlformats.org/wordprocessingml/2006/main" xmlns:r="http://schemas.openxmlformats.org/officeDocument/2006/relationships" xmlns:w14="http://schemas.microsoft.com/office/word/2010/wordml" xmlns:wp="http://schemas.openxmlformats.org/drawingml/2006/wordprocessingDrawing" xmlns:a="http://schemas.openxmlformats.org/drawingml/2006/main" xmlns:pic="http://schemas.openxmlformats.org/drawingml/2006/picture">
+    <w:tbl>
       <w:tblPr>
-        <w:tblLayout w:type="fixed"/>
-        <w:jc w:val="center"/>
-        <w:tblLook w:firstRow="1" w:lastRow="0" w:firstColumn="0" w:lastColumn="0" w:noHBand="0" w:noVBand="1"/>
+        <w:tblStyle w:val="Table"/>
+        <w:tblW w:type="auto" w:w="0"/>
+        <w:tblLook w:firstRow="1" w:lastRow="0" w:firstColumn="0" w:lastColumn="0" w:noHBand="0" w:noVBand="0" w:val="0020"/>
+        <w:jc w:val="start"/>
       </w:tblPr>
       <w:tblGrid>
-        <w:gridCol w:w="1080"/>
-        <w:gridCol w:w="1080"/>
-        <w:gridCol w:w="1080"/>
-        <w:gridCol w:w="1080"/>
-        <w:gridCol w:w="1080"/>
-        <w:gridCol w:w="1080"/>
+        <w:gridCol w:w="1320"/>
+        <w:gridCol w:w="1320"/>
+        <w:gridCol w:w="1320"/>
+        <w:gridCol w:w="1320"/>
+        <w:gridCol w:w="1320"/>
+        <w:gridCol w:w="1320"/>
       </w:tblGrid>
       <w:tr>
         <w:trPr>
-          <w:trHeight w:val="360" w:hRule="auto"/>
-          <w:tblHeader/>
+          <w:tblHeader w:val="true"/>
         </w:trPr>
-        header1
         <w:tc>
-          <w:tcPr>
-            <w:tcBorders>
-              <w:bottom w:val="single" w:sz="12" w:space="0" w:color="666666"/>
-              <w:top w:val="single" w:sz="12" w:space="0" w:color="666666"/>
-              <w:left w:val="none" w:sz="0" w:space="0" w:color="000000"/>
-              <w:right w:val="none" w:sz="0" w:space="0" w:color="000000"/>
-            </w:tcBorders>
-            <w:shd w:val="clear" w:color="auto" w:fill="FFFFFF"/>
-            <w:tcMar>
-              <w:top w:w="0" w:type="dxa"/>
-              <w:bottom w:w="0" w:type="dxa"/>
-              <w:left w:w="0" w:type="dxa"/>
-              <w:right w:w="0" w:type="dxa"/>
-            </w:tcMar>
-            <w:vAlign w:val="center"/>
-          </w:tcPr>
+          <w:tcPr/>
           <w:p>
             <w:pPr>
-              <w:pStyle w:val="Normal"/>
+              <w:pStyle w:val="Compact"/>
               <w:jc w:val="left"/>
-              <w:pBdr>
-                <w:bottom w:val="none" w:sz="0" w:space="0" w:color="000000"/>
-                <w:top w:val="none" w:sz="0" w:space="0" w:color="000000"/>
-                <w:left w:val="none" w:sz="0" w:space="0" w:color="000000"/>
-                <w:right w:val="none" w:sz="0" w:space="0" w:color="000000"/>
-              </w:pBdr>
-              <w:spacing w:after="100" w:before="100" w:line="240"/>
-              <w:ind w:firstLine="0" w:left="100" w:right="100"/>
             </w:pPr>
-            <w:r xmlns:w="http://schemas.openxmlformats.org/wordprocessingml/2006/main" xmlns:wp="http://schemas.openxmlformats.org/drawingml/2006/wordprocessingDrawing" xmlns:r="http://schemas.openxmlformats.org/officeDocument/2006/relationships" xmlns:w14="http://schemas.microsoft.com/office/word/2010/wordml">
-              <w:rPr>
-                <w:rFonts w:ascii="Helvetica" w:hAnsi="Helvetica" w:eastAsia="Helvetica" w:cs="Helvetica"/>
-                <w:i w:val="false"/>
-                <w:b w:val="false"/>
-                <w:u w:val="none"/>
-                <w:sz w:val="22"/>
-                <w:szCs w:val="22"/>
-                <w:color w:val="000000"/>
-              </w:rPr>
+            <w:r>
               <w:t xml:space="preserve">Subject Area</w:t>
             </w:r>
           </w:p>
         </w:tc>
         <w:tc>
-          <w:tcPr>
-            <w:tcBorders>
-              <w:bottom w:val="single" w:sz="12" w:space="0" w:color="666666"/>
-              <w:top w:val="single" w:sz="12" w:space="0" w:color="666666"/>
-              <w:left w:val="none" w:sz="0" w:space="0" w:color="000000"/>
-              <w:right w:val="none" w:sz="0" w:space="0" w:color="000000"/>
-            </w:tcBorders>
-            <w:shd w:val="clear" w:color="auto" w:fill="FFFFFF"/>
-            <w:tcMar>
-              <w:top w:w="0" w:type="dxa"/>
-              <w:bottom w:w="0" w:type="dxa"/>
-              <w:left w:w="0" w:type="dxa"/>
-              <w:right w:w="0" w:type="dxa"/>
-            </w:tcMar>
-            <w:vAlign w:val="center"/>
-          </w:tcPr>
+          <w:tcPr/>
           <w:p>
             <w:pPr>
-              <w:pStyle w:val="Normal"/>
+              <w:pStyle w:val="Compact"/>
               <w:jc w:val="left"/>
-              <w:pBdr>
-                <w:bottom w:val="none" w:sz="0" w:space="0" w:color="000000"/>
-                <w:top w:val="none" w:sz="0" w:space="0" w:color="000000"/>
-                <w:left w:val="none" w:sz="0" w:space="0" w:color="000000"/>
-                <w:right w:val="none" w:sz="0" w:space="0" w:color="000000"/>
-              </w:pBdr>
-              <w:spacing w:after="100" w:before="100" w:line="240"/>
-              <w:ind w:firstLine="0" w:left="100" w:right="100"/>
             </w:pPr>
-            <w:r xmlns:w="http://schemas.openxmlformats.org/wordprocessingml/2006/main" xmlns:wp="http://schemas.openxmlformats.org/drawingml/2006/wordprocessingDrawing" xmlns:r="http://schemas.openxmlformats.org/officeDocument/2006/relationships" xmlns:w14="http://schemas.microsoft.com/office/word/2010/wordml">
-              <w:rPr>
-                <w:rFonts w:ascii="Helvetica" w:hAnsi="Helvetica" w:eastAsia="Helvetica" w:cs="Helvetica"/>
-                <w:i w:val="false"/>
-                <w:b w:val="false"/>
-                <w:u w:val="none"/>
-                <w:sz w:val="22"/>
-                <w:szCs w:val="22"/>
-                <w:color w:val="000000"/>
-              </w:rPr>
+            <w:r>
               <w:t xml:space="preserve">M</w:t>
             </w:r>
           </w:p>
         </w:tc>
         <w:tc>
-          <w:tcPr>
-            <w:tcBorders>
-              <w:bottom w:val="single" w:sz="12" w:space="0" w:color="666666"/>
-              <w:top w:val="single" w:sz="12" w:space="0" w:color="666666"/>
-              <w:left w:val="none" w:sz="0" w:space="0" w:color="000000"/>
-              <w:right w:val="none" w:sz="0" w:space="0" w:color="000000"/>
-            </w:tcBorders>
-            <w:shd w:val="clear" w:color="auto" w:fill="FFFFFF"/>
-            <w:tcMar>
-              <w:top w:w="0" w:type="dxa"/>
-              <w:bottom w:w="0" w:type="dxa"/>
-              <w:left w:w="0" w:type="dxa"/>
-              <w:right w:w="0" w:type="dxa"/>
-            </w:tcMar>
-            <w:vAlign w:val="center"/>
-          </w:tcPr>
+          <w:tcPr/>
           <w:p>
             <w:pPr>
-              <w:pStyle w:val="Normal"/>
+              <w:pStyle w:val="Compact"/>
               <w:jc w:val="left"/>
-              <w:pBdr>
-                <w:bottom w:val="none" w:sz="0" w:space="0" w:color="000000"/>
-                <w:top w:val="none" w:sz="0" w:space="0" w:color="000000"/>
-                <w:left w:val="none" w:sz="0" w:space="0" w:color="000000"/>
-                <w:right w:val="none" w:sz="0" w:space="0" w:color="000000"/>
-              </w:pBdr>
-              <w:spacing w:after="100" w:before="100" w:line="240"/>
-              <w:ind w:firstLine="0" w:left="100" w:right="100"/>
             </w:pPr>
-            <w:r xmlns:w="http://schemas.openxmlformats.org/wordprocessingml/2006/main" xmlns:wp="http://schemas.openxmlformats.org/drawingml/2006/wordprocessingDrawing" xmlns:r="http://schemas.openxmlformats.org/officeDocument/2006/relationships" xmlns:w14="http://schemas.microsoft.com/office/word/2010/wordml">
-              <w:rPr>
-                <w:rFonts w:ascii="Helvetica" w:hAnsi="Helvetica" w:eastAsia="Helvetica" w:cs="Helvetica"/>
-                <w:i w:val="false"/>
-                <w:b w:val="false"/>
-                <w:u w:val="none"/>
-                <w:sz w:val="22"/>
-                <w:szCs w:val="22"/>
-                <w:color w:val="000000"/>
-              </w:rPr>
+            <w:r>
               <w:t xml:space="preserve">SD</w:t>
             </w:r>
           </w:p>
         </w:tc>
         <w:tc>
-          <w:tcPr>
-            <w:tcBorders>
-              <w:bottom w:val="single" w:sz="12" w:space="0" w:color="666666"/>
-              <w:top w:val="single" w:sz="12" w:space="0" w:color="666666"/>
-              <w:left w:val="none" w:sz="0" w:space="0" w:color="000000"/>
-              <w:right w:val="none" w:sz="0" w:space="0" w:color="000000"/>
-            </w:tcBorders>
-            <w:shd w:val="clear" w:color="auto" w:fill="FFFFFF"/>
-            <w:tcMar>
-              <w:top w:w="0" w:type="dxa"/>
-              <w:bottom w:w="0" w:type="dxa"/>
-              <w:left w:w="0" w:type="dxa"/>
-              <w:right w:w="0" w:type="dxa"/>
-            </w:tcMar>
-            <w:vAlign w:val="center"/>
-          </w:tcPr>
+          <w:tcPr/>
           <w:p>
             <w:pPr>
-              <w:pStyle w:val="Normal"/>
+              <w:pStyle w:val="Compact"/>
               <w:jc w:val="left"/>
-              <w:pBdr>
-                <w:bottom w:val="none" w:sz="0" w:space="0" w:color="000000"/>
-                <w:top w:val="none" w:sz="0" w:space="0" w:color="000000"/>
-                <w:left w:val="none" w:sz="0" w:space="0" w:color="000000"/>
-                <w:right w:val="none" w:sz="0" w:space="0" w:color="000000"/>
-              </w:pBdr>
-              <w:spacing w:after="100" w:before="100" w:line="240"/>
-              <w:ind w:firstLine="0" w:left="100" w:right="100"/>
             </w:pPr>
-            <w:r xmlns:w="http://schemas.openxmlformats.org/wordprocessingml/2006/main" xmlns:wp="http://schemas.openxmlformats.org/drawingml/2006/wordprocessingDrawing" xmlns:r="http://schemas.openxmlformats.org/officeDocument/2006/relationships" xmlns:w14="http://schemas.microsoft.com/office/word/2010/wordml">
-              <w:rPr>
-                <w:rFonts w:ascii="Helvetica" w:hAnsi="Helvetica" w:eastAsia="Helvetica" w:cs="Helvetica"/>
-                <w:i w:val="false"/>
-                <w:b w:val="false"/>
-                <w:u w:val="none"/>
-                <w:sz w:val="22"/>
-                <w:szCs w:val="22"/>
-                <w:color w:val="000000"/>
-              </w:rPr>
+            <w:r>
               <w:t xml:space="preserve">Minimum</w:t>
             </w:r>
           </w:p>
         </w:tc>
         <w:tc>
-          <w:tcPr>
-            <w:tcBorders>
-              <w:bottom w:val="single" w:sz="12" w:space="0" w:color="666666"/>
-              <w:top w:val="single" w:sz="12" w:space="0" w:color="666666"/>
-              <w:left w:val="none" w:sz="0" w:space="0" w:color="000000"/>
-              <w:right w:val="none" w:sz="0" w:space="0" w:color="000000"/>
-            </w:tcBorders>
-            <w:shd w:val="clear" w:color="auto" w:fill="FFFFFF"/>
-            <w:tcMar>
-              <w:top w:w="0" w:type="dxa"/>
-              <w:bottom w:w="0" w:type="dxa"/>
-              <w:left w:w="0" w:type="dxa"/>
-              <w:right w:w="0" w:type="dxa"/>
-            </w:tcMar>
-            <w:vAlign w:val="center"/>
-          </w:tcPr>
+          <w:tcPr/>
           <w:p>
             <w:pPr>
-              <w:pStyle w:val="Normal"/>
+              <w:pStyle w:val="Compact"/>
               <w:jc w:val="left"/>
-              <w:pBdr>
-                <w:bottom w:val="none" w:sz="0" w:space="0" w:color="000000"/>
-                <w:top w:val="none" w:sz="0" w:space="0" w:color="000000"/>
-                <w:left w:val="none" w:sz="0" w:space="0" w:color="000000"/>
-                <w:right w:val="none" w:sz="0" w:space="0" w:color="000000"/>
-              </w:pBdr>
-              <w:spacing w:after="100" w:before="100" w:line="240"/>
-              <w:ind w:firstLine="0" w:left="100" w:right="100"/>
             </w:pPr>
-            <w:r xmlns:w="http://schemas.openxmlformats.org/wordprocessingml/2006/main" xmlns:wp="http://schemas.openxmlformats.org/drawingml/2006/wordprocessingDrawing" xmlns:r="http://schemas.openxmlformats.org/officeDocument/2006/relationships" xmlns:w14="http://schemas.microsoft.com/office/word/2010/wordml">
-              <w:rPr>
-                <w:rFonts w:ascii="Helvetica" w:hAnsi="Helvetica" w:eastAsia="Helvetica" w:cs="Helvetica"/>
-                <w:i w:val="false"/>
-                <w:b w:val="false"/>
-                <w:u w:val="none"/>
-                <w:sz w:val="22"/>
-                <w:szCs w:val="22"/>
-                <w:color w:val="000000"/>
-              </w:rPr>
+            <w:r>
               <w:t xml:space="preserve">Median</w:t>
             </w:r>
           </w:p>
         </w:tc>
         <w:tc>
-          <w:tcPr>
-            <w:tcBorders>
-              <w:bottom w:val="single" w:sz="12" w:space="0" w:color="666666"/>
-              <w:top w:val="single" w:sz="12" w:space="0" w:color="666666"/>
-              <w:left w:val="none" w:sz="0" w:space="0" w:color="000000"/>
-              <w:right w:val="none" w:sz="0" w:space="0" w:color="000000"/>
-            </w:tcBorders>
-            <w:shd w:val="clear" w:color="auto" w:fill="FFFFFF"/>
-            <w:tcMar>
-              <w:top w:w="0" w:type="dxa"/>
-              <w:bottom w:w="0" w:type="dxa"/>
-              <w:left w:w="0" w:type="dxa"/>
-              <w:right w:w="0" w:type="dxa"/>
-            </w:tcMar>
-            <w:vAlign w:val="center"/>
-          </w:tcPr>
+          <w:tcPr/>
           <w:p>
             <w:pPr>
-              <w:pStyle w:val="Normal"/>
+              <w:pStyle w:val="Compact"/>
               <w:jc w:val="left"/>
-              <w:pBdr>
-                <w:bottom w:val="none" w:sz="0" w:space="0" w:color="000000"/>
-                <w:top w:val="none" w:sz="0" w:space="0" w:color="000000"/>
-                <w:left w:val="none" w:sz="0" w:space="0" w:color="000000"/>
-                <w:right w:val="none" w:sz="0" w:space="0" w:color="000000"/>
-              </w:pBdr>
-              <w:spacing w:after="100" w:before="100" w:line="240"/>
-              <w:ind w:firstLine="0" w:left="100" w:right="100"/>
             </w:pPr>
-            <w:r xmlns:w="http://schemas.openxmlformats.org/wordprocessingml/2006/main" xmlns:wp="http://schemas.openxmlformats.org/drawingml/2006/wordprocessingDrawing" xmlns:r="http://schemas.openxmlformats.org/officeDocument/2006/relationships" xmlns:w14="http://schemas.microsoft.com/office/word/2010/wordml">
-              <w:rPr>
-                <w:rFonts w:ascii="Helvetica" w:hAnsi="Helvetica" w:eastAsia="Helvetica" w:cs="Helvetica"/>
-                <w:i w:val="false"/>
-                <w:b w:val="false"/>
-                <w:u w:val="none"/>
-                <w:sz w:val="22"/>
-                <w:szCs w:val="22"/>
-                <w:color w:val="000000"/>
-              </w:rPr>
+            <w:r>
               <w:t xml:space="preserve">Maximum</w:t>
             </w:r>
           </w:p>
         </w:tc>
       </w:tr>
       <w:tr>
-        <w:trPr>
-          <w:trHeight w:val="360" w:hRule="auto"/>
-        </w:trPr>
-        body1
         <w:tc>
-          <w:tcPr>
-            <w:tcBorders>
-              <w:bottom w:val="none" w:sz="0" w:space="0" w:color="000000"/>
-              <w:top w:val="single" w:sz="12" w:space="0" w:color="666666"/>
-              <w:left w:val="none" w:sz="0" w:space="0" w:color="000000"/>
-              <w:right w:val="none" w:sz="0" w:space="0" w:color="000000"/>
-            </w:tcBorders>
-            <w:shd w:val="clear" w:color="auto" w:fill="FFFFFF"/>
-            <w:tcMar>
-              <w:top w:w="0" w:type="dxa"/>
-              <w:bottom w:w="0" w:type="dxa"/>
-              <w:left w:w="0" w:type="dxa"/>
-              <w:right w:w="0" w:type="dxa"/>
-            </w:tcMar>
-            <w:vAlign w:val="center"/>
-          </w:tcPr>
+          <w:tcPr/>
           <w:p>
             <w:pPr>
-              <w:pStyle w:val="Normal"/>
+              <w:pStyle w:val="Compact"/>
               <w:jc w:val="left"/>
-              <w:pBdr>
-                <w:bottom w:val="none" w:sz="0" w:space="0" w:color="000000"/>
-                <w:top w:val="none" w:sz="0" w:space="0" w:color="000000"/>
-                <w:left w:val="none" w:sz="0" w:space="0" w:color="000000"/>
-                <w:right w:val="none" w:sz="0" w:space="0" w:color="000000"/>
-              </w:pBdr>
-              <w:spacing w:after="100" w:before="100" w:line="240"/>
-              <w:ind w:firstLine="0" w:left="100" w:right="100"/>
             </w:pPr>
-            <w:r xmlns:w="http://schemas.openxmlformats.org/wordprocessingml/2006/main" xmlns:wp="http://schemas.openxmlformats.org/drawingml/2006/wordprocessingDrawing" xmlns:r="http://schemas.openxmlformats.org/officeDocument/2006/relationships" xmlns:w14="http://schemas.microsoft.com/office/word/2010/wordml">
-              <w:rPr>
-                <w:rFonts w:ascii="Helvetica" w:hAnsi="Helvetica" w:eastAsia="Helvetica" w:cs="Helvetica"/>
-                <w:i w:val="false"/>
-                <w:b w:val="false"/>
-                <w:u w:val="none"/>
-                <w:sz w:val="22"/>
-                <w:szCs w:val="22"/>
-                <w:color w:val="000000"/>
-              </w:rPr>
+            <w:r>
               <w:t xml:space="preserve">Health Sciences</w:t>
             </w:r>
           </w:p>
         </w:tc>
         <w:tc>
-          <w:tcPr>
-            <w:tcBorders>
-              <w:bottom w:val="none" w:sz="0" w:space="0" w:color="000000"/>
-              <w:top w:val="single" w:sz="12" w:space="0" w:color="666666"/>
-              <w:left w:val="none" w:sz="0" w:space="0" w:color="000000"/>
-              <w:right w:val="none" w:sz="0" w:space="0" w:color="000000"/>
-            </w:tcBorders>
-            <w:shd w:val="clear" w:color="auto" w:fill="FFFFFF"/>
-            <w:tcMar>
-              <w:top w:w="0" w:type="dxa"/>
-              <w:bottom w:w="0" w:type="dxa"/>
-              <w:left w:w="0" w:type="dxa"/>
-              <w:right w:w="0" w:type="dxa"/>
-            </w:tcMar>
-            <w:vAlign w:val="center"/>
-          </w:tcPr>
+          <w:tcPr/>
           <w:p>
             <w:pPr>
-              <w:pStyle w:val="Normal"/>
+              <w:pStyle w:val="Compact"/>
               <w:jc w:val="left"/>
-              <w:pBdr>
-                <w:bottom w:val="none" w:sz="0" w:space="0" w:color="000000"/>
-                <w:top w:val="none" w:sz="0" w:space="0" w:color="000000"/>
-                <w:left w:val="none" w:sz="0" w:space="0" w:color="000000"/>
-                <w:right w:val="none" w:sz="0" w:space="0" w:color="000000"/>
-              </w:pBdr>
-              <w:spacing w:after="100" w:before="100" w:line="240"/>
-              <w:ind w:firstLine="0" w:left="100" w:right="100"/>
             </w:pPr>
-            <w:r xmlns:w="http://schemas.openxmlformats.org/wordprocessingml/2006/main" xmlns:wp="http://schemas.openxmlformats.org/drawingml/2006/wordprocessingDrawing" xmlns:r="http://schemas.openxmlformats.org/officeDocument/2006/relationships" xmlns:w14="http://schemas.microsoft.com/office/word/2010/wordml">
-              <w:rPr>
-                <w:rFonts w:ascii="Helvetica" w:hAnsi="Helvetica" w:eastAsia="Helvetica" w:cs="Helvetica"/>
-                <w:i w:val="false"/>
-                <w:b w:val="false"/>
-                <w:u w:val="none"/>
-                <w:sz w:val="22"/>
-                <w:szCs w:val="22"/>
-                <w:color w:val="000000"/>
-              </w:rPr>
-              <w:t xml:space="preserve">2.13</w:t>
+            <w:r>
+              <w:t xml:space="preserve">1.45</w:t>
             </w:r>
           </w:p>
         </w:tc>
         <w:tc>
-          <w:tcPr>
-            <w:tcBorders>
-              <w:bottom w:val="none" w:sz="0" w:space="0" w:color="000000"/>
-              <w:top w:val="single" w:sz="12" w:space="0" w:color="666666"/>
-              <w:left w:val="none" w:sz="0" w:space="0" w:color="000000"/>
-              <w:right w:val="none" w:sz="0" w:space="0" w:color="000000"/>
-            </w:tcBorders>
-            <w:shd w:val="clear" w:color="auto" w:fill="FFFFFF"/>
-            <w:tcMar>
-              <w:top w:w="0" w:type="dxa"/>
-              <w:bottom w:w="0" w:type="dxa"/>
-              <w:left w:w="0" w:type="dxa"/>
-              <w:right w:w="0" w:type="dxa"/>
-            </w:tcMar>
-            <w:vAlign w:val="center"/>
-          </w:tcPr>
+          <w:tcPr/>
           <w:p>
             <w:pPr>
-              <w:pStyle w:val="Normal"/>
+              <w:pStyle w:val="Compact"/>
               <w:jc w:val="left"/>
-              <w:pBdr>
-                <w:bottom w:val="none" w:sz="0" w:space="0" w:color="000000"/>
-                <w:top w:val="none" w:sz="0" w:space="0" w:color="000000"/>
-                <w:left w:val="none" w:sz="0" w:space="0" w:color="000000"/>
-                <w:right w:val="none" w:sz="0" w:space="0" w:color="000000"/>
-              </w:pBdr>
-              <w:spacing w:after="100" w:before="100" w:line="240"/>
-              <w:ind w:firstLine="0" w:left="100" w:right="100"/>
             </w:pPr>
-            <w:r xmlns:w="http://schemas.openxmlformats.org/wordprocessingml/2006/main" xmlns:wp="http://schemas.openxmlformats.org/drawingml/2006/wordprocessingDrawing" xmlns:r="http://schemas.openxmlformats.org/officeDocument/2006/relationships" xmlns:w14="http://schemas.microsoft.com/office/word/2010/wordml">
-              <w:rPr>
-                <w:rFonts w:ascii="Helvetica" w:hAnsi="Helvetica" w:eastAsia="Helvetica" w:cs="Helvetica"/>
-                <w:i w:val="false"/>
-                <w:b w:val="false"/>
-                <w:u w:val="none"/>
-                <w:sz w:val="22"/>
-                <w:szCs w:val="22"/>
-                <w:color w:val="000000"/>
-              </w:rPr>
-              <w:t xml:space="preserve">4.21</w:t>
+            <w:r>
+              <w:t xml:space="preserve">2.87</w:t>
             </w:r>
           </w:p>
         </w:tc>
         <w:tc>
-          <w:tcPr>
-            <w:tcBorders>
-              <w:bottom w:val="none" w:sz="0" w:space="0" w:color="000000"/>
-              <w:top w:val="single" w:sz="12" w:space="0" w:color="666666"/>
-              <w:left w:val="none" w:sz="0" w:space="0" w:color="000000"/>
-              <w:right w:val="none" w:sz="0" w:space="0" w:color="000000"/>
-            </w:tcBorders>
-            <w:shd w:val="clear" w:color="auto" w:fill="FFFFFF"/>
-            <w:tcMar>
-              <w:top w:w="0" w:type="dxa"/>
-              <w:bottom w:w="0" w:type="dxa"/>
-              <w:left w:w="0" w:type="dxa"/>
-              <w:right w:w="0" w:type="dxa"/>
-            </w:tcMar>
-            <w:vAlign w:val="center"/>
-          </w:tcPr>
+          <w:tcPr/>
           <w:p>
             <w:pPr>
-              <w:pStyle w:val="Normal"/>
+              <w:pStyle w:val="Compact"/>
               <w:jc w:val="left"/>
-              <w:pBdr>
-                <w:bottom w:val="none" w:sz="0" w:space="0" w:color="000000"/>
-                <w:top w:val="none" w:sz="0" w:space="0" w:color="000000"/>
-                <w:left w:val="none" w:sz="0" w:space="0" w:color="000000"/>
-                <w:right w:val="none" w:sz="0" w:space="0" w:color="000000"/>
-              </w:pBdr>
-              <w:spacing w:after="100" w:before="100" w:line="240"/>
-              <w:ind w:firstLine="0" w:left="100" w:right="100"/>
             </w:pPr>
-            <w:r xmlns:w="http://schemas.openxmlformats.org/wordprocessingml/2006/main" xmlns:wp="http://schemas.openxmlformats.org/drawingml/2006/wordprocessingDrawing" xmlns:r="http://schemas.openxmlformats.org/officeDocument/2006/relationships" xmlns:w14="http://schemas.microsoft.com/office/word/2010/wordml">
-              <w:rPr>
-                <w:rFonts w:ascii="Helvetica" w:hAnsi="Helvetica" w:eastAsia="Helvetica" w:cs="Helvetica"/>
-                <w:i w:val="false"/>
-                <w:b w:val="false"/>
-                <w:u w:val="none"/>
-                <w:sz w:val="22"/>
-                <w:szCs w:val="22"/>
-                <w:color w:val="000000"/>
-              </w:rPr>
+            <w:r>
               <w:t xml:space="preserve">0.00</w:t>
             </w:r>
           </w:p>
         </w:tc>
         <w:tc>
-          <w:tcPr>
-            <w:tcBorders>
-              <w:bottom w:val="none" w:sz="0" w:space="0" w:color="000000"/>
-              <w:top w:val="single" w:sz="12" w:space="0" w:color="666666"/>
-              <w:left w:val="none" w:sz="0" w:space="0" w:color="000000"/>
-              <w:right w:val="none" w:sz="0" w:space="0" w:color="000000"/>
-            </w:tcBorders>
-            <w:shd w:val="clear" w:color="auto" w:fill="FFFFFF"/>
-            <w:tcMar>
-              <w:top w:w="0" w:type="dxa"/>
-              <w:bottom w:w="0" w:type="dxa"/>
-              <w:left w:w="0" w:type="dxa"/>
-              <w:right w:w="0" w:type="dxa"/>
-            </w:tcMar>
-            <w:vAlign w:val="center"/>
-          </w:tcPr>
+          <w:tcPr/>
           <w:p>
             <w:pPr>
-              <w:pStyle w:val="Normal"/>
+              <w:pStyle w:val="Compact"/>
               <w:jc w:val="left"/>
-              <w:pBdr>
-                <w:bottom w:val="none" w:sz="0" w:space="0" w:color="000000"/>
-                <w:top w:val="none" w:sz="0" w:space="0" w:color="000000"/>
-                <w:left w:val="none" w:sz="0" w:space="0" w:color="000000"/>
-                <w:right w:val="none" w:sz="0" w:space="0" w:color="000000"/>
-              </w:pBdr>
-              <w:spacing w:after="100" w:before="100" w:line="240"/>
-              <w:ind w:firstLine="0" w:left="100" w:right="100"/>
             </w:pPr>
-            <w:r xmlns:w="http://schemas.openxmlformats.org/wordprocessingml/2006/main" xmlns:wp="http://schemas.openxmlformats.org/drawingml/2006/wordprocessingDrawing" xmlns:r="http://schemas.openxmlformats.org/officeDocument/2006/relationships" xmlns:w14="http://schemas.microsoft.com/office/word/2010/wordml">
-              <w:rPr>
-                <w:rFonts w:ascii="Helvetica" w:hAnsi="Helvetica" w:eastAsia="Helvetica" w:cs="Helvetica"/>
-                <w:i w:val="false"/>
-                <w:b w:val="false"/>
-                <w:u w:val="none"/>
-                <w:sz w:val="22"/>
-                <w:szCs w:val="22"/>
-                <w:color w:val="000000"/>
-              </w:rPr>
-              <w:t xml:space="preserve">1.44</w:t>
+            <w:r>
+              <w:t xml:space="preserve">1.15</w:t>
             </w:r>
           </w:p>
         </w:tc>
         <w:tc>
-          <w:tcPr>
-            <w:tcBorders>
-              <w:bottom w:val="none" w:sz="0" w:space="0" w:color="000000"/>
-              <w:top w:val="single" w:sz="12" w:space="0" w:color="666666"/>
-              <w:left w:val="none" w:sz="0" w:space="0" w:color="000000"/>
-              <w:right w:val="none" w:sz="0" w:space="0" w:color="000000"/>
-            </w:tcBorders>
-            <w:shd w:val="clear" w:color="auto" w:fill="FFFFFF"/>
-            <w:tcMar>
-              <w:top w:w="0" w:type="dxa"/>
-              <w:bottom w:w="0" w:type="dxa"/>
-              <w:left w:w="0" w:type="dxa"/>
-              <w:right w:w="0" w:type="dxa"/>
-            </w:tcMar>
-            <w:vAlign w:val="center"/>
-          </w:tcPr>
+          <w:tcPr/>
           <w:p>
             <w:pPr>
-              <w:pStyle w:val="Normal"/>
+              <w:pStyle w:val="Compact"/>
               <w:jc w:val="left"/>
-              <w:pBdr>
-                <w:bottom w:val="none" w:sz="0" w:space="0" w:color="000000"/>
-                <w:top w:val="none" w:sz="0" w:space="0" w:color="000000"/>
-                <w:left w:val="none" w:sz="0" w:space="0" w:color="000000"/>
-                <w:right w:val="none" w:sz="0" w:space="0" w:color="000000"/>
-              </w:pBdr>
-              <w:spacing w:after="100" w:before="100" w:line="240"/>
-              <w:ind w:firstLine="0" w:left="100" w:right="100"/>
             </w:pPr>
-            <w:r xmlns:w="http://schemas.openxmlformats.org/wordprocessingml/2006/main" xmlns:wp="http://schemas.openxmlformats.org/drawingml/2006/wordprocessingDrawing" xmlns:r="http://schemas.openxmlformats.org/officeDocument/2006/relationships" xmlns:w14="http://schemas.microsoft.com/office/word/2010/wordml">
-              <w:rPr>
-                <w:rFonts w:ascii="Helvetica" w:hAnsi="Helvetica" w:eastAsia="Helvetica" w:cs="Helvetica"/>
-                <w:i w:val="false"/>
-                <w:b w:val="false"/>
-                <w:u w:val="none"/>
-                <w:sz w:val="22"/>
-                <w:szCs w:val="22"/>
-                <w:color w:val="000000"/>
-              </w:rPr>
+            <w:r>
               <w:t xml:space="preserve">173.93</w:t>
             </w:r>
           </w:p>
         </w:tc>
       </w:tr>
       <w:tr>
-        <w:trPr>
-          <w:trHeight w:val="360" w:hRule="auto"/>
-        </w:trPr>
-        body2
         <w:tc>
-          <w:tcPr>
-            <w:tcBorders>
-              <w:bottom w:val="none" w:sz="0" w:space="0" w:color="000000"/>
-              <w:top w:val="none" w:sz="0" w:space="0" w:color="000000"/>
-              <w:left w:val="none" w:sz="0" w:space="0" w:color="000000"/>
-              <w:right w:val="none" w:sz="0" w:space="0" w:color="000000"/>
-            </w:tcBorders>
-            <w:shd w:val="clear" w:color="auto" w:fill="FFFFFF"/>
-            <w:tcMar>
-              <w:top w:w="0" w:type="dxa"/>
-              <w:bottom w:w="0" w:type="dxa"/>
-              <w:left w:w="0" w:type="dxa"/>
-              <w:right w:w="0" w:type="dxa"/>
-            </w:tcMar>
-            <w:vAlign w:val="center"/>
-          </w:tcPr>
+          <w:tcPr/>
           <w:p>
             <w:pPr>
-              <w:pStyle w:val="Normal"/>
+              <w:pStyle w:val="Compact"/>
               <w:jc w:val="left"/>
-              <w:pBdr>
-                <w:bottom w:val="none" w:sz="0" w:space="0" w:color="000000"/>
-                <w:top w:val="none" w:sz="0" w:space="0" w:color="000000"/>
-                <w:left w:val="none" w:sz="0" w:space="0" w:color="000000"/>
-                <w:right w:val="none" w:sz="0" w:space="0" w:color="000000"/>
-              </w:pBdr>
-              <w:spacing w:after="100" w:before="100" w:line="240"/>
-              <w:ind w:firstLine="0" w:left="100" w:right="100"/>
             </w:pPr>
-            <w:r xmlns:w="http://schemas.openxmlformats.org/wordprocessingml/2006/main" xmlns:wp="http://schemas.openxmlformats.org/drawingml/2006/wordprocessingDrawing" xmlns:r="http://schemas.openxmlformats.org/officeDocument/2006/relationships" xmlns:w14="http://schemas.microsoft.com/office/word/2010/wordml">
-              <w:rPr>
-                <w:rFonts w:ascii="Helvetica" w:hAnsi="Helvetica" w:eastAsia="Helvetica" w:cs="Helvetica"/>
-                <w:i w:val="false"/>
-                <w:b w:val="false"/>
-                <w:u w:val="none"/>
-                <w:sz w:val="22"/>
-                <w:szCs w:val="22"/>
-                <w:color w:val="000000"/>
-              </w:rPr>
+            <w:r>
               <w:t xml:space="preserve">Physical Sciences</w:t>
             </w:r>
           </w:p>
         </w:tc>
         <w:tc>
-          <w:tcPr>
-            <w:tcBorders>
-              <w:bottom w:val="none" w:sz="0" w:space="0" w:color="000000"/>
-              <w:top w:val="none" w:sz="0" w:space="0" w:color="000000"/>
-              <w:left w:val="none" w:sz="0" w:space="0" w:color="000000"/>
-              <w:right w:val="none" w:sz="0" w:space="0" w:color="000000"/>
-            </w:tcBorders>
-            <w:shd w:val="clear" w:color="auto" w:fill="FFFFFF"/>
-            <w:tcMar>
-              <w:top w:w="0" w:type="dxa"/>
-              <w:bottom w:w="0" w:type="dxa"/>
-              <w:left w:w="0" w:type="dxa"/>
-              <w:right w:w="0" w:type="dxa"/>
-            </w:tcMar>
-            <w:vAlign w:val="center"/>
-          </w:tcPr>
+          <w:tcPr/>
           <w:p>
             <w:pPr>
-              <w:pStyle w:val="Normal"/>
+              <w:pStyle w:val="Compact"/>
               <w:jc w:val="left"/>
-              <w:pBdr>
-                <w:bottom w:val="none" w:sz="0" w:space="0" w:color="000000"/>
-                <w:top w:val="none" w:sz="0" w:space="0" w:color="000000"/>
-                <w:left w:val="none" w:sz="0" w:space="0" w:color="000000"/>
-                <w:right w:val="none" w:sz="0" w:space="0" w:color="000000"/>
-              </w:pBdr>
-              <w:spacing w:after="100" w:before="100" w:line="240"/>
-              <w:ind w:firstLine="0" w:left="100" w:right="100"/>
             </w:pPr>
-            <w:r xmlns:w="http://schemas.openxmlformats.org/wordprocessingml/2006/main" xmlns:wp="http://schemas.openxmlformats.org/drawingml/2006/wordprocessingDrawing" xmlns:r="http://schemas.openxmlformats.org/officeDocument/2006/relationships" xmlns:w14="http://schemas.microsoft.com/office/word/2010/wordml">
-              <w:rPr>
-                <w:rFonts w:ascii="Helvetica" w:hAnsi="Helvetica" w:eastAsia="Helvetica" w:cs="Helvetica"/>
-                <w:i w:val="false"/>
-                <w:b w:val="false"/>
-                <w:u w:val="none"/>
-                <w:sz w:val="22"/>
-                <w:szCs w:val="22"/>
-                <w:color w:val="000000"/>
-              </w:rPr>
-              <w:t xml:space="preserve">1.48</w:t>
+            <w:r>
+              <w:t xml:space="preserve">1.08</w:t>
             </w:r>
           </w:p>
         </w:tc>
         <w:tc>
-          <w:tcPr>
-            <w:tcBorders>
-              <w:bottom w:val="none" w:sz="0" w:space="0" w:color="000000"/>
-              <w:top w:val="none" w:sz="0" w:space="0" w:color="000000"/>
-              <w:left w:val="none" w:sz="0" w:space="0" w:color="000000"/>
-              <w:right w:val="none" w:sz="0" w:space="0" w:color="000000"/>
-            </w:tcBorders>
-            <w:shd w:val="clear" w:color="auto" w:fill="FFFFFF"/>
-            <w:tcMar>
-              <w:top w:w="0" w:type="dxa"/>
-              <w:bottom w:w="0" w:type="dxa"/>
-              <w:left w:w="0" w:type="dxa"/>
-              <w:right w:w="0" w:type="dxa"/>
-            </w:tcMar>
-            <w:vAlign w:val="center"/>
-          </w:tcPr>
+          <w:tcPr/>
           <w:p>
             <w:pPr>
-              <w:pStyle w:val="Normal"/>
+              <w:pStyle w:val="Compact"/>
               <w:jc w:val="left"/>
-              <w:pBdr>
-                <w:bottom w:val="none" w:sz="0" w:space="0" w:color="000000"/>
-                <w:top w:val="none" w:sz="0" w:space="0" w:color="000000"/>
-                <w:left w:val="none" w:sz="0" w:space="0" w:color="000000"/>
-                <w:right w:val="none" w:sz="0" w:space="0" w:color="000000"/>
-              </w:pBdr>
-              <w:spacing w:after="100" w:before="100" w:line="240"/>
-              <w:ind w:firstLine="0" w:left="100" w:right="100"/>
             </w:pPr>
-            <w:r xmlns:w="http://schemas.openxmlformats.org/wordprocessingml/2006/main" xmlns:wp="http://schemas.openxmlformats.org/drawingml/2006/wordprocessingDrawing" xmlns:r="http://schemas.openxmlformats.org/officeDocument/2006/relationships" xmlns:w14="http://schemas.microsoft.com/office/word/2010/wordml">
-              <w:rPr>
-                <w:rFonts w:ascii="Helvetica" w:hAnsi="Helvetica" w:eastAsia="Helvetica" w:cs="Helvetica"/>
-                <w:i w:val="false"/>
-                <w:b w:val="false"/>
-                <w:u w:val="none"/>
-                <w:sz w:val="22"/>
-                <w:szCs w:val="22"/>
-                <w:color w:val="000000"/>
-              </w:rPr>
-              <w:t xml:space="preserve">1.10</w:t>
+            <w:r>
+              <w:t xml:space="preserve">0.77</w:t>
             </w:r>
           </w:p>
         </w:tc>
         <w:tc>
-          <w:tcPr>
-            <w:tcBorders>
-              <w:bottom w:val="none" w:sz="0" w:space="0" w:color="000000"/>
-              <w:top w:val="none" w:sz="0" w:space="0" w:color="000000"/>
-              <w:left w:val="none" w:sz="0" w:space="0" w:color="000000"/>
-              <w:right w:val="none" w:sz="0" w:space="0" w:color="000000"/>
-            </w:tcBorders>
-            <w:shd w:val="clear" w:color="auto" w:fill="FFFFFF"/>
-            <w:tcMar>
-              <w:top w:w="0" w:type="dxa"/>
-              <w:bottom w:w="0" w:type="dxa"/>
-              <w:left w:w="0" w:type="dxa"/>
-              <w:right w:w="0" w:type="dxa"/>
-            </w:tcMar>
-            <w:vAlign w:val="center"/>
-          </w:tcPr>
+          <w:tcPr/>
           <w:p>
             <w:pPr>
-              <w:pStyle w:val="Normal"/>
+              <w:pStyle w:val="Compact"/>
               <w:jc w:val="left"/>
-              <w:pBdr>
-                <w:bottom w:val="none" w:sz="0" w:space="0" w:color="000000"/>
-                <w:top w:val="none" w:sz="0" w:space="0" w:color="000000"/>
-                <w:left w:val="none" w:sz="0" w:space="0" w:color="000000"/>
-                <w:right w:val="none" w:sz="0" w:space="0" w:color="000000"/>
-              </w:pBdr>
-              <w:spacing w:after="100" w:before="100" w:line="240"/>
-              <w:ind w:firstLine="0" w:left="100" w:right="100"/>
             </w:pPr>
-            <w:r xmlns:w="http://schemas.openxmlformats.org/wordprocessingml/2006/main" xmlns:wp="http://schemas.openxmlformats.org/drawingml/2006/wordprocessingDrawing" xmlns:r="http://schemas.openxmlformats.org/officeDocument/2006/relationships" xmlns:w14="http://schemas.microsoft.com/office/word/2010/wordml">
-              <w:rPr>
-                <w:rFonts w:ascii="Helvetica" w:hAnsi="Helvetica" w:eastAsia="Helvetica" w:cs="Helvetica"/>
-                <w:i w:val="false"/>
-                <w:b w:val="false"/>
-                <w:u w:val="none"/>
-                <w:sz w:val="22"/>
-                <w:szCs w:val="22"/>
-                <w:color w:val="000000"/>
-              </w:rPr>
+            <w:r>
               <w:t xml:space="preserve">0.00</w:t>
             </w:r>
           </w:p>
         </w:tc>
         <w:tc>
-          <w:tcPr>
-            <w:tcBorders>
-              <w:bottom w:val="none" w:sz="0" w:space="0" w:color="000000"/>
-              <w:top w:val="none" w:sz="0" w:space="0" w:color="000000"/>
-              <w:left w:val="none" w:sz="0" w:space="0" w:color="000000"/>
-              <w:right w:val="none" w:sz="0" w:space="0" w:color="000000"/>
-            </w:tcBorders>
-            <w:shd w:val="clear" w:color="auto" w:fill="FFFFFF"/>
-            <w:tcMar>
-              <w:top w:w="0" w:type="dxa"/>
-              <w:bottom w:w="0" w:type="dxa"/>
-              <w:left w:w="0" w:type="dxa"/>
-              <w:right w:w="0" w:type="dxa"/>
-            </w:tcMar>
-            <w:vAlign w:val="center"/>
-          </w:tcPr>
+          <w:tcPr/>
           <w:p>
             <w:pPr>
-              <w:pStyle w:val="Normal"/>
+              <w:pStyle w:val="Compact"/>
               <w:jc w:val="left"/>
-              <w:pBdr>
-                <w:bottom w:val="none" w:sz="0" w:space="0" w:color="000000"/>
-                <w:top w:val="none" w:sz="0" w:space="0" w:color="000000"/>
-                <w:left w:val="none" w:sz="0" w:space="0" w:color="000000"/>
-                <w:right w:val="none" w:sz="0" w:space="0" w:color="000000"/>
-              </w:pBdr>
-              <w:spacing w:after="100" w:before="100" w:line="240"/>
-              <w:ind w:firstLine="0" w:left="100" w:right="100"/>
             </w:pPr>
-            <w:r xmlns:w="http://schemas.openxmlformats.org/wordprocessingml/2006/main" xmlns:wp="http://schemas.openxmlformats.org/drawingml/2006/wordprocessingDrawing" xmlns:r="http://schemas.openxmlformats.org/officeDocument/2006/relationships" xmlns:w14="http://schemas.microsoft.com/office/word/2010/wordml">
-              <w:rPr>
-                <w:rFonts w:ascii="Helvetica" w:hAnsi="Helvetica" w:eastAsia="Helvetica" w:cs="Helvetica"/>
-                <w:i w:val="false"/>
-                <w:b w:val="false"/>
-                <w:u w:val="none"/>
-                <w:sz w:val="22"/>
-                <w:szCs w:val="22"/>
-                <w:color w:val="000000"/>
-              </w:rPr>
-              <w:t xml:space="preserve">1.26</w:t>
+            <w:r>
+              <w:t xml:space="preserve">0.97</w:t>
             </w:r>
           </w:p>
         </w:tc>
         <w:tc>
-          <w:tcPr>
-            <w:tcBorders>
-              <w:bottom w:val="none" w:sz="0" w:space="0" w:color="000000"/>
-              <w:top w:val="none" w:sz="0" w:space="0" w:color="000000"/>
-              <w:left w:val="none" w:sz="0" w:space="0" w:color="000000"/>
-              <w:right w:val="none" w:sz="0" w:space="0" w:color="000000"/>
-            </w:tcBorders>
-            <w:shd w:val="clear" w:color="auto" w:fill="FFFFFF"/>
-            <w:tcMar>
-              <w:top w:w="0" w:type="dxa"/>
-              <w:bottom w:w="0" w:type="dxa"/>
-              <w:left w:w="0" w:type="dxa"/>
-              <w:right w:w="0" w:type="dxa"/>
-            </w:tcMar>
-            <w:vAlign w:val="center"/>
-          </w:tcPr>
+          <w:tcPr/>
           <w:p>
             <w:pPr>
-              <w:pStyle w:val="Normal"/>
+              <w:pStyle w:val="Compact"/>
               <w:jc w:val="left"/>
-              <w:pBdr>
-                <w:bottom w:val="none" w:sz="0" w:space="0" w:color="000000"/>
-                <w:top w:val="none" w:sz="0" w:space="0" w:color="000000"/>
-                <w:left w:val="none" w:sz="0" w:space="0" w:color="000000"/>
-                <w:right w:val="none" w:sz="0" w:space="0" w:color="000000"/>
-              </w:pBdr>
-              <w:spacing w:after="100" w:before="100" w:line="240"/>
-              <w:ind w:firstLine="0" w:left="100" w:right="100"/>
             </w:pPr>
-            <w:r xmlns:w="http://schemas.openxmlformats.org/wordprocessingml/2006/main" xmlns:wp="http://schemas.openxmlformats.org/drawingml/2006/wordprocessingDrawing" xmlns:r="http://schemas.openxmlformats.org/officeDocument/2006/relationships" xmlns:w14="http://schemas.microsoft.com/office/word/2010/wordml">
-              <w:rPr>
-                <w:rFonts w:ascii="Helvetica" w:hAnsi="Helvetica" w:eastAsia="Helvetica" w:cs="Helvetica"/>
-                <w:i w:val="false"/>
-                <w:b w:val="false"/>
-                <w:u w:val="none"/>
-                <w:sz w:val="22"/>
-                <w:szCs w:val="22"/>
-                <w:color w:val="000000"/>
-              </w:rPr>
+            <w:r>
               <w:t xml:space="preserve">30.40</w:t>
             </w:r>
           </w:p>
         </w:tc>
       </w:tr>
       <w:tr>
-        <w:trPr>
-          <w:trHeight w:val="360" w:hRule="auto"/>
-        </w:trPr>
-        body3
         <w:tc>
-          <w:tcPr>
-            <w:tcBorders>
-              <w:bottom w:val="none" w:sz="0" w:space="0" w:color="000000"/>
-              <w:top w:val="none" w:sz="0" w:space="0" w:color="000000"/>
-              <w:left w:val="none" w:sz="0" w:space="0" w:color="000000"/>
-              <w:right w:val="none" w:sz="0" w:space="0" w:color="000000"/>
-            </w:tcBorders>
-            <w:shd w:val="clear" w:color="auto" w:fill="FFFFFF"/>
-            <w:tcMar>
-              <w:top w:w="0" w:type="dxa"/>
-              <w:bottom w:w="0" w:type="dxa"/>
-              <w:left w:w="0" w:type="dxa"/>
-              <w:right w:w="0" w:type="dxa"/>
-            </w:tcMar>
-            <w:vAlign w:val="center"/>
-          </w:tcPr>
+          <w:tcPr/>
           <w:p>
             <w:pPr>
-              <w:pStyle w:val="Normal"/>
+              <w:pStyle w:val="Compact"/>
               <w:jc w:val="left"/>
-              <w:pBdr>
-                <w:bottom w:val="none" w:sz="0" w:space="0" w:color="000000"/>
-                <w:top w:val="none" w:sz="0" w:space="0" w:color="000000"/>
-                <w:left w:val="none" w:sz="0" w:space="0" w:color="000000"/>
-                <w:right w:val="none" w:sz="0" w:space="0" w:color="000000"/>
-              </w:pBdr>
-              <w:spacing w:after="100" w:before="100" w:line="240"/>
-              <w:ind w:firstLine="0" w:left="100" w:right="100"/>
             </w:pPr>
-            <w:r xmlns:w="http://schemas.openxmlformats.org/wordprocessingml/2006/main" xmlns:wp="http://schemas.openxmlformats.org/drawingml/2006/wordprocessingDrawing" xmlns:r="http://schemas.openxmlformats.org/officeDocument/2006/relationships" xmlns:w14="http://schemas.microsoft.com/office/word/2010/wordml">
-              <w:rPr>
-                <w:rFonts w:ascii="Helvetica" w:hAnsi="Helvetica" w:eastAsia="Helvetica" w:cs="Helvetica"/>
-                <w:i w:val="false"/>
-                <w:b w:val="false"/>
-                <w:u w:val="none"/>
-                <w:sz w:val="22"/>
-                <w:szCs w:val="22"/>
-                <w:color w:val="000000"/>
-              </w:rPr>
+            <w:r>
               <w:t xml:space="preserve">Social Sciences</w:t>
             </w:r>
           </w:p>
         </w:tc>
         <w:tc>
-          <w:tcPr>
-            <w:tcBorders>
-              <w:bottom w:val="none" w:sz="0" w:space="0" w:color="000000"/>
-              <w:top w:val="none" w:sz="0" w:space="0" w:color="000000"/>
-              <w:left w:val="none" w:sz="0" w:space="0" w:color="000000"/>
-              <w:right w:val="none" w:sz="0" w:space="0" w:color="000000"/>
-            </w:tcBorders>
-            <w:shd w:val="clear" w:color="auto" w:fill="FFFFFF"/>
-            <w:tcMar>
-              <w:top w:w="0" w:type="dxa"/>
-              <w:bottom w:w="0" w:type="dxa"/>
-              <w:left w:w="0" w:type="dxa"/>
-              <w:right w:w="0" w:type="dxa"/>
-            </w:tcMar>
-            <w:vAlign w:val="center"/>
-          </w:tcPr>
+          <w:tcPr/>
           <w:p>
             <w:pPr>
-              <w:pStyle w:val="Normal"/>
+              <w:pStyle w:val="Compact"/>
               <w:jc w:val="left"/>
-              <w:pBdr>
-                <w:bottom w:val="none" w:sz="0" w:space="0" w:color="000000"/>
-                <w:top w:val="none" w:sz="0" w:space="0" w:color="000000"/>
-                <w:left w:val="none" w:sz="0" w:space="0" w:color="000000"/>
-                <w:right w:val="none" w:sz="0" w:space="0" w:color="000000"/>
-              </w:pBdr>
-              <w:spacing w:after="100" w:before="100" w:line="240"/>
-              <w:ind w:firstLine="0" w:left="100" w:right="100"/>
             </w:pPr>
-            <w:r xmlns:w="http://schemas.openxmlformats.org/wordprocessingml/2006/main" xmlns:wp="http://schemas.openxmlformats.org/drawingml/2006/wordprocessingDrawing" xmlns:r="http://schemas.openxmlformats.org/officeDocument/2006/relationships" xmlns:w14="http://schemas.microsoft.com/office/word/2010/wordml">
-              <w:rPr>
-                <w:rFonts w:ascii="Helvetica" w:hAnsi="Helvetica" w:eastAsia="Helvetica" w:cs="Helvetica"/>
-                <w:i w:val="false"/>
-                <w:b w:val="false"/>
-                <w:u w:val="none"/>
-                <w:sz w:val="22"/>
-                <w:szCs w:val="22"/>
-                <w:color w:val="000000"/>
-              </w:rPr>
-              <w:t xml:space="preserve">1.98</w:t>
+            <w:r>
+              <w:t xml:space="preserve">1.32</w:t>
             </w:r>
           </w:p>
         </w:tc>
         <w:tc>
-          <w:tcPr>
-            <w:tcBorders>
-              <w:bottom w:val="none" w:sz="0" w:space="0" w:color="000000"/>
-              <w:top w:val="none" w:sz="0" w:space="0" w:color="000000"/>
-              <w:left w:val="none" w:sz="0" w:space="0" w:color="000000"/>
-              <w:right w:val="none" w:sz="0" w:space="0" w:color="000000"/>
-            </w:tcBorders>
-            <w:shd w:val="clear" w:color="auto" w:fill="FFFFFF"/>
-            <w:tcMar>
-              <w:top w:w="0" w:type="dxa"/>
-              <w:bottom w:w="0" w:type="dxa"/>
-              <w:left w:w="0" w:type="dxa"/>
-              <w:right w:w="0" w:type="dxa"/>
-            </w:tcMar>
-            <w:vAlign w:val="center"/>
-          </w:tcPr>
+          <w:tcPr/>
           <w:p>
             <w:pPr>
-              <w:pStyle w:val="Normal"/>
+              <w:pStyle w:val="Compact"/>
               <w:jc w:val="left"/>
-              <w:pBdr>
-                <w:bottom w:val="none" w:sz="0" w:space="0" w:color="000000"/>
-                <w:top w:val="none" w:sz="0" w:space="0" w:color="000000"/>
-                <w:left w:val="none" w:sz="0" w:space="0" w:color="000000"/>
-                <w:right w:val="none" w:sz="0" w:space="0" w:color="000000"/>
-              </w:pBdr>
-              <w:spacing w:after="100" w:before="100" w:line="240"/>
-              <w:ind w:firstLine="0" w:left="100" w:right="100"/>
             </w:pPr>
-            <w:r xmlns:w="http://schemas.openxmlformats.org/wordprocessingml/2006/main" xmlns:wp="http://schemas.openxmlformats.org/drawingml/2006/wordprocessingDrawing" xmlns:r="http://schemas.openxmlformats.org/officeDocument/2006/relationships" xmlns:w14="http://schemas.microsoft.com/office/word/2010/wordml">
-              <w:rPr>
-                <w:rFonts w:ascii="Helvetica" w:hAnsi="Helvetica" w:eastAsia="Helvetica" w:cs="Helvetica"/>
-                <w:i w:val="false"/>
-                <w:b w:val="false"/>
-                <w:u w:val="none"/>
-                <w:sz w:val="22"/>
-                <w:szCs w:val="22"/>
-                <w:color w:val="000000"/>
-              </w:rPr>
-              <w:t xml:space="preserve">1.41</w:t>
+            <w:r>
+              <w:t xml:space="preserve">1.03</w:t>
             </w:r>
           </w:p>
         </w:tc>
         <w:tc>
-          <w:tcPr>
-            <w:tcBorders>
-              <w:bottom w:val="none" w:sz="0" w:space="0" w:color="000000"/>
-              <w:top w:val="none" w:sz="0" w:space="0" w:color="000000"/>
-              <w:left w:val="none" w:sz="0" w:space="0" w:color="000000"/>
-              <w:right w:val="none" w:sz="0" w:space="0" w:color="000000"/>
-            </w:tcBorders>
-            <w:shd w:val="clear" w:color="auto" w:fill="FFFFFF"/>
-            <w:tcMar>
-              <w:top w:w="0" w:type="dxa"/>
-              <w:bottom w:w="0" w:type="dxa"/>
-              <w:left w:w="0" w:type="dxa"/>
-              <w:right w:w="0" w:type="dxa"/>
-            </w:tcMar>
-            <w:vAlign w:val="center"/>
-          </w:tcPr>
+          <w:tcPr/>
           <w:p>
             <w:pPr>
-              <w:pStyle w:val="Normal"/>
+              <w:pStyle w:val="Compact"/>
               <w:jc w:val="left"/>
-              <w:pBdr>
-                <w:bottom w:val="none" w:sz="0" w:space="0" w:color="000000"/>
-                <w:top w:val="none" w:sz="0" w:space="0" w:color="000000"/>
-                <w:left w:val="none" w:sz="0" w:space="0" w:color="000000"/>
-                <w:right w:val="none" w:sz="0" w:space="0" w:color="000000"/>
-              </w:pBdr>
-              <w:spacing w:after="100" w:before="100" w:line="240"/>
-              <w:ind w:firstLine="0" w:left="100" w:right="100"/>
             </w:pPr>
-            <w:r xmlns:w="http://schemas.openxmlformats.org/wordprocessingml/2006/main" xmlns:wp="http://schemas.openxmlformats.org/drawingml/2006/wordprocessingDrawing" xmlns:r="http://schemas.openxmlformats.org/officeDocument/2006/relationships" xmlns:w14="http://schemas.microsoft.com/office/word/2010/wordml">
-              <w:rPr>
-                <w:rFonts w:ascii="Helvetica" w:hAnsi="Helvetica" w:eastAsia="Helvetica" w:cs="Helvetica"/>
-                <w:i w:val="false"/>
-                <w:b w:val="false"/>
-                <w:u w:val="none"/>
-                <w:sz w:val="22"/>
-                <w:szCs w:val="22"/>
-                <w:color w:val="000000"/>
-              </w:rPr>
+            <w:r>
               <w:t xml:space="preserve">0.00</w:t>
             </w:r>
           </w:p>
         </w:tc>
         <w:tc>
-          <w:tcPr>
-            <w:tcBorders>
-              <w:bottom w:val="none" w:sz="0" w:space="0" w:color="000000"/>
-              <w:top w:val="none" w:sz="0" w:space="0" w:color="000000"/>
-              <w:left w:val="none" w:sz="0" w:space="0" w:color="000000"/>
-              <w:right w:val="none" w:sz="0" w:space="0" w:color="000000"/>
-            </w:tcBorders>
-            <w:shd w:val="clear" w:color="auto" w:fill="FFFFFF"/>
-            <w:tcMar>
-              <w:top w:w="0" w:type="dxa"/>
-              <w:bottom w:w="0" w:type="dxa"/>
-              <w:left w:w="0" w:type="dxa"/>
-              <w:right w:w="0" w:type="dxa"/>
-            </w:tcMar>
-            <w:vAlign w:val="center"/>
-          </w:tcPr>
+          <w:tcPr/>
           <w:p>
             <w:pPr>
-              <w:pStyle w:val="Normal"/>
+              <w:pStyle w:val="Compact"/>
               <w:jc w:val="left"/>
-              <w:pBdr>
-                <w:bottom w:val="none" w:sz="0" w:space="0" w:color="000000"/>
-                <w:top w:val="none" w:sz="0" w:space="0" w:color="000000"/>
-                <w:left w:val="none" w:sz="0" w:space="0" w:color="000000"/>
-                <w:right w:val="none" w:sz="0" w:space="0" w:color="000000"/>
-              </w:pBdr>
-              <w:spacing w:after="100" w:before="100" w:line="240"/>
-              <w:ind w:firstLine="0" w:left="100" w:right="100"/>
             </w:pPr>
-            <w:r xmlns:w="http://schemas.openxmlformats.org/wordprocessingml/2006/main" xmlns:wp="http://schemas.openxmlformats.org/drawingml/2006/wordprocessingDrawing" xmlns:r="http://schemas.openxmlformats.org/officeDocument/2006/relationships" xmlns:w14="http://schemas.microsoft.com/office/word/2010/wordml">
-              <w:rPr>
-                <w:rFonts w:ascii="Helvetica" w:hAnsi="Helvetica" w:eastAsia="Helvetica" w:cs="Helvetica"/>
-                <w:i w:val="false"/>
-                <w:b w:val="false"/>
-                <w:u w:val="none"/>
-                <w:sz w:val="22"/>
-                <w:szCs w:val="22"/>
-                <w:color w:val="000000"/>
-              </w:rPr>
-              <w:t xml:space="preserve">1.66</w:t>
+            <w:r>
+              <w:t xml:space="preserve">1.15</w:t>
             </w:r>
           </w:p>
         </w:tc>
         <w:tc>
-          <w:tcPr>
-            <w:tcBorders>
-              <w:bottom w:val="none" w:sz="0" w:space="0" w:color="000000"/>
-              <w:top w:val="none" w:sz="0" w:space="0" w:color="000000"/>
-              <w:left w:val="none" w:sz="0" w:space="0" w:color="000000"/>
-              <w:right w:val="none" w:sz="0" w:space="0" w:color="000000"/>
-            </w:tcBorders>
-            <w:shd w:val="clear" w:color="auto" w:fill="FFFFFF"/>
-            <w:tcMar>
-              <w:top w:w="0" w:type="dxa"/>
-              <w:bottom w:w="0" w:type="dxa"/>
-              <w:left w:w="0" w:type="dxa"/>
-              <w:right w:w="0" w:type="dxa"/>
-            </w:tcMar>
-            <w:vAlign w:val="center"/>
-          </w:tcPr>
+          <w:tcPr/>
           <w:p>
             <w:pPr>
-              <w:pStyle w:val="Normal"/>
+              <w:pStyle w:val="Compact"/>
               <w:jc w:val="left"/>
-              <w:pBdr>
-                <w:bottom w:val="none" w:sz="0" w:space="0" w:color="000000"/>
-                <w:top w:val="none" w:sz="0" w:space="0" w:color="000000"/>
-                <w:left w:val="none" w:sz="0" w:space="0" w:color="000000"/>
-                <w:right w:val="none" w:sz="0" w:space="0" w:color="000000"/>
-              </w:pBdr>
-              <w:spacing w:after="100" w:before="100" w:line="240"/>
-              <w:ind w:firstLine="0" w:left="100" w:right="100"/>
             </w:pPr>
-            <w:r xmlns:w="http://schemas.openxmlformats.org/wordprocessingml/2006/main" xmlns:wp="http://schemas.openxmlformats.org/drawingml/2006/wordprocessingDrawing" xmlns:r="http://schemas.openxmlformats.org/officeDocument/2006/relationships" xmlns:w14="http://schemas.microsoft.com/office/word/2010/wordml">
-              <w:rPr>
-                <w:rFonts w:ascii="Helvetica" w:hAnsi="Helvetica" w:eastAsia="Helvetica" w:cs="Helvetica"/>
-                <w:i w:val="false"/>
-                <w:b w:val="false"/>
-                <w:u w:val="none"/>
-                <w:sz w:val="22"/>
-                <w:szCs w:val="22"/>
-                <w:color w:val="000000"/>
-              </w:rPr>
+            <w:r>
               <w:t xml:space="preserve">30.40</w:t>
             </w:r>
           </w:p>
         </w:tc>
       </w:tr>
       <w:tr>
-        <w:trPr>
-          <w:trHeight w:val="360" w:hRule="auto"/>
-        </w:trPr>
-        body4
         <w:tc>
-          <w:tcPr>
-            <w:tcBorders>
-              <w:bottom w:val="single" w:sz="12" w:space="0" w:color="666666"/>
-              <w:top w:val="none" w:sz="0" w:space="0" w:color="000000"/>
-              <w:left w:val="none" w:sz="0" w:space="0" w:color="000000"/>
-              <w:right w:val="none" w:sz="0" w:space="0" w:color="000000"/>
-            </w:tcBorders>
-            <w:shd w:val="clear" w:color="auto" w:fill="FFFFFF"/>
-            <w:tcMar>
-              <w:top w:w="0" w:type="dxa"/>
-              <w:bottom w:w="0" w:type="dxa"/>
-              <w:left w:w="0" w:type="dxa"/>
-              <w:right w:w="0" w:type="dxa"/>
-            </w:tcMar>
-            <w:vAlign w:val="center"/>
-          </w:tcPr>
+          <w:tcPr/>
           <w:p>
             <w:pPr>
-              <w:pStyle w:val="Normal"/>
+              <w:pStyle w:val="Compact"/>
               <w:jc w:val="left"/>
-              <w:pBdr>
-                <w:bottom w:val="none" w:sz="0" w:space="0" w:color="000000"/>
-                <w:top w:val="none" w:sz="0" w:space="0" w:color="000000"/>
-                <w:left w:val="none" w:sz="0" w:space="0" w:color="000000"/>
-                <w:right w:val="none" w:sz="0" w:space="0" w:color="000000"/>
-              </w:pBdr>
-              <w:spacing w:after="100" w:before="100" w:line="240"/>
-              <w:ind w:firstLine="0" w:left="100" w:right="100"/>
             </w:pPr>
-            <w:r xmlns:w="http://schemas.openxmlformats.org/wordprocessingml/2006/main" xmlns:wp="http://schemas.openxmlformats.org/drawingml/2006/wordprocessingDrawing" xmlns:r="http://schemas.openxmlformats.org/officeDocument/2006/relationships" xmlns:w14="http://schemas.microsoft.com/office/word/2010/wordml">
-              <w:rPr>
-                <w:rFonts w:ascii="Helvetica" w:hAnsi="Helvetica" w:eastAsia="Helvetica" w:cs="Helvetica"/>
-                <w:i w:val="false"/>
-                <w:b w:val="false"/>
-                <w:u w:val="none"/>
-                <w:sz w:val="22"/>
-                <w:szCs w:val="22"/>
-                <w:color w:val="000000"/>
-              </w:rPr>
+            <w:r>
               <w:t xml:space="preserve">Life Sciences</w:t>
             </w:r>
           </w:p>
         </w:tc>
         <w:tc>
-          <w:tcPr>
-            <w:tcBorders>
-              <w:bottom w:val="single" w:sz="12" w:space="0" w:color="666666"/>
-              <w:top w:val="none" w:sz="0" w:space="0" w:color="000000"/>
-              <w:left w:val="none" w:sz="0" w:space="0" w:color="000000"/>
-              <w:right w:val="none" w:sz="0" w:space="0" w:color="000000"/>
-            </w:tcBorders>
-            <w:shd w:val="clear" w:color="auto" w:fill="FFFFFF"/>
-            <w:tcMar>
-              <w:top w:w="0" w:type="dxa"/>
-              <w:bottom w:w="0" w:type="dxa"/>
-              <w:left w:w="0" w:type="dxa"/>
-              <w:right w:w="0" w:type="dxa"/>
-            </w:tcMar>
-            <w:vAlign w:val="center"/>
-          </w:tcPr>
+          <w:tcPr/>
           <w:p>
             <w:pPr>
-              <w:pStyle w:val="Normal"/>
+              <w:pStyle w:val="Compact"/>
               <w:jc w:val="left"/>
-              <w:pBdr>
-                <w:bottom w:val="none" w:sz="0" w:space="0" w:color="000000"/>
-                <w:top w:val="none" w:sz="0" w:space="0" w:color="000000"/>
-                <w:left w:val="none" w:sz="0" w:space="0" w:color="000000"/>
-                <w:right w:val="none" w:sz="0" w:space="0" w:color="000000"/>
-              </w:pBdr>
-              <w:spacing w:after="100" w:before="100" w:line="240"/>
-              <w:ind w:firstLine="0" w:left="100" w:right="100"/>
             </w:pPr>
-            <w:r xmlns:w="http://schemas.openxmlformats.org/wordprocessingml/2006/main" xmlns:wp="http://schemas.openxmlformats.org/drawingml/2006/wordprocessingDrawing" xmlns:r="http://schemas.openxmlformats.org/officeDocument/2006/relationships" xmlns:w14="http://schemas.microsoft.com/office/word/2010/wordml">
-              <w:rPr>
-                <w:rFonts w:ascii="Helvetica" w:hAnsi="Helvetica" w:eastAsia="Helvetica" w:cs="Helvetica"/>
-                <w:i w:val="false"/>
-                <w:b w:val="false"/>
-                <w:u w:val="none"/>
-                <w:sz w:val="22"/>
-                <w:szCs w:val="22"/>
-                <w:color w:val="000000"/>
-              </w:rPr>
-              <w:t xml:space="preserve">1.53</w:t>
+            <w:r>
+              <w:t xml:space="preserve">1.19</w:t>
             </w:r>
           </w:p>
         </w:tc>
         <w:tc>
-          <w:tcPr>
-            <w:tcBorders>
-              <w:bottom w:val="single" w:sz="12" w:space="0" w:color="666666"/>
-              <w:top w:val="none" w:sz="0" w:space="0" w:color="000000"/>
-              <w:left w:val="none" w:sz="0" w:space="0" w:color="000000"/>
-              <w:right w:val="none" w:sz="0" w:space="0" w:color="000000"/>
-            </w:tcBorders>
-            <w:shd w:val="clear" w:color="auto" w:fill="FFFFFF"/>
-            <w:tcMar>
-              <w:top w:w="0" w:type="dxa"/>
-              <w:bottom w:w="0" w:type="dxa"/>
-              <w:left w:w="0" w:type="dxa"/>
-              <w:right w:w="0" w:type="dxa"/>
-            </w:tcMar>
-            <w:vAlign w:val="center"/>
-          </w:tcPr>
+          <w:tcPr/>
           <w:p>
             <w:pPr>
-              <w:pStyle w:val="Normal"/>
+              <w:pStyle w:val="Compact"/>
               <w:jc w:val="left"/>
-              <w:pBdr>
-                <w:bottom w:val="none" w:sz="0" w:space="0" w:color="000000"/>
-                <w:top w:val="none" w:sz="0" w:space="0" w:color="000000"/>
-                <w:left w:val="none" w:sz="0" w:space="0" w:color="000000"/>
-                <w:right w:val="none" w:sz="0" w:space="0" w:color="000000"/>
-              </w:pBdr>
-              <w:spacing w:after="100" w:before="100" w:line="240"/>
-              <w:ind w:firstLine="0" w:left="100" w:right="100"/>
             </w:pPr>
-            <w:r xmlns:w="http://schemas.openxmlformats.org/wordprocessingml/2006/main" xmlns:wp="http://schemas.openxmlformats.org/drawingml/2006/wordprocessingDrawing" xmlns:r="http://schemas.openxmlformats.org/officeDocument/2006/relationships" xmlns:w14="http://schemas.microsoft.com/office/word/2010/wordml">
-              <w:rPr>
-                <w:rFonts w:ascii="Helvetica" w:hAnsi="Helvetica" w:eastAsia="Helvetica" w:cs="Helvetica"/>
-                <w:i w:val="false"/>
-                <w:b w:val="false"/>
-                <w:u w:val="none"/>
-                <w:sz w:val="22"/>
-                <w:szCs w:val="22"/>
-                <w:color w:val="000000"/>
-              </w:rPr>
-              <w:t xml:space="preserve">1.23</w:t>
+            <w:r>
+              <w:t xml:space="preserve">0.86</w:t>
             </w:r>
           </w:p>
         </w:tc>
         <w:tc>
-          <w:tcPr>
-            <w:tcBorders>
-              <w:bottom w:val="single" w:sz="12" w:space="0" w:color="666666"/>
-              <w:top w:val="none" w:sz="0" w:space="0" w:color="000000"/>
-              <w:left w:val="none" w:sz="0" w:space="0" w:color="000000"/>
-              <w:right w:val="none" w:sz="0" w:space="0" w:color="000000"/>
-            </w:tcBorders>
-            <w:shd w:val="clear" w:color="auto" w:fill="FFFFFF"/>
-            <w:tcMar>
-              <w:top w:w="0" w:type="dxa"/>
-              <w:bottom w:w="0" w:type="dxa"/>
-              <w:left w:w="0" w:type="dxa"/>
-              <w:right w:w="0" w:type="dxa"/>
-            </w:tcMar>
-            <w:vAlign w:val="center"/>
-          </w:tcPr>
+          <w:tcPr/>
           <w:p>
             <w:pPr>
-              <w:pStyle w:val="Normal"/>
+              <w:pStyle w:val="Compact"/>
               <w:jc w:val="left"/>
-              <w:pBdr>
-                <w:bottom w:val="none" w:sz="0" w:space="0" w:color="000000"/>
-                <w:top w:val="none" w:sz="0" w:space="0" w:color="000000"/>
-                <w:left w:val="none" w:sz="0" w:space="0" w:color="000000"/>
-                <w:right w:val="none" w:sz="0" w:space="0" w:color="000000"/>
-              </w:pBdr>
-              <w:spacing w:after="100" w:before="100" w:line="240"/>
-              <w:ind w:firstLine="0" w:left="100" w:right="100"/>
             </w:pPr>
-            <w:r xmlns:w="http://schemas.openxmlformats.org/wordprocessingml/2006/main" xmlns:wp="http://schemas.openxmlformats.org/drawingml/2006/wordprocessingDrawing" xmlns:r="http://schemas.openxmlformats.org/officeDocument/2006/relationships" xmlns:w14="http://schemas.microsoft.com/office/word/2010/wordml">
-              <w:rPr>
-                <w:rFonts w:ascii="Helvetica" w:hAnsi="Helvetica" w:eastAsia="Helvetica" w:cs="Helvetica"/>
-                <w:i w:val="false"/>
-                <w:b w:val="false"/>
-                <w:u w:val="none"/>
-                <w:sz w:val="22"/>
-                <w:szCs w:val="22"/>
-                <w:color w:val="000000"/>
-              </w:rPr>
+            <w:r>
               <w:t xml:space="preserve">0.00</w:t>
             </w:r>
           </w:p>
         </w:tc>
         <w:tc>
-          <w:tcPr>
-            <w:tcBorders>
-              <w:bottom w:val="single" w:sz="12" w:space="0" w:color="666666"/>
-              <w:top w:val="none" w:sz="0" w:space="0" w:color="000000"/>
-              <w:left w:val="none" w:sz="0" w:space="0" w:color="000000"/>
-              <w:right w:val="none" w:sz="0" w:space="0" w:color="000000"/>
-            </w:tcBorders>
-            <w:shd w:val="clear" w:color="auto" w:fill="FFFFFF"/>
-            <w:tcMar>
-              <w:top w:w="0" w:type="dxa"/>
-              <w:bottom w:w="0" w:type="dxa"/>
-              <w:left w:w="0" w:type="dxa"/>
-              <w:right w:w="0" w:type="dxa"/>
-            </w:tcMar>
-            <w:vAlign w:val="center"/>
-          </w:tcPr>
+          <w:tcPr/>
           <w:p>
             <w:pPr>
-              <w:pStyle w:val="Normal"/>
+              <w:pStyle w:val="Compact"/>
               <w:jc w:val="left"/>
-              <w:pBdr>
-                <w:bottom w:val="none" w:sz="0" w:space="0" w:color="000000"/>
-                <w:top w:val="none" w:sz="0" w:space="0" w:color="000000"/>
-                <w:left w:val="none" w:sz="0" w:space="0" w:color="000000"/>
-                <w:right w:val="none" w:sz="0" w:space="0" w:color="000000"/>
-              </w:pBdr>
-              <w:spacing w:after="100" w:before="100" w:line="240"/>
-              <w:ind w:firstLine="0" w:left="100" w:right="100"/>
             </w:pPr>
-            <w:r xmlns:w="http://schemas.openxmlformats.org/wordprocessingml/2006/main" xmlns:wp="http://schemas.openxmlformats.org/drawingml/2006/wordprocessingDrawing" xmlns:r="http://schemas.openxmlformats.org/officeDocument/2006/relationships" xmlns:w14="http://schemas.microsoft.com/office/word/2010/wordml">
-              <w:rPr>
-                <w:rFonts w:ascii="Helvetica" w:hAnsi="Helvetica" w:eastAsia="Helvetica" w:cs="Helvetica"/>
-                <w:i w:val="false"/>
-                <w:b w:val="false"/>
-                <w:u w:val="none"/>
-                <w:sz w:val="22"/>
-                <w:szCs w:val="22"/>
-                <w:color w:val="000000"/>
-              </w:rPr>
-              <w:t xml:space="preserve">1.24</w:t>
+            <w:r>
+              <w:t xml:space="preserve">1.06</w:t>
             </w:r>
           </w:p>
         </w:tc>
         <w:tc>
-          <w:tcPr>
-            <w:tcBorders>
-              <w:bottom w:val="single" w:sz="12" w:space="0" w:color="666666"/>
-              <w:top w:val="none" w:sz="0" w:space="0" w:color="000000"/>
-              <w:left w:val="none" w:sz="0" w:space="0" w:color="000000"/>
-              <w:right w:val="none" w:sz="0" w:space="0" w:color="000000"/>
-            </w:tcBorders>
-            <w:shd w:val="clear" w:color="auto" w:fill="FFFFFF"/>
-            <w:tcMar>
-              <w:top w:w="0" w:type="dxa"/>
-              <w:bottom w:w="0" w:type="dxa"/>
-              <w:left w:w="0" w:type="dxa"/>
-              <w:right w:w="0" w:type="dxa"/>
-            </w:tcMar>
-            <w:vAlign w:val="center"/>
-          </w:tcPr>
+          <w:tcPr/>
           <w:p>
             <w:pPr>
-              <w:pStyle w:val="Normal"/>
+              <w:pStyle w:val="Compact"/>
               <w:jc w:val="left"/>
-              <w:pBdr>
-                <w:bottom w:val="none" w:sz="0" w:space="0" w:color="000000"/>
-                <w:top w:val="none" w:sz="0" w:space="0" w:color="000000"/>
-                <w:left w:val="none" w:sz="0" w:space="0" w:color="000000"/>
-                <w:right w:val="none" w:sz="0" w:space="0" w:color="000000"/>
-              </w:pBdr>
-              <w:spacing w:after="100" w:before="100" w:line="240"/>
-              <w:ind w:firstLine="0" w:left="100" w:right="100"/>
             </w:pPr>
-            <w:r xmlns:w="http://schemas.openxmlformats.org/wordprocessingml/2006/main" xmlns:wp="http://schemas.openxmlformats.org/drawingml/2006/wordprocessingDrawing" xmlns:r="http://schemas.openxmlformats.org/officeDocument/2006/relationships" xmlns:w14="http://schemas.microsoft.com/office/word/2010/wordml">
-              <w:rPr>
-                <w:rFonts w:ascii="Helvetica" w:hAnsi="Helvetica" w:eastAsia="Helvetica" w:cs="Helvetica"/>
-                <w:i w:val="false"/>
-                <w:b w:val="false"/>
-                <w:u w:val="none"/>
-                <w:sz w:val="22"/>
-                <w:szCs w:val="22"/>
-                <w:color w:val="000000"/>
-              </w:rPr>
+            <w:r>
               <w:t xml:space="preserve">19.07</w:t>
             </w:r>
           </w:p>
@@ -5095,34 +3126,7 @@
         <w:pStyle w:val="ImageCaption"/>
       </w:pPr>
       <w:r>
-        <w:rPr>
-          <w:iCs/>
-          <w:i/>
-        </w:rPr>
-        <w:t xml:space="preserve">Figure</w:t>
-      </w:r>
-      <w:r>
-        <w:t xml:space="preserve"> </w:t>
-      </w:r>
-      <w:r>
-        <w:rPr>
-          <w:iCs/>
-          <w:i/>
-        </w:rPr>
-        <w:t xml:space="preserve">2.</w:t>
-      </w:r>
-      <w:r>
-        <w:rPr>
-          <w:iCs/>
-          <w:i/>
-        </w:rPr>
-        <w:t xml:space="preserve"> </w:t>
-      </w:r>
-      <w:r>
-        <w:t xml:space="preserve"> </w:t>
-      </w:r>
-      <w:r>
-        <w:t xml:space="preserve">Journal Areas for Big-Team Science Publications by Subject Area</w:t>
+        <w:t xml:space="preserve">Figure 2: Journal Areas for Big-Team Science Publications by Subject Area</w:t>
       </w:r>
     </w:p>
     <w:p>
@@ -5153,710 +3157,6 @@
       </w:r>
       <w:r>
         <w:t xml:space="preserve">keywords.</w:t>
-      </w:r>
-    </w:p>
-    <w:p>
-      <w:pPr>
-        <w:pStyle w:val="SourceCode"/>
-      </w:pPr>
-      <w:r>
-        <w:rPr>
-          <w:rStyle w:val="VerbatimChar"/>
-        </w:rPr>
-        <w:t xml:space="preserve">## Warning in grid.Call(C_textBounds, as.graphicsAnnot(x$label), x$x, x$y, :</w:t>
-      </w:r>
-      <w:r>
-        <w:br/>
-      </w:r>
-      <w:r>
-        <w:rPr>
-          <w:rStyle w:val="VerbatimChar"/>
-        </w:rPr>
-        <w:t xml:space="preserve">## conversion failure on 'deepgen™' in 'mbcsToSbcs': dot substituted for &lt;e2&gt;</w:t>
-      </w:r>
-    </w:p>
-    <w:p>
-      <w:pPr>
-        <w:pStyle w:val="SourceCode"/>
-      </w:pPr>
-      <w:r>
-        <w:rPr>
-          <w:rStyle w:val="VerbatimChar"/>
-        </w:rPr>
-        <w:t xml:space="preserve">## Warning in grid.Call(C_textBounds, as.graphicsAnnot(x$label), x$x, x$y, :</w:t>
-      </w:r>
-      <w:r>
-        <w:br/>
-      </w:r>
-      <w:r>
-        <w:rPr>
-          <w:rStyle w:val="VerbatimChar"/>
-        </w:rPr>
-        <w:t xml:space="preserve">## conversion failure on 'deepgen™' in 'mbcsToSbcs': dot substituted for &lt;84&gt;</w:t>
-      </w:r>
-    </w:p>
-    <w:p>
-      <w:pPr>
-        <w:pStyle w:val="SourceCode"/>
-      </w:pPr>
-      <w:r>
-        <w:rPr>
-          <w:rStyle w:val="VerbatimChar"/>
-        </w:rPr>
-        <w:t xml:space="preserve">## Warning in grid.Call(C_textBounds, as.graphicsAnnot(x$label), x$x, x$y, :</w:t>
-      </w:r>
-      <w:r>
-        <w:br/>
-      </w:r>
-      <w:r>
-        <w:rPr>
-          <w:rStyle w:val="VerbatimChar"/>
-        </w:rPr>
-        <w:t xml:space="preserve">## conversion failure on 'deepgen™' in 'mbcsToSbcs': dot substituted for &lt;a2&gt;</w:t>
-      </w:r>
-    </w:p>
-    <w:p>
-      <w:pPr>
-        <w:pStyle w:val="SourceCode"/>
-      </w:pPr>
-      <w:r>
-        <w:rPr>
-          <w:rStyle w:val="VerbatimChar"/>
-        </w:rPr>
-        <w:t xml:space="preserve">## Warning in grid.Call(C_stringMetric, as.graphicsAnnot(x$label)): font metrics</w:t>
-      </w:r>
-      <w:r>
-        <w:br/>
-      </w:r>
-      <w:r>
-        <w:rPr>
-          <w:rStyle w:val="VerbatimChar"/>
-        </w:rPr>
-        <w:t xml:space="preserve">## unknown for Unicode character U+2122</w:t>
-      </w:r>
-      <w:r>
-        <w:br/>
-      </w:r>
-      <w:r>
-        <w:br/>
-      </w:r>
-      <w:r>
-        <w:rPr>
-          <w:rStyle w:val="VerbatimChar"/>
-        </w:rPr>
-        <w:t xml:space="preserve">## Warning in grid.Call(C_stringMetric, as.graphicsAnnot(x$label)): font metrics</w:t>
-      </w:r>
-      <w:r>
-        <w:br/>
-      </w:r>
-      <w:r>
-        <w:rPr>
-          <w:rStyle w:val="VerbatimChar"/>
-        </w:rPr>
-        <w:t xml:space="preserve">## unknown for Unicode character U+2122</w:t>
-      </w:r>
-    </w:p>
-    <w:p>
-      <w:pPr>
-        <w:pStyle w:val="SourceCode"/>
-      </w:pPr>
-      <w:r>
-        <w:rPr>
-          <w:rStyle w:val="VerbatimChar"/>
-        </w:rPr>
-        <w:t xml:space="preserve">## Warning in grid.Call(C_stringMetric, as.graphicsAnnot(x$label)): conversion</w:t>
-      </w:r>
-      <w:r>
-        <w:br/>
-      </w:r>
-      <w:r>
-        <w:rPr>
-          <w:rStyle w:val="VerbatimChar"/>
-        </w:rPr>
-        <w:t xml:space="preserve">## failure on 'deepgen™' in 'mbcsToSbcs': dot substituted for &lt;e2&gt;</w:t>
-      </w:r>
-    </w:p>
-    <w:p>
-      <w:pPr>
-        <w:pStyle w:val="SourceCode"/>
-      </w:pPr>
-      <w:r>
-        <w:rPr>
-          <w:rStyle w:val="VerbatimChar"/>
-        </w:rPr>
-        <w:t xml:space="preserve">## Warning in grid.Call(C_stringMetric, as.graphicsAnnot(x$label)): conversion</w:t>
-      </w:r>
-      <w:r>
-        <w:br/>
-      </w:r>
-      <w:r>
-        <w:rPr>
-          <w:rStyle w:val="VerbatimChar"/>
-        </w:rPr>
-        <w:t xml:space="preserve">## failure on 'deepgen™' in 'mbcsToSbcs': dot substituted for &lt;84&gt;</w:t>
-      </w:r>
-    </w:p>
-    <w:p>
-      <w:pPr>
-        <w:pStyle w:val="SourceCode"/>
-      </w:pPr>
-      <w:r>
-        <w:rPr>
-          <w:rStyle w:val="VerbatimChar"/>
-        </w:rPr>
-        <w:t xml:space="preserve">## Warning in grid.Call(C_stringMetric, as.graphicsAnnot(x$label)): conversion</w:t>
-      </w:r>
-      <w:r>
-        <w:br/>
-      </w:r>
-      <w:r>
-        <w:rPr>
-          <w:rStyle w:val="VerbatimChar"/>
-        </w:rPr>
-        <w:t xml:space="preserve">## failure on 'deepgen™' in 'mbcsToSbcs': dot substituted for &lt;a2&gt;</w:t>
-      </w:r>
-    </w:p>
-    <w:p>
-      <w:pPr>
-        <w:pStyle w:val="SourceCode"/>
-      </w:pPr>
-      <w:r>
-        <w:rPr>
-          <w:rStyle w:val="VerbatimChar"/>
-        </w:rPr>
-        <w:t xml:space="preserve">## Warning in grid.Call(C_textBounds, as.graphicsAnnot(x$label), x$x, x$y, :</w:t>
-      </w:r>
-      <w:r>
-        <w:br/>
-      </w:r>
-      <w:r>
-        <w:rPr>
-          <w:rStyle w:val="VerbatimChar"/>
-        </w:rPr>
-        <w:t xml:space="preserve">## conversion failure on 'deepgen™' in 'mbcsToSbcs': dot substituted for &lt;e2&gt;</w:t>
-      </w:r>
-    </w:p>
-    <w:p>
-      <w:pPr>
-        <w:pStyle w:val="SourceCode"/>
-      </w:pPr>
-      <w:r>
-        <w:rPr>
-          <w:rStyle w:val="VerbatimChar"/>
-        </w:rPr>
-        <w:t xml:space="preserve">## Warning in grid.Call(C_textBounds, as.graphicsAnnot(x$label), x$x, x$y, :</w:t>
-      </w:r>
-      <w:r>
-        <w:br/>
-      </w:r>
-      <w:r>
-        <w:rPr>
-          <w:rStyle w:val="VerbatimChar"/>
-        </w:rPr>
-        <w:t xml:space="preserve">## conversion failure on 'deepgen™' in 'mbcsToSbcs': dot substituted for &lt;84&gt;</w:t>
-      </w:r>
-    </w:p>
-    <w:p>
-      <w:pPr>
-        <w:pStyle w:val="SourceCode"/>
-      </w:pPr>
-      <w:r>
-        <w:rPr>
-          <w:rStyle w:val="VerbatimChar"/>
-        </w:rPr>
-        <w:t xml:space="preserve">## Warning in grid.Call(C_textBounds, as.graphicsAnnot(x$label), x$x, x$y, :</w:t>
-      </w:r>
-      <w:r>
-        <w:br/>
-      </w:r>
-      <w:r>
-        <w:rPr>
-          <w:rStyle w:val="VerbatimChar"/>
-        </w:rPr>
-        <w:t xml:space="preserve">## conversion failure on 'deepgen™' in 'mbcsToSbcs': dot substituted for &lt;a2&gt;</w:t>
-      </w:r>
-    </w:p>
-    <w:p>
-      <w:pPr>
-        <w:pStyle w:val="SourceCode"/>
-      </w:pPr>
-      <w:r>
-        <w:rPr>
-          <w:rStyle w:val="VerbatimChar"/>
-        </w:rPr>
-        <w:t xml:space="preserve">## Warning in grid.Call(C_stringMetric, as.graphicsAnnot(x$label)): font metrics</w:t>
-      </w:r>
-      <w:r>
-        <w:br/>
-      </w:r>
-      <w:r>
-        <w:rPr>
-          <w:rStyle w:val="VerbatimChar"/>
-        </w:rPr>
-        <w:t xml:space="preserve">## unknown for Unicode character U+2122</w:t>
-      </w:r>
-      <w:r>
-        <w:br/>
-      </w:r>
-      <w:r>
-        <w:br/>
-      </w:r>
-      <w:r>
-        <w:rPr>
-          <w:rStyle w:val="VerbatimChar"/>
-        </w:rPr>
-        <w:t xml:space="preserve">## Warning in grid.Call(C_stringMetric, as.graphicsAnnot(x$label)): font metrics</w:t>
-      </w:r>
-      <w:r>
-        <w:br/>
-      </w:r>
-      <w:r>
-        <w:rPr>
-          <w:rStyle w:val="VerbatimChar"/>
-        </w:rPr>
-        <w:t xml:space="preserve">## unknown for Unicode character U+2122</w:t>
-      </w:r>
-    </w:p>
-    <w:p>
-      <w:pPr>
-        <w:pStyle w:val="SourceCode"/>
-      </w:pPr>
-      <w:r>
-        <w:rPr>
-          <w:rStyle w:val="VerbatimChar"/>
-        </w:rPr>
-        <w:t xml:space="preserve">## Warning in grid.Call(C_stringMetric, as.graphicsAnnot(x$label)): conversion</w:t>
-      </w:r>
-      <w:r>
-        <w:br/>
-      </w:r>
-      <w:r>
-        <w:rPr>
-          <w:rStyle w:val="VerbatimChar"/>
-        </w:rPr>
-        <w:t xml:space="preserve">## failure on 'deepgen™' in 'mbcsToSbcs': dot substituted for &lt;e2&gt;</w:t>
-      </w:r>
-    </w:p>
-    <w:p>
-      <w:pPr>
-        <w:pStyle w:val="SourceCode"/>
-      </w:pPr>
-      <w:r>
-        <w:rPr>
-          <w:rStyle w:val="VerbatimChar"/>
-        </w:rPr>
-        <w:t xml:space="preserve">## Warning in grid.Call(C_stringMetric, as.graphicsAnnot(x$label)): conversion</w:t>
-      </w:r>
-      <w:r>
-        <w:br/>
-      </w:r>
-      <w:r>
-        <w:rPr>
-          <w:rStyle w:val="VerbatimChar"/>
-        </w:rPr>
-        <w:t xml:space="preserve">## failure on 'deepgen™' in 'mbcsToSbcs': dot substituted for &lt;84&gt;</w:t>
-      </w:r>
-    </w:p>
-    <w:p>
-      <w:pPr>
-        <w:pStyle w:val="SourceCode"/>
-      </w:pPr>
-      <w:r>
-        <w:rPr>
-          <w:rStyle w:val="VerbatimChar"/>
-        </w:rPr>
-        <w:t xml:space="preserve">## Warning in grid.Call(C_stringMetric, as.graphicsAnnot(x$label)): conversion</w:t>
-      </w:r>
-      <w:r>
-        <w:br/>
-      </w:r>
-      <w:r>
-        <w:rPr>
-          <w:rStyle w:val="VerbatimChar"/>
-        </w:rPr>
-        <w:t xml:space="preserve">## failure on 'deepgen™' in 'mbcsToSbcs': dot substituted for &lt;a2&gt;</w:t>
-      </w:r>
-    </w:p>
-    <w:p>
-      <w:pPr>
-        <w:pStyle w:val="SourceCode"/>
-      </w:pPr>
-      <w:r>
-        <w:rPr>
-          <w:rStyle w:val="VerbatimChar"/>
-        </w:rPr>
-        <w:t xml:space="preserve">## Warning in grid.Call(C_textBounds, as.graphicsAnnot(x$label), x$x, x$y, :</w:t>
-      </w:r>
-      <w:r>
-        <w:br/>
-      </w:r>
-      <w:r>
-        <w:rPr>
-          <w:rStyle w:val="VerbatimChar"/>
-        </w:rPr>
-        <w:t xml:space="preserve">## conversion failure on 'deepgen™' in 'mbcsToSbcs': dot substituted for &lt;e2&gt;</w:t>
-      </w:r>
-    </w:p>
-    <w:p>
-      <w:pPr>
-        <w:pStyle w:val="SourceCode"/>
-      </w:pPr>
-      <w:r>
-        <w:rPr>
-          <w:rStyle w:val="VerbatimChar"/>
-        </w:rPr>
-        <w:t xml:space="preserve">## Warning in grid.Call(C_textBounds, as.graphicsAnnot(x$label), x$x, x$y, :</w:t>
-      </w:r>
-      <w:r>
-        <w:br/>
-      </w:r>
-      <w:r>
-        <w:rPr>
-          <w:rStyle w:val="VerbatimChar"/>
-        </w:rPr>
-        <w:t xml:space="preserve">## conversion failure on 'deepgen™' in 'mbcsToSbcs': dot substituted for &lt;84&gt;</w:t>
-      </w:r>
-    </w:p>
-    <w:p>
-      <w:pPr>
-        <w:pStyle w:val="SourceCode"/>
-      </w:pPr>
-      <w:r>
-        <w:rPr>
-          <w:rStyle w:val="VerbatimChar"/>
-        </w:rPr>
-        <w:t xml:space="preserve">## Warning in grid.Call(C_textBounds, as.graphicsAnnot(x$label), x$x, x$y, :</w:t>
-      </w:r>
-      <w:r>
-        <w:br/>
-      </w:r>
-      <w:r>
-        <w:rPr>
-          <w:rStyle w:val="VerbatimChar"/>
-        </w:rPr>
-        <w:t xml:space="preserve">## conversion failure on 'deepgen™' in 'mbcsToSbcs': dot substituted for &lt;a2&gt;</w:t>
-      </w:r>
-    </w:p>
-    <w:p>
-      <w:pPr>
-        <w:pStyle w:val="SourceCode"/>
-      </w:pPr>
-      <w:r>
-        <w:rPr>
-          <w:rStyle w:val="VerbatimChar"/>
-        </w:rPr>
-        <w:t xml:space="preserve">## Warning in grid.Call(C_stringMetric, as.graphicsAnnot(x$label)): font metrics</w:t>
-      </w:r>
-      <w:r>
-        <w:br/>
-      </w:r>
-      <w:r>
-        <w:rPr>
-          <w:rStyle w:val="VerbatimChar"/>
-        </w:rPr>
-        <w:t xml:space="preserve">## unknown for Unicode character U+2122</w:t>
-      </w:r>
-      <w:r>
-        <w:br/>
-      </w:r>
-      <w:r>
-        <w:br/>
-      </w:r>
-      <w:r>
-        <w:rPr>
-          <w:rStyle w:val="VerbatimChar"/>
-        </w:rPr>
-        <w:t xml:space="preserve">## Warning in grid.Call(C_stringMetric, as.graphicsAnnot(x$label)): font metrics</w:t>
-      </w:r>
-      <w:r>
-        <w:br/>
-      </w:r>
-      <w:r>
-        <w:rPr>
-          <w:rStyle w:val="VerbatimChar"/>
-        </w:rPr>
-        <w:t xml:space="preserve">## unknown for Unicode character U+2122</w:t>
-      </w:r>
-    </w:p>
-    <w:p>
-      <w:pPr>
-        <w:pStyle w:val="SourceCode"/>
-      </w:pPr>
-      <w:r>
-        <w:rPr>
-          <w:rStyle w:val="VerbatimChar"/>
-        </w:rPr>
-        <w:t xml:space="preserve">## Warning in grid.Call(C_stringMetric, as.graphicsAnnot(x$label)): conversion</w:t>
-      </w:r>
-      <w:r>
-        <w:br/>
-      </w:r>
-      <w:r>
-        <w:rPr>
-          <w:rStyle w:val="VerbatimChar"/>
-        </w:rPr>
-        <w:t xml:space="preserve">## failure on 'deepgen™' in 'mbcsToSbcs': dot substituted for &lt;e2&gt;</w:t>
-      </w:r>
-    </w:p>
-    <w:p>
-      <w:pPr>
-        <w:pStyle w:val="SourceCode"/>
-      </w:pPr>
-      <w:r>
-        <w:rPr>
-          <w:rStyle w:val="VerbatimChar"/>
-        </w:rPr>
-        <w:t xml:space="preserve">## Warning in grid.Call(C_stringMetric, as.graphicsAnnot(x$label)): conversion</w:t>
-      </w:r>
-      <w:r>
-        <w:br/>
-      </w:r>
-      <w:r>
-        <w:rPr>
-          <w:rStyle w:val="VerbatimChar"/>
-        </w:rPr>
-        <w:t xml:space="preserve">## failure on 'deepgen™' in 'mbcsToSbcs': dot substituted for &lt;84&gt;</w:t>
-      </w:r>
-    </w:p>
-    <w:p>
-      <w:pPr>
-        <w:pStyle w:val="SourceCode"/>
-      </w:pPr>
-      <w:r>
-        <w:rPr>
-          <w:rStyle w:val="VerbatimChar"/>
-        </w:rPr>
-        <w:t xml:space="preserve">## Warning in grid.Call(C_stringMetric, as.graphicsAnnot(x$label)): conversion</w:t>
-      </w:r>
-      <w:r>
-        <w:br/>
-      </w:r>
-      <w:r>
-        <w:rPr>
-          <w:rStyle w:val="VerbatimChar"/>
-        </w:rPr>
-        <w:t xml:space="preserve">## failure on 'deepgen™' in 'mbcsToSbcs': dot substituted for &lt;a2&gt;</w:t>
-      </w:r>
-    </w:p>
-    <w:p>
-      <w:pPr>
-        <w:pStyle w:val="SourceCode"/>
-      </w:pPr>
-      <w:r>
-        <w:rPr>
-          <w:rStyle w:val="VerbatimChar"/>
-        </w:rPr>
-        <w:t xml:space="preserve">## Warning in grid.Call(C_textBounds, as.graphicsAnnot(x$label), x$x, x$y, :</w:t>
-      </w:r>
-      <w:r>
-        <w:br/>
-      </w:r>
-      <w:r>
-        <w:rPr>
-          <w:rStyle w:val="VerbatimChar"/>
-        </w:rPr>
-        <w:t xml:space="preserve">## conversion failure on 'deepgen™' in 'mbcsToSbcs': dot substituted for &lt;e2&gt;</w:t>
-      </w:r>
-    </w:p>
-    <w:p>
-      <w:pPr>
-        <w:pStyle w:val="SourceCode"/>
-      </w:pPr>
-      <w:r>
-        <w:rPr>
-          <w:rStyle w:val="VerbatimChar"/>
-        </w:rPr>
-        <w:t xml:space="preserve">## Warning in grid.Call(C_textBounds, as.graphicsAnnot(x$label), x$x, x$y, :</w:t>
-      </w:r>
-      <w:r>
-        <w:br/>
-      </w:r>
-      <w:r>
-        <w:rPr>
-          <w:rStyle w:val="VerbatimChar"/>
-        </w:rPr>
-        <w:t xml:space="preserve">## conversion failure on 'deepgen™' in 'mbcsToSbcs': dot substituted for &lt;84&gt;</w:t>
-      </w:r>
-    </w:p>
-    <w:p>
-      <w:pPr>
-        <w:pStyle w:val="SourceCode"/>
-      </w:pPr>
-      <w:r>
-        <w:rPr>
-          <w:rStyle w:val="VerbatimChar"/>
-        </w:rPr>
-        <w:t xml:space="preserve">## Warning in grid.Call(C_textBounds, as.graphicsAnnot(x$label), x$x, x$y, :</w:t>
-      </w:r>
-      <w:r>
-        <w:br/>
-      </w:r>
-      <w:r>
-        <w:rPr>
-          <w:rStyle w:val="VerbatimChar"/>
-        </w:rPr>
-        <w:t xml:space="preserve">## conversion failure on 'deepgen™' in 'mbcsToSbcs': dot substituted for &lt;a2&gt;</w:t>
-      </w:r>
-    </w:p>
-    <w:p>
-      <w:pPr>
-        <w:pStyle w:val="SourceCode"/>
-      </w:pPr>
-      <w:r>
-        <w:rPr>
-          <w:rStyle w:val="VerbatimChar"/>
-        </w:rPr>
-        <w:t xml:space="preserve">## Warning in grid.Call(C_stringMetric, as.graphicsAnnot(x$label)): font metrics</w:t>
-      </w:r>
-      <w:r>
-        <w:br/>
-      </w:r>
-      <w:r>
-        <w:rPr>
-          <w:rStyle w:val="VerbatimChar"/>
-        </w:rPr>
-        <w:t xml:space="preserve">## unknown for Unicode character U+2122</w:t>
-      </w:r>
-      <w:r>
-        <w:br/>
-      </w:r>
-      <w:r>
-        <w:br/>
-      </w:r>
-      <w:r>
-        <w:rPr>
-          <w:rStyle w:val="VerbatimChar"/>
-        </w:rPr>
-        <w:t xml:space="preserve">## Warning in grid.Call(C_stringMetric, as.graphicsAnnot(x$label)): font metrics</w:t>
-      </w:r>
-      <w:r>
-        <w:br/>
-      </w:r>
-      <w:r>
-        <w:rPr>
-          <w:rStyle w:val="VerbatimChar"/>
-        </w:rPr>
-        <w:t xml:space="preserve">## unknown for Unicode character U+2122</w:t>
-      </w:r>
-    </w:p>
-    <w:p>
-      <w:pPr>
-        <w:pStyle w:val="SourceCode"/>
-      </w:pPr>
-      <w:r>
-        <w:rPr>
-          <w:rStyle w:val="VerbatimChar"/>
-        </w:rPr>
-        <w:t xml:space="preserve">## Warning in grid.Call(C_stringMetric, as.graphicsAnnot(x$label)): conversion</w:t>
-      </w:r>
-      <w:r>
-        <w:br/>
-      </w:r>
-      <w:r>
-        <w:rPr>
-          <w:rStyle w:val="VerbatimChar"/>
-        </w:rPr>
-        <w:t xml:space="preserve">## failure on 'deepgen™' in 'mbcsToSbcs': dot substituted for &lt;e2&gt;</w:t>
-      </w:r>
-    </w:p>
-    <w:p>
-      <w:pPr>
-        <w:pStyle w:val="SourceCode"/>
-      </w:pPr>
-      <w:r>
-        <w:rPr>
-          <w:rStyle w:val="VerbatimChar"/>
-        </w:rPr>
-        <w:t xml:space="preserve">## Warning in grid.Call(C_stringMetric, as.graphicsAnnot(x$label)): conversion</w:t>
-      </w:r>
-      <w:r>
-        <w:br/>
-      </w:r>
-      <w:r>
-        <w:rPr>
-          <w:rStyle w:val="VerbatimChar"/>
-        </w:rPr>
-        <w:t xml:space="preserve">## failure on 'deepgen™' in 'mbcsToSbcs': dot substituted for &lt;84&gt;</w:t>
-      </w:r>
-    </w:p>
-    <w:p>
-      <w:pPr>
-        <w:pStyle w:val="SourceCode"/>
-      </w:pPr>
-      <w:r>
-        <w:rPr>
-          <w:rStyle w:val="VerbatimChar"/>
-        </w:rPr>
-        <w:t xml:space="preserve">## Warning in grid.Call(C_stringMetric, as.graphicsAnnot(x$label)): conversion</w:t>
-      </w:r>
-      <w:r>
-        <w:br/>
-      </w:r>
-      <w:r>
-        <w:rPr>
-          <w:rStyle w:val="VerbatimChar"/>
-        </w:rPr>
-        <w:t xml:space="preserve">## failure on 'deepgen™' in 'mbcsToSbcs': dot substituted for &lt;a2&gt;</w:t>
-      </w:r>
-    </w:p>
-    <w:p>
-      <w:pPr>
-        <w:pStyle w:val="SourceCode"/>
-      </w:pPr>
-      <w:r>
-        <w:rPr>
-          <w:rStyle w:val="VerbatimChar"/>
-        </w:rPr>
-        <w:t xml:space="preserve">## Warning in grid.Call.graphics(C_text, as.graphicsAnnot(x$label), x$x, x$y, :</w:t>
-      </w:r>
-      <w:r>
-        <w:br/>
-      </w:r>
-      <w:r>
-        <w:rPr>
-          <w:rStyle w:val="VerbatimChar"/>
-        </w:rPr>
-        <w:t xml:space="preserve">## conversion failure on 'deepgen™' in 'mbcsToSbcs': dot substituted for &lt;e2&gt;</w:t>
-      </w:r>
-    </w:p>
-    <w:p>
-      <w:pPr>
-        <w:pStyle w:val="SourceCode"/>
-      </w:pPr>
-      <w:r>
-        <w:rPr>
-          <w:rStyle w:val="VerbatimChar"/>
-        </w:rPr>
-        <w:t xml:space="preserve">## Warning in grid.Call.graphics(C_text, as.graphicsAnnot(x$label), x$x, x$y, :</w:t>
-      </w:r>
-      <w:r>
-        <w:br/>
-      </w:r>
-      <w:r>
-        <w:rPr>
-          <w:rStyle w:val="VerbatimChar"/>
-        </w:rPr>
-        <w:t xml:space="preserve">## conversion failure on 'deepgen™' in 'mbcsToSbcs': dot substituted for &lt;84&gt;</w:t>
-      </w:r>
-    </w:p>
-    <w:p>
-      <w:pPr>
-        <w:pStyle w:val="SourceCode"/>
-      </w:pPr>
-      <w:r>
-        <w:rPr>
-          <w:rStyle w:val="VerbatimChar"/>
-        </w:rPr>
-        <w:t xml:space="preserve">## Warning in grid.Call.graphics(C_text, as.graphicsAnnot(x$label), x$x, x$y, :</w:t>
-      </w:r>
-      <w:r>
-        <w:br/>
-      </w:r>
-      <w:r>
-        <w:rPr>
-          <w:rStyle w:val="VerbatimChar"/>
-        </w:rPr>
-        <w:t xml:space="preserve">## conversion failure on 'deepgen™' in 'mbcsToSbcs': dot substituted for &lt;a2&gt;</w:t>
       </w:r>
     </w:p>
     <w:p>
@@ -5911,34 +3211,7 @@
         <w:pStyle w:val="ImageCaption"/>
       </w:pPr>
       <w:r>
-        <w:rPr>
-          <w:iCs/>
-          <w:i/>
-        </w:rPr>
-        <w:t xml:space="preserve">Figure</w:t>
-      </w:r>
-      <w:r>
-        <w:t xml:space="preserve"> </w:t>
-      </w:r>
-      <w:r>
-        <w:rPr>
-          <w:iCs/>
-          <w:i/>
-        </w:rPr>
-        <w:t xml:space="preserve">3.</w:t>
-      </w:r>
-      <w:r>
-        <w:rPr>
-          <w:iCs/>
-          <w:i/>
-        </w:rPr>
-        <w:t xml:space="preserve"> </w:t>
-      </w:r>
-      <w:r>
-        <w:t xml:space="preserve"> </w:t>
-      </w:r>
-      <w:r>
-        <w:t xml:space="preserve">Keyword Analysis for Each of the Four Subject Areas.</w:t>
+        <w:t xml:space="preserve">Figure 3: Keyword Analysis for Each of the Four Subject Areas.</w:t>
       </w:r>
     </w:p>
     <w:bookmarkEnd w:id="41"/>
@@ -5982,7 +3255,7 @@
         <w:t xml:space="preserve"> </w:t>
       </w:r>
       <w:r>
-        <w:t xml:space="preserve">257536.</w:t>
+        <w:t xml:space="preserve">510334.</w:t>
       </w:r>
     </w:p>
     <w:p>
@@ -6024,7 +3297,7 @@
         <w:t xml:space="preserve"> </w:t>
       </w:r>
       <w:r>
-        <w:t xml:space="preserve">= 49.90</w:t>
+        <w:t xml:space="preserve">= 49.31</w:t>
       </w:r>
       <w:r>
         <w:t xml:space="preserve"> </w:t>
@@ -6043,7 +3316,7 @@
         <w:t xml:space="preserve"> </w:t>
       </w:r>
       <w:r>
-        <w:t xml:space="preserve">= 207.01,</w:t>
+        <w:t xml:space="preserve">= 212.98,</w:t>
       </w:r>
       <w:r>
         <w:t xml:space="preserve"> </w:t>
@@ -6059,13 +3332,13 @@
         <w:t xml:space="preserve"> </w:t>
       </w:r>
       <w:r>
-        <w:t xml:space="preserve">= 19) with a range of</w:t>
-      </w:r>
-      <w:r>
-        <w:t xml:space="preserve"> </w:t>
-      </w:r>
-      <w:r>
-        <w:t xml:space="preserve">10 to 5155.</w:t>
+        <w:t xml:space="preserve">= 18) with a range of</w:t>
+      </w:r>
+      <w:r>
+        <w:t xml:space="preserve"> </w:t>
+      </w:r>
+      <w:r>
+        <w:t xml:space="preserve">10 to 5568.</w:t>
       </w:r>
     </w:p>
     <w:p>
@@ -6132,34 +3405,7 @@
         <w:pStyle w:val="ImageCaption"/>
       </w:pPr>
       <w:r>
-        <w:rPr>
-          <w:iCs/>
-          <w:i/>
-        </w:rPr>
-        <w:t xml:space="preserve">Figure</w:t>
-      </w:r>
-      <w:r>
-        <w:t xml:space="preserve"> </w:t>
-      </w:r>
-      <w:r>
-        <w:rPr>
-          <w:iCs/>
-          <w:i/>
-        </w:rPr>
-        <w:t xml:space="preserve">4.</w:t>
-      </w:r>
-      <w:r>
-        <w:rPr>
-          <w:iCs/>
-          <w:i/>
-        </w:rPr>
-        <w:t xml:space="preserve"> </w:t>
-      </w:r>
-      <w:r>
-        <w:t xml:space="preserve"> </w:t>
-      </w:r>
-      <w:r>
-        <w:t xml:space="preserve">Number of authors included on big-team science papers per year by subject area. Colored dots indicate the mean number of authors, while the black dots represent the median number of authors. The size of the black dots indicate the number of papers in that year.</w:t>
+        <w:t xml:space="preserve">Figure 4: Number of authors included on big-team science papers per year by subject area. Colored dots indicate the mean number of authors, while the black dots represent the median number of authors. The size of the black dots indicate the number of papers in that year.</w:t>
       </w:r>
     </w:p>
     <w:p>
@@ -6275,34 +3521,7 @@
         <w:pStyle w:val="ImageCaption"/>
       </w:pPr>
       <w:r>
-        <w:rPr>
-          <w:iCs/>
-          <w:i/>
-        </w:rPr>
-        <w:t xml:space="preserve">Figure</w:t>
-      </w:r>
-      <w:r>
-        <w:t xml:space="preserve"> </w:t>
-      </w:r>
-      <w:r>
-        <w:rPr>
-          <w:iCs/>
-          <w:i/>
-        </w:rPr>
-        <w:t xml:space="preserve">5.</w:t>
-      </w:r>
-      <w:r>
-        <w:rPr>
-          <w:iCs/>
-          <w:i/>
-        </w:rPr>
-        <w:t xml:space="preserve"> </w:t>
-      </w:r>
-      <w:r>
-        <w:t xml:space="preserve"> </w:t>
-      </w:r>
-      <w:r>
-        <w:t xml:space="preserve">Average career length for big-team science authors. Larger dots indicate more papers for each estimation. Lighter colored dots mean less variability in author career length, while darker dots mean more variability in career length.</w:t>
+        <w:t xml:space="preserve">Figure 5: Average career length for big-team science authors. Larger dots indicate more papers for each estimation. Lighter colored dots mean less variability in author career length, while darker dots mean more variability in career length.</w:t>
       </w:r>
     </w:p>
     <w:p>
@@ -6495,34 +3714,7 @@
         <w:pStyle w:val="ImageCaption"/>
       </w:pPr>
       <w:r>
-        <w:rPr>
-          <w:iCs/>
-          <w:i/>
-        </w:rPr>
-        <w:t xml:space="preserve">Figure</w:t>
-      </w:r>
-      <w:r>
-        <w:t xml:space="preserve"> </w:t>
-      </w:r>
-      <w:r>
-        <w:rPr>
-          <w:iCs/>
-          <w:i/>
-        </w:rPr>
-        <w:t xml:space="preserve">6.</w:t>
-      </w:r>
-      <w:r>
-        <w:rPr>
-          <w:iCs/>
-          <w:i/>
-        </w:rPr>
-        <w:t xml:space="preserve"> </w:t>
-      </w:r>
-      <w:r>
-        <w:t xml:space="preserve"> </w:t>
-      </w:r>
-      <w:r>
-        <w:t xml:space="preserve">Coefficient values for the average career length, variance in career length, and the effect size for each model predicting year of publication.</w:t>
+        <w:t xml:space="preserve">Figure 6: Coefficient values for the average career length, variance in career length, and the effect size for each model predicting year of publication.</w:t>
       </w:r>
     </w:p>
     <w:p>
@@ -6577,36 +3769,7 @@
         <w:pStyle w:val="FirstParagraph"/>
       </w:pPr>
       <w:r>
-        <w:t xml:space="preserve">The total number of unique affiliation across all papers was 35114.</w:t>
-      </w:r>
-    </w:p>
-    <w:p>
-      <w:pPr>
-        <w:pStyle w:val="SourceCode"/>
-      </w:pPr>
-      <w:r>
-        <w:rPr>
-          <w:rStyle w:val="VerbatimChar"/>
-        </w:rPr>
-        <w:t xml:space="preserve">## Warning: Groups with fewer than two data points have been dropped.</w:t>
-      </w:r>
-      <w:r>
-        <w:br/>
-      </w:r>
-      <w:r>
-        <w:rPr>
-          <w:rStyle w:val="VerbatimChar"/>
-        </w:rPr>
-        <w:t xml:space="preserve">## Groups with fewer than two data points have been dropped.</w:t>
-      </w:r>
-      <w:r>
-        <w:br/>
-      </w:r>
-      <w:r>
-        <w:rPr>
-          <w:rStyle w:val="VerbatimChar"/>
-        </w:rPr>
-        <w:t xml:space="preserve">## Groups with fewer than two data points have been dropped.</w:t>
+        <w:t xml:space="preserve">The total number of unique affiliation across all papers was 463876.</w:t>
       </w:r>
     </w:p>
     <w:p>
@@ -6661,482 +3824,9 @@
         <w:pStyle w:val="ImageCaption"/>
       </w:pPr>
       <w:r>
-        <w:rPr>
-          <w:iCs/>
-          <w:i/>
-        </w:rPr>
-        <w:t xml:space="preserve">Figure</w:t>
-      </w:r>
-      <w:r>
-        <w:t xml:space="preserve"> </w:t>
-      </w:r>
-      <w:r>
-        <w:rPr>
-          <w:iCs/>
-          <w:i/>
-        </w:rPr>
-        <w:t xml:space="preserve">7.</w:t>
-      </w:r>
-      <w:r>
-        <w:rPr>
-          <w:iCs/>
-          <w:i/>
-        </w:rPr>
-        <w:t xml:space="preserve"> </w:t>
-      </w:r>
-      <w:r>
-        <w:t xml:space="preserve"> </w:t>
-      </w:r>
-      <w:r>
-        <w:t xml:space="preserve">Number of unique institutions involved in big-team science papers across decades.</w:t>
-      </w:r>
-    </w:p>
-    <w:p>
-      <w:pPr>
-        <w:pStyle w:val="Textkrper"/>
-      </w:pPr>
-      <w:r>
-        <w:rPr>
-          <w:iCs/>
-          <w:i/>
-          <w:bCs/>
-          <w:b/>
-        </w:rPr>
-        <w:t xml:space="preserve">Education</w:t>
-      </w:r>
-      <w:r>
-        <w:t xml:space="preserve">.</w:t>
-      </w:r>
-    </w:p>
-    <w:p>
-      <w:pPr>
-        <w:pStyle w:val="Textkrper"/>
-      </w:pPr>
-      <w:r>
-        <w:t xml:space="preserve">We will summarize the general education categories of individuals at the</w:t>
-      </w:r>
-      <w:r>
-        <w:t xml:space="preserve"> </w:t>
-      </w:r>
-      <w:r>
-        <w:t xml:space="preserve">time of publication, along with a summary for change over time.</w:t>
-      </w:r>
-    </w:p>
-    <w:p>
-      <w:pPr>
-        <w:pStyle w:val="SourceCode"/>
-      </w:pPr>
-      <w:r>
-        <w:rPr>
-          <w:rStyle w:val="VerbatimChar"/>
-        </w:rPr>
-        <w:t xml:space="preserve">Figure out how messy this is for text processing requirements</w:t>
-      </w:r>
-      <w:r>
-        <w:br/>
-      </w:r>
-      <w:r>
-        <w:rPr>
-          <w:rStyle w:val="VerbatimChar"/>
-        </w:rPr>
-        <w:t xml:space="preserve">For each publication, plot of proportion of doctorates across time - if the number is going down, we are involving more diverse types of people (assuming that doctorates are "normal" academics/researchers)</w:t>
-      </w:r>
-      <w:r>
-        <w:br/>
-      </w:r>
-      <w:r>
-        <w:rPr>
-          <w:rStyle w:val="VerbatimChar"/>
-        </w:rPr>
-        <w:t xml:space="preserve">We will only perform this analysis if the proportion of information avaliable is over 50%.</w:t>
-      </w:r>
-    </w:p>
-    <w:tbl>
-      <w:tblPr>
-        <w:tblStyle w:val="Table"/>
-        <w:tblW w:type="pct" w:w="1250"/>
-        <w:tblLook w:firstRow="0" w:lastRow="0" w:firstColumn="0" w:lastColumn="0" w:noHBand="0" w:noVBand="0" w:val="0000"/>
-      </w:tblPr>
-      <w:tblGrid>
-        <w:gridCol w:w="990"/>
-        <w:gridCol w:w="990"/>
-      </w:tblGrid>
-      <w:tr>
-        <w:tc>
-          <w:tcPr/>
-          <w:p>
-            <w:pPr>
-              <w:pStyle w:val="Compact"/>
-              <w:jc w:val="left"/>
-            </w:pPr>
-            <w:r>
-              <w:t xml:space="preserve">d</w:t>
-            </w:r>
-            <w:r>
-              <w:t xml:space="preserve"> </w:t>
-            </w:r>
-            <w:r>
-              <w:t xml:space="preserve">egrees</w:t>
-            </w:r>
-          </w:p>
-        </w:tc>
-        <w:tc>
-          <w:tcPr/>
-          <w:p>
-            <w:pPr>
-              <w:pStyle w:val="Compact"/>
-              <w:jc w:val="left"/>
-            </w:pPr>
-            <w:r>
-              <w:t xml:space="preserve">count</w:t>
-            </w:r>
-          </w:p>
-        </w:tc>
-      </w:tr>
-      <w:tr>
-        <w:tc>
-          <w:tcPr/>
-          <w:p>
-            <w:pPr>
-              <w:pStyle w:val="SourceCode"/>
-              <w:jc w:val="left"/>
-            </w:pPr>
-            <w:r>
-              <w:rPr>
-                <w:rStyle w:val="VerbatimChar"/>
-              </w:rPr>
-              <w:t xml:space="preserve">F7FA46</w:t>
-            </w:r>
-            <w:r>
-              <w:br/>
-            </w:r>
-            <w:r>
-              <w:br/>
-            </w:r>
-            <w:r>
-              <w:rPr>
-                <w:rStyle w:val="VerbatimChar"/>
-              </w:rPr>
-              <w:t xml:space="preserve">  null</w:t>
-            </w:r>
-            <w:r>
-              <w:br/>
-            </w:r>
-            <w:r>
-              <w:br/>
-            </w:r>
-            <w:r>
-              <w:rPr>
-                <w:rStyle w:val="VerbatimChar"/>
-              </w:rPr>
-              <w:t xml:space="preserve">    MD</w:t>
-            </w:r>
-            <w:r>
-              <w:br/>
-            </w:r>
-            <w:r>
-              <w:br/>
-            </w:r>
-            <w:r>
-              <w:rPr>
-                <w:rStyle w:val="VerbatimChar"/>
-              </w:rPr>
-              <w:t xml:space="preserve">   PhD</w:t>
-            </w:r>
-            <w:r>
-              <w:br/>
-            </w:r>
-            <w:r>
-              <w:rPr>
-                <w:rStyle w:val="VerbatimChar"/>
-              </w:rPr>
-              <w:t xml:space="preserve">M</w:t>
-            </w:r>
-            <w:r>
-              <w:br/>
-            </w:r>
-            <w:r>
-              <w:rPr>
-                <w:rStyle w:val="VerbatimChar"/>
-              </w:rPr>
-              <w:t xml:space="preserve">D, PhD</w:t>
-            </w:r>
-            <w:r>
-              <w:br/>
-            </w:r>
-            <w:r>
-              <w:br/>
-            </w:r>
-            <w:r>
-              <w:rPr>
-                <w:rStyle w:val="VerbatimChar"/>
-              </w:rPr>
-              <w:t xml:space="preserve">  M.D.</w:t>
-            </w:r>
-            <w:r>
-              <w:br/>
-            </w:r>
-            <w:r>
-              <w:br/>
-            </w:r>
-            <w:r>
-              <w:rPr>
-                <w:rStyle w:val="VerbatimChar"/>
-              </w:rPr>
-              <w:t xml:space="preserve">   Dr.</w:t>
-            </w:r>
-            <w:r>
-              <w:br/>
-            </w:r>
-            <w:r>
-              <w:br/>
-            </w:r>
-            <w:r>
-              <w:rPr>
-                <w:rStyle w:val="VerbatimChar"/>
-              </w:rPr>
-              <w:t xml:space="preserve">   MSc</w:t>
-            </w:r>
-            <w:r>
-              <w:br/>
-            </w:r>
-            <w:r>
-              <w:br/>
-            </w:r>
-            <w:r>
-              <w:rPr>
-                <w:rStyle w:val="VerbatimChar"/>
-              </w:rPr>
-              <w:t xml:space="preserve">   MPH</w:t>
-            </w:r>
-          </w:p>
-          <w:p>
-            <w:pPr>
-              <w:jc w:val="left"/>
-            </w:pPr>
-            <w:r>
-              <w:t xml:space="preserve">Prof.,</w:t>
-            </w:r>
-            <w:r>
-              <w:t xml:space="preserve"> </w:t>
-            </w:r>
-            <w:r>
-              <w:t xml:space="preserve">PhD</w:t>
-            </w:r>
-            <w:r>
-              <w:t xml:space="preserve"> </w:t>
-            </w:r>
-            <w:r>
-              <w:t xml:space="preserve">Ph.D.</w:t>
-            </w:r>
-            <w:r>
-              <w:t xml:space="preserve"> </w:t>
-            </w:r>
-            <w:r>
-              <w:t xml:space="preserve">MS MD</w:t>
-            </w:r>
-            <w:r>
-              <w:t xml:space="preserve"> </w:t>
-            </w:r>
-            <w:r>
-              <w:t xml:space="preserve">PhD</w:t>
-            </w:r>
-            <w:r>
-              <w:t xml:space="preserve"> </w:t>
-            </w:r>
-            <w:r>
-              <w:t xml:space="preserve">MD.</w:t>
-            </w:r>
-            <w:r>
-              <w:t xml:space="preserve"> </w:t>
-            </w:r>
-            <w:r>
-              <w:t xml:space="preserve">Prof.</w:t>
-            </w:r>
-            <w:r>
-              <w:t xml:space="preserve"> </w:t>
-            </w:r>
-            <w:r>
-              <w:t xml:space="preserve">MD</w:t>
-            </w:r>
-            <w:r>
-              <w:t xml:space="preserve"> </w:t>
-            </w:r>
-            <w:r>
-              <w:t xml:space="preserve">Prof.</w:t>
-            </w:r>
-            <w:r>
-              <w:t xml:space="preserve"> </w:t>
-            </w:r>
-            <w:r>
-              <w:t xml:space="preserve">PhD BS</w:t>
-            </w:r>
-            <w:r>
-              <w:t xml:space="preserve"> </w:t>
-            </w:r>
-            <w:r>
-              <w:t xml:space="preserve">Prof</w:t>
-            </w:r>
-            <w:r>
-              <w:t xml:space="preserve"> </w:t>
-            </w:r>
-            <w:r>
-              <w:t xml:space="preserve">BA</w:t>
-            </w:r>
-            <w:r>
-              <w:t xml:space="preserve"> </w:t>
-            </w:r>
-            <w:r>
-              <w:t xml:space="preserve">M.D.,</w:t>
-            </w:r>
-            <w:r>
-              <w:t xml:space="preserve"> </w:t>
-            </w:r>
-            <w:r>
-              <w:t xml:space="preserve">Ph.D.</w:t>
-            </w:r>
-            <w:r>
-              <w:t xml:space="preserve"> </w:t>
-            </w:r>
-            <w:r>
-              <w:t xml:space="preserve">MD,</w:t>
-            </w:r>
-            <w:r>
-              <w:t xml:space="preserve"> </w:t>
-            </w:r>
-            <w:r>
-              <w:t xml:space="preserve">MPH</w:t>
-            </w:r>
-          </w:p>
-        </w:tc>
-        <w:tc>
-          <w:tcPr/>
-          <w:p>
-            <w:pPr>
-              <w:pStyle w:val="Compact"/>
-              <w:jc w:val="left"/>
-            </w:pPr>
-            <w:r>
-              <w:t xml:space="preserve">656440</w:t>
-            </w:r>
-            <w:r>
-              <w:t xml:space="preserve"> </w:t>
-            </w:r>
-            <w:r>
-              <w:t xml:space="preserve">8190</w:t>
-            </w:r>
-            <w:r>
-              <w:t xml:space="preserve"> </w:t>
-            </w:r>
-            <w:r>
-              <w:t xml:space="preserve">3879</w:t>
-            </w:r>
-            <w:r>
-              <w:t xml:space="preserve"> </w:t>
-            </w:r>
-            <w:r>
-              <w:t xml:space="preserve">1267</w:t>
-            </w:r>
-            <w:r>
-              <w:t xml:space="preserve"> </w:t>
-            </w:r>
-            <w:r>
-              <w:t xml:space="preserve">1002</w:t>
-            </w:r>
-            <w:r>
-              <w:t xml:space="preserve"> </w:t>
-            </w:r>
-            <w:r>
-              <w:t xml:space="preserve">490</w:t>
-            </w:r>
-            <w:r>
-              <w:t xml:space="preserve"> </w:t>
-            </w:r>
-            <w:r>
-              <w:t xml:space="preserve">461</w:t>
-            </w:r>
-            <w:r>
-              <w:t xml:space="preserve"> </w:t>
-            </w:r>
-            <w:r>
-              <w:t xml:space="preserve">368</w:t>
-            </w:r>
-            <w:r>
-              <w:t xml:space="preserve"> </w:t>
-            </w:r>
-            <w:r>
-              <w:t xml:space="preserve">349</w:t>
-            </w:r>
-            <w:r>
-              <w:t xml:space="preserve"> </w:t>
-            </w:r>
-            <w:r>
-              <w:t xml:space="preserve">348</w:t>
-            </w:r>
-            <w:r>
-              <w:t xml:space="preserve"> </w:t>
-            </w:r>
-            <w:r>
-              <w:t xml:space="preserve">330</w:t>
-            </w:r>
-            <w:r>
-              <w:t xml:space="preserve"> </w:t>
-            </w:r>
-            <w:r>
-              <w:t xml:space="preserve">285</w:t>
-            </w:r>
-            <w:r>
-              <w:t xml:space="preserve"> </w:t>
-            </w:r>
-            <w:r>
-              <w:t xml:space="preserve">279</w:t>
-            </w:r>
-            <w:r>
-              <w:t xml:space="preserve"> </w:t>
-            </w:r>
-            <w:r>
-              <w:t xml:space="preserve">266</w:t>
-            </w:r>
-            <w:r>
-              <w:t xml:space="preserve"> </w:t>
-            </w:r>
-            <w:r>
-              <w:t xml:space="preserve">239</w:t>
-            </w:r>
-            <w:r>
-              <w:t xml:space="preserve"> </w:t>
-            </w:r>
-            <w:r>
-              <w:t xml:space="preserve">232</w:t>
-            </w:r>
-            <w:r>
-              <w:t xml:space="preserve"> </w:t>
-            </w:r>
-            <w:r>
-              <w:t xml:space="preserve">220</w:t>
-            </w:r>
-            <w:r>
-              <w:t xml:space="preserve"> </w:t>
-            </w:r>
-            <w:r>
-              <w:t xml:space="preserve">196</w:t>
-            </w:r>
-            <w:r>
-              <w:t xml:space="preserve"> </w:t>
-            </w:r>
-            <w:r>
-              <w:t xml:space="preserve">191</w:t>
-            </w:r>
-            <w:r>
-              <w:t xml:space="preserve"> </w:t>
-            </w:r>
-            <w:r>
-              <w:t xml:space="preserve">158</w:t>
-            </w:r>
-          </w:p>
-        </w:tc>
-      </w:tr>
-    </w:tbl>
+        <w:t xml:space="preserve">Figure 7: Number of unique institutions involved in big-team science papers across decades.</w:t>
+      </w:r>
+    </w:p>
     <w:p>
       <w:pPr>
         <w:pStyle w:val="Textkrper"/>
@@ -7218,34 +3908,7 @@
         <w:pStyle w:val="ImageCaption"/>
       </w:pPr>
       <w:r>
-        <w:rPr>
-          <w:iCs/>
-          <w:i/>
-        </w:rPr>
-        <w:t xml:space="preserve">Figure</w:t>
-      </w:r>
-      <w:r>
-        <w:t xml:space="preserve"> </w:t>
-      </w:r>
-      <w:r>
-        <w:rPr>
-          <w:iCs/>
-          <w:i/>
-        </w:rPr>
-        <w:t xml:space="preserve">8.</w:t>
-      </w:r>
-      <w:r>
-        <w:rPr>
-          <w:iCs/>
-          <w:i/>
-        </w:rPr>
-        <w:t xml:space="preserve"> </w:t>
-      </w:r>
-      <w:r>
-        <w:t xml:space="preserve"> </w:t>
-      </w:r>
-      <w:r>
-        <w:t xml:space="preserve">Types of publications for big-team science and all authors.</w:t>
+        <w:t xml:space="preserve">Figure 8: Types of publications for big-team science and all authors.</w:t>
       </w:r>
     </w:p>
     <w:p>
@@ -7340,7 +4003,7 @@
         <w:t xml:space="preserve"> </w:t>
       </w:r>
       <w:r>
-        <w:t xml:space="preserve">= 4.45 (</w:t>
+        <w:t xml:space="preserve">= 38.37 (</w:t>
       </w:r>
       <w:r>
         <w:rPr>
@@ -7359,7 +4022,7 @@
         <w:t xml:space="preserve"> </w:t>
       </w:r>
       <w:r>
-        <w:t xml:space="preserve">6.90). The publication counts were averaged across</w:t>
+        <w:t xml:space="preserve">102.54). The publication counts were averaged across</w:t>
       </w:r>
       <w:r>
         <w:t xml:space="preserve"> </w:t>
@@ -7387,7 +4050,7 @@
         <w:t xml:space="preserve"> </w:t>
       </w:r>
       <w:r>
-        <w:t xml:space="preserve">= 7.58 (</w:t>
+        <w:t xml:space="preserve">= 162.50 (</w:t>
       </w:r>
       <w:r>
         <w:rPr>
@@ -7406,7 +4069,7 @@
         <w:t xml:space="preserve"> </w:t>
       </w:r>
       <w:r>
-        <w:t xml:space="preserve">5.80). The average variability (i.e., the average</w:t>
+        <w:t xml:space="preserve">155.17). The average variability (i.e., the average</w:t>
       </w:r>
       <w:r>
         <w:t xml:space="preserve"> </w:t>
@@ -7444,7 +4107,7 @@
         <w:t xml:space="preserve"> </w:t>
       </w:r>
       <w:r>
-        <w:t xml:space="preserve">= 7.14 (</w:t>
+        <w:t xml:space="preserve">= 164.27 (</w:t>
       </w:r>
       <m:oMath>
         <m:r>
@@ -7476,7 +4139,7 @@
         <w:t xml:space="preserve"> </w:t>
       </w:r>
       <w:r>
-        <w:t xml:space="preserve">5.10).</w:t>
+        <w:t xml:space="preserve">127.21).</w:t>
       </w:r>
     </w:p>
     <w:p>
@@ -7538,7 +4201,7 @@
         <w:t xml:space="preserve"> </w:t>
       </w:r>
       <w:r>
-        <w:t xml:space="preserve">14.24 (</w:t>
+        <w:t xml:space="preserve">33.65 (</w:t>
       </w:r>
       <w:r>
         <w:rPr>
@@ -7551,7 +4214,7 @@
         <w:t xml:space="preserve"> </w:t>
       </w:r>
       <w:r>
-        <w:t xml:space="preserve">= 43.80,</w:t>
+        <w:t xml:space="preserve">= 127.34,</w:t>
       </w:r>
       <w:r>
         <w:t xml:space="preserve"> </w:t>
@@ -7567,7 +4230,7 @@
         <w:t xml:space="preserve"> </w:t>
       </w:r>
       <w:r>
-        <w:t xml:space="preserve">= 2.00). The</w:t>
+        <w:t xml:space="preserve">= 8.00). The</w:t>
       </w:r>
       <w:r>
         <w:t xml:space="preserve"> </w:t>
@@ -7602,7 +4265,7 @@
         <w:t xml:space="preserve"> </w:t>
       </w:r>
       <w:r>
-        <w:t xml:space="preserve">= 28.14 (</w:t>
+        <w:t xml:space="preserve">= 198.87 (</w:t>
       </w:r>
       <w:r>
         <w:rPr>
@@ -7615,7 +4278,7 @@
         <w:t xml:space="preserve"> </w:t>
       </w:r>
       <w:r>
-        <w:t xml:space="preserve">= 38.01), and the variability of</w:t>
+        <w:t xml:space="preserve">= 248.78), and the variability of</w:t>
       </w:r>
       <w:r>
         <w:t xml:space="preserve"> </w:t>
@@ -7660,7 +4323,7 @@
         <w:t xml:space="preserve"> </w:t>
       </w:r>
       <w:r>
-        <w:t xml:space="preserve">= 36.43 (</w:t>
+        <w:t xml:space="preserve">= 211.80 (</w:t>
       </w:r>
       <m:oMath>
         <m:r>
@@ -7692,7 +4355,7 @@
         <w:t xml:space="preserve"> </w:t>
       </w:r>
       <w:r>
-        <w:t xml:space="preserve">46.47,</w:t>
+        <w:t xml:space="preserve">238.53,</w:t>
       </w:r>
       <w:r>
         <w:t xml:space="preserve"> </w:t>
@@ -7727,7 +4390,7 @@
         <w:t xml:space="preserve"> </w:t>
       </w:r>
       <w:r>
-        <w:t xml:space="preserve">= 5.00).</w:t>
+        <w:t xml:space="preserve">= 68.00).</w:t>
       </w:r>
     </w:p>
     <w:p>
@@ -7884,34 +4547,7 @@
         <w:pStyle w:val="ImageCaption"/>
       </w:pPr>
       <w:r>
-        <w:rPr>
-          <w:iCs/>
-          <w:i/>
-        </w:rPr>
-        <w:t xml:space="preserve">Figure</w:t>
-      </w:r>
-      <w:r>
-        <w:t xml:space="preserve"> </w:t>
-      </w:r>
-      <w:r>
-        <w:rPr>
-          <w:iCs/>
-          <w:i/>
-        </w:rPr>
-        <w:t xml:space="preserve">9.</w:t>
-      </w:r>
-      <w:r>
-        <w:rPr>
-          <w:iCs/>
-          <w:i/>
-        </w:rPr>
-        <w:t xml:space="preserve"> </w:t>
-      </w:r>
-      <w:r>
-        <w:t xml:space="preserve"> </w:t>
-      </w:r>
-      <w:r>
-        <w:t xml:space="preserve">Coefficient values for the publication totals, variance in publication totals, and the effect size for each model predicting year of publication.</w:t>
+        <w:t xml:space="preserve">Figure 9: Coefficient values for the publication totals, variance in publication totals, and the effect size for each model predicting year of publication.</w:t>
       </w:r>
     </w:p>
     <w:p>
@@ -7959,29 +4595,6 @@
       </w:r>
       <w:r>
         <w:t xml:space="preserve">authors.</w:t>
-      </w:r>
-    </w:p>
-    <w:p>
-      <w:pPr>
-        <w:pStyle w:val="SourceCode"/>
-      </w:pPr>
-      <w:r>
-        <w:rPr>
-          <w:rStyle w:val="VerbatimChar"/>
-        </w:rPr>
-        <w:t xml:space="preserve">## Warning in countrycode_convert(sourcevar = sourcevar, origin = origin, destination = dest, : Some values were not matched unambiguously: ANT, EUE, TWN</w:t>
-      </w:r>
-      <w:r>
-        <w:br/>
-      </w:r>
-      <w:r>
-        <w:br/>
-      </w:r>
-      <w:r>
-        <w:rPr>
-          <w:rStyle w:val="VerbatimChar"/>
-        </w:rPr>
-        <w:t xml:space="preserve">## Warning in countrycode_convert(sourcevar = sourcevar, origin = origin, destination = dest, : Some values were not matched unambiguously: ANT, EUE, TWN</w:t>
       </w:r>
     </w:p>
     <w:p>
@@ -8036,34 +4649,7 @@
         <w:pStyle w:val="ImageCaption"/>
       </w:pPr>
       <w:r>
-        <w:rPr>
-          <w:iCs/>
-          <w:i/>
-        </w:rPr>
-        <w:t xml:space="preserve">Figure</w:t>
-      </w:r>
-      <w:r>
-        <w:t xml:space="preserve"> </w:t>
-      </w:r>
-      <w:r>
-        <w:rPr>
-          <w:iCs/>
-          <w:i/>
-        </w:rPr>
-        <w:t xml:space="preserve">10.</w:t>
-      </w:r>
-      <w:r>
-        <w:rPr>
-          <w:iCs/>
-          <w:i/>
-        </w:rPr>
-        <w:t xml:space="preserve"> </w:t>
-      </w:r>
-      <w:r>
-        <w:t xml:space="preserve"> </w:t>
-      </w:r>
-      <w:r>
-        <w:t xml:space="preserve">Geopolitical regions represented in big-team science publications versus all publications.</w:t>
+        <w:t xml:space="preserve">Figure 10: Geopolitical regions represented in big-team science publications versus all publications.</w:t>
       </w:r>
     </w:p>
     <w:p>
@@ -8117,7 +4703,7 @@
           <wp:inline>
             <wp:extent cx="5969000" cy="4775200"/>
             <wp:effectExtent b="0" l="0" r="0" t="0"/>
-            <wp:docPr descr="Figure 11.  Number of geopolitical regions and variance in the number of regions represented in big-team science publiactions predicting time and the overall mode effect size." title="" id="64" name="Picture"/>
+            <wp:docPr descr="Figure 11.  Number of geopolitical regions represented in big-team science publiactions predicting time and the overall model effect size." title="" id="64" name="Picture"/>
             <a:graphic>
               <a:graphicData uri="http://schemas.openxmlformats.org/drawingml/2006/picture">
                 <pic:pic>
@@ -8160,34 +4746,7 @@
         <w:pStyle w:val="ImageCaption"/>
       </w:pPr>
       <w:r>
-        <w:rPr>
-          <w:iCs/>
-          <w:i/>
-        </w:rPr>
-        <w:t xml:space="preserve">Figure</w:t>
-      </w:r>
-      <w:r>
-        <w:t xml:space="preserve"> </w:t>
-      </w:r>
-      <w:r>
-        <w:rPr>
-          <w:iCs/>
-          <w:i/>
-        </w:rPr>
-        <w:t xml:space="preserve">11.</w:t>
-      </w:r>
-      <w:r>
-        <w:rPr>
-          <w:iCs/>
-          <w:i/>
-        </w:rPr>
-        <w:t xml:space="preserve"> </w:t>
-      </w:r>
-      <w:r>
-        <w:t xml:space="preserve"> </w:t>
-      </w:r>
-      <w:r>
-        <w:t xml:space="preserve">Number of geopolitical regions and variance in the number of regions represented in big-team science publiactions predicting time and the overall mode effect size.</w:t>
+        <w:t xml:space="preserve">Figure 11: Number of geopolitical regions represented in big-team science publiactions predicting time and the overall model effect size.</w:t>
       </w:r>
     </w:p>
     <w:p>
@@ -8341,7 +4900,7 @@
           <wp:inline>
             <wp:extent cx="5969000" cy="4775200"/>
             <wp:effectExtent b="0" l="0" r="0" t="0"/>
-            <wp:docPr descr="Figure 12.  A comparison of author affiliation geopolitical region across decades." title="" id="67" name="Picture"/>
+            <wp:docPr descr="Figure 12.  A comparison of author affiliation geopolitical region across decades. F stands for first authors and O stands for other authors." title="" id="67" name="Picture"/>
             <a:graphic>
               <a:graphicData uri="http://schemas.openxmlformats.org/drawingml/2006/picture">
                 <pic:pic>
@@ -8384,34 +4943,7 @@
         <w:pStyle w:val="ImageCaption"/>
       </w:pPr>
       <w:r>
-        <w:rPr>
-          <w:iCs/>
-          <w:i/>
-        </w:rPr>
-        <w:t xml:space="preserve">Figure</w:t>
-      </w:r>
-      <w:r>
-        <w:t xml:space="preserve"> </w:t>
-      </w:r>
-      <w:r>
-        <w:rPr>
-          <w:iCs/>
-          <w:i/>
-        </w:rPr>
-        <w:t xml:space="preserve">12.</w:t>
-      </w:r>
-      <w:r>
-        <w:rPr>
-          <w:iCs/>
-          <w:i/>
-        </w:rPr>
-        <w:t xml:space="preserve"> </w:t>
-      </w:r>
-      <w:r>
-        <w:t xml:space="preserve"> </w:t>
-      </w:r>
-      <w:r>
-        <w:t xml:space="preserve">A comparison of author affiliation geopolitical region across decades.</w:t>
+        <w:t xml:space="preserve">Figure 12: A comparison of author affiliation geopolitical region across decades. F stands for first authors and O stands for other authors.</w:t>
       </w:r>
     </w:p>
     <w:p>
@@ -8466,34 +4998,7 @@
         <w:pStyle w:val="ImageCaption"/>
       </w:pPr>
       <w:r>
-        <w:rPr>
-          <w:iCs/>
-          <w:i/>
-        </w:rPr>
-        <w:t xml:space="preserve">Figure</w:t>
-      </w:r>
-      <w:r>
-        <w:t xml:space="preserve"> </w:t>
-      </w:r>
-      <w:r>
-        <w:rPr>
-          <w:iCs/>
-          <w:i/>
-        </w:rPr>
-        <w:t xml:space="preserve">13.</w:t>
-      </w:r>
-      <w:r>
-        <w:rPr>
-          <w:iCs/>
-          <w:i/>
-        </w:rPr>
-        <w:t xml:space="preserve"> </w:t>
-      </w:r>
-      <w:r>
-        <w:t xml:space="preserve"> </w:t>
-      </w:r>
-      <w:r>
-        <w:t xml:space="preserve">Effect size of the differences in representation for UN Regions for author affiliations in big-team science papers by year.</w:t>
+        <w:t xml:space="preserve">Figure 13: Effect size of the differences in representation for UN Regions for author affiliations in big-team science papers by year.</w:t>
       </w:r>
     </w:p>
     <w:p>
@@ -10091,13 +6596,13 @@
       </w:hyperlink>
     </w:p>
     <w:bookmarkEnd w:id="142"/>
-    <w:bookmarkStart w:id="144" w:name="ref-nosek2014"/>
+    <w:bookmarkStart w:id="143" w:name="ref-nosek2014method"/>
     <w:p>
       <w:pPr>
         <w:pStyle w:val="Literaturverzeichnis"/>
       </w:pPr>
       <w:r>
-        <w:t xml:space="preserve">Nosek, B. A., &amp; Lakens, D. (2014a). Registered Reports: A Method to Increase the Credibility of Published Results.</w:t>
+        <w:t xml:space="preserve">Nosek, B. A., &amp; Lakens, D. (2014a). A method to increase the credibility of published results.</w:t>
       </w:r>
       <w:r>
         <w:t xml:space="preserve"> </w:t>
@@ -10123,12 +6628,48 @@
         <w:t xml:space="preserve">45</w:t>
       </w:r>
       <w:r>
+        <w:t xml:space="preserve">(3), 137141.</w:t>
+      </w:r>
+    </w:p>
+    <w:bookmarkEnd w:id="143"/>
+    <w:bookmarkStart w:id="145" w:name="ref-nosek2014"/>
+    <w:p>
+      <w:pPr>
+        <w:pStyle w:val="Literaturverzeichnis"/>
+      </w:pPr>
+      <w:r>
+        <w:t xml:space="preserve">Nosek, B. A., &amp; Lakens, D. (2014b). Registered Reports: A Method to Increase the Credibility of Published Results.</w:t>
+      </w:r>
+      <w:r>
+        <w:t xml:space="preserve"> </w:t>
+      </w:r>
+      <w:r>
+        <w:rPr>
+          <w:iCs/>
+          <w:i/>
+        </w:rPr>
+        <w:t xml:space="preserve">Social Psychology</w:t>
+      </w:r>
+      <w:r>
+        <w:t xml:space="preserve">,</w:t>
+      </w:r>
+      <w:r>
+        <w:t xml:space="preserve"> </w:t>
+      </w:r>
+      <w:r>
+        <w:rPr>
+          <w:iCs/>
+          <w:i/>
+        </w:rPr>
+        <w:t xml:space="preserve">45</w:t>
+      </w:r>
+      <w:r>
         <w:t xml:space="preserve">(3), 137–141.</w:t>
       </w:r>
       <w:r>
         <w:t xml:space="preserve"> </w:t>
       </w:r>
-      <w:hyperlink r:id="rId143">
+      <w:hyperlink r:id="rId144">
         <w:r>
           <w:rPr>
             <w:rStyle w:val="Hyperlink"/>
@@ -10136,42 +6677,6 @@
           <w:t xml:space="preserve">https://doi.org/10.1027/1864-9335/a000192</w:t>
         </w:r>
       </w:hyperlink>
-    </w:p>
-    <w:bookmarkEnd w:id="144"/>
-    <w:bookmarkStart w:id="145" w:name="ref-nosek2014method"/>
-    <w:p>
-      <w:pPr>
-        <w:pStyle w:val="Literaturverzeichnis"/>
-      </w:pPr>
-      <w:r>
-        <w:t xml:space="preserve">Nosek, B. A., &amp; Lakens, D. (2014b). A method to increase the credibility of published results.</w:t>
-      </w:r>
-      <w:r>
-        <w:t xml:space="preserve"> </w:t>
-      </w:r>
-      <w:r>
-        <w:rPr>
-          <w:iCs/>
-          <w:i/>
-        </w:rPr>
-        <w:t xml:space="preserve">Social Psychology</w:t>
-      </w:r>
-      <w:r>
-        <w:t xml:space="preserve">,</w:t>
-      </w:r>
-      <w:r>
-        <w:t xml:space="preserve"> </w:t>
-      </w:r>
-      <w:r>
-        <w:rPr>
-          <w:iCs/>
-          <w:i/>
-        </w:rPr>
-        <w:t xml:space="preserve">45</w:t>
-      </w:r>
-      <w:r>
-        <w:t xml:space="preserve">(3), 137141.</w:t>
-      </w:r>
     </w:p>
     <w:bookmarkEnd w:id="145"/>
     <w:bookmarkStart w:id="147" w:name="ref-nosek2012"/>

--- a/manuscript_scopus.docx
+++ b/manuscript_scopus.docx
@@ -320,7 +320,7 @@
         <w:t xml:space="preserve"> </w:t>
       </w:r>
       <w:r>
-        <w:t xml:space="preserve">(Coles et al., 2022; Forscher et al., 2020; N. Stewart et al., 2017)</w:t>
+        <w:t xml:space="preserve">(Coles, Hamlin, Sullivan, Parker, &amp; Altschul, 2022; Forscher et al., 2020; N. Stewart, Chandler, &amp; Paolacci, 2017)</w:t>
       </w:r>
       <w:r>
         <w:t xml:space="preserve">. Big team science projects</w:t>
@@ -391,7 +391,7 @@
         <w:t xml:space="preserve"> </w:t>
       </w:r>
       <w:r>
-        <w:t xml:space="preserve">(Maxwell et al., 2015; Nelson et al., 2018; Zwaan et al., 2018)</w:t>
+        <w:t xml:space="preserve">(Maxwell, Lau, &amp; Howard, 2015; Nelson, Simmons, &amp; Simonsohn, 2018; Zwaan, Etz, Lucas, &amp; Donnellan, 2018)</w:t>
       </w:r>
       <w:r>
         <w:t xml:space="preserve">.</w:t>
@@ -454,7 +454,7 @@
         <w:t xml:space="preserve"> </w:t>
       </w:r>
       <w:r>
-        <w:t xml:space="preserve">(Auspurg &amp; Brüderl, 2021; LeBel et al., 2018; Nosek &amp; Lakens, 2014a)</w:t>
+        <w:t xml:space="preserve">(Auspurg &amp; Brüderl, 2021; LeBel, McCarthy, Earp, Elson, &amp; Vanpaemel, 2018; Brian A. Nosek &amp; Lakens, 2014a)</w:t>
       </w:r>
       <w:r>
         <w:t xml:space="preserve">.</w:t>
@@ -477,7 +477,7 @@
         <w:t xml:space="preserve"> </w:t>
       </w:r>
       <w:r>
-        <w:t xml:space="preserve">(Vazire et al., 2022)</w:t>
+        <w:t xml:space="preserve">(Vazire, Schiavone, &amp; Bottesini, 2022)</w:t>
       </w:r>
       <w:r>
         <w:t xml:space="preserve">.</w:t>
@@ -546,7 +546,7 @@
         <w:t xml:space="preserve"> </w:t>
       </w:r>
       <w:r>
-        <w:t xml:space="preserve">(Buttrick et al., 2020; Ebersole et al., 2016, 2020; for example, Klein et al., 2018; Klein et al., 2022; Mathur et al., 2020; Skorb et al., 2020)</w:t>
+        <w:t xml:space="preserve">(Buttrick et al., 2020; Ebersole et al., 2016, 2020; Richard A. Klein et al., 2022; for example, Richard A. Klein et al., 2018; Mathur et al., 2020; Skorb et al., 2020)</w:t>
       </w:r>
       <w:r>
         <w:t xml:space="preserve"> </w:t>
@@ -603,7 +603,7 @@
         <w:t xml:space="preserve"> </w:t>
       </w:r>
       <w:r>
-        <w:t xml:space="preserve">(Franco et al., 2014; Hubbard &amp; Armstrong, 1997; Nosek et al., 2012)</w:t>
+        <w:t xml:space="preserve">(Franco, Malhotra, &amp; Simonovits, 2014; Hubbard &amp; Armstrong, 1997; Brian A. Nosek, Spies, &amp; Motyl, 2012)</w:t>
       </w:r>
       <w:r>
         <w:t xml:space="preserve">, the</w:t>
@@ -660,7 +660,7 @@
         <w:t xml:space="preserve"> </w:t>
       </w:r>
       <w:r>
-        <w:t xml:space="preserve">(Ioannidis, 2015; Klein et al., 2022; Maxwell et al., 2015)</w:t>
+        <w:t xml:space="preserve">(Ioannidis, 2015; Richard A. Klein et al., 2022; Maxwell et al., 2015)</w:t>
       </w:r>
       <w:r>
         <w:t xml:space="preserve">, and why should someone want to spend time and</w:t>
@@ -731,7 +731,7 @@
         <w:t xml:space="preserve"> </w:t>
       </w:r>
       <w:r>
-        <w:t xml:space="preserve">(John et al., 2012; Silberzahn et al., 2018)</w:t>
+        <w:t xml:space="preserve">(John, Loewenstein, &amp; Prelec, 2012; Silberzahn et al., 2018)</w:t>
       </w:r>
       <w:r>
         <w:t xml:space="preserve"> </w:t>
@@ -755,7 +755,7 @@
         <w:t xml:space="preserve"> </w:t>
       </w:r>
       <w:r>
-        <w:t xml:space="preserve">(Grahe, 2014; Kidwell et al., 2016; Mayo-Wilson et al., 2021; Nosek et al., 2015)</w:t>
+        <w:t xml:space="preserve">(Grahe, 2014; Kidwell et al., 2016; Mayo-Wilson et al., 2021; B. A. Nosek et al., 2015)</w:t>
       </w:r>
       <w:r>
         <w:t xml:space="preserve">. For example, the support</w:t>
@@ -776,7 +776,7 @@
         <w:t xml:space="preserve"> </w:t>
       </w:r>
       <w:r>
-        <w:t xml:space="preserve">(Nosek &amp; Lakens, 2014b; S. Stewart et al., 2020)</w:t>
+        <w:t xml:space="preserve">(Brian A. Nosek &amp; Lakens, 2014b; S. Stewart et al., 2020)</w:t>
       </w:r>
       <w:r>
         <w:t xml:space="preserve">, and entire sub-sections of</w:t>
@@ -816,7 +816,7 @@
         <w:t xml:space="preserve"> </w:t>
       </w:r>
       <w:r>
-        <w:t xml:space="preserve">(Nosek et al., 2015)</w:t>
+        <w:t xml:space="preserve">(B. A. Nosek et al., 2015)</w:t>
       </w:r>
       <w:r>
         <w:t xml:space="preserve"> </w:t>
@@ -828,7 +828,7 @@
         <w:t xml:space="preserve"> </w:t>
       </w:r>
       <w:r>
-        <w:t xml:space="preserve">(Allen et al., 2019)</w:t>
+        <w:t xml:space="preserve">(Allen, O’Connell, &amp; Kiermer, 2019)</w:t>
       </w:r>
       <w:r>
         <w:t xml:space="preserve"> </w:t>
@@ -872,7 +872,7 @@
         <w:t xml:space="preserve"> </w:t>
       </w:r>
       <w:r>
-        <w:t xml:space="preserve">(Henrich et al., 2010; Newson et al., 2021; Rad et al., 2018)</w:t>
+        <w:t xml:space="preserve">(Henrich, Heine, &amp; Norenzayan, 2010; Newson, Buhrmester, Xygalatas, &amp; Whitehouse, 2021; Rad, Martingano, &amp; Ginges, 2018)</w:t>
       </w:r>
       <w:r>
         <w:t xml:space="preserve"> </w:t>
@@ -899,7 +899,7 @@
         <w:t xml:space="preserve"> </w:t>
       </w:r>
       <w:r>
-        <w:t xml:space="preserve">2021; Castelnovo et al., 2018)</w:t>
+        <w:t xml:space="preserve">2021; Castelnovo, Florio, Forte, Rossi, &amp; Sirtori, 2018)</w:t>
       </w:r>
       <w:r>
         <w:t xml:space="preserve"> </w:t>
@@ -917,7 +917,7 @@
         <w:t xml:space="preserve"> </w:t>
       </w:r>
       <w:r>
-        <w:t xml:space="preserve">(Collins et al., 2003)</w:t>
+        <w:t xml:space="preserve">(Collins, Morgan, &amp; Patrinos, 2003)</w:t>
       </w:r>
       <w:r>
         <w:t xml:space="preserve">, the social sciences struggle to represent the</w:t>
@@ -1364,164 +1364,171 @@
         <w:pStyle w:val="FirstParagraph"/>
       </w:pPr>
       <w:r>
-        <w:t xml:space="preserve">We have defined</w:t>
-      </w:r>
-      <w:r>
-        <w:t xml:space="preserve"> </w:t>
-      </w:r>
-      <w:r>
-        <w:rPr>
+        <w:t xml:space="preserve">We have defined BTS publications as publications with at least ten</w:t>
+      </w:r>
+      <w:r>
+        <w:t xml:space="preserve"> </w:t>
+      </w:r>
+      <w:r>
+        <w:t xml:space="preserve">authors at ten different institutions that were published in</w:t>
+      </w:r>
+      <w:r>
+        <w:t xml:space="preserve"> </w:t>
+      </w:r>
+      <w:r>
+        <w:t xml:space="preserve">peer-reviewed journals or had posted a full paper pre-print. We used</w:t>
+      </w:r>
+      <w:r>
+        <w:t xml:space="preserve"> </w:t>
+      </w:r>
+      <w:r>
+        <w:t xml:space="preserve">data from 1970 and forward in the Scopus database, as it</w:t>
+      </w:r>
+      <w:r>
+        <w:t xml:space="preserve"> </w:t>
+      </w:r>
+      <w:r>
+        <w:t xml:space="preserve">is noted online that this time period includes cited references for</w:t>
+      </w:r>
+      <w:r>
+        <w:t xml:space="preserve"> </w:t>
+      </w:r>
+      <w:r>
+        <w:t xml:space="preserve">calculation of several of our variables described below. We will analyze</w:t>
+      </w:r>
+      <w:r>
+        <w:t xml:space="preserve"> </w:t>
+      </w:r>
+      <w:r>
+        <w:t xml:space="preserve">our results based on four subject areas present in the Scopus database: Physical Sciences,</w:t>
+      </w:r>
+      <w:r>
+        <w:t xml:space="preserve"> </w:t>
+      </w:r>
+      <w:r>
+        <w:t xml:space="preserve">Health Sciences, Social Sciences, and Life Sciences. We filtered the</w:t>
+      </w:r>
+      <w:r>
+        <w:t xml:space="preserve"> </w:t>
+      </w:r>
+      <w:r>
+        <w:t xml:space="preserve">database to include articles, articles in press, business articles,</w:t>
+      </w:r>
+      <w:r>
+        <w:t xml:space="preserve"> </w:t>
+      </w:r>
+      <w:r>
+        <w:t xml:space="preserve">conference papers, data papers, preprints, and surveys using Elsevier’s</w:t>
+      </w:r>
+      <w:r>
+        <w:t xml:space="preserve"> </w:t>
+      </w:r>
+      <w:r>
+        <w:t xml:space="preserve">classification system. This project was supported by access to the Scopus database through the International Center for the Study of Research.</w:t>
+      </w:r>
+    </w:p>
+    <w:bookmarkEnd w:id="29"/>
+    <w:bookmarkStart w:id="33" w:name="data-curation"/>
+    <w:p>
+      <w:pPr>
+        <w:pStyle w:val="berschrift2"/>
+      </w:pPr>
+      <w:r>
+        <w:t xml:space="preserve">Data Curation</w:t>
+      </w:r>
+    </w:p>
+    <w:bookmarkStart w:id="30" w:name="rq1-publisher-information."/>
+    <w:p>
+      <w:pPr>
+        <w:pStyle w:val="berschrift3"/>
+      </w:pPr>
+      <w:r>
+        <w:t xml:space="preserve">RQ1: Publisher Information..</w:t>
+      </w:r>
+    </w:p>
+    <w:p>
+      <w:pPr>
+        <w:pStyle w:val="FirstParagraph"/>
+      </w:pPr>
+      <w:r>
+        <w:t xml:space="preserve">We extracted the following information for publication sources: the name of the publication (source title), subject area (both the large four subject areas and the smaller four digit all science journal classification [ASJC] code), and the journal</w:t>
+      </w:r>
+      <w:r>
+        <w:t xml:space="preserve"> </w:t>
+      </w:r>
+      <w:r>
+        <w:t xml:space="preserve">impact using the Source Normalized Impact per Paper (SNIP).</w:t>
+      </w:r>
+    </w:p>
+    <w:bookmarkEnd w:id="30"/>
+    <w:bookmarkStart w:id="31" w:name="rq2-publication-information."/>
+    <w:p>
+      <w:pPr>
+        <w:pStyle w:val="berschrift3"/>
+      </w:pPr>
+      <w:r>
+        <w:t xml:space="preserve">RQ2: Publication Information..</w:t>
+      </w:r>
+    </w:p>
+    <w:p>
+      <w:pPr>
+        <w:pStyle w:val="FirstParagraph"/>
+      </w:pPr>
+      <w:r>
+        <w:t xml:space="preserve">For each publication of the identified BTS publications, we examined</w:t>
+      </w:r>
+      <w:r>
+        <w:t xml:space="preserve"> </w:t>
+      </w:r>
+      <w:r>
+        <w:t xml:space="preserve">the full four digit ASJC subject areas codes for each of the larger four</w:t>
+      </w:r>
+      <w:r>
+        <w:t xml:space="preserve"> </w:t>
+      </w:r>
+      <w:r>
+        <w:t xml:space="preserve">subject areas and the keywords present for these publications.</w:t>
+      </w:r>
+    </w:p>
+    <w:bookmarkEnd w:id="31"/>
+    <w:bookmarkStart w:id="32" w:name="rq3-author-information."/>
+    <w:p>
+      <w:pPr>
+        <w:pStyle w:val="berschrift3"/>
+      </w:pPr>
+      <w:r>
+        <w:t xml:space="preserve">RQ3: Author Information..</w:t>
+      </w:r>
+    </w:p>
+    <w:p>
+      <w:pPr>
+        <w:pStyle w:val="FirstParagraph"/>
+      </w:pPr>
+      <w:r>
+        <w:t xml:space="preserve">The author list was extracted from each publication. Next, we used the author and affiliation arrays to curate a list of all publications and author information included in BTS papers to calculate the variables described below.</w:t>
+      </w:r>
+    </w:p>
+    <w:p>
+      <w:pPr>
+        <w:pStyle w:val="Textkrper"/>
+      </w:pPr>
+      <w:r>
+        <w:rPr>
+          <w:iCs/>
+          <w:i/>
           <w:bCs/>
           <w:b/>
         </w:rPr>
-        <w:t xml:space="preserve">BTS publications</w:t>
-      </w:r>
-      <w:r>
-        <w:t xml:space="preserve"> </w:t>
-      </w:r>
-      <w:r>
-        <w:t xml:space="preserve">as publications with at least ten</w:t>
-      </w:r>
-      <w:r>
-        <w:t xml:space="preserve"> </w:t>
-      </w:r>
-      <w:r>
-        <w:t xml:space="preserve">authors at ten different institutions that were published in</w:t>
-      </w:r>
-      <w:r>
-        <w:t xml:space="preserve"> </w:t>
-      </w:r>
-      <w:r>
-        <w:t xml:space="preserve">peer-reviewed journals or had posted a full paper pre-print. We used</w:t>
-      </w:r>
-      <w:r>
-        <w:t xml:space="preserve"> </w:t>
-      </w:r>
-      <w:r>
-        <w:t xml:space="preserve">data from 1970 and forward in the Scous database, as it</w:t>
-      </w:r>
-      <w:r>
-        <w:t xml:space="preserve"> </w:t>
-      </w:r>
-      <w:r>
-        <w:t xml:space="preserve">is noted online that this time period includes cited references for</w:t>
-      </w:r>
-      <w:r>
-        <w:t xml:space="preserve"> </w:t>
-      </w:r>
-      <w:r>
-        <w:t xml:space="preserve">calculation of several of our variables described below. We will analyze</w:t>
-      </w:r>
-      <w:r>
-        <w:t xml:space="preserve"> </w:t>
-      </w:r>
-      <w:r>
-        <w:t xml:space="preserve">our results based on four subject areas present in the Scopus database: Physical Sciences,</w:t>
-      </w:r>
-      <w:r>
-        <w:t xml:space="preserve"> </w:t>
-      </w:r>
-      <w:r>
-        <w:t xml:space="preserve">Health Sciences, Social Sciences, and Life Sciences. We filtered the</w:t>
-      </w:r>
-      <w:r>
-        <w:t xml:space="preserve"> </w:t>
-      </w:r>
-      <w:r>
-        <w:t xml:space="preserve">database to include articles, articles in press, business articles,</w:t>
-      </w:r>
-      <w:r>
-        <w:t xml:space="preserve"> </w:t>
-      </w:r>
-      <w:r>
-        <w:t xml:space="preserve">conference papers, data papers, preprints, and surveys using Elsevier’s</w:t>
-      </w:r>
-      <w:r>
-        <w:t xml:space="preserve"> </w:t>
-      </w:r>
-      <w:r>
-        <w:t xml:space="preserve">classification system. This project was supported by access to the Scopus database through the International Center for the Study of Research.</w:t>
-      </w:r>
-    </w:p>
-    <w:bookmarkEnd w:id="29"/>
-    <w:bookmarkStart w:id="33" w:name="data-curation"/>
-    <w:p>
-      <w:pPr>
-        <w:pStyle w:val="berschrift2"/>
-      </w:pPr>
-      <w:r>
-        <w:t xml:space="preserve">Data Curation</w:t>
-      </w:r>
-    </w:p>
-    <w:bookmarkStart w:id="30" w:name="rq1-publisher-information."/>
-    <w:p>
-      <w:pPr>
-        <w:pStyle w:val="berschrift3"/>
-      </w:pPr>
-      <w:r>
-        <w:t xml:space="preserve">RQ1: Publisher Information..</w:t>
-      </w:r>
-    </w:p>
-    <w:p>
-      <w:pPr>
-        <w:pStyle w:val="FirstParagraph"/>
-      </w:pPr>
-      <w:r>
-        <w:t xml:space="preserve">We extracted the following information for publication sources: the name of the publication (source title), subject area (both the large four subject areas and the smaller four digit all science journal classification [ASJC] code), and the journal</w:t>
-      </w:r>
-      <w:r>
-        <w:t xml:space="preserve"> </w:t>
-      </w:r>
-      <w:r>
-        <w:t xml:space="preserve">impact using the Source Normalized Impact per Paper (SNIP).</w:t>
-      </w:r>
-    </w:p>
-    <w:bookmarkEnd w:id="30"/>
-    <w:bookmarkStart w:id="31" w:name="rq2-publication-information."/>
-    <w:p>
-      <w:pPr>
-        <w:pStyle w:val="berschrift3"/>
-      </w:pPr>
-      <w:r>
-        <w:t xml:space="preserve">RQ2: Publication Information..</w:t>
-      </w:r>
-    </w:p>
-    <w:p>
-      <w:pPr>
-        <w:pStyle w:val="FirstParagraph"/>
-      </w:pPr>
-      <w:r>
-        <w:t xml:space="preserve">For each publication of the identified BTS publications, we examined</w:t>
-      </w:r>
-      <w:r>
-        <w:t xml:space="preserve"> </w:t>
-      </w:r>
-      <w:r>
-        <w:t xml:space="preserve">the full four digit ASJC subject areas codes for each of the larger four</w:t>
-      </w:r>
-      <w:r>
-        <w:t xml:space="preserve"> </w:t>
-      </w:r>
-      <w:r>
-        <w:t xml:space="preserve">subject areas and the keywords present for these publications.</w:t>
-      </w:r>
-    </w:p>
-    <w:bookmarkEnd w:id="31"/>
-    <w:bookmarkStart w:id="32" w:name="rq3-author-information."/>
-    <w:p>
-      <w:pPr>
-        <w:pStyle w:val="berschrift3"/>
-      </w:pPr>
-      <w:r>
-        <w:t xml:space="preserve">RQ3: Author Information..</w:t>
-      </w:r>
-    </w:p>
-    <w:p>
-      <w:pPr>
-        <w:pStyle w:val="FirstParagraph"/>
-      </w:pPr>
-      <w:r>
-        <w:t xml:space="preserve">The author list was extracted from each publication. Next, we used the author and affiliation arrays to curate a list of all publications and author information included in BTS papers to calculate the variables described below.</w:t>
+        <w:t xml:space="preserve">Career Length</w:t>
+      </w:r>
+      <w:r>
+        <w:t xml:space="preserve">. Career length for each author was defined as</w:t>
+      </w:r>
+      <w:r>
+        <w:t xml:space="preserve"> </w:t>
+      </w:r>
+      <w:r>
+        <w:t xml:space="preserve">the year of the first publication minus the current year listed for each author.</w:t>
       </w:r>
     </w:p>
     <w:p>
@@ -1535,16 +1542,22 @@
           <w:bCs/>
           <w:b/>
         </w:rPr>
-        <w:t xml:space="preserve">Career Length</w:t>
-      </w:r>
-      <w:r>
-        <w:t xml:space="preserve">. Career length for each author was defined as</w:t>
-      </w:r>
-      <w:r>
-        <w:t xml:space="preserve"> </w:t>
-      </w:r>
-      <w:r>
-        <w:t xml:space="preserve">the year of the first publication minus the current year listed for each author.</w:t>
+        <w:t xml:space="preserve">Institution and Geopolitical Region</w:t>
+      </w:r>
+      <w:r>
+        <w:t xml:space="preserve">. We used the affiliation</w:t>
+      </w:r>
+      <w:r>
+        <w:t xml:space="preserve"> </w:t>
+      </w:r>
+      <w:r>
+        <w:t xml:space="preserve">ids and country to gather information about the places of education</w:t>
+      </w:r>
+      <w:r>
+        <w:t xml:space="preserve"> </w:t>
+      </w:r>
+      <w:r>
+        <w:t xml:space="preserve">and/or employment for authors. Geopolitical region was created by binning these codes into United Nation Regions.</w:t>
       </w:r>
     </w:p>
     <w:p>
@@ -1558,25 +1571,10 @@
           <w:bCs/>
           <w:b/>
         </w:rPr>
-        <w:t xml:space="preserve">Institution and Geopolitical Region</w:t>
-      </w:r>
-      <w:r>
-        <w:t xml:space="preserve"> </w:t>
-      </w:r>
-      <w:r>
-        <w:t xml:space="preserve">. We used the affiliation</w:t>
-      </w:r>
-      <w:r>
-        <w:t xml:space="preserve"> </w:t>
-      </w:r>
-      <w:r>
-        <w:t xml:space="preserve">ids and country to gather information about the places of education</w:t>
-      </w:r>
-      <w:r>
-        <w:t xml:space="preserve"> </w:t>
-      </w:r>
-      <w:r>
-        <w:t xml:space="preserve">and/or employment for authors. Geopolitical region was created by binning these codes into United Nation Regions.</w:t>
+        <w:t xml:space="preserve">Education</w:t>
+      </w:r>
+      <w:r>
+        <w:t xml:space="preserve">. We collected degree information from the author table. Information on this variable is in the appendix.</w:t>
       </w:r>
     </w:p>
     <w:p>
@@ -1590,10 +1588,22 @@
           <w:bCs/>
           <w:b/>
         </w:rPr>
-        <w:t xml:space="preserve">Education</w:t>
-      </w:r>
-      <w:r>
-        <w:t xml:space="preserve">. We collected degree information from the author table.</w:t>
+        <w:t xml:space="preserve">Types of Publications</w:t>
+      </w:r>
+      <w:r>
+        <w:t xml:space="preserve">. We took information from the</w:t>
+      </w:r>
+      <w:r>
+        <w:t xml:space="preserve"> </w:t>
+      </w:r>
+      <w:r>
+        <w:t xml:space="preserve">publication type variable for each author’s publications to present</w:t>
+      </w:r>
+      <w:r>
+        <w:t xml:space="preserve"> </w:t>
+      </w:r>
+      <w:r>
+        <w:t xml:space="preserve">information about the types of papers BTS authors publish. Information on this variable is in the appendix.</w:t>
       </w:r>
     </w:p>
     <w:p>
@@ -1607,35 +1617,6 @@
           <w:bCs/>
           <w:b/>
         </w:rPr>
-        <w:t xml:space="preserve">Types of Publications</w:t>
-      </w:r>
-      <w:r>
-        <w:t xml:space="preserve">. We took information from the</w:t>
-      </w:r>
-      <w:r>
-        <w:t xml:space="preserve"> </w:t>
-      </w:r>
-      <w:r>
-        <w:t xml:space="preserve">publication type variable for each author’s publications to present</w:t>
-      </w:r>
-      <w:r>
-        <w:t xml:space="preserve"> </w:t>
-      </w:r>
-      <w:r>
-        <w:t xml:space="preserve">information about the types of papers BTS authors publish.</w:t>
-      </w:r>
-    </w:p>
-    <w:p>
-      <w:pPr>
-        <w:pStyle w:val="Textkrper"/>
-      </w:pPr>
-      <w:r>
-        <w:rPr>
-          <w:iCs/>
-          <w:i/>
-          <w:bCs/>
-          <w:b/>
-        </w:rPr>
         <w:t xml:space="preserve">Publication Metrics</w:t>
       </w:r>
       <w:r>
@@ -1684,6 +1665,19 @@
       </w:r>
       <w:r>
         <w:t xml:space="preserve">citations.</w:t>
+      </w:r>
+      <w:r>
+        <w:t xml:space="preserve"> </w:t>
+      </w:r>
+      <w:r>
+        <w:rPr>
+          <w:iCs/>
+          <w:i/>
+        </w:rPr>
+        <w:t xml:space="preserve">h</w:t>
+      </w:r>
+      <w:r>
+        <w:t xml:space="preserve">-count was only used for descriptive statistics.</w:t>
       </w:r>
     </w:p>
     <w:bookmarkEnd w:id="32"/>
@@ -1875,10 +1869,19 @@
         <w:pStyle w:val="FirstParagraph"/>
       </w:pPr>
       <w:r>
-        <w:t xml:space="preserve">Publication interest area was summarized by the four large subject areas creating a word cloud plot of the total number of publications within the ASJCs. Figure @</w:t>
-      </w:r>
-      <w:r>
-        <w:t xml:space="preserve">(fig:fig-clouds) displays that the health sciences tends to publish within medicine and oncology, with a corresponding focus of cancer research and genetics for the life sciences. The physical sciences is mostly dominated by physics research, chemistry, and ecology. The BTS publications in the social sciences are mostly within psychology, education, and health.</w:t>
+        <w:t xml:space="preserve">Publication interest area was summarized by the four large subject areas creating a word cloud plot of the total number of publications within the ASJCs. Figure</w:t>
+      </w:r>
+      <w:r>
+        <w:t xml:space="preserve"> </w:t>
+      </w:r>
+      <w:r>
+        <w:t xml:space="preserve">2</w:t>
+      </w:r>
+      <w:r>
+        <w:t xml:space="preserve"> </w:t>
+      </w:r>
+      <w:r>
+        <w:t xml:space="preserve">displays that the health sciences tends to publish within medicine and oncology, with a corresponding focus of cancer research and genetics for the life sciences. The physical sciences is mostly dominated by physics research, chemistry, and ecology. The BTS publications in the social sciences are mostly within psychology, education, and health.</w:t>
       </w:r>
     </w:p>
     <w:p>
@@ -1996,10 +1999,16 @@
         <w:t xml:space="preserve"> </w:t>
       </w:r>
       <w:r>
-        <w:t xml:space="preserve">= 18) with a range of 10 to 5568. The median and average number of authors by subject area are displayed in Figure @</w:t>
-      </w:r>
-      <w:r>
-        <w:t xml:space="preserve">(fig:fig-author-year). In general, the average and median number of authors increased over time, with the exception of the skew in the physical sciences. Interestingly, the effect in the physical sciences appears to be declining toward the general trends seen in other areas in the last few decades.</w:t>
+        <w:t xml:space="preserve">= 18) with a range of 10 to 5568. The median and average number of authors by subject area are displayed in Figure</w:t>
+      </w:r>
+      <w:r>
+        <w:t xml:space="preserve"> </w:t>
+      </w:r>
+      <w:r>
+        <w:t xml:space="preserve">3</w:t>
+      </w:r>
+      <w:r>
+        <w:t xml:space="preserve">. In general, the average and median number of authors increased over time, with the exception of the skew in the physical sciences. Interestingly, the effect in the physical sciences appears to be declining toward the general trends seen in other areas in the last few decades.</w:t>
       </w:r>
     </w:p>
     <w:p>
@@ -2079,10 +2088,19 @@
         <w:pStyle w:val="Textkrper"/>
       </w:pPr>
       <w:r>
-        <w:t xml:space="preserve">Figure @</w:t>
-      </w:r>
-      <w:r>
-        <w:t xml:space="preserve">(fig:fig-career) portrays the average career length for authors involved in BTS publications across years. Career length was defined as the year of first publication minus the current year, and higher numbers mean longer careers. To analyze trends over time, we calculated the average career length for each publication (i.e., average author career lengths to create one score for each paper) and analyzed a regression analysis using career length to predict year of publication. In order to show variance between individuals, we calculated the standard deviation of career length for each publication and used variance as an additional predictor.</w:t>
+        <w:t xml:space="preserve">Figure</w:t>
+      </w:r>
+      <w:r>
+        <w:t xml:space="preserve"> </w:t>
+      </w:r>
+      <w:r>
+        <w:t xml:space="preserve">4</w:t>
+      </w:r>
+      <w:r>
+        <w:t xml:space="preserve"> </w:t>
+      </w:r>
+      <w:r>
+        <w:t xml:space="preserve">portrays the average career length for authors involved in BTS publications across years. Career length was defined as the year of first publication minus the current year, and higher numbers mean longer careers. To analyze trends over time, we calculated the average career length for each publication (i.e., average author career lengths to create one score for each paper) and analyzed a regression analysis using career length to predict year of publication. In order to show variance between individuals, we calculated the standard deviation of career length for each publication and used variance as an additional predictor.</w:t>
       </w:r>
     </w:p>
     <w:p>
@@ -2145,7 +2163,7 @@
           <wp:inline>
             <wp:extent cx="5969000" cy="4775200"/>
             <wp:effectExtent b="0" l="0" r="0" t="0"/>
-            <wp:docPr descr="Figure 4.  Average career length for big-team science authors. Larger dots indicate more variability in career length for authors by averaging the standard deviation in career length for each manuscript within a year." title="" id="47" name="Picture"/>
+            <wp:docPr descr="Figure 4.  Average career length for big-team science authors. Larger dots indicate more variability in career length for authors by averaging the standard deviation in career length for each manuscript within a year. The data has been filtered to at least 10 publications in a year for this graph." title="" id="47" name="Picture"/>
             <a:graphic>
               <a:graphicData uri="http://schemas.openxmlformats.org/drawingml/2006/picture">
                 <pic:pic>
@@ -2188,7 +2206,7 @@
         <w:pStyle w:val="ImageCaption"/>
       </w:pPr>
       <w:r>
-        <w:t xml:space="preserve">Figure 4: Average career length for big-team science authors. Larger dots indicate more variability in career length for authors by averaging the standard deviation in career length for each manuscript within a year.</w:t>
+        <w:t xml:space="preserve">Figure 4: Average career length for big-team science authors. Larger dots indicate more variability in career length for authors by averaging the standard deviation in career length for each manuscript within a year. The data has been filtered to at least 10 publications in a year for this graph.</w:t>
       </w:r>
     </w:p>
     <w:p>
@@ -2268,7 +2286,27 @@
     </w:p>
     <w:p>
       <w:pPr>
-        <w:pStyle w:val="Textkrper"/>
+        <w:pStyle w:val="SourceCode"/>
+      </w:pPr>
+      <w:r>
+        <w:rPr>
+          <w:rStyle w:val="VerbatimChar"/>
+        </w:rPr>
+        <w:t xml:space="preserve">## Warning in width_strings[fixed_areas[[i]]$cols] == "-1null" &amp;&amp; length(w) == :</w:t>
+      </w:r>
+      <w:r>
+        <w:br/>
+      </w:r>
+      <w:r>
+        <w:rPr>
+          <w:rStyle w:val="VerbatimChar"/>
+        </w:rPr>
+        <w:t xml:space="preserve">## 'length(x) = 3 &gt; 1' in coercion to 'logical(1)'</w:t>
+      </w:r>
+    </w:p>
+    <w:p>
+      <w:pPr>
+        <w:pStyle w:val="FirstParagraph"/>
       </w:pPr>
       <w:r>
         <w:rPr>
@@ -2310,55 +2348,7 @@
     </w:p>
     <w:p>
       <w:pPr>
-        <w:numPr>
-          <w:ilvl w:val="0"/>
-          <w:numId w:val="1002"/>
-        </w:numPr>
-        <w:pStyle w:val="Compact"/>
-      </w:pPr>
-      <w:r>
-        <w:t xml:space="preserve">We will report descriptive statistics on the total number of</w:t>
-      </w:r>
-      <w:r>
-        <w:t xml:space="preserve"> </w:t>
-      </w:r>
-      <w:r>
-        <w:t xml:space="preserve">publications and h-index for individuals overall.</w:t>
-      </w:r>
-    </w:p>
-    <w:p>
-      <w:pPr>
-        <w:numPr>
-          <w:ilvl w:val="1"/>
-          <w:numId w:val="1003"/>
-        </w:numPr>
-        <w:pStyle w:val="Compact"/>
-      </w:pPr>
-      <w:r>
-        <w:t xml:space="preserve">Do this for each unique person and report averages</w:t>
-      </w:r>
-    </w:p>
-    <w:p>
-      <w:pPr>
-        <w:numPr>
-          <w:ilvl w:val="1"/>
-          <w:numId w:val="1003"/>
-        </w:numPr>
-        <w:pStyle w:val="Compact"/>
-      </w:pPr>
-      <w:r>
-        <w:t xml:space="preserve">Do this for each publication and create an average for each</w:t>
-      </w:r>
-      <w:r>
-        <w:t xml:space="preserve"> </w:t>
-      </w:r>
-      <w:r>
-        <w:t xml:space="preserve">publication</w:t>
-      </w:r>
-    </w:p>
-    <w:p>
-      <w:pPr>
-        <w:pStyle w:val="FirstParagraph"/>
+        <w:pStyle w:val="Textkrper"/>
       </w:pPr>
       <w:r>
         <w:t xml:space="preserve">The average number of publications by authors on big team sciences</w:t>
@@ -2775,109 +2765,27 @@
     </w:p>
     <w:p>
       <w:pPr>
-        <w:numPr>
-          <w:ilvl w:val="0"/>
-          <w:numId w:val="1004"/>
-        </w:numPr>
-        <w:pStyle w:val="Compact"/>
-      </w:pPr>
-      <w:r>
-        <w:t xml:space="preserve">Next, we will use the same analyses described in the career length</w:t>
-      </w:r>
-      <w:r>
-        <w:t xml:space="preserve"> </w:t>
-      </w:r>
-      <w:r>
-        <w:t xml:space="preserve">section to analyze trends over time. An increasing slope over time</w:t>
-      </w:r>
-      <w:r>
-        <w:t xml:space="preserve"> </w:t>
-      </w:r>
-      <w:r>
-        <w:t xml:space="preserve">indicates that individuals who are publishing more are more</w:t>
-      </w:r>
-      <w:r>
-        <w:t xml:space="preserve"> </w:t>
-      </w:r>
-      <w:r>
-        <w:t xml:space="preserve">represented in BTS over time (i.e., increasing numbers of scholars</w:t>
-      </w:r>
-      <w:r>
-        <w:t xml:space="preserve"> </w:t>
-      </w:r>
-      <w:r>
-        <w:t xml:space="preserve">with higher publication rates), while a negative slope indicates</w:t>
-      </w:r>
-      <w:r>
-        <w:t xml:space="preserve"> </w:t>
-      </w:r>
-      <w:r>
-        <w:t xml:space="preserve">more researchers with less publications.</w:t>
-      </w:r>
-    </w:p>
-    <w:p>
-      <w:pPr>
-        <w:numPr>
-          <w:ilvl w:val="0"/>
-          <w:numId w:val="1004"/>
-        </w:numPr>
-        <w:pStyle w:val="Compact"/>
-      </w:pPr>
-      <w:r>
-        <w:t xml:space="preserve">A positive slope for standard deviation indicates increasing</w:t>
-      </w:r>
-      <w:r>
-        <w:t xml:space="preserve"> </w:t>
-      </w:r>
-      <w:r>
-        <w:t xml:space="preserve">variance over time (i.e., more diversity in the individual</w:t>
-      </w:r>
-      <w:r>
-        <w:t xml:space="preserve"> </w:t>
-      </w:r>
-      <w:r>
-        <w:t xml:space="preserve">publication rates), while a negative slope would indicate less</w:t>
-      </w:r>
-      <w:r>
-        <w:t xml:space="preserve"> </w:t>
-      </w:r>
-      <w:r>
-        <w:t xml:space="preserve">diversity in researchers over time. While publication rates do not</w:t>
-      </w:r>
-      <w:r>
-        <w:t xml:space="preserve"> </w:t>
-      </w:r>
-      <w:r>
-        <w:t xml:space="preserve">represent value as a researcher, they are often used in hiring and</w:t>
-      </w:r>
-      <w:r>
-        <w:t xml:space="preserve"> </w:t>
-      </w:r>
-      <w:r>
-        <w:t xml:space="preserve">promotion decisions, and we will use this variable as a proxy to</w:t>
-      </w:r>
-      <w:r>
-        <w:t xml:space="preserve"> </w:t>
-      </w:r>
-      <w:r>
-        <w:t xml:space="preserve">gauge the diversity in scholars represented in big teams.</w:t>
-      </w:r>
-    </w:p>
-    <w:p>
-      <w:pPr>
-        <w:numPr>
-          <w:ilvl w:val="0"/>
-          <w:numId w:val="1004"/>
-        </w:numPr>
-        <w:pStyle w:val="Compact"/>
-      </w:pPr>
-      <w:r>
-        <w:t xml:space="preserve">We will separate these by each of the four subject areas.</w:t>
-      </w:r>
-    </w:p>
-    <w:p>
-      <w:pPr>
-        <w:pStyle w:val="FirstParagraph"/>
+        <w:pStyle w:val="Textkrper"/>
+      </w:pPr>
+      <w:r>
+        <w:t xml:space="preserve">We used the same analyses described in the career length section to analyze trends over time. An increasing slope over time indicates that individuals who are publishing more are more represented in BTS over time (i.e., increasing numbers of scholars with higher publication rates), while a negative slope indicates more researchers with less publications. A positive slope for the standard deviation of publication metrics indicates increasing variance over time (i.e., more diversity in the individual publication rates), while a negative slope would indicate less diversity in researchers over time. While publication rates do not represent value as a researcher, they are often used in hiring and promotion decisions, and we used this variable as a proxy to gauge the diversity in scholars represented in big teams. As shown in Figure</w:t>
+      </w:r>
+      <w:r>
+        <w:t xml:space="preserve"> </w:t>
+      </w:r>
+      <w:r>
+        <w:t xml:space="preserve">5</w:t>
+      </w:r>
+      <w:r>
+        <w:t xml:space="preserve"> </w:t>
+      </w:r>
+      <w:r>
+        <w:t xml:space="preserve">publication metrics were generally negative for the average publication metrics, indicating more scholars over time with lower numbers of citations with the strongest effects in health and social sciences. The variability of publication counts was not significant for the life sciences but was negative for the physical sciences (less variability over time) and positive for social and health sciences (more variability and over time). This result indicates that the physical sciences are trending toward scholars with less publications but also less diverse in number of publications, while the health and social sciences see more diversity in publication counts and less published scholars overall.</w:t>
+      </w:r>
+    </w:p>
+    <w:p>
+      <w:pPr>
+        <w:pStyle w:val="Textkrper"/>
       </w:pPr>
       <w:r>
         <w:rPr>
@@ -2890,36 +2798,6 @@
       </w:r>
       <w:r>
         <w:t xml:space="preserve">.</w:t>
-      </w:r>
-    </w:p>
-    <w:p>
-      <w:pPr>
-        <w:numPr>
-          <w:ilvl w:val="0"/>
-          <w:numId w:val="1005"/>
-        </w:numPr>
-        <w:pStyle w:val="Compact"/>
-      </w:pPr>
-      <w:r>
-        <w:t xml:space="preserve">We will present visualizations of the country information listed for</w:t>
-      </w:r>
-      <w:r>
-        <w:t xml:space="preserve"> </w:t>
-      </w:r>
-      <w:r>
-        <w:t xml:space="preserve">authors, and we will discuss the areas of world in which authors</w:t>
-      </w:r>
-      <w:r>
-        <w:t xml:space="preserve"> </w:t>
-      </w:r>
-      <w:r>
-        <w:t xml:space="preserve">generally come from, as well as the lowest representation of</w:t>
-      </w:r>
-      <w:r>
-        <w:t xml:space="preserve"> </w:t>
-      </w:r>
-      <w:r>
-        <w:t xml:space="preserve">authors.</w:t>
       </w:r>
     </w:p>
     <w:p>
@@ -2979,138 +2857,36 @@
     </w:p>
     <w:p>
       <w:pPr>
-        <w:numPr>
-          <w:ilvl w:val="0"/>
-          <w:numId w:val="1006"/>
-        </w:numPr>
-      </w:pPr>
-      <w:r>
-        <w:t xml:space="preserve">To understand the change in representation diversity, we will</w:t>
-      </w:r>
-      <w:r>
-        <w:t xml:space="preserve"> </w:t>
-      </w:r>
-      <w:r>
-        <w:t xml:space="preserve">summarize the total number of geopolitical regions for each paper.</w:t>
-      </w:r>
-      <w:r>
-        <w:t xml:space="preserve"> </w:t>
-      </w:r>
-      <w:r>
-        <w:t xml:space="preserve">Using a linear model, we will examine if the number of regions</w:t>
-      </w:r>
-      <w:r>
-        <w:t xml:space="preserve"> </w:t>
-      </w:r>
-      <w:r>
-        <w:t xml:space="preserve">present is predicted by the year of publication. Increasing</w:t>
-      </w:r>
-      <w:r>
-        <w:t xml:space="preserve"> </w:t>
-      </w:r>
-      <w:r>
-        <w:t xml:space="preserve">diversity would be represented by a positive slope, while decreasing</w:t>
-      </w:r>
-      <w:r>
-        <w:t xml:space="preserve"> </w:t>
-      </w:r>
-      <w:r>
-        <w:t xml:space="preserve">diversity would be represented by a negative slope.</w:t>
-      </w:r>
-    </w:p>
-    <w:p>
-      <w:pPr>
-        <w:numPr>
-          <w:ilvl w:val="0"/>
-          <w:numId w:val="1006"/>
-        </w:numPr>
-      </w:pPr>
-      <w:r>
-        <w:t xml:space="preserve">Last, we will examine the differences in representation for</w:t>
-      </w:r>
-      <w:r>
-        <w:t xml:space="preserve"> </w:t>
-      </w:r>
-      <w:r>
-        <w:t xml:space="preserve">corresponding author sets versus all other authors. For papers with</w:t>
-      </w:r>
-      <w:r>
-        <w:t xml:space="preserve"> </w:t>
-      </w:r>
-      <w:r>
-        <w:t xml:space="preserve">10 to 49 authors, we will use the three first authors and the last</w:t>
-      </w:r>
-      <w:r>
-        <w:t xml:space="preserve"> </w:t>
-      </w:r>
-      <w:r>
-        <w:t xml:space="preserve">author to compare against other authors. For 50 to 99 authors, five</w:t>
-      </w:r>
-      <w:r>
-        <w:t xml:space="preserve"> </w:t>
-      </w:r>
-      <w:r>
-        <w:t xml:space="preserve">first authors plus last will be used, and for all papers with more</w:t>
-      </w:r>
-      <w:r>
-        <w:t xml:space="preserve"> </w:t>
-      </w:r>
-      <w:r>
-        <w:t xml:space="preserve">than 100 authors, we will use ten first authors and the last author.</w:t>
-      </w:r>
-      <w:r>
-        <w:t xml:space="preserve"> </w:t>
-      </w:r>
-      <w:r>
-        <w:t xml:space="preserve">We will calculate the frequencies of each of the UN Sub-Regions for</w:t>
-      </w:r>
-      <w:r>
-        <w:t xml:space="preserve"> </w:t>
-      </w:r>
-      <w:r>
-        <w:t xml:space="preserve">first authors versus other authors, converting these values to</w:t>
-      </w:r>
-      <w:r>
-        <w:t xml:space="preserve"> </w:t>
-      </w:r>
-      <w:r>
-        <w:t xml:space="preserve">proportions. Given the expected small sample sizes of these</w:t>
-      </w:r>
-      <w:r>
-        <w:t xml:space="preserve"> </w:t>
-      </w:r>
-      <w:r>
-        <w:t xml:space="preserve">contingency tables, we will group together titles based on the year</w:t>
-      </w:r>
-      <w:r>
-        <w:t xml:space="preserve"> </w:t>
-      </w:r>
-      <w:r>
-        <w:t xml:space="preserve">of publication (assuming at least 5 publications per year, these may</w:t>
-      </w:r>
-      <w:r>
-        <w:t xml:space="preserve"> </w:t>
-      </w:r>
-      <w:r>
-        <w:t xml:space="preserve">be binned by 5-year or smaller increments to increase sample size).</w:t>
-      </w:r>
-      <w:r>
-        <w:t xml:space="preserve"> </w:t>
-      </w:r>
-      <w:r>
-        <w:t xml:space="preserve">For each grouping, we will calculate the effect size of the</w:t>
-      </w:r>
-      <w:r>
-        <w:t xml:space="preserve"> </w:t>
-      </w:r>
-      <w:r>
-        <w:t xml:space="preserve">differences in frequencies comparing first authors to all other</w:t>
-      </w:r>
-      <w:r>
-        <w:t xml:space="preserve"> </w:t>
-      </w:r>
-      <w:r>
-        <w:t xml:space="preserve">authors. Since this data is categorical, we will use Cramer’s</w:t>
+        <w:pStyle w:val="Textkrper"/>
+      </w:pPr>
+      <w:r>
+        <w:t xml:space="preserve">Author geopoligical region is displayed in Figure</w:t>
+      </w:r>
+      <w:r>
+        <w:t xml:space="preserve"> </w:t>
+      </w:r>
+      <w:r>
+        <w:t xml:space="preserve">6</w:t>
+      </w:r>
+      <w:r>
+        <w:t xml:space="preserve">. Big team publications appear to be lead by North America and Western Europe, while all publications are lead by North America and East Asia. To understand the change in representation diversity, we examined if the number of regions in a publication is predicted by the year of publication. Increasing diversity would be represented by a positive slope, while decreasing diversity would be represented by a negative slope. As shown in Figure</w:t>
+      </w:r>
+      <w:r>
+        <w:t xml:space="preserve"> </w:t>
+      </w:r>
+      <w:r>
+        <w:t xml:space="preserve">5</w:t>
+      </w:r>
+      <w:r>
+        <w:t xml:space="preserve">, the physical sciences do not show a trend of change in representation, while all other sciences showed a positive effect increasing in the number of geopolitical regions authors represent on publications.</w:t>
+      </w:r>
+    </w:p>
+    <w:p>
+      <w:pPr>
+        <w:pStyle w:val="Textkrper"/>
+      </w:pPr>
+      <w:r>
+        <w:t xml:space="preserve">Last, we examined the differences in representation for corresponding author sets versus all other authors. For papers with 10 to 49 authors, we used the three first authors and the last author to compare against other authors. For 50 to 99 authors, five first authors plus last were used, and for all papers with more than 100 authors, we used ten first authors and the last author as the corresponding author set. We then calculated the frequencies of each of the UN Sub-Regions for corresponding authors versus all other authors, converting these values to proportions. Given the expected small sample sizes of these contingency tables, we grouped together titles based on the year of publication. For each grouping, we then calculated the effect size of the differences in frequencies comparing corresponding authors to all other authors. Since this data is categorical, we used Cramer’s</w:t>
       </w:r>
       <w:r>
         <w:t xml:space="preserve"> </w:t>
@@ -3126,37 +2902,7 @@
         <w:t xml:space="preserve"> </w:t>
       </w:r>
       <w:r>
-        <w:t xml:space="preserve">to</w:t>
-      </w:r>
-      <w:r>
-        <w:t xml:space="preserve"> </w:t>
-      </w:r>
-      <w:r>
-        <w:t xml:space="preserve">represent the effect size. If the effect size includes zero in its</w:t>
-      </w:r>
-      <w:r>
-        <w:t xml:space="preserve"> </w:t>
-      </w:r>
-      <w:r>
-        <w:t xml:space="preserve">confidence interval, this result will imply that first and all other</w:t>
-      </w:r>
-      <w:r>
-        <w:t xml:space="preserve"> </w:t>
-      </w:r>
-      <w:r>
-        <w:t xml:space="preserve">authors represent the same pattern of UN Sub-Region diversity. Any</w:t>
-      </w:r>
-      <w:r>
-        <w:t xml:space="preserve"> </w:t>
-      </w:r>
-      <w:r>
-        <w:t xml:space="preserve">confidence interval that does include zero represents a difference</w:t>
-      </w:r>
-      <w:r>
-        <w:t xml:space="preserve"> </w:t>
-      </w:r>
-      <w:r>
-        <w:t xml:space="preserve">in diversity.</w:t>
+        <w:t xml:space="preserve">to represent the effect size. If the effect size includes zero in its confidence interval (to four decimal places), this result will imply that first and all other authors represent the same pattern of UN Sub-Region diversity. Any confidence interval that does include zero represents a difference in diversity.</w:t>
       </w:r>
     </w:p>
     <w:p>
@@ -3173,7 +2919,7 @@
               <a:graphicData uri="http://schemas.openxmlformats.org/drawingml/2006/picture">
                 <pic:pic>
                   <pic:nvPicPr>
-                    <pic:cNvPr descr="manuscript_scopus_files/figure-docx/author-gpe-figure-1.png" id="57" name="Picture"/>
+                    <pic:cNvPr descr="manuscript_scopus_files/figure-docx/fig-author-gpe-1.png" id="57" name="Picture"/>
                     <pic:cNvPicPr>
                       <a:picLocks noChangeArrowheads="1" noChangeAspect="1"/>
                     </pic:cNvPicPr>
@@ -3223,12 +2969,12 @@
           <wp:inline>
             <wp:extent cx="5969000" cy="4775200"/>
             <wp:effectExtent b="0" l="0" r="0" t="0"/>
-            <wp:docPr descr="Figure 8.  Effect size of the differences in representation for UN Regions for author affiliations in big-team science papers by year." title="" id="59" name="Picture"/>
+            <wp:docPr descr="Figure 8.  Effect size of the differences in representation for UN Regions for author affiliations in big-team science papers by year. Larger dots indicate more papers and authors represented in the calculation of effect size." title="" id="59" name="Picture"/>
             <a:graphic>
               <a:graphicData uri="http://schemas.openxmlformats.org/drawingml/2006/picture">
                 <pic:pic>
                   <pic:nvPicPr>
-                    <pic:cNvPr descr="manuscript_scopus_files/figure-docx/effect-gpe-figure-1.png" id="60" name="Picture"/>
+                    <pic:cNvPr descr="manuscript_scopus_files/figure-docx/fig-effect-gpe-1.png" id="60" name="Picture"/>
                     <pic:cNvPicPr>
                       <a:picLocks noChangeArrowheads="1" noChangeAspect="1"/>
                     </pic:cNvPicPr>
@@ -3266,27 +3012,223 @@
         <w:pStyle w:val="ImageCaption"/>
       </w:pPr>
       <w:r>
-        <w:t xml:space="preserve">Figure 8: Effect size of the differences in representation for UN Regions for author affiliations in big-team science papers by year.</w:t>
-      </w:r>
-    </w:p>
-    <w:p>
-      <w:r>
-        <w:br w:type="page"/>
+        <w:t xml:space="preserve">Figure 8: Effect size of the differences in representation for UN Regions for author affiliations in big-team science papers by year. Larger dots indicate more papers and authors represented in the calculation of effect size.</w:t>
+      </w:r>
+    </w:p>
+    <w:p>
+      <w:pPr>
+        <w:pStyle w:val="Textkrper"/>
+      </w:pPr>
+      <w:r>
+        <w:t xml:space="preserve">Figure</w:t>
+      </w:r>
+      <w:r>
+        <w:t xml:space="preserve"> </w:t>
+      </w:r>
+      <w:r>
+        <w:t xml:space="preserve">7</w:t>
+      </w:r>
+      <w:r>
+        <w:t xml:space="preserve"> </w:t>
+      </w:r>
+      <w:r>
+        <w:t xml:space="preserve">indicates the percent of authors in regions. In general, we found the same pattern as the overall analysis wherein most authors are from Europe and North America. The pattern of representation is roughly similar for the separation of small, medium, and large numbers of authors on papers. Across time, the representation does appear to diversify, with more representation in Asia, Latin American, and Africa. Figure</w:t>
+      </w:r>
+      <w:r>
+        <w:t xml:space="preserve"> </w:t>
+      </w:r>
+      <w:r>
+        <w:t xml:space="preserve">8</w:t>
+      </w:r>
+      <w:r>
+        <w:t xml:space="preserve"> </w:t>
+      </w:r>
+      <w:r>
+        <w:t xml:space="preserve">represents the size of the differences in first/corresponding authors and other authors across time and number of authors. The differences in representation are larger for papers with more authors; however, the effects are non-zero for many of the comparisons. Encouragingly, over time these effects appear to diminish in size. One limitation with the calculation of effect sizes for count data is the sensitivity of the data to sample size (i.e.,</w:t>
+      </w:r>
+      <w:r>
+        <w:t xml:space="preserve"> </w:t>
+      </w:r>
+      <m:oMath>
+        <m:sSup>
+          <m:e>
+            <m:r>
+              <m:t>χ</m:t>
+            </m:r>
+          </m:e>
+          <m:sup>
+            <m:r>
+              <m:t>2</m:t>
+            </m:r>
+          </m:sup>
+        </m:sSup>
+      </m:oMath>
+      <w:r>
+        <w:t xml:space="preserve"> </w:t>
+      </w:r>
+      <w:r>
+        <w:t xml:space="preserve">is upwardly biased by sample size, and</w:t>
+      </w:r>
+      <w:r>
+        <w:t xml:space="preserve"> </w:t>
+      </w:r>
+      <m:oMath>
+        <m:r>
+          <m:t>V</m:t>
+        </m:r>
+      </m:oMath>
+      <w:r>
+        <w:t xml:space="preserve"> </w:t>
+      </w:r>
+      <w:r>
+        <w:t xml:space="preserve">is calculated based on this value). While we used the inclusion of zero as our boundary for</w:t>
+      </w:r>
+      <w:r>
+        <w:t xml:space="preserve"> </w:t>
+      </w:r>
+      <w:r>
+        <w:t xml:space="preserve">“</w:t>
+      </w:r>
+      <w:r>
+        <w:t xml:space="preserve">significance</w:t>
+      </w:r>
+      <w:r>
+        <w:t xml:space="preserve">”</w:t>
+      </w:r>
+      <w:r>
+        <w:t xml:space="preserve">, the interpretation of the effects is that most are likely small:</w:t>
+      </w:r>
+      <w:r>
+        <w:t xml:space="preserve"> </w:t>
+      </w:r>
+      <m:oMath>
+        <m:r>
+          <m:t>V</m:t>
+        </m:r>
+      </m:oMath>
+      <w:r>
+        <w:t xml:space="preserve"> </w:t>
+      </w:r>
+      <w:r>
+        <w:t xml:space="preserve">&lt; .05: 31.79%, &lt; .10: 70.20%, &lt; .20: 94.04%.</w:t>
       </w:r>
     </w:p>
     <w:bookmarkEnd w:id="61"/>
     <w:bookmarkEnd w:id="62"/>
-    <w:bookmarkStart w:id="157" w:name="references"/>
+    <w:bookmarkStart w:id="63" w:name="discussion"/>
     <w:p>
       <w:pPr>
         <w:pStyle w:val="berschrift1"/>
       </w:pPr>
       <w:r>
+        <w:t xml:space="preserve">Discussion</w:t>
+      </w:r>
+    </w:p>
+    <w:p>
+      <w:pPr>
+        <w:numPr>
+          <w:ilvl w:val="0"/>
+          <w:numId w:val="1002"/>
+        </w:numPr>
+        <w:pStyle w:val="Compact"/>
+      </w:pPr>
+      <w:r>
+        <w:t xml:space="preserve">number of publications increasing</w:t>
+      </w:r>
+    </w:p>
+    <w:p>
+      <w:pPr>
+        <w:numPr>
+          <w:ilvl w:val="0"/>
+          <w:numId w:val="1002"/>
+        </w:numPr>
+        <w:pStyle w:val="Compact"/>
+      </w:pPr>
+      <w:r>
+        <w:t xml:space="preserve">research areas appear to be cancer, physics, and psychology</w:t>
+      </w:r>
+    </w:p>
+    <w:p>
+      <w:pPr>
+        <w:numPr>
+          <w:ilvl w:val="0"/>
+          <w:numId w:val="1002"/>
+        </w:numPr>
+        <w:pStyle w:val="Compact"/>
+      </w:pPr>
+      <w:r>
+        <w:t xml:space="preserve">the number of authors is increasing as well</w:t>
+      </w:r>
+    </w:p>
+    <w:p>
+      <w:pPr>
+        <w:numPr>
+          <w:ilvl w:val="0"/>
+          <w:numId w:val="1002"/>
+        </w:numPr>
+        <w:pStyle w:val="Compact"/>
+      </w:pPr>
+      <w:r>
+        <w:t xml:space="preserve">career length is decreasing, number of publications necessary to be involved is decreasing</w:t>
+      </w:r>
+    </w:p>
+    <w:p>
+      <w:pPr>
+        <w:numPr>
+          <w:ilvl w:val="0"/>
+          <w:numId w:val="1002"/>
+        </w:numPr>
+        <w:pStyle w:val="Compact"/>
+      </w:pPr>
+      <w:r>
+        <w:t xml:space="preserve">number of gpe increasing</w:t>
+      </w:r>
+    </w:p>
+    <w:p>
+      <w:pPr>
+        <w:numPr>
+          <w:ilvl w:val="0"/>
+          <w:numId w:val="1002"/>
+        </w:numPr>
+        <w:pStyle w:val="Compact"/>
+      </w:pPr>
+      <w:r>
+        <w:t xml:space="preserve">appears to be slowly diversifying, yet still not equal in first and other authors in diversity</w:t>
+      </w:r>
+    </w:p>
+    <w:p>
+      <w:pPr>
+        <w:pStyle w:val="FirstParagraph"/>
+      </w:pPr>
+      <w:r>
+        <w:t xml:space="preserve">limitations - based on the data we could get, we made up the definition of BTS, under-representation of articles in other languages/that they don’t collect</w:t>
+      </w:r>
+    </w:p>
+    <w:p>
+      <w:pPr>
+        <w:pStyle w:val="Textkrper"/>
+      </w:pPr>
+      <w:r>
+        <w:t xml:space="preserve">future: incentives for bts and why people do it</w:t>
+      </w:r>
+    </w:p>
+    <w:p>
+      <w:r>
+        <w:br w:type="page"/>
+      </w:r>
+    </w:p>
+    <w:bookmarkEnd w:id="63"/>
+    <w:bookmarkStart w:id="158" w:name="references"/>
+    <w:p>
+      <w:pPr>
+        <w:pStyle w:val="berschrift1"/>
+      </w:pPr>
+      <w:r>
         <w:t xml:space="preserve">References</w:t>
       </w:r>
     </w:p>
-    <w:bookmarkStart w:id="156" w:name="refs"/>
-    <w:bookmarkStart w:id="64" w:name="ref-aphilos2021"/>
+    <w:bookmarkStart w:id="157" w:name="refs"/>
+    <w:bookmarkStart w:id="65" w:name="ref-aphilos2021"/>
     <w:p>
       <w:pPr>
         <w:pStyle w:val="Literaturverzeichnis"/>
@@ -3323,7 +3265,7 @@
       <w:r>
         <w:t xml:space="preserve"> </w:t>
       </w:r>
-      <w:hyperlink r:id="rId63">
+      <w:hyperlink r:id="rId64">
         <w:r>
           <w:rPr>
             <w:rStyle w:val="Hyperlink"/>
@@ -3332,8 +3274,8 @@
         </w:r>
       </w:hyperlink>
     </w:p>
-    <w:bookmarkEnd w:id="64"/>
-    <w:bookmarkStart w:id="66" w:name="ref-allen2019"/>
+    <w:bookmarkEnd w:id="65"/>
+    <w:bookmarkStart w:id="67" w:name="ref-allen2019"/>
     <w:p>
       <w:pPr>
         <w:pStyle w:val="Literaturverzeichnis"/>
@@ -3370,7 +3312,7 @@
       <w:r>
         <w:t xml:space="preserve"> </w:t>
       </w:r>
-      <w:hyperlink r:id="rId65">
+      <w:hyperlink r:id="rId66">
         <w:r>
           <w:rPr>
             <w:rStyle w:val="Hyperlink"/>
@@ -3379,8 +3321,8 @@
         </w:r>
       </w:hyperlink>
     </w:p>
-    <w:bookmarkEnd w:id="66"/>
-    <w:bookmarkStart w:id="67" w:name="ref-auspurg2021has"/>
+    <w:bookmarkEnd w:id="67"/>
+    <w:bookmarkStart w:id="68" w:name="ref-auspurg2021has"/>
     <w:p>
       <w:pPr>
         <w:pStyle w:val="Literaturverzeichnis"/>
@@ -3433,14 +3375,14 @@
         <w:t xml:space="preserve">, 23780231211024420.</w:t>
       </w:r>
     </w:p>
-    <w:bookmarkEnd w:id="67"/>
-    <w:bookmarkStart w:id="69" w:name="ref-bago2022"/>
+    <w:bookmarkEnd w:id="68"/>
+    <w:bookmarkStart w:id="70" w:name="ref-bago2022"/>
     <w:p>
       <w:pPr>
         <w:pStyle w:val="Literaturverzeichnis"/>
       </w:pPr>
       <w:r>
-        <w:t xml:space="preserve">Bago, B., Kovacs, M., Protzko, J., Nagy, T., Kekecs, Z., Palfi, B., Adamkovic, M., Adamus, S., Albalooshi, S., Albayrak-Aydemir, N., Alfian, I. N., Alper, S., Alvarez-Solas, S., Alves, S. G., Amaya, S., Andresen, P. K., Anjum, G., Ansari, D., Arriaga, P., … Aczel, B. (2022). Situational factors shape moral judgements in the trolley dilemma in Eastern, Southern and Western countries in a culturally diverse sample.</w:t>
+        <w:t xml:space="preserve">Bago, B., Kovacs, M., Protzko, J., Nagy, T., Kekecs, Z., Palfi, B., … Aczel, B. (2022). Situational factors shape moral judgements in the trolley dilemma in Eastern, Southern and Western countries in a culturally diverse sample.</w:t>
       </w:r>
       <w:r>
         <w:t xml:space="preserve"> </w:t>
@@ -3458,7 +3400,7 @@
       <w:r>
         <w:t xml:space="preserve"> </w:t>
       </w:r>
-      <w:hyperlink r:id="rId68">
+      <w:hyperlink r:id="rId69">
         <w:r>
           <w:rPr>
             <w:rStyle w:val="Hyperlink"/>
@@ -3467,14 +3409,14 @@
         </w:r>
       </w:hyperlink>
     </w:p>
-    <w:bookmarkEnd w:id="69"/>
-    <w:bookmarkStart w:id="71" w:name="ref-buttrick2020"/>
+    <w:bookmarkEnd w:id="70"/>
+    <w:bookmarkStart w:id="72" w:name="ref-buttrick2020"/>
     <w:p>
       <w:pPr>
         <w:pStyle w:val="Literaturverzeichnis"/>
       </w:pPr>
       <w:r>
-        <w:t xml:space="preserve">Buttrick, N. R., Aczel, B., Aeschbach, L. F., Bakos, B. E., Brühlmann, F., Claypool, H. M., Hüffmeier, J., Kovacs, M., Schuepfer, K., Szecsi, P., Szuts, A., Szöke, O., Thomae, M., Torka, A.-K., Walker, R. J., &amp; Wood, M. J. (2020). Many Labs 5: Registered Replication of Vohs and Schooler (2008), Experiment 1.</w:t>
+        <w:t xml:space="preserve">Buttrick, N. R., Aczel, B., Aeschbach, L. F., Bakos, B. E., Brühlmann, F., Claypool, H. M., … Wood, M. J. (2020). Many Labs 5: Registered Replication of Vohs and Schooler (2008), Experiment 1.</w:t>
       </w:r>
       <w:r>
         <w:t xml:space="preserve"> </w:t>
@@ -3505,7 +3447,7 @@
       <w:r>
         <w:t xml:space="preserve"> </w:t>
       </w:r>
-      <w:hyperlink r:id="rId70">
+      <w:hyperlink r:id="rId71">
         <w:r>
           <w:rPr>
             <w:rStyle w:val="Hyperlink"/>
@@ -3514,8 +3456,8 @@
         </w:r>
       </w:hyperlink>
     </w:p>
-    <w:bookmarkEnd w:id="71"/>
-    <w:bookmarkStart w:id="73" w:name="ref-castelnovo2018"/>
+    <w:bookmarkEnd w:id="72"/>
+    <w:bookmarkStart w:id="74" w:name="ref-castelnovo2018"/>
     <w:p>
       <w:pPr>
         <w:pStyle w:val="Literaturverzeichnis"/>
@@ -3552,7 +3494,7 @@
       <w:r>
         <w:t xml:space="preserve"> </w:t>
       </w:r>
-      <w:hyperlink r:id="rId72">
+      <w:hyperlink r:id="rId73">
         <w:r>
           <w:rPr>
             <w:rStyle w:val="Hyperlink"/>
@@ -3561,8 +3503,8 @@
         </w:r>
       </w:hyperlink>
     </w:p>
-    <w:bookmarkEnd w:id="73"/>
-    <w:bookmarkStart w:id="75" w:name="ref-coles2022"/>
+    <w:bookmarkEnd w:id="74"/>
+    <w:bookmarkStart w:id="76" w:name="ref-coles2022"/>
     <w:p>
       <w:pPr>
         <w:pStyle w:val="Literaturverzeichnis"/>
@@ -3599,7 +3541,7 @@
       <w:r>
         <w:t xml:space="preserve"> </w:t>
       </w:r>
-      <w:hyperlink r:id="rId74">
+      <w:hyperlink r:id="rId75">
         <w:r>
           <w:rPr>
             <w:rStyle w:val="Hyperlink"/>
@@ -3608,8 +3550,8 @@
         </w:r>
       </w:hyperlink>
     </w:p>
-    <w:bookmarkEnd w:id="75"/>
-    <w:bookmarkStart w:id="77" w:name="ref-collins2003"/>
+    <w:bookmarkEnd w:id="76"/>
+    <w:bookmarkStart w:id="78" w:name="ref-collins2003"/>
     <w:p>
       <w:pPr>
         <w:pStyle w:val="Literaturverzeichnis"/>
@@ -3646,7 +3588,7 @@
       <w:r>
         <w:t xml:space="preserve"> </w:t>
       </w:r>
-      <w:hyperlink r:id="rId76">
+      <w:hyperlink r:id="rId77">
         <w:r>
           <w:rPr>
             <w:rStyle w:val="Hyperlink"/>
@@ -3655,14 +3597,14 @@
         </w:r>
       </w:hyperlink>
     </w:p>
-    <w:bookmarkEnd w:id="77"/>
-    <w:bookmarkStart w:id="79" w:name="ref-dorison2022"/>
+    <w:bookmarkEnd w:id="78"/>
+    <w:bookmarkStart w:id="80" w:name="ref-dorison2022"/>
     <w:p>
       <w:pPr>
         <w:pStyle w:val="Literaturverzeichnis"/>
       </w:pPr>
       <w:r>
-        <w:t xml:space="preserve">Dorison, C., Lerner, J., Heller, B., Rothman, A., Kawachi, I., Wang, K., Rees, V., Gill, B., Gibbs, N., Ebersole, C., Vally, Z., Tajchman, Z., Zsido, A., Zrimsek, M., Chen, Z., Ziano, I., Gialitaki, Z., Ceary, C., Jang, Y., … Coles, N. (2022). A global test of message framing on behavioural intentions, policy support, information seeking, and experienced anxiety during the COVID-19 pandemic.</w:t>
+        <w:t xml:space="preserve">Dorison, C., Lerner, J., Heller, B., Rothman, A., Kawachi, I., Wang, K., … Coles, N. (2022). A global test of message framing on behavioural intentions, policy support, information seeking, and experienced anxiety during the COVID-19 pandemic.</w:t>
       </w:r>
       <w:r>
         <w:t xml:space="preserve"> </w:t>
@@ -3680,7 +3622,7 @@
       <w:r>
         <w:t xml:space="preserve"> </w:t>
       </w:r>
-      <w:hyperlink r:id="rId78">
+      <w:hyperlink r:id="rId79">
         <w:r>
           <w:rPr>
             <w:rStyle w:val="Hyperlink"/>
@@ -3689,14 +3631,14 @@
         </w:r>
       </w:hyperlink>
     </w:p>
-    <w:bookmarkEnd w:id="79"/>
-    <w:bookmarkStart w:id="81" w:name="ref-ebersole2016"/>
+    <w:bookmarkEnd w:id="80"/>
+    <w:bookmarkStart w:id="82" w:name="ref-ebersole2016"/>
     <w:p>
       <w:pPr>
         <w:pStyle w:val="Literaturverzeichnis"/>
       </w:pPr>
       <w:r>
-        <w:t xml:space="preserve">Ebersole, C. R., Atherton, O. E., Belanger, A. L., Skulborstad, H. M., Allen, J. M., Banks, J. B., Baranski, E., Bernstein, M. J., Bonfiglio, D. B. V., Boucher, L., Brown, E. R., Budiman, N. I., Cairo, A. H., Capaldi, C. A., Chartier, C. R., Chung, J. M., Cicero, D. C., Coleman, J. A., Conway, J. G., … Nosek, B. A. (2016). Many Labs 3: Evaluating participant pool quality across the academic semester via replication.</w:t>
+        <w:t xml:space="preserve">Ebersole, C. R., Atherton, O. E., Belanger, A. L., Skulborstad, H. M., Allen, J. M., Banks, J. B., … Nosek, B. A. (2016). Many Labs 3: Evaluating participant pool quality across the academic semester via replication.</w:t>
       </w:r>
       <w:r>
         <w:t xml:space="preserve"> </w:t>
@@ -3727,7 +3669,7 @@
       <w:r>
         <w:t xml:space="preserve"> </w:t>
       </w:r>
-      <w:hyperlink r:id="rId80">
+      <w:hyperlink r:id="rId81">
         <w:r>
           <w:rPr>
             <w:rStyle w:val="Hyperlink"/>
@@ -3736,14 +3678,14 @@
         </w:r>
       </w:hyperlink>
     </w:p>
-    <w:bookmarkEnd w:id="81"/>
-    <w:bookmarkStart w:id="83" w:name="ref-ebersole2020"/>
+    <w:bookmarkEnd w:id="82"/>
+    <w:bookmarkStart w:id="84" w:name="ref-ebersole2020"/>
     <w:p>
       <w:pPr>
         <w:pStyle w:val="Literaturverzeichnis"/>
       </w:pPr>
       <w:r>
-        <w:t xml:space="preserve">Ebersole, C. R., Mathur, M. B., Baranski, E., Bart-Plange, D.-J., Buttrick, N. R., Chartier, C. R., Corker, K. S., Corley, M., Hartshorne, J. K., IJzerman, H., Lazarević, L. B., Rabagliati, H., Ropovik, I., Aczel, B., Aeschbach, L. F., Andrighetto, L., Arnal, J. D., Arrow, H., Babincak, P., … Nosek, B. A. (2020). Many Labs 5: Testing Pre-Data-Collection Peer Review as an Intervention to Increase Replicability.</w:t>
+        <w:t xml:space="preserve">Ebersole, C. R., Mathur, M. B., Baranski, E., Bart-Plange, D.-J., Buttrick, N. R., Chartier, C. R., … Nosek, B. A. (2020). Many Labs 5: Testing Pre-Data-Collection Peer Review as an Intervention to Increase Replicability.</w:t>
       </w:r>
       <w:r>
         <w:t xml:space="preserve"> </w:t>
@@ -3774,7 +3716,7 @@
       <w:r>
         <w:t xml:space="preserve"> </w:t>
       </w:r>
-      <w:hyperlink r:id="rId82">
+      <w:hyperlink r:id="rId83">
         <w:r>
           <w:rPr>
             <w:rStyle w:val="Hyperlink"/>
@@ -3783,8 +3725,8 @@
         </w:r>
       </w:hyperlink>
     </w:p>
-    <w:bookmarkEnd w:id="83"/>
-    <w:bookmarkStart w:id="85" w:name="ref-10.7554/eLife.71601"/>
+    <w:bookmarkEnd w:id="84"/>
+    <w:bookmarkStart w:id="86" w:name="ref-10.7554/eLife.71601"/>
     <w:p>
       <w:pPr>
         <w:pStyle w:val="Literaturverzeichnis"/>
@@ -3821,7 +3763,7 @@
       <w:r>
         <w:t xml:space="preserve"> </w:t>
       </w:r>
-      <w:hyperlink r:id="rId84">
+      <w:hyperlink r:id="rId85">
         <w:r>
           <w:rPr>
             <w:rStyle w:val="Hyperlink"/>
@@ -3830,8 +3772,8 @@
         </w:r>
       </w:hyperlink>
     </w:p>
-    <w:bookmarkEnd w:id="85"/>
-    <w:bookmarkStart w:id="87" w:name="ref-forscher2020"/>
+    <w:bookmarkEnd w:id="86"/>
+    <w:bookmarkStart w:id="88" w:name="ref-forscher2020"/>
     <w:p>
       <w:pPr>
         <w:pStyle w:val="Literaturverzeichnis"/>
@@ -3855,7 +3797,7 @@
       <w:r>
         <w:t xml:space="preserve"> </w:t>
       </w:r>
-      <w:hyperlink r:id="rId86">
+      <w:hyperlink r:id="rId87">
         <w:r>
           <w:rPr>
             <w:rStyle w:val="Hyperlink"/>
@@ -3864,8 +3806,8 @@
         </w:r>
       </w:hyperlink>
     </w:p>
-    <w:bookmarkEnd w:id="87"/>
-    <w:bookmarkStart w:id="89" w:name="ref-franco2014"/>
+    <w:bookmarkEnd w:id="88"/>
+    <w:bookmarkStart w:id="90" w:name="ref-franco2014"/>
     <w:p>
       <w:pPr>
         <w:pStyle w:val="Literaturverzeichnis"/>
@@ -3902,7 +3844,7 @@
       <w:r>
         <w:t xml:space="preserve"> </w:t>
       </w:r>
-      <w:hyperlink r:id="rId88">
+      <w:hyperlink r:id="rId89">
         <w:r>
           <w:rPr>
             <w:rStyle w:val="Hyperlink"/>
@@ -3911,8 +3853,8 @@
         </w:r>
       </w:hyperlink>
     </w:p>
-    <w:bookmarkEnd w:id="89"/>
-    <w:bookmarkStart w:id="91" w:name="ref-grahe2014"/>
+    <w:bookmarkEnd w:id="90"/>
+    <w:bookmarkStart w:id="92" w:name="ref-grahe2014"/>
     <w:p>
       <w:pPr>
         <w:pStyle w:val="Literaturverzeichnis"/>
@@ -3949,7 +3891,7 @@
       <w:r>
         <w:t xml:space="preserve"> </w:t>
       </w:r>
-      <w:hyperlink r:id="rId90">
+      <w:hyperlink r:id="rId91">
         <w:r>
           <w:rPr>
             <w:rStyle w:val="Hyperlink"/>
@@ -3958,8 +3900,8 @@
         </w:r>
       </w:hyperlink>
     </w:p>
-    <w:bookmarkEnd w:id="91"/>
-    <w:bookmarkStart w:id="93" w:name="ref-henrich2010"/>
+    <w:bookmarkEnd w:id="92"/>
+    <w:bookmarkStart w:id="94" w:name="ref-henrich2010"/>
     <w:p>
       <w:pPr>
         <w:pStyle w:val="Literaturverzeichnis"/>
@@ -3996,7 +3938,7 @@
       <w:r>
         <w:t xml:space="preserve"> </w:t>
       </w:r>
-      <w:hyperlink r:id="rId92">
+      <w:hyperlink r:id="rId93">
         <w:r>
           <w:rPr>
             <w:rStyle w:val="Hyperlink"/>
@@ -4005,8 +3947,8 @@
         </w:r>
       </w:hyperlink>
     </w:p>
-    <w:bookmarkEnd w:id="93"/>
-    <w:bookmarkStart w:id="95" w:name="ref-hubbard1997"/>
+    <w:bookmarkEnd w:id="94"/>
+    <w:bookmarkStart w:id="96" w:name="ref-hubbard1997"/>
     <w:p>
       <w:pPr>
         <w:pStyle w:val="Literaturverzeichnis"/>
@@ -4043,7 +3985,7 @@
       <w:r>
         <w:t xml:space="preserve"> </w:t>
       </w:r>
-      <w:hyperlink r:id="rId94">
+      <w:hyperlink r:id="rId95">
         <w:r>
           <w:rPr>
             <w:rStyle w:val="Hyperlink"/>
@@ -4052,8 +3994,8 @@
         </w:r>
       </w:hyperlink>
     </w:p>
-    <w:bookmarkEnd w:id="95"/>
-    <w:bookmarkStart w:id="97" w:name="ref-ioannidis2015"/>
+    <w:bookmarkEnd w:id="96"/>
+    <w:bookmarkStart w:id="98" w:name="ref-ioannidis2015"/>
     <w:p>
       <w:pPr>
         <w:pStyle w:val="Literaturverzeichnis"/>
@@ -4085,12 +4027,12 @@
         <w:t xml:space="preserve">2015</w:t>
       </w:r>
       <w:r>
-        <w:t xml:space="preserve">.</w:t>
-      </w:r>
-      <w:r>
-        <w:t xml:space="preserve"> </w:t>
-      </w:r>
-      <w:hyperlink r:id="rId96">
+        <w:t xml:space="preserve">. Retrieved from</w:t>
+      </w:r>
+      <w:r>
+        <w:t xml:space="preserve"> </w:t>
+      </w:r>
+      <w:hyperlink r:id="rId97">
         <w:r>
           <w:rPr>
             <w:rStyle w:val="Hyperlink"/>
@@ -4099,14 +4041,14 @@
         </w:r>
       </w:hyperlink>
     </w:p>
-    <w:bookmarkEnd w:id="97"/>
-    <w:bookmarkStart w:id="99" w:name="ref-isager2021"/>
+    <w:bookmarkEnd w:id="98"/>
+    <w:bookmarkStart w:id="100" w:name="ref-isager2021"/>
     <w:p>
       <w:pPr>
         <w:pStyle w:val="Literaturverzeichnis"/>
       </w:pPr>
       <w:r>
-        <w:t xml:space="preserve">Isager, P. M., Aert, R. C. M. van, Bahník, Š., Brandt, M. J., DeSoto, K. A., Giner-Sorolla, R., Krueger, J. I., Perugini, M., Ropovik, I., van ’t Veer, A. E., Vranka, M., &amp; Lakens, D. (2021a). Deciding what to replicate: A decision model for replication study selection under resource and knowledge constraints.</w:t>
+        <w:t xml:space="preserve">Isager, P. M., Aert, R. C. M. van, Bahník, Š., Brandt, M. J., DeSoto, K. A., Giner-Sorolla, R., … Lakens, D. (2021a). Deciding what to replicate: A decision model for replication study selection under resource and knowledge constraints.</w:t>
       </w:r>
       <w:r>
         <w:t xml:space="preserve"> </w:t>
@@ -4124,7 +4066,7 @@
       <w:r>
         <w:t xml:space="preserve"> </w:t>
       </w:r>
-      <w:hyperlink r:id="rId98">
+      <w:hyperlink r:id="rId99">
         <w:r>
           <w:rPr>
             <w:rStyle w:val="Hyperlink"/>
@@ -4133,14 +4075,14 @@
         </w:r>
       </w:hyperlink>
     </w:p>
-    <w:bookmarkEnd w:id="99"/>
-    <w:bookmarkStart w:id="100" w:name="ref-isager2021a"/>
+    <w:bookmarkEnd w:id="100"/>
+    <w:bookmarkStart w:id="101" w:name="ref-isager2021a"/>
     <w:p>
       <w:pPr>
         <w:pStyle w:val="Literaturverzeichnis"/>
       </w:pPr>
       <w:r>
-        <w:t xml:space="preserve">Isager, P. M., Aert, R. C. M. van, Bahník, Š., Brandt, M. J., DeSoto, K. A., Giner-Sorolla, R., Krueger, J. I., Perugini, M., Ropovik, I., van ’t Veer, A. E., Vranka, M., &amp; Lakens, D. (2021b). Deciding what to replicate: A decision model for replication study selection under resource and knowledge constraints.</w:t>
+        <w:t xml:space="preserve">Isager, P. M., Aert, R. C. M. van, Bahník, Š., Brandt, M. J., DeSoto, K. A., Giner-Sorolla, R., … Lakens, D. (2021b). Deciding what to replicate: A decision model for replication study selection under resource and knowledge constraints.</w:t>
       </w:r>
       <w:r>
         <w:t xml:space="preserve"> </w:t>
@@ -4158,7 +4100,7 @@
       <w:r>
         <w:t xml:space="preserve"> </w:t>
       </w:r>
-      <w:hyperlink r:id="rId98">
+      <w:hyperlink r:id="rId99">
         <w:r>
           <w:rPr>
             <w:rStyle w:val="Hyperlink"/>
@@ -4167,8 +4109,8 @@
         </w:r>
       </w:hyperlink>
     </w:p>
-    <w:bookmarkEnd w:id="100"/>
-    <w:bookmarkStart w:id="102" w:name="ref-john2012"/>
+    <w:bookmarkEnd w:id="101"/>
+    <w:bookmarkStart w:id="103" w:name="ref-john2012"/>
     <w:p>
       <w:pPr>
         <w:pStyle w:val="Literaturverzeichnis"/>
@@ -4205,7 +4147,7 @@
       <w:r>
         <w:t xml:space="preserve"> </w:t>
       </w:r>
-      <w:hyperlink r:id="rId101">
+      <w:hyperlink r:id="rId102">
         <w:r>
           <w:rPr>
             <w:rStyle w:val="Hyperlink"/>
@@ -4214,14 +4156,14 @@
         </w:r>
       </w:hyperlink>
     </w:p>
-    <w:bookmarkEnd w:id="102"/>
-    <w:bookmarkStart w:id="104" w:name="ref-jones2021"/>
+    <w:bookmarkEnd w:id="103"/>
+    <w:bookmarkStart w:id="105" w:name="ref-jones2021"/>
     <w:p>
       <w:pPr>
         <w:pStyle w:val="Literaturverzeichnis"/>
       </w:pPr>
       <w:r>
-        <w:t xml:space="preserve">Jones, B. C., DeBruine, L. M., Flake, J. K., Liuzza, M. T., Antfolk, J., Arinze, N. C., Ndukaihe, I. L. G., Bloxsom, N. G., Lewis, S. C., Foroni, F., Willis, M. L., Cubillas, C. P., Vadillo, M. A., Turiegano, E., Gilead, M., Simchon, A., Saribay, S. A., Owsley, N. C., Jang, C., … Coles, N. A. (2021). To which world regions does the valence</w:t>
+        <w:t xml:space="preserve">Jones, B. C., DeBruine, L. M., Flake, J. K., Liuzza, M. T., Antfolk, J., Arinze, N. C., … Coles, N. A. (2021). To which world regions does the valence</w:t>
       </w:r>
       <w:r>
         <w:t xml:space="preserve">dominance model of social perception apply?</w:t>
@@ -4255,7 +4197,7 @@
       <w:r>
         <w:t xml:space="preserve"> </w:t>
       </w:r>
-      <w:hyperlink r:id="rId103">
+      <w:hyperlink r:id="rId104">
         <w:r>
           <w:rPr>
             <w:rStyle w:val="Hyperlink"/>
@@ -4264,14 +4206,14 @@
         </w:r>
       </w:hyperlink>
     </w:p>
-    <w:bookmarkEnd w:id="104"/>
-    <w:bookmarkStart w:id="106" w:name="ref-kidwell2016"/>
+    <w:bookmarkEnd w:id="105"/>
+    <w:bookmarkStart w:id="107" w:name="ref-kidwell2016"/>
     <w:p>
       <w:pPr>
         <w:pStyle w:val="Literaturverzeichnis"/>
       </w:pPr>
       <w:r>
-        <w:t xml:space="preserve">Kidwell, M. C., Lazarević, L. B., Baranski, E., Hardwicke, T. E., Piechowski, S., Falkenberg, L.-S., Kennett, C., Slowik, A., Sonnleitner, C., Hess-Holden, C., Errington, T. M., Fiedler, S., &amp; Nosek, B. A. (2016). Badges to Acknowledge Open Practices: A Simple, Low-Cost, Effective Method for Increasing Transparency.</w:t>
+        <w:t xml:space="preserve">Kidwell, M. C., Lazarević, L. B., Baranski, E., Hardwicke, T. E., Piechowski, S., Falkenberg, L.-S., … Nosek, B. A. (2016). Badges to Acknowledge Open Practices: A Simple, Low-Cost, Effective Method for Increasing Transparency.</w:t>
       </w:r>
       <w:r>
         <w:t xml:space="preserve"> </w:t>
@@ -4302,7 +4244,7 @@
       <w:r>
         <w:t xml:space="preserve"> </w:t>
       </w:r>
-      <w:hyperlink r:id="rId105">
+      <w:hyperlink r:id="rId106">
         <w:r>
           <w:rPr>
             <w:rStyle w:val="Hyperlink"/>
@@ -4311,14 +4253,14 @@
         </w:r>
       </w:hyperlink>
     </w:p>
-    <w:bookmarkEnd w:id="106"/>
-    <w:bookmarkStart w:id="108" w:name="ref-klein2022"/>
+    <w:bookmarkEnd w:id="107"/>
+    <w:bookmarkStart w:id="109" w:name="ref-klein2022"/>
     <w:p>
       <w:pPr>
         <w:pStyle w:val="Literaturverzeichnis"/>
       </w:pPr>
       <w:r>
-        <w:t xml:space="preserve">Klein, R. A., Cook, C. L., Ebersole, C. R., Vitiello, C., Nosek, B. A., Hilgard, J., Ahn, P. H., Brady, A. J., Chartier, C. R., Christopherson, C. D., Clay, S., Collisson, B., Crawford, J. T., Cromar, R., Gardiner, G., Gosnell, C. L., Grahe, J., Hall, C., Howard, I., … Ratliff, K. A. (2022). Many Labs 4: Failure to Replicate Mortality Salience Effect With and Without Original Author Involvement.</w:t>
+        <w:t xml:space="preserve">Klein, Richard A., Cook, C. L., Ebersole, C. R., Vitiello, C., Nosek, B. A., Hilgard, J., … Ratliff, K. A. (2022). Many Labs 4: Failure to Replicate Mortality Salience Effect With and Without Original Author Involvement.</w:t>
       </w:r>
       <w:r>
         <w:t xml:space="preserve"> </w:t>
@@ -4349,7 +4291,7 @@
       <w:r>
         <w:t xml:space="preserve"> </w:t>
       </w:r>
-      <w:hyperlink r:id="rId107">
+      <w:hyperlink r:id="rId108">
         <w:r>
           <w:rPr>
             <w:rStyle w:val="Hyperlink"/>
@@ -4358,14 +4300,14 @@
         </w:r>
       </w:hyperlink>
     </w:p>
-    <w:bookmarkEnd w:id="108"/>
-    <w:bookmarkStart w:id="110" w:name="ref-klein2018"/>
+    <w:bookmarkEnd w:id="109"/>
+    <w:bookmarkStart w:id="111" w:name="ref-klein2018"/>
     <w:p>
       <w:pPr>
         <w:pStyle w:val="Literaturverzeichnis"/>
       </w:pPr>
       <w:r>
-        <w:t xml:space="preserve">Klein, R. A., Vianello, M., Hasselman, F., Adams, B. G., Adams, R. B., Alper, S., Aveyard, M., Axt, J. R., Babalola, M. T., Bahník, Š., Batra, R., Berkics, M., Bernstein, M. J., Berry, D. R., Bialobrzeska, O., Binan, E. D., Bocian, K., Brandt, M. J., Busching, R., … Nosek, B. A. (2018). Many Labs 2: Investigating Variation in Replicability Across Samples and Settings.</w:t>
+        <w:t xml:space="preserve">Klein, Richard A., Vianello, M., Hasselman, F., Adams, B. G., Adams, R. B., Alper, S., … Nosek, B. A. (2018). Many Labs 2: Investigating Variation in Replicability Across Samples and Settings.</w:t>
       </w:r>
       <w:r>
         <w:t xml:space="preserve"> </w:t>
@@ -4396,7 +4338,7 @@
       <w:r>
         <w:t xml:space="preserve"> </w:t>
       </w:r>
-      <w:hyperlink r:id="rId109">
+      <w:hyperlink r:id="rId110">
         <w:r>
           <w:rPr>
             <w:rStyle w:val="Hyperlink"/>
@@ -4405,8 +4347,8 @@
         </w:r>
       </w:hyperlink>
     </w:p>
-    <w:bookmarkEnd w:id="110"/>
-    <w:bookmarkStart w:id="112" w:name="ref-lebel2018"/>
+    <w:bookmarkEnd w:id="111"/>
+    <w:bookmarkStart w:id="113" w:name="ref-lebel2018"/>
     <w:p>
       <w:pPr>
         <w:pStyle w:val="Literaturverzeichnis"/>
@@ -4443,7 +4385,7 @@
       <w:r>
         <w:t xml:space="preserve"> </w:t>
       </w:r>
-      <w:hyperlink r:id="rId111">
+      <w:hyperlink r:id="rId112">
         <w:r>
           <w:rPr>
             <w:rStyle w:val="Hyperlink"/>
@@ -4452,14 +4394,14 @@
         </w:r>
       </w:hyperlink>
     </w:p>
-    <w:bookmarkEnd w:id="112"/>
-    <w:bookmarkStart w:id="114" w:name="ref-legate2022"/>
+    <w:bookmarkEnd w:id="113"/>
+    <w:bookmarkStart w:id="115" w:name="ref-legate2022"/>
     <w:p>
       <w:pPr>
         <w:pStyle w:val="Literaturverzeichnis"/>
       </w:pPr>
       <w:r>
-        <w:t xml:space="preserve">Legate, N., Nguyen, T., Weinstein, N., Moller, A., Legault, L., Maniaci, M. R., Ebersole, C. R., Adamkovic, M., Adetula, D. G. A., Agesin, B. B., Ahlgren, L., Akkas, H., Almeida, I., Anjum, G., Antoniadi, M., Arinze, A. I., Arvanitis, A., Rana, K., Badalyan, V., … Primbs, M. (2022). A global experiment on motivating social distancing during the COVID-19 pandemic.</w:t>
+        <w:t xml:space="preserve">Legate, N., Nguyen, T., Weinstein, N., Moller, A., Legault, L., Maniaci, M. R., … Primbs, M. (2022). A global experiment on motivating social distancing during the COVID-19 pandemic.</w:t>
       </w:r>
       <w:r>
         <w:t xml:space="preserve"> </w:t>
@@ -4477,7 +4419,7 @@
       <w:r>
         <w:t xml:space="preserve"> </w:t>
       </w:r>
-      <w:hyperlink r:id="rId113">
+      <w:hyperlink r:id="rId114">
         <w:r>
           <w:rPr>
             <w:rStyle w:val="Hyperlink"/>
@@ -4486,8 +4428,8 @@
         </w:r>
       </w:hyperlink>
     </w:p>
-    <w:bookmarkEnd w:id="114"/>
-    <w:bookmarkStart w:id="116" w:name="ref-maizey2019"/>
+    <w:bookmarkEnd w:id="115"/>
+    <w:bookmarkStart w:id="117" w:name="ref-maizey2019"/>
     <w:p>
       <w:pPr>
         <w:pStyle w:val="Literaturverzeichnis"/>
@@ -4524,7 +4466,7 @@
       <w:r>
         <w:t xml:space="preserve"> </w:t>
       </w:r>
-      <w:hyperlink r:id="rId115">
+      <w:hyperlink r:id="rId116">
         <w:r>
           <w:rPr>
             <w:rStyle w:val="Hyperlink"/>
@@ -4533,14 +4475,14 @@
         </w:r>
       </w:hyperlink>
     </w:p>
-    <w:bookmarkEnd w:id="116"/>
-    <w:bookmarkStart w:id="118" w:name="ref-mathur2020"/>
+    <w:bookmarkEnd w:id="117"/>
+    <w:bookmarkStart w:id="119" w:name="ref-mathur2020"/>
     <w:p>
       <w:pPr>
         <w:pStyle w:val="Literaturverzeichnis"/>
       </w:pPr>
       <w:r>
-        <w:t xml:space="preserve">Mathur, M. B., Bart-Plange, D.-J., Aczel, B., Bernstein, M. H., Ciunci, A. M., Ebersole, C. R., Falcão, F., Ashbaugh, K., Hilliard, R. A., Jern, A., Kellier, D. J., Kessinger, G., Kolb, V. S., Kovacs, M., Lage, C. A., Langford, E. V., Lins, S., Manfredi, D., Meyet, V., … Frank, M. C. (2020). Many Labs 5: Registered Multisite Replication of the Tempting-Fate Effects in Risen and Gilovich (2008).</w:t>
+        <w:t xml:space="preserve">Mathur, M. B., Bart-Plange, D.-J., Aczel, B., Bernstein, M. H., Ciunci, A. M., Ebersole, C. R., … Frank, M. C. (2020). Many Labs 5: Registered Multisite Replication of the Tempting-Fate Effects in Risen and Gilovich (2008).</w:t>
       </w:r>
       <w:r>
         <w:t xml:space="preserve"> </w:t>
@@ -4571,7 +4513,7 @@
       <w:r>
         <w:t xml:space="preserve"> </w:t>
       </w:r>
-      <w:hyperlink r:id="rId117">
+      <w:hyperlink r:id="rId118">
         <w:r>
           <w:rPr>
             <w:rStyle w:val="Hyperlink"/>
@@ -4580,8 +4522,8 @@
         </w:r>
       </w:hyperlink>
     </w:p>
-    <w:bookmarkEnd w:id="118"/>
-    <w:bookmarkStart w:id="120" w:name="ref-maxwell2015"/>
+    <w:bookmarkEnd w:id="119"/>
+    <w:bookmarkStart w:id="121" w:name="ref-maxwell2015"/>
     <w:p>
       <w:pPr>
         <w:pStyle w:val="Literaturverzeichnis"/>
@@ -4618,7 +4560,7 @@
       <w:r>
         <w:t xml:space="preserve"> </w:t>
       </w:r>
-      <w:hyperlink r:id="rId119">
+      <w:hyperlink r:id="rId120">
         <w:r>
           <w:rPr>
             <w:rStyle w:val="Hyperlink"/>
@@ -4627,8 +4569,8 @@
         </w:r>
       </w:hyperlink>
     </w:p>
-    <w:bookmarkEnd w:id="120"/>
-    <w:bookmarkStart w:id="122" w:name="ref-mayo-wilson2021"/>
+    <w:bookmarkEnd w:id="121"/>
+    <w:bookmarkStart w:id="123" w:name="ref-mayo-wilson2021"/>
     <w:p>
       <w:pPr>
         <w:pStyle w:val="Literaturverzeichnis"/>
@@ -4665,7 +4607,7 @@
       <w:r>
         <w:t xml:space="preserve"> </w:t>
       </w:r>
-      <w:hyperlink r:id="rId121">
+      <w:hyperlink r:id="rId122">
         <w:r>
           <w:rPr>
             <w:rStyle w:val="Hyperlink"/>
@@ -4674,14 +4616,14 @@
         </w:r>
       </w:hyperlink>
     </w:p>
-    <w:bookmarkEnd w:id="122"/>
-    <w:bookmarkStart w:id="124" w:name="ref-moshontz2018"/>
+    <w:bookmarkEnd w:id="123"/>
+    <w:bookmarkStart w:id="125" w:name="ref-moshontz2018"/>
     <w:p>
       <w:pPr>
         <w:pStyle w:val="Literaturverzeichnis"/>
       </w:pPr>
       <w:r>
-        <w:t xml:space="preserve">Moshontz, H., Campbell, L., Ebersole, C. R., IJzerman, H., Urry, H. L., Forscher, P. S., Grahe, J. E., McCarthy, R. J., Musser, E. D., Antfolk, J., Castille, C. M., Evans, T. R., Fiedler, S., Flake, J. K., Forero, D. A., Janssen, S. M. J., Keene, J. R., Protzko, J., Aczel, B., … Chartier, C. R. (2018). The Psychological Science Accelerator: Advancing Psychology Through a Distributed Collaborative Network.</w:t>
+        <w:t xml:space="preserve">Moshontz, H., Campbell, L., Ebersole, C. R., IJzerman, H., Urry, H. L., Forscher, P. S., … Chartier, C. R. (2018). The Psychological Science Accelerator: Advancing Psychology Through a Distributed Collaborative Network.</w:t>
       </w:r>
       <w:r>
         <w:t xml:space="preserve"> </w:t>
@@ -4712,7 +4654,7 @@
       <w:r>
         <w:t xml:space="preserve"> </w:t>
       </w:r>
-      <w:hyperlink r:id="rId123">
+      <w:hyperlink r:id="rId124">
         <w:r>
           <w:rPr>
             <w:rStyle w:val="Hyperlink"/>
@@ -4721,8 +4663,8 @@
         </w:r>
       </w:hyperlink>
     </w:p>
-    <w:bookmarkEnd w:id="124"/>
-    <w:bookmarkStart w:id="126" w:name="ref-nelson2018"/>
+    <w:bookmarkEnd w:id="125"/>
+    <w:bookmarkStart w:id="127" w:name="ref-nelson2018"/>
     <w:p>
       <w:pPr>
         <w:pStyle w:val="Literaturverzeichnis"/>
@@ -4759,7 +4701,7 @@
       <w:r>
         <w:t xml:space="preserve"> </w:t>
       </w:r>
-      <w:hyperlink r:id="rId125">
+      <w:hyperlink r:id="rId126">
         <w:r>
           <w:rPr>
             <w:rStyle w:val="Hyperlink"/>
@@ -4768,8 +4710,8 @@
         </w:r>
       </w:hyperlink>
     </w:p>
-    <w:bookmarkEnd w:id="126"/>
-    <w:bookmarkStart w:id="128" w:name="ref-newson2021"/>
+    <w:bookmarkEnd w:id="127"/>
+    <w:bookmarkStart w:id="129" w:name="ref-newson2021"/>
     <w:p>
       <w:pPr>
         <w:pStyle w:val="Literaturverzeichnis"/>
@@ -4806,7 +4748,7 @@
       <w:r>
         <w:t xml:space="preserve"> </w:t>
       </w:r>
-      <w:hyperlink r:id="rId127">
+      <w:hyperlink r:id="rId128">
         <w:r>
           <w:rPr>
             <w:rStyle w:val="Hyperlink"/>
@@ -4815,14 +4757,14 @@
         </w:r>
       </w:hyperlink>
     </w:p>
-    <w:bookmarkEnd w:id="128"/>
-    <w:bookmarkStart w:id="130" w:name="ref-nosek2015"/>
+    <w:bookmarkEnd w:id="129"/>
+    <w:bookmarkStart w:id="131" w:name="ref-nosek2015"/>
     <w:p>
       <w:pPr>
         <w:pStyle w:val="Literaturverzeichnis"/>
       </w:pPr>
       <w:r>
-        <w:t xml:space="preserve">Nosek, B. A., Alter, G., Banks, G. C., Borsboom, D., Bowman, S. D., Breckler, S. J., Buck, S., Chambers, C. D., Chin, G., Christensen, G., Contestabile, M., Dafoe, A., Eich, E., Freese, J., Glennerster, R., Goroff, D., Green, D. P., Hesse, B., Humphreys, M., … Yarkoni, T. (2015). Promoting an open research culture.</w:t>
+        <w:t xml:space="preserve">Nosek, B. A., Alter, G., Banks, G. C., Borsboom, D., Bowman, S. D., Breckler, S. J., … Yarkoni, T. (2015). Promoting an open research culture.</w:t>
       </w:r>
       <w:r>
         <w:t xml:space="preserve"> </w:t>
@@ -4853,7 +4795,7 @@
       <w:r>
         <w:t xml:space="preserve"> </w:t>
       </w:r>
-      <w:hyperlink r:id="rId129">
+      <w:hyperlink r:id="rId130">
         <w:r>
           <w:rPr>
             <w:rStyle w:val="Hyperlink"/>
@@ -4862,14 +4804,14 @@
         </w:r>
       </w:hyperlink>
     </w:p>
-    <w:bookmarkEnd w:id="130"/>
-    <w:bookmarkStart w:id="131" w:name="ref-nosek2014method"/>
+    <w:bookmarkEnd w:id="131"/>
+    <w:bookmarkStart w:id="132" w:name="ref-nosek2014method"/>
     <w:p>
       <w:pPr>
         <w:pStyle w:val="Literaturverzeichnis"/>
       </w:pPr>
       <w:r>
-        <w:t xml:space="preserve">Nosek, B. A., &amp; Lakens, D. (2014a). A method to increase the credibility of published results.</w:t>
+        <w:t xml:space="preserve">Nosek, Brian A., &amp; Lakens, D. (2014a). A method to increase the credibility of published results.</w:t>
       </w:r>
       <w:r>
         <w:t xml:space="preserve"> </w:t>
@@ -4898,14 +4840,14 @@
         <w:t xml:space="preserve">(3), 137141.</w:t>
       </w:r>
     </w:p>
-    <w:bookmarkEnd w:id="131"/>
-    <w:bookmarkStart w:id="133" w:name="ref-nosek2014"/>
+    <w:bookmarkEnd w:id="132"/>
+    <w:bookmarkStart w:id="134" w:name="ref-nosek2014"/>
     <w:p>
       <w:pPr>
         <w:pStyle w:val="Literaturverzeichnis"/>
       </w:pPr>
       <w:r>
-        <w:t xml:space="preserve">Nosek, B. A., &amp; Lakens, D. (2014b). Registered Reports: A Method to Increase the Credibility of Published Results.</w:t>
+        <w:t xml:space="preserve">Nosek, Brian A., &amp; Lakens, D. (2014b). Registered Reports: A Method to Increase the Credibility of Published Results.</w:t>
       </w:r>
       <w:r>
         <w:t xml:space="preserve"> </w:t>
@@ -4936,7 +4878,7 @@
       <w:r>
         <w:t xml:space="preserve"> </w:t>
       </w:r>
-      <w:hyperlink r:id="rId132">
+      <w:hyperlink r:id="rId133">
         <w:r>
           <w:rPr>
             <w:rStyle w:val="Hyperlink"/>
@@ -4945,14 +4887,14 @@
         </w:r>
       </w:hyperlink>
     </w:p>
-    <w:bookmarkEnd w:id="133"/>
-    <w:bookmarkStart w:id="135" w:name="ref-nosek2012"/>
+    <w:bookmarkEnd w:id="134"/>
+    <w:bookmarkStart w:id="136" w:name="ref-nosek2012"/>
     <w:p>
       <w:pPr>
         <w:pStyle w:val="Literaturverzeichnis"/>
       </w:pPr>
       <w:r>
-        <w:t xml:space="preserve">Nosek, B. A., Spies, J. R., &amp; Motyl, M. (2012). Scientific Utopia: II. Restructuring Incentives and Practices to Promote Truth Over Publishability.</w:t>
+        <w:t xml:space="preserve">Nosek, Brian A., Spies, J. R., &amp; Motyl, M. (2012). Scientific Utopia: II. Restructuring Incentives and Practices to Promote Truth Over Publishability.</w:t>
       </w:r>
       <w:r>
         <w:t xml:space="preserve"> </w:t>
@@ -4983,7 +4925,7 @@
       <w:r>
         <w:t xml:space="preserve"> </w:t>
       </w:r>
-      <w:hyperlink r:id="rId134">
+      <w:hyperlink r:id="rId135">
         <w:r>
           <w:rPr>
             <w:rStyle w:val="Hyperlink"/>
@@ -4992,8 +4934,8 @@
         </w:r>
       </w:hyperlink>
     </w:p>
-    <w:bookmarkEnd w:id="135"/>
-    <w:bookmarkStart w:id="136" w:name="ref-oed2016"/>
+    <w:bookmarkEnd w:id="136"/>
+    <w:bookmarkStart w:id="137" w:name="ref-oed2016"/>
     <w:p>
       <w:pPr>
         <w:pStyle w:val="Literaturverzeichnis"/>
@@ -5012,14 +4954,11 @@
         <w:t xml:space="preserve">Collaboration</w:t>
       </w:r>
       <w:r>
-        <w:t xml:space="preserve"> </w:t>
-      </w:r>
-      <w:r>
-        <w:t xml:space="preserve">(Vol. 3). Oxford University.</w:t>
-      </w:r>
-    </w:p>
-    <w:bookmarkEnd w:id="136"/>
-    <w:bookmarkStart w:id="138" w:name="ref-opensciencecollaboration2015"/>
+        <w:t xml:space="preserve">. Oxford: Oxford University.</w:t>
+      </w:r>
+    </w:p>
+    <w:bookmarkEnd w:id="137"/>
+    <w:bookmarkStart w:id="139" w:name="ref-opensciencecollaboration2015"/>
     <w:p>
       <w:pPr>
         <w:pStyle w:val="Literaturverzeichnis"/>
@@ -5056,7 +4995,7 @@
       <w:r>
         <w:t xml:space="preserve"> </w:t>
       </w:r>
-      <w:hyperlink r:id="rId137">
+      <w:hyperlink r:id="rId138">
         <w:r>
           <w:rPr>
             <w:rStyle w:val="Hyperlink"/>
@@ -5065,8 +5004,8 @@
         </w:r>
       </w:hyperlink>
     </w:p>
-    <w:bookmarkEnd w:id="138"/>
-    <w:bookmarkStart w:id="140" w:name="ref-rad2018"/>
+    <w:bookmarkEnd w:id="139"/>
+    <w:bookmarkStart w:id="141" w:name="ref-rad2018"/>
     <w:p>
       <w:pPr>
         <w:pStyle w:val="Literaturverzeichnis"/>
@@ -5103,7 +5042,7 @@
       <w:r>
         <w:t xml:space="preserve"> </w:t>
       </w:r>
-      <w:hyperlink r:id="rId139">
+      <w:hyperlink r:id="rId140">
         <w:r>
           <w:rPr>
             <w:rStyle w:val="Hyperlink"/>
@@ -5112,14 +5051,14 @@
         </w:r>
       </w:hyperlink>
     </w:p>
-    <w:bookmarkEnd w:id="140"/>
-    <w:bookmarkStart w:id="141" w:name="ref-silberzahn2018many"/>
+    <w:bookmarkEnd w:id="141"/>
+    <w:bookmarkStart w:id="142" w:name="ref-silberzahn2018many"/>
     <w:p>
       <w:pPr>
         <w:pStyle w:val="Literaturverzeichnis"/>
       </w:pPr>
       <w:r>
-        <w:t xml:space="preserve">Silberzahn, R., Uhlmann, E. L., Martin, D. P., Anselmi, P., Aust, F., Awtrey, E., Bahník, Š., Bai, F., Bannard, C., Bonnier, E., &amp; others. (2018). Many analysts, one data set: Making transparent how variations in analytic choices affect results.</w:t>
+        <w:t xml:space="preserve">Silberzahn, R., Uhlmann, E. L., Martin, D. P., Anselmi, P., Aust, F., Awtrey, E., … others. (2018). Many analysts, one data set: Making transparent how variations in analytic choices affect results.</w:t>
       </w:r>
       <w:r>
         <w:t xml:space="preserve"> </w:t>
@@ -5148,14 +5087,14 @@
         <w:t xml:space="preserve">(3), 337356.</w:t>
       </w:r>
     </w:p>
-    <w:bookmarkEnd w:id="141"/>
-    <w:bookmarkStart w:id="143" w:name="ref-skorb2020"/>
+    <w:bookmarkEnd w:id="142"/>
+    <w:bookmarkStart w:id="144" w:name="ref-skorb2020"/>
     <w:p>
       <w:pPr>
         <w:pStyle w:val="Literaturverzeichnis"/>
       </w:pPr>
       <w:r>
-        <w:t xml:space="preserve">Skorb, L., Aczel, B., Bakos, B. E., Feinberg, L., Hałasa, E., Kauff, M., Kovacs, M., Krasuska, K., Kuchno, K., Manfredi, D., Montealegre, A., Pękala, E., Pieńkosz, D., Ravid, J., Rentzsch, K., Szaszi, B., Schulz-Hardt, S., Sioma, B., Szecsi, P., … Hartshorne, J. K. (2020). Many Labs 5: Replication of van Dijk, van Kleef, Steinel, and van Beest (2008).</w:t>
+        <w:t xml:space="preserve">Skorb, L., Aczel, B., Bakos, B. E., Feinberg, L., Hałasa, E., Kauff, M., … Hartshorne, J. K. (2020). Many Labs 5: Replication of van Dijk, van Kleef, Steinel, and van Beest (2008).</w:t>
       </w:r>
       <w:r>
         <w:t xml:space="preserve"> </w:t>
@@ -5186,7 +5125,7 @@
       <w:r>
         <w:t xml:space="preserve"> </w:t>
       </w:r>
-      <w:hyperlink r:id="rId142">
+      <w:hyperlink r:id="rId143">
         <w:r>
           <w:rPr>
             <w:rStyle w:val="Hyperlink"/>
@@ -5195,8 +5134,8 @@
         </w:r>
       </w:hyperlink>
     </w:p>
-    <w:bookmarkEnd w:id="143"/>
-    <w:bookmarkStart w:id="145" w:name="ref-stewart2017"/>
+    <w:bookmarkEnd w:id="144"/>
+    <w:bookmarkStart w:id="146" w:name="ref-stewart2017"/>
     <w:p>
       <w:pPr>
         <w:pStyle w:val="Literaturverzeichnis"/>
@@ -5233,7 +5172,7 @@
       <w:r>
         <w:t xml:space="preserve"> </w:t>
       </w:r>
-      <w:hyperlink r:id="rId144">
+      <w:hyperlink r:id="rId145">
         <w:r>
           <w:rPr>
             <w:rStyle w:val="Hyperlink"/>
@@ -5242,14 +5181,14 @@
         </w:r>
       </w:hyperlink>
     </w:p>
-    <w:bookmarkEnd w:id="145"/>
-    <w:bookmarkStart w:id="147" w:name="ref-stewart2020"/>
+    <w:bookmarkEnd w:id="146"/>
+    <w:bookmarkStart w:id="148" w:name="ref-stewart2020"/>
     <w:p>
       <w:pPr>
         <w:pStyle w:val="Literaturverzeichnis"/>
       </w:pPr>
       <w:r>
-        <w:t xml:space="preserve">Stewart, S., Rinke, E. M., McGarrigle, R., Lynott, D., Lunny, C., Lautarescu, A., Galizzi, M. M., Farran, E. K., &amp; Crook, Z. (2020).</w:t>
+        <w:t xml:space="preserve">Stewart, S., Rinke, E. M., McGarrigle, R., Lynott, D., Lunny, C., Lautarescu, A., … Crook, Z. (2020).</w:t>
       </w:r>
       <w:r>
         <w:t xml:space="preserve"> </w:t>
@@ -5267,7 +5206,7 @@
       <w:r>
         <w:t xml:space="preserve"> </w:t>
       </w:r>
-      <w:hyperlink r:id="rId146">
+      <w:hyperlink r:id="rId147">
         <w:r>
           <w:rPr>
             <w:rStyle w:val="Hyperlink"/>
@@ -5276,14 +5215,14 @@
         </w:r>
       </w:hyperlink>
     </w:p>
-    <w:bookmarkEnd w:id="147"/>
-    <w:bookmarkStart w:id="149" w:name="ref-vanbavel2022"/>
+    <w:bookmarkEnd w:id="148"/>
+    <w:bookmarkStart w:id="150" w:name="ref-vanbavel2022"/>
     <w:p>
       <w:pPr>
         <w:pStyle w:val="Literaturverzeichnis"/>
       </w:pPr>
       <w:r>
-        <w:t xml:space="preserve">Van Bavel, J. J., Cichocka, A., Capraro, V., Sjåstad, H., Nezlek, J. B., Pavlović, T., Alfano, M., Gelfand, M. J., Azevedo, F., Birtel, M. D., Cislak, A., Lockwood, P. L., Ross, R. M., Abts, K., Agadullina, E., Aruta, J. J. B., Besharati, S. N., Bor, A., Choma, B. L., … Boggio, P. S. (2022). National identity predicts public health support during a global pandemic.</w:t>
+        <w:t xml:space="preserve">Van Bavel, J. J., Cichocka, A., Capraro, V., Sjåstad, H., Nezlek, J. B., Pavlović, T., … Boggio, P. S. (2022). National identity predicts public health support during a global pandemic.</w:t>
       </w:r>
       <w:r>
         <w:t xml:space="preserve"> </w:t>
@@ -5314,7 +5253,7 @@
       <w:r>
         <w:t xml:space="preserve"> </w:t>
       </w:r>
-      <w:hyperlink r:id="rId148">
+      <w:hyperlink r:id="rId149">
         <w:r>
           <w:rPr>
             <w:rStyle w:val="Hyperlink"/>
@@ -5323,8 +5262,8 @@
         </w:r>
       </w:hyperlink>
     </w:p>
-    <w:bookmarkEnd w:id="149"/>
-    <w:bookmarkStart w:id="151" w:name="ref-vazire2022"/>
+    <w:bookmarkEnd w:id="150"/>
+    <w:bookmarkStart w:id="152" w:name="ref-vazire2022"/>
     <w:p>
       <w:pPr>
         <w:pStyle w:val="Literaturverzeichnis"/>
@@ -5361,7 +5300,7 @@
       <w:r>
         <w:t xml:space="preserve"> </w:t>
       </w:r>
-      <w:hyperlink r:id="rId150">
+      <w:hyperlink r:id="rId151">
         <w:r>
           <w:rPr>
             <w:rStyle w:val="Hyperlink"/>
@@ -5370,14 +5309,14 @@
         </w:r>
       </w:hyperlink>
     </w:p>
-    <w:bookmarkEnd w:id="151"/>
-    <w:bookmarkStart w:id="153" w:name="ref-wang2021"/>
+    <w:bookmarkEnd w:id="152"/>
+    <w:bookmarkStart w:id="154" w:name="ref-wang2021"/>
     <w:p>
       <w:pPr>
         <w:pStyle w:val="Literaturverzeichnis"/>
       </w:pPr>
       <w:r>
-        <w:t xml:space="preserve">Wang, K., Goldenberg, A., Dorison, C. A., Miller, J. K., Uusberg, A., Lerner, J. S., Gross, J. J., Agesin, B. B., Bernardo, M., Campos, O., Eudave, L., Grzech, K., Ozery, D. H., Jackson, E. A., Garcia, E. O. L., Drexler, S. M., Jurković, A. P., Rana, K., Wilson, J. P., … Moshontz, H. (2021). A multi-country test of brief reappraisal interventions on emotions during the COVID-19 pandemic.</w:t>
+        <w:t xml:space="preserve">Wang, K., Goldenberg, A., Dorison, C. A., Miller, J. K., Uusberg, A., Lerner, J. S., … Moshontz, H. (2021). A multi-country test of brief reappraisal interventions on emotions during the COVID-19 pandemic.</w:t>
       </w:r>
       <w:r>
         <w:t xml:space="preserve"> </w:t>
@@ -5408,7 +5347,7 @@
       <w:r>
         <w:t xml:space="preserve"> </w:t>
       </w:r>
-      <w:hyperlink r:id="rId152">
+      <w:hyperlink r:id="rId153">
         <w:r>
           <w:rPr>
             <w:rStyle w:val="Hyperlink"/>
@@ -5417,8 +5356,8 @@
         </w:r>
       </w:hyperlink>
     </w:p>
-    <w:bookmarkEnd w:id="153"/>
-    <w:bookmarkStart w:id="155" w:name="ref-zwaan2018"/>
+    <w:bookmarkEnd w:id="154"/>
+    <w:bookmarkStart w:id="156" w:name="ref-zwaan2018"/>
     <w:p>
       <w:pPr>
         <w:pStyle w:val="Literaturverzeichnis"/>
@@ -5455,7 +5394,7 @@
       <w:r>
         <w:t xml:space="preserve"> </w:t>
       </w:r>
-      <w:hyperlink r:id="rId154">
+      <w:hyperlink r:id="rId155">
         <w:r>
           <w:rPr>
             <w:rStyle w:val="Hyperlink"/>
@@ -5464,15 +5403,15 @@
         </w:r>
       </w:hyperlink>
     </w:p>
-    <w:bookmarkEnd w:id="155"/>
     <w:bookmarkEnd w:id="156"/>
+    <w:bookmarkEnd w:id="157"/>
     <w:p>
       <w:r>
         <w:br w:type="page"/>
       </w:r>
     </w:p>
-    <w:bookmarkEnd w:id="157"/>
-    <w:bookmarkStart w:id="170" w:name="appendix"/>
+    <w:bookmarkEnd w:id="158"/>
+    <w:bookmarkStart w:id="159" w:name="appendix"/>
     <w:p>
       <w:pPr>
         <w:pStyle w:val="berschrift1"/>
@@ -5481,7 +5420,17 @@
         <w:t xml:space="preserve">Appendix</w:t>
       </w:r>
     </w:p>
-    <w:bookmarkStart w:id="158" w:name="rq1-publisher-information.-2"/>
+    <w:bookmarkEnd w:id="159"/>
+    <w:bookmarkStart w:id="172" w:name="supplemental-materials"/>
+    <w:p>
+      <w:pPr>
+        <w:pStyle w:val="berschrift1"/>
+      </w:pPr>
+      <w:r>
+        <w:t xml:space="preserve">Supplemental Materials</w:t>
+      </w:r>
+    </w:p>
+    <w:bookmarkStart w:id="160" w:name="rq1-publisher-information.-2"/>
     <w:p>
       <w:pPr>
         <w:pStyle w:val="berschrift2"/>
@@ -6352,8 +6301,8 @@
         </w:tc>
       </w:tr>
     </w:tbl>
-    <w:bookmarkEnd w:id="158"/>
-    <w:bookmarkStart w:id="162" w:name="rq2-publication-information.-2"/>
+    <w:bookmarkEnd w:id="160"/>
+    <w:bookmarkStart w:id="164" w:name="rq2-publication-information.-2"/>
     <w:p>
       <w:pPr>
         <w:pStyle w:val="berschrift2"/>
@@ -6398,18 +6347,18 @@
           <wp:inline>
             <wp:extent cx="5969000" cy="4775200"/>
             <wp:effectExtent b="0" l="0" r="0" t="0"/>
-            <wp:docPr descr="Figure 9.  Keyword Analysis for Each of the Four Subject Areas." title="" id="160" name="Picture"/>
+            <wp:docPr descr="Figure 9.  Keyword Analysis for Each of the Four Subject Areas." title="" id="162" name="Picture"/>
             <a:graphic>
               <a:graphicData uri="http://schemas.openxmlformats.org/drawingml/2006/picture">
                 <pic:pic>
                   <pic:nvPicPr>
-                    <pic:cNvPr descr="manuscript_scopus_files/figure-docx/fig-keywords-1.png" id="161" name="Picture"/>
+                    <pic:cNvPr descr="manuscript_scopus_files/figure-docx/fig-keywords-1.png" id="163" name="Picture"/>
                     <pic:cNvPicPr>
                       <a:picLocks noChangeArrowheads="1" noChangeAspect="1"/>
                     </pic:cNvPicPr>
                   </pic:nvPicPr>
                   <pic:blipFill>
-                    <a:blip r:embed="rId159"/>
+                    <a:blip r:embed="rId161"/>
                     <a:stretch>
                       <a:fillRect/>
                     </a:stretch>
@@ -6444,8 +6393,8 @@
         <w:t xml:space="preserve">Figure 9: Keyword Analysis for Each of the Four Subject Areas.</w:t>
       </w:r>
     </w:p>
-    <w:bookmarkEnd w:id="162"/>
-    <w:bookmarkStart w:id="169" w:name="rq3-authors"/>
+    <w:bookmarkEnd w:id="164"/>
+    <w:bookmarkStart w:id="171" w:name="rq3-authors"/>
     <w:p>
       <w:pPr>
         <w:pStyle w:val="berschrift2"/>
@@ -6495,18 +6444,18 @@
           <wp:inline>
             <wp:extent cx="5969000" cy="4775200"/>
             <wp:effectExtent b="0" l="0" r="0" t="0"/>
-            <wp:docPr descr="Figure 10.  Number of unique institutions involved in big-team science papers across decades." title="" id="164" name="Picture"/>
+            <wp:docPr descr="Figure 10.  Number of unique institutions involved in big-team science papers across decades." title="" id="166" name="Picture"/>
             <a:graphic>
               <a:graphicData uri="http://schemas.openxmlformats.org/drawingml/2006/picture">
                 <pic:pic>
                   <pic:nvPicPr>
-                    <pic:cNvPr descr="manuscript_scopus_files/figure-docx/fig-inst-1.png" id="165" name="Picture"/>
+                    <pic:cNvPr descr="manuscript_scopus_files/figure-docx/fig-inst-1.png" id="167" name="Picture"/>
                     <pic:cNvPicPr>
                       <a:picLocks noChangeArrowheads="1" noChangeAspect="1"/>
                     </pic:cNvPicPr>
                   </pic:nvPicPr>
                   <pic:blipFill>
-                    <a:blip r:embed="rId163"/>
+                    <a:blip r:embed="rId165"/>
                     <a:stretch>
                       <a:fillRect/>
                     </a:stretch>
@@ -6552,10 +6501,44 @@
           <w:bCs/>
           <w:b/>
         </w:rPr>
+        <w:t xml:space="preserve">Education</w:t>
+      </w:r>
+      <w:r>
+        <w:t xml:space="preserve">. As noted in our pre-registration, we would only present this variable if we could obtain at least 50% information on the authors who publish in big team science papers. 95.83% of the data was not available.</w:t>
+      </w:r>
+    </w:p>
+    <w:p>
+      <w:pPr>
+        <w:pStyle w:val="Textkrper"/>
+      </w:pPr>
+      <w:r>
+        <w:rPr>
+          <w:iCs/>
+          <w:i/>
+          <w:bCs/>
+          <w:b/>
+        </w:rPr>
         <w:t xml:space="preserve">Types of Publications</w:t>
       </w:r>
       <w:r>
         <w:t xml:space="preserve">.</w:t>
+      </w:r>
+    </w:p>
+    <w:p>
+      <w:pPr>
+        <w:pStyle w:val="Textkrper"/>
+      </w:pPr>
+      <w:r>
+        <w:t xml:space="preserve">Types of publications are presented in Figure</w:t>
+      </w:r>
+      <w:r>
+        <w:t xml:space="preserve"> </w:t>
+      </w:r>
+      <w:r>
+        <w:t xml:space="preserve">11</w:t>
+      </w:r>
+      <w:r>
+        <w:t xml:space="preserve">. The patterns of publications are roughly similar for big team science authors and all authors. It appears that porportionally, big team members are more likely to post preprints in comparison to all authors.</w:t>
       </w:r>
     </w:p>
     <w:p>
@@ -6567,18 +6550,18 @@
           <wp:inline>
             <wp:extent cx="5969000" cy="4775200"/>
             <wp:effectExtent b="0" l="0" r="0" t="0"/>
-            <wp:docPr descr="Figure 11.  Types of publications for big-team science and all authors." title="" id="167" name="Picture"/>
+            <wp:docPr descr="Figure 11.  Types of publications for big-team science and all authors." title="" id="169" name="Picture"/>
             <a:graphic>
               <a:graphicData uri="http://schemas.openxmlformats.org/drawingml/2006/picture">
                 <pic:pic>
                   <pic:nvPicPr>
-                    <pic:cNvPr descr="manuscript_scopus_files/figure-docx/fig-pub-types-1.png" id="168" name="Picture"/>
+                    <pic:cNvPr descr="manuscript_scopus_files/figure-docx/fig-pub-types-1.png" id="170" name="Picture"/>
                     <pic:cNvPicPr>
                       <a:picLocks noChangeArrowheads="1" noChangeAspect="1"/>
                     </pic:cNvPicPr>
                   </pic:nvPicPr>
                   <pic:blipFill>
-                    <a:blip r:embed="rId166"/>
+                    <a:blip r:embed="rId168"/>
                     <a:stretch>
                       <a:fillRect/>
                     </a:stretch>
@@ -6613,8 +6596,8 @@
         <w:t xml:space="preserve">Figure 11: Types of publications for big-team science and all authors.</w:t>
       </w:r>
     </w:p>
-    <w:bookmarkEnd w:id="169"/>
-    <w:bookmarkEnd w:id="170"/>
+    <w:bookmarkEnd w:id="171"/>
+    <w:bookmarkEnd w:id="172"/>
     <w:sectPr>
       <w:headerReference r:id="rId10" w:type="even"/>
       <w:headerReference r:id="rId9" w:type="default"/>
@@ -7565,18 +7548,6 @@
     <w:abstractNumId w:val="991"/>
   </w:num>
   <w:num w:numId="1002">
-    <w:abstractNumId w:val="991"/>
-  </w:num>
-  <w:num w:numId="1003">
-    <w:abstractNumId w:val="991"/>
-  </w:num>
-  <w:num w:numId="1004">
-    <w:abstractNumId w:val="991"/>
-  </w:num>
-  <w:num w:numId="1005">
-    <w:abstractNumId w:val="991"/>
-  </w:num>
-  <w:num w:numId="1006">
     <w:abstractNumId w:val="991"/>
   </w:num>
 </w:numbering>

--- a/manuscript_scopus.docx
+++ b/manuscript_scopus.docx
@@ -442,13 +442,19 @@
         <w:t xml:space="preserve"> </w:t>
       </w:r>
       <w:r>
-        <w:t xml:space="preserve">research areas, age groups, and education levels should help to drive science in the path of better materials, reliability,</w:t>
-      </w:r>
-      <w:r>
-        <w:t xml:space="preserve"> </w:t>
-      </w:r>
-      <w:r>
-        <w:t xml:space="preserve">generalizability and more robust sample sizes (when necessary) in a study</w:t>
+        <w:t xml:space="preserve">research areas, age groups, and education levels should help to drive</w:t>
+      </w:r>
+      <w:r>
+        <w:t xml:space="preserve"> </w:t>
+      </w:r>
+      <w:r>
+        <w:t xml:space="preserve">science in the path of better materials, reliability, generalizability</w:t>
+      </w:r>
+      <w:r>
+        <w:t xml:space="preserve"> </w:t>
+      </w:r>
+      <w:r>
+        <w:t xml:space="preserve">and more robust sample sizes (when necessary) in a study</w:t>
       </w:r>
       <w:r>
         <w:t xml:space="preserve"> </w:t>
@@ -486,13 +492,19 @@
         <w:t xml:space="preserve"> </w:t>
       </w:r>
       <w:r>
-        <w:t xml:space="preserve">Generally, the movement appears to have been driven by early career researchers</w:t>
-      </w:r>
-      <w:r>
-        <w:t xml:space="preserve"> </w:t>
-      </w:r>
-      <w:r>
-        <w:t xml:space="preserve">(i.e., those who are within five years of their first appointment)</w:t>
+        <w:t xml:space="preserve">Generally, the movement appears to have been driven by early career</w:t>
+      </w:r>
+      <w:r>
+        <w:t xml:space="preserve"> </w:t>
+      </w:r>
+      <w:r>
+        <w:t xml:space="preserve">researchers (i.e., those who are within five years of their first</w:t>
+      </w:r>
+      <w:r>
+        <w:t xml:space="preserve"> </w:t>
+      </w:r>
+      <w:r>
+        <w:t xml:space="preserve">appointment)</w:t>
       </w:r>
       <w:r>
         <w:t xml:space="preserve"> </w:t>
@@ -564,7 +576,7 @@
         <w:t xml:space="preserve"> </w:t>
       </w:r>
       <w:r>
-        <w:t xml:space="preserve">(Bago et al., 2022; Dorison et al., 2022; Jones et al., 2021; Legate et al., 2022; Moshontz et al., 2018; Wang et al., 2021)</w:t>
+        <w:t xml:space="preserve">(Bago et al., 2022; Dorison et al., 2022; B. C. Jones et al., 2021; Legate et al., 2022; Moshontz et al., 2018; Wang et al., 2021)</w:t>
       </w:r>
       <w:r>
         <w:t xml:space="preserve">. Generally, the</w:t>
@@ -795,7 +807,35 @@
           <w:iCs/>
           <w:i/>
         </w:rPr>
-        <w:t xml:space="preserve">Nature, Royal Society Open Science, Advances in Methods and Practices in Psychological Science</w:t>
+        <w:t xml:space="preserve">Nature, Royal</w:t>
+      </w:r>
+      <w:r>
+        <w:rPr>
+          <w:iCs/>
+          <w:i/>
+        </w:rPr>
+        <w:t xml:space="preserve"> </w:t>
+      </w:r>
+      <w:r>
+        <w:rPr>
+          <w:iCs/>
+          <w:i/>
+        </w:rPr>
+        <w:t xml:space="preserve">Society Open Science, Advances in Methods and Practices in Psychological</w:t>
+      </w:r>
+      <w:r>
+        <w:rPr>
+          <w:iCs/>
+          <w:i/>
+        </w:rPr>
+        <w:t xml:space="preserve"> </w:t>
+      </w:r>
+      <w:r>
+        <w:rPr>
+          <w:iCs/>
+          <w:i/>
+        </w:rPr>
+        <w:t xml:space="preserve">Science</w:t>
       </w:r>
       <w:r>
         <w:t xml:space="preserve">) has allowed researchers to invest in projects that they know</w:t>
@@ -1022,7 +1062,7 @@
         <w:t xml:space="preserve"> </w:t>
       </w:r>
       <w:r>
-        <w:t xml:space="preserve">(Bago et al., 2022; Dorison et al., 2022; Jones et al., 2021; Legate et al., 2022; Van Bavel et al., 2022; Wang et al., 2021)</w:t>
+        <w:t xml:space="preserve">(Bago et al., 2022; Dorison et al., 2022; B. C. Jones et al., 2021; Legate et al., 2022; Van Bavel et al., 2022; Wang et al., 2021)</w:t>
       </w:r>
       <w:r>
         <w:t xml:space="preserve">. While</w:t>
@@ -1104,19 +1144,25 @@
         <w:t xml:space="preserve"> </w:t>
       </w:r>
       <w:r>
-        <w:t xml:space="preserve">involved in BTS projects. We specifically examined the themes of inclusivity, research careers, and research globalization. We see an</w:t>
-      </w:r>
-      <w:r>
-        <w:t xml:space="preserve"> </w:t>
-      </w:r>
-      <w:r>
-        <w:t xml:space="preserve">increasing interest and number of publications in BTS but we do not yet know if</w:t>
-      </w:r>
-      <w:r>
-        <w:t xml:space="preserve"> </w:t>
-      </w:r>
-      <w:r>
-        <w:t xml:space="preserve">this uptick in large-scale projects has diversified the</w:t>
+        <w:t xml:space="preserve">involved in BTS projects. We specifically examined the themes of</w:t>
+      </w:r>
+      <w:r>
+        <w:t xml:space="preserve"> </w:t>
+      </w:r>
+      <w:r>
+        <w:t xml:space="preserve">inclusivity, research careers, and research globalization. We see an</w:t>
+      </w:r>
+      <w:r>
+        <w:t xml:space="preserve"> </w:t>
+      </w:r>
+      <w:r>
+        <w:t xml:space="preserve">increasing interest and number of publications in BTS but we do not yet</w:t>
+      </w:r>
+      <w:r>
+        <w:t xml:space="preserve"> </w:t>
+      </w:r>
+      <w:r>
+        <w:t xml:space="preserve">know if this uptick in large-scale projects has diversified the</w:t>
       </w:r>
       <w:r>
         <w:t xml:space="preserve"> </w:t>
@@ -1284,7 +1330,13 @@
         <w:pStyle w:val="FirstParagraph"/>
       </w:pPr>
       <w:r>
-        <w:t xml:space="preserve">This manuscript was preregistered with the same conceptual ideas using Google Scholar and ORC-ID databases (</w:t>
+        <w:t xml:space="preserve">This manuscript was preregistered with the same conceptual ideas using</w:t>
+      </w:r>
+      <w:r>
+        <w:t xml:space="preserve"> </w:t>
+      </w:r>
+      <w:r>
+        <w:t xml:space="preserve">Google Scholar and ORC-ID databases (</w:t>
       </w:r>
       <w:hyperlink r:id="rId24">
         <w:r>
@@ -1295,7 +1347,19 @@
         </w:r>
       </w:hyperlink>
       <w:r>
-        <w:t xml:space="preserve">) but then was updated with access to the Scopus database for a broader picture of BTS projects (</w:t>
+        <w:t xml:space="preserve">) but then</w:t>
+      </w:r>
+      <w:r>
+        <w:t xml:space="preserve"> </w:t>
+      </w:r>
+      <w:r>
+        <w:t xml:space="preserve">was updated with access to the Scopus database for a broader picture of</w:t>
+      </w:r>
+      <w:r>
+        <w:t xml:space="preserve"> </w:t>
+      </w:r>
+      <w:r>
+        <w:t xml:space="preserve">BTS projects (</w:t>
       </w:r>
       <w:hyperlink r:id="rId25">
         <w:r>
@@ -1306,7 +1370,13 @@
         </w:r>
       </w:hyperlink>
       <w:r>
-        <w:t xml:space="preserve">). All materials and code can be found on our OSF page:</w:t>
+        <w:t xml:space="preserve">). All materials and code can be</w:t>
+      </w:r>
+      <w:r>
+        <w:t xml:space="preserve"> </w:t>
+      </w:r>
+      <w:r>
+        <w:t xml:space="preserve">found on our OSF page:</w:t>
       </w:r>
       <w:r>
         <w:t xml:space="preserve"> </w:t>
@@ -1323,7 +1393,13 @@
         <w:t xml:space="preserve"> </w:t>
       </w:r>
       <w:r>
-        <w:t xml:space="preserve">or corresponding GitHub archive:</w:t>
+        <w:t xml:space="preserve">or corresponding GitHub</w:t>
+      </w:r>
+      <w:r>
+        <w:t xml:space="preserve"> </w:t>
+      </w:r>
+      <w:r>
+        <w:t xml:space="preserve">archive:</w:t>
       </w:r>
       <w:r>
         <w:t xml:space="preserve"> </w:t>
@@ -1382,49 +1458,61 @@
         <w:t xml:space="preserve"> </w:t>
       </w:r>
       <w:r>
-        <w:t xml:space="preserve">data from 1970 and forward in the Scopus database, as it</w:t>
-      </w:r>
-      <w:r>
-        <w:t xml:space="preserve"> </w:t>
-      </w:r>
-      <w:r>
-        <w:t xml:space="preserve">is noted online that this time period includes cited references for</w:t>
-      </w:r>
-      <w:r>
-        <w:t xml:space="preserve"> </w:t>
-      </w:r>
-      <w:r>
-        <w:t xml:space="preserve">calculation of several of our variables described below. We will analyze</w:t>
-      </w:r>
-      <w:r>
-        <w:t xml:space="preserve"> </w:t>
-      </w:r>
-      <w:r>
-        <w:t xml:space="preserve">our results based on four subject areas present in the Scopus database: Physical Sciences,</w:t>
-      </w:r>
-      <w:r>
-        <w:t xml:space="preserve"> </w:t>
-      </w:r>
-      <w:r>
-        <w:t xml:space="preserve">Health Sciences, Social Sciences, and Life Sciences. We filtered the</w:t>
-      </w:r>
-      <w:r>
-        <w:t xml:space="preserve"> </w:t>
-      </w:r>
-      <w:r>
-        <w:t xml:space="preserve">database to include articles, articles in press, business articles,</w:t>
-      </w:r>
-      <w:r>
-        <w:t xml:space="preserve"> </w:t>
-      </w:r>
-      <w:r>
-        <w:t xml:space="preserve">conference papers, data papers, preprints, and surveys using Elsevier’s</w:t>
-      </w:r>
-      <w:r>
-        <w:t xml:space="preserve"> </w:t>
-      </w:r>
-      <w:r>
-        <w:t xml:space="preserve">classification system. This project was supported by access to the Scopus database through the International Center for the Study of Research.</w:t>
+        <w:t xml:space="preserve">data from 1970 and forward in the Scopus database, as it is noted online</w:t>
+      </w:r>
+      <w:r>
+        <w:t xml:space="preserve"> </w:t>
+      </w:r>
+      <w:r>
+        <w:t xml:space="preserve">that this time period includes cited references for calculation of</w:t>
+      </w:r>
+      <w:r>
+        <w:t xml:space="preserve"> </w:t>
+      </w:r>
+      <w:r>
+        <w:t xml:space="preserve">several of our variables described below. We will analyze our results</w:t>
+      </w:r>
+      <w:r>
+        <w:t xml:space="preserve"> </w:t>
+      </w:r>
+      <w:r>
+        <w:t xml:space="preserve">based on four subject areas present in the Scopus database: Physical</w:t>
+      </w:r>
+      <w:r>
+        <w:t xml:space="preserve"> </w:t>
+      </w:r>
+      <w:r>
+        <w:t xml:space="preserve">Sciences, Health Sciences, Social Sciences, and Life Sciences. We</w:t>
+      </w:r>
+      <w:r>
+        <w:t xml:space="preserve"> </w:t>
+      </w:r>
+      <w:r>
+        <w:t xml:space="preserve">filtered the database to include articles, articles in press, business</w:t>
+      </w:r>
+      <w:r>
+        <w:t xml:space="preserve"> </w:t>
+      </w:r>
+      <w:r>
+        <w:t xml:space="preserve">articles, conference papers, data papers, preprints, and surveys using</w:t>
+      </w:r>
+      <w:r>
+        <w:t xml:space="preserve"> </w:t>
+      </w:r>
+      <w:r>
+        <w:t xml:space="preserve">Elsevier’s classification system. This project was supported by access</w:t>
+      </w:r>
+      <w:r>
+        <w:t xml:space="preserve"> </w:t>
+      </w:r>
+      <w:r>
+        <w:t xml:space="preserve">to the Scopus database through the International Center for the Study of</w:t>
+      </w:r>
+      <w:r>
+        <w:t xml:space="preserve"> </w:t>
+      </w:r>
+      <w:r>
+        <w:t xml:space="preserve">Research.</w:t>
       </w:r>
     </w:p>
     <w:bookmarkEnd w:id="29"/>
@@ -1437,13 +1525,13 @@
         <w:t xml:space="preserve">Data Curation</w:t>
       </w:r>
     </w:p>
-    <w:bookmarkStart w:id="30" w:name="rq1-publisher-information."/>
+    <w:bookmarkStart w:id="30" w:name="rq1-publisher-information"/>
     <w:p>
       <w:pPr>
         <w:pStyle w:val="berschrift3"/>
       </w:pPr>
       <w:r>
-        <w:t xml:space="preserve">RQ1: Publisher Information..</w:t>
+        <w:t xml:space="preserve">RQ1: Publisher Information.</w:t>
       </w:r>
     </w:p>
     <w:p>
@@ -1451,23 +1539,41 @@
         <w:pStyle w:val="FirstParagraph"/>
       </w:pPr>
       <w:r>
-        <w:t xml:space="preserve">We extracted the following information for publication sources: the name of the publication (source title), subject area (both the large four subject areas and the smaller four digit all science journal classification [ASJC] code), and the journal</w:t>
-      </w:r>
-      <w:r>
-        <w:t xml:space="preserve"> </w:t>
-      </w:r>
-      <w:r>
-        <w:t xml:space="preserve">impact using the Source Normalized Impact per Paper (SNIP).</w:t>
+        <w:t xml:space="preserve">We extracted the following information for publication sources: the name</w:t>
+      </w:r>
+      <w:r>
+        <w:t xml:space="preserve"> </w:t>
+      </w:r>
+      <w:r>
+        <w:t xml:space="preserve">of the publication (source title), subject area (both the large four</w:t>
+      </w:r>
+      <w:r>
+        <w:t xml:space="preserve"> </w:t>
+      </w:r>
+      <w:r>
+        <w:t xml:space="preserve">subject areas and the smaller four digit all science journal</w:t>
+      </w:r>
+      <w:r>
+        <w:t xml:space="preserve"> </w:t>
+      </w:r>
+      <w:r>
+        <w:t xml:space="preserve">classification [ASJC] code), and the journal impact using the Source</w:t>
+      </w:r>
+      <w:r>
+        <w:t xml:space="preserve"> </w:t>
+      </w:r>
+      <w:r>
+        <w:t xml:space="preserve">Normalized Impact per Paper (SNIP).</w:t>
       </w:r>
     </w:p>
     <w:bookmarkEnd w:id="30"/>
-    <w:bookmarkStart w:id="31" w:name="rq2-publication-information."/>
+    <w:bookmarkStart w:id="31" w:name="rq2-publication-information"/>
     <w:p>
       <w:pPr>
         <w:pStyle w:val="berschrift3"/>
       </w:pPr>
       <w:r>
-        <w:t xml:space="preserve">RQ2: Publication Information..</w:t>
+        <w:t xml:space="preserve">RQ2: Publication Information.</w:t>
       </w:r>
     </w:p>
     <w:p>
@@ -1475,13 +1581,13 @@
         <w:pStyle w:val="FirstParagraph"/>
       </w:pPr>
       <w:r>
-        <w:t xml:space="preserve">For each publication of the identified BTS publications, we examined</w:t>
-      </w:r>
-      <w:r>
-        <w:t xml:space="preserve"> </w:t>
-      </w:r>
-      <w:r>
-        <w:t xml:space="preserve">the full four digit ASJC subject areas codes for each of the larger four</w:t>
+        <w:t xml:space="preserve">For each publication of the identified BTS publications, we examined the</w:t>
+      </w:r>
+      <w:r>
+        <w:t xml:space="preserve"> </w:t>
+      </w:r>
+      <w:r>
+        <w:t xml:space="preserve">full four digit ASJC subject areas codes for each of the larger four</w:t>
       </w:r>
       <w:r>
         <w:t xml:space="preserve"> </w:t>
@@ -1491,13 +1597,13 @@
       </w:r>
     </w:p>
     <w:bookmarkEnd w:id="31"/>
-    <w:bookmarkStart w:id="32" w:name="rq3-author-information."/>
+    <w:bookmarkStart w:id="32" w:name="rq3-author-information"/>
     <w:p>
       <w:pPr>
         <w:pStyle w:val="berschrift3"/>
       </w:pPr>
       <w:r>
-        <w:t xml:space="preserve">RQ3: Author Information..</w:t>
+        <w:t xml:space="preserve">RQ3: Author Information.</w:t>
       </w:r>
     </w:p>
     <w:p>
@@ -1505,7 +1611,25 @@
         <w:pStyle w:val="FirstParagraph"/>
       </w:pPr>
       <w:r>
-        <w:t xml:space="preserve">The author list was extracted from each publication. Next, we used the author and affiliation arrays to curate a list of all publications and author information included in BTS papers to calculate the variables described below.</w:t>
+        <w:t xml:space="preserve">The author list was extracted from each publication. Next, we used the</w:t>
+      </w:r>
+      <w:r>
+        <w:t xml:space="preserve"> </w:t>
+      </w:r>
+      <w:r>
+        <w:t xml:space="preserve">author and affiliation arrays to curate a list of all publications and</w:t>
+      </w:r>
+      <w:r>
+        <w:t xml:space="preserve"> </w:t>
+      </w:r>
+      <w:r>
+        <w:t xml:space="preserve">author information included in BTS papers to calculate the variables</w:t>
+      </w:r>
+      <w:r>
+        <w:t xml:space="preserve"> </w:t>
+      </w:r>
+      <w:r>
+        <w:t xml:space="preserve">described below.</w:t>
       </w:r>
     </w:p>
     <w:p>
@@ -1522,13 +1646,19 @@
         <w:t xml:space="preserve">Career Length</w:t>
       </w:r>
       <w:r>
-        <w:t xml:space="preserve">. Career length for each author was defined as</w:t>
-      </w:r>
-      <w:r>
-        <w:t xml:space="preserve"> </w:t>
-      </w:r>
-      <w:r>
-        <w:t xml:space="preserve">the year of the first publication minus the current year listed for each author.</w:t>
+        <w:t xml:space="preserve">. Career length for each author was defined as the</w:t>
+      </w:r>
+      <w:r>
+        <w:t xml:space="preserve"> </w:t>
+      </w:r>
+      <w:r>
+        <w:t xml:space="preserve">year of the first publication minus the current year listed for each</w:t>
+      </w:r>
+      <w:r>
+        <w:t xml:space="preserve"> </w:t>
+      </w:r>
+      <w:r>
+        <w:t xml:space="preserve">author.</w:t>
       </w:r>
     </w:p>
     <w:p>
@@ -1545,19 +1675,25 @@
         <w:t xml:space="preserve">Institution and Geopolitical Region</w:t>
       </w:r>
       <w:r>
-        <w:t xml:space="preserve">. We used the affiliation</w:t>
-      </w:r>
-      <w:r>
-        <w:t xml:space="preserve"> </w:t>
-      </w:r>
-      <w:r>
-        <w:t xml:space="preserve">ids and country to gather information about the places of education</w:t>
-      </w:r>
-      <w:r>
-        <w:t xml:space="preserve"> </w:t>
-      </w:r>
-      <w:r>
-        <w:t xml:space="preserve">and/or employment for authors. Geopolitical region was created by binning these codes into United Nation Regions.</w:t>
+        <w:t xml:space="preserve">. We used the affiliation ids</w:t>
+      </w:r>
+      <w:r>
+        <w:t xml:space="preserve"> </w:t>
+      </w:r>
+      <w:r>
+        <w:t xml:space="preserve">and country to gather information about the places of education and/or</w:t>
+      </w:r>
+      <w:r>
+        <w:t xml:space="preserve"> </w:t>
+      </w:r>
+      <w:r>
+        <w:t xml:space="preserve">employment for authors. Geopolitical region was created by binning these</w:t>
+      </w:r>
+      <w:r>
+        <w:t xml:space="preserve"> </w:t>
+      </w:r>
+      <w:r>
+        <w:t xml:space="preserve">codes into United Nation Regions.</w:t>
       </w:r>
     </w:p>
     <w:p>
@@ -1574,7 +1710,13 @@
         <w:t xml:space="preserve">Education</w:t>
       </w:r>
       <w:r>
-        <w:t xml:space="preserve">. We collected degree information from the author table. Information on this variable is in the appendix.</w:t>
+        <w:t xml:space="preserve">. We collected degree information from the author table.</w:t>
+      </w:r>
+      <w:r>
+        <w:t xml:space="preserve"> </w:t>
+      </w:r>
+      <w:r>
+        <w:t xml:space="preserve">Information on this variable is in the appendix.</w:t>
       </w:r>
     </w:p>
     <w:p>
@@ -1591,19 +1733,25 @@
         <w:t xml:space="preserve">Types of Publications</w:t>
       </w:r>
       <w:r>
-        <w:t xml:space="preserve">. We took information from the</w:t>
-      </w:r>
-      <w:r>
-        <w:t xml:space="preserve"> </w:t>
-      </w:r>
-      <w:r>
-        <w:t xml:space="preserve">publication type variable for each author’s publications to present</w:t>
-      </w:r>
-      <w:r>
-        <w:t xml:space="preserve"> </w:t>
-      </w:r>
-      <w:r>
-        <w:t xml:space="preserve">information about the types of papers BTS authors publish. Information on this variable is in the appendix.</w:t>
+        <w:t xml:space="preserve">. We took information from the publication</w:t>
+      </w:r>
+      <w:r>
+        <w:t xml:space="preserve"> </w:t>
+      </w:r>
+      <w:r>
+        <w:t xml:space="preserve">type variable for each author’s publications to present information</w:t>
+      </w:r>
+      <w:r>
+        <w:t xml:space="preserve"> </w:t>
+      </w:r>
+      <w:r>
+        <w:t xml:space="preserve">about the types of papers BTS authors publish. Information on this</w:t>
+      </w:r>
+      <w:r>
+        <w:t xml:space="preserve"> </w:t>
+      </w:r>
+      <w:r>
+        <w:t xml:space="preserve">variable is in the appendix.</w:t>
       </w:r>
     </w:p>
     <w:p>
@@ -1697,10 +1845,28 @@
         <w:pStyle w:val="FirstParagraph"/>
       </w:pPr>
       <w:r>
-        <w:t xml:space="preserve">We used the 95% confidence interval to make decisions on predictor or effect size differences from zero. The confidence interval that does not include zero would be considered different from zero (to four decimal places). We made no directional predictions.</w:t>
-      </w:r>
-    </w:p>
-    <w:bookmarkStart w:id="38" w:name="rq1-publisher-information.-1"/>
+        <w:t xml:space="preserve">We used the 95% confidence interval to make decisions on predictor or</w:t>
+      </w:r>
+      <w:r>
+        <w:t xml:space="preserve"> </w:t>
+      </w:r>
+      <w:r>
+        <w:t xml:space="preserve">effect size differences from zero. The confidence interval that does not</w:t>
+      </w:r>
+      <w:r>
+        <w:t xml:space="preserve"> </w:t>
+      </w:r>
+      <w:r>
+        <w:t xml:space="preserve">include zero would be considered different from zero (to four decimal</w:t>
+      </w:r>
+      <w:r>
+        <w:t xml:space="preserve"> </w:t>
+      </w:r>
+      <w:r>
+        <w:t xml:space="preserve">places). We made no directional predictions.</w:t>
+      </w:r>
+    </w:p>
+    <w:bookmarkStart w:id="38" w:name="rq1-publisher-information."/>
     <w:p>
       <w:pPr>
         <w:pStyle w:val="berschrift2"/>
@@ -1721,25 +1887,31 @@
         <w:t xml:space="preserve">Number of articles</w:t>
       </w:r>
       <w:r>
-        <w:t xml:space="preserve">. The total number of articles included in this analysis was 510334 including 445301 Health Sciences articles, 228194</w:t>
-      </w:r>
-      <w:r>
-        <w:t xml:space="preserve"> </w:t>
-      </w:r>
-      <w:r>
-        <w:t xml:space="preserve">Physical Sciences articles, 26652 Social Sciences articles, and</w:t>
-      </w:r>
-      <w:r>
-        <w:t xml:space="preserve"> </w:t>
-      </w:r>
-      <w:r>
-        <w:t xml:space="preserve">307514 Life Sciences articles. Articles could be classified into</w:t>
-      </w:r>
-      <w:r>
-        <w:t xml:space="preserve"> </w:t>
-      </w:r>
-      <w:r>
-        <w:t xml:space="preserve">multiple categories. Figure</w:t>
+        <w:t xml:space="preserve">. The total number of articles included in this</w:t>
+      </w:r>
+      <w:r>
+        <w:t xml:space="preserve"> </w:t>
+      </w:r>
+      <w:r>
+        <w:t xml:space="preserve">analysis was 510334 including 445301 Health Sciences</w:t>
+      </w:r>
+      <w:r>
+        <w:t xml:space="preserve"> </w:t>
+      </w:r>
+      <w:r>
+        <w:t xml:space="preserve">articles, 228194 Physical Sciences articles, 26652</w:t>
+      </w:r>
+      <w:r>
+        <w:t xml:space="preserve"> </w:t>
+      </w:r>
+      <w:r>
+        <w:t xml:space="preserve">Social Sciences articles, and 307514 Life Sciences articles.</w:t>
+      </w:r>
+      <w:r>
+        <w:t xml:space="preserve"> </w:t>
+      </w:r>
+      <w:r>
+        <w:t xml:space="preserve">Articles could be classified into multiple categories. Figure</w:t>
       </w:r>
       <w:r>
         <w:t xml:space="preserve"> </w:t>
@@ -1751,7 +1923,13 @@
         <w:t xml:space="preserve"> </w:t>
       </w:r>
       <w:r>
-        <w:t xml:space="preserve">shows the number of articles published across time for each of the four large subject areas.</w:t>
+        <w:t xml:space="preserve">shows the number of articles published across</w:t>
+      </w:r>
+      <w:r>
+        <w:t xml:space="preserve"> </w:t>
+      </w:r>
+      <w:r>
+        <w:t xml:space="preserve">time for each of the four large subject areas.</w:t>
       </w:r>
     </w:p>
     <w:p>
@@ -1821,41 +1999,47 @@
         <w:t xml:space="preserve">Number of journals</w:t>
       </w:r>
       <w:r>
-        <w:t xml:space="preserve">. The number of distinct journals big team science articles were published</w:t>
-      </w:r>
-      <w:r>
-        <w:t xml:space="preserve"> </w:t>
-      </w:r>
-      <w:r>
-        <w:t xml:space="preserve">in was 14924 with 6559 journals in Health Sciences,</w:t>
-      </w:r>
-      <w:r>
-        <w:t xml:space="preserve"> </w:t>
-      </w:r>
-      <w:r>
-        <w:t xml:space="preserve">5787 journals in Physical Sciences, 2500</w:t>
-      </w:r>
-      <w:r>
-        <w:t xml:space="preserve"> </w:t>
-      </w:r>
-      <w:r>
-        <w:t xml:space="preserve">journals in Social Sciences, and 4187 journals in Life</w:t>
-      </w:r>
-      <w:r>
-        <w:t xml:space="preserve"> </w:t>
-      </w:r>
-      <w:r>
-        <w:t xml:space="preserve">Sciences. The descriptive statistics for the Source Normalized Impact</w:t>
-      </w:r>
-      <w:r>
-        <w:t xml:space="preserve"> </w:t>
-      </w:r>
-      <w:r>
-        <w:t xml:space="preserve">per Paper is presented the supplemental materials with a comparison for all papers.</w:t>
+        <w:t xml:space="preserve">. The number of distinct journals big team science</w:t>
+      </w:r>
+      <w:r>
+        <w:t xml:space="preserve"> </w:t>
+      </w:r>
+      <w:r>
+        <w:t xml:space="preserve">articles were published in was 14924 with 6559</w:t>
+      </w:r>
+      <w:r>
+        <w:t xml:space="preserve"> </w:t>
+      </w:r>
+      <w:r>
+        <w:t xml:space="preserve">journals in Health Sciences, 5787 journals in Physical</w:t>
+      </w:r>
+      <w:r>
+        <w:t xml:space="preserve"> </w:t>
+      </w:r>
+      <w:r>
+        <w:t xml:space="preserve">Sciences, 2500 journals in Social Sciences, and</w:t>
+      </w:r>
+      <w:r>
+        <w:t xml:space="preserve"> </w:t>
+      </w:r>
+      <w:r>
+        <w:t xml:space="preserve">4187 journals in Life Sciences. The descriptive statistics</w:t>
+      </w:r>
+      <w:r>
+        <w:t xml:space="preserve"> </w:t>
+      </w:r>
+      <w:r>
+        <w:t xml:space="preserve">for the Source Normalized Impact per Paper is presented the supplemental</w:t>
+      </w:r>
+      <w:r>
+        <w:t xml:space="preserve"> </w:t>
+      </w:r>
+      <w:r>
+        <w:t xml:space="preserve">materials with a comparison for all papers.</w:t>
       </w:r>
     </w:p>
     <w:bookmarkEnd w:id="38"/>
-    <w:bookmarkStart w:id="42" w:name="rq2-publication-information.-1"/>
+    <w:bookmarkStart w:id="42" w:name="rq2-publication-information."/>
     <w:p>
       <w:pPr>
         <w:pStyle w:val="berschrift2"/>
@@ -1869,7 +2053,19 @@
         <w:pStyle w:val="FirstParagraph"/>
       </w:pPr>
       <w:r>
-        <w:t xml:space="preserve">Publication interest area was summarized by the four large subject areas creating a word cloud plot of the total number of publications within the ASJCs. Figure</w:t>
+        <w:t xml:space="preserve">Publication interest area was summarized by the four large subject areas</w:t>
+      </w:r>
+      <w:r>
+        <w:t xml:space="preserve"> </w:t>
+      </w:r>
+      <w:r>
+        <w:t xml:space="preserve">creating a word cloud plot of the total number of publications within</w:t>
+      </w:r>
+      <w:r>
+        <w:t xml:space="preserve"> </w:t>
+      </w:r>
+      <w:r>
+        <w:t xml:space="preserve">the ASJCs. Figure</w:t>
       </w:r>
       <w:r>
         <w:t xml:space="preserve"> </w:t>
@@ -1881,7 +2077,37 @@
         <w:t xml:space="preserve"> </w:t>
       </w:r>
       <w:r>
-        <w:t xml:space="preserve">displays that the health sciences tends to publish within medicine and oncology, with a corresponding focus of cancer research and genetics for the life sciences. The physical sciences is mostly dominated by physics research, chemistry, and ecology. The BTS publications in the social sciences are mostly within psychology, education, and health.</w:t>
+        <w:t xml:space="preserve">displays that the health</w:t>
+      </w:r>
+      <w:r>
+        <w:t xml:space="preserve"> </w:t>
+      </w:r>
+      <w:r>
+        <w:t xml:space="preserve">sciences tends to publish within medicine and oncology, with a</w:t>
+      </w:r>
+      <w:r>
+        <w:t xml:space="preserve"> </w:t>
+      </w:r>
+      <w:r>
+        <w:t xml:space="preserve">corresponding focus of cancer research and genetics for the life</w:t>
+      </w:r>
+      <w:r>
+        <w:t xml:space="preserve"> </w:t>
+      </w:r>
+      <w:r>
+        <w:t xml:space="preserve">sciences. The physical sciences is mostly dominated by physics research,</w:t>
+      </w:r>
+      <w:r>
+        <w:t xml:space="preserve"> </w:t>
+      </w:r>
+      <w:r>
+        <w:t xml:space="preserve">chemistry, and ecology. The BTS publications in the social sciences are</w:t>
+      </w:r>
+      <w:r>
+        <w:t xml:space="preserve"> </w:t>
+      </w:r>
+      <w:r>
+        <w:t xml:space="preserve">mostly within psychology, education, and health.</w:t>
       </w:r>
     </w:p>
     <w:p>
@@ -1954,7 +2180,13 @@
         <w:pStyle w:val="FirstParagraph"/>
       </w:pPr>
       <w:r>
-        <w:t xml:space="preserve">The total number of unique authors across all publications was 510334. The mean number of authors per publication was</w:t>
+        <w:t xml:space="preserve">The total number of unique authors across all publications was</w:t>
+      </w:r>
+      <w:r>
+        <w:t xml:space="preserve"> </w:t>
+      </w:r>
+      <w:r>
+        <w:t xml:space="preserve">510334. The mean number of authors per publication was</w:t>
       </w:r>
       <w:r>
         <w:t xml:space="preserve"> </w:t>
@@ -1970,7 +2202,13 @@
         <w:t xml:space="preserve"> </w:t>
       </w:r>
       <w:r>
-        <w:t xml:space="preserve">= 49.31 (</w:t>
+        <w:t xml:space="preserve">=</w:t>
+      </w:r>
+      <w:r>
+        <w:t xml:space="preserve"> </w:t>
+      </w:r>
+      <w:r>
+        <w:t xml:space="preserve">49.31 (</w:t>
       </w:r>
       <w:r>
         <w:rPr>
@@ -1999,7 +2237,19 @@
         <w:t xml:space="preserve"> </w:t>
       </w:r>
       <w:r>
-        <w:t xml:space="preserve">= 18) with a range of 10 to 5568. The median and average number of authors by subject area are displayed in Figure</w:t>
+        <w:t xml:space="preserve">= 18) with a</w:t>
+      </w:r>
+      <w:r>
+        <w:t xml:space="preserve"> </w:t>
+      </w:r>
+      <w:r>
+        <w:t xml:space="preserve">range of 10 to 5568. The median and average</w:t>
+      </w:r>
+      <w:r>
+        <w:t xml:space="preserve"> </w:t>
+      </w:r>
+      <w:r>
+        <w:t xml:space="preserve">number of authors by subject area are displayed in Figure</w:t>
       </w:r>
       <w:r>
         <w:t xml:space="preserve"> </w:t>
@@ -2008,7 +2258,31 @@
         <w:t xml:space="preserve">3</w:t>
       </w:r>
       <w:r>
-        <w:t xml:space="preserve">. In general, the average and median number of authors increased over time, with the exception of the skew in the physical sciences. Interestingly, the effect in the physical sciences appears to be declining toward the general trends seen in other areas in the last few decades.</w:t>
+        <w:t xml:space="preserve">. In general, the average and median number of</w:t>
+      </w:r>
+      <w:r>
+        <w:t xml:space="preserve"> </w:t>
+      </w:r>
+      <w:r>
+        <w:t xml:space="preserve">authors increased over time, with the exception of the skew in the</w:t>
+      </w:r>
+      <w:r>
+        <w:t xml:space="preserve"> </w:t>
+      </w:r>
+      <w:r>
+        <w:t xml:space="preserve">physical sciences. Interestingly, the effect in the physical sciences</w:t>
+      </w:r>
+      <w:r>
+        <w:t xml:space="preserve"> </w:t>
+      </w:r>
+      <w:r>
+        <w:t xml:space="preserve">appears to be declining toward the general trends seen in other areas in</w:t>
+      </w:r>
+      <w:r>
+        <w:t xml:space="preserve"> </w:t>
+      </w:r>
+      <w:r>
+        <w:t xml:space="preserve">the last few decades.</w:t>
       </w:r>
     </w:p>
     <w:p>
@@ -2100,7 +2374,61 @@
         <w:t xml:space="preserve"> </w:t>
       </w:r>
       <w:r>
-        <w:t xml:space="preserve">portrays the average career length for authors involved in BTS publications across years. Career length was defined as the year of first publication minus the current year, and higher numbers mean longer careers. To analyze trends over time, we calculated the average career length for each publication (i.e., average author career lengths to create one score for each paper) and analyzed a regression analysis using career length to predict year of publication. In order to show variance between individuals, we calculated the standard deviation of career length for each publication and used variance as an additional predictor.</w:t>
+        <w:t xml:space="preserve">portrays the average career length for</w:t>
+      </w:r>
+      <w:r>
+        <w:t xml:space="preserve"> </w:t>
+      </w:r>
+      <w:r>
+        <w:t xml:space="preserve">authors involved in BTS publications across years. Career length was</w:t>
+      </w:r>
+      <w:r>
+        <w:t xml:space="preserve"> </w:t>
+      </w:r>
+      <w:r>
+        <w:t xml:space="preserve">defined as the year of first publication minus the current year, and</w:t>
+      </w:r>
+      <w:r>
+        <w:t xml:space="preserve"> </w:t>
+      </w:r>
+      <w:r>
+        <w:t xml:space="preserve">higher numbers mean longer careers. To analyze trends over time, we</w:t>
+      </w:r>
+      <w:r>
+        <w:t xml:space="preserve"> </w:t>
+      </w:r>
+      <w:r>
+        <w:t xml:space="preserve">calculated the average career length for each publication (i.e., average</w:t>
+      </w:r>
+      <w:r>
+        <w:t xml:space="preserve"> </w:t>
+      </w:r>
+      <w:r>
+        <w:t xml:space="preserve">author career lengths to create one score for each paper) and analyzed a</w:t>
+      </w:r>
+      <w:r>
+        <w:t xml:space="preserve"> </w:t>
+      </w:r>
+      <w:r>
+        <w:t xml:space="preserve">regression analysis using career length to predict year of publication.</w:t>
+      </w:r>
+      <w:r>
+        <w:t xml:space="preserve"> </w:t>
+      </w:r>
+      <w:r>
+        <w:t xml:space="preserve">In order to show variance between individuals, we calculated the</w:t>
+      </w:r>
+      <w:r>
+        <w:t xml:space="preserve"> </w:t>
+      </w:r>
+      <w:r>
+        <w:t xml:space="preserve">standard deviation of career length for each publication and used this</w:t>
+      </w:r>
+      <w:r>
+        <w:t xml:space="preserve"> </w:t>
+      </w:r>
+      <w:r>
+        <w:t xml:space="preserve">variance as an additional predictor.</w:t>
       </w:r>
     </w:p>
     <w:p>
@@ -2108,7 +2436,55 @@
         <w:pStyle w:val="Textkrper"/>
       </w:pPr>
       <w:r>
-        <w:t xml:space="preserve">Negative career length slopes would indicate more young scholars in later years (i.e., lower average career length as time increases). Positive career length slopes would indicate older scholars in later years (i.e., higher average career length as time increases). Negative career variance slopes imply that variability decreases over the years, so the average career length is more homogeneous. Positive career length slopes imply that variability increases over the years, so the average career length is varied across individuals (i.e., different stages of scholars). Figure</w:t>
+        <w:t xml:space="preserve">Negative career length slopes would indicate more young scholars in</w:t>
+      </w:r>
+      <w:r>
+        <w:t xml:space="preserve"> </w:t>
+      </w:r>
+      <w:r>
+        <w:t xml:space="preserve">later years (i.e., lower average career length as time increases).</w:t>
+      </w:r>
+      <w:r>
+        <w:t xml:space="preserve"> </w:t>
+      </w:r>
+      <w:r>
+        <w:t xml:space="preserve">Positive career length slopes would indicate older scholars in later</w:t>
+      </w:r>
+      <w:r>
+        <w:t xml:space="preserve"> </w:t>
+      </w:r>
+      <w:r>
+        <w:t xml:space="preserve">years (i.e., higher average career length as time increases). Negative</w:t>
+      </w:r>
+      <w:r>
+        <w:t xml:space="preserve"> </w:t>
+      </w:r>
+      <w:r>
+        <w:t xml:space="preserve">career variance slopes imply that variability decreases over the years,</w:t>
+      </w:r>
+      <w:r>
+        <w:t xml:space="preserve"> </w:t>
+      </w:r>
+      <w:r>
+        <w:t xml:space="preserve">so the average career length is more homogeneous. Positive career length</w:t>
+      </w:r>
+      <w:r>
+        <w:t xml:space="preserve"> </w:t>
+      </w:r>
+      <w:r>
+        <w:t xml:space="preserve">slopes imply that variability increases over the years, so the average</w:t>
+      </w:r>
+      <w:r>
+        <w:t xml:space="preserve"> </w:t>
+      </w:r>
+      <w:r>
+        <w:t xml:space="preserve">career length is varied across individuals (i.e., different stages of</w:t>
+      </w:r>
+      <w:r>
+        <w:t xml:space="preserve"> </w:t>
+      </w:r>
+      <w:r>
+        <w:t xml:space="preserve">scholars). Figure</w:t>
       </w:r>
       <w:r>
         <w:t xml:space="preserve"> </w:t>
@@ -2120,7 +2496,19 @@
         <w:t xml:space="preserve"> </w:t>
       </w:r>
       <w:r>
-        <w:t xml:space="preserve">displays the results for all regression analyses to compare coefficient strength across and within hypothesis.</w:t>
+        <w:t xml:space="preserve">displays the results for all</w:t>
+      </w:r>
+      <w:r>
+        <w:t xml:space="preserve"> </w:t>
+      </w:r>
+      <w:r>
+        <w:t xml:space="preserve">regression analyses to compare coefficient strength across and within</w:t>
+      </w:r>
+      <w:r>
+        <w:t xml:space="preserve"> </w:t>
+      </w:r>
+      <w:r>
+        <w:t xml:space="preserve">hypothesis.</w:t>
       </w:r>
     </w:p>
     <w:p>
@@ -2128,7 +2516,67 @@
         <w:pStyle w:val="Textkrper"/>
       </w:pPr>
       <w:r>
-        <w:t xml:space="preserve">All values for this analyses were different from zero. The slopes for the average career length were negative for all four subject areas, indicating a trend toward younger scientist involvement over time for each area, with the strongest effect in the Physical sciences. The coefficient for variability in career length was also negative for each of the four subject areas with the highest in the Physical sciences and lowest in the Life Sciences. This result indicates a decrease in the variability of career lengths over time, likely from two sources: 1) more publications with more authors, thus, lowering variance estimations, and 2) more young scholars overall. The effect sizes for this analysis were surprisingly large ranging from</w:t>
+        <w:t xml:space="preserve">All values for this analyses were different from zero. The slopes for</w:t>
+      </w:r>
+      <w:r>
+        <w:t xml:space="preserve"> </w:t>
+      </w:r>
+      <w:r>
+        <w:t xml:space="preserve">the average career length were negative for all four subject areas,</w:t>
+      </w:r>
+      <w:r>
+        <w:t xml:space="preserve"> </w:t>
+      </w:r>
+      <w:r>
+        <w:t xml:space="preserve">indicating a trend toward younger scientist involvement over time for</w:t>
+      </w:r>
+      <w:r>
+        <w:t xml:space="preserve"> </w:t>
+      </w:r>
+      <w:r>
+        <w:t xml:space="preserve">each area, with the strongest effect in the Physical sciences. The</w:t>
+      </w:r>
+      <w:r>
+        <w:t xml:space="preserve"> </w:t>
+      </w:r>
+      <w:r>
+        <w:t xml:space="preserve">coefficient for variability in career length was also negative for each</w:t>
+      </w:r>
+      <w:r>
+        <w:t xml:space="preserve"> </w:t>
+      </w:r>
+      <w:r>
+        <w:t xml:space="preserve">of the four subject areas with the highest in the Physical sciences and</w:t>
+      </w:r>
+      <w:r>
+        <w:t xml:space="preserve"> </w:t>
+      </w:r>
+      <w:r>
+        <w:t xml:space="preserve">lowest in the Life Sciences. This result indicates a decrease in the</w:t>
+      </w:r>
+      <w:r>
+        <w:t xml:space="preserve"> </w:t>
+      </w:r>
+      <w:r>
+        <w:t xml:space="preserve">variability of career lengths over time, likely from two sources: 1)</w:t>
+      </w:r>
+      <w:r>
+        <w:t xml:space="preserve"> </w:t>
+      </w:r>
+      <w:r>
+        <w:t xml:space="preserve">more publications with more authors, thus, lowering variance</w:t>
+      </w:r>
+      <w:r>
+        <w:t xml:space="preserve"> </w:t>
+      </w:r>
+      <w:r>
+        <w:t xml:space="preserve">estimations, and 2) more young scholars overall. The effect sizes for</w:t>
+      </w:r>
+      <w:r>
+        <w:t xml:space="preserve"> </w:t>
+      </w:r>
+      <w:r>
+        <w:t xml:space="preserve">this analysis were surprisingly large ranging from</w:t>
       </w:r>
       <w:r>
         <w:t xml:space="preserve"> </w:t>
@@ -2151,7 +2599,13 @@
         <w:t xml:space="preserve"> </w:t>
       </w:r>
       <w:r>
-        <w:t xml:space="preserve">to .25 to .47. All values and their confidence intervals can be found on our OSF page.</w:t>
+        <w:t xml:space="preserve">to .25 to .47.</w:t>
+      </w:r>
+      <w:r>
+        <w:t xml:space="preserve"> </w:t>
+      </w:r>
+      <w:r>
+        <w:t xml:space="preserve">All values and their confidence intervals can be found on our OSF page.</w:t>
       </w:r>
     </w:p>
     <w:p>
@@ -2768,7 +3222,73 @@
         <w:pStyle w:val="Textkrper"/>
       </w:pPr>
       <w:r>
-        <w:t xml:space="preserve">We used the same analyses described in the career length section to analyze trends over time. An increasing slope over time indicates that individuals who are publishing more are more represented in BTS over time (i.e., increasing numbers of scholars with higher publication rates), while a negative slope indicates more researchers with less publications. A positive slope for the standard deviation of publication metrics indicates increasing variance over time (i.e., more diversity in the individual publication rates), while a negative slope would indicate less diversity in researchers over time. While publication rates do not represent value as a researcher, they are often used in hiring and promotion decisions, and we used this variable as a proxy to gauge the diversity in scholars represented in big teams. As shown in Figure</w:t>
+        <w:t xml:space="preserve">We used the same analyses described in the career length section to</w:t>
+      </w:r>
+      <w:r>
+        <w:t xml:space="preserve"> </w:t>
+      </w:r>
+      <w:r>
+        <w:t xml:space="preserve">analyze trends over time. An increasing slope over time indicates that</w:t>
+      </w:r>
+      <w:r>
+        <w:t xml:space="preserve"> </w:t>
+      </w:r>
+      <w:r>
+        <w:t xml:space="preserve">individuals who are publishing more are more represented in BTS over</w:t>
+      </w:r>
+      <w:r>
+        <w:t xml:space="preserve"> </w:t>
+      </w:r>
+      <w:r>
+        <w:t xml:space="preserve">time (i.e., increasing numbers of scholars with higher publication</w:t>
+      </w:r>
+      <w:r>
+        <w:t xml:space="preserve"> </w:t>
+      </w:r>
+      <w:r>
+        <w:t xml:space="preserve">rates), while a negative slope indicates more researchers with less</w:t>
+      </w:r>
+      <w:r>
+        <w:t xml:space="preserve"> </w:t>
+      </w:r>
+      <w:r>
+        <w:t xml:space="preserve">publications. A positive slope for the standard deviation of publication</w:t>
+      </w:r>
+      <w:r>
+        <w:t xml:space="preserve"> </w:t>
+      </w:r>
+      <w:r>
+        <w:t xml:space="preserve">metrics indicates increasing variance over time (i.e., more diversity in</w:t>
+      </w:r>
+      <w:r>
+        <w:t xml:space="preserve"> </w:t>
+      </w:r>
+      <w:r>
+        <w:t xml:space="preserve">the individual publication rates), while a negative slope would indicate</w:t>
+      </w:r>
+      <w:r>
+        <w:t xml:space="preserve"> </w:t>
+      </w:r>
+      <w:r>
+        <w:t xml:space="preserve">less diversity in researchers over time. While publication rates do not</w:t>
+      </w:r>
+      <w:r>
+        <w:t xml:space="preserve"> </w:t>
+      </w:r>
+      <w:r>
+        <w:t xml:space="preserve">represent value as a researcher, they are often used in hiring and</w:t>
+      </w:r>
+      <w:r>
+        <w:t xml:space="preserve"> </w:t>
+      </w:r>
+      <w:r>
+        <w:t xml:space="preserve">promotion decisions, and we used this variable as a proxy to gauge the</w:t>
+      </w:r>
+      <w:r>
+        <w:t xml:space="preserve"> </w:t>
+      </w:r>
+      <w:r>
+        <w:t xml:space="preserve">diversity in scholars represented in big teams. As shown in Figure</w:t>
       </w:r>
       <w:r>
         <w:t xml:space="preserve"> </w:t>
@@ -2780,7 +3300,67 @@
         <w:t xml:space="preserve"> </w:t>
       </w:r>
       <w:r>
-        <w:t xml:space="preserve">publication metrics were generally negative for the average publication metrics, indicating more scholars over time with lower numbers of citations with the strongest effects in health and social sciences. The variability of publication counts was not significant for the life sciences but was negative for the physical sciences (less variability over time) and positive for social and health sciences (more variability and over time). This result indicates that the physical sciences are trending toward scholars with less publications but also less diverse in number of publications, while the health and social sciences see more diversity in publication counts and less published scholars overall.</w:t>
+        <w:t xml:space="preserve">publication metrics were generally negative for</w:t>
+      </w:r>
+      <w:r>
+        <w:t xml:space="preserve"> </w:t>
+      </w:r>
+      <w:r>
+        <w:t xml:space="preserve">the average publication metrics, indicating more scholars over time with</w:t>
+      </w:r>
+      <w:r>
+        <w:t xml:space="preserve"> </w:t>
+      </w:r>
+      <w:r>
+        <w:t xml:space="preserve">lower numbers of publications with the strongest effects in health and</w:t>
+      </w:r>
+      <w:r>
+        <w:t xml:space="preserve"> </w:t>
+      </w:r>
+      <w:r>
+        <w:t xml:space="preserve">social sciences. The variability of publication counts was not</w:t>
+      </w:r>
+      <w:r>
+        <w:t xml:space="preserve"> </w:t>
+      </w:r>
+      <w:r>
+        <w:t xml:space="preserve">significant for the life sciences but was negative for the physical</w:t>
+      </w:r>
+      <w:r>
+        <w:t xml:space="preserve"> </w:t>
+      </w:r>
+      <w:r>
+        <w:t xml:space="preserve">sciences (less variability over time) and positive for social and health</w:t>
+      </w:r>
+      <w:r>
+        <w:t xml:space="preserve"> </w:t>
+      </w:r>
+      <w:r>
+        <w:t xml:space="preserve">sciences (more variability and over time). This result indicates that</w:t>
+      </w:r>
+      <w:r>
+        <w:t xml:space="preserve"> </w:t>
+      </w:r>
+      <w:r>
+        <w:t xml:space="preserve">the physical sciences are trending toward scholars with less</w:t>
+      </w:r>
+      <w:r>
+        <w:t xml:space="preserve"> </w:t>
+      </w:r>
+      <w:r>
+        <w:t xml:space="preserve">publications but also less diverse in number of publications, while the</w:t>
+      </w:r>
+      <w:r>
+        <w:t xml:space="preserve"> </w:t>
+      </w:r>
+      <w:r>
+        <w:t xml:space="preserve">health and social sciences see more diversity in publication counts and</w:t>
+      </w:r>
+      <w:r>
+        <w:t xml:space="preserve"> </w:t>
+      </w:r>
+      <w:r>
+        <w:t xml:space="preserve">less published scholars overall.</w:t>
       </w:r>
     </w:p>
     <w:p>
@@ -2860,7 +3440,7 @@
         <w:pStyle w:val="Textkrper"/>
       </w:pPr>
       <w:r>
-        <w:t xml:space="preserve">Author geopoligical region is displayed in Figure</w:t>
+        <w:t xml:space="preserve">Author geopolitical region is displayed in Figure</w:t>
       </w:r>
       <w:r>
         <w:t xml:space="preserve"> </w:t>
@@ -2869,7 +3449,43 @@
         <w:t xml:space="preserve">6</w:t>
       </w:r>
       <w:r>
-        <w:t xml:space="preserve">. Big team publications appear to be lead by North America and Western Europe, while all publications are lead by North America and East Asia. To understand the change in representation diversity, we examined if the number of regions in a publication is predicted by the year of publication. Increasing diversity would be represented by a positive slope, while decreasing diversity would be represented by a negative slope. As shown in Figure</w:t>
+        <w:t xml:space="preserve">. Big team publications appear to be lead by</w:t>
+      </w:r>
+      <w:r>
+        <w:t xml:space="preserve"> </w:t>
+      </w:r>
+      <w:r>
+        <w:t xml:space="preserve">North America and Western Europe, while all publications are lead by</w:t>
+      </w:r>
+      <w:r>
+        <w:t xml:space="preserve"> </w:t>
+      </w:r>
+      <w:r>
+        <w:t xml:space="preserve">North America and East Asia. To understand the change in representation</w:t>
+      </w:r>
+      <w:r>
+        <w:t xml:space="preserve"> </w:t>
+      </w:r>
+      <w:r>
+        <w:t xml:space="preserve">diversity, we examined if the number of regions in a publication is</w:t>
+      </w:r>
+      <w:r>
+        <w:t xml:space="preserve"> </w:t>
+      </w:r>
+      <w:r>
+        <w:t xml:space="preserve">predicted by the year of publication. Increasing diversity would be</w:t>
+      </w:r>
+      <w:r>
+        <w:t xml:space="preserve"> </w:t>
+      </w:r>
+      <w:r>
+        <w:t xml:space="preserve">represented by a positive slope, while decreasing diversity would be</w:t>
+      </w:r>
+      <w:r>
+        <w:t xml:space="preserve"> </w:t>
+      </w:r>
+      <w:r>
+        <w:t xml:space="preserve">represented by a negative slope. As shown in Figure</w:t>
       </w:r>
       <w:r>
         <w:t xml:space="preserve"> </w:t>
@@ -2878,7 +3494,25 @@
         <w:t xml:space="preserve">5</w:t>
       </w:r>
       <w:r>
-        <w:t xml:space="preserve">, the physical sciences do not show a trend of change in representation, while all other sciences showed a positive effect increasing in the number of geopolitical regions authors represent on publications.</w:t>
+        <w:t xml:space="preserve">, the physical sciences do not show a trend of</w:t>
+      </w:r>
+      <w:r>
+        <w:t xml:space="preserve"> </w:t>
+      </w:r>
+      <w:r>
+        <w:t xml:space="preserve">change in representation, while all other sciences showed a positive</w:t>
+      </w:r>
+      <w:r>
+        <w:t xml:space="preserve"> </w:t>
+      </w:r>
+      <w:r>
+        <w:t xml:space="preserve">effect increasing in the number of geopolitical regions authors</w:t>
+      </w:r>
+      <w:r>
+        <w:t xml:space="preserve"> </w:t>
+      </w:r>
+      <w:r>
+        <w:t xml:space="preserve">represent on publications.</w:t>
       </w:r>
     </w:p>
     <w:p>
@@ -2886,7 +3520,79 @@
         <w:pStyle w:val="Textkrper"/>
       </w:pPr>
       <w:r>
-        <w:t xml:space="preserve">Last, we examined the differences in representation for corresponding author sets versus all other authors. For papers with 10 to 49 authors, we used the three first authors and the last author to compare against other authors. For 50 to 99 authors, five first authors plus last were used, and for all papers with more than 100 authors, we used ten first authors and the last author as the corresponding author set. We then calculated the frequencies of each of the UN Sub-Regions for corresponding authors versus all other authors, converting these values to proportions. Given the expected small sample sizes of these contingency tables, we grouped together titles based on the year of publication. For each grouping, we then calculated the effect size of the differences in frequencies comparing corresponding authors to all other authors. Since this data is categorical, we used Cramer’s</w:t>
+        <w:t xml:space="preserve">Last, we examined the differences in representation for corresponding</w:t>
+      </w:r>
+      <w:r>
+        <w:t xml:space="preserve"> </w:t>
+      </w:r>
+      <w:r>
+        <w:t xml:space="preserve">author sets versus all other authors. For papers with 10 to 49 authors,</w:t>
+      </w:r>
+      <w:r>
+        <w:t xml:space="preserve"> </w:t>
+      </w:r>
+      <w:r>
+        <w:t xml:space="preserve">we used the three first authors and the last author to compare against</w:t>
+      </w:r>
+      <w:r>
+        <w:t xml:space="preserve"> </w:t>
+      </w:r>
+      <w:r>
+        <w:t xml:space="preserve">other authors. For 50 to 99 authors, five first authors plus last were</w:t>
+      </w:r>
+      <w:r>
+        <w:t xml:space="preserve"> </w:t>
+      </w:r>
+      <w:r>
+        <w:t xml:space="preserve">used, and for all papers with more than 100 authors, we used ten first</w:t>
+      </w:r>
+      <w:r>
+        <w:t xml:space="preserve"> </w:t>
+      </w:r>
+      <w:r>
+        <w:t xml:space="preserve">authors and the last author as the corresponding author set. We then</w:t>
+      </w:r>
+      <w:r>
+        <w:t xml:space="preserve"> </w:t>
+      </w:r>
+      <w:r>
+        <w:t xml:space="preserve">calculated the frequencies of each of the UN Sub-Regions for</w:t>
+      </w:r>
+      <w:r>
+        <w:t xml:space="preserve"> </w:t>
+      </w:r>
+      <w:r>
+        <w:t xml:space="preserve">corresponding authors versus all other authors, converting these values</w:t>
+      </w:r>
+      <w:r>
+        <w:t xml:space="preserve"> </w:t>
+      </w:r>
+      <w:r>
+        <w:t xml:space="preserve">to proportions. Given the expected small sample sizes of these</w:t>
+      </w:r>
+      <w:r>
+        <w:t xml:space="preserve"> </w:t>
+      </w:r>
+      <w:r>
+        <w:t xml:space="preserve">contingency tables, we grouped together titles based on the year of</w:t>
+      </w:r>
+      <w:r>
+        <w:t xml:space="preserve"> </w:t>
+      </w:r>
+      <w:r>
+        <w:t xml:space="preserve">publication. For each grouping, we then calculated the effect size of</w:t>
+      </w:r>
+      <w:r>
+        <w:t xml:space="preserve"> </w:t>
+      </w:r>
+      <w:r>
+        <w:t xml:space="preserve">the differences in frequencies comparing corresponding authors to all</w:t>
+      </w:r>
+      <w:r>
+        <w:t xml:space="preserve"> </w:t>
+      </w:r>
+      <w:r>
+        <w:t xml:space="preserve">other authors. Since this data is categorical, we used Cramer’s</w:t>
       </w:r>
       <w:r>
         <w:t xml:space="preserve"> </w:t>
@@ -2902,7 +3608,37 @@
         <w:t xml:space="preserve"> </w:t>
       </w:r>
       <w:r>
-        <w:t xml:space="preserve">to represent the effect size. If the effect size includes zero in its confidence interval (to four decimal places), this result will imply that first and all other authors represent the same pattern of UN Sub-Region diversity. Any confidence interval that does include zero represents a difference in diversity.</w:t>
+        <w:t xml:space="preserve">to</w:t>
+      </w:r>
+      <w:r>
+        <w:t xml:space="preserve"> </w:t>
+      </w:r>
+      <w:r>
+        <w:t xml:space="preserve">represent the effect size. If the effect size includes zero in its</w:t>
+      </w:r>
+      <w:r>
+        <w:t xml:space="preserve"> </w:t>
+      </w:r>
+      <w:r>
+        <w:t xml:space="preserve">confidence interval (to four decimal places), this result will imply</w:t>
+      </w:r>
+      <w:r>
+        <w:t xml:space="preserve"> </w:t>
+      </w:r>
+      <w:r>
+        <w:t xml:space="preserve">that first and all other authors represent the same pattern of UN</w:t>
+      </w:r>
+      <w:r>
+        <w:t xml:space="preserve"> </w:t>
+      </w:r>
+      <w:r>
+        <w:t xml:space="preserve">Sub-Region diversity. Any confidence interval that does include zero</w:t>
+      </w:r>
+      <w:r>
+        <w:t xml:space="preserve"> </w:t>
+      </w:r>
+      <w:r>
+        <w:t xml:space="preserve">represents a difference in diversity.</w:t>
       </w:r>
     </w:p>
     <w:p>
@@ -3032,7 +3768,43 @@
         <w:t xml:space="preserve"> </w:t>
       </w:r>
       <w:r>
-        <w:t xml:space="preserve">indicates the percent of authors in regions. In general, we found the same pattern as the overall analysis wherein most authors are from Europe and North America. The pattern of representation is roughly similar for the separation of small, medium, and large numbers of authors on papers. Across time, the representation does appear to diversify, with more representation in Asia, Latin American, and Africa. Figure</w:t>
+        <w:t xml:space="preserve">indicates the percent of authors in</w:t>
+      </w:r>
+      <w:r>
+        <w:t xml:space="preserve"> </w:t>
+      </w:r>
+      <w:r>
+        <w:t xml:space="preserve">regions. In general, we found the same pattern as the overall analysis</w:t>
+      </w:r>
+      <w:r>
+        <w:t xml:space="preserve"> </w:t>
+      </w:r>
+      <w:r>
+        <w:t xml:space="preserve">wherein most authors are from Europe and North America. The pattern of</w:t>
+      </w:r>
+      <w:r>
+        <w:t xml:space="preserve"> </w:t>
+      </w:r>
+      <w:r>
+        <w:t xml:space="preserve">representation is roughly similar for the separation of small, medium,</w:t>
+      </w:r>
+      <w:r>
+        <w:t xml:space="preserve"> </w:t>
+      </w:r>
+      <w:r>
+        <w:t xml:space="preserve">and large numbers of authors on papers. Across time, the representation</w:t>
+      </w:r>
+      <w:r>
+        <w:t xml:space="preserve"> </w:t>
+      </w:r>
+      <w:r>
+        <w:t xml:space="preserve">does appear to diversify, with more representation in Asia, Latin</w:t>
+      </w:r>
+      <w:r>
+        <w:t xml:space="preserve"> </w:t>
+      </w:r>
+      <w:r>
+        <w:t xml:space="preserve">American, and Africa. Figure</w:t>
       </w:r>
       <w:r>
         <w:t xml:space="preserve"> </w:t>
@@ -3044,7 +3816,49 @@
         <w:t xml:space="preserve"> </w:t>
       </w:r>
       <w:r>
-        <w:t xml:space="preserve">represents the size of the differences in first/corresponding authors and other authors across time and number of authors. The differences in representation are larger for papers with more authors; however, the effects are non-zero for many of the comparisons. Encouragingly, over time these effects appear to diminish in size. One limitation with the calculation of effect sizes for count data is the sensitivity of the data to sample size (i.e.,</w:t>
+        <w:t xml:space="preserve">represents the</w:t>
+      </w:r>
+      <w:r>
+        <w:t xml:space="preserve"> </w:t>
+      </w:r>
+      <w:r>
+        <w:t xml:space="preserve">size of the differences in first/corresponding authors and other authors</w:t>
+      </w:r>
+      <w:r>
+        <w:t xml:space="preserve"> </w:t>
+      </w:r>
+      <w:r>
+        <w:t xml:space="preserve">across time and number of authors. The differences in representation are</w:t>
+      </w:r>
+      <w:r>
+        <w:t xml:space="preserve"> </w:t>
+      </w:r>
+      <w:r>
+        <w:t xml:space="preserve">larger for papers with more authors; however, the effects are non-zero</w:t>
+      </w:r>
+      <w:r>
+        <w:t xml:space="preserve"> </w:t>
+      </w:r>
+      <w:r>
+        <w:t xml:space="preserve">for many of the comparisons. Encouragingly, over time these effects</w:t>
+      </w:r>
+      <w:r>
+        <w:t xml:space="preserve"> </w:t>
+      </w:r>
+      <w:r>
+        <w:t xml:space="preserve">appear to diminish in size. One limitation with the calculation of</w:t>
+      </w:r>
+      <w:r>
+        <w:t xml:space="preserve"> </w:t>
+      </w:r>
+      <w:r>
+        <w:t xml:space="preserve">effect sizes for count data is the sensitivity of the data to sample</w:t>
+      </w:r>
+      <w:r>
+        <w:t xml:space="preserve"> </w:t>
+      </w:r>
+      <w:r>
+        <w:t xml:space="preserve">size (i.e.,</w:t>
       </w:r>
       <w:r>
         <w:t xml:space="preserve"> </w:t>
@@ -3081,7 +3895,19 @@
         <w:t xml:space="preserve"> </w:t>
       </w:r>
       <w:r>
-        <w:t xml:space="preserve">is calculated based on this value). While we used the inclusion of zero as our boundary for</w:t>
+        <w:t xml:space="preserve">is</w:t>
+      </w:r>
+      <w:r>
+        <w:t xml:space="preserve"> </w:t>
+      </w:r>
+      <w:r>
+        <w:t xml:space="preserve">calculated based on this value). While we used the inclusion of zero as</w:t>
+      </w:r>
+      <w:r>
+        <w:t xml:space="preserve"> </w:t>
+      </w:r>
+      <w:r>
+        <w:t xml:space="preserve">our boundary for</w:t>
       </w:r>
       <w:r>
         <w:t xml:space="preserve"> </w:t>
@@ -3096,7 +3922,13 @@
         <w:t xml:space="preserve">”</w:t>
       </w:r>
       <w:r>
-        <w:t xml:space="preserve">, the interpretation of the effects is that most are likely small:</w:t>
+        <w:t xml:space="preserve">, the interpretation of the effects is</w:t>
+      </w:r>
+      <w:r>
+        <w:t xml:space="preserve"> </w:t>
+      </w:r>
+      <w:r>
+        <w:t xml:space="preserve">that most are likely small:</w:t>
       </w:r>
       <w:r>
         <w:t xml:space="preserve"> </w:t>
@@ -3110,7 +3942,25 @@
         <w:t xml:space="preserve"> </w:t>
       </w:r>
       <w:r>
-        <w:t xml:space="preserve">&lt; .05: 31.79%, &lt; .10: 70.20%, &lt; .20: 94.04%.</w:t>
+        <w:t xml:space="preserve">&lt; .05:</w:t>
+      </w:r>
+      <w:r>
+        <w:t xml:space="preserve"> </w:t>
+      </w:r>
+      <w:r>
+        <w:t xml:space="preserve">31.79%, &lt; .10:</w:t>
+      </w:r>
+      <w:r>
+        <w:t xml:space="preserve"> </w:t>
+      </w:r>
+      <w:r>
+        <w:t xml:space="preserve">70.20%, &lt; .20:</w:t>
+      </w:r>
+      <w:r>
+        <w:t xml:space="preserve"> </w:t>
+      </w:r>
+      <w:r>
+        <w:t xml:space="preserve">94.04%.</w:t>
       </w:r>
     </w:p>
     <w:bookmarkEnd w:id="61"/>
@@ -3126,82 +3976,79 @@
     </w:p>
     <w:p>
       <w:pPr>
-        <w:numPr>
-          <w:ilvl w:val="0"/>
-          <w:numId w:val="1002"/>
-        </w:numPr>
-        <w:pStyle w:val="Compact"/>
-      </w:pPr>
-      <w:r>
-        <w:t xml:space="preserve">number of publications increasing</w:t>
-      </w:r>
-    </w:p>
-    <w:p>
-      <w:pPr>
-        <w:numPr>
-          <w:ilvl w:val="0"/>
-          <w:numId w:val="1002"/>
-        </w:numPr>
-        <w:pStyle w:val="Compact"/>
-      </w:pPr>
-      <w:r>
-        <w:t xml:space="preserve">research areas appear to be cancer, physics, and psychology</w:t>
-      </w:r>
-    </w:p>
-    <w:p>
-      <w:pPr>
-        <w:numPr>
-          <w:ilvl w:val="0"/>
-          <w:numId w:val="1002"/>
-        </w:numPr>
-        <w:pStyle w:val="Compact"/>
-      </w:pPr>
-      <w:r>
-        <w:t xml:space="preserve">the number of authors is increasing as well</w:t>
-      </w:r>
-    </w:p>
-    <w:p>
-      <w:pPr>
-        <w:numPr>
-          <w:ilvl w:val="0"/>
-          <w:numId w:val="1002"/>
-        </w:numPr>
-        <w:pStyle w:val="Compact"/>
-      </w:pPr>
-      <w:r>
-        <w:t xml:space="preserve">career length is decreasing, number of publications necessary to be involved is decreasing</w:t>
-      </w:r>
-    </w:p>
-    <w:p>
-      <w:pPr>
-        <w:numPr>
-          <w:ilvl w:val="0"/>
-          <w:numId w:val="1002"/>
-        </w:numPr>
-        <w:pStyle w:val="Compact"/>
-      </w:pPr>
-      <w:r>
-        <w:t xml:space="preserve">number of gpe increasing</w:t>
-      </w:r>
-    </w:p>
-    <w:p>
-      <w:pPr>
-        <w:numPr>
-          <w:ilvl w:val="0"/>
-          <w:numId w:val="1002"/>
-        </w:numPr>
-        <w:pStyle w:val="Compact"/>
-      </w:pPr>
-      <w:r>
-        <w:t xml:space="preserve">appears to be slowly diversifying, yet still not equal in first and other authors in diversity</w:t>
-      </w:r>
-    </w:p>
-    <w:p>
-      <w:pPr>
         <w:pStyle w:val="FirstParagraph"/>
       </w:pPr>
       <w:r>
-        <w:t xml:space="preserve">limitations - based on the data we could get, we made up the definition of BTS, under-representation of articles in other languages/that they don’t collect</w:t>
+        <w:t xml:space="preserve">In this investigation, we explored the publication rates, areas, and</w:t>
+      </w:r>
+      <w:r>
+        <w:t xml:space="preserve"> </w:t>
+      </w:r>
+      <w:r>
+        <w:t xml:space="preserve">researchers involved in big team science publications. Over a</w:t>
+      </w:r>
+      <w:r>
+        <w:t xml:space="preserve"> </w:t>
+      </w:r>
+      <w:r>
+        <w:t xml:space="preserve">half-million articles were published in nearly 15,000 journals since</w:t>
+      </w:r>
+      <w:r>
+        <w:t xml:space="preserve"> </w:t>
+      </w:r>
+      <w:r>
+        <w:t xml:space="preserve">1970 that qualified as big team science articles with at least ten</w:t>
+      </w:r>
+      <w:r>
+        <w:t xml:space="preserve"> </w:t>
+      </w:r>
+      <w:r>
+        <w:t xml:space="preserve">authors and ten different affiliations. The areas of publication aligned</w:t>
+      </w:r>
+      <w:r>
+        <w:t xml:space="preserve"> </w:t>
+      </w:r>
+      <w:r>
+        <w:t xml:space="preserve">to cancer and genetics research in medicine and oncology for medical and</w:t>
+      </w:r>
+      <w:r>
+        <w:t xml:space="preserve"> </w:t>
+      </w:r>
+      <w:r>
+        <w:t xml:space="preserve">life sciences, physics and chemistry for the physical sciences, and</w:t>
+      </w:r>
+      <w:r>
+        <w:t xml:space="preserve"> </w:t>
+      </w:r>
+      <w:r>
+        <w:t xml:space="preserve">psychology for the social sciences. All areas of research show an</w:t>
+      </w:r>
+      <w:r>
+        <w:t xml:space="preserve"> </w:t>
+      </w:r>
+      <w:r>
+        <w:t xml:space="preserve">explosion in growth in the number of publications and the number of</w:t>
+      </w:r>
+      <w:r>
+        <w:t xml:space="preserve"> </w:t>
+      </w:r>
+      <w:r>
+        <w:t xml:space="preserve">author included on manuscripts, replicating previous investigations into</w:t>
+      </w:r>
+      <w:r>
+        <w:t xml:space="preserve"> </w:t>
+      </w:r>
+      <w:r>
+        <w:t xml:space="preserve">this topic area</w:t>
+      </w:r>
+      <w:r>
+        <w:t xml:space="preserve"> </w:t>
+      </w:r>
+      <w:r>
+        <w:t xml:space="preserve">(Hunter &amp; Leahey, 2008; Sinatra, Deville, Szell, Wang, &amp; Barabási, 2015; Wuchty, Jones, &amp; Uzzi, 2007)</w:t>
+      </w:r>
+      <w:r>
+        <w:t xml:space="preserve">.</w:t>
       </w:r>
     </w:p>
     <w:p>
@@ -3209,7 +4056,697 @@
         <w:pStyle w:val="Textkrper"/>
       </w:pPr>
       <w:r>
-        <w:t xml:space="preserve">future: incentives for bts and why people do it</w:t>
+        <w:t xml:space="preserve">Our investigation expands into an exploration of the researchers who</w:t>
+      </w:r>
+      <w:r>
+        <w:t xml:space="preserve"> </w:t>
+      </w:r>
+      <w:r>
+        <w:t xml:space="preserve">publish in big teams focusing on career length, publication metrics, and</w:t>
+      </w:r>
+      <w:r>
+        <w:t xml:space="preserve"> </w:t>
+      </w:r>
+      <w:r>
+        <w:t xml:space="preserve">geopolitical affiliation. The number of earlier career scholars is</w:t>
+      </w:r>
+      <w:r>
+        <w:t xml:space="preserve"> </w:t>
+      </w:r>
+      <w:r>
+        <w:t xml:space="preserve">increasing in publications across the years, indicating that big teams</w:t>
+      </w:r>
+      <w:r>
+        <w:t xml:space="preserve"> </w:t>
+      </w:r>
+      <w:r>
+        <w:t xml:space="preserve">may be more accessible to different types of individuals, not just</w:t>
+      </w:r>
+      <w:r>
+        <w:t xml:space="preserve"> </w:t>
+      </w:r>
+      <w:r>
+        <w:t xml:space="preserve">older, more established researchers. This result is especially</w:t>
+      </w:r>
+      <w:r>
+        <w:t xml:space="preserve"> </w:t>
+      </w:r>
+      <w:r>
+        <w:t xml:space="preserve">interesting given the publish-or-perish model still present in most</w:t>
+      </w:r>
+      <w:r>
+        <w:t xml:space="preserve"> </w:t>
+      </w:r>
+      <w:r>
+        <w:t xml:space="preserve">institutions, as it may seem that large-scale projects could be a risky</w:t>
+      </w:r>
+      <w:r>
+        <w:t xml:space="preserve"> </w:t>
+      </w:r>
+      <w:r>
+        <w:t xml:space="preserve">choice for non-permanent researchers. In the authors’ experience, big</w:t>
+      </w:r>
+      <w:r>
+        <w:t xml:space="preserve"> </w:t>
+      </w:r>
+      <w:r>
+        <w:t xml:space="preserve">team projects are often quite slow to publication, incentives may be low</w:t>
+      </w:r>
+      <w:r>
+        <w:t xml:space="preserve"> </w:t>
+      </w:r>
+      <w:r>
+        <w:t xml:space="preserve">for non corresponding authors if institutions do not value papers</w:t>
+      </w:r>
+      <w:r>
+        <w:t xml:space="preserve"> </w:t>
+      </w:r>
+      <w:r>
+        <w:t xml:space="preserve">without lead authorship, and there is no guarantee for publication even</w:t>
+      </w:r>
+      <w:r>
+        <w:t xml:space="preserve"> </w:t>
+      </w:r>
+      <w:r>
+        <w:t xml:space="preserve">with a large group. However, with a large team the distribution of work</w:t>
+      </w:r>
+      <w:r>
+        <w:t xml:space="preserve"> </w:t>
+      </w:r>
+      <w:r>
+        <w:t xml:space="preserve">could imply less effort on individual non-leading members, and research</w:t>
+      </w:r>
+      <w:r>
+        <w:t xml:space="preserve"> </w:t>
+      </w:r>
+      <w:r>
+        <w:t xml:space="preserve">has shown that larger-team publications do receive more citations and</w:t>
+      </w:r>
+      <w:r>
+        <w:t xml:space="preserve"> </w:t>
+      </w:r>
+      <w:r>
+        <w:t xml:space="preserve">appear to have higher impact</w:t>
+      </w:r>
+      <w:r>
+        <w:t xml:space="preserve"> </w:t>
+      </w:r>
+      <w:r>
+        <w:t xml:space="preserve">(Larivière, Gingras, Sugimoto, &amp; Tsou, 2015)</w:t>
+      </w:r>
+      <w:r>
+        <w:t xml:space="preserve">.</w:t>
+      </w:r>
+    </w:p>
+    <w:p>
+      <w:pPr>
+        <w:pStyle w:val="Textkrper"/>
+      </w:pPr>
+      <w:r>
+        <w:t xml:space="preserve">The results for number of publications by big team researchers mimics</w:t>
+      </w:r>
+      <w:r>
+        <w:t xml:space="preserve"> </w:t>
+      </w:r>
+      <w:r>
+        <w:t xml:space="preserve">the findings from career length, with a smaller effect size. In general,</w:t>
+      </w:r>
+      <w:r>
+        <w:t xml:space="preserve"> </w:t>
+      </w:r>
+      <w:r>
+        <w:t xml:space="preserve">it appears that there is a decrease in the average number of</w:t>
+      </w:r>
+      <w:r>
+        <w:t xml:space="preserve"> </w:t>
+      </w:r>
+      <w:r>
+        <w:t xml:space="preserve">publications a researcher has when publishing on a big team science</w:t>
+      </w:r>
+      <w:r>
+        <w:t xml:space="preserve"> </w:t>
+      </w:r>
+      <w:r>
+        <w:t xml:space="preserve">paper over time. This result is likely attributable to the number of</w:t>
+      </w:r>
+      <w:r>
+        <w:t xml:space="preserve"> </w:t>
+      </w:r>
+      <w:r>
+        <w:t xml:space="preserve">early career scholars joining projects, but also may support increased</w:t>
+      </w:r>
+      <w:r>
+        <w:t xml:space="preserve"> </w:t>
+      </w:r>
+      <w:r>
+        <w:t xml:space="preserve">accessibility for individuals to be involved in this type of research.</w:t>
+      </w:r>
+      <w:r>
+        <w:t xml:space="preserve"> </w:t>
+      </w:r>
+      <w:r>
+        <w:t xml:space="preserve">Globalization, the internet, and the focus on interdisciplinary research</w:t>
+      </w:r>
+      <w:r>
+        <w:t xml:space="preserve"> </w:t>
+      </w:r>
+      <w:r>
+        <w:t xml:space="preserve">are potentially driving forces behind our results, but, hopefully, the</w:t>
+      </w:r>
+      <w:r>
+        <w:t xml:space="preserve"> </w:t>
+      </w:r>
+      <w:r>
+        <w:t xml:space="preserve">results also point to a decline in scientific gatekeeping</w:t>
+      </w:r>
+      <w:r>
+        <w:t xml:space="preserve"> </w:t>
+      </w:r>
+      <w:r>
+        <w:t xml:space="preserve">(Lu, 2007; Siler, Lee, &amp; Bero, 2015)</w:t>
+      </w:r>
+      <w:r>
+        <w:t xml:space="preserve">.</w:t>
+      </w:r>
+    </w:p>
+    <w:p>
+      <w:pPr>
+        <w:pStyle w:val="Textkrper"/>
+      </w:pPr>
+      <w:r>
+        <w:t xml:space="preserve">The variability in the types of researchers involved in publications</w:t>
+      </w:r>
+      <w:r>
+        <w:t xml:space="preserve"> </w:t>
+      </w:r>
+      <w:r>
+        <w:t xml:space="preserve">also decreased across time in most areas of science with a decrease in</w:t>
+      </w:r>
+      <w:r>
+        <w:t xml:space="preserve"> </w:t>
+      </w:r>
+      <w:r>
+        <w:t xml:space="preserve">variability for career length. As mention, an increase in early career</w:t>
+      </w:r>
+      <w:r>
+        <w:t xml:space="preserve"> </w:t>
+      </w:r>
+      <w:r>
+        <w:t xml:space="preserve">researchers and numbers of publications could explain this effect</w:t>
+      </w:r>
+      <w:r>
+        <w:t xml:space="preserve"> </w:t>
+      </w:r>
+      <w:r>
+        <w:t xml:space="preserve">mathematically, potentially with other social influences mentioned</w:t>
+      </w:r>
+      <w:r>
+        <w:t xml:space="preserve"> </w:t>
+      </w:r>
+      <w:r>
+        <w:t xml:space="preserve">above. The variability in number of publications is decreasing in the</w:t>
+      </w:r>
+      <w:r>
+        <w:t xml:space="preserve"> </w:t>
+      </w:r>
+      <w:r>
+        <w:t xml:space="preserve">physical sciences, mirroring the career length results, but the opposite</w:t>
+      </w:r>
+      <w:r>
+        <w:t xml:space="preserve"> </w:t>
+      </w:r>
+      <w:r>
+        <w:t xml:space="preserve">effect was found in the health and social sciences. We see no clear</w:t>
+      </w:r>
+      <w:r>
+        <w:t xml:space="preserve"> </w:t>
+      </w:r>
+      <w:r>
+        <w:t xml:space="preserve">reason why career variability would decrease while the variability in</w:t>
+      </w:r>
+      <w:r>
+        <w:t xml:space="preserve"> </w:t>
+      </w:r>
+      <w:r>
+        <w:t xml:space="preserve">the number of publications would increase. The effect sizes for career</w:t>
+      </w:r>
+      <w:r>
+        <w:t xml:space="preserve"> </w:t>
+      </w:r>
+      <w:r>
+        <w:t xml:space="preserve">length were much larger than the effects for number of publications. One</w:t>
+      </w:r>
+      <w:r>
+        <w:t xml:space="preserve"> </w:t>
+      </w:r>
+      <w:r>
+        <w:t xml:space="preserve">speculation is the increasing requirements for a competitive faculty</w:t>
+      </w:r>
+      <w:r>
+        <w:t xml:space="preserve"> </w:t>
+      </w:r>
+      <w:r>
+        <w:t xml:space="preserve">role application. Given the limited number of positions, one potential</w:t>
+      </w:r>
+      <w:r>
+        <w:t xml:space="preserve"> </w:t>
+      </w:r>
+      <w:r>
+        <w:t xml:space="preserve">way to distinguish their application would be a larger number</w:t>
+      </w:r>
+      <w:r>
+        <w:t xml:space="preserve"> </w:t>
+      </w:r>
+      <w:r>
+        <w:t xml:space="preserve">publications in their early career</w:t>
+      </w:r>
+      <w:r>
+        <w:t xml:space="preserve"> </w:t>
+      </w:r>
+      <w:r>
+        <w:t xml:space="preserve">(Caplow, 2017; Kyvik, 2003)</w:t>
+      </w:r>
+      <w:r>
+        <w:t xml:space="preserve">.</w:t>
+      </w:r>
+    </w:p>
+    <w:p>
+      <w:pPr>
+        <w:pStyle w:val="Textkrper"/>
+      </w:pPr>
+      <w:r>
+        <w:t xml:space="preserve">The number of geopolitical entities for researcher affiliation is</w:t>
+      </w:r>
+      <w:r>
+        <w:t xml:space="preserve"> </w:t>
+      </w:r>
+      <w:r>
+        <w:t xml:space="preserve">increasing over time, showing the results of globalization and the</w:t>
+      </w:r>
+      <w:r>
+        <w:t xml:space="preserve"> </w:t>
+      </w:r>
+      <w:r>
+        <w:t xml:space="preserve">ability to connect across time zones and cultures</w:t>
+      </w:r>
+      <w:r>
+        <w:t xml:space="preserve"> </w:t>
+      </w:r>
+      <w:r>
+        <w:t xml:space="preserve">(Xie, 2014)</w:t>
+      </w:r>
+      <w:r>
+        <w:t xml:space="preserve">. While our</w:t>
+      </w:r>
+      <w:r>
+        <w:t xml:space="preserve"> </w:t>
+      </w:r>
+      <w:r>
+        <w:t xml:space="preserve">definition of big team science required at least ten different</w:t>
+      </w:r>
+      <w:r>
+        <w:t xml:space="preserve"> </w:t>
+      </w:r>
+      <w:r>
+        <w:t xml:space="preserve">institutional affiliations, we did not filter papers by geopolitical</w:t>
+      </w:r>
+      <w:r>
+        <w:t xml:space="preserve"> </w:t>
+      </w:r>
+      <w:r>
+        <w:t xml:space="preserve">region, and thus, a manuscript could rely solely on institutions within</w:t>
+      </w:r>
+      <w:r>
+        <w:t xml:space="preserve"> </w:t>
+      </w:r>
+      <w:r>
+        <w:t xml:space="preserve">a single country. The physical sciences did not show an increase in</w:t>
+      </w:r>
+      <w:r>
+        <w:t xml:space="preserve"> </w:t>
+      </w:r>
+      <w:r>
+        <w:t xml:space="preserve">diversity of regions represented, however, it could be argued that the</w:t>
+      </w:r>
+      <w:r>
+        <w:t xml:space="preserve"> </w:t>
+      </w:r>
+      <w:r>
+        <w:t xml:space="preserve">development of large research centers like CERN forced earlier diversity</w:t>
+      </w:r>
+      <w:r>
+        <w:t xml:space="preserve"> </w:t>
+      </w:r>
+      <w:r>
+        <w:t xml:space="preserve">than other sciences (i.e., because CERN specifically recruited</w:t>
+      </w:r>
+      <w:r>
+        <w:t xml:space="preserve"> </w:t>
+      </w:r>
+      <w:r>
+        <w:t xml:space="preserve">scientists from sponsoring nations). The life, health, and social</w:t>
+      </w:r>
+      <w:r>
+        <w:t xml:space="preserve"> </w:t>
+      </w:r>
+      <w:r>
+        <w:t xml:space="preserve">sciences saw an increase in the number of regions represented with the</w:t>
+      </w:r>
+      <w:r>
+        <w:t xml:space="preserve"> </w:t>
+      </w:r>
+      <w:r>
+        <w:t xml:space="preserve">highest increase in the social science. This result likely corresponds</w:t>
+      </w:r>
+      <w:r>
+        <w:t xml:space="preserve"> </w:t>
+      </w:r>
+      <w:r>
+        <w:t xml:space="preserve">with an increased interest in big team science publications in</w:t>
+      </w:r>
+      <w:r>
+        <w:t xml:space="preserve"> </w:t>
+      </w:r>
+      <w:r>
+        <w:t xml:space="preserve">psychology</w:t>
+      </w:r>
+      <w:r>
+        <w:t xml:space="preserve"> </w:t>
+      </w:r>
+      <w:r>
+        <w:t xml:space="preserve">(Coles et al., 2022; Forscher et al., 2020)</w:t>
+      </w:r>
+      <w:r>
+        <w:t xml:space="preserve">, and the desire to diversify the</w:t>
+      </w:r>
+      <w:r>
+        <w:t xml:space="preserve"> </w:t>
+      </w:r>
+      <w:r>
+        <w:t xml:space="preserve">populations represented in psychological research</w:t>
+      </w:r>
+      <w:r>
+        <w:t xml:space="preserve"> </w:t>
+      </w:r>
+      <w:r>
+        <w:t xml:space="preserve">(Henrich et al., 2010; Newson et al., 2021)</w:t>
+      </w:r>
+      <w:r>
+        <w:t xml:space="preserve">.</w:t>
+      </w:r>
+    </w:p>
+    <w:p>
+      <w:pPr>
+        <w:pStyle w:val="Textkrper"/>
+      </w:pPr>
+      <w:r>
+        <w:t xml:space="preserve">While publications on the whole are diversifying, we did not yet find</w:t>
+      </w:r>
+      <w:r>
+        <w:t xml:space="preserve"> </w:t>
+      </w:r>
+      <w:r>
+        <w:t xml:space="preserve">equality in the representation for first/corresponding author spots</w:t>
+      </w:r>
+      <w:r>
+        <w:t xml:space="preserve"> </w:t>
+      </w:r>
+      <w:r>
+        <w:t xml:space="preserve">versus all other authors. In general, first authors appear to be less</w:t>
+      </w:r>
+      <w:r>
+        <w:t xml:space="preserve"> </w:t>
+      </w:r>
+      <w:r>
+        <w:t xml:space="preserve">diverse, representing more European and North American authors, while</w:t>
+      </w:r>
+      <w:r>
+        <w:t xml:space="preserve"> </w:t>
+      </w:r>
+      <w:r>
+        <w:t xml:space="preserve">other authors include more Asian and African authors. These effect sizes</w:t>
+      </w:r>
+      <w:r>
+        <w:t xml:space="preserve"> </w:t>
+      </w:r>
+      <w:r>
+        <w:t xml:space="preserve">were often small, but the inequality still persists across years, even</w:t>
+      </w:r>
+      <w:r>
+        <w:t xml:space="preserve"> </w:t>
+      </w:r>
+      <w:r>
+        <w:t xml:space="preserve">if they are slowly decreasing. Diverse teams are more likely to have</w:t>
+      </w:r>
+      <w:r>
+        <w:t xml:space="preserve"> </w:t>
+      </w:r>
+      <w:r>
+        <w:t xml:space="preserve">papers with stronger</w:t>
+      </w:r>
+      <w:r>
+        <w:t xml:space="preserve"> </w:t>
+      </w:r>
+      <w:r>
+        <w:t xml:space="preserve">“</w:t>
+      </w:r>
+      <w:r>
+        <w:t xml:space="preserve">impact</w:t>
+      </w:r>
+      <w:r>
+        <w:t xml:space="preserve">”</w:t>
+      </w:r>
+      <w:r>
+        <w:t xml:space="preserve"> </w:t>
+      </w:r>
+      <w:r>
+        <w:t xml:space="preserve">(Freeman &amp; Huang, 2015; Hinnant et al., 2012; B. F. Jones, Wuchty, &amp; Uzzi, 2008; Yang, Tian, Woodruff, Jones, &amp; Uzzi, 2022)</w:t>
+      </w:r>
+      <w:r>
+        <w:t xml:space="preserve"> </w:t>
+      </w:r>
+      <w:r>
+        <w:t xml:space="preserve">with higher citation metrics for more diverse author</w:t>
+      </w:r>
+      <w:r>
+        <w:t xml:space="preserve"> </w:t>
+      </w:r>
+      <w:r>
+        <w:t xml:space="preserve">lists. The introduction of contributorship models [e.g., CRediT;</w:t>
+      </w:r>
+      <w:r>
+        <w:t xml:space="preserve"> </w:t>
+      </w:r>
+      <w:r>
+        <w:t xml:space="preserve">Allen et al. (2019)</w:t>
+      </w:r>
+      <w:r>
+        <w:t xml:space="preserve">] will hopefully continue to push these effects down, as they</w:t>
+      </w:r>
+      <w:r>
+        <w:t xml:space="preserve"> </w:t>
+      </w:r>
+      <w:r>
+        <w:t xml:space="preserve">highlight each individual’s contribution to a manuscript.</w:t>
+      </w:r>
+    </w:p>
+    <w:p>
+      <w:pPr>
+        <w:pStyle w:val="Textkrper"/>
+      </w:pPr>
+      <w:r>
+        <w:t xml:space="preserve">The limitations for this research are tied to the availability and</w:t>
+      </w:r>
+      <w:r>
+        <w:t xml:space="preserve"> </w:t>
+      </w:r>
+      <w:r>
+        <w:t xml:space="preserve">curation of the Scopus dataset. While the number of articles analyzed</w:t>
+      </w:r>
+      <w:r>
+        <w:t xml:space="preserve"> </w:t>
+      </w:r>
+      <w:r>
+        <w:t xml:space="preserve">for this investigation was large, the criteria for inclusion requires</w:t>
+      </w:r>
+      <w:r>
+        <w:t xml:space="preserve"> </w:t>
+      </w:r>
+      <w:r>
+        <w:t xml:space="preserve">the correct entry of author affiliations, the correct author linkages</w:t>
+      </w:r>
+      <w:r>
+        <w:t xml:space="preserve"> </w:t>
+      </w:r>
+      <w:r>
+        <w:t xml:space="preserve">for career length and publication rates, and the correctly marked</w:t>
+      </w:r>
+      <w:r>
+        <w:t xml:space="preserve"> </w:t>
+      </w:r>
+      <w:r>
+        <w:t xml:space="preserve">geopolitical entity. We had planned to analyze educational levels to</w:t>
+      </w:r>
+      <w:r>
+        <w:t xml:space="preserve"> </w:t>
+      </w:r>
+      <w:r>
+        <w:t xml:space="preserve">determine if the number of student coauthors (i.e., non-terminal degree)</w:t>
+      </w:r>
+      <w:r>
+        <w:t xml:space="preserve"> </w:t>
+      </w:r>
+      <w:r>
+        <w:t xml:space="preserve">had increased over time; however, this data was mostly blank within the</w:t>
+      </w:r>
+      <w:r>
+        <w:t xml:space="preserve"> </w:t>
+      </w:r>
+      <w:r>
+        <w:t xml:space="preserve">Scopus archive. Scopus is a carefully curated dataset, but these</w:t>
+      </w:r>
+      <w:r>
+        <w:t xml:space="preserve"> </w:t>
+      </w:r>
+      <w:r>
+        <w:t xml:space="preserve">limitations must be kept in mind when interpreting the results.</w:t>
+      </w:r>
+      <w:r>
+        <w:t xml:space="preserve"> </w:t>
+      </w:r>
+      <w:r>
+        <w:t xml:space="preserve">Publication language diversity was not investigated, and a previous</w:t>
+      </w:r>
+      <w:r>
+        <w:t xml:space="preserve"> </w:t>
+      </w:r>
+      <w:r>
+        <w:t xml:space="preserve">study indicates that the majority of publications in big databases are</w:t>
+      </w:r>
+      <w:r>
+        <w:t xml:space="preserve"> </w:t>
+      </w:r>
+      <w:r>
+        <w:t xml:space="preserve">in English</w:t>
+      </w:r>
+      <w:r>
+        <w:t xml:space="preserve"> </w:t>
+      </w:r>
+      <w:r>
+        <w:t xml:space="preserve">(Albarillo, 2014)</w:t>
+      </w:r>
+      <w:r>
+        <w:t xml:space="preserve">. Certainly, publications in non-English</w:t>
+      </w:r>
+      <w:r>
+        <w:t xml:space="preserve"> </w:t>
+      </w:r>
+      <w:r>
+        <w:t xml:space="preserve">languages would improve the statistics on diversity in scientific</w:t>
+      </w:r>
+      <w:r>
+        <w:t xml:space="preserve"> </w:t>
+      </w:r>
+      <w:r>
+        <w:t xml:space="preserve">publishing - but the English language barrier likely exists regardless</w:t>
+      </w:r>
+      <w:r>
+        <w:t xml:space="preserve"> </w:t>
+      </w:r>
+      <w:r>
+        <w:t xml:space="preserve">of inclusion in databases</w:t>
+      </w:r>
+      <w:r>
+        <w:t xml:space="preserve"> </w:t>
+      </w:r>
+      <w:r>
+        <w:t xml:space="preserve">(Meneghini &amp; Packer, 2007; Ramírez-Castañeda, 2020)</w:t>
+      </w:r>
+      <w:r>
+        <w:t xml:space="preserve">.</w:t>
+      </w:r>
+    </w:p>
+    <w:p>
+      <w:pPr>
+        <w:pStyle w:val="Textkrper"/>
+      </w:pPr>
+      <w:r>
+        <w:t xml:space="preserve">Big teams have the ability to provide high-impact, important research</w:t>
+      </w:r>
+      <w:r>
+        <w:t xml:space="preserve"> </w:t>
+      </w:r>
+      <w:r>
+        <w:t xml:space="preserve">within scientific publishing, and this report suggests a promising trend</w:t>
+      </w:r>
+      <w:r>
+        <w:t xml:space="preserve"> </w:t>
+      </w:r>
+      <w:r>
+        <w:t xml:space="preserve">of increasing numbers of publications that include earlier career and</w:t>
+      </w:r>
+      <w:r>
+        <w:t xml:space="preserve"> </w:t>
+      </w:r>
+      <w:r>
+        <w:t xml:space="preserve">more diverse scholars. These partnerships introduce new challenges to</w:t>
+      </w:r>
+      <w:r>
+        <w:t xml:space="preserve"> </w:t>
+      </w:r>
+      <w:r>
+        <w:t xml:space="preserve">collaboration from interpersonal conflict, infrastructure, incentives,</w:t>
+      </w:r>
+      <w:r>
+        <w:t xml:space="preserve"> </w:t>
+      </w:r>
+      <w:r>
+        <w:t xml:space="preserve">to international political situations</w:t>
+      </w:r>
+      <w:r>
+        <w:t xml:space="preserve"> </w:t>
+      </w:r>
+      <w:r>
+        <w:t xml:space="preserve">(Forscher et al., 2020)</w:t>
+      </w:r>
+      <w:r>
+        <w:t xml:space="preserve">. Directed studies</w:t>
+      </w:r>
+      <w:r>
+        <w:t xml:space="preserve"> </w:t>
+      </w:r>
+      <w:r>
+        <w:t xml:space="preserve">into ways to navigate these situations would be beneficial for policy</w:t>
+      </w:r>
+      <w:r>
+        <w:t xml:space="preserve"> </w:t>
+      </w:r>
+      <w:r>
+        <w:t xml:space="preserve">makers at institutions, as well as lead teams who organize and complete</w:t>
+      </w:r>
+      <w:r>
+        <w:t xml:space="preserve"> </w:t>
+      </w:r>
+      <w:r>
+        <w:t xml:space="preserve">these projects. The implications for retention and promotion processes</w:t>
+      </w:r>
+      <w:r>
+        <w:t xml:space="preserve"> </w:t>
+      </w:r>
+      <w:r>
+        <w:t xml:space="preserve">across a broad span of regions should be explored to improve diversity</w:t>
+      </w:r>
+      <w:r>
+        <w:t xml:space="preserve"> </w:t>
+      </w:r>
+      <w:r>
+        <w:t xml:space="preserve">with the understanding of the differential impact of incentives for</w:t>
+      </w:r>
+      <w:r>
+        <w:t xml:space="preserve"> </w:t>
+      </w:r>
+      <w:r>
+        <w:t xml:space="preserve">participating in big team studies.</w:t>
       </w:r>
     </w:p>
     <w:p>
@@ -3218,7 +4755,7 @@
       </w:r>
     </w:p>
     <w:bookmarkEnd w:id="63"/>
-    <w:bookmarkStart w:id="158" w:name="references"/>
+    <w:bookmarkStart w:id="190" w:name="references"/>
     <w:p>
       <w:pPr>
         <w:pStyle w:val="berschrift1"/>
@@ -3227,7 +4764,7 @@
         <w:t xml:space="preserve">References</w:t>
       </w:r>
     </w:p>
-    <w:bookmarkStart w:id="157" w:name="refs"/>
+    <w:bookmarkStart w:id="189" w:name="refs"/>
     <w:bookmarkStart w:id="65" w:name="ref-aphilos2021"/>
     <w:p>
       <w:pPr>
@@ -3275,12 +4812,59 @@
       </w:hyperlink>
     </w:p>
     <w:bookmarkEnd w:id="65"/>
-    <w:bookmarkStart w:id="67" w:name="ref-allen2019"/>
+    <w:bookmarkStart w:id="67" w:name="ref-albarillo2014"/>
     <w:p>
       <w:pPr>
         <w:pStyle w:val="Literaturverzeichnis"/>
       </w:pPr>
       <w:r>
+        <w:t xml:space="preserve">Albarillo, F. (2014). Language in social science databases: English versus non-english articles in JSTOR and scopus.</w:t>
+      </w:r>
+      <w:r>
+        <w:t xml:space="preserve"> </w:t>
+      </w:r>
+      <w:r>
+        <w:rPr>
+          <w:iCs/>
+          <w:i/>
+        </w:rPr>
+        <w:t xml:space="preserve">Behavioral &amp; Social Sciences Librarian</w:t>
+      </w:r>
+      <w:r>
+        <w:t xml:space="preserve">,</w:t>
+      </w:r>
+      <w:r>
+        <w:t xml:space="preserve"> </w:t>
+      </w:r>
+      <w:r>
+        <w:rPr>
+          <w:iCs/>
+          <w:i/>
+        </w:rPr>
+        <w:t xml:space="preserve">33</w:t>
+      </w:r>
+      <w:r>
+        <w:t xml:space="preserve">(2), 77–90.</w:t>
+      </w:r>
+      <w:r>
+        <w:t xml:space="preserve"> </w:t>
+      </w:r>
+      <w:hyperlink r:id="rId66">
+        <w:r>
+          <w:rPr>
+            <w:rStyle w:val="Hyperlink"/>
+          </w:rPr>
+          <w:t xml:space="preserve">https://doi.org/10.1080/01639269.2014.904693</w:t>
+        </w:r>
+      </w:hyperlink>
+    </w:p>
+    <w:bookmarkEnd w:id="67"/>
+    <w:bookmarkStart w:id="69" w:name="ref-allen2019"/>
+    <w:p>
+      <w:pPr>
+        <w:pStyle w:val="Literaturverzeichnis"/>
+      </w:pPr>
+      <w:r>
         <w:t xml:space="preserve">Allen, L., O’Connell, A., &amp; Kiermer, V. (2019). How can we ensure visibility and diversity in research contributions? How the Contributor Role Taxonomy (CRediT) is helping the shift from authorship to contributorship.</w:t>
       </w:r>
       <w:r>
@@ -3312,7 +4896,7 @@
       <w:r>
         <w:t xml:space="preserve"> </w:t>
       </w:r>
-      <w:hyperlink r:id="rId66">
+      <w:hyperlink r:id="rId68">
         <w:r>
           <w:rPr>
             <w:rStyle w:val="Hyperlink"/>
@@ -3321,8 +4905,8 @@
         </w:r>
       </w:hyperlink>
     </w:p>
-    <w:bookmarkEnd w:id="67"/>
-    <w:bookmarkStart w:id="68" w:name="ref-auspurg2021has"/>
+    <w:bookmarkEnd w:id="69"/>
+    <w:bookmarkStart w:id="70" w:name="ref-auspurg2021has"/>
     <w:p>
       <w:pPr>
         <w:pStyle w:val="Literaturverzeichnis"/>
@@ -3375,8 +4959,8 @@
         <w:t xml:space="preserve">, 23780231211024420.</w:t>
       </w:r>
     </w:p>
-    <w:bookmarkEnd w:id="68"/>
-    <w:bookmarkStart w:id="70" w:name="ref-bago2022"/>
+    <w:bookmarkEnd w:id="70"/>
+    <w:bookmarkStart w:id="72" w:name="ref-bago2022"/>
     <w:p>
       <w:pPr>
         <w:pStyle w:val="Literaturverzeichnis"/>
@@ -3400,7 +4984,7 @@
       <w:r>
         <w:t xml:space="preserve"> </w:t>
       </w:r>
-      <w:hyperlink r:id="rId69">
+      <w:hyperlink r:id="rId71">
         <w:r>
           <w:rPr>
             <w:rStyle w:val="Hyperlink"/>
@@ -3409,8 +4993,8 @@
         </w:r>
       </w:hyperlink>
     </w:p>
-    <w:bookmarkEnd w:id="70"/>
-    <w:bookmarkStart w:id="72" w:name="ref-buttrick2020"/>
+    <w:bookmarkEnd w:id="72"/>
+    <w:bookmarkStart w:id="74" w:name="ref-buttrick2020"/>
     <w:p>
       <w:pPr>
         <w:pStyle w:val="Literaturverzeichnis"/>
@@ -3447,7 +5031,7 @@
       <w:r>
         <w:t xml:space="preserve"> </w:t>
       </w:r>
-      <w:hyperlink r:id="rId71">
+      <w:hyperlink r:id="rId73">
         <w:r>
           <w:rPr>
             <w:rStyle w:val="Hyperlink"/>
@@ -3456,13 +5040,50 @@
         </w:r>
       </w:hyperlink>
     </w:p>
-    <w:bookmarkEnd w:id="72"/>
-    <w:bookmarkStart w:id="74" w:name="ref-castelnovo2018"/>
+    <w:bookmarkEnd w:id="74"/>
+    <w:bookmarkStart w:id="76" w:name="ref-caplow2017"/>
     <w:p>
       <w:pPr>
         <w:pStyle w:val="Literaturverzeichnis"/>
       </w:pPr>
       <w:r>
+        <w:t xml:space="preserve">Caplow, T. (2017).</w:t>
+      </w:r>
+      <w:r>
+        <w:t xml:space="preserve"> </w:t>
+      </w:r>
+      <w:r>
+        <w:rPr>
+          <w:iCs/>
+          <w:i/>
+        </w:rPr>
+        <w:t xml:space="preserve">The academic marketplace</w:t>
+      </w:r>
+      <w:r>
+        <w:t xml:space="preserve"> </w:t>
+      </w:r>
+      <w:r>
+        <w:t xml:space="preserve">(2nd ed.). New York: Routledge.</w:t>
+      </w:r>
+      <w:r>
+        <w:t xml:space="preserve"> </w:t>
+      </w:r>
+      <w:hyperlink r:id="rId75">
+        <w:r>
+          <w:rPr>
+            <w:rStyle w:val="Hyperlink"/>
+          </w:rPr>
+          <w:t xml:space="preserve">https://doi.org/10.4324/9781351305969</w:t>
+        </w:r>
+      </w:hyperlink>
+    </w:p>
+    <w:bookmarkEnd w:id="76"/>
+    <w:bookmarkStart w:id="78" w:name="ref-castelnovo2018"/>
+    <w:p>
+      <w:pPr>
+        <w:pStyle w:val="Literaturverzeichnis"/>
+      </w:pPr>
+      <w:r>
         <w:t xml:space="preserve">Castelnovo, P., Florio, M., Forte, S., Rossi, L., &amp; Sirtori, E. (2018). The economic impact of technological procurement for large-scale research infrastructures: Evidence from the Large Hadron Collider at CERN.</w:t>
       </w:r>
       <w:r>
@@ -3494,7 +5115,7 @@
       <w:r>
         <w:t xml:space="preserve"> </w:t>
       </w:r>
-      <w:hyperlink r:id="rId73">
+      <w:hyperlink r:id="rId77">
         <w:r>
           <w:rPr>
             <w:rStyle w:val="Hyperlink"/>
@@ -3503,8 +5124,8 @@
         </w:r>
       </w:hyperlink>
     </w:p>
-    <w:bookmarkEnd w:id="74"/>
-    <w:bookmarkStart w:id="76" w:name="ref-coles2022"/>
+    <w:bookmarkEnd w:id="78"/>
+    <w:bookmarkStart w:id="80" w:name="ref-coles2022"/>
     <w:p>
       <w:pPr>
         <w:pStyle w:val="Literaturverzeichnis"/>
@@ -3541,7 +5162,7 @@
       <w:r>
         <w:t xml:space="preserve"> </w:t>
       </w:r>
-      <w:hyperlink r:id="rId75">
+      <w:hyperlink r:id="rId79">
         <w:r>
           <w:rPr>
             <w:rStyle w:val="Hyperlink"/>
@@ -3550,8 +5171,8 @@
         </w:r>
       </w:hyperlink>
     </w:p>
-    <w:bookmarkEnd w:id="76"/>
-    <w:bookmarkStart w:id="78" w:name="ref-collins2003"/>
+    <w:bookmarkEnd w:id="80"/>
+    <w:bookmarkStart w:id="82" w:name="ref-collins2003"/>
     <w:p>
       <w:pPr>
         <w:pStyle w:val="Literaturverzeichnis"/>
@@ -3588,7 +5209,7 @@
       <w:r>
         <w:t xml:space="preserve"> </w:t>
       </w:r>
-      <w:hyperlink r:id="rId77">
+      <w:hyperlink r:id="rId81">
         <w:r>
           <w:rPr>
             <w:rStyle w:val="Hyperlink"/>
@@ -3597,8 +5218,8 @@
         </w:r>
       </w:hyperlink>
     </w:p>
-    <w:bookmarkEnd w:id="78"/>
-    <w:bookmarkStart w:id="80" w:name="ref-dorison2022"/>
+    <w:bookmarkEnd w:id="82"/>
+    <w:bookmarkStart w:id="84" w:name="ref-dorison2022"/>
     <w:p>
       <w:pPr>
         <w:pStyle w:val="Literaturverzeichnis"/>
@@ -3622,7 +5243,7 @@
       <w:r>
         <w:t xml:space="preserve"> </w:t>
       </w:r>
-      <w:hyperlink r:id="rId79">
+      <w:hyperlink r:id="rId83">
         <w:r>
           <w:rPr>
             <w:rStyle w:val="Hyperlink"/>
@@ -3631,8 +5252,8 @@
         </w:r>
       </w:hyperlink>
     </w:p>
-    <w:bookmarkEnd w:id="80"/>
-    <w:bookmarkStart w:id="82" w:name="ref-ebersole2016"/>
+    <w:bookmarkEnd w:id="84"/>
+    <w:bookmarkStart w:id="86" w:name="ref-ebersole2016"/>
     <w:p>
       <w:pPr>
         <w:pStyle w:val="Literaturverzeichnis"/>
@@ -3669,7 +5290,7 @@
       <w:r>
         <w:t xml:space="preserve"> </w:t>
       </w:r>
-      <w:hyperlink r:id="rId81">
+      <w:hyperlink r:id="rId85">
         <w:r>
           <w:rPr>
             <w:rStyle w:val="Hyperlink"/>
@@ -3678,8 +5299,8 @@
         </w:r>
       </w:hyperlink>
     </w:p>
-    <w:bookmarkEnd w:id="82"/>
-    <w:bookmarkStart w:id="84" w:name="ref-ebersole2020"/>
+    <w:bookmarkEnd w:id="86"/>
+    <w:bookmarkStart w:id="88" w:name="ref-ebersole2020"/>
     <w:p>
       <w:pPr>
         <w:pStyle w:val="Literaturverzeichnis"/>
@@ -3716,7 +5337,7 @@
       <w:r>
         <w:t xml:space="preserve"> </w:t>
       </w:r>
-      <w:hyperlink r:id="rId83">
+      <w:hyperlink r:id="rId87">
         <w:r>
           <w:rPr>
             <w:rStyle w:val="Hyperlink"/>
@@ -3725,8 +5346,8 @@
         </w:r>
       </w:hyperlink>
     </w:p>
-    <w:bookmarkEnd w:id="84"/>
-    <w:bookmarkStart w:id="86" w:name="ref-10.7554/eLife.71601"/>
+    <w:bookmarkEnd w:id="88"/>
+    <w:bookmarkStart w:id="90" w:name="ref-10.7554/eLife.71601"/>
     <w:p>
       <w:pPr>
         <w:pStyle w:val="Literaturverzeichnis"/>
@@ -3763,7 +5384,7 @@
       <w:r>
         <w:t xml:space="preserve"> </w:t>
       </w:r>
-      <w:hyperlink r:id="rId85">
+      <w:hyperlink r:id="rId89">
         <w:r>
           <w:rPr>
             <w:rStyle w:val="Hyperlink"/>
@@ -3772,8 +5393,8 @@
         </w:r>
       </w:hyperlink>
     </w:p>
-    <w:bookmarkEnd w:id="86"/>
-    <w:bookmarkStart w:id="88" w:name="ref-forscher2020"/>
+    <w:bookmarkEnd w:id="90"/>
+    <w:bookmarkStart w:id="92" w:name="ref-forscher2020"/>
     <w:p>
       <w:pPr>
         <w:pStyle w:val="Literaturverzeichnis"/>
@@ -3797,7 +5418,7 @@
       <w:r>
         <w:t xml:space="preserve"> </w:t>
       </w:r>
-      <w:hyperlink r:id="rId87">
+      <w:hyperlink r:id="rId91">
         <w:r>
           <w:rPr>
             <w:rStyle w:val="Hyperlink"/>
@@ -3806,8 +5427,8 @@
         </w:r>
       </w:hyperlink>
     </w:p>
-    <w:bookmarkEnd w:id="88"/>
-    <w:bookmarkStart w:id="90" w:name="ref-franco2014"/>
+    <w:bookmarkEnd w:id="92"/>
+    <w:bookmarkStart w:id="94" w:name="ref-franco2014"/>
     <w:p>
       <w:pPr>
         <w:pStyle w:val="Literaturverzeichnis"/>
@@ -3844,7 +5465,7 @@
       <w:r>
         <w:t xml:space="preserve"> </w:t>
       </w:r>
-      <w:hyperlink r:id="rId89">
+      <w:hyperlink r:id="rId93">
         <w:r>
           <w:rPr>
             <w:rStyle w:val="Hyperlink"/>
@@ -3853,13 +5474,60 @@
         </w:r>
       </w:hyperlink>
     </w:p>
-    <w:bookmarkEnd w:id="90"/>
-    <w:bookmarkStart w:id="92" w:name="ref-grahe2014"/>
+    <w:bookmarkEnd w:id="94"/>
+    <w:bookmarkStart w:id="96" w:name="ref-freeman2015"/>
     <w:p>
       <w:pPr>
         <w:pStyle w:val="Literaturverzeichnis"/>
       </w:pPr>
       <w:r>
+        <w:t xml:space="preserve">Freeman, R. B., &amp; Huang, W. (2015). Collaborating with People Like Me: Ethnic Coauthorship within the United States.</w:t>
+      </w:r>
+      <w:r>
+        <w:t xml:space="preserve"> </w:t>
+      </w:r>
+      <w:r>
+        <w:rPr>
+          <w:iCs/>
+          <w:i/>
+        </w:rPr>
+        <w:t xml:space="preserve">Journal of Labor Economics</w:t>
+      </w:r>
+      <w:r>
+        <w:t xml:space="preserve">,</w:t>
+      </w:r>
+      <w:r>
+        <w:t xml:space="preserve"> </w:t>
+      </w:r>
+      <w:r>
+        <w:rPr>
+          <w:iCs/>
+          <w:i/>
+        </w:rPr>
+        <w:t xml:space="preserve">33</w:t>
+      </w:r>
+      <w:r>
+        <w:t xml:space="preserve">(S1), S289–S318.</w:t>
+      </w:r>
+      <w:r>
+        <w:t xml:space="preserve"> </w:t>
+      </w:r>
+      <w:hyperlink r:id="rId95">
+        <w:r>
+          <w:rPr>
+            <w:rStyle w:val="Hyperlink"/>
+          </w:rPr>
+          <w:t xml:space="preserve">https://doi.org/10.1086/678973</w:t>
+        </w:r>
+      </w:hyperlink>
+    </w:p>
+    <w:bookmarkEnd w:id="96"/>
+    <w:bookmarkStart w:id="98" w:name="ref-grahe2014"/>
+    <w:p>
+      <w:pPr>
+        <w:pStyle w:val="Literaturverzeichnis"/>
+      </w:pPr>
+      <w:r>
         <w:t xml:space="preserve">Grahe, J. E. (2014). Announcing open science badges and reaching for the sky.</w:t>
       </w:r>
       <w:r>
@@ -3891,7 +5559,7 @@
       <w:r>
         <w:t xml:space="preserve"> </w:t>
       </w:r>
-      <w:hyperlink r:id="rId91">
+      <w:hyperlink r:id="rId97">
         <w:r>
           <w:rPr>
             <w:rStyle w:val="Hyperlink"/>
@@ -3900,8 +5568,8 @@
         </w:r>
       </w:hyperlink>
     </w:p>
-    <w:bookmarkEnd w:id="92"/>
-    <w:bookmarkStart w:id="94" w:name="ref-henrich2010"/>
+    <w:bookmarkEnd w:id="98"/>
+    <w:bookmarkStart w:id="100" w:name="ref-henrich2010"/>
     <w:p>
       <w:pPr>
         <w:pStyle w:val="Literaturverzeichnis"/>
@@ -3938,7 +5606,7 @@
       <w:r>
         <w:t xml:space="preserve"> </w:t>
       </w:r>
-      <w:hyperlink r:id="rId93">
+      <w:hyperlink r:id="rId99">
         <w:r>
           <w:rPr>
             <w:rStyle w:val="Hyperlink"/>
@@ -3947,13 +5615,60 @@
         </w:r>
       </w:hyperlink>
     </w:p>
-    <w:bookmarkEnd w:id="94"/>
-    <w:bookmarkStart w:id="96" w:name="ref-hubbard1997"/>
+    <w:bookmarkEnd w:id="100"/>
+    <w:bookmarkStart w:id="102" w:name="ref-hinnant2012"/>
     <w:p>
       <w:pPr>
         <w:pStyle w:val="Literaturverzeichnis"/>
       </w:pPr>
       <w:r>
+        <w:t xml:space="preserve">Hinnant, C. C., Stvilia, B., Wu, S., Worrall, A., Burnett, G., Burnett, K., … Marty, P. F. (2012). Author-team diversity and the impact of scientific publications: Evidence from physics research at a national science lab.</w:t>
+      </w:r>
+      <w:r>
+        <w:t xml:space="preserve"> </w:t>
+      </w:r>
+      <w:r>
+        <w:rPr>
+          <w:iCs/>
+          <w:i/>
+        </w:rPr>
+        <w:t xml:space="preserve">Library &amp; Information Science Research</w:t>
+      </w:r>
+      <w:r>
+        <w:t xml:space="preserve">,</w:t>
+      </w:r>
+      <w:r>
+        <w:t xml:space="preserve"> </w:t>
+      </w:r>
+      <w:r>
+        <w:rPr>
+          <w:iCs/>
+          <w:i/>
+        </w:rPr>
+        <w:t xml:space="preserve">34</w:t>
+      </w:r>
+      <w:r>
+        <w:t xml:space="preserve">(4), 249–257.</w:t>
+      </w:r>
+      <w:r>
+        <w:t xml:space="preserve"> </w:t>
+      </w:r>
+      <w:hyperlink r:id="rId101">
+        <w:r>
+          <w:rPr>
+            <w:rStyle w:val="Hyperlink"/>
+          </w:rPr>
+          <w:t xml:space="preserve">https://doi.org/10.1016/j.lisr.2012.03.001</w:t>
+        </w:r>
+      </w:hyperlink>
+    </w:p>
+    <w:bookmarkEnd w:id="102"/>
+    <w:bookmarkStart w:id="104" w:name="ref-hubbard1997"/>
+    <w:p>
+      <w:pPr>
+        <w:pStyle w:val="Literaturverzeichnis"/>
+      </w:pPr>
+      <w:r>
         <w:t xml:space="preserve">Hubbard, R., &amp; Armstrong, J. S. (1997). Publication Bias against Null Results.</w:t>
       </w:r>
       <w:r>
@@ -3985,7 +5700,7 @@
       <w:r>
         <w:t xml:space="preserve"> </w:t>
       </w:r>
-      <w:hyperlink r:id="rId95">
+      <w:hyperlink r:id="rId103">
         <w:r>
           <w:rPr>
             <w:rStyle w:val="Hyperlink"/>
@@ -3994,13 +5709,60 @@
         </w:r>
       </w:hyperlink>
     </w:p>
-    <w:bookmarkEnd w:id="96"/>
-    <w:bookmarkStart w:id="98" w:name="ref-ioannidis2015"/>
+    <w:bookmarkEnd w:id="104"/>
+    <w:bookmarkStart w:id="106" w:name="ref-hunter2008"/>
     <w:p>
       <w:pPr>
         <w:pStyle w:val="Literaturverzeichnis"/>
       </w:pPr>
       <w:r>
+        <w:t xml:space="preserve">Hunter, L., &amp; Leahey, E. (2008). Collaborative Research in Sociology: Trends and Contributing Factors.</w:t>
+      </w:r>
+      <w:r>
+        <w:t xml:space="preserve"> </w:t>
+      </w:r>
+      <w:r>
+        <w:rPr>
+          <w:iCs/>
+          <w:i/>
+        </w:rPr>
+        <w:t xml:space="preserve">The American Sociologist</w:t>
+      </w:r>
+      <w:r>
+        <w:t xml:space="preserve">,</w:t>
+      </w:r>
+      <w:r>
+        <w:t xml:space="preserve"> </w:t>
+      </w:r>
+      <w:r>
+        <w:rPr>
+          <w:iCs/>
+          <w:i/>
+        </w:rPr>
+        <w:t xml:space="preserve">39</w:t>
+      </w:r>
+      <w:r>
+        <w:t xml:space="preserve">(4), 290–306.</w:t>
+      </w:r>
+      <w:r>
+        <w:t xml:space="preserve"> </w:t>
+      </w:r>
+      <w:hyperlink r:id="rId105">
+        <w:r>
+          <w:rPr>
+            <w:rStyle w:val="Hyperlink"/>
+          </w:rPr>
+          <w:t xml:space="preserve">https://doi.org/10.1007/s12108-008-9042-1</w:t>
+        </w:r>
+      </w:hyperlink>
+    </w:p>
+    <w:bookmarkEnd w:id="106"/>
+    <w:bookmarkStart w:id="108" w:name="ref-ioannidis2015"/>
+    <w:p>
+      <w:pPr>
+        <w:pStyle w:val="Literaturverzeichnis"/>
+      </w:pPr>
+      <w:r>
         <w:t xml:space="preserve">Ioannidis, J. P. A. (2015). Failure to replicate: Sound the alarm.</w:t>
       </w:r>
       <w:r>
@@ -4032,7 +5794,7 @@
       <w:r>
         <w:t xml:space="preserve"> </w:t>
       </w:r>
-      <w:hyperlink r:id="rId97">
+      <w:hyperlink r:id="rId107">
         <w:r>
           <w:rPr>
             <w:rStyle w:val="Hyperlink"/>
@@ -4041,8 +5803,8 @@
         </w:r>
       </w:hyperlink>
     </w:p>
-    <w:bookmarkEnd w:id="98"/>
-    <w:bookmarkStart w:id="100" w:name="ref-isager2021"/>
+    <w:bookmarkEnd w:id="108"/>
+    <w:bookmarkStart w:id="110" w:name="ref-isager2021"/>
     <w:p>
       <w:pPr>
         <w:pStyle w:val="Literaturverzeichnis"/>
@@ -4066,7 +5828,7 @@
       <w:r>
         <w:t xml:space="preserve"> </w:t>
       </w:r>
-      <w:hyperlink r:id="rId99">
+      <w:hyperlink r:id="rId109">
         <w:r>
           <w:rPr>
             <w:rStyle w:val="Hyperlink"/>
@@ -4075,8 +5837,8 @@
         </w:r>
       </w:hyperlink>
     </w:p>
-    <w:bookmarkEnd w:id="100"/>
-    <w:bookmarkStart w:id="101" w:name="ref-isager2021a"/>
+    <w:bookmarkEnd w:id="110"/>
+    <w:bookmarkStart w:id="111" w:name="ref-isager2021a"/>
     <w:p>
       <w:pPr>
         <w:pStyle w:val="Literaturverzeichnis"/>
@@ -4100,7 +5862,7 @@
       <w:r>
         <w:t xml:space="preserve"> </w:t>
       </w:r>
-      <w:hyperlink r:id="rId99">
+      <w:hyperlink r:id="rId109">
         <w:r>
           <w:rPr>
             <w:rStyle w:val="Hyperlink"/>
@@ -4109,8 +5871,8 @@
         </w:r>
       </w:hyperlink>
     </w:p>
-    <w:bookmarkEnd w:id="101"/>
-    <w:bookmarkStart w:id="103" w:name="ref-john2012"/>
+    <w:bookmarkEnd w:id="111"/>
+    <w:bookmarkStart w:id="113" w:name="ref-john2012"/>
     <w:p>
       <w:pPr>
         <w:pStyle w:val="Literaturverzeichnis"/>
@@ -4147,7 +5909,7 @@
       <w:r>
         <w:t xml:space="preserve"> </w:t>
       </w:r>
-      <w:hyperlink r:id="rId102">
+      <w:hyperlink r:id="rId112">
         <w:r>
           <w:rPr>
             <w:rStyle w:val="Hyperlink"/>
@@ -4156,8 +5918,8 @@
         </w:r>
       </w:hyperlink>
     </w:p>
-    <w:bookmarkEnd w:id="103"/>
-    <w:bookmarkStart w:id="105" w:name="ref-jones2021"/>
+    <w:bookmarkEnd w:id="113"/>
+    <w:bookmarkStart w:id="115" w:name="ref-jones2021"/>
     <w:p>
       <w:pPr>
         <w:pStyle w:val="Literaturverzeichnis"/>
@@ -4197,7 +5959,7 @@
       <w:r>
         <w:t xml:space="preserve"> </w:t>
       </w:r>
-      <w:hyperlink r:id="rId104">
+      <w:hyperlink r:id="rId114">
         <w:r>
           <w:rPr>
             <w:rStyle w:val="Hyperlink"/>
@@ -4206,13 +5968,60 @@
         </w:r>
       </w:hyperlink>
     </w:p>
-    <w:bookmarkEnd w:id="105"/>
-    <w:bookmarkStart w:id="107" w:name="ref-kidwell2016"/>
+    <w:bookmarkEnd w:id="115"/>
+    <w:bookmarkStart w:id="117" w:name="ref-jones2008"/>
     <w:p>
       <w:pPr>
         <w:pStyle w:val="Literaturverzeichnis"/>
       </w:pPr>
       <w:r>
+        <w:t xml:space="preserve">Jones, B. F., Wuchty, S., &amp; Uzzi, B. (2008). Multi-university research teams: Shifting impact, geography, and stratification in science.</w:t>
+      </w:r>
+      <w:r>
+        <w:t xml:space="preserve"> </w:t>
+      </w:r>
+      <w:r>
+        <w:rPr>
+          <w:iCs/>
+          <w:i/>
+        </w:rPr>
+        <w:t xml:space="preserve">Science</w:t>
+      </w:r>
+      <w:r>
+        <w:t xml:space="preserve">,</w:t>
+      </w:r>
+      <w:r>
+        <w:t xml:space="preserve"> </w:t>
+      </w:r>
+      <w:r>
+        <w:rPr>
+          <w:iCs/>
+          <w:i/>
+        </w:rPr>
+        <w:t xml:space="preserve">322</w:t>
+      </w:r>
+      <w:r>
+        <w:t xml:space="preserve">(5905), 1259–1262.</w:t>
+      </w:r>
+      <w:r>
+        <w:t xml:space="preserve"> </w:t>
+      </w:r>
+      <w:hyperlink r:id="rId116">
+        <w:r>
+          <w:rPr>
+            <w:rStyle w:val="Hyperlink"/>
+          </w:rPr>
+          <w:t xml:space="preserve">https://doi.org/10.1126/science.1158357</w:t>
+        </w:r>
+      </w:hyperlink>
+    </w:p>
+    <w:bookmarkEnd w:id="117"/>
+    <w:bookmarkStart w:id="119" w:name="ref-kidwell2016"/>
+    <w:p>
+      <w:pPr>
+        <w:pStyle w:val="Literaturverzeichnis"/>
+      </w:pPr>
+      <w:r>
         <w:t xml:space="preserve">Kidwell, M. C., Lazarević, L. B., Baranski, E., Hardwicke, T. E., Piechowski, S., Falkenberg, L.-S., … Nosek, B. A. (2016). Badges to Acknowledge Open Practices: A Simple, Low-Cost, Effective Method for Increasing Transparency.</w:t>
       </w:r>
       <w:r>
@@ -4244,7 +6053,7 @@
       <w:r>
         <w:t xml:space="preserve"> </w:t>
       </w:r>
-      <w:hyperlink r:id="rId106">
+      <w:hyperlink r:id="rId118">
         <w:r>
           <w:rPr>
             <w:rStyle w:val="Hyperlink"/>
@@ -4253,8 +6062,8 @@
         </w:r>
       </w:hyperlink>
     </w:p>
-    <w:bookmarkEnd w:id="107"/>
-    <w:bookmarkStart w:id="109" w:name="ref-klein2022"/>
+    <w:bookmarkEnd w:id="119"/>
+    <w:bookmarkStart w:id="121" w:name="ref-klein2022"/>
     <w:p>
       <w:pPr>
         <w:pStyle w:val="Literaturverzeichnis"/>
@@ -4291,7 +6100,7 @@
       <w:r>
         <w:t xml:space="preserve"> </w:t>
       </w:r>
-      <w:hyperlink r:id="rId108">
+      <w:hyperlink r:id="rId120">
         <w:r>
           <w:rPr>
             <w:rStyle w:val="Hyperlink"/>
@@ -4300,8 +6109,8 @@
         </w:r>
       </w:hyperlink>
     </w:p>
-    <w:bookmarkEnd w:id="109"/>
-    <w:bookmarkStart w:id="111" w:name="ref-klein2018"/>
+    <w:bookmarkEnd w:id="121"/>
+    <w:bookmarkStart w:id="123" w:name="ref-klein2018"/>
     <w:p>
       <w:pPr>
         <w:pStyle w:val="Literaturverzeichnis"/>
@@ -4338,7 +6147,7 @@
       <w:r>
         <w:t xml:space="preserve"> </w:t>
       </w:r>
-      <w:hyperlink r:id="rId110">
+      <w:hyperlink r:id="rId122">
         <w:r>
           <w:rPr>
             <w:rStyle w:val="Hyperlink"/>
@@ -4347,13 +6156,107 @@
         </w:r>
       </w:hyperlink>
     </w:p>
-    <w:bookmarkEnd w:id="111"/>
-    <w:bookmarkStart w:id="113" w:name="ref-lebel2018"/>
+    <w:bookmarkEnd w:id="123"/>
+    <w:bookmarkStart w:id="125" w:name="ref-kyvik2003"/>
     <w:p>
       <w:pPr>
         <w:pStyle w:val="Literaturverzeichnis"/>
       </w:pPr>
       <w:r>
+        <w:t xml:space="preserve">Kyvik, S. (2003). Changing trends in publishing behaviour among university faculty, 1980-2000.</w:t>
+      </w:r>
+      <w:r>
+        <w:t xml:space="preserve"> </w:t>
+      </w:r>
+      <w:r>
+        <w:rPr>
+          <w:iCs/>
+          <w:i/>
+        </w:rPr>
+        <w:t xml:space="preserve">Scientometrics</w:t>
+      </w:r>
+      <w:r>
+        <w:t xml:space="preserve">,</w:t>
+      </w:r>
+      <w:r>
+        <w:t xml:space="preserve"> </w:t>
+      </w:r>
+      <w:r>
+        <w:rPr>
+          <w:iCs/>
+          <w:i/>
+        </w:rPr>
+        <w:t xml:space="preserve">58</w:t>
+      </w:r>
+      <w:r>
+        <w:t xml:space="preserve">(1), 35–48.</w:t>
+      </w:r>
+      <w:r>
+        <w:t xml:space="preserve"> </w:t>
+      </w:r>
+      <w:hyperlink r:id="rId124">
+        <w:r>
+          <w:rPr>
+            <w:rStyle w:val="Hyperlink"/>
+          </w:rPr>
+          <w:t xml:space="preserve">https://doi.org/10.1023/A:1025475423482</w:t>
+        </w:r>
+      </w:hyperlink>
+    </w:p>
+    <w:bookmarkEnd w:id="125"/>
+    <w:bookmarkStart w:id="127" w:name="ref-larivière2015"/>
+    <w:p>
+      <w:pPr>
+        <w:pStyle w:val="Literaturverzeichnis"/>
+      </w:pPr>
+      <w:r>
+        <w:t xml:space="preserve">Larivière, V., Gingras, Y., Sugimoto, C. R., &amp; Tsou, A. (2015). Team size matters: Collaboration and scientific impact since 1900.</w:t>
+      </w:r>
+      <w:r>
+        <w:t xml:space="preserve"> </w:t>
+      </w:r>
+      <w:r>
+        <w:rPr>
+          <w:iCs/>
+          <w:i/>
+        </w:rPr>
+        <w:t xml:space="preserve">Journal of the Association for Information Science and Technology</w:t>
+      </w:r>
+      <w:r>
+        <w:t xml:space="preserve">,</w:t>
+      </w:r>
+      <w:r>
+        <w:t xml:space="preserve"> </w:t>
+      </w:r>
+      <w:r>
+        <w:rPr>
+          <w:iCs/>
+          <w:i/>
+        </w:rPr>
+        <w:t xml:space="preserve">66</w:t>
+      </w:r>
+      <w:r>
+        <w:t xml:space="preserve">(7), 1323–1332.</w:t>
+      </w:r>
+      <w:r>
+        <w:t xml:space="preserve"> </w:t>
+      </w:r>
+      <w:hyperlink r:id="rId126">
+        <w:r>
+          <w:rPr>
+            <w:rStyle w:val="Hyperlink"/>
+          </w:rPr>
+          <w:t xml:space="preserve">https://doi.org/10.1002/asi.23266</w:t>
+        </w:r>
+      </w:hyperlink>
+    </w:p>
+    <w:bookmarkEnd w:id="127"/>
+    <w:bookmarkStart w:id="129" w:name="ref-lebel2018"/>
+    <w:p>
+      <w:pPr>
+        <w:pStyle w:val="Literaturverzeichnis"/>
+      </w:pPr>
+      <w:r>
         <w:t xml:space="preserve">LeBel, E. P., McCarthy, R. J., Earp, B. D., Elson, M., &amp; Vanpaemel, W. (2018). A Unified Framework to Quantify the Credibility of Scientific Findings.</w:t>
       </w:r>
       <w:r>
@@ -4385,7 +6288,7 @@
       <w:r>
         <w:t xml:space="preserve"> </w:t>
       </w:r>
-      <w:hyperlink r:id="rId112">
+      <w:hyperlink r:id="rId128">
         <w:r>
           <w:rPr>
             <w:rStyle w:val="Hyperlink"/>
@@ -4394,8 +6297,8 @@
         </w:r>
       </w:hyperlink>
     </w:p>
-    <w:bookmarkEnd w:id="113"/>
-    <w:bookmarkStart w:id="115" w:name="ref-legate2022"/>
+    <w:bookmarkEnd w:id="129"/>
+    <w:bookmarkStart w:id="131" w:name="ref-legate2022"/>
     <w:p>
       <w:pPr>
         <w:pStyle w:val="Literaturverzeichnis"/>
@@ -4419,7 +6322,7 @@
       <w:r>
         <w:t xml:space="preserve"> </w:t>
       </w:r>
-      <w:hyperlink r:id="rId114">
+      <w:hyperlink r:id="rId130">
         <w:r>
           <w:rPr>
             <w:rStyle w:val="Hyperlink"/>
@@ -4428,13 +6331,60 @@
         </w:r>
       </w:hyperlink>
     </w:p>
-    <w:bookmarkEnd w:id="115"/>
-    <w:bookmarkStart w:id="117" w:name="ref-maizey2019"/>
+    <w:bookmarkEnd w:id="131"/>
+    <w:bookmarkStart w:id="133" w:name="ref-lu2007"/>
     <w:p>
       <w:pPr>
         <w:pStyle w:val="Literaturverzeichnis"/>
       </w:pPr>
       <w:r>
+        <w:t xml:space="preserve">Lu, Y. (2007). The human in human information acquisition: Understanding gatekeeping and proposing new directions in scholarship.</w:t>
+      </w:r>
+      <w:r>
+        <w:t xml:space="preserve"> </w:t>
+      </w:r>
+      <w:r>
+        <w:rPr>
+          <w:iCs/>
+          <w:i/>
+        </w:rPr>
+        <w:t xml:space="preserve">Library &amp; Information Science Research</w:t>
+      </w:r>
+      <w:r>
+        <w:t xml:space="preserve">,</w:t>
+      </w:r>
+      <w:r>
+        <w:t xml:space="preserve"> </w:t>
+      </w:r>
+      <w:r>
+        <w:rPr>
+          <w:iCs/>
+          <w:i/>
+        </w:rPr>
+        <w:t xml:space="preserve">29</w:t>
+      </w:r>
+      <w:r>
+        <w:t xml:space="preserve">(1), 103–123.</w:t>
+      </w:r>
+      <w:r>
+        <w:t xml:space="preserve"> </w:t>
+      </w:r>
+      <w:hyperlink r:id="rId132">
+        <w:r>
+          <w:rPr>
+            <w:rStyle w:val="Hyperlink"/>
+          </w:rPr>
+          <w:t xml:space="preserve">https://doi.org/10.1016/j.lisr.2006.10.007</w:t>
+        </w:r>
+      </w:hyperlink>
+    </w:p>
+    <w:bookmarkEnd w:id="133"/>
+    <w:bookmarkStart w:id="135" w:name="ref-maizey2019"/>
+    <w:p>
+      <w:pPr>
+        <w:pStyle w:val="Literaturverzeichnis"/>
+      </w:pPr>
+      <w:r>
         <w:t xml:space="preserve">Maizey, L., &amp; Tzavella, L. (2019). Barriers and solutions for early career researchers in tackling the reproducibility crisis in cognitive neuroscience.</w:t>
       </w:r>
       <w:r>
@@ -4466,7 +6416,7 @@
       <w:r>
         <w:t xml:space="preserve"> </w:t>
       </w:r>
-      <w:hyperlink r:id="rId116">
+      <w:hyperlink r:id="rId134">
         <w:r>
           <w:rPr>
             <w:rStyle w:val="Hyperlink"/>
@@ -4475,8 +6425,8 @@
         </w:r>
       </w:hyperlink>
     </w:p>
-    <w:bookmarkEnd w:id="117"/>
-    <w:bookmarkStart w:id="119" w:name="ref-mathur2020"/>
+    <w:bookmarkEnd w:id="135"/>
+    <w:bookmarkStart w:id="137" w:name="ref-mathur2020"/>
     <w:p>
       <w:pPr>
         <w:pStyle w:val="Literaturverzeichnis"/>
@@ -4513,7 +6463,7 @@
       <w:r>
         <w:t xml:space="preserve"> </w:t>
       </w:r>
-      <w:hyperlink r:id="rId118">
+      <w:hyperlink r:id="rId136">
         <w:r>
           <w:rPr>
             <w:rStyle w:val="Hyperlink"/>
@@ -4522,8 +6472,8 @@
         </w:r>
       </w:hyperlink>
     </w:p>
-    <w:bookmarkEnd w:id="119"/>
-    <w:bookmarkStart w:id="121" w:name="ref-maxwell2015"/>
+    <w:bookmarkEnd w:id="137"/>
+    <w:bookmarkStart w:id="139" w:name="ref-maxwell2015"/>
     <w:p>
       <w:pPr>
         <w:pStyle w:val="Literaturverzeichnis"/>
@@ -4560,7 +6510,7 @@
       <w:r>
         <w:t xml:space="preserve"> </w:t>
       </w:r>
-      <w:hyperlink r:id="rId120">
+      <w:hyperlink r:id="rId138">
         <w:r>
           <w:rPr>
             <w:rStyle w:val="Hyperlink"/>
@@ -4569,8 +6519,8 @@
         </w:r>
       </w:hyperlink>
     </w:p>
-    <w:bookmarkEnd w:id="121"/>
-    <w:bookmarkStart w:id="123" w:name="ref-mayo-wilson2021"/>
+    <w:bookmarkEnd w:id="139"/>
+    <w:bookmarkStart w:id="141" w:name="ref-mayo-wilson2021"/>
     <w:p>
       <w:pPr>
         <w:pStyle w:val="Literaturverzeichnis"/>
@@ -4607,7 +6557,7 @@
       <w:r>
         <w:t xml:space="preserve"> </w:t>
       </w:r>
-      <w:hyperlink r:id="rId122">
+      <w:hyperlink r:id="rId140">
         <w:r>
           <w:rPr>
             <w:rStyle w:val="Hyperlink"/>
@@ -4616,13 +6566,60 @@
         </w:r>
       </w:hyperlink>
     </w:p>
-    <w:bookmarkEnd w:id="123"/>
-    <w:bookmarkStart w:id="125" w:name="ref-moshontz2018"/>
+    <w:bookmarkEnd w:id="141"/>
+    <w:bookmarkStart w:id="143" w:name="ref-meneghini2007"/>
     <w:p>
       <w:pPr>
         <w:pStyle w:val="Literaturverzeichnis"/>
       </w:pPr>
       <w:r>
+        <w:t xml:space="preserve">Meneghini, R., &amp; Packer, A. L. (2007). Is there science beyond english?</w:t>
+      </w:r>
+      <w:r>
+        <w:t xml:space="preserve"> </w:t>
+      </w:r>
+      <w:r>
+        <w:rPr>
+          <w:iCs/>
+          <w:i/>
+        </w:rPr>
+        <w:t xml:space="preserve">EMBO Reports</w:t>
+      </w:r>
+      <w:r>
+        <w:t xml:space="preserve">,</w:t>
+      </w:r>
+      <w:r>
+        <w:t xml:space="preserve"> </w:t>
+      </w:r>
+      <w:r>
+        <w:rPr>
+          <w:iCs/>
+          <w:i/>
+        </w:rPr>
+        <w:t xml:space="preserve">8</w:t>
+      </w:r>
+      <w:r>
+        <w:t xml:space="preserve">(2), 112–116.</w:t>
+      </w:r>
+      <w:r>
+        <w:t xml:space="preserve"> </w:t>
+      </w:r>
+      <w:hyperlink r:id="rId142">
+        <w:r>
+          <w:rPr>
+            <w:rStyle w:val="Hyperlink"/>
+          </w:rPr>
+          <w:t xml:space="preserve">https://doi.org/10.1038/sj.embor.7400906</w:t>
+        </w:r>
+      </w:hyperlink>
+    </w:p>
+    <w:bookmarkEnd w:id="143"/>
+    <w:bookmarkStart w:id="145" w:name="ref-moshontz2018"/>
+    <w:p>
+      <w:pPr>
+        <w:pStyle w:val="Literaturverzeichnis"/>
+      </w:pPr>
+      <w:r>
         <w:t xml:space="preserve">Moshontz, H., Campbell, L., Ebersole, C. R., IJzerman, H., Urry, H. L., Forscher, P. S., … Chartier, C. R. (2018). The Psychological Science Accelerator: Advancing Psychology Through a Distributed Collaborative Network.</w:t>
       </w:r>
       <w:r>
@@ -4654,7 +6651,7 @@
       <w:r>
         <w:t xml:space="preserve"> </w:t>
       </w:r>
-      <w:hyperlink r:id="rId124">
+      <w:hyperlink r:id="rId144">
         <w:r>
           <w:rPr>
             <w:rStyle w:val="Hyperlink"/>
@@ -4663,8 +6660,8 @@
         </w:r>
       </w:hyperlink>
     </w:p>
-    <w:bookmarkEnd w:id="125"/>
-    <w:bookmarkStart w:id="127" w:name="ref-nelson2018"/>
+    <w:bookmarkEnd w:id="145"/>
+    <w:bookmarkStart w:id="147" w:name="ref-nelson2018"/>
     <w:p>
       <w:pPr>
         <w:pStyle w:val="Literaturverzeichnis"/>
@@ -4701,7 +6698,7 @@
       <w:r>
         <w:t xml:space="preserve"> </w:t>
       </w:r>
-      <w:hyperlink r:id="rId126">
+      <w:hyperlink r:id="rId146">
         <w:r>
           <w:rPr>
             <w:rStyle w:val="Hyperlink"/>
@@ -4710,8 +6707,8 @@
         </w:r>
       </w:hyperlink>
     </w:p>
-    <w:bookmarkEnd w:id="127"/>
-    <w:bookmarkStart w:id="129" w:name="ref-newson2021"/>
+    <w:bookmarkEnd w:id="147"/>
+    <w:bookmarkStart w:id="149" w:name="ref-newson2021"/>
     <w:p>
       <w:pPr>
         <w:pStyle w:val="Literaturverzeichnis"/>
@@ -4748,7 +6745,7 @@
       <w:r>
         <w:t xml:space="preserve"> </w:t>
       </w:r>
-      <w:hyperlink r:id="rId128">
+      <w:hyperlink r:id="rId148">
         <w:r>
           <w:rPr>
             <w:rStyle w:val="Hyperlink"/>
@@ -4757,8 +6754,8 @@
         </w:r>
       </w:hyperlink>
     </w:p>
-    <w:bookmarkEnd w:id="129"/>
-    <w:bookmarkStart w:id="131" w:name="ref-nosek2015"/>
+    <w:bookmarkEnd w:id="149"/>
+    <w:bookmarkStart w:id="151" w:name="ref-nosek2015"/>
     <w:p>
       <w:pPr>
         <w:pStyle w:val="Literaturverzeichnis"/>
@@ -4795,7 +6792,7 @@
       <w:r>
         <w:t xml:space="preserve"> </w:t>
       </w:r>
-      <w:hyperlink r:id="rId130">
+      <w:hyperlink r:id="rId150">
         <w:r>
           <w:rPr>
             <w:rStyle w:val="Hyperlink"/>
@@ -4804,8 +6801,8 @@
         </w:r>
       </w:hyperlink>
     </w:p>
-    <w:bookmarkEnd w:id="131"/>
-    <w:bookmarkStart w:id="132" w:name="ref-nosek2014method"/>
+    <w:bookmarkEnd w:id="151"/>
+    <w:bookmarkStart w:id="152" w:name="ref-nosek2014method"/>
     <w:p>
       <w:pPr>
         <w:pStyle w:val="Literaturverzeichnis"/>
@@ -4840,8 +6837,8 @@
         <w:t xml:space="preserve">(3), 137141.</w:t>
       </w:r>
     </w:p>
-    <w:bookmarkEnd w:id="132"/>
-    <w:bookmarkStart w:id="134" w:name="ref-nosek2014"/>
+    <w:bookmarkEnd w:id="152"/>
+    <w:bookmarkStart w:id="154" w:name="ref-nosek2014"/>
     <w:p>
       <w:pPr>
         <w:pStyle w:val="Literaturverzeichnis"/>
@@ -4878,7 +6875,7 @@
       <w:r>
         <w:t xml:space="preserve"> </w:t>
       </w:r>
-      <w:hyperlink r:id="rId133">
+      <w:hyperlink r:id="rId153">
         <w:r>
           <w:rPr>
             <w:rStyle w:val="Hyperlink"/>
@@ -4887,8 +6884,8 @@
         </w:r>
       </w:hyperlink>
     </w:p>
-    <w:bookmarkEnd w:id="134"/>
-    <w:bookmarkStart w:id="136" w:name="ref-nosek2012"/>
+    <w:bookmarkEnd w:id="154"/>
+    <w:bookmarkStart w:id="156" w:name="ref-nosek2012"/>
     <w:p>
       <w:pPr>
         <w:pStyle w:val="Literaturverzeichnis"/>
@@ -4925,7 +6922,7 @@
       <w:r>
         <w:t xml:space="preserve"> </w:t>
       </w:r>
-      <w:hyperlink r:id="rId135">
+      <w:hyperlink r:id="rId155">
         <w:r>
           <w:rPr>
             <w:rStyle w:val="Hyperlink"/>
@@ -4934,8 +6931,8 @@
         </w:r>
       </w:hyperlink>
     </w:p>
-    <w:bookmarkEnd w:id="136"/>
-    <w:bookmarkStart w:id="137" w:name="ref-oed2016"/>
+    <w:bookmarkEnd w:id="156"/>
+    <w:bookmarkStart w:id="157" w:name="ref-oed2016"/>
     <w:p>
       <w:pPr>
         <w:pStyle w:val="Literaturverzeichnis"/>
@@ -4957,8 +6954,8 @@
         <w:t xml:space="preserve">. Oxford: Oxford University.</w:t>
       </w:r>
     </w:p>
-    <w:bookmarkEnd w:id="137"/>
-    <w:bookmarkStart w:id="139" w:name="ref-opensciencecollaboration2015"/>
+    <w:bookmarkEnd w:id="157"/>
+    <w:bookmarkStart w:id="159" w:name="ref-opensciencecollaboration2015"/>
     <w:p>
       <w:pPr>
         <w:pStyle w:val="Literaturverzeichnis"/>
@@ -4995,7 +6992,7 @@
       <w:r>
         <w:t xml:space="preserve"> </w:t>
       </w:r>
-      <w:hyperlink r:id="rId138">
+      <w:hyperlink r:id="rId158">
         <w:r>
           <w:rPr>
             <w:rStyle w:val="Hyperlink"/>
@@ -5004,8 +7001,8 @@
         </w:r>
       </w:hyperlink>
     </w:p>
-    <w:bookmarkEnd w:id="139"/>
-    <w:bookmarkStart w:id="141" w:name="ref-rad2018"/>
+    <w:bookmarkEnd w:id="159"/>
+    <w:bookmarkStart w:id="161" w:name="ref-rad2018"/>
     <w:p>
       <w:pPr>
         <w:pStyle w:val="Literaturverzeichnis"/>
@@ -5042,7 +7039,7 @@
       <w:r>
         <w:t xml:space="preserve"> </w:t>
       </w:r>
-      <w:hyperlink r:id="rId140">
+      <w:hyperlink r:id="rId160">
         <w:r>
           <w:rPr>
             <w:rStyle w:val="Hyperlink"/>
@@ -5051,13 +7048,60 @@
         </w:r>
       </w:hyperlink>
     </w:p>
-    <w:bookmarkEnd w:id="141"/>
-    <w:bookmarkStart w:id="142" w:name="ref-silberzahn2018many"/>
+    <w:bookmarkEnd w:id="161"/>
+    <w:bookmarkStart w:id="163" w:name="ref-ramírez-castañeda2020"/>
     <w:p>
       <w:pPr>
         <w:pStyle w:val="Literaturverzeichnis"/>
       </w:pPr>
       <w:r>
+        <w:t xml:space="preserve">Ramírez-Castañeda, V. (2020). Disadvantages in preparing and publishing scientific papers caused by the dominance of the English language in science: The case of Colombian researchers in biological sciences.</w:t>
+      </w:r>
+      <w:r>
+        <w:t xml:space="preserve"> </w:t>
+      </w:r>
+      <w:r>
+        <w:rPr>
+          <w:iCs/>
+          <w:i/>
+        </w:rPr>
+        <w:t xml:space="preserve">PLOS ONE</w:t>
+      </w:r>
+      <w:r>
+        <w:t xml:space="preserve">,</w:t>
+      </w:r>
+      <w:r>
+        <w:t xml:space="preserve"> </w:t>
+      </w:r>
+      <w:r>
+        <w:rPr>
+          <w:iCs/>
+          <w:i/>
+        </w:rPr>
+        <w:t xml:space="preserve">15</w:t>
+      </w:r>
+      <w:r>
+        <w:t xml:space="preserve">(9), e0238372.</w:t>
+      </w:r>
+      <w:r>
+        <w:t xml:space="preserve"> </w:t>
+      </w:r>
+      <w:hyperlink r:id="rId162">
+        <w:r>
+          <w:rPr>
+            <w:rStyle w:val="Hyperlink"/>
+          </w:rPr>
+          <w:t xml:space="preserve">https://doi.org/10.1371/journal.pone.0238372</w:t>
+        </w:r>
+      </w:hyperlink>
+    </w:p>
+    <w:bookmarkEnd w:id="163"/>
+    <w:bookmarkStart w:id="164" w:name="ref-silberzahn2018many"/>
+    <w:p>
+      <w:pPr>
+        <w:pStyle w:val="Literaturverzeichnis"/>
+      </w:pPr>
+      <w:r>
         <w:t xml:space="preserve">Silberzahn, R., Uhlmann, E. L., Martin, D. P., Anselmi, P., Aust, F., Awtrey, E., … others. (2018). Many analysts, one data set: Making transparent how variations in analytic choices affect results.</w:t>
       </w:r>
       <w:r>
@@ -5087,13 +7131,107 @@
         <w:t xml:space="preserve">(3), 337356.</w:t>
       </w:r>
     </w:p>
-    <w:bookmarkEnd w:id="142"/>
-    <w:bookmarkStart w:id="144" w:name="ref-skorb2020"/>
+    <w:bookmarkEnd w:id="164"/>
+    <w:bookmarkStart w:id="166" w:name="ref-siler2015"/>
     <w:p>
       <w:pPr>
         <w:pStyle w:val="Literaturverzeichnis"/>
       </w:pPr>
       <w:r>
+        <w:t xml:space="preserve">Siler, K., Lee, K., &amp; Bero, L. (2015). Measuring the effectiveness of scientific gatekeeping.</w:t>
+      </w:r>
+      <w:r>
+        <w:t xml:space="preserve"> </w:t>
+      </w:r>
+      <w:r>
+        <w:rPr>
+          <w:iCs/>
+          <w:i/>
+        </w:rPr>
+        <w:t xml:space="preserve">Proceedings of the National Academy of Sciences</w:t>
+      </w:r>
+      <w:r>
+        <w:t xml:space="preserve">,</w:t>
+      </w:r>
+      <w:r>
+        <w:t xml:space="preserve"> </w:t>
+      </w:r>
+      <w:r>
+        <w:rPr>
+          <w:iCs/>
+          <w:i/>
+        </w:rPr>
+        <w:t xml:space="preserve">112</w:t>
+      </w:r>
+      <w:r>
+        <w:t xml:space="preserve">(2), 360–365.</w:t>
+      </w:r>
+      <w:r>
+        <w:t xml:space="preserve"> </w:t>
+      </w:r>
+      <w:hyperlink r:id="rId165">
+        <w:r>
+          <w:rPr>
+            <w:rStyle w:val="Hyperlink"/>
+          </w:rPr>
+          <w:t xml:space="preserve">https://doi.org/10.1073/pnas.1418218112</w:t>
+        </w:r>
+      </w:hyperlink>
+    </w:p>
+    <w:bookmarkEnd w:id="166"/>
+    <w:bookmarkStart w:id="168" w:name="ref-sinatra2015"/>
+    <w:p>
+      <w:pPr>
+        <w:pStyle w:val="Literaturverzeichnis"/>
+      </w:pPr>
+      <w:r>
+        <w:t xml:space="preserve">Sinatra, R., Deville, P., Szell, M., Wang, D., &amp; Barabási, A.-L. (2015). A century of physics.</w:t>
+      </w:r>
+      <w:r>
+        <w:t xml:space="preserve"> </w:t>
+      </w:r>
+      <w:r>
+        <w:rPr>
+          <w:iCs/>
+          <w:i/>
+        </w:rPr>
+        <w:t xml:space="preserve">Nature Physics</w:t>
+      </w:r>
+      <w:r>
+        <w:t xml:space="preserve">,</w:t>
+      </w:r>
+      <w:r>
+        <w:t xml:space="preserve"> </w:t>
+      </w:r>
+      <w:r>
+        <w:rPr>
+          <w:iCs/>
+          <w:i/>
+        </w:rPr>
+        <w:t xml:space="preserve">11</w:t>
+      </w:r>
+      <w:r>
+        <w:t xml:space="preserve">(10), 791–796.</w:t>
+      </w:r>
+      <w:r>
+        <w:t xml:space="preserve"> </w:t>
+      </w:r>
+      <w:hyperlink r:id="rId167">
+        <w:r>
+          <w:rPr>
+            <w:rStyle w:val="Hyperlink"/>
+          </w:rPr>
+          <w:t xml:space="preserve">https://doi.org/10.1038/nphys3494</w:t>
+        </w:r>
+      </w:hyperlink>
+    </w:p>
+    <w:bookmarkEnd w:id="168"/>
+    <w:bookmarkStart w:id="170" w:name="ref-skorb2020"/>
+    <w:p>
+      <w:pPr>
+        <w:pStyle w:val="Literaturverzeichnis"/>
+      </w:pPr>
+      <w:r>
         <w:t xml:space="preserve">Skorb, L., Aczel, B., Bakos, B. E., Feinberg, L., Hałasa, E., Kauff, M., … Hartshorne, J. K. (2020). Many Labs 5: Replication of van Dijk, van Kleef, Steinel, and van Beest (2008).</w:t>
       </w:r>
       <w:r>
@@ -5125,7 +7263,7 @@
       <w:r>
         <w:t xml:space="preserve"> </w:t>
       </w:r>
-      <w:hyperlink r:id="rId143">
+      <w:hyperlink r:id="rId169">
         <w:r>
           <w:rPr>
             <w:rStyle w:val="Hyperlink"/>
@@ -5134,8 +7272,8 @@
         </w:r>
       </w:hyperlink>
     </w:p>
-    <w:bookmarkEnd w:id="144"/>
-    <w:bookmarkStart w:id="146" w:name="ref-stewart2017"/>
+    <w:bookmarkEnd w:id="170"/>
+    <w:bookmarkStart w:id="172" w:name="ref-stewart2017"/>
     <w:p>
       <w:pPr>
         <w:pStyle w:val="Literaturverzeichnis"/>
@@ -5172,7 +7310,7 @@
       <w:r>
         <w:t xml:space="preserve"> </w:t>
       </w:r>
-      <w:hyperlink r:id="rId145">
+      <w:hyperlink r:id="rId171">
         <w:r>
           <w:rPr>
             <w:rStyle w:val="Hyperlink"/>
@@ -5181,8 +7319,8 @@
         </w:r>
       </w:hyperlink>
     </w:p>
-    <w:bookmarkEnd w:id="146"/>
-    <w:bookmarkStart w:id="148" w:name="ref-stewart2020"/>
+    <w:bookmarkEnd w:id="172"/>
+    <w:bookmarkStart w:id="174" w:name="ref-stewart2020"/>
     <w:p>
       <w:pPr>
         <w:pStyle w:val="Literaturverzeichnis"/>
@@ -5206,7 +7344,7 @@
       <w:r>
         <w:t xml:space="preserve"> </w:t>
       </w:r>
-      <w:hyperlink r:id="rId147">
+      <w:hyperlink r:id="rId173">
         <w:r>
           <w:rPr>
             <w:rStyle w:val="Hyperlink"/>
@@ -5215,8 +7353,8 @@
         </w:r>
       </w:hyperlink>
     </w:p>
-    <w:bookmarkEnd w:id="148"/>
-    <w:bookmarkStart w:id="150" w:name="ref-vanbavel2022"/>
+    <w:bookmarkEnd w:id="174"/>
+    <w:bookmarkStart w:id="176" w:name="ref-vanbavel2022"/>
     <w:p>
       <w:pPr>
         <w:pStyle w:val="Literaturverzeichnis"/>
@@ -5253,7 +7391,7 @@
       <w:r>
         <w:t xml:space="preserve"> </w:t>
       </w:r>
-      <w:hyperlink r:id="rId149">
+      <w:hyperlink r:id="rId175">
         <w:r>
           <w:rPr>
             <w:rStyle w:val="Hyperlink"/>
@@ -5262,8 +7400,8 @@
         </w:r>
       </w:hyperlink>
     </w:p>
-    <w:bookmarkEnd w:id="150"/>
-    <w:bookmarkStart w:id="152" w:name="ref-vazire2022"/>
+    <w:bookmarkEnd w:id="176"/>
+    <w:bookmarkStart w:id="178" w:name="ref-vazire2022"/>
     <w:p>
       <w:pPr>
         <w:pStyle w:val="Literaturverzeichnis"/>
@@ -5300,7 +7438,7 @@
       <w:r>
         <w:t xml:space="preserve"> </w:t>
       </w:r>
-      <w:hyperlink r:id="rId151">
+      <w:hyperlink r:id="rId177">
         <w:r>
           <w:rPr>
             <w:rStyle w:val="Hyperlink"/>
@@ -5309,8 +7447,8 @@
         </w:r>
       </w:hyperlink>
     </w:p>
-    <w:bookmarkEnd w:id="152"/>
-    <w:bookmarkStart w:id="154" w:name="ref-wang2021"/>
+    <w:bookmarkEnd w:id="178"/>
+    <w:bookmarkStart w:id="180" w:name="ref-wang2021"/>
     <w:p>
       <w:pPr>
         <w:pStyle w:val="Literaturverzeichnis"/>
@@ -5347,7 +7485,7 @@
       <w:r>
         <w:t xml:space="preserve"> </w:t>
       </w:r>
-      <w:hyperlink r:id="rId153">
+      <w:hyperlink r:id="rId179">
         <w:r>
           <w:rPr>
             <w:rStyle w:val="Hyperlink"/>
@@ -5356,13 +7494,169 @@
         </w:r>
       </w:hyperlink>
     </w:p>
-    <w:bookmarkEnd w:id="154"/>
-    <w:bookmarkStart w:id="156" w:name="ref-zwaan2018"/>
+    <w:bookmarkEnd w:id="180"/>
+    <w:bookmarkStart w:id="182" w:name="ref-wuchty2007"/>
     <w:p>
       <w:pPr>
         <w:pStyle w:val="Literaturverzeichnis"/>
       </w:pPr>
       <w:r>
+        <w:t xml:space="preserve">Wuchty, S., Jones, B. F., &amp; Uzzi, B. (2007). The increasing dominance of teams in production of knowledge.</w:t>
+      </w:r>
+      <w:r>
+        <w:t xml:space="preserve"> </w:t>
+      </w:r>
+      <w:r>
+        <w:rPr>
+          <w:iCs/>
+          <w:i/>
+        </w:rPr>
+        <w:t xml:space="preserve">Science</w:t>
+      </w:r>
+      <w:r>
+        <w:t xml:space="preserve">,</w:t>
+      </w:r>
+      <w:r>
+        <w:t xml:space="preserve"> </w:t>
+      </w:r>
+      <w:r>
+        <w:rPr>
+          <w:iCs/>
+          <w:i/>
+        </w:rPr>
+        <w:t xml:space="preserve">316</w:t>
+      </w:r>
+      <w:r>
+        <w:t xml:space="preserve">(5827), 1036–1039.</w:t>
+      </w:r>
+      <w:r>
+        <w:t xml:space="preserve"> </w:t>
+      </w:r>
+      <w:hyperlink r:id="rId181">
+        <w:r>
+          <w:rPr>
+            <w:rStyle w:val="Hyperlink"/>
+          </w:rPr>
+          <w:t xml:space="preserve">https://doi.org/10.1126/science.1136099</w:t>
+        </w:r>
+      </w:hyperlink>
+    </w:p>
+    <w:bookmarkEnd w:id="182"/>
+    <w:bookmarkStart w:id="184" w:name="ref-xie2014"/>
+    <w:p>
+      <w:pPr>
+        <w:pStyle w:val="Literaturverzeichnis"/>
+      </w:pPr>
+      <w:r>
+        <w:t xml:space="preserve">Xie, Y. (2014).</w:t>
+      </w:r>
+      <w:r>
+        <w:t xml:space="preserve"> </w:t>
+      </w:r>
+      <w:r>
+        <w:t xml:space="preserve">“</w:t>
+      </w:r>
+      <w:r>
+        <w:t xml:space="preserve">Undemocracy</w:t>
+      </w:r>
+      <w:r>
+        <w:t xml:space="preserve">”</w:t>
+      </w:r>
+      <w:r>
+        <w:t xml:space="preserve">: Inequalities in science.</w:t>
+      </w:r>
+      <w:r>
+        <w:t xml:space="preserve"> </w:t>
+      </w:r>
+      <w:r>
+        <w:rPr>
+          <w:iCs/>
+          <w:i/>
+        </w:rPr>
+        <w:t xml:space="preserve">Science</w:t>
+      </w:r>
+      <w:r>
+        <w:t xml:space="preserve">,</w:t>
+      </w:r>
+      <w:r>
+        <w:t xml:space="preserve"> </w:t>
+      </w:r>
+      <w:r>
+        <w:rPr>
+          <w:iCs/>
+          <w:i/>
+        </w:rPr>
+        <w:t xml:space="preserve">344</w:t>
+      </w:r>
+      <w:r>
+        <w:t xml:space="preserve">(6186), 809–810.</w:t>
+      </w:r>
+      <w:r>
+        <w:t xml:space="preserve"> </w:t>
+      </w:r>
+      <w:hyperlink r:id="rId183">
+        <w:r>
+          <w:rPr>
+            <w:rStyle w:val="Hyperlink"/>
+          </w:rPr>
+          <w:t xml:space="preserve">https://doi.org/10.1126/science.1252743</w:t>
+        </w:r>
+      </w:hyperlink>
+    </w:p>
+    <w:bookmarkEnd w:id="184"/>
+    <w:bookmarkStart w:id="186" w:name="ref-yang2022"/>
+    <w:p>
+      <w:pPr>
+        <w:pStyle w:val="Literaturverzeichnis"/>
+      </w:pPr>
+      <w:r>
+        <w:t xml:space="preserve">Yang, Y., Tian, T. Y., Woodruff, T. K., Jones, B. F., &amp; Uzzi, B. (2022). Gender-diverse teams produce more novel and higher-impact scientific ideas.</w:t>
+      </w:r>
+      <w:r>
+        <w:t xml:space="preserve"> </w:t>
+      </w:r>
+      <w:r>
+        <w:rPr>
+          <w:iCs/>
+          <w:i/>
+        </w:rPr>
+        <w:t xml:space="preserve">Proceedings of the National Academy of Sciences</w:t>
+      </w:r>
+      <w:r>
+        <w:t xml:space="preserve">,</w:t>
+      </w:r>
+      <w:r>
+        <w:t xml:space="preserve"> </w:t>
+      </w:r>
+      <w:r>
+        <w:rPr>
+          <w:iCs/>
+          <w:i/>
+        </w:rPr>
+        <w:t xml:space="preserve">119</w:t>
+      </w:r>
+      <w:r>
+        <w:t xml:space="preserve">(36), e2200841119.</w:t>
+      </w:r>
+      <w:r>
+        <w:t xml:space="preserve"> </w:t>
+      </w:r>
+      <w:hyperlink r:id="rId185">
+        <w:r>
+          <w:rPr>
+            <w:rStyle w:val="Hyperlink"/>
+          </w:rPr>
+          <w:t xml:space="preserve">https://doi.org/10.1073/pnas.2200841119</w:t>
+        </w:r>
+      </w:hyperlink>
+    </w:p>
+    <w:bookmarkEnd w:id="186"/>
+    <w:bookmarkStart w:id="188" w:name="ref-zwaan2018"/>
+    <w:p>
+      <w:pPr>
+        <w:pStyle w:val="Literaturverzeichnis"/>
+      </w:pPr>
+      <w:r>
         <w:t xml:space="preserve">Zwaan, R. A., Etz, A., Lucas, R. E., &amp; Donnellan, M. B. (2018). Making replication mainstream.</w:t>
       </w:r>
       <w:r>
@@ -5394,7 +7688,7 @@
       <w:r>
         <w:t xml:space="preserve"> </w:t>
       </w:r>
-      <w:hyperlink r:id="rId155">
+      <w:hyperlink r:id="rId187">
         <w:r>
           <w:rPr>
             <w:rStyle w:val="Hyperlink"/>
@@ -5403,25 +7697,25 @@
         </w:r>
       </w:hyperlink>
     </w:p>
-    <w:bookmarkEnd w:id="156"/>
-    <w:bookmarkEnd w:id="157"/>
+    <w:bookmarkEnd w:id="188"/>
+    <w:bookmarkEnd w:id="189"/>
     <w:p>
       <w:r>
         <w:br w:type="page"/>
       </w:r>
     </w:p>
-    <w:bookmarkEnd w:id="158"/>
-    <w:bookmarkStart w:id="159" w:name="appendix"/>
+    <w:bookmarkEnd w:id="190"/>
+    <w:bookmarkStart w:id="191" w:name="appendix-appendix"/>
     <w:p>
       <w:pPr>
         <w:pStyle w:val="berschrift1"/>
       </w:pPr>
       <w:r>
-        <w:t xml:space="preserve">Appendix</w:t>
-      </w:r>
-    </w:p>
-    <w:bookmarkEnd w:id="159"/>
-    <w:bookmarkStart w:id="172" w:name="supplemental-materials"/>
+        <w:t xml:space="preserve">(APPENDIX) Appendix</w:t>
+      </w:r>
+    </w:p>
+    <w:bookmarkEnd w:id="191"/>
+    <w:bookmarkStart w:id="204" w:name="supplemental-materials"/>
     <w:p>
       <w:pPr>
         <w:pStyle w:val="berschrift1"/>
@@ -5430,7 +7724,7 @@
         <w:t xml:space="preserve">Supplemental Materials</w:t>
       </w:r>
     </w:p>
-    <w:bookmarkStart w:id="160" w:name="rq1-publisher-information.-2"/>
+    <w:bookmarkStart w:id="192" w:name="rq1-publisher-information.-1"/>
     <w:p>
       <w:pPr>
         <w:pStyle w:val="berschrift2"/>
@@ -6301,8 +8595,8 @@
         </w:tc>
       </w:tr>
     </w:tbl>
-    <w:bookmarkEnd w:id="160"/>
-    <w:bookmarkStart w:id="164" w:name="rq2-publication-information.-2"/>
+    <w:bookmarkEnd w:id="192"/>
+    <w:bookmarkStart w:id="196" w:name="rq2-publication-information.-1"/>
     <w:p>
       <w:pPr>
         <w:pStyle w:val="berschrift2"/>
@@ -6347,18 +8641,18 @@
           <wp:inline>
             <wp:extent cx="5969000" cy="4775200"/>
             <wp:effectExtent b="0" l="0" r="0" t="0"/>
-            <wp:docPr descr="Figure 9.  Keyword Analysis for Each of the Four Subject Areas." title="" id="162" name="Picture"/>
+            <wp:docPr descr="Figure 9.  Keyword Analysis for Each of the Four Subject Areas." title="" id="194" name="Picture"/>
             <a:graphic>
               <a:graphicData uri="http://schemas.openxmlformats.org/drawingml/2006/picture">
                 <pic:pic>
                   <pic:nvPicPr>
-                    <pic:cNvPr descr="manuscript_scopus_files/figure-docx/fig-keywords-1.png" id="163" name="Picture"/>
+                    <pic:cNvPr descr="manuscript_scopus_files/figure-docx/fig-keywords-1.png" id="195" name="Picture"/>
                     <pic:cNvPicPr>
                       <a:picLocks noChangeArrowheads="1" noChangeAspect="1"/>
                     </pic:cNvPicPr>
                   </pic:nvPicPr>
                   <pic:blipFill>
-                    <a:blip r:embed="rId161"/>
+                    <a:blip r:embed="rId193"/>
                     <a:stretch>
                       <a:fillRect/>
                     </a:stretch>
@@ -6393,8 +8687,8 @@
         <w:t xml:space="preserve">Figure 9: Keyword Analysis for Each of the Four Subject Areas.</w:t>
       </w:r>
     </w:p>
-    <w:bookmarkEnd w:id="164"/>
-    <w:bookmarkStart w:id="171" w:name="rq3-authors"/>
+    <w:bookmarkEnd w:id="196"/>
+    <w:bookmarkStart w:id="203" w:name="rq3-authors"/>
     <w:p>
       <w:pPr>
         <w:pStyle w:val="berschrift2"/>
@@ -6444,18 +8738,18 @@
           <wp:inline>
             <wp:extent cx="5969000" cy="4775200"/>
             <wp:effectExtent b="0" l="0" r="0" t="0"/>
-            <wp:docPr descr="Figure 10.  Number of unique institutions involved in big-team science papers across decades." title="" id="166" name="Picture"/>
+            <wp:docPr descr="Figure 10.  Number of unique institutions involved in big-team science papers across decades." title="" id="198" name="Picture"/>
             <a:graphic>
               <a:graphicData uri="http://schemas.openxmlformats.org/drawingml/2006/picture">
                 <pic:pic>
                   <pic:nvPicPr>
-                    <pic:cNvPr descr="manuscript_scopus_files/figure-docx/fig-inst-1.png" id="167" name="Picture"/>
+                    <pic:cNvPr descr="manuscript_scopus_files/figure-docx/fig-inst-1.png" id="199" name="Picture"/>
                     <pic:cNvPicPr>
                       <a:picLocks noChangeArrowheads="1" noChangeAspect="1"/>
                     </pic:cNvPicPr>
                   </pic:nvPicPr>
                   <pic:blipFill>
-                    <a:blip r:embed="rId165"/>
+                    <a:blip r:embed="rId197"/>
                     <a:stretch>
                       <a:fillRect/>
                     </a:stretch>
@@ -6550,18 +8844,18 @@
           <wp:inline>
             <wp:extent cx="5969000" cy="4775200"/>
             <wp:effectExtent b="0" l="0" r="0" t="0"/>
-            <wp:docPr descr="Figure 11.  Types of publications for big-team science and all authors." title="" id="169" name="Picture"/>
+            <wp:docPr descr="Figure 11.  Types of publications for big-team science and all authors." title="" id="201" name="Picture"/>
             <a:graphic>
               <a:graphicData uri="http://schemas.openxmlformats.org/drawingml/2006/picture">
                 <pic:pic>
                   <pic:nvPicPr>
-                    <pic:cNvPr descr="manuscript_scopus_files/figure-docx/fig-pub-types-1.png" id="170" name="Picture"/>
+                    <pic:cNvPr descr="manuscript_scopus_files/figure-docx/fig-pub-types-1.png" id="202" name="Picture"/>
                     <pic:cNvPicPr>
                       <a:picLocks noChangeArrowheads="1" noChangeAspect="1"/>
                     </pic:cNvPicPr>
                   </pic:nvPicPr>
                   <pic:blipFill>
-                    <a:blip r:embed="rId168"/>
+                    <a:blip r:embed="rId200"/>
                     <a:stretch>
                       <a:fillRect/>
                     </a:stretch>
@@ -6596,8 +8890,8 @@
         <w:t xml:space="preserve">Figure 11: Types of publications for big-team science and all authors.</w:t>
       </w:r>
     </w:p>
-    <w:bookmarkEnd w:id="171"/>
-    <w:bookmarkEnd w:id="172"/>
+    <w:bookmarkEnd w:id="203"/>
+    <w:bookmarkEnd w:id="204"/>
     <w:sectPr>
       <w:headerReference r:id="rId10" w:type="even"/>
       <w:headerReference r:id="rId9" w:type="default"/>
@@ -7545,9 +9839,6 @@
     <w:abstractNumId w:val="990"/>
   </w:num>
   <w:num w:numId="1001">
-    <w:abstractNumId w:val="991"/>
-  </w:num>
-  <w:num w:numId="1002">
     <w:abstractNumId w:val="991"/>
   </w:num>
 </w:numbering>

--- a/manuscript_scopus.docx
+++ b/manuscript_scopus.docx
@@ -1939,7 +1939,7 @@
       <w:r>
         <w:drawing>
           <wp:inline>
-            <wp:extent cx="5969000" cy="4775200"/>
+            <wp:extent cx="5969000" cy="3581400"/>
             <wp:effectExtent b="0" l="0" r="0" t="0"/>
             <wp:docPr descr="Figure 1.  Number of big-team science publications separated by four large subject areas across years." title="" id="36" name="Picture"/>
             <a:graphic>
@@ -1960,7 +1960,7 @@
                   <pic:spPr bwMode="auto">
                     <a:xfrm>
                       <a:off x="0" y="0"/>
-                      <a:ext cx="5969000" cy="4775200"/>
+                      <a:ext cx="5969000" cy="3581400"/>
                     </a:xfrm>
                     <a:prstGeom prst="rect">
                       <a:avLst/>
@@ -2117,7 +2117,7 @@
       <w:r>
         <w:drawing>
           <wp:inline>
-            <wp:extent cx="5969000" cy="4775200"/>
+            <wp:extent cx="5969000" cy="3581400"/>
             <wp:effectExtent b="0" l="0" r="0" t="0"/>
             <wp:docPr descr="Figure 2.  Journal Areas for Big-Team Science Publications by Subject Area" title="" id="40" name="Picture"/>
             <a:graphic>
@@ -2138,7 +2138,7 @@
                   <pic:spPr bwMode="auto">
                     <a:xfrm>
                       <a:off x="0" y="0"/>
-                      <a:ext cx="5969000" cy="4775200"/>
+                      <a:ext cx="5969000" cy="3581400"/>
                     </a:xfrm>
                     <a:prstGeom prst="rect">
                       <a:avLst/>
@@ -2292,7 +2292,7 @@
       <w:r>
         <w:drawing>
           <wp:inline>
-            <wp:extent cx="5969000" cy="4775200"/>
+            <wp:extent cx="5969000" cy="3581400"/>
             <wp:effectExtent b="0" l="0" r="0" t="0"/>
             <wp:docPr descr="Figure 3.  Number of authors included on big-team science papers per year by subject area. Given the large skew in the data, the left panel presents the median number of authors per manuscript, and the right panel presents the average number of authors per manuscript by year." title="" id="44" name="Picture"/>
             <a:graphic>
@@ -2313,7 +2313,7 @@
                   <pic:spPr bwMode="auto">
                     <a:xfrm>
                       <a:off x="0" y="0"/>
-                      <a:ext cx="5969000" cy="4775200"/>
+                      <a:ext cx="5969000" cy="3581400"/>
                     </a:xfrm>
                     <a:prstGeom prst="rect">
                       <a:avLst/>
@@ -2615,7 +2615,7 @@
       <w:r>
         <w:drawing>
           <wp:inline>
-            <wp:extent cx="5969000" cy="4775200"/>
+            <wp:extent cx="5969000" cy="3581400"/>
             <wp:effectExtent b="0" l="0" r="0" t="0"/>
             <wp:docPr descr="Figure 4.  Average career length for big-team science authors. Larger dots indicate more variability in career length for authors by averaging the standard deviation in career length for each manuscript within a year. The data has been filtered to at least 10 publications in a year for this graph." title="" id="47" name="Picture"/>
             <a:graphic>
@@ -2636,7 +2636,7 @@
                   <pic:spPr bwMode="auto">
                     <a:xfrm>
                       <a:off x="0" y="0"/>
-                      <a:ext cx="5969000" cy="4775200"/>
+                      <a:ext cx="5969000" cy="3581400"/>
                     </a:xfrm>
                     <a:prstGeom prst="rect">
                       <a:avLst/>
@@ -2690,7 +2690,7 @@
       <w:r>
         <w:drawing>
           <wp:inline>
-            <wp:extent cx="5969000" cy="4775200"/>
+            <wp:extent cx="5969000" cy="3581400"/>
             <wp:effectExtent b="0" l="0" r="0" t="0"/>
             <wp:docPr descr="Figure 5.  Heatmap results of regression analyses for career length, number of publications, and geopolitical diversity in region. The top figure represents all results together for comparison across analyses. The bottom row represents individual heatmaps for each hypothesis to distinguish small differences between subject areas for those research questions. Non-significant results are indicated with NS on the plot." title="" id="50" name="Picture"/>
             <a:graphic>
@@ -2711,7 +2711,7 @@
                   <pic:spPr bwMode="auto">
                     <a:xfrm>
                       <a:off x="0" y="0"/>
-                      <a:ext cx="5969000" cy="4775200"/>
+                      <a:ext cx="5969000" cy="3581400"/>
                     </a:xfrm>
                     <a:prstGeom prst="rect">
                       <a:avLst/>
@@ -3387,7 +3387,7 @@
       <w:r>
         <w:drawing>
           <wp:inline>
-            <wp:extent cx="5969000" cy="4775200"/>
+            <wp:extent cx="5969000" cy="3581400"/>
             <wp:effectExtent b="0" l="0" r="0" t="0"/>
             <wp:docPr descr="Figure 6.  Geopolitical regions represented in big-team science publications versus all publications." title="" id="53" name="Picture"/>
             <a:graphic>
@@ -3408,7 +3408,7 @@
                   <pic:spPr bwMode="auto">
                     <a:xfrm>
                       <a:off x="0" y="0"/>
-                      <a:ext cx="5969000" cy="4775200"/>
+                      <a:ext cx="5969000" cy="3581400"/>
                     </a:xfrm>
                     <a:prstGeom prst="rect">
                       <a:avLst/>
@@ -3648,7 +3648,7 @@
       <w:r>
         <w:drawing>
           <wp:inline>
-            <wp:extent cx="5969000" cy="4775200"/>
+            <wp:extent cx="5969000" cy="3581400"/>
             <wp:effectExtent b="0" l="0" r="0" t="0"/>
             <wp:docPr descr="Figure 7.  A comparison of author affiliation geopolitical region across decades. F stands for first authors and O stands for other authors." title="" id="56" name="Picture"/>
             <a:graphic>
@@ -3669,7 +3669,7 @@
                   <pic:spPr bwMode="auto">
                     <a:xfrm>
                       <a:off x="0" y="0"/>
-                      <a:ext cx="5969000" cy="4775200"/>
+                      <a:ext cx="5969000" cy="3581400"/>
                     </a:xfrm>
                     <a:prstGeom prst="rect">
                       <a:avLst/>
@@ -3703,7 +3703,7 @@
       <w:r>
         <w:drawing>
           <wp:inline>
-            <wp:extent cx="5969000" cy="4775200"/>
+            <wp:extent cx="5969000" cy="3581400"/>
             <wp:effectExtent b="0" l="0" r="0" t="0"/>
             <wp:docPr descr="Figure 8.  Effect size of the differences in representation for UN Regions for author affiliations in big-team science papers by year. Larger dots indicate more papers and authors represented in the calculation of effect size." title="" id="59" name="Picture"/>
             <a:graphic>
@@ -3724,7 +3724,7 @@
                   <pic:spPr bwMode="auto">
                     <a:xfrm>
                       <a:off x="0" y="0"/>
-                      <a:ext cx="5969000" cy="4775200"/>
+                      <a:ext cx="5969000" cy="3581400"/>
                     </a:xfrm>
                     <a:prstGeom prst="rect">
                       <a:avLst/>
@@ -8832,7 +8832,7 @@
         <w:t xml:space="preserve">11</w:t>
       </w:r>
       <w:r>
-        <w:t xml:space="preserve">. The patterns of publications are roughly similar for big team science authors and all authors. It appears that porportionally, big team members are more likely to post preprints in comparison to all authors.</w:t>
+        <w:t xml:space="preserve">. The patterns of publications are roughly similar for big team science authors and all authors. It appears that proportionally, big team members are more likely to post preprints in comparison to all authors.</w:t>
       </w:r>
     </w:p>
     <w:p>

--- a/manuscript_scopus.docx
+++ b/manuscript_scopus.docx
@@ -8639,7 +8639,7 @@
       <w:r>
         <w:drawing>
           <wp:inline>
-            <wp:extent cx="5969000" cy="4775200"/>
+            <wp:extent cx="5969000" cy="3581400"/>
             <wp:effectExtent b="0" l="0" r="0" t="0"/>
             <wp:docPr descr="Figure 9.  Keyword Analysis for Each of the Four Subject Areas." title="" id="194" name="Picture"/>
             <a:graphic>
@@ -8660,7 +8660,7 @@
                   <pic:spPr bwMode="auto">
                     <a:xfrm>
                       <a:off x="0" y="0"/>
-                      <a:ext cx="5969000" cy="4775200"/>
+                      <a:ext cx="5969000" cy="3581400"/>
                     </a:xfrm>
                     <a:prstGeom prst="rect">
                       <a:avLst/>
@@ -8736,7 +8736,7 @@
       <w:r>
         <w:drawing>
           <wp:inline>
-            <wp:extent cx="5969000" cy="4775200"/>
+            <wp:extent cx="5969000" cy="3581400"/>
             <wp:effectExtent b="0" l="0" r="0" t="0"/>
             <wp:docPr descr="Figure 10.  Number of unique institutions involved in big-team science papers across decades." title="" id="198" name="Picture"/>
             <a:graphic>
@@ -8757,7 +8757,7 @@
                   <pic:spPr bwMode="auto">
                     <a:xfrm>
                       <a:off x="0" y="0"/>
-                      <a:ext cx="5969000" cy="4775200"/>
+                      <a:ext cx="5969000" cy="3581400"/>
                     </a:xfrm>
                     <a:prstGeom prst="rect">
                       <a:avLst/>
@@ -8842,7 +8842,7 @@
       <w:r>
         <w:drawing>
           <wp:inline>
-            <wp:extent cx="5969000" cy="4775200"/>
+            <wp:extent cx="5969000" cy="3581400"/>
             <wp:effectExtent b="0" l="0" r="0" t="0"/>
             <wp:docPr descr="Figure 11.  Types of publications for big-team science and all authors." title="" id="201" name="Picture"/>
             <a:graphic>
@@ -8863,7 +8863,7 @@
                   <pic:spPr bwMode="auto">
                     <a:xfrm>
                       <a:off x="0" y="0"/>
-                      <a:ext cx="5969000" cy="4775200"/>
+                      <a:ext cx="5969000" cy="3581400"/>
                     </a:xfrm>
                     <a:prstGeom prst="rect">
                       <a:avLst/>
